--- a/Session_Automne_2023/Enjeux professionnels et société (INF30007-MS)/Résumés de lecture/Remise 2/INF30007_Fiche_Lecture_02_Frederik_Boutin.docx
+++ b/Session_Automne_2023/Enjeux professionnels et société (INF30007-MS)/Résumés de lecture/Remise 2/INF30007_Fiche_Lecture_02_Frederik_Boutin.docx
@@ -935,7 +935,6 @@
               <w:rPr>
                 <w:rFonts w:asciiTheme="minorHAnsi" w:hAnsiTheme="minorHAnsi"/>
                 <w:szCs w:val="21"/>
-                <w:highlight w:val="yellow"/>
               </w:rPr>
             </w:pPr>
             <w:r>
@@ -944,7 +943,6 @@
                 <w:b/>
                 <w:bCs/>
                 <w:szCs w:val="21"/>
-                <w:highlight w:val="yellow"/>
               </w:rPr>
               <w:t>Objectif </w:t>
             </w:r>
@@ -952,7 +950,6 @@
               <w:rPr>
                 <w:rFonts w:asciiTheme="minorHAnsi" w:hAnsiTheme="minorHAnsi"/>
                 <w:szCs w:val="21"/>
-                <w:highlight w:val="yellow"/>
               </w:rPr>
               <w:t xml:space="preserve">: </w:t>
             </w:r>
@@ -960,7 +957,6 @@
               <w:rPr>
                 <w:rFonts w:asciiTheme="minorHAnsi" w:hAnsiTheme="minorHAnsi"/>
                 <w:szCs w:val="21"/>
-                <w:highlight w:val="yellow"/>
               </w:rPr>
               <w:t>Sensibiliser</w:t>
             </w:r>
@@ -968,7 +964,6 @@
               <w:rPr>
                 <w:rFonts w:asciiTheme="minorHAnsi" w:hAnsiTheme="minorHAnsi"/>
                 <w:szCs w:val="21"/>
-                <w:highlight w:val="yellow"/>
               </w:rPr>
               <w:t xml:space="preserve"> sur l’approche et les choix </w:t>
             </w:r>
@@ -976,7 +971,6 @@
               <w:rPr>
                 <w:rFonts w:asciiTheme="minorHAnsi" w:hAnsiTheme="minorHAnsi"/>
                 <w:szCs w:val="21"/>
-                <w:highlight w:val="yellow"/>
               </w:rPr>
               <w:t>d’utilisation</w:t>
             </w:r>
@@ -984,7 +978,6 @@
               <w:rPr>
                 <w:rFonts w:asciiTheme="minorHAnsi" w:hAnsiTheme="minorHAnsi"/>
                 <w:szCs w:val="21"/>
-                <w:highlight w:val="yellow"/>
               </w:rPr>
               <w:t xml:space="preserve"> </w:t>
             </w:r>
@@ -992,7 +985,6 @@
               <w:rPr>
                 <w:rFonts w:asciiTheme="minorHAnsi" w:hAnsiTheme="minorHAnsi"/>
                 <w:szCs w:val="21"/>
-                <w:highlight w:val="yellow"/>
               </w:rPr>
               <w:t>de</w:t>
             </w:r>
@@ -1000,7 +992,6 @@
               <w:rPr>
                 <w:rFonts w:asciiTheme="minorHAnsi" w:hAnsiTheme="minorHAnsi"/>
                 <w:szCs w:val="21"/>
-                <w:highlight w:val="yellow"/>
               </w:rPr>
               <w:t xml:space="preserve"> </w:t>
             </w:r>
@@ -1008,7 +999,6 @@
               <w:rPr>
                 <w:rFonts w:asciiTheme="minorHAnsi" w:hAnsiTheme="minorHAnsi"/>
                 <w:szCs w:val="21"/>
-                <w:highlight w:val="yellow"/>
               </w:rPr>
               <w:t>normes morales</w:t>
             </w:r>
@@ -1016,7 +1006,6 @@
               <w:rPr>
                 <w:rFonts w:asciiTheme="minorHAnsi" w:hAnsiTheme="minorHAnsi"/>
                 <w:szCs w:val="21"/>
-                <w:highlight w:val="yellow"/>
               </w:rPr>
               <w:t xml:space="preserve"> </w:t>
             </w:r>
@@ -1024,7 +1013,6 @@
               <w:rPr>
                 <w:rFonts w:asciiTheme="minorHAnsi" w:hAnsiTheme="minorHAnsi"/>
                 <w:szCs w:val="21"/>
-                <w:highlight w:val="yellow"/>
               </w:rPr>
               <w:t>dans le développement des technologies autonomes</w:t>
             </w:r>
@@ -1032,7 +1020,6 @@
               <w:rPr>
                 <w:rFonts w:asciiTheme="minorHAnsi" w:hAnsiTheme="minorHAnsi"/>
                 <w:szCs w:val="21"/>
-                <w:highlight w:val="yellow"/>
               </w:rPr>
               <w:t xml:space="preserve"> (</w:t>
             </w:r>
@@ -1040,7 +1027,6 @@
               <w:rPr>
                 <w:rFonts w:asciiTheme="minorHAnsi" w:hAnsiTheme="minorHAnsi"/>
                 <w:szCs w:val="21"/>
-                <w:highlight w:val="yellow"/>
               </w:rPr>
               <w:t>intelligence artificielle</w:t>
             </w:r>
@@ -1048,7 +1034,6 @@
               <w:rPr>
                 <w:rFonts w:asciiTheme="minorHAnsi" w:hAnsiTheme="minorHAnsi"/>
                 <w:szCs w:val="21"/>
-                <w:highlight w:val="yellow"/>
               </w:rPr>
               <w:t>)</w:t>
             </w:r>
@@ -1056,7 +1041,13 @@
               <w:rPr>
                 <w:rFonts w:asciiTheme="minorHAnsi" w:hAnsiTheme="minorHAnsi"/>
                 <w:szCs w:val="21"/>
-                <w:highlight w:val="yellow"/>
+              </w:rPr>
+              <w:t xml:space="preserve"> et se questionner sur la société idéale</w:t>
+            </w:r>
+            <w:r>
+              <w:rPr>
+                <w:rFonts w:asciiTheme="minorHAnsi" w:hAnsiTheme="minorHAnsi"/>
+                <w:szCs w:val="21"/>
               </w:rPr>
               <w:t>.</w:t>
             </w:r>
@@ -1077,7 +1068,6 @@
               <w:rPr>
                 <w:rFonts w:asciiTheme="minorHAnsi" w:hAnsiTheme="minorHAnsi"/>
                 <w:szCs w:val="21"/>
-                <w:highlight w:val="yellow"/>
               </w:rPr>
             </w:pPr>
             <w:r>
@@ -1086,7 +1076,6 @@
                 <w:b/>
                 <w:bCs/>
                 <w:szCs w:val="21"/>
-                <w:highlight w:val="yellow"/>
               </w:rPr>
               <w:t>Problématique</w:t>
             </w:r>
@@ -1094,7 +1083,6 @@
               <w:rPr>
                 <w:rFonts w:asciiTheme="minorHAnsi" w:hAnsiTheme="minorHAnsi"/>
                 <w:szCs w:val="21"/>
-                <w:highlight w:val="yellow"/>
               </w:rPr>
               <w:t xml:space="preserve"> : Il existe plusieurs </w:t>
             </w:r>
@@ -1102,7 +1090,6 @@
               <w:rPr>
                 <w:rFonts w:asciiTheme="minorHAnsi" w:hAnsiTheme="minorHAnsi"/>
                 <w:szCs w:val="21"/>
-                <w:highlight w:val="yellow"/>
               </w:rPr>
               <w:t>normes</w:t>
             </w:r>
@@ -1110,7 +1097,6 @@
               <w:rPr>
                 <w:rFonts w:asciiTheme="minorHAnsi" w:hAnsiTheme="minorHAnsi"/>
                 <w:szCs w:val="21"/>
-                <w:highlight w:val="yellow"/>
               </w:rPr>
               <w:t xml:space="preserve"> morales et </w:t>
             </w:r>
@@ -1118,7 +1104,6 @@
               <w:rPr>
                 <w:rFonts w:asciiTheme="minorHAnsi" w:hAnsiTheme="minorHAnsi"/>
                 <w:szCs w:val="21"/>
-                <w:highlight w:val="yellow"/>
               </w:rPr>
               <w:t>une multitude</w:t>
             </w:r>
@@ -1126,31 +1111,13 @@
               <w:rPr>
                 <w:rFonts w:asciiTheme="minorHAnsi" w:hAnsiTheme="minorHAnsi"/>
                 <w:szCs w:val="21"/>
-                <w:highlight w:val="yellow"/>
-              </w:rPr>
-              <w:t xml:space="preserve"> de façons différentes de programmer, sans compter </w:t>
-            </w:r>
-            <w:r>
-              <w:rPr>
-                <w:rFonts w:asciiTheme="minorHAnsi" w:hAnsiTheme="minorHAnsi"/>
-                <w:szCs w:val="21"/>
-                <w:highlight w:val="yellow"/>
-              </w:rPr>
-              <w:t>toutes les</w:t>
-            </w:r>
-            <w:r>
-              <w:rPr>
-                <w:rFonts w:asciiTheme="minorHAnsi" w:hAnsiTheme="minorHAnsi"/>
-                <w:szCs w:val="21"/>
-                <w:highlight w:val="yellow"/>
-              </w:rPr>
-              <w:t xml:space="preserve"> sources de biais possible.</w:t>
-            </w:r>
-            <w:r>
-              <w:rPr>
-                <w:rFonts w:asciiTheme="minorHAnsi" w:hAnsiTheme="minorHAnsi"/>
-                <w:szCs w:val="21"/>
-                <w:highlight w:val="yellow"/>
+              </w:rPr>
+              <w:t xml:space="preserve"> de façons différentes de programmer.</w:t>
+            </w:r>
+            <w:r>
+              <w:rPr>
+                <w:rFonts w:asciiTheme="minorHAnsi" w:hAnsiTheme="minorHAnsi"/>
+                <w:szCs w:val="21"/>
               </w:rPr>
               <w:t xml:space="preserve"> Ainsi, comment effectuer les bons choix </w:t>
             </w:r>
@@ -1158,7 +1125,6 @@
               <w:rPr>
                 <w:rFonts w:asciiTheme="minorHAnsi" w:hAnsiTheme="minorHAnsi"/>
                 <w:szCs w:val="21"/>
-                <w:highlight w:val="yellow"/>
               </w:rPr>
               <w:t>de</w:t>
             </w:r>
@@ -1166,7 +1132,6 @@
               <w:rPr>
                 <w:rFonts w:asciiTheme="minorHAnsi" w:hAnsiTheme="minorHAnsi"/>
                 <w:szCs w:val="21"/>
-                <w:highlight w:val="yellow"/>
               </w:rPr>
               <w:t xml:space="preserve"> </w:t>
             </w:r>
@@ -1174,7 +1139,6 @@
               <w:rPr>
                 <w:rFonts w:asciiTheme="minorHAnsi" w:hAnsiTheme="minorHAnsi"/>
                 <w:szCs w:val="21"/>
-                <w:highlight w:val="yellow"/>
               </w:rPr>
               <w:t xml:space="preserve">conception de </w:t>
             </w:r>
@@ -1182,7 +1146,6 @@
               <w:rPr>
                 <w:rFonts w:asciiTheme="minorHAnsi" w:hAnsiTheme="minorHAnsi"/>
                 <w:szCs w:val="21"/>
-                <w:highlight w:val="yellow"/>
               </w:rPr>
               <w:t>c</w:t>
             </w:r>
@@ -1190,7 +1153,6 @@
               <w:rPr>
                 <w:rFonts w:asciiTheme="minorHAnsi" w:hAnsiTheme="minorHAnsi"/>
                 <w:szCs w:val="21"/>
-                <w:highlight w:val="yellow"/>
               </w:rPr>
               <w:t>es technologies</w:t>
             </w:r>
@@ -1198,7 +1160,6 @@
               <w:rPr>
                 <w:rFonts w:asciiTheme="minorHAnsi" w:hAnsiTheme="minorHAnsi"/>
                 <w:szCs w:val="21"/>
-                <w:highlight w:val="yellow"/>
               </w:rPr>
               <w:t>,</w:t>
             </w:r>
@@ -1206,7 +1167,6 @@
               <w:rPr>
                 <w:rFonts w:asciiTheme="minorHAnsi" w:hAnsiTheme="minorHAnsi"/>
                 <w:szCs w:val="21"/>
-                <w:highlight w:val="yellow"/>
               </w:rPr>
               <w:t xml:space="preserve"> </w:t>
             </w:r>
@@ -1214,7 +1174,6 @@
               <w:rPr>
                 <w:rFonts w:asciiTheme="minorHAnsi" w:hAnsiTheme="minorHAnsi"/>
                 <w:szCs w:val="21"/>
-                <w:highlight w:val="yellow"/>
               </w:rPr>
               <w:t xml:space="preserve">permettant d’assurer le bien pour la société aujourd’hui et </w:t>
             </w:r>
@@ -1222,7 +1181,6 @@
               <w:rPr>
                 <w:rFonts w:asciiTheme="minorHAnsi" w:hAnsiTheme="minorHAnsi"/>
                 <w:szCs w:val="21"/>
-                <w:highlight w:val="yellow"/>
               </w:rPr>
               <w:t>du</w:t>
             </w:r>
@@ -1230,7 +1188,6 @@
               <w:rPr>
                 <w:rFonts w:asciiTheme="minorHAnsi" w:hAnsiTheme="minorHAnsi"/>
                 <w:szCs w:val="21"/>
-                <w:highlight w:val="yellow"/>
               </w:rPr>
               <w:t xml:space="preserve"> futur ?</w:t>
             </w:r>
@@ -1238,9 +1195,43 @@
               <w:rPr>
                 <w:rFonts w:asciiTheme="minorHAnsi" w:hAnsiTheme="minorHAnsi"/>
                 <w:szCs w:val="21"/>
-                <w:highlight w:val="yellow"/>
               </w:rPr>
               <w:t xml:space="preserve"> </w:t>
+            </w:r>
+            <w:r>
+              <w:rPr>
+                <w:rFonts w:asciiTheme="minorHAnsi" w:hAnsiTheme="minorHAnsi"/>
+                <w:szCs w:val="21"/>
+              </w:rPr>
+              <w:t>Et dans quelle société désirons-nous vivre ? Quel</w:t>
+            </w:r>
+            <w:r>
+              <w:rPr>
+                <w:rFonts w:asciiTheme="minorHAnsi" w:hAnsiTheme="minorHAnsi"/>
+                <w:szCs w:val="21"/>
+              </w:rPr>
+              <w:t>s</w:t>
+            </w:r>
+            <w:r>
+              <w:rPr>
+                <w:rFonts w:asciiTheme="minorHAnsi" w:hAnsiTheme="minorHAnsi"/>
+                <w:szCs w:val="21"/>
+              </w:rPr>
+              <w:t xml:space="preserve"> sont les </w:t>
+            </w:r>
+            <w:r>
+              <w:rPr>
+                <w:rFonts w:asciiTheme="minorHAnsi" w:hAnsiTheme="minorHAnsi"/>
+                <w:szCs w:val="21"/>
+              </w:rPr>
+              <w:t>discriminants</w:t>
+            </w:r>
+            <w:r>
+              <w:rPr>
+                <w:rFonts w:asciiTheme="minorHAnsi" w:hAnsiTheme="minorHAnsi"/>
+                <w:szCs w:val="21"/>
+              </w:rPr>
+              <w:t xml:space="preserve"> de notre société actuelle ?</w:t>
             </w:r>
           </w:p>
           <w:p>
@@ -1259,7 +1250,6 @@
               <w:rPr>
                 <w:rFonts w:asciiTheme="minorHAnsi" w:hAnsiTheme="minorHAnsi"/>
                 <w:szCs w:val="21"/>
-                <w:highlight w:val="yellow"/>
               </w:rPr>
             </w:pPr>
             <w:r>
@@ -1268,7 +1258,6 @@
                 <w:b/>
                 <w:bCs/>
                 <w:szCs w:val="21"/>
-                <w:highlight w:val="yellow"/>
               </w:rPr>
               <w:t>Thèses</w:t>
             </w:r>
@@ -1276,7 +1265,6 @@
               <w:rPr>
                 <w:rFonts w:asciiTheme="minorHAnsi" w:hAnsiTheme="minorHAnsi"/>
                 <w:szCs w:val="21"/>
-                <w:highlight w:val="yellow"/>
               </w:rPr>
               <w:t> :</w:t>
             </w:r>
@@ -1284,7 +1272,6 @@
               <w:rPr>
                 <w:rFonts w:asciiTheme="minorHAnsi" w:hAnsiTheme="minorHAnsi"/>
                 <w:szCs w:val="21"/>
-                <w:highlight w:val="yellow"/>
               </w:rPr>
               <w:t xml:space="preserve"> </w:t>
             </w:r>
@@ -1295,14 +1282,12 @@
               <w:rPr>
                 <w:rFonts w:asciiTheme="minorHAnsi" w:hAnsiTheme="minorHAnsi"/>
                 <w:szCs w:val="21"/>
-                <w:highlight w:val="yellow"/>
               </w:rPr>
             </w:pPr>
             <w:r>
               <w:rPr>
                 <w:rFonts w:asciiTheme="minorHAnsi" w:hAnsiTheme="minorHAnsi"/>
                 <w:szCs w:val="21"/>
-                <w:highlight w:val="yellow"/>
               </w:rPr>
               <w:t>Dans la conception des systèmes intelligent</w:t>
             </w:r>
@@ -1310,7 +1295,6 @@
               <w:rPr>
                 <w:rFonts w:asciiTheme="minorHAnsi" w:hAnsiTheme="minorHAnsi"/>
                 <w:szCs w:val="21"/>
-                <w:highlight w:val="yellow"/>
               </w:rPr>
               <w:t>s</w:t>
             </w:r>
@@ -1318,7 +1302,6 @@
               <w:rPr>
                 <w:rFonts w:asciiTheme="minorHAnsi" w:hAnsiTheme="minorHAnsi"/>
                 <w:szCs w:val="21"/>
-                <w:highlight w:val="yellow"/>
               </w:rPr>
               <w:t>, il faut tenir compte des besoins de tou</w:t>
             </w:r>
@@ -1326,7 +1309,6 @@
               <w:rPr>
                 <w:rFonts w:asciiTheme="minorHAnsi" w:hAnsiTheme="minorHAnsi"/>
                 <w:szCs w:val="21"/>
-                <w:highlight w:val="yellow"/>
               </w:rPr>
               <w:t>te la population</w:t>
             </w:r>
@@ -1334,9 +1316,92 @@
               <w:rPr>
                 <w:rFonts w:asciiTheme="minorHAnsi" w:hAnsiTheme="minorHAnsi"/>
                 <w:szCs w:val="21"/>
-                <w:highlight w:val="yellow"/>
-              </w:rPr>
-              <w:t xml:space="preserve">, incluant les groupes marginaux. </w:t>
+              </w:rPr>
+              <w:t>, incluant</w:t>
+            </w:r>
+            <w:r>
+              <w:rPr>
+                <w:rFonts w:asciiTheme="minorHAnsi" w:hAnsiTheme="minorHAnsi"/>
+                <w:szCs w:val="21"/>
+              </w:rPr>
+              <w:t xml:space="preserve"> particulièrement ceux</w:t>
+            </w:r>
+            <w:r>
+              <w:rPr>
+                <w:rFonts w:asciiTheme="minorHAnsi" w:hAnsiTheme="minorHAnsi"/>
+                <w:szCs w:val="21"/>
+              </w:rPr>
+              <w:t xml:space="preserve"> </w:t>
+            </w:r>
+            <w:r>
+              <w:rPr>
+                <w:rFonts w:asciiTheme="minorHAnsi" w:hAnsiTheme="minorHAnsi"/>
+                <w:szCs w:val="21"/>
+              </w:rPr>
+              <w:t xml:space="preserve">des </w:t>
+            </w:r>
+            <w:r>
+              <w:rPr>
+                <w:rFonts w:asciiTheme="minorHAnsi" w:hAnsiTheme="minorHAnsi"/>
+                <w:szCs w:val="21"/>
+              </w:rPr>
+              <w:t>groupes marginaux</w:t>
+            </w:r>
+            <w:r>
+              <w:rPr>
+                <w:rFonts w:asciiTheme="minorHAnsi" w:hAnsiTheme="minorHAnsi"/>
+                <w:szCs w:val="21"/>
+              </w:rPr>
+              <w:t xml:space="preserve"> </w:t>
+            </w:r>
+            <w:r>
+              <w:rPr>
+                <w:rFonts w:ascii="Cambria" w:hAnsi="Cambria"/>
+                <w:szCs w:val="21"/>
+              </w:rPr>
+              <w:t>et sous-représentés</w:t>
+            </w:r>
+            <w:r>
+              <w:rPr>
+                <w:rFonts w:asciiTheme="minorHAnsi" w:hAnsiTheme="minorHAnsi"/>
+                <w:szCs w:val="21"/>
+              </w:rPr>
+              <w:t xml:space="preserve">. </w:t>
+            </w:r>
+            <w:r>
+              <w:rPr>
+                <w:rFonts w:asciiTheme="minorHAnsi" w:hAnsiTheme="minorHAnsi"/>
+                <w:szCs w:val="21"/>
+              </w:rPr>
+              <w:t xml:space="preserve">Dans cette optique, changer les </w:t>
+            </w:r>
+            <w:r>
+              <w:rPr>
+                <w:rFonts w:ascii="Cambria" w:hAnsi="Cambria"/>
+                <w:szCs w:val="21"/>
+              </w:rPr>
+              <w:t>« paramètres par défaut</w:t>
+            </w:r>
+            <w:r>
+              <w:rPr>
+                <w:rFonts w:ascii="Cambria" w:hAnsi="Cambria"/>
+                <w:szCs w:val="21"/>
+              </w:rPr>
+              <w:t xml:space="preserve"> </w:t>
+            </w:r>
+            <w:r>
+              <w:rPr>
+                <w:rFonts w:ascii="Cambria" w:hAnsi="Cambria"/>
+                <w:szCs w:val="21"/>
+              </w:rPr>
+              <w:t>»</w:t>
+            </w:r>
+            <w:r>
+              <w:rPr>
+                <w:rFonts w:ascii="Cambria" w:hAnsi="Cambria"/>
+                <w:szCs w:val="21"/>
+              </w:rPr>
+              <w:t xml:space="preserve"> de notre vision et de nos systèmes, afin de mettre de l’avant leur représentation est une mesure concrète pour améliorer la société et la rendre plus juste.</w:t>
             </w:r>
           </w:p>
           <w:p>
@@ -1345,30 +1410,19 @@
               <w:rPr>
                 <w:rFonts w:asciiTheme="minorHAnsi" w:hAnsiTheme="minorHAnsi"/>
                 <w:szCs w:val="21"/>
-                <w:highlight w:val="yellow"/>
               </w:rPr>
             </w:pPr>
             <w:r>
               <w:rPr>
                 <w:rFonts w:asciiTheme="minorHAnsi" w:hAnsiTheme="minorHAnsi"/>
                 <w:szCs w:val="21"/>
-                <w:highlight w:val="yellow"/>
-              </w:rPr>
-              <w:t>Dans la conception, il</w:t>
-            </w:r>
-            <w:r>
-              <w:rPr>
-                <w:rFonts w:asciiTheme="minorHAnsi" w:hAnsiTheme="minorHAnsi"/>
-                <w:szCs w:val="21"/>
-                <w:highlight w:val="yellow"/>
-              </w:rPr>
-              <w:t xml:space="preserve"> faut valoriser une approche de morale normative</w:t>
-            </w:r>
-            <w:r>
-              <w:rPr>
-                <w:rFonts w:asciiTheme="minorHAnsi" w:hAnsiTheme="minorHAnsi"/>
-                <w:szCs w:val="21"/>
-                <w:highlight w:val="yellow"/>
+              </w:rPr>
+              <w:t>L’utilisation du principe moral de l’éthique de la vertu serait préférable dans la programmation de systèmes d’IA</w:t>
+            </w:r>
+            <w:r>
+              <w:rPr>
+                <w:rFonts w:asciiTheme="minorHAnsi" w:hAnsiTheme="minorHAnsi"/>
+                <w:szCs w:val="21"/>
               </w:rPr>
               <w:t>,</w:t>
             </w:r>
@@ -1376,88 +1430,6 @@
               <w:rPr>
                 <w:rFonts w:asciiTheme="minorHAnsi" w:hAnsiTheme="minorHAnsi"/>
                 <w:szCs w:val="21"/>
-                <w:highlight w:val="yellow"/>
-              </w:rPr>
-              <w:t xml:space="preserve"> afin </w:t>
-            </w:r>
-            <w:r>
-              <w:rPr>
-                <w:rFonts w:asciiTheme="minorHAnsi" w:hAnsiTheme="minorHAnsi"/>
-                <w:szCs w:val="21"/>
-                <w:highlight w:val="yellow"/>
-              </w:rPr>
-              <w:t xml:space="preserve">de </w:t>
-            </w:r>
-            <w:r>
-              <w:rPr>
-                <w:rFonts w:asciiTheme="minorHAnsi" w:hAnsiTheme="minorHAnsi"/>
-                <w:szCs w:val="21"/>
-                <w:highlight w:val="yellow"/>
-              </w:rPr>
-              <w:t xml:space="preserve">justifier nos actions </w:t>
-            </w:r>
-            <w:r>
-              <w:rPr>
-                <w:rFonts w:asciiTheme="minorHAnsi" w:hAnsiTheme="minorHAnsi"/>
-                <w:szCs w:val="21"/>
-                <w:highlight w:val="yellow"/>
-              </w:rPr>
-              <w:t xml:space="preserve">sur le bien, </w:t>
-            </w:r>
-            <w:r>
-              <w:rPr>
-                <w:rFonts w:asciiTheme="minorHAnsi" w:hAnsiTheme="minorHAnsi"/>
-                <w:szCs w:val="21"/>
-                <w:highlight w:val="yellow"/>
-              </w:rPr>
-              <w:t xml:space="preserve">plutôt que de suivre nos propres intuitions morales qui sont </w:t>
-            </w:r>
-            <w:r>
-              <w:rPr>
-                <w:rFonts w:asciiTheme="minorHAnsi" w:hAnsiTheme="minorHAnsi"/>
-                <w:szCs w:val="21"/>
-                <w:highlight w:val="yellow"/>
-              </w:rPr>
-              <w:t>source</w:t>
-            </w:r>
-            <w:r>
-              <w:rPr>
-                <w:rFonts w:asciiTheme="minorHAnsi" w:hAnsiTheme="minorHAnsi"/>
-                <w:szCs w:val="21"/>
-                <w:highlight w:val="yellow"/>
-              </w:rPr>
-              <w:t xml:space="preserve"> de biais.</w:t>
-            </w:r>
-          </w:p>
-          <w:p>
-            <w:pPr>
-              <w:jc w:val="both"/>
-              <w:rPr>
-                <w:rFonts w:asciiTheme="minorHAnsi" w:hAnsiTheme="minorHAnsi"/>
-                <w:szCs w:val="21"/>
-              </w:rPr>
-            </w:pPr>
-            <w:r>
-              <w:rPr>
-                <w:rFonts w:asciiTheme="minorHAnsi" w:hAnsiTheme="minorHAnsi"/>
-                <w:szCs w:val="21"/>
-                <w:highlight w:val="yellow"/>
-              </w:rPr>
-              <w:t>L’utilisation du principe moral de l’éthique de la vertu serait préférable dans la programmation de systèmes d’IA</w:t>
-            </w:r>
-            <w:r>
-              <w:rPr>
-                <w:rFonts w:asciiTheme="minorHAnsi" w:hAnsiTheme="minorHAnsi"/>
-                <w:szCs w:val="21"/>
-                <w:highlight w:val="yellow"/>
-              </w:rPr>
-              <w:t>,</w:t>
-            </w:r>
-            <w:r>
-              <w:rPr>
-                <w:rFonts w:asciiTheme="minorHAnsi" w:hAnsiTheme="minorHAnsi"/>
-                <w:szCs w:val="21"/>
-                <w:highlight w:val="yellow"/>
               </w:rPr>
               <w:t xml:space="preserve"> puisqu’il permet à un système </w:t>
             </w:r>
@@ -1465,7 +1437,6 @@
               <w:rPr>
                 <w:rFonts w:asciiTheme="minorHAnsi" w:hAnsiTheme="minorHAnsi"/>
                 <w:szCs w:val="21"/>
-                <w:highlight w:val="yellow"/>
               </w:rPr>
               <w:t>d’apprendre par association</w:t>
             </w:r>
@@ -1473,162 +1444,44 @@
               <w:rPr>
                 <w:rFonts w:asciiTheme="minorHAnsi" w:hAnsiTheme="minorHAnsi"/>
                 <w:szCs w:val="21"/>
-                <w:highlight w:val="yellow"/>
-              </w:rPr>
-              <w:t xml:space="preserve"> à partir d’exemples d’un modèle jugé vertueux et une meilleure flexibilité.</w:t>
-            </w:r>
-            <w:r>
-              <w:rPr>
-                <w:rFonts w:asciiTheme="minorHAnsi" w:hAnsiTheme="minorHAnsi"/>
-                <w:szCs w:val="21"/>
-              </w:rPr>
-              <w:t xml:space="preserve">  </w:t>
-            </w:r>
-          </w:p>
-          <w:p>
-            <w:pPr>
-              <w:jc w:val="both"/>
-              <w:rPr>
-                <w:rFonts w:asciiTheme="minorHAnsi" w:hAnsiTheme="minorHAnsi"/>
-                <w:szCs w:val="21"/>
-              </w:rPr>
-            </w:pPr>
-            <w:r>
-              <w:rPr>
-                <w:rFonts w:asciiTheme="minorHAnsi" w:hAnsiTheme="minorHAnsi"/>
-                <w:szCs w:val="21"/>
-                <w:highlight w:val="yellow"/>
+              </w:rPr>
+              <w:t xml:space="preserve"> à partir </w:t>
+            </w:r>
+            <w:r>
+              <w:rPr>
+                <w:rFonts w:asciiTheme="minorHAnsi" w:hAnsiTheme="minorHAnsi"/>
+                <w:szCs w:val="21"/>
               </w:rPr>
               <w:lastRenderedPageBreak/>
-              <w:t xml:space="preserve">Il n’y a pas de connexion entre </w:t>
-            </w:r>
-            <w:r>
-              <w:rPr>
-                <w:rFonts w:asciiTheme="minorHAnsi" w:hAnsiTheme="minorHAnsi"/>
-                <w:szCs w:val="21"/>
-                <w:highlight w:val="yellow"/>
-              </w:rPr>
-              <w:t>l’</w:t>
-            </w:r>
-            <w:r>
-              <w:rPr>
-                <w:rFonts w:asciiTheme="minorHAnsi" w:hAnsiTheme="minorHAnsi"/>
-                <w:szCs w:val="21"/>
-                <w:highlight w:val="yellow"/>
-              </w:rPr>
-              <w:t>intelligence et le bien</w:t>
-            </w:r>
-            <w:r>
-              <w:rPr>
-                <w:rFonts w:asciiTheme="minorHAnsi" w:hAnsiTheme="minorHAnsi"/>
-                <w:szCs w:val="21"/>
-                <w:highlight w:val="yellow"/>
-              </w:rPr>
-              <w:t>-</w:t>
-            </w:r>
-            <w:r>
-              <w:rPr>
-                <w:rFonts w:asciiTheme="minorHAnsi" w:hAnsiTheme="minorHAnsi"/>
-                <w:szCs w:val="21"/>
-                <w:highlight w:val="yellow"/>
-              </w:rPr>
-              <w:t xml:space="preserve">fondé des objectifs d’une </w:t>
-            </w:r>
-            <w:r>
-              <w:rPr>
-                <w:rFonts w:asciiTheme="minorHAnsi" w:hAnsiTheme="minorHAnsi"/>
-                <w:szCs w:val="21"/>
-                <w:highlight w:val="yellow"/>
-              </w:rPr>
-              <w:t>IA</w:t>
-            </w:r>
-            <w:r>
-              <w:rPr>
-                <w:rFonts w:asciiTheme="minorHAnsi" w:hAnsiTheme="minorHAnsi"/>
-                <w:szCs w:val="21"/>
-                <w:highlight w:val="yellow"/>
-              </w:rPr>
-              <w:t xml:space="preserve">, il est donc préférable d’utiliser une approche inductive </w:t>
-            </w:r>
-            <w:r>
-              <w:rPr>
-                <w:rFonts w:asciiTheme="minorHAnsi" w:hAnsiTheme="minorHAnsi"/>
-                <w:szCs w:val="21"/>
-                <w:highlight w:val="yellow"/>
-              </w:rPr>
-              <w:t>pour</w:t>
-            </w:r>
-            <w:r>
-              <w:rPr>
-                <w:rFonts w:asciiTheme="minorHAnsi" w:hAnsiTheme="minorHAnsi"/>
-                <w:szCs w:val="21"/>
-                <w:highlight w:val="yellow"/>
-              </w:rPr>
-              <w:t xml:space="preserve"> </w:t>
-            </w:r>
-            <w:r>
-              <w:rPr>
-                <w:rFonts w:asciiTheme="minorHAnsi" w:hAnsiTheme="minorHAnsi"/>
-                <w:szCs w:val="21"/>
-                <w:highlight w:val="yellow"/>
-              </w:rPr>
-              <w:t xml:space="preserve">son </w:t>
-            </w:r>
-            <w:r>
-              <w:rPr>
-                <w:rFonts w:asciiTheme="minorHAnsi" w:hAnsiTheme="minorHAnsi"/>
-                <w:szCs w:val="21"/>
-                <w:highlight w:val="yellow"/>
-              </w:rPr>
-              <w:t>apprentissage</w:t>
-            </w:r>
-            <w:r>
-              <w:rPr>
-                <w:rFonts w:asciiTheme="minorHAnsi" w:hAnsiTheme="minorHAnsi"/>
-                <w:szCs w:val="21"/>
-                <w:highlight w:val="yellow"/>
-              </w:rPr>
-              <w:t xml:space="preserve">, </w:t>
-            </w:r>
-            <w:r>
-              <w:rPr>
-                <w:rFonts w:asciiTheme="minorHAnsi" w:hAnsiTheme="minorHAnsi"/>
-                <w:szCs w:val="21"/>
-                <w:highlight w:val="yellow"/>
-              </w:rPr>
-              <w:t xml:space="preserve">afin de permettre une adaptation des objectifs </w:t>
-            </w:r>
-            <w:r>
-              <w:rPr>
-                <w:rFonts w:asciiTheme="minorHAnsi" w:hAnsiTheme="minorHAnsi"/>
-                <w:szCs w:val="21"/>
-                <w:highlight w:val="yellow"/>
-              </w:rPr>
-              <w:t xml:space="preserve"> par celle-ci </w:t>
-            </w:r>
-            <w:r>
-              <w:rPr>
-                <w:rFonts w:asciiTheme="minorHAnsi" w:hAnsiTheme="minorHAnsi"/>
-                <w:szCs w:val="21"/>
-                <w:highlight w:val="yellow"/>
-              </w:rPr>
-              <w:t>aux situations non envisagées</w:t>
-            </w:r>
-            <w:r>
-              <w:rPr>
-                <w:rFonts w:asciiTheme="minorHAnsi" w:hAnsiTheme="minorHAnsi"/>
-                <w:szCs w:val="21"/>
-                <w:highlight w:val="yellow"/>
-              </w:rPr>
-              <w:t xml:space="preserve"> actuellement</w:t>
-            </w:r>
-            <w:r>
-              <w:rPr>
-                <w:rFonts w:asciiTheme="minorHAnsi" w:hAnsiTheme="minorHAnsi"/>
-                <w:szCs w:val="21"/>
-                <w:highlight w:val="yellow"/>
-              </w:rPr>
-              <w:t>.</w:t>
+              <w:t xml:space="preserve">d’exemples d’un modèle jugé vertueux et </w:t>
+            </w:r>
+            <w:r>
+              <w:rPr>
+                <w:rFonts w:asciiTheme="minorHAnsi" w:hAnsiTheme="minorHAnsi"/>
+                <w:szCs w:val="21"/>
+              </w:rPr>
+              <w:t xml:space="preserve">possède donc </w:t>
+            </w:r>
+            <w:r>
+              <w:rPr>
+                <w:rFonts w:asciiTheme="minorHAnsi" w:hAnsiTheme="minorHAnsi"/>
+                <w:szCs w:val="21"/>
+              </w:rPr>
+              <w:t xml:space="preserve">une meilleure </w:t>
+            </w:r>
+            <w:r>
+              <w:rPr>
+                <w:rFonts w:asciiTheme="minorHAnsi" w:hAnsiTheme="minorHAnsi"/>
+                <w:szCs w:val="21"/>
+              </w:rPr>
+              <w:t>adaptabilité</w:t>
+            </w:r>
+            <w:r>
+              <w:rPr>
+                <w:rFonts w:asciiTheme="minorHAnsi" w:hAnsiTheme="minorHAnsi"/>
+                <w:szCs w:val="21"/>
+              </w:rPr>
+              <w:t xml:space="preserve">.  </w:t>
             </w:r>
           </w:p>
         </w:tc>
@@ -3555,7 +3408,6 @@
                 <w:iCs/>
                 <w:szCs w:val="21"/>
               </w:rPr>
-              <w:lastRenderedPageBreak/>
               <w:t>Aux douze vents du monde</w:t>
             </w:r>
             <w:r>
@@ -3610,8 +3462,17 @@
                 <w:bCs/>
                 <w:szCs w:val="21"/>
               </w:rPr>
+              <w:t xml:space="preserve">Concept clés (notions définies, organismes </w:t>
+            </w:r>
+            <w:r>
+              <w:rPr>
+                <w:rFonts w:asciiTheme="minorHAnsi" w:hAnsiTheme="minorHAnsi"/>
+                <w:b/>
+                <w:bCs/>
+                <w:szCs w:val="21"/>
+              </w:rPr>
               <w:lastRenderedPageBreak/>
-              <w:t>Concept clés (notions définies, organismes clés) - indiquer les définitions importantes avec la page.</w:t>
+              <w:t>clés) - indiquer les définitions importantes avec la page.</w:t>
             </w:r>
           </w:p>
           <w:p>
@@ -3651,6 +3512,7 @@
                 <w:rFonts w:asciiTheme="minorHAnsi" w:hAnsiTheme="minorHAnsi"/>
                 <w:szCs w:val="21"/>
               </w:rPr>
+              <w:lastRenderedPageBreak/>
               <w:t>Relativisme moral</w:t>
             </w:r>
             <w:r>
@@ -3723,6 +3585,7 @@
                 <w:rFonts w:asciiTheme="minorHAnsi" w:hAnsiTheme="minorHAnsi"/>
                 <w:szCs w:val="21"/>
               </w:rPr>
+              <w:lastRenderedPageBreak/>
               <w:t xml:space="preserve">Relativisme culturel </w:t>
             </w:r>
             <w:r>
@@ -3810,42 +3673,6 @@
                 <w:szCs w:val="21"/>
               </w:rPr>
               <w:t>73</w:t>
-            </w:r>
-            <w:r>
-              <w:rPr>
-                <w:rFonts w:asciiTheme="minorHAnsi" w:hAnsiTheme="minorHAnsi"/>
-                <w:szCs w:val="21"/>
-              </w:rPr>
-              <w:t xml:space="preserve">), </w:t>
-            </w:r>
-          </w:p>
-          <w:p>
-            <w:pPr>
-              <w:rPr>
-                <w:rFonts w:asciiTheme="minorHAnsi" w:hAnsiTheme="minorHAnsi"/>
-                <w:szCs w:val="21"/>
-              </w:rPr>
-            </w:pPr>
-            <w:r>
-              <w:rPr>
-                <w:rFonts w:asciiTheme="minorHAnsi" w:hAnsiTheme="minorHAnsi"/>
-                <w:szCs w:val="21"/>
-              </w:rPr>
-              <w:t xml:space="preserve">Perception morale </w:t>
-            </w:r>
-            <w:r>
-              <w:rPr>
-                <w:rFonts w:asciiTheme="minorHAnsi" w:hAnsiTheme="minorHAnsi"/>
-                <w:szCs w:val="21"/>
-              </w:rPr>
-              <w:t>(p.</w:t>
-            </w:r>
-            <w:r>
-              <w:rPr>
-                <w:rFonts w:asciiTheme="minorHAnsi" w:hAnsiTheme="minorHAnsi"/>
-                <w:szCs w:val="21"/>
-              </w:rPr>
-              <w:t>76</w:t>
             </w:r>
             <w:r>
               <w:rPr>
@@ -3925,35 +3752,42 @@
                 <w:rFonts w:asciiTheme="minorHAnsi" w:hAnsiTheme="minorHAnsi"/>
                 <w:szCs w:val="21"/>
               </w:rPr>
-              <w:t xml:space="preserve"> en annexe de ce document pour mes définitions (qui résume</w:t>
-            </w:r>
-            <w:r>
-              <w:rPr>
-                <w:rFonts w:asciiTheme="minorHAnsi" w:hAnsiTheme="minorHAnsi"/>
-                <w:szCs w:val="21"/>
-              </w:rPr>
-              <w:t>nt</w:t>
-            </w:r>
-            <w:r>
-              <w:rPr>
-                <w:rFonts w:asciiTheme="minorHAnsi" w:hAnsiTheme="minorHAnsi"/>
-                <w:szCs w:val="21"/>
-              </w:rPr>
-              <w:t xml:space="preserve"> les définitions du livre) </w:t>
-            </w:r>
-            <w:r>
-              <w:rPr>
-                <w:rFonts w:asciiTheme="minorHAnsi" w:hAnsiTheme="minorHAnsi"/>
-                <w:szCs w:val="21"/>
-              </w:rPr>
-              <w:t>des notions présentées</w:t>
-            </w:r>
-            <w:r>
-              <w:rPr>
-                <w:rFonts w:asciiTheme="minorHAnsi" w:hAnsiTheme="minorHAnsi"/>
-                <w:szCs w:val="21"/>
-              </w:rPr>
-              <w:t xml:space="preserve"> ici.** </w:t>
+              <w:t xml:space="preserve"> en annexe de ce document pour </w:t>
+            </w:r>
+            <w:r>
+              <w:rPr>
+                <w:rFonts w:asciiTheme="minorHAnsi" w:hAnsiTheme="minorHAnsi"/>
+                <w:szCs w:val="21"/>
+              </w:rPr>
+              <w:t>les</w:t>
+            </w:r>
+            <w:r>
+              <w:rPr>
+                <w:rFonts w:asciiTheme="minorHAnsi" w:hAnsiTheme="minorHAnsi"/>
+                <w:szCs w:val="21"/>
+              </w:rPr>
+              <w:t xml:space="preserve"> définitions</w:t>
+            </w:r>
+            <w:r>
+              <w:rPr>
+                <w:rFonts w:asciiTheme="minorHAnsi" w:hAnsiTheme="minorHAnsi"/>
+                <w:szCs w:val="21"/>
+              </w:rPr>
+              <w:t xml:space="preserve"> (du livre) </w:t>
+            </w:r>
+            <w:r>
+              <w:rPr>
+                <w:rFonts w:asciiTheme="minorHAnsi" w:hAnsiTheme="minorHAnsi"/>
+                <w:szCs w:val="21"/>
+              </w:rPr>
+              <w:t>des notions présentées ici</w:t>
+            </w:r>
+            <w:r>
+              <w:rPr>
+                <w:rFonts w:asciiTheme="minorHAnsi" w:hAnsiTheme="minorHAnsi"/>
+                <w:szCs w:val="21"/>
+              </w:rPr>
+              <w:t xml:space="preserve">.** </w:t>
             </w:r>
           </w:p>
         </w:tc>
@@ -3979,6 +3813,7 @@
                 <w:bCs/>
                 <w:szCs w:val="21"/>
               </w:rPr>
+              <w:lastRenderedPageBreak/>
               <w:t>Résumé analytique</w:t>
             </w:r>
             <w:r>
@@ -4267,7 +4102,28 @@
                 <w:rFonts w:asciiTheme="minorHAnsi" w:hAnsiTheme="minorHAnsi"/>
                 <w:szCs w:val="21"/>
               </w:rPr>
-              <w:t xml:space="preserve">présente le portrait actuel de société où les données traduisent souvent un historique de discrimination </w:t>
+              <w:t xml:space="preserve">présente le portrait actuel de société où les données traduisent souvent un historique de discrimination raciste, classiste et de genre. L’auteur rappel l’importance de ne pas répéter </w:t>
+            </w:r>
+            <w:r>
+              <w:rPr>
+                <w:rFonts w:asciiTheme="minorHAnsi" w:hAnsiTheme="minorHAnsi"/>
+                <w:szCs w:val="21"/>
+              </w:rPr>
+              <w:t>nos billets</w:t>
+            </w:r>
+            <w:r>
+              <w:rPr>
+                <w:rFonts w:asciiTheme="minorHAnsi" w:hAnsiTheme="minorHAnsi"/>
+                <w:szCs w:val="21"/>
+              </w:rPr>
+              <w:t xml:space="preserve"> dans notre développement et qu’</w:t>
+            </w:r>
+            <w:r>
+              <w:rPr>
+                <w:rFonts w:asciiTheme="minorHAnsi" w:hAnsiTheme="minorHAnsi"/>
+                <w:szCs w:val="21"/>
+              </w:rPr>
+              <w:t xml:space="preserve">il est parfois préférable de changer les réglages par défaut afin </w:t>
             </w:r>
             <w:r>
               <w:rPr>
@@ -4275,28 +4131,7 @@
                 <w:szCs w:val="21"/>
               </w:rPr>
               <w:lastRenderedPageBreak/>
-              <w:t xml:space="preserve">raciste, classiste et de genre. L’auteur rappel l’importance de ne pas répéter </w:t>
-            </w:r>
-            <w:r>
-              <w:rPr>
-                <w:rFonts w:asciiTheme="minorHAnsi" w:hAnsiTheme="minorHAnsi"/>
-                <w:szCs w:val="21"/>
-              </w:rPr>
-              <w:t>nos billets</w:t>
-            </w:r>
-            <w:r>
-              <w:rPr>
-                <w:rFonts w:asciiTheme="minorHAnsi" w:hAnsiTheme="minorHAnsi"/>
-                <w:szCs w:val="21"/>
-              </w:rPr>
-              <w:t xml:space="preserve"> dans notre développement et qu’</w:t>
-            </w:r>
-            <w:r>
-              <w:rPr>
-                <w:rFonts w:asciiTheme="minorHAnsi" w:hAnsiTheme="minorHAnsi"/>
-                <w:szCs w:val="21"/>
-              </w:rPr>
-              <w:t>il est parfois préférable de changer les réglages par défaut afin d’afficher la diversité. C’est pourquoi il se met à écrire en employant le féminin par défaut pour la suite.</w:t>
+              <w:t>d’afficher la diversité. C’est pourquoi il se met à écrire en employant le féminin par défaut pour la suite.</w:t>
             </w:r>
           </w:p>
           <w:p>
@@ -4512,7 +4347,23 @@
                 <w:rFonts w:asciiTheme="minorHAnsi" w:hAnsiTheme="minorHAnsi"/>
                 <w:szCs w:val="21"/>
               </w:rPr>
-              <w:t xml:space="preserve">, de par le fait que deux choses opposées ne peuvent être simultanément vrai et que nous avons </w:t>
+              <w:t xml:space="preserve">, </w:t>
+            </w:r>
+            <w:proofErr w:type="gramStart"/>
+            <w:r>
+              <w:rPr>
+                <w:rFonts w:asciiTheme="minorHAnsi" w:hAnsiTheme="minorHAnsi"/>
+                <w:szCs w:val="21"/>
+              </w:rPr>
+              <w:t>de par le</w:t>
+            </w:r>
+            <w:proofErr w:type="gramEnd"/>
+            <w:r>
+              <w:rPr>
+                <w:rFonts w:asciiTheme="minorHAnsi" w:hAnsiTheme="minorHAnsi"/>
+                <w:szCs w:val="21"/>
+              </w:rPr>
+              <w:t xml:space="preserve"> fait que deux choses opposées ne peuvent être simultanément vrai et que nous avons </w:t>
             </w:r>
             <w:r>
               <w:rPr>
@@ -4682,15 +4533,7 @@
                 <w:rFonts w:asciiTheme="minorHAnsi" w:hAnsiTheme="minorHAnsi"/>
                 <w:szCs w:val="21"/>
               </w:rPr>
-              <w:t xml:space="preserve"> Bengio et des universitaires par rapport aux sources de données  potentielles à utiliser comme modèle d’apprentissage des distinctions morales aux IA. Cette section permet de comprendre toute la complexité dans l’apprentissage morale, c’est-à-dire un apprentissage dit profond, où la compréhension est faite avec une hiérarchie de concepts et ayant plusieurs liens entre ceux-ci. </w:t>
-            </w:r>
-            <w:r>
-              <w:rPr>
-                <w:rFonts w:asciiTheme="minorHAnsi" w:hAnsiTheme="minorHAnsi"/>
-                <w:szCs w:val="21"/>
-              </w:rPr>
-              <w:lastRenderedPageBreak/>
-              <w:t xml:space="preserve">La section </w:t>
+              <w:t xml:space="preserve"> Bengio et des universitaires par rapport aux sources de données  potentielles à utiliser comme modèle d’apprentissage des distinctions morales aux IA. Cette section permet de comprendre toute la complexité dans l’apprentissage morale, c’est-à-dire un apprentissage dit profond, où la compréhension est faite avec une hiérarchie de concepts et ayant plusieurs liens entre ceux-ci. La section </w:t>
             </w:r>
             <w:r>
               <w:rPr>
@@ -4719,7 +4562,15 @@
                 <w:rFonts w:asciiTheme="minorHAnsi" w:hAnsiTheme="minorHAnsi"/>
                 <w:szCs w:val="21"/>
               </w:rPr>
-              <w:t>se concentre sur la problématique de l’identification des personnes vertueuses à utiliser comme modèle pour l’apprentissage des systèmes d’IA. Il y a d’</w:t>
+              <w:t xml:space="preserve">se concentre sur la problématique de l’identification des personnes vertueuses à utiliser comme modèle pour l’apprentissage des </w:t>
+            </w:r>
+            <w:r>
+              <w:rPr>
+                <w:rFonts w:asciiTheme="minorHAnsi" w:hAnsiTheme="minorHAnsi"/>
+                <w:szCs w:val="21"/>
+              </w:rPr>
+              <w:lastRenderedPageBreak/>
+              <w:t>systèmes d’IA. Il y a d’</w:t>
             </w:r>
             <w:r>
               <w:rPr>
@@ -4953,10 +4804,138 @@
                 <w:rFonts w:asciiTheme="minorHAnsi" w:hAnsiTheme="minorHAnsi"/>
                 <w:szCs w:val="21"/>
               </w:rPr>
-              <w:t>de la personne à sauver (le vieillard ou l’enfant), le deuxième étant le retour sur l’AMA conversationnel Aristote et la reconnaissance des situations. Une prise de décision en fonction d’une proportionnelle et d’un critère de niveau de confiance d’une population de vertueux représenterait la solution optimisé dans le premier cas, alors que l’AMA apprendrait la reconnaissance des situations conversationnelles d’après les exemples des situations émotionnelles des personnes vertueuses.</w:t>
+              <w:t xml:space="preserve">de la personne à sauver (le vieillard ou l’enfant), le deuxième étant le retour sur l’AMA conversationnel Aristote et la reconnaissance des situations. Une prise de décision en fonction d’une proportionnelle et d’un critère de niveau de confiance d’une population de vertueux représenterait </w:t>
+            </w:r>
+            <w:r>
+              <w:rPr>
+                <w:rFonts w:asciiTheme="minorHAnsi" w:hAnsiTheme="minorHAnsi"/>
+                <w:szCs w:val="21"/>
+              </w:rPr>
+              <w:t>la solution optimisée</w:t>
+            </w:r>
+            <w:r>
+              <w:rPr>
+                <w:rFonts w:asciiTheme="minorHAnsi" w:hAnsiTheme="minorHAnsi"/>
+                <w:szCs w:val="21"/>
+              </w:rPr>
+              <w:t xml:space="preserve"> dans le premier cas, alors que l’AMA apprendrait la reconnaissance des situations conversationnelles d’après les exemples des situations émotionnelles des personnes vertueuses.</w:t>
             </w:r>
           </w:p>
-          <w:p/>
+          <w:p>
+            <w:r>
+              <w:rPr>
+                <w:rFonts w:asciiTheme="minorHAnsi" w:hAnsiTheme="minorHAnsi"/>
+                <w:szCs w:val="21"/>
+              </w:rPr>
+              <w:t xml:space="preserve">Dans le chapitre </w:t>
+            </w:r>
+            <w:r>
+              <w:rPr>
+                <w:rFonts w:asciiTheme="minorHAnsi" w:hAnsiTheme="minorHAnsi"/>
+                <w:b/>
+                <w:bCs/>
+                <w:i/>
+                <w:iCs/>
+                <w:szCs w:val="21"/>
+              </w:rPr>
+              <w:t xml:space="preserve">Conclusion Une cité incroyable, </w:t>
+            </w:r>
+            <w:r>
+              <w:rPr>
+                <w:rFonts w:asciiTheme="minorHAnsi" w:hAnsiTheme="minorHAnsi"/>
+                <w:szCs w:val="21"/>
+              </w:rPr>
+              <w:t xml:space="preserve">l’auteur discute du livre </w:t>
+            </w:r>
+            <w:r>
+              <w:rPr>
+                <w:rFonts w:asciiTheme="minorHAnsi" w:hAnsiTheme="minorHAnsi"/>
+                <w:szCs w:val="21"/>
+              </w:rPr>
+              <w:t xml:space="preserve">« </w:t>
+            </w:r>
+            <w:r>
+              <w:rPr>
+                <w:rFonts w:asciiTheme="minorHAnsi" w:hAnsiTheme="minorHAnsi"/>
+                <w:szCs w:val="21"/>
+              </w:rPr>
+              <w:t>Ceux qui partent d’</w:t>
+            </w:r>
+            <w:proofErr w:type="spellStart"/>
+            <w:r>
+              <w:rPr>
+                <w:rFonts w:asciiTheme="minorHAnsi" w:hAnsiTheme="minorHAnsi"/>
+                <w:szCs w:val="21"/>
+              </w:rPr>
+              <w:t>Omelas</w:t>
+            </w:r>
+            <w:proofErr w:type="spellEnd"/>
+            <w:r>
+              <w:rPr>
+                <w:rFonts w:asciiTheme="minorHAnsi" w:hAnsiTheme="minorHAnsi"/>
+                <w:szCs w:val="21"/>
+              </w:rPr>
+              <w:t xml:space="preserve"> »</w:t>
+            </w:r>
+            <w:r>
+              <w:rPr>
+                <w:rFonts w:asciiTheme="minorHAnsi" w:hAnsiTheme="minorHAnsi"/>
+                <w:szCs w:val="21"/>
+              </w:rPr>
+              <w:t xml:space="preserve">, comment celui-ci effectue une critique indirecte de l’utilitariste, puisque celui-ci permet de justifier une souffrance si la quantité de bien-être y est plus abondante. Le livre peut donner sur </w:t>
+            </w:r>
+            <w:r>
+              <w:rPr>
+                <w:rFonts w:asciiTheme="minorHAnsi" w:hAnsiTheme="minorHAnsi"/>
+                <w:szCs w:val="21"/>
+              </w:rPr>
+              <w:t>plusieurs interprétations</w:t>
+            </w:r>
+            <w:r>
+              <w:rPr>
+                <w:rFonts w:asciiTheme="minorHAnsi" w:hAnsiTheme="minorHAnsi"/>
+                <w:szCs w:val="21"/>
+              </w:rPr>
+              <w:t xml:space="preserve">, et l’auteur choisi de croire que c’est les vertueux qui représente le </w:t>
+            </w:r>
+            <w:r>
+              <w:rPr>
+                <w:rFonts w:asciiTheme="minorHAnsi" w:hAnsiTheme="minorHAnsi"/>
+                <w:szCs w:val="21"/>
+              </w:rPr>
+              <w:t>contingent</w:t>
+            </w:r>
+            <w:r>
+              <w:rPr>
+                <w:rFonts w:asciiTheme="minorHAnsi" w:hAnsiTheme="minorHAnsi"/>
+                <w:szCs w:val="21"/>
+              </w:rPr>
+              <w:t xml:space="preserve"> à cette société utilitariste qu’est </w:t>
+            </w:r>
+            <w:proofErr w:type="spellStart"/>
+            <w:r>
+              <w:rPr>
+                <w:rFonts w:asciiTheme="minorHAnsi" w:hAnsiTheme="minorHAnsi"/>
+                <w:szCs w:val="21"/>
+              </w:rPr>
+              <w:t>Omelas</w:t>
+            </w:r>
+            <w:proofErr w:type="spellEnd"/>
+            <w:r>
+              <w:rPr>
+                <w:rFonts w:asciiTheme="minorHAnsi" w:hAnsiTheme="minorHAnsi"/>
+                <w:szCs w:val="21"/>
+              </w:rPr>
+              <w:t xml:space="preserve">. Finalement, il nous rappelle que </w:t>
+            </w:r>
+            <w:r>
+              <w:rPr>
+                <w:rFonts w:asciiTheme="minorHAnsi" w:hAnsiTheme="minorHAnsi"/>
+                <w:szCs w:val="21"/>
+              </w:rPr>
+              <w:t>l’importance n’est pas uniquement le type de robot que nous voulons programmer, mais d’avantage l’état de la société dans laquelle nous voulons vivre qui est important.</w:t>
+            </w:r>
+          </w:p>
           <w:p>
             <w:pPr>
               <w:jc w:val="both"/>
@@ -5020,28 +4999,138 @@
           </w:tcPr>
           <w:p>
             <w:pPr>
-              <w:pStyle w:val="Default"/>
+              <w:pStyle w:val="Pa8"/>
+              <w:ind w:firstLine="220"/>
+              <w:jc w:val="both"/>
+              <w:rPr>
+                <w:rFonts w:asciiTheme="minorHAnsi" w:hAnsiTheme="minorHAnsi" w:cstheme="minorHAnsi"/>
+                <w:color w:val="000000"/>
+                <w:sz w:val="19"/>
+                <w:szCs w:val="19"/>
+              </w:rPr>
+            </w:pPr>
+            <w:r>
               <w:rPr>
                 <w:rFonts w:asciiTheme="minorHAnsi" w:hAnsiTheme="minorHAnsi" w:cstheme="minorHAnsi"/>
                 <w:sz w:val="21"/>
                 <w:szCs w:val="21"/>
               </w:rPr>
-            </w:pPr>
+              <w:t>«</w:t>
+            </w:r>
             <w:r>
               <w:rPr>
                 <w:rFonts w:asciiTheme="minorHAnsi" w:hAnsiTheme="minorHAnsi" w:cstheme="minorHAnsi"/>
                 <w:sz w:val="21"/>
                 <w:szCs w:val="21"/>
               </w:rPr>
-              <w:t xml:space="preserve">« […] </w:t>
-            </w:r>
-            <w:r>
+              <w:t xml:space="preserve"> </w:t>
+            </w:r>
+            <w:r>
+              <w:rPr>
+                <w:rFonts w:asciiTheme="minorHAnsi" w:hAnsiTheme="minorHAnsi" w:cstheme="minorHAnsi"/>
+                <w:color w:val="000000"/>
+                <w:sz w:val="19"/>
+                <w:szCs w:val="19"/>
+              </w:rPr>
+              <w:t xml:space="preserve">Isaac définissait la </w:t>
+            </w:r>
+            <w:proofErr w:type="spellStart"/>
+            <w:r>
+              <w:rPr>
+                <w:rFonts w:asciiTheme="minorHAnsi" w:hAnsiTheme="minorHAnsi" w:cstheme="minorHAnsi"/>
+                <w:color w:val="000000"/>
+                <w:sz w:val="19"/>
+                <w:szCs w:val="19"/>
+              </w:rPr>
+              <w:t>sf</w:t>
+            </w:r>
+            <w:proofErr w:type="spellEnd"/>
+            <w:r>
+              <w:rPr>
+                <w:rFonts w:asciiTheme="minorHAnsi" w:hAnsiTheme="minorHAnsi" w:cstheme="minorHAnsi"/>
+                <w:color w:val="000000"/>
+                <w:sz w:val="19"/>
+                <w:szCs w:val="19"/>
+              </w:rPr>
+              <w:t xml:space="preserve"> comme « cette branche de la littérature qui s’intéresse aux impacts du progrès scientifique sur les êtres humains</w:t>
+            </w:r>
+            <w:r>
+              <w:rPr>
+                <w:rFonts w:asciiTheme="minorHAnsi" w:hAnsiTheme="minorHAnsi" w:cstheme="minorHAnsi"/>
+                <w:color w:val="000000"/>
+                <w:sz w:val="19"/>
+                <w:szCs w:val="19"/>
+                <w:vertAlign w:val="superscript"/>
+              </w:rPr>
+              <w:t>21</w:t>
+            </w:r>
+            <w:r>
+              <w:rPr>
+                <w:rFonts w:asciiTheme="minorHAnsi" w:hAnsiTheme="minorHAnsi" w:cstheme="minorHAnsi"/>
+                <w:color w:val="000000"/>
+                <w:sz w:val="19"/>
+                <w:szCs w:val="19"/>
+              </w:rPr>
+              <w:t xml:space="preserve"> </w:t>
+            </w:r>
+            <w:r>
+              <w:rPr>
+                <w:rFonts w:asciiTheme="minorHAnsi" w:hAnsiTheme="minorHAnsi" w:cstheme="minorHAnsi"/>
+                <w:color w:val="000000"/>
+                <w:sz w:val="19"/>
+                <w:szCs w:val="19"/>
+              </w:rPr>
+              <w:lastRenderedPageBreak/>
+              <w:t xml:space="preserve">», cherchant notamment à anticiper les problèmes qu’on risque d’affronter dans le futur et à envisager des solutions. </w:t>
+            </w:r>
+          </w:p>
+          <w:p>
+            <w:pPr>
+              <w:pStyle w:val="Default"/>
               <w:rPr>
                 <w:rFonts w:asciiTheme="minorHAnsi" w:hAnsiTheme="minorHAnsi" w:cstheme="minorHAnsi"/>
                 <w:sz w:val="21"/>
                 <w:szCs w:val="21"/>
               </w:rPr>
-              <w:t xml:space="preserve">je regarde les gens dans le bus et je me demande ce que le développement de l’intelligence artificielle changera à leur quotidien. J’entrevois aussi le problème difficile, mais pas insurmontable : comment programmer les robots en fonction de principes moraux qui puissent satisfaire tout le monde ? </w:t>
+            </w:pPr>
+            <w:r>
+              <w:rPr>
+                <w:rFonts w:asciiTheme="minorHAnsi" w:eastAsiaTheme="minorHAnsi" w:hAnsiTheme="minorHAnsi" w:cstheme="minorHAnsi"/>
+                <w:sz w:val="19"/>
+                <w:szCs w:val="19"/>
+                <w:lang w:eastAsia="en-US"/>
+              </w:rPr>
+              <w:t xml:space="preserve">De son côté, Ursula insistait pour dire que la </w:t>
+            </w:r>
+            <w:proofErr w:type="spellStart"/>
+            <w:r>
+              <w:rPr>
+                <w:rFonts w:asciiTheme="minorHAnsi" w:eastAsiaTheme="minorHAnsi" w:hAnsiTheme="minorHAnsi" w:cstheme="minorHAnsi"/>
+                <w:sz w:val="19"/>
+                <w:szCs w:val="19"/>
+                <w:lang w:eastAsia="en-US"/>
+              </w:rPr>
+              <w:t>sf</w:t>
+            </w:r>
+            <w:proofErr w:type="spellEnd"/>
+            <w:r>
+              <w:rPr>
+                <w:rFonts w:asciiTheme="minorHAnsi" w:eastAsiaTheme="minorHAnsi" w:hAnsiTheme="minorHAnsi" w:cstheme="minorHAnsi"/>
+                <w:sz w:val="19"/>
+                <w:szCs w:val="19"/>
+                <w:lang w:eastAsia="en-US"/>
+              </w:rPr>
+              <w:t xml:space="preserve"> était moins prédictive que descriptive. Et ce que cette description révèle en creux, c’est combien la perspective adoptée par un auteur est partielle, et partiale. Dans les récits de robots, on oublie vite les femmes, les pauvres et les personnes racisées. On reproduit allè</w:t>
+            </w:r>
+            <w:r>
+              <w:rPr>
+                <w:rFonts w:asciiTheme="minorHAnsi" w:eastAsiaTheme="minorHAnsi" w:hAnsiTheme="minorHAnsi" w:cstheme="minorHAnsi"/>
+                <w:sz w:val="19"/>
+                <w:szCs w:val="19"/>
+                <w:lang w:eastAsia="en-US"/>
+              </w:rPr>
+              <w:softHyphen/>
+              <w:t>grement les hiérarchies et les discriminations sociales. Bref, s’il y a une chose à retenir d’Ursula, c’est qu’à trop s’inquiéter de la réplication des trombones, on néglige celle du patriarcat.</w:t>
             </w:r>
             <w:r>
               <w:rPr>
@@ -5049,7 +5138,31 @@
                 <w:sz w:val="21"/>
                 <w:szCs w:val="21"/>
               </w:rPr>
-              <w:t xml:space="preserve">» (p. 2) </w:t>
+              <w:t xml:space="preserve"> </w:t>
+            </w:r>
+            <w:r>
+              <w:rPr>
+                <w:rFonts w:asciiTheme="minorHAnsi" w:hAnsiTheme="minorHAnsi" w:cstheme="minorHAnsi"/>
+                <w:sz w:val="21"/>
+                <w:szCs w:val="21"/>
+              </w:rPr>
+              <w:t xml:space="preserve">» (p. </w:t>
+            </w:r>
+            <w:r>
+              <w:rPr>
+                <w:rFonts w:asciiTheme="minorHAnsi" w:hAnsiTheme="minorHAnsi" w:cstheme="minorHAnsi"/>
+                <w:sz w:val="21"/>
+                <w:szCs w:val="21"/>
+              </w:rPr>
+              <w:t>63</w:t>
+            </w:r>
+            <w:r>
+              <w:rPr>
+                <w:rFonts w:asciiTheme="minorHAnsi" w:hAnsiTheme="minorHAnsi" w:cstheme="minorHAnsi"/>
+                <w:sz w:val="21"/>
+                <w:szCs w:val="21"/>
+              </w:rPr>
+              <w:t xml:space="preserve">) </w:t>
             </w:r>
           </w:p>
           <w:p>
@@ -5077,7 +5190,421 @@
                 <w:sz w:val="21"/>
                 <w:szCs w:val="21"/>
               </w:rPr>
+              <w:t>«</w:t>
+            </w:r>
+            <w:r>
+              <w:rPr>
+                <w:rFonts w:asciiTheme="minorHAnsi" w:hAnsiTheme="minorHAnsi" w:cstheme="minorHAnsi"/>
+                <w:sz w:val="21"/>
+                <w:szCs w:val="21"/>
+              </w:rPr>
               <w:t xml:space="preserve"> </w:t>
+            </w:r>
+            <w:r>
+              <w:rPr>
+                <w:rFonts w:cs="Arnhem"/>
+                <w:sz w:val="19"/>
+                <w:szCs w:val="19"/>
+              </w:rPr>
+              <w:t xml:space="preserve">Lorsque j’ai lu, adolescent, </w:t>
+            </w:r>
+            <w:r>
+              <w:rPr>
+                <w:rFonts w:cs="Arnhem"/>
+                <w:i/>
+                <w:iCs/>
+                <w:sz w:val="19"/>
+                <w:szCs w:val="19"/>
+              </w:rPr>
+              <w:t xml:space="preserve">Le sorcier de </w:t>
+            </w:r>
+            <w:proofErr w:type="spellStart"/>
+            <w:r>
+              <w:rPr>
+                <w:rFonts w:cs="Arnhem"/>
+                <w:i/>
+                <w:iCs/>
+                <w:sz w:val="19"/>
+                <w:szCs w:val="19"/>
+              </w:rPr>
+              <w:t>Terremer</w:t>
+            </w:r>
+            <w:proofErr w:type="spellEnd"/>
+            <w:r>
+              <w:rPr>
+                <w:rFonts w:cs="Arnhem"/>
+                <w:sz w:val="19"/>
+                <w:szCs w:val="19"/>
+              </w:rPr>
+              <w:t xml:space="preserve">, une chose m’a frappé. Comme plusieurs personnages centraux du livre, le héros imaginé par Ursula avait la peau rouge brun. J’ai pu, le temps d’un récit, associer l’héroïsme à autre chose qu’à des chevaliers blancs. </w:t>
+            </w:r>
+            <w:r>
+              <w:rPr>
+                <w:rFonts w:asciiTheme="minorHAnsi" w:hAnsiTheme="minorHAnsi" w:cstheme="minorHAnsi"/>
+                <w:sz w:val="21"/>
+                <w:szCs w:val="21"/>
+              </w:rPr>
+              <w:t>»</w:t>
+            </w:r>
+            <w:r>
+              <w:rPr>
+                <w:rFonts w:asciiTheme="minorHAnsi" w:hAnsiTheme="minorHAnsi" w:cstheme="minorHAnsi"/>
+                <w:sz w:val="21"/>
+                <w:szCs w:val="21"/>
+              </w:rPr>
+              <w:t xml:space="preserve"> </w:t>
+            </w:r>
+            <w:r>
+              <w:rPr>
+                <w:rFonts w:asciiTheme="minorHAnsi" w:hAnsiTheme="minorHAnsi" w:cstheme="minorHAnsi"/>
+                <w:sz w:val="21"/>
+                <w:szCs w:val="21"/>
+              </w:rPr>
+              <w:t xml:space="preserve">(p. </w:t>
+            </w:r>
+            <w:r>
+              <w:rPr>
+                <w:rFonts w:asciiTheme="minorHAnsi" w:hAnsiTheme="minorHAnsi" w:cstheme="minorHAnsi"/>
+                <w:sz w:val="21"/>
+                <w:szCs w:val="21"/>
+              </w:rPr>
+              <w:t>68</w:t>
+            </w:r>
+            <w:r>
+              <w:rPr>
+                <w:rFonts w:asciiTheme="minorHAnsi" w:hAnsiTheme="minorHAnsi" w:cstheme="minorHAnsi"/>
+                <w:sz w:val="21"/>
+                <w:szCs w:val="21"/>
+              </w:rPr>
+              <w:t>)</w:t>
+            </w:r>
+          </w:p>
+          <w:p>
+            <w:pPr>
+              <w:pStyle w:val="Default"/>
+              <w:rPr>
+                <w:rFonts w:asciiTheme="minorHAnsi" w:hAnsiTheme="minorHAnsi" w:cstheme="minorHAnsi"/>
+                <w:sz w:val="21"/>
+                <w:szCs w:val="21"/>
+              </w:rPr>
+            </w:pPr>
+          </w:p>
+          <w:p>
+            <w:pPr>
+              <w:pStyle w:val="Default"/>
+              <w:rPr>
+                <w:rFonts w:asciiTheme="minorHAnsi" w:hAnsiTheme="minorHAnsi" w:cstheme="minorHAnsi"/>
+                <w:sz w:val="21"/>
+                <w:szCs w:val="21"/>
+              </w:rPr>
+            </w:pPr>
+            <w:r>
+              <w:rPr>
+                <w:rFonts w:asciiTheme="minorHAnsi" w:hAnsiTheme="minorHAnsi" w:cstheme="minorHAnsi"/>
+                <w:sz w:val="21"/>
+                <w:szCs w:val="21"/>
+              </w:rPr>
+              <w:t>«</w:t>
+            </w:r>
+            <w:r>
+              <w:rPr>
+                <w:rFonts w:asciiTheme="minorHAnsi" w:hAnsiTheme="minorHAnsi" w:cstheme="minorHAnsi"/>
+                <w:sz w:val="21"/>
+                <w:szCs w:val="21"/>
+              </w:rPr>
+              <w:t xml:space="preserve"> </w:t>
+            </w:r>
+            <w:r>
+              <w:rPr>
+                <w:rFonts w:cs="Arnhem"/>
+                <w:sz w:val="19"/>
+                <w:szCs w:val="19"/>
+              </w:rPr>
+              <w:t>Chez l’être humain, la prise de décision morale implique divers processus cognitifs plus ou moins conscients : on perçoit une situation, on évalue les raisons morales en présence, on se heurte à d’éventuels dilemmes, on détermine la bonne chose à faire, et on agit. Or, contrairement à l’humain qui peut manquer de volonté (acrasie), un robot n’a aucun mal à passer de la déci</w:t>
+            </w:r>
+            <w:r>
+              <w:rPr>
+                <w:rFonts w:cs="Arnhem"/>
+                <w:sz w:val="19"/>
+                <w:szCs w:val="19"/>
+              </w:rPr>
+              <w:softHyphen/>
+              <w:t xml:space="preserve">sion à l’action. En revanche, la première étape de ce processus, soit celle de la </w:t>
+            </w:r>
+            <w:r>
+              <w:rPr>
+                <w:rStyle w:val="A9"/>
+                <w:u w:val="none"/>
+              </w:rPr>
+              <w:t>perception morale</w:t>
+            </w:r>
+            <w:r>
+              <w:rPr>
+                <w:rFonts w:cs="Arnhem"/>
+                <w:sz w:val="19"/>
+                <w:szCs w:val="19"/>
+              </w:rPr>
+              <w:t xml:space="preserve">, semble une véritable gageüre pour un robot. </w:t>
+            </w:r>
+            <w:r>
+              <w:rPr>
+                <w:rFonts w:asciiTheme="minorHAnsi" w:hAnsiTheme="minorHAnsi" w:cstheme="minorHAnsi"/>
+                <w:sz w:val="21"/>
+                <w:szCs w:val="21"/>
+              </w:rPr>
+              <w:t>»</w:t>
+            </w:r>
+            <w:r>
+              <w:rPr>
+                <w:rFonts w:asciiTheme="minorHAnsi" w:hAnsiTheme="minorHAnsi" w:cstheme="minorHAnsi"/>
+                <w:sz w:val="21"/>
+                <w:szCs w:val="21"/>
+              </w:rPr>
+              <w:t xml:space="preserve"> </w:t>
+            </w:r>
+            <w:r>
+              <w:rPr>
+                <w:rFonts w:asciiTheme="minorHAnsi" w:hAnsiTheme="minorHAnsi" w:cstheme="minorHAnsi"/>
+                <w:sz w:val="21"/>
+                <w:szCs w:val="21"/>
+              </w:rPr>
+              <w:t xml:space="preserve">(p. </w:t>
+            </w:r>
+            <w:r>
+              <w:rPr>
+                <w:rFonts w:asciiTheme="minorHAnsi" w:hAnsiTheme="minorHAnsi" w:cstheme="minorHAnsi"/>
+                <w:sz w:val="21"/>
+                <w:szCs w:val="21"/>
+              </w:rPr>
+              <w:t>75-76</w:t>
+            </w:r>
+            <w:r>
+              <w:rPr>
+                <w:rFonts w:asciiTheme="minorHAnsi" w:hAnsiTheme="minorHAnsi" w:cstheme="minorHAnsi"/>
+                <w:sz w:val="21"/>
+                <w:szCs w:val="21"/>
+              </w:rPr>
+              <w:t>)</w:t>
+            </w:r>
+          </w:p>
+          <w:p>
+            <w:pPr>
+              <w:pStyle w:val="Default"/>
+              <w:rPr>
+                <w:rFonts w:asciiTheme="minorHAnsi" w:hAnsiTheme="minorHAnsi" w:cstheme="minorHAnsi"/>
+                <w:sz w:val="21"/>
+                <w:szCs w:val="21"/>
+              </w:rPr>
+            </w:pPr>
+          </w:p>
+          <w:p>
+            <w:pPr>
+              <w:pStyle w:val="Default"/>
+              <w:rPr>
+                <w:rFonts w:asciiTheme="minorHAnsi" w:hAnsiTheme="minorHAnsi" w:cstheme="minorHAnsi"/>
+                <w:sz w:val="21"/>
+                <w:szCs w:val="21"/>
+              </w:rPr>
+            </w:pPr>
+            <w:r>
+              <w:rPr>
+                <w:rFonts w:asciiTheme="minorHAnsi" w:hAnsiTheme="minorHAnsi" w:cstheme="minorHAnsi"/>
+                <w:sz w:val="21"/>
+                <w:szCs w:val="21"/>
+              </w:rPr>
+              <w:t>«</w:t>
+            </w:r>
+            <w:r>
+              <w:rPr>
+                <w:rFonts w:asciiTheme="minorHAnsi" w:hAnsiTheme="minorHAnsi" w:cstheme="minorHAnsi"/>
+                <w:sz w:val="21"/>
+                <w:szCs w:val="21"/>
+              </w:rPr>
+              <w:t xml:space="preserve"> </w:t>
+            </w:r>
+            <w:r>
+              <w:rPr>
+                <w:rFonts w:cs="Arnhem"/>
+                <w:sz w:val="19"/>
+                <w:szCs w:val="19"/>
+              </w:rPr>
+              <w:t>En mettant les vertueuses à profit pour calibrer les paramètres éthiques des robots, on risque moins de faire subir aux généra</w:t>
+            </w:r>
+            <w:r>
+              <w:rPr>
+                <w:rFonts w:cs="Arnhem"/>
+                <w:sz w:val="19"/>
+                <w:szCs w:val="19"/>
+              </w:rPr>
+              <w:softHyphen/>
+              <w:t xml:space="preserve">tions futures nos aveuglements moraux. Les </w:t>
+            </w:r>
+            <w:r>
+              <w:rPr>
+                <w:rFonts w:ascii="ArnhemSmallCaps" w:hAnsi="ArnhemSmallCaps" w:cs="ArnhemSmallCaps"/>
+                <w:sz w:val="19"/>
+                <w:szCs w:val="19"/>
+              </w:rPr>
+              <w:t xml:space="preserve">ama </w:t>
+            </w:r>
+            <w:r>
+              <w:rPr>
+                <w:rFonts w:cs="Arnhem"/>
+                <w:sz w:val="19"/>
+                <w:szCs w:val="19"/>
+              </w:rPr>
+              <w:t>s’inspireront des vertueuses de leur temps. C’est même tout le projet de la pro</w:t>
+            </w:r>
+            <w:r>
+              <w:rPr>
+                <w:rFonts w:cs="Arnhem"/>
+                <w:sz w:val="19"/>
+                <w:szCs w:val="19"/>
+              </w:rPr>
+              <w:softHyphen/>
+              <w:t xml:space="preserve">grammation </w:t>
+            </w:r>
+            <w:proofErr w:type="spellStart"/>
+            <w:r>
+              <w:rPr>
+                <w:rFonts w:cs="Arnhem"/>
+                <w:sz w:val="19"/>
+                <w:szCs w:val="19"/>
+              </w:rPr>
+              <w:t>arétaïque</w:t>
+            </w:r>
+            <w:proofErr w:type="spellEnd"/>
+            <w:r>
+              <w:rPr>
+                <w:rFonts w:cs="Arnhem"/>
+                <w:sz w:val="19"/>
+                <w:szCs w:val="19"/>
+              </w:rPr>
+              <w:t xml:space="preserve"> : parvenir à harnacher l’expertise morale des gens. Ce qu’il faut, c’est choisir de bons exemples pour faire de bons robots. C’est apprécier la personnalité morale des gens et s’inspirer de leurs vertus. </w:t>
+            </w:r>
+            <w:r>
+              <w:rPr>
+                <w:rFonts w:asciiTheme="minorHAnsi" w:hAnsiTheme="minorHAnsi" w:cstheme="minorHAnsi"/>
+                <w:sz w:val="21"/>
+                <w:szCs w:val="21"/>
+              </w:rPr>
+              <w:t>»</w:t>
+            </w:r>
+            <w:r>
+              <w:rPr>
+                <w:rFonts w:asciiTheme="minorHAnsi" w:hAnsiTheme="minorHAnsi" w:cstheme="minorHAnsi"/>
+                <w:sz w:val="21"/>
+                <w:szCs w:val="21"/>
+              </w:rPr>
+              <w:t xml:space="preserve"> </w:t>
+            </w:r>
+            <w:r>
+              <w:rPr>
+                <w:rFonts w:asciiTheme="minorHAnsi" w:hAnsiTheme="minorHAnsi" w:cstheme="minorHAnsi"/>
+                <w:sz w:val="21"/>
+                <w:szCs w:val="21"/>
+              </w:rPr>
+              <w:t xml:space="preserve">(p. </w:t>
+            </w:r>
+            <w:r>
+              <w:rPr>
+                <w:rFonts w:asciiTheme="minorHAnsi" w:hAnsiTheme="minorHAnsi" w:cstheme="minorHAnsi"/>
+                <w:sz w:val="21"/>
+                <w:szCs w:val="21"/>
+              </w:rPr>
+              <w:t>89</w:t>
+            </w:r>
+            <w:r>
+              <w:rPr>
+                <w:rFonts w:asciiTheme="minorHAnsi" w:hAnsiTheme="minorHAnsi" w:cstheme="minorHAnsi"/>
+                <w:sz w:val="21"/>
+                <w:szCs w:val="21"/>
+              </w:rPr>
+              <w:t>)</w:t>
+            </w:r>
+          </w:p>
+          <w:p>
+            <w:pPr>
+              <w:pStyle w:val="Default"/>
+              <w:rPr>
+                <w:rFonts w:asciiTheme="minorHAnsi" w:hAnsiTheme="minorHAnsi" w:cstheme="minorHAnsi"/>
+                <w:sz w:val="21"/>
+                <w:szCs w:val="21"/>
+              </w:rPr>
+            </w:pPr>
+          </w:p>
+          <w:p>
+            <w:pPr>
+              <w:pStyle w:val="Default"/>
+              <w:rPr>
+                <w:rFonts w:asciiTheme="minorHAnsi" w:hAnsiTheme="minorHAnsi" w:cstheme="minorHAnsi"/>
+                <w:sz w:val="21"/>
+                <w:szCs w:val="21"/>
+              </w:rPr>
+            </w:pPr>
+            <w:r>
+              <w:rPr>
+                <w:rFonts w:asciiTheme="minorHAnsi" w:hAnsiTheme="minorHAnsi" w:cstheme="minorHAnsi"/>
+                <w:sz w:val="21"/>
+                <w:szCs w:val="21"/>
+              </w:rPr>
+              <w:t>«</w:t>
+            </w:r>
+            <w:r>
+              <w:rPr>
+                <w:rFonts w:asciiTheme="minorHAnsi" w:hAnsiTheme="minorHAnsi" w:cstheme="minorHAnsi"/>
+                <w:sz w:val="21"/>
+                <w:szCs w:val="21"/>
+              </w:rPr>
+              <w:t xml:space="preserve"> </w:t>
+            </w:r>
+            <w:r>
+              <w:rPr>
+                <w:rFonts w:cs="Arnhem"/>
+                <w:sz w:val="19"/>
+                <w:szCs w:val="19"/>
+              </w:rPr>
+              <w:t xml:space="preserve">Avec quelle sorte de robots voulons-nous vivre, certes, mais surtout dans quel monde souhaitons-nous les côtoyer ? </w:t>
+            </w:r>
+            <w:r>
+              <w:rPr>
+                <w:rFonts w:asciiTheme="minorHAnsi" w:hAnsiTheme="minorHAnsi" w:cstheme="minorHAnsi"/>
+                <w:sz w:val="21"/>
+                <w:szCs w:val="21"/>
+              </w:rPr>
+              <w:t>»</w:t>
+            </w:r>
+            <w:r>
+              <w:rPr>
+                <w:rFonts w:asciiTheme="minorHAnsi" w:hAnsiTheme="minorHAnsi" w:cstheme="minorHAnsi"/>
+                <w:sz w:val="21"/>
+                <w:szCs w:val="21"/>
+              </w:rPr>
+              <w:t xml:space="preserve"> </w:t>
+            </w:r>
+            <w:r>
+              <w:rPr>
+                <w:rFonts w:asciiTheme="minorHAnsi" w:hAnsiTheme="minorHAnsi" w:cstheme="minorHAnsi"/>
+                <w:sz w:val="21"/>
+                <w:szCs w:val="21"/>
+              </w:rPr>
+              <w:t xml:space="preserve">(p. </w:t>
+            </w:r>
+            <w:r>
+              <w:rPr>
+                <w:rFonts w:asciiTheme="minorHAnsi" w:hAnsiTheme="minorHAnsi" w:cstheme="minorHAnsi"/>
+                <w:sz w:val="21"/>
+                <w:szCs w:val="21"/>
+              </w:rPr>
+              <w:t>93</w:t>
+            </w:r>
+            <w:r>
+              <w:rPr>
+                <w:rFonts w:asciiTheme="minorHAnsi" w:hAnsiTheme="minorHAnsi" w:cstheme="minorHAnsi"/>
+                <w:sz w:val="21"/>
+                <w:szCs w:val="21"/>
+              </w:rPr>
+              <w:t>)</w:t>
             </w:r>
           </w:p>
         </w:tc>
@@ -5103,6 +5630,7 @@
                 <w:bCs/>
                 <w:szCs w:val="21"/>
               </w:rPr>
+              <w:lastRenderedPageBreak/>
               <w:t>Idées importantes en lien avec le cours et appréciation personnelle</w:t>
             </w:r>
           </w:p>
@@ -5123,7 +5651,6 @@
                 <w:iCs/>
                 <w:szCs w:val="21"/>
               </w:rPr>
-              <w:lastRenderedPageBreak/>
               <w:t>7 pts</w:t>
             </w:r>
           </w:p>
@@ -5146,7 +5673,6 @@
                 <w:szCs w:val="21"/>
                 <w:highlight w:val="yellow"/>
               </w:rPr>
-              <w:lastRenderedPageBreak/>
               <w:t xml:space="preserve">Le livre discute de plusieurs concepts en lien avec notre cours, tels que la différence entre les normes morales et nos intuitions personnelles, </w:t>
             </w:r>
             <w:r>
@@ -5179,16 +5705,7 @@
                 <w:szCs w:val="21"/>
                 <w:highlight w:val="yellow"/>
               </w:rPr>
-              <w:t xml:space="preserve"> l’utilitarisme, </w:t>
-            </w:r>
-            <w:r>
-              <w:rPr>
-                <w:rFonts w:asciiTheme="minorHAnsi" w:hAnsiTheme="minorHAnsi"/>
-                <w:szCs w:val="21"/>
-                <w:highlight w:val="yellow"/>
-              </w:rPr>
-              <w:lastRenderedPageBreak/>
-              <w:t>le déontologisme et l’éthique de la vertu</w:t>
+              <w:t xml:space="preserve"> l’utilitarisme, le déontologisme et l’éthique de la vertu</w:t>
             </w:r>
             <w:r>
               <w:rPr>
@@ -5454,7 +5971,16 @@
                 <w:szCs w:val="21"/>
                 <w:highlight w:val="yellow"/>
               </w:rPr>
-              <w:t>telles que l’utilitarisme et le déontologisme</w:t>
+              <w:t xml:space="preserve">telles que </w:t>
+            </w:r>
+            <w:r>
+              <w:rPr>
+                <w:rFonts w:asciiTheme="minorHAnsi" w:hAnsiTheme="minorHAnsi"/>
+                <w:szCs w:val="21"/>
+                <w:highlight w:val="yellow"/>
+              </w:rPr>
+              <w:lastRenderedPageBreak/>
+              <w:t>l’utilitarisme et le déontologisme</w:t>
             </w:r>
             <w:r>
               <w:rPr>
@@ -6350,7 +6876,446 @@
           <w:bCs/>
           <w:szCs w:val="21"/>
         </w:rPr>
-        <w:t>Éthique des algorithmes</w:t>
+        <w:t>Relativisme moral</w:t>
+      </w:r>
+      <w:r>
+        <w:rPr>
+          <w:szCs w:val="21"/>
+        </w:rPr>
+        <w:t xml:space="preserve"> </w:t>
+      </w:r>
+      <w:r>
+        <w:rPr>
+          <w:szCs w:val="21"/>
+        </w:rPr>
+        <w:t>:</w:t>
+      </w:r>
+      <w:r>
+        <w:rPr>
+          <w:szCs w:val="21"/>
+        </w:rPr>
+        <w:t xml:space="preserve"> </w:t>
+      </w:r>
+      <w:r>
+        <w:rPr>
+          <w:rStyle w:val="A9"/>
+          <w:u w:val="none"/>
+        </w:rPr>
+        <w:t xml:space="preserve">« […] </w:t>
+      </w:r>
+      <w:r>
+        <w:rPr>
+          <w:rFonts w:cs="Arnhem"/>
+          <w:color w:val="000000"/>
+          <w:sz w:val="19"/>
+          <w:szCs w:val="19"/>
+        </w:rPr>
+        <w:t xml:space="preserve">—une position </w:t>
+      </w:r>
+      <w:proofErr w:type="spellStart"/>
+      <w:r>
+        <w:rPr>
+          <w:rFonts w:cs="Arnhem"/>
+          <w:color w:val="000000"/>
+          <w:sz w:val="19"/>
+          <w:szCs w:val="19"/>
+        </w:rPr>
+        <w:t>métaéthique</w:t>
+      </w:r>
+      <w:proofErr w:type="spellEnd"/>
+      <w:r>
+        <w:rPr>
+          <w:rFonts w:cs="Arnhem"/>
+          <w:color w:val="000000"/>
+          <w:sz w:val="19"/>
+          <w:szCs w:val="19"/>
+        </w:rPr>
+        <w:t>— estiment ainsi qu’il n’y a pas de normes morales universelles. »</w:t>
+      </w:r>
+      <w:r>
+        <w:rPr>
+          <w:szCs w:val="21"/>
+        </w:rPr>
+        <w:t xml:space="preserve"> </w:t>
+      </w:r>
+      <w:r>
+        <w:rPr>
+          <w:szCs w:val="21"/>
+        </w:rPr>
+        <w:t>(p.70)</w:t>
+      </w:r>
+    </w:p>
+    <w:p>
+      <w:pPr>
+        <w:rPr>
+          <w:szCs w:val="21"/>
+        </w:rPr>
+      </w:pPr>
+      <w:r>
+        <w:rPr>
+          <w:b/>
+          <w:bCs/>
+          <w:szCs w:val="21"/>
+        </w:rPr>
+        <w:t>Relativisme de la locutrice</w:t>
+      </w:r>
+      <w:r>
+        <w:rPr>
+          <w:szCs w:val="21"/>
+        </w:rPr>
+        <w:t xml:space="preserve"> </w:t>
+      </w:r>
+      <w:r>
+        <w:rPr>
+          <w:szCs w:val="21"/>
+        </w:rPr>
+        <w:t>:</w:t>
+      </w:r>
+      <w:r>
+        <w:rPr>
+          <w:szCs w:val="21"/>
+        </w:rPr>
+        <w:t xml:space="preserve"> </w:t>
+      </w:r>
+      <w:r>
+        <w:rPr>
+          <w:rStyle w:val="A9"/>
+          <w:u w:val="none"/>
+        </w:rPr>
+        <w:t xml:space="preserve">« […] </w:t>
+      </w:r>
+      <w:r>
+        <w:rPr>
+          <w:rFonts w:cs="Arnhem"/>
+          <w:color w:val="000000"/>
+          <w:sz w:val="19"/>
+          <w:szCs w:val="19"/>
+        </w:rPr>
+        <w:t>soutient que c’est l’attitude d’approbation ou de désapprobation d’un indi</w:t>
+      </w:r>
+      <w:r>
+        <w:rPr>
+          <w:rFonts w:cs="Arnhem"/>
+          <w:color w:val="000000"/>
+          <w:sz w:val="19"/>
+          <w:szCs w:val="19"/>
+        </w:rPr>
+        <w:softHyphen/>
+        <w:t>vidu qui détermine la vérité d’un énoncé moral.</w:t>
+      </w:r>
+      <w:r>
+        <w:rPr>
+          <w:rFonts w:cs="Arnhem"/>
+          <w:color w:val="000000"/>
+          <w:sz w:val="19"/>
+          <w:szCs w:val="19"/>
+        </w:rPr>
+        <w:t xml:space="preserve"> </w:t>
+      </w:r>
+      <w:r>
+        <w:rPr>
+          <w:rFonts w:cs="Arnhem"/>
+          <w:color w:val="000000"/>
+          <w:sz w:val="19"/>
+          <w:szCs w:val="19"/>
+        </w:rPr>
+        <w:t>»</w:t>
+      </w:r>
+      <w:r>
+        <w:rPr>
+          <w:szCs w:val="21"/>
+        </w:rPr>
+        <w:t xml:space="preserve"> </w:t>
+      </w:r>
+      <w:r>
+        <w:rPr>
+          <w:szCs w:val="21"/>
+        </w:rPr>
+        <w:t>(p.70)</w:t>
+      </w:r>
+    </w:p>
+    <w:p>
+      <w:pPr>
+        <w:rPr>
+          <w:szCs w:val="21"/>
+        </w:rPr>
+      </w:pPr>
+      <w:r>
+        <w:rPr>
+          <w:szCs w:val="21"/>
+        </w:rPr>
+        <w:t>Relativisme culturel</w:t>
+      </w:r>
+      <w:r>
+        <w:rPr>
+          <w:szCs w:val="21"/>
+        </w:rPr>
+        <w:t xml:space="preserve"> </w:t>
+      </w:r>
+      <w:r>
+        <w:rPr>
+          <w:szCs w:val="21"/>
+        </w:rPr>
+        <w:t>:</w:t>
+      </w:r>
+      <w:r>
+        <w:rPr>
+          <w:szCs w:val="21"/>
+        </w:rPr>
+        <w:t xml:space="preserve"> </w:t>
+      </w:r>
+      <w:r>
+        <w:rPr>
+          <w:rStyle w:val="A9"/>
+          <w:u w:val="none"/>
+        </w:rPr>
+        <w:t xml:space="preserve">« […] </w:t>
+      </w:r>
+      <w:r>
+        <w:rPr>
+          <w:rFonts w:cs="Arnhem"/>
+          <w:color w:val="000000"/>
+          <w:sz w:val="19"/>
+          <w:szCs w:val="19"/>
+        </w:rPr>
+        <w:t>soutient que c’est l’approba</w:t>
+      </w:r>
+      <w:r>
+        <w:rPr>
+          <w:rFonts w:cs="Arnhem"/>
+          <w:color w:val="000000"/>
+          <w:sz w:val="19"/>
+          <w:szCs w:val="19"/>
+        </w:rPr>
+        <w:softHyphen/>
+        <w:t xml:space="preserve">tion de la communauté—avec ses normes conventionnelles—qui détermine la vérité d’un énoncé. </w:t>
+      </w:r>
+      <w:r>
+        <w:rPr>
+          <w:rFonts w:cs="Arnhem"/>
+          <w:color w:val="000000"/>
+          <w:sz w:val="19"/>
+          <w:szCs w:val="19"/>
+        </w:rPr>
+        <w:t>»</w:t>
+      </w:r>
+      <w:r>
+        <w:rPr>
+          <w:szCs w:val="21"/>
+        </w:rPr>
+        <w:t xml:space="preserve"> </w:t>
+      </w:r>
+      <w:r>
+        <w:rPr>
+          <w:szCs w:val="21"/>
+        </w:rPr>
+        <w:t>(p.7</w:t>
+      </w:r>
+      <w:r>
+        <w:rPr>
+          <w:szCs w:val="21"/>
+        </w:rPr>
+        <w:t>1</w:t>
+      </w:r>
+      <w:r>
+        <w:rPr>
+          <w:szCs w:val="21"/>
+        </w:rPr>
+        <w:t>)</w:t>
+      </w:r>
+    </w:p>
+    <w:p>
+      <w:pPr>
+        <w:rPr>
+          <w:sz w:val="20"/>
+          <w:szCs w:val="20"/>
+        </w:rPr>
+      </w:pPr>
+      <w:r>
+        <w:rPr>
+          <w:b/>
+          <w:bCs/>
+          <w:szCs w:val="21"/>
+        </w:rPr>
+        <w:t>Réalisme</w:t>
+      </w:r>
+      <w:r>
+        <w:rPr>
+          <w:szCs w:val="21"/>
+        </w:rPr>
+        <w:t xml:space="preserve"> </w:t>
+      </w:r>
+      <w:r>
+        <w:rPr>
+          <w:szCs w:val="21"/>
+        </w:rPr>
+        <w:t>:</w:t>
+      </w:r>
+      <w:r>
+        <w:rPr>
+          <w:szCs w:val="21"/>
+        </w:rPr>
+        <w:t xml:space="preserve"> </w:t>
+      </w:r>
+      <w:r>
+        <w:rPr>
+          <w:rStyle w:val="A9"/>
+          <w:u w:val="none"/>
+        </w:rPr>
+        <w:t xml:space="preserve">« […] </w:t>
+      </w:r>
+      <w:r>
+        <w:rPr>
+          <w:rFonts w:cs="Arnhem"/>
+          <w:color w:val="000000"/>
+          <w:sz w:val="19"/>
+          <w:szCs w:val="19"/>
+        </w:rPr>
+        <w:t>considèrent pour leur part qu’il existe bel et bien des vérités morales.</w:t>
+      </w:r>
+      <w:r>
+        <w:rPr>
+          <w:rFonts w:cs="Arnhem"/>
+          <w:color w:val="000000"/>
+          <w:sz w:val="19"/>
+          <w:szCs w:val="19"/>
+        </w:rPr>
+        <w:t xml:space="preserve"> </w:t>
+      </w:r>
+      <w:r>
+        <w:rPr>
+          <w:rFonts w:cs="Arnhem"/>
+          <w:color w:val="000000"/>
+          <w:sz w:val="19"/>
+          <w:szCs w:val="19"/>
+        </w:rPr>
+        <w:t>»</w:t>
+      </w:r>
+      <w:r>
+        <w:rPr>
+          <w:szCs w:val="21"/>
+        </w:rPr>
+        <w:t xml:space="preserve"> </w:t>
+      </w:r>
+      <w:r>
+        <w:rPr>
+          <w:szCs w:val="21"/>
+        </w:rPr>
+        <w:t>(p.71)</w:t>
+      </w:r>
+    </w:p>
+    <w:p>
+      <w:pPr>
+        <w:rPr>
+          <w:sz w:val="20"/>
+          <w:szCs w:val="20"/>
+        </w:rPr>
+      </w:pPr>
+      <w:r>
+        <w:rPr>
+          <w:b/>
+          <w:bCs/>
+          <w:szCs w:val="21"/>
+        </w:rPr>
+        <w:t>Voile d’ignorance</w:t>
+      </w:r>
+      <w:r>
+        <w:rPr>
+          <w:szCs w:val="21"/>
+        </w:rPr>
+        <w:t xml:space="preserve"> </w:t>
+      </w:r>
+      <w:r>
+        <w:rPr>
+          <w:szCs w:val="21"/>
+        </w:rPr>
+        <w:t>:</w:t>
+      </w:r>
+      <w:r>
+        <w:rPr>
+          <w:szCs w:val="21"/>
+        </w:rPr>
+        <w:t xml:space="preserve"> </w:t>
+      </w:r>
+      <w:r>
+        <w:rPr>
+          <w:rStyle w:val="A9"/>
+          <w:u w:val="none"/>
+        </w:rPr>
+        <w:t>«</w:t>
+      </w:r>
+      <w:r>
+        <w:rPr>
+          <w:rStyle w:val="A9"/>
+          <w:u w:val="none"/>
+        </w:rPr>
+        <w:t xml:space="preserve"> </w:t>
+      </w:r>
+      <w:r>
+        <w:rPr>
+          <w:rFonts w:cs="Arnhem"/>
+          <w:color w:val="000000"/>
+          <w:sz w:val="19"/>
+          <w:szCs w:val="19"/>
+        </w:rPr>
+        <w:t>Celle-ci consiste à se demander quel serait notre avis sur une question si on ignorait notre position dans la société.</w:t>
+      </w:r>
+      <w:r>
+        <w:rPr>
+          <w:rFonts w:cs="Arnhem"/>
+          <w:color w:val="000000"/>
+          <w:sz w:val="19"/>
+          <w:szCs w:val="19"/>
+        </w:rPr>
+        <w:t xml:space="preserve"> </w:t>
+      </w:r>
+      <w:r>
+        <w:rPr>
+          <w:rFonts w:cs="Arnhem"/>
+          <w:color w:val="000000"/>
+          <w:sz w:val="19"/>
+          <w:szCs w:val="19"/>
+        </w:rPr>
+        <w:t>»</w:t>
+      </w:r>
+      <w:r>
+        <w:rPr>
+          <w:szCs w:val="21"/>
+        </w:rPr>
+        <w:t xml:space="preserve"> </w:t>
+      </w:r>
+      <w:r>
+        <w:rPr>
+          <w:szCs w:val="21"/>
+        </w:rPr>
+        <w:t>(p.7</w:t>
+      </w:r>
+      <w:r>
+        <w:rPr>
+          <w:szCs w:val="21"/>
+        </w:rPr>
+        <w:t>3</w:t>
+      </w:r>
+      <w:r>
+        <w:rPr>
+          <w:szCs w:val="21"/>
+        </w:rPr>
+        <w:t>)</w:t>
+      </w:r>
+    </w:p>
+    <w:p>
+      <w:pPr>
+        <w:rPr>
+          <w:szCs w:val="21"/>
+        </w:rPr>
+      </w:pPr>
+      <w:r>
+        <w:rPr>
+          <w:b/>
+          <w:bCs/>
+          <w:szCs w:val="21"/>
+        </w:rPr>
+        <w:t>Apprentissage profond</w:t>
       </w:r>
       <w:r>
         <w:rPr>
@@ -6366,366 +7331,75 @@
       </w:r>
       <w:r>
         <w:rPr>
-          <w:szCs w:val="21"/>
-        </w:rPr>
-        <w:t>Déterminer q</w:t>
+          <w:rStyle w:val="A9"/>
+          <w:u w:val="none"/>
+        </w:rPr>
+        <w:t xml:space="preserve">« […] </w:t>
       </w:r>
       <w:r>
         <w:rPr>
-          <w:szCs w:val="21"/>
-        </w:rPr>
-        <w:t xml:space="preserve">uelles </w:t>
-      </w:r>
-      <w:r>
-        <w:rPr>
-          <w:szCs w:val="21"/>
-        </w:rPr>
-        <w:t xml:space="preserve">sont </w:t>
-      </w:r>
-      <w:r>
-        <w:rPr>
-          <w:szCs w:val="21"/>
-        </w:rPr>
-        <w:t xml:space="preserve">les </w:t>
-      </w:r>
-      <w:r>
-        <w:rPr>
-          <w:szCs w:val="21"/>
-        </w:rPr>
-        <w:t xml:space="preserve">règles </w:t>
-      </w:r>
-      <w:r>
-        <w:rPr>
-          <w:szCs w:val="21"/>
-        </w:rPr>
-        <w:t xml:space="preserve">ou les principes moraux </w:t>
-      </w:r>
-      <w:r>
-        <w:rPr>
-          <w:szCs w:val="21"/>
-        </w:rPr>
-        <w:t xml:space="preserve">à implanter aux </w:t>
-      </w:r>
-      <w:r>
-        <w:rPr>
-          <w:szCs w:val="21"/>
-        </w:rPr>
-        <w:t>technologies</w:t>
-      </w:r>
-      <w:r>
-        <w:rPr>
-          <w:szCs w:val="21"/>
-        </w:rPr>
-        <w:t xml:space="preserve"> pour favoriser le bien. </w:t>
-      </w:r>
-    </w:p>
-    <w:p>
-      <w:pPr>
-        <w:rPr>
-          <w:szCs w:val="21"/>
-        </w:rPr>
-      </w:pPr>
-      <w:r>
-        <w:rPr>
-          <w:b/>
-          <w:bCs/>
-          <w:szCs w:val="21"/>
-        </w:rPr>
-        <w:t>Normes conventionnelles</w:t>
-      </w:r>
-      <w:r>
-        <w:rPr>
-          <w:szCs w:val="21"/>
-        </w:rPr>
-        <w:t> :</w:t>
-      </w:r>
-      <w:r>
-        <w:rPr>
-          <w:szCs w:val="21"/>
-        </w:rPr>
-        <w:t xml:space="preserve"> Justifier la manière d’agir en fonction de la convention</w:t>
-      </w:r>
-      <w:r>
-        <w:rPr>
-          <w:szCs w:val="21"/>
-        </w:rPr>
-        <w:t xml:space="preserve"> (groupe)</w:t>
-      </w:r>
-      <w:r>
-        <w:rPr>
-          <w:szCs w:val="21"/>
-        </w:rPr>
-        <w:t>.</w:t>
-      </w:r>
-    </w:p>
-    <w:p>
-      <w:pPr>
-        <w:rPr>
-          <w:sz w:val="20"/>
-          <w:szCs w:val="20"/>
-        </w:rPr>
-      </w:pPr>
-      <w:r>
-        <w:rPr>
-          <w:b/>
-          <w:bCs/>
-          <w:szCs w:val="21"/>
-        </w:rPr>
-        <w:t>Normes prudentielles</w:t>
-      </w:r>
-      <w:r>
-        <w:rPr>
-          <w:szCs w:val="21"/>
-        </w:rPr>
-        <w:t> :</w:t>
-      </w:r>
-      <w:r>
-        <w:rPr>
-          <w:szCs w:val="21"/>
-        </w:rPr>
-        <w:t xml:space="preserve"> Justifier la manière d’agir en </w:t>
-      </w:r>
-      <w:r>
-        <w:rPr>
-          <w:szCs w:val="21"/>
-        </w:rPr>
-        <w:t xml:space="preserve">fonction </w:t>
-      </w:r>
-      <w:r>
-        <w:rPr>
-          <w:szCs w:val="21"/>
-        </w:rPr>
-        <w:t>de nos préférences personnelles</w:t>
-      </w:r>
-      <w:r>
-        <w:rPr>
-          <w:szCs w:val="21"/>
-        </w:rPr>
-        <w:t xml:space="preserve"> (individu)</w:t>
-      </w:r>
-      <w:r>
-        <w:rPr>
-          <w:szCs w:val="21"/>
-        </w:rPr>
-        <w:t xml:space="preserve">. </w:t>
-      </w:r>
-    </w:p>
-    <w:p>
-      <w:pPr>
-        <w:rPr>
-          <w:sz w:val="20"/>
-          <w:szCs w:val="20"/>
-        </w:rPr>
-      </w:pPr>
-      <w:r>
-        <w:rPr>
-          <w:b/>
-          <w:bCs/>
-          <w:szCs w:val="21"/>
-        </w:rPr>
-        <w:t>Normes morales</w:t>
-      </w:r>
-      <w:r>
-        <w:rPr>
-          <w:szCs w:val="21"/>
-        </w:rPr>
-        <w:t> :</w:t>
-      </w:r>
-      <w:r>
-        <w:rPr>
-          <w:szCs w:val="21"/>
-        </w:rPr>
-        <w:t xml:space="preserve"> Justifier la manière d’agir </w:t>
-      </w:r>
-      <w:r>
-        <w:rPr>
-          <w:szCs w:val="21"/>
-        </w:rPr>
-        <w:t>grâce à une</w:t>
-      </w:r>
-      <w:r>
-        <w:rPr>
-          <w:szCs w:val="21"/>
-        </w:rPr>
-        <w:t xml:space="preserve"> conclusion neutre et équitable pour tous</w:t>
-      </w:r>
-      <w:r>
-        <w:rPr>
-          <w:szCs w:val="21"/>
-        </w:rPr>
-        <w:t>.</w:t>
-      </w:r>
-    </w:p>
-    <w:p>
-      <w:pPr>
-        <w:rPr>
-          <w:szCs w:val="21"/>
-        </w:rPr>
-      </w:pPr>
-      <w:r>
-        <w:rPr>
-          <w:b/>
-          <w:bCs/>
-          <w:szCs w:val="21"/>
-        </w:rPr>
-        <w:t>Utilitarisme</w:t>
-      </w:r>
-      <w:r>
-        <w:rPr>
-          <w:szCs w:val="21"/>
-        </w:rPr>
-        <w:t> :</w:t>
-      </w:r>
-      <w:r>
-        <w:rPr>
-          <w:szCs w:val="21"/>
-        </w:rPr>
-        <w:t xml:space="preserve"> Principe moral qui dicte l’impartialité (chacun compte pour un) et </w:t>
-      </w:r>
-      <w:r>
-        <w:rPr>
-          <w:szCs w:val="21"/>
-        </w:rPr>
-        <w:t>qui motive</w:t>
-      </w:r>
-      <w:r>
-        <w:rPr>
-          <w:szCs w:val="21"/>
+          <w:rStyle w:val="A9"/>
+          <w:u w:val="none"/>
         </w:rPr>
         <w:t xml:space="preserve"> </w:t>
       </w:r>
       <w:r>
         <w:rPr>
-          <w:szCs w:val="21"/>
-        </w:rPr>
-        <w:t>s</w:t>
+          <w:rFonts w:cs="Arnhem"/>
+          <w:color w:val="000000"/>
+          <w:sz w:val="19"/>
+          <w:szCs w:val="19"/>
+        </w:rPr>
+        <w:t>essaye de comprendre le monde d’après une hiérarchie de concepts, chacun d’entre eux se définissant par une multitude de relations avec des concepts plus simples. On parle d’appren</w:t>
       </w:r>
       <w:r>
         <w:rPr>
-          <w:szCs w:val="21"/>
-        </w:rPr>
-        <w:t>es actions afin de favoriser le plus grand bien</w:t>
+          <w:rFonts w:cs="Arnhem"/>
+          <w:color w:val="000000"/>
+          <w:sz w:val="19"/>
+          <w:szCs w:val="19"/>
+        </w:rPr>
+        <w:softHyphen/>
+        <w:t xml:space="preserve">tissage </w:t>
       </w:r>
       <w:r>
         <w:rPr>
-          <w:szCs w:val="21"/>
-        </w:rPr>
-        <w:t xml:space="preserve"> (</w:t>
+          <w:rFonts w:cs="Arnhem"/>
+          <w:i/>
+          <w:iCs/>
+          <w:color w:val="000000"/>
+          <w:sz w:val="19"/>
+          <w:szCs w:val="19"/>
+        </w:rPr>
+        <w:t xml:space="preserve">profond </w:t>
       </w:r>
       <w:r>
         <w:rPr>
-          <w:szCs w:val="21"/>
-        </w:rPr>
-        <w:t>minimiser la souffrance</w:t>
+          <w:rFonts w:cs="Arnhem"/>
+          <w:color w:val="000000"/>
+          <w:sz w:val="19"/>
+          <w:szCs w:val="19"/>
+        </w:rPr>
+        <w:t>parce que l’information est traitée à l’aide d’al</w:t>
       </w:r>
       <w:r>
         <w:rPr>
-          <w:szCs w:val="21"/>
-        </w:rPr>
-        <w:t>)</w:t>
+          <w:rFonts w:cs="Arnhem"/>
+          <w:color w:val="000000"/>
+          <w:sz w:val="19"/>
+          <w:szCs w:val="19"/>
+        </w:rPr>
+        <w:softHyphen/>
+        <w:t xml:space="preserve">gorithmes structurés selon de multiples couches de « neurones artificiels ». </w:t>
       </w:r>
       <w:r>
         <w:rPr>
-          <w:szCs w:val="21"/>
-        </w:rPr>
-        <w:t xml:space="preserve">. </w:t>
-      </w:r>
-    </w:p>
-    <w:p>
-      <w:pPr>
-        <w:rPr>
-          <w:szCs w:val="21"/>
-        </w:rPr>
-      </w:pPr>
-      <w:r>
-        <w:rPr>
-          <w:b/>
-          <w:bCs/>
-          <w:szCs w:val="21"/>
-        </w:rPr>
-        <w:t>Déontologisme</w:t>
-      </w:r>
-      <w:r>
-        <w:rPr>
-          <w:szCs w:val="21"/>
-        </w:rPr>
-        <w:t> :</w:t>
-      </w:r>
-      <w:r>
-        <w:rPr>
-          <w:szCs w:val="21"/>
-        </w:rPr>
-        <w:t xml:space="preserve"> Principe moral </w:t>
-      </w:r>
-      <w:r>
-        <w:rPr>
-          <w:szCs w:val="21"/>
-        </w:rPr>
-        <w:t>dont le motif d’action est dicté en fonction de normes ou de devoir</w:t>
-      </w:r>
-      <w:r>
-        <w:rPr>
-          <w:szCs w:val="21"/>
-        </w:rPr>
-        <w:t>s</w:t>
-      </w:r>
-      <w:r>
-        <w:rPr>
-          <w:szCs w:val="21"/>
-        </w:rPr>
-        <w:t xml:space="preserve"> à respecter</w:t>
-      </w:r>
-      <w:r>
-        <w:rPr>
-          <w:szCs w:val="21"/>
-        </w:rPr>
-        <w:t>,</w:t>
-      </w:r>
-      <w:r>
-        <w:rPr>
-          <w:szCs w:val="21"/>
-        </w:rPr>
-        <w:t xml:space="preserve"> sans regard </w:t>
-      </w:r>
-      <w:r>
-        <w:rPr>
-          <w:szCs w:val="21"/>
-        </w:rPr>
-        <w:t>sur les</w:t>
-      </w:r>
-      <w:r>
-        <w:rPr>
-          <w:szCs w:val="21"/>
-        </w:rPr>
-        <w:t xml:space="preserve"> conséquences potentielles</w:t>
-      </w:r>
-      <w:r>
-        <w:rPr>
-          <w:szCs w:val="21"/>
-        </w:rPr>
-        <w:t xml:space="preserve">. </w:t>
-      </w:r>
-    </w:p>
-    <w:p>
-      <w:pPr>
-        <w:rPr>
-          <w:sz w:val="20"/>
-          <w:szCs w:val="20"/>
-        </w:rPr>
-      </w:pPr>
-      <w:r>
-        <w:rPr>
-          <w:b/>
-          <w:bCs/>
-          <w:szCs w:val="21"/>
-        </w:rPr>
-        <w:t>Psychologie morale</w:t>
-      </w:r>
-      <w:r>
-        <w:rPr>
-          <w:szCs w:val="21"/>
-        </w:rPr>
-        <w:t> :</w:t>
+          <w:rFonts w:cs="Arnhem"/>
+          <w:color w:val="000000"/>
+          <w:sz w:val="19"/>
+          <w:szCs w:val="19"/>
+        </w:rPr>
+        <w:t>»</w:t>
       </w:r>
       <w:r>
         <w:rPr>
@@ -6737,779 +7411,19 @@
         <w:rPr>
           <w:szCs w:val="21"/>
         </w:rPr>
-        <w:t>Science qui étudie les causes</w:t>
+        <w:t>(p.</w:t>
       </w:r>
       <w:r>
         <w:rPr>
           <w:szCs w:val="21"/>
         </w:rPr>
-        <w:t xml:space="preserve"> des jugements moraux</w:t>
+        <w:t>80</w:t>
       </w:r>
       <w:r>
         <w:rPr>
           <w:szCs w:val="21"/>
         </w:rPr>
-        <w:t>.</w:t>
-      </w:r>
-      <w:r>
-        <w:rPr>
-          <w:szCs w:val="21"/>
-        </w:rPr>
-        <w:t xml:space="preserve"> </w:t>
-      </w:r>
-    </w:p>
-    <w:p>
-      <w:pPr>
-        <w:rPr>
-          <w:szCs w:val="21"/>
-        </w:rPr>
-      </w:pPr>
-      <w:r>
-        <w:rPr>
-          <w:b/>
-          <w:bCs/>
-          <w:szCs w:val="21"/>
-        </w:rPr>
-        <w:t>Éthique normative</w:t>
-      </w:r>
-      <w:r>
-        <w:rPr>
-          <w:szCs w:val="21"/>
-        </w:rPr>
-        <w:t> :</w:t>
-      </w:r>
-      <w:r>
-        <w:rPr>
-          <w:szCs w:val="21"/>
-        </w:rPr>
-        <w:t xml:space="preserve"> Morale</w:t>
-      </w:r>
-      <w:r>
-        <w:rPr>
-          <w:szCs w:val="21"/>
-        </w:rPr>
-        <w:t xml:space="preserve"> </w:t>
-      </w:r>
-      <w:r>
-        <w:rPr>
-          <w:szCs w:val="21"/>
-        </w:rPr>
-        <w:t>(normati</w:t>
-      </w:r>
-      <w:r>
-        <w:rPr>
-          <w:szCs w:val="21"/>
-        </w:rPr>
-        <w:t>ve</w:t>
-      </w:r>
-      <w:r>
-        <w:rPr>
-          <w:szCs w:val="21"/>
-        </w:rPr>
         <w:t>)</w:t>
-      </w:r>
-      <w:r>
-        <w:rPr>
-          <w:szCs w:val="21"/>
-        </w:rPr>
-        <w:t xml:space="preserve"> </w:t>
-      </w:r>
-      <w:r>
-        <w:rPr>
-          <w:szCs w:val="21"/>
-        </w:rPr>
-        <w:t xml:space="preserve">qui </w:t>
-      </w:r>
-      <w:r>
-        <w:rPr>
-          <w:szCs w:val="21"/>
-        </w:rPr>
-        <w:t>recherche les raisons pour justifier nos actions</w:t>
-      </w:r>
-      <w:r>
-        <w:rPr>
-          <w:szCs w:val="21"/>
-        </w:rPr>
-        <w:t>.</w:t>
-      </w:r>
-    </w:p>
-    <w:p>
-      <w:pPr>
-        <w:rPr>
-          <w:szCs w:val="21"/>
-        </w:rPr>
-      </w:pPr>
-      <w:r>
-        <w:rPr>
-          <w:b/>
-          <w:bCs/>
-          <w:szCs w:val="21"/>
-        </w:rPr>
-        <w:t>Systèmes experts</w:t>
-      </w:r>
-      <w:r>
-        <w:rPr>
-          <w:szCs w:val="21"/>
-        </w:rPr>
-        <w:t> :</w:t>
-      </w:r>
-      <w:r>
-        <w:rPr>
-          <w:szCs w:val="21"/>
-        </w:rPr>
-        <w:t xml:space="preserve"> </w:t>
-      </w:r>
-      <w:r>
-        <w:rPr>
-          <w:szCs w:val="21"/>
-        </w:rPr>
-        <w:t>Modèle déductif</w:t>
-      </w:r>
-      <w:r>
-        <w:rPr>
-          <w:szCs w:val="21"/>
-        </w:rPr>
-        <w:t xml:space="preserve"> qui nécessite une m</w:t>
-      </w:r>
-      <w:r>
-        <w:rPr>
-          <w:szCs w:val="21"/>
-        </w:rPr>
-        <w:t>aitrise parfaite d’un problème avec toutes ses solutions</w:t>
-      </w:r>
-      <w:r>
-        <w:rPr>
-          <w:szCs w:val="21"/>
-        </w:rPr>
-        <w:t>.</w:t>
-      </w:r>
-    </w:p>
-    <w:p>
-      <w:pPr>
-        <w:rPr>
-          <w:sz w:val="20"/>
-          <w:szCs w:val="20"/>
-        </w:rPr>
-      </w:pPr>
-      <w:r>
-        <w:rPr>
-          <w:b/>
-          <w:bCs/>
-          <w:szCs w:val="21"/>
-        </w:rPr>
-        <w:t>Apprentissage automatique</w:t>
-      </w:r>
-      <w:r>
-        <w:rPr>
-          <w:szCs w:val="21"/>
-        </w:rPr>
-        <w:t> :</w:t>
-      </w:r>
-      <w:r>
-        <w:rPr>
-          <w:szCs w:val="21"/>
-        </w:rPr>
-        <w:t xml:space="preserve"> Modèle inductif</w:t>
-      </w:r>
-      <w:r>
-        <w:rPr>
-          <w:szCs w:val="21"/>
-        </w:rPr>
-        <w:t xml:space="preserve"> qui permet à un système l’apprentissage par lui-même, grâce à la </w:t>
-      </w:r>
-      <w:r>
-        <w:rPr>
-          <w:szCs w:val="21"/>
-        </w:rPr>
-        <w:t>découverte de</w:t>
-      </w:r>
-      <w:r>
-        <w:rPr>
-          <w:szCs w:val="21"/>
-        </w:rPr>
-        <w:t xml:space="preserve"> </w:t>
-      </w:r>
-      <w:r>
-        <w:rPr>
-          <w:szCs w:val="21"/>
-        </w:rPr>
-        <w:t>règle</w:t>
-      </w:r>
-      <w:r>
-        <w:rPr>
-          <w:szCs w:val="21"/>
-        </w:rPr>
-        <w:t>s</w:t>
-      </w:r>
-      <w:r>
-        <w:rPr>
-          <w:szCs w:val="21"/>
-        </w:rPr>
-        <w:t xml:space="preserve">. </w:t>
-      </w:r>
-    </w:p>
-    <w:p>
-      <w:pPr>
-        <w:rPr>
-          <w:sz w:val="20"/>
-          <w:szCs w:val="20"/>
-        </w:rPr>
-      </w:pPr>
-      <w:r>
-        <w:rPr>
-          <w:b/>
-          <w:bCs/>
-          <w:szCs w:val="21"/>
-        </w:rPr>
-        <w:t>Apprentissage par renforcement</w:t>
-      </w:r>
-      <w:r>
-        <w:rPr>
-          <w:szCs w:val="21"/>
-        </w:rPr>
-        <w:t> :</w:t>
-      </w:r>
-      <w:r>
-        <w:rPr>
-          <w:szCs w:val="21"/>
-        </w:rPr>
-        <w:t xml:space="preserve"> Apprentissage</w:t>
-      </w:r>
-      <w:r>
-        <w:rPr>
-          <w:szCs w:val="21"/>
-        </w:rPr>
-        <w:t xml:space="preserve"> automatique </w:t>
-      </w:r>
-      <w:r>
-        <w:rPr>
-          <w:szCs w:val="21"/>
-        </w:rPr>
-        <w:t>par</w:t>
-      </w:r>
-      <w:r>
-        <w:rPr>
-          <w:szCs w:val="21"/>
-        </w:rPr>
-        <w:t xml:space="preserve"> </w:t>
-      </w:r>
-      <w:r>
-        <w:rPr>
-          <w:szCs w:val="21"/>
-        </w:rPr>
-        <w:t>essais</w:t>
-      </w:r>
-      <w:r>
-        <w:rPr>
-          <w:szCs w:val="21"/>
-        </w:rPr>
-        <w:t xml:space="preserve">, </w:t>
-      </w:r>
-      <w:r>
-        <w:rPr>
-          <w:szCs w:val="21"/>
-        </w:rPr>
-        <w:t>qui utilise la récompense lors de l’atteinte des objectifs</w:t>
-      </w:r>
-      <w:r>
-        <w:rPr>
-          <w:szCs w:val="21"/>
-        </w:rPr>
-        <w:t>.</w:t>
-      </w:r>
-    </w:p>
-    <w:p>
-      <w:pPr>
-        <w:rPr>
-          <w:sz w:val="20"/>
-          <w:szCs w:val="20"/>
-        </w:rPr>
-      </w:pPr>
-      <w:r>
-        <w:rPr>
-          <w:b/>
-          <w:bCs/>
-          <w:szCs w:val="21"/>
-        </w:rPr>
-        <w:t>Apprentissage supervisé</w:t>
-      </w:r>
-      <w:r>
-        <w:rPr>
-          <w:szCs w:val="21"/>
-        </w:rPr>
-        <w:t> :</w:t>
-      </w:r>
-      <w:r>
-        <w:rPr>
-          <w:szCs w:val="21"/>
-        </w:rPr>
-        <w:t xml:space="preserve"> Apprentissage automatique qui utilise une profusion de données (exemples) qui seront induite</w:t>
-      </w:r>
-      <w:r>
-        <w:rPr>
-          <w:szCs w:val="21"/>
-        </w:rPr>
-        <w:t>s</w:t>
-      </w:r>
-      <w:r>
-        <w:rPr>
-          <w:szCs w:val="21"/>
-        </w:rPr>
-        <w:t xml:space="preserve"> en lois générales.</w:t>
-      </w:r>
-    </w:p>
-    <w:p>
-      <w:pPr>
-        <w:rPr>
-          <w:sz w:val="20"/>
-          <w:szCs w:val="20"/>
-        </w:rPr>
-      </w:pPr>
-      <w:r>
-        <w:rPr>
-          <w:b/>
-          <w:bCs/>
-          <w:szCs w:val="21"/>
-        </w:rPr>
-        <w:t>Agents moraux artificiels</w:t>
-      </w:r>
-      <w:r>
-        <w:rPr>
-          <w:szCs w:val="21"/>
-        </w:rPr>
-        <w:t> :</w:t>
-      </w:r>
-      <w:r>
-        <w:rPr>
-          <w:szCs w:val="21"/>
-        </w:rPr>
-        <w:t xml:space="preserve"> Capacité de prendre ses décisions en sachant discerner le bien du mal, mais contrairement à l’agent moral, il n’est pas </w:t>
-      </w:r>
-      <w:r>
-        <w:rPr>
-          <w:szCs w:val="21"/>
-        </w:rPr>
-        <w:t>tenu responsable de ses actions (imputabilité).</w:t>
-      </w:r>
-    </w:p>
-    <w:p>
-      <w:pPr>
-        <w:rPr>
-          <w:szCs w:val="21"/>
-        </w:rPr>
-      </w:pPr>
-      <w:r>
-        <w:rPr>
-          <w:b/>
-          <w:bCs/>
-          <w:szCs w:val="21"/>
-        </w:rPr>
-        <w:t>P</w:t>
-      </w:r>
-      <w:r>
-        <w:rPr>
-          <w:b/>
-          <w:bCs/>
-          <w:szCs w:val="21"/>
-        </w:rPr>
-        <w:t>atient moral</w:t>
-      </w:r>
-      <w:r>
-        <w:rPr>
-          <w:szCs w:val="21"/>
-        </w:rPr>
-        <w:t> :</w:t>
-      </w:r>
-      <w:r>
-        <w:rPr>
-          <w:szCs w:val="21"/>
-        </w:rPr>
-        <w:t xml:space="preserve"> Individu à qui il est possible de faire du bien ou du mal.</w:t>
-      </w:r>
-    </w:p>
-    <w:p>
-      <w:pPr>
-        <w:rPr>
-          <w:szCs w:val="21"/>
-        </w:rPr>
-      </w:pPr>
-      <w:r>
-        <w:rPr>
-          <w:b/>
-          <w:bCs/>
-          <w:szCs w:val="21"/>
-        </w:rPr>
-        <w:t>Éthique de la vertu</w:t>
-      </w:r>
-      <w:r>
-        <w:rPr>
-          <w:szCs w:val="21"/>
-        </w:rPr>
-        <w:t> :</w:t>
-      </w:r>
-      <w:r>
-        <w:rPr>
-          <w:szCs w:val="21"/>
-        </w:rPr>
-        <w:t xml:space="preserve"> Justifier le motif de ses actions en fonction d’un modèle</w:t>
-      </w:r>
-      <w:r>
-        <w:rPr>
-          <w:szCs w:val="21"/>
-        </w:rPr>
-        <w:t xml:space="preserve"> moral.</w:t>
-      </w:r>
-    </w:p>
-    <w:p>
-      <w:pPr>
-        <w:rPr>
-          <w:szCs w:val="21"/>
-        </w:rPr>
-      </w:pPr>
-      <w:r>
-        <w:rPr>
-          <w:b/>
-          <w:bCs/>
-          <w:szCs w:val="21"/>
-        </w:rPr>
-        <w:t>AI étroites</w:t>
-      </w:r>
-      <w:r>
-        <w:rPr>
-          <w:szCs w:val="21"/>
-        </w:rPr>
-        <w:t> :</w:t>
-      </w:r>
-      <w:r>
-        <w:rPr>
-          <w:szCs w:val="21"/>
-        </w:rPr>
-        <w:t xml:space="preserve"> Elles peuvent accomplir une tâche précise, éventuellement mieux qu’un humain.</w:t>
-      </w:r>
-    </w:p>
-    <w:p>
-      <w:pPr>
-        <w:rPr>
-          <w:sz w:val="20"/>
-          <w:szCs w:val="20"/>
-        </w:rPr>
-      </w:pPr>
-      <w:r>
-        <w:rPr>
-          <w:b/>
-          <w:bCs/>
-          <w:szCs w:val="21"/>
-        </w:rPr>
-        <w:t>AI générales</w:t>
-      </w:r>
-      <w:r>
-        <w:rPr>
-          <w:szCs w:val="21"/>
-        </w:rPr>
-        <w:t> :</w:t>
-      </w:r>
-      <w:r>
-        <w:rPr>
-          <w:szCs w:val="21"/>
-        </w:rPr>
-        <w:t xml:space="preserve"> Elles ont la capacité de transférer des connaissances acquises d’un domaine à un autre. </w:t>
-      </w:r>
-    </w:p>
-    <w:p>
-      <w:pPr>
-        <w:rPr>
-          <w:sz w:val="20"/>
-          <w:szCs w:val="20"/>
-        </w:rPr>
-      </w:pPr>
-      <w:r>
-        <w:rPr>
-          <w:b/>
-          <w:bCs/>
-          <w:szCs w:val="21"/>
-        </w:rPr>
-        <w:lastRenderedPageBreak/>
-        <w:t>Thèse de l’orthogonalité</w:t>
-      </w:r>
-      <w:r>
-        <w:rPr>
-          <w:szCs w:val="21"/>
-        </w:rPr>
-        <w:t> :</w:t>
-      </w:r>
-      <w:r>
-        <w:rPr>
-          <w:szCs w:val="21"/>
-        </w:rPr>
-        <w:t xml:space="preserve"> </w:t>
-      </w:r>
-      <w:r>
-        <w:rPr>
-          <w:szCs w:val="21"/>
-        </w:rPr>
-        <w:t>Il n’y a pas</w:t>
-      </w:r>
-      <w:r>
-        <w:rPr>
-          <w:szCs w:val="21"/>
-        </w:rPr>
-        <w:t xml:space="preserve"> de connexion entre </w:t>
-      </w:r>
-      <w:r>
-        <w:rPr>
-          <w:szCs w:val="21"/>
-        </w:rPr>
-        <w:t>l’</w:t>
-      </w:r>
-      <w:r>
-        <w:rPr>
-          <w:szCs w:val="21"/>
-        </w:rPr>
-        <w:t>intelligence et le</w:t>
-      </w:r>
-      <w:r>
-        <w:rPr>
-          <w:szCs w:val="21"/>
-        </w:rPr>
-        <w:t xml:space="preserve"> bien-fondé</w:t>
-      </w:r>
-      <w:r>
-        <w:rPr>
-          <w:szCs w:val="21"/>
-        </w:rPr>
-        <w:t xml:space="preserve"> </w:t>
-      </w:r>
-      <w:r>
-        <w:rPr>
-          <w:szCs w:val="21"/>
-        </w:rPr>
-        <w:t xml:space="preserve">des </w:t>
-      </w:r>
-      <w:r>
-        <w:rPr>
-          <w:szCs w:val="21"/>
-        </w:rPr>
-        <w:t>buts qu’on se fixe</w:t>
-      </w:r>
-      <w:r>
-        <w:rPr>
-          <w:szCs w:val="21"/>
-        </w:rPr>
-        <w:t>.</w:t>
-      </w:r>
-    </w:p>
-    <w:p>
-      <w:pPr>
-        <w:rPr>
-          <w:szCs w:val="21"/>
-        </w:rPr>
-      </w:pPr>
-      <w:r>
-        <w:rPr>
-          <w:b/>
-          <w:bCs/>
-          <w:szCs w:val="21"/>
-        </w:rPr>
-        <w:t>Problème de l’alignement</w:t>
-      </w:r>
-      <w:r>
-        <w:rPr>
-          <w:szCs w:val="21"/>
-        </w:rPr>
-        <w:t> :</w:t>
-      </w:r>
-      <w:r>
-        <w:rPr>
-          <w:szCs w:val="21"/>
-        </w:rPr>
-        <w:t xml:space="preserve"> S’assurer que les systèmes qu’on cré</w:t>
-      </w:r>
-      <w:r>
-        <w:rPr>
-          <w:szCs w:val="21"/>
-        </w:rPr>
-        <w:t>er</w:t>
-      </w:r>
-      <w:r>
-        <w:rPr>
-          <w:szCs w:val="21"/>
-        </w:rPr>
-        <w:t xml:space="preserve"> poursuivent les objectifs qu’on souhaite. </w:t>
-      </w:r>
-    </w:p>
-    <w:p>
-      <w:pPr>
-        <w:rPr>
-          <w:szCs w:val="21"/>
-        </w:rPr>
-      </w:pPr>
-      <w:r>
-        <w:rPr>
-          <w:b/>
-          <w:bCs/>
-          <w:szCs w:val="21"/>
-        </w:rPr>
-        <w:t>Risques existentiels</w:t>
-      </w:r>
-      <w:r>
-        <w:rPr>
-          <w:szCs w:val="21"/>
-        </w:rPr>
-        <w:t> :</w:t>
-      </w:r>
-      <w:r>
-        <w:rPr>
-          <w:szCs w:val="21"/>
-        </w:rPr>
-        <w:t xml:space="preserve"> Risques pouvant causer la fin de l’humanité. </w:t>
-      </w:r>
-    </w:p>
-    <w:p>
-      <w:pPr>
-        <w:rPr>
-          <w:szCs w:val="21"/>
-        </w:rPr>
-      </w:pPr>
-      <w:r>
-        <w:rPr>
-          <w:b/>
-          <w:bCs/>
-          <w:szCs w:val="21"/>
-        </w:rPr>
-        <w:t>Spécification directe</w:t>
-      </w:r>
-      <w:r>
-        <w:rPr>
-          <w:szCs w:val="21"/>
-        </w:rPr>
-        <w:t> :</w:t>
-      </w:r>
-      <w:r>
-        <w:rPr>
-          <w:szCs w:val="21"/>
-        </w:rPr>
-        <w:t xml:space="preserve"> Implantation de normes</w:t>
-      </w:r>
-      <w:r>
-        <w:rPr>
-          <w:szCs w:val="21"/>
-        </w:rPr>
-        <w:t xml:space="preserve"> et de</w:t>
-      </w:r>
-      <w:r>
-        <w:rPr>
-          <w:szCs w:val="21"/>
-        </w:rPr>
-        <w:t xml:space="preserve"> valeurs définies à l’avance. </w:t>
-      </w:r>
-    </w:p>
-    <w:p>
-      <w:pPr>
-        <w:rPr>
-          <w:sz w:val="20"/>
-          <w:szCs w:val="20"/>
-        </w:rPr>
-      </w:pPr>
-      <w:r>
-        <w:rPr>
-          <w:b/>
-          <w:bCs/>
-          <w:szCs w:val="21"/>
-        </w:rPr>
-        <w:t>Normativité indirecte</w:t>
-      </w:r>
-      <w:r>
-        <w:rPr>
-          <w:szCs w:val="21"/>
-        </w:rPr>
-        <w:t> :</w:t>
-      </w:r>
-      <w:r>
-        <w:rPr>
-          <w:szCs w:val="21"/>
-        </w:rPr>
-        <w:t xml:space="preserve"> Demander ce que nous aurions aimé </w:t>
-      </w:r>
-      <w:r>
-        <w:rPr>
-          <w:szCs w:val="21"/>
-        </w:rPr>
-        <w:t>que le système</w:t>
-      </w:r>
-      <w:r>
-        <w:rPr>
-          <w:szCs w:val="21"/>
-        </w:rPr>
-        <w:t xml:space="preserve"> fasse, </w:t>
-      </w:r>
-      <w:r>
-        <w:rPr>
-          <w:szCs w:val="21"/>
-        </w:rPr>
-        <w:t>ce qui donne</w:t>
-      </w:r>
-      <w:r>
-        <w:rPr>
-          <w:szCs w:val="21"/>
-        </w:rPr>
-        <w:t xml:space="preserve"> les objectifs </w:t>
-      </w:r>
-      <w:r>
-        <w:rPr>
-          <w:szCs w:val="21"/>
-        </w:rPr>
-        <w:t>au système afin de</w:t>
-      </w:r>
-      <w:r>
-        <w:rPr>
-          <w:szCs w:val="21"/>
-        </w:rPr>
-        <w:t xml:space="preserve"> s’</w:t>
-      </w:r>
-      <w:r>
-        <w:rPr>
-          <w:szCs w:val="21"/>
-        </w:rPr>
-        <w:t>adapter</w:t>
-      </w:r>
-      <w:r>
-        <w:rPr>
-          <w:szCs w:val="21"/>
-        </w:rPr>
-        <w:t xml:space="preserve"> aux scénarios</w:t>
-      </w:r>
-      <w:r>
-        <w:rPr>
-          <w:szCs w:val="21"/>
-        </w:rPr>
-        <w:t>.</w:t>
-      </w:r>
-    </w:p>
-    <w:p>
-      <w:pPr>
-        <w:rPr>
-          <w:szCs w:val="21"/>
-        </w:rPr>
-      </w:pPr>
-      <w:r>
-        <w:rPr>
-          <w:b/>
-          <w:bCs/>
-          <w:szCs w:val="21"/>
-        </w:rPr>
-        <w:t>Sens commun</w:t>
-      </w:r>
-      <w:r>
-        <w:rPr>
-          <w:szCs w:val="21"/>
-        </w:rPr>
-        <w:t> :</w:t>
-      </w:r>
-      <w:r>
-        <w:rPr>
-          <w:szCs w:val="21"/>
-        </w:rPr>
-        <w:t xml:space="preserve">  Bon sens (connaissance de base des lois du monde) permettant de prendre des décisions. </w:t>
       </w:r>
     </w:p>
     <w:p>
@@ -7685,8 +7599,13 @@
         <w:footnoteRef/>
       </w:r>
       <w:r>
-        <w:t xml:space="preserve"> Limitez-vous à une page et demie max</w:t>
+        <w:t xml:space="preserve"> Limitez-vous à une page et </w:t>
       </w:r>
+      <w:proofErr w:type="gramStart"/>
+      <w:r>
+        <w:t>demie max</w:t>
+      </w:r>
+      <w:proofErr w:type="gramEnd"/>
     </w:p>
   </w:footnote>
 </w:footnotes>
@@ -10103,7 +10022,7 @@
   <w:style w:type="paragraph" w:default="1" w:styleId="Normal">
     <w:name w:val="Normal"/>
     <w:qFormat/>
-    <w:rsid w:val="00FE6BB9"/>
+    <w:rsid w:val="00583964"/>
     <w:pPr>
       <w:spacing w:line="312" w:lineRule="auto"/>
     </w:pPr>
@@ -10425,6 +10344,32 @@
       <w:shd w:val="clear" w:color="auto" w:fill="E1DFDD"/>
     </w:rPr>
   </w:style>
+  <w:style w:type="paragraph" w:customStyle="1" w:styleId="Pa8">
+    <w:name w:val="Pa8"/>
+    <w:basedOn w:val="Default"/>
+    <w:next w:val="Default"/>
+    <w:uiPriority w:val="99"/>
+    <w:rsid w:val="00112B0A"/>
+    <w:pPr>
+      <w:spacing w:line="195" w:lineRule="atLeast"/>
+    </w:pPr>
+    <w:rPr>
+      <w:rFonts w:ascii="Arnhem" w:hAnsi="Arnhem" w:cstheme="minorBidi"/>
+      <w:color w:val="auto"/>
+    </w:rPr>
+  </w:style>
+  <w:style w:type="character" w:customStyle="1" w:styleId="A9">
+    <w:name w:val="A9"/>
+    <w:uiPriority w:val="99"/>
+    <w:rsid w:val="00112B0A"/>
+    <w:rPr>
+      <w:rFonts w:cs="Arnhem"/>
+      <w:color w:val="000000"/>
+      <w:sz w:val="19"/>
+      <w:szCs w:val="19"/>
+      <w:u w:val="single"/>
+    </w:rPr>
+  </w:style>
 </w:styles>
 </file>
 

--- a/Session_Automne_2023/Enjeux professionnels et société (INF30007-MS)/Résumés de lecture/Remise 2/INF30007_Fiche_Lecture_02_Frederik_Boutin.docx
+++ b/Session_Automne_2023/Enjeux professionnels et société (INF30007-MS)/Résumés de lecture/Remise 2/INF30007_Fiche_Lecture_02_Frederik_Boutin.docx
@@ -190,19 +190,8 @@
           <w:sz w:val="28"/>
           <w:szCs w:val="28"/>
         </w:rPr>
-        <w:t xml:space="preserve">M. Yacine </w:t>
+        <w:t>M. Yacine Benahmed</w:t>
       </w:r>
-      <w:proofErr w:type="spellStart"/>
-      <w:r>
-        <w:rPr>
-          <w:rFonts w:cstheme="minorHAnsi"/>
-          <w:color w:val="000000" w:themeColor="text1"/>
-          <w:sz w:val="28"/>
-          <w:szCs w:val="28"/>
-        </w:rPr>
-        <w:t>Benahmed</w:t>
-      </w:r>
-      <w:proofErr w:type="spellEnd"/>
     </w:p>
     <w:p>
       <w:pPr>
@@ -301,7 +290,16 @@
           <w:sz w:val="28"/>
           <w:szCs w:val="28"/>
         </w:rPr>
-        <w:t>8 novembre</w:t>
+        <w:t xml:space="preserve"> </w:t>
+      </w:r>
+      <w:r>
+        <w:rPr>
+          <w:rFonts w:cstheme="minorHAnsi"/>
+          <w:color w:val="000000" w:themeColor="text1"/>
+          <w:sz w:val="28"/>
+          <w:szCs w:val="28"/>
+        </w:rPr>
+        <w:t>décembre</w:t>
       </w:r>
       <w:r>
         <w:rPr>
@@ -408,17 +406,20 @@
           </w:tcPr>
           <w:p>
             <w:pPr>
-              <w:rPr>
-                <w:rFonts w:asciiTheme="minorHAnsi" w:hAnsiTheme="minorHAnsi"/>
-                <w:szCs w:val="21"/>
+              <w:jc w:val="both"/>
+              <w:rPr>
+                <w:rFonts w:asciiTheme="minorHAnsi" w:hAnsiTheme="minorHAnsi" w:cstheme="minorHAnsi"/>
+                <w:sz w:val="22"/>
+                <w:szCs w:val="22"/>
               </w:rPr>
             </w:pPr>
             <w:r>
               <w:rPr>
-                <w:rFonts w:ascii="Calibri" w:hAnsi="Calibri" w:cs="Calibri"/>
+                <w:rFonts w:asciiTheme="minorHAnsi" w:hAnsiTheme="minorHAnsi" w:cstheme="minorHAnsi"/>
                 <w:color w:val="000000"/>
                 <w:kern w:val="0"/>
-                <w:sz w:val="20"/>
+                <w:sz w:val="22"/>
+                <w:szCs w:val="22"/>
                 <w14:ligatures w14:val="none"/>
                 <w14:cntxtAlts w14:val="0"/>
               </w:rPr>
@@ -426,10 +427,11 @@
             </w:r>
             <w:r>
               <w:rPr>
-                <w:rFonts w:ascii="Calibri" w:hAnsi="Calibri" w:cs="Calibri"/>
+                <w:rFonts w:asciiTheme="minorHAnsi" w:hAnsiTheme="minorHAnsi" w:cstheme="minorHAnsi"/>
                 <w:color w:val="000000"/>
                 <w:kern w:val="0"/>
-                <w:sz w:val="20"/>
+                <w:sz w:val="22"/>
+                <w:szCs w:val="22"/>
                 <w14:ligatures w14:val="none"/>
                 <w14:cntxtAlts w14:val="0"/>
               </w:rPr>
@@ -437,10 +439,11 @@
             </w:r>
             <w:r>
               <w:rPr>
-                <w:rFonts w:ascii="Calibri" w:hAnsi="Calibri" w:cs="Calibri"/>
+                <w:rFonts w:asciiTheme="minorHAnsi" w:hAnsiTheme="minorHAnsi" w:cstheme="minorHAnsi"/>
                 <w:color w:val="000000"/>
                 <w:kern w:val="0"/>
-                <w:sz w:val="20"/>
+                <w:sz w:val="22"/>
+                <w:szCs w:val="22"/>
                 <w14:ligatures w14:val="none"/>
                 <w14:cntxtAlts w14:val="0"/>
               </w:rPr>
@@ -448,12 +451,13 @@
             </w:r>
             <w:r>
               <w:rPr>
-                <w:rFonts w:ascii="Calibri" w:hAnsi="Calibri" w:cs="Calibri"/>
+                <w:rFonts w:asciiTheme="minorHAnsi" w:hAnsiTheme="minorHAnsi" w:cstheme="minorHAnsi"/>
                 <w:i/>
                 <w:iCs/>
                 <w:color w:val="000000"/>
                 <w:kern w:val="0"/>
-                <w:sz w:val="20"/>
+                <w:sz w:val="22"/>
+                <w:szCs w:val="22"/>
                 <w14:ligatures w14:val="none"/>
                 <w14:cntxtAlts w14:val="0"/>
               </w:rPr>
@@ -461,10 +465,11 @@
             </w:r>
             <w:r>
               <w:rPr>
-                <w:rFonts w:ascii="Calibri" w:hAnsi="Calibri" w:cs="Calibri"/>
+                <w:rFonts w:asciiTheme="minorHAnsi" w:hAnsiTheme="minorHAnsi" w:cstheme="minorHAnsi"/>
                 <w:color w:val="000000"/>
                 <w:kern w:val="0"/>
-                <w:sz w:val="20"/>
+                <w:sz w:val="22"/>
+                <w:szCs w:val="22"/>
                 <w14:ligatures w14:val="none"/>
                 <w14:cntxtAlts w14:val="0"/>
               </w:rPr>
@@ -472,10 +477,11 @@
             </w:r>
             <w:r>
               <w:rPr>
-                <w:rFonts w:ascii="Calibri" w:hAnsi="Calibri" w:cs="Calibri"/>
+                <w:rFonts w:asciiTheme="minorHAnsi" w:hAnsiTheme="minorHAnsi" w:cstheme="minorHAnsi"/>
                 <w:color w:val="000000"/>
                 <w:kern w:val="0"/>
-                <w:sz w:val="20"/>
+                <w:sz w:val="22"/>
+                <w:szCs w:val="22"/>
                 <w14:ligatures w14:val="none"/>
                 <w14:cntxtAlts w14:val="0"/>
               </w:rPr>
@@ -483,10 +489,11 @@
             </w:r>
             <w:r>
               <w:rPr>
-                <w:rFonts w:ascii="Calibri" w:hAnsi="Calibri" w:cs="Calibri"/>
+                <w:rFonts w:asciiTheme="minorHAnsi" w:hAnsiTheme="minorHAnsi" w:cstheme="minorHAnsi"/>
                 <w:color w:val="000000"/>
                 <w:kern w:val="0"/>
-                <w:sz w:val="20"/>
+                <w:sz w:val="22"/>
+                <w:szCs w:val="22"/>
                 <w14:ligatures w14:val="none"/>
                 <w14:cntxtAlts w14:val="0"/>
               </w:rPr>
@@ -494,10 +501,11 @@
             </w:r>
             <w:r>
               <w:rPr>
-                <w:rFonts w:ascii="Calibri" w:hAnsi="Calibri" w:cs="Calibri"/>
+                <w:rFonts w:asciiTheme="minorHAnsi" w:hAnsiTheme="minorHAnsi" w:cstheme="minorHAnsi"/>
                 <w:color w:val="7F7F7F"/>
                 <w:kern w:val="0"/>
-                <w:sz w:val="20"/>
+                <w:sz w:val="22"/>
+                <w:szCs w:val="22"/>
                 <w14:ligatures w14:val="none"/>
                 <w14:cntxtAlts w14:val="0"/>
               </w:rPr>
@@ -560,22 +568,26 @@
           </w:tcPr>
           <w:p>
             <w:pPr>
-              <w:rPr>
-                <w:rFonts w:asciiTheme="minorHAnsi" w:hAnsiTheme="minorHAnsi"/>
-                <w:szCs w:val="21"/>
+              <w:jc w:val="both"/>
+              <w:rPr>
+                <w:rFonts w:asciiTheme="minorHAnsi" w:hAnsiTheme="minorHAnsi" w:cstheme="minorHAnsi"/>
+                <w:sz w:val="22"/>
+                <w:szCs w:val="22"/>
               </w:rPr>
             </w:pPr>
             <w:r>
               <w:rPr>
-                <w:rFonts w:asciiTheme="minorHAnsi" w:hAnsiTheme="minorHAnsi"/>
-                <w:szCs w:val="21"/>
+                <w:rFonts w:asciiTheme="minorHAnsi" w:hAnsiTheme="minorHAnsi" w:cstheme="minorHAnsi"/>
+                <w:sz w:val="22"/>
+                <w:szCs w:val="22"/>
               </w:rPr>
               <w:t>22 novembre</w:t>
             </w:r>
             <w:r>
               <w:rPr>
-                <w:rFonts w:asciiTheme="minorHAnsi" w:hAnsiTheme="minorHAnsi"/>
-                <w:szCs w:val="21"/>
+                <w:rFonts w:asciiTheme="minorHAnsi" w:hAnsiTheme="minorHAnsi" w:cstheme="minorHAnsi"/>
+                <w:sz w:val="22"/>
+                <w:szCs w:val="22"/>
               </w:rPr>
               <w:t xml:space="preserve"> 2023</w:t>
             </w:r>
@@ -633,71 +645,74 @@
           </w:tcPr>
           <w:p>
             <w:pPr>
-              <w:rPr>
-                <w:rFonts w:asciiTheme="minorHAnsi" w:hAnsiTheme="minorHAnsi"/>
-                <w:szCs w:val="21"/>
+              <w:jc w:val="both"/>
+              <w:rPr>
+                <w:rFonts w:asciiTheme="minorHAnsi" w:hAnsiTheme="minorHAnsi" w:cstheme="minorHAnsi"/>
+                <w:sz w:val="22"/>
+                <w:szCs w:val="22"/>
               </w:rPr>
             </w:pPr>
             <w:r>
               <w:rPr>
-                <w:rFonts w:asciiTheme="minorHAnsi" w:hAnsiTheme="minorHAnsi"/>
-                <w:szCs w:val="21"/>
+                <w:rFonts w:asciiTheme="minorHAnsi" w:hAnsiTheme="minorHAnsi" w:cstheme="minorHAnsi"/>
+                <w:sz w:val="22"/>
+                <w:szCs w:val="22"/>
               </w:rPr>
               <w:t>L’auteur, Martin Gibert, est un philosophe et chercheur</w:t>
             </w:r>
             <w:r>
               <w:rPr>
-                <w:rFonts w:asciiTheme="minorHAnsi" w:hAnsiTheme="minorHAnsi"/>
-                <w:szCs w:val="21"/>
-              </w:rPr>
-              <w:t xml:space="preserve"> qui</w:t>
-            </w:r>
-            <w:r>
-              <w:rPr>
-                <w:rFonts w:asciiTheme="minorHAnsi" w:hAnsiTheme="minorHAnsi"/>
-                <w:szCs w:val="21"/>
-              </w:rPr>
-              <w:t xml:space="preserve"> se spécialise dans l’éthique de l’intelligence artificielle.</w:t>
-            </w:r>
-            <w:r>
-              <w:rPr>
-                <w:rFonts w:asciiTheme="minorHAnsi" w:hAnsiTheme="minorHAnsi"/>
-                <w:szCs w:val="21"/>
+                <w:rFonts w:asciiTheme="minorHAnsi" w:hAnsiTheme="minorHAnsi" w:cstheme="minorHAnsi"/>
+                <w:sz w:val="22"/>
+                <w:szCs w:val="22"/>
+              </w:rPr>
+              <w:t xml:space="preserve"> qui se spécialise dans l’éthique de l’intelligence artificielle.</w:t>
+            </w:r>
+            <w:r>
+              <w:rPr>
+                <w:rFonts w:asciiTheme="minorHAnsi" w:hAnsiTheme="minorHAnsi" w:cstheme="minorHAnsi"/>
+                <w:sz w:val="22"/>
+                <w:szCs w:val="22"/>
               </w:rPr>
               <w:t xml:space="preserve"> Il travaille à l’</w:t>
             </w:r>
             <w:r>
               <w:rPr>
-                <w:rFonts w:asciiTheme="minorHAnsi" w:hAnsiTheme="minorHAnsi"/>
-                <w:szCs w:val="21"/>
+                <w:rFonts w:asciiTheme="minorHAnsi" w:hAnsiTheme="minorHAnsi" w:cstheme="minorHAnsi"/>
+                <w:sz w:val="22"/>
+                <w:szCs w:val="22"/>
               </w:rPr>
               <w:t>U</w:t>
             </w:r>
             <w:r>
               <w:rPr>
-                <w:rFonts w:asciiTheme="minorHAnsi" w:hAnsiTheme="minorHAnsi"/>
-                <w:szCs w:val="21"/>
+                <w:rFonts w:asciiTheme="minorHAnsi" w:hAnsiTheme="minorHAnsi" w:cstheme="minorHAnsi"/>
+                <w:sz w:val="22"/>
+                <w:szCs w:val="22"/>
               </w:rPr>
               <w:t>niversité de Montréal et</w:t>
             </w:r>
             <w:r>
               <w:rPr>
-                <w:rFonts w:asciiTheme="minorHAnsi" w:hAnsiTheme="minorHAnsi"/>
-                <w:szCs w:val="21"/>
+                <w:rFonts w:asciiTheme="minorHAnsi" w:hAnsiTheme="minorHAnsi" w:cstheme="minorHAnsi"/>
+                <w:sz w:val="22"/>
+                <w:szCs w:val="22"/>
               </w:rPr>
               <w:t xml:space="preserve"> il</w:t>
             </w:r>
             <w:r>
               <w:rPr>
-                <w:rFonts w:asciiTheme="minorHAnsi" w:hAnsiTheme="minorHAnsi"/>
-                <w:szCs w:val="21"/>
+                <w:rFonts w:asciiTheme="minorHAnsi" w:hAnsiTheme="minorHAnsi" w:cstheme="minorHAnsi"/>
+                <w:sz w:val="22"/>
+                <w:szCs w:val="22"/>
               </w:rPr>
               <w:t xml:space="preserve"> fait partie du Centre de recherche en éthique</w:t>
             </w:r>
             <w:r>
               <w:rPr>
-                <w:rFonts w:asciiTheme="minorHAnsi" w:hAnsiTheme="minorHAnsi"/>
-                <w:szCs w:val="21"/>
+                <w:rFonts w:asciiTheme="minorHAnsi" w:hAnsiTheme="minorHAnsi" w:cstheme="minorHAnsi"/>
+                <w:sz w:val="22"/>
+                <w:szCs w:val="22"/>
               </w:rPr>
               <w:t xml:space="preserve">. </w:t>
             </w:r>
@@ -755,15 +770,18 @@
           </w:tcPr>
           <w:p>
             <w:pPr>
-              <w:rPr>
-                <w:rFonts w:asciiTheme="minorHAnsi" w:hAnsiTheme="minorHAnsi"/>
-                <w:szCs w:val="21"/>
+              <w:jc w:val="both"/>
+              <w:rPr>
+                <w:rFonts w:asciiTheme="minorHAnsi" w:hAnsiTheme="minorHAnsi" w:cstheme="minorHAnsi"/>
+                <w:sz w:val="22"/>
+                <w:szCs w:val="22"/>
               </w:rPr>
             </w:pPr>
             <w:r>
               <w:rPr>
-                <w:rFonts w:asciiTheme="minorHAnsi" w:hAnsiTheme="minorHAnsi"/>
-                <w:szCs w:val="21"/>
+                <w:rFonts w:asciiTheme="minorHAnsi" w:hAnsiTheme="minorHAnsi" w:cstheme="minorHAnsi"/>
+                <w:sz w:val="22"/>
+                <w:szCs w:val="22"/>
               </w:rPr>
               <w:t>Essai philosophique et métaphysique.</w:t>
             </w:r>
@@ -933,121 +951,138 @@
             <w:pPr>
               <w:jc w:val="both"/>
               <w:rPr>
-                <w:rFonts w:asciiTheme="minorHAnsi" w:hAnsiTheme="minorHAnsi"/>
-                <w:szCs w:val="21"/>
+                <w:rFonts w:asciiTheme="minorHAnsi" w:hAnsiTheme="minorHAnsi" w:cstheme="minorHAnsi"/>
+                <w:sz w:val="22"/>
+                <w:szCs w:val="22"/>
               </w:rPr>
             </w:pPr>
             <w:r>
               <w:rPr>
-                <w:rFonts w:asciiTheme="minorHAnsi" w:hAnsiTheme="minorHAnsi"/>
-                <w:b/>
-                <w:bCs/>
-                <w:szCs w:val="21"/>
+                <w:rFonts w:asciiTheme="minorHAnsi" w:hAnsiTheme="minorHAnsi" w:cstheme="minorHAnsi"/>
+                <w:b/>
+                <w:bCs/>
+                <w:sz w:val="22"/>
+                <w:szCs w:val="22"/>
               </w:rPr>
               <w:t>Objectif </w:t>
             </w:r>
             <w:r>
               <w:rPr>
-                <w:rFonts w:asciiTheme="minorHAnsi" w:hAnsiTheme="minorHAnsi"/>
-                <w:szCs w:val="21"/>
+                <w:rFonts w:asciiTheme="minorHAnsi" w:hAnsiTheme="minorHAnsi" w:cstheme="minorHAnsi"/>
+                <w:sz w:val="22"/>
+                <w:szCs w:val="22"/>
               </w:rPr>
               <w:t xml:space="preserve">: </w:t>
             </w:r>
             <w:r>
               <w:rPr>
-                <w:rFonts w:asciiTheme="minorHAnsi" w:hAnsiTheme="minorHAnsi"/>
-                <w:szCs w:val="21"/>
+                <w:rFonts w:asciiTheme="minorHAnsi" w:hAnsiTheme="minorHAnsi" w:cstheme="minorHAnsi"/>
+                <w:sz w:val="22"/>
+                <w:szCs w:val="22"/>
               </w:rPr>
               <w:t>Sensibiliser</w:t>
             </w:r>
             <w:r>
               <w:rPr>
-                <w:rFonts w:asciiTheme="minorHAnsi" w:hAnsiTheme="minorHAnsi"/>
-                <w:szCs w:val="21"/>
+                <w:rFonts w:asciiTheme="minorHAnsi" w:hAnsiTheme="minorHAnsi" w:cstheme="minorHAnsi"/>
+                <w:sz w:val="22"/>
+                <w:szCs w:val="22"/>
               </w:rPr>
               <w:t xml:space="preserve"> sur l’approche et les choix </w:t>
             </w:r>
             <w:r>
               <w:rPr>
-                <w:rFonts w:asciiTheme="minorHAnsi" w:hAnsiTheme="minorHAnsi"/>
-                <w:szCs w:val="21"/>
+                <w:rFonts w:asciiTheme="minorHAnsi" w:hAnsiTheme="minorHAnsi" w:cstheme="minorHAnsi"/>
+                <w:sz w:val="22"/>
+                <w:szCs w:val="22"/>
               </w:rPr>
               <w:t>d’utilisation</w:t>
             </w:r>
             <w:r>
               <w:rPr>
-                <w:rFonts w:asciiTheme="minorHAnsi" w:hAnsiTheme="minorHAnsi"/>
-                <w:szCs w:val="21"/>
+                <w:rFonts w:asciiTheme="minorHAnsi" w:hAnsiTheme="minorHAnsi" w:cstheme="minorHAnsi"/>
+                <w:sz w:val="22"/>
+                <w:szCs w:val="22"/>
               </w:rPr>
               <w:t xml:space="preserve"> </w:t>
             </w:r>
             <w:r>
               <w:rPr>
-                <w:rFonts w:asciiTheme="minorHAnsi" w:hAnsiTheme="minorHAnsi"/>
-                <w:szCs w:val="21"/>
+                <w:rFonts w:asciiTheme="minorHAnsi" w:hAnsiTheme="minorHAnsi" w:cstheme="minorHAnsi"/>
+                <w:sz w:val="22"/>
+                <w:szCs w:val="22"/>
               </w:rPr>
               <w:t>de</w:t>
             </w:r>
             <w:r>
               <w:rPr>
-                <w:rFonts w:asciiTheme="minorHAnsi" w:hAnsiTheme="minorHAnsi"/>
-                <w:szCs w:val="21"/>
+                <w:rFonts w:asciiTheme="minorHAnsi" w:hAnsiTheme="minorHAnsi" w:cstheme="minorHAnsi"/>
+                <w:sz w:val="22"/>
+                <w:szCs w:val="22"/>
               </w:rPr>
               <w:t xml:space="preserve"> </w:t>
             </w:r>
             <w:r>
               <w:rPr>
-                <w:rFonts w:asciiTheme="minorHAnsi" w:hAnsiTheme="minorHAnsi"/>
-                <w:szCs w:val="21"/>
+                <w:rFonts w:asciiTheme="minorHAnsi" w:hAnsiTheme="minorHAnsi" w:cstheme="minorHAnsi"/>
+                <w:sz w:val="22"/>
+                <w:szCs w:val="22"/>
               </w:rPr>
               <w:t>normes morales</w:t>
             </w:r>
             <w:r>
               <w:rPr>
-                <w:rFonts w:asciiTheme="minorHAnsi" w:hAnsiTheme="minorHAnsi"/>
-                <w:szCs w:val="21"/>
+                <w:rFonts w:asciiTheme="minorHAnsi" w:hAnsiTheme="minorHAnsi" w:cstheme="minorHAnsi"/>
+                <w:sz w:val="22"/>
+                <w:szCs w:val="22"/>
               </w:rPr>
               <w:t xml:space="preserve"> </w:t>
             </w:r>
             <w:r>
               <w:rPr>
-                <w:rFonts w:asciiTheme="minorHAnsi" w:hAnsiTheme="minorHAnsi"/>
-                <w:szCs w:val="21"/>
+                <w:rFonts w:asciiTheme="minorHAnsi" w:hAnsiTheme="minorHAnsi" w:cstheme="minorHAnsi"/>
+                <w:sz w:val="22"/>
+                <w:szCs w:val="22"/>
               </w:rPr>
               <w:t>dans le développement des technologies autonomes</w:t>
             </w:r>
             <w:r>
               <w:rPr>
-                <w:rFonts w:asciiTheme="minorHAnsi" w:hAnsiTheme="minorHAnsi"/>
-                <w:szCs w:val="21"/>
+                <w:rFonts w:asciiTheme="minorHAnsi" w:hAnsiTheme="minorHAnsi" w:cstheme="minorHAnsi"/>
+                <w:sz w:val="22"/>
+                <w:szCs w:val="22"/>
               </w:rPr>
               <w:t xml:space="preserve"> (</w:t>
             </w:r>
             <w:r>
               <w:rPr>
-                <w:rFonts w:asciiTheme="minorHAnsi" w:hAnsiTheme="minorHAnsi"/>
-                <w:szCs w:val="21"/>
+                <w:rFonts w:asciiTheme="minorHAnsi" w:hAnsiTheme="minorHAnsi" w:cstheme="minorHAnsi"/>
+                <w:sz w:val="22"/>
+                <w:szCs w:val="22"/>
               </w:rPr>
               <w:t>intelligence artificielle</w:t>
             </w:r>
             <w:r>
               <w:rPr>
-                <w:rFonts w:asciiTheme="minorHAnsi" w:hAnsiTheme="minorHAnsi"/>
-                <w:szCs w:val="21"/>
+                <w:rFonts w:asciiTheme="minorHAnsi" w:hAnsiTheme="minorHAnsi" w:cstheme="minorHAnsi"/>
+                <w:sz w:val="22"/>
+                <w:szCs w:val="22"/>
               </w:rPr>
               <w:t>)</w:t>
             </w:r>
             <w:r>
               <w:rPr>
-                <w:rFonts w:asciiTheme="minorHAnsi" w:hAnsiTheme="minorHAnsi"/>
-                <w:szCs w:val="21"/>
+                <w:rFonts w:asciiTheme="minorHAnsi" w:hAnsiTheme="minorHAnsi" w:cstheme="minorHAnsi"/>
+                <w:sz w:val="22"/>
+                <w:szCs w:val="22"/>
               </w:rPr>
               <w:t xml:space="preserve"> et se questionner sur la société idéale</w:t>
             </w:r>
             <w:r>
               <w:rPr>
-                <w:rFonts w:asciiTheme="minorHAnsi" w:hAnsiTheme="minorHAnsi"/>
-                <w:szCs w:val="21"/>
+                <w:rFonts w:asciiTheme="minorHAnsi" w:hAnsiTheme="minorHAnsi" w:cstheme="minorHAnsi"/>
+                <w:sz w:val="22"/>
+                <w:szCs w:val="22"/>
               </w:rPr>
               <w:t>.</w:t>
             </w:r>
@@ -1056,8 +1091,9 @@
             <w:pPr>
               <w:jc w:val="both"/>
               <w:rPr>
-                <w:rFonts w:asciiTheme="minorHAnsi" w:hAnsiTheme="minorHAnsi"/>
-                <w:szCs w:val="21"/>
+                <w:rFonts w:asciiTheme="minorHAnsi" w:hAnsiTheme="minorHAnsi" w:cstheme="minorHAnsi"/>
+                <w:sz w:val="22"/>
+                <w:szCs w:val="22"/>
                 <w:highlight w:val="yellow"/>
               </w:rPr>
             </w:pPr>
@@ -1066,170 +1102,194 @@
             <w:pPr>
               <w:jc w:val="both"/>
               <w:rPr>
-                <w:rFonts w:asciiTheme="minorHAnsi" w:hAnsiTheme="minorHAnsi"/>
-                <w:szCs w:val="21"/>
+                <w:rFonts w:asciiTheme="minorHAnsi" w:hAnsiTheme="minorHAnsi" w:cstheme="minorHAnsi"/>
+                <w:sz w:val="22"/>
+                <w:szCs w:val="22"/>
               </w:rPr>
             </w:pPr>
             <w:r>
               <w:rPr>
-                <w:rFonts w:asciiTheme="minorHAnsi" w:hAnsiTheme="minorHAnsi"/>
-                <w:b/>
-                <w:bCs/>
-                <w:szCs w:val="21"/>
+                <w:rFonts w:asciiTheme="minorHAnsi" w:hAnsiTheme="minorHAnsi" w:cstheme="minorHAnsi"/>
+                <w:b/>
+                <w:bCs/>
+                <w:sz w:val="22"/>
+                <w:szCs w:val="22"/>
               </w:rPr>
               <w:t>Problématique</w:t>
             </w:r>
             <w:r>
               <w:rPr>
-                <w:rFonts w:asciiTheme="minorHAnsi" w:hAnsiTheme="minorHAnsi"/>
-                <w:szCs w:val="21"/>
+                <w:rFonts w:asciiTheme="minorHAnsi" w:hAnsiTheme="minorHAnsi" w:cstheme="minorHAnsi"/>
+                <w:sz w:val="22"/>
+                <w:szCs w:val="22"/>
               </w:rPr>
               <w:t xml:space="preserve"> : Il existe plusieurs </w:t>
             </w:r>
             <w:r>
               <w:rPr>
-                <w:rFonts w:asciiTheme="minorHAnsi" w:hAnsiTheme="minorHAnsi"/>
-                <w:szCs w:val="21"/>
+                <w:rFonts w:asciiTheme="minorHAnsi" w:hAnsiTheme="minorHAnsi" w:cstheme="minorHAnsi"/>
+                <w:sz w:val="22"/>
+                <w:szCs w:val="22"/>
               </w:rPr>
               <w:t>normes</w:t>
             </w:r>
             <w:r>
               <w:rPr>
-                <w:rFonts w:asciiTheme="minorHAnsi" w:hAnsiTheme="minorHAnsi"/>
-                <w:szCs w:val="21"/>
+                <w:rFonts w:asciiTheme="minorHAnsi" w:hAnsiTheme="minorHAnsi" w:cstheme="minorHAnsi"/>
+                <w:sz w:val="22"/>
+                <w:szCs w:val="22"/>
               </w:rPr>
               <w:t xml:space="preserve"> morales et </w:t>
             </w:r>
             <w:r>
               <w:rPr>
-                <w:rFonts w:asciiTheme="minorHAnsi" w:hAnsiTheme="minorHAnsi"/>
-                <w:szCs w:val="21"/>
+                <w:rFonts w:asciiTheme="minorHAnsi" w:hAnsiTheme="minorHAnsi" w:cstheme="minorHAnsi"/>
+                <w:sz w:val="22"/>
+                <w:szCs w:val="22"/>
               </w:rPr>
               <w:t>une multitude</w:t>
             </w:r>
             <w:r>
               <w:rPr>
-                <w:rFonts w:asciiTheme="minorHAnsi" w:hAnsiTheme="minorHAnsi"/>
-                <w:szCs w:val="21"/>
+                <w:rFonts w:asciiTheme="minorHAnsi" w:hAnsiTheme="minorHAnsi" w:cstheme="minorHAnsi"/>
+                <w:sz w:val="22"/>
+                <w:szCs w:val="22"/>
               </w:rPr>
               <w:t xml:space="preserve"> de façons différentes de programmer.</w:t>
             </w:r>
             <w:r>
               <w:rPr>
-                <w:rFonts w:asciiTheme="minorHAnsi" w:hAnsiTheme="minorHAnsi"/>
-                <w:szCs w:val="21"/>
+                <w:rFonts w:asciiTheme="minorHAnsi" w:hAnsiTheme="minorHAnsi" w:cstheme="minorHAnsi"/>
+                <w:sz w:val="22"/>
+                <w:szCs w:val="22"/>
               </w:rPr>
               <w:t xml:space="preserve"> Ainsi, comment effectuer les bons choix </w:t>
             </w:r>
             <w:r>
               <w:rPr>
-                <w:rFonts w:asciiTheme="minorHAnsi" w:hAnsiTheme="minorHAnsi"/>
-                <w:szCs w:val="21"/>
+                <w:rFonts w:asciiTheme="minorHAnsi" w:hAnsiTheme="minorHAnsi" w:cstheme="minorHAnsi"/>
+                <w:sz w:val="22"/>
+                <w:szCs w:val="22"/>
               </w:rPr>
               <w:t>de</w:t>
             </w:r>
             <w:r>
               <w:rPr>
-                <w:rFonts w:asciiTheme="minorHAnsi" w:hAnsiTheme="minorHAnsi"/>
-                <w:szCs w:val="21"/>
+                <w:rFonts w:asciiTheme="minorHAnsi" w:hAnsiTheme="minorHAnsi" w:cstheme="minorHAnsi"/>
+                <w:sz w:val="22"/>
+                <w:szCs w:val="22"/>
               </w:rPr>
               <w:t xml:space="preserve"> </w:t>
             </w:r>
             <w:r>
               <w:rPr>
-                <w:rFonts w:asciiTheme="minorHAnsi" w:hAnsiTheme="minorHAnsi"/>
-                <w:szCs w:val="21"/>
+                <w:rFonts w:asciiTheme="minorHAnsi" w:hAnsiTheme="minorHAnsi" w:cstheme="minorHAnsi"/>
+                <w:sz w:val="22"/>
+                <w:szCs w:val="22"/>
               </w:rPr>
               <w:t xml:space="preserve">conception de </w:t>
             </w:r>
             <w:r>
               <w:rPr>
-                <w:rFonts w:asciiTheme="minorHAnsi" w:hAnsiTheme="minorHAnsi"/>
-                <w:szCs w:val="21"/>
+                <w:rFonts w:asciiTheme="minorHAnsi" w:hAnsiTheme="minorHAnsi" w:cstheme="minorHAnsi"/>
+                <w:sz w:val="22"/>
+                <w:szCs w:val="22"/>
               </w:rPr>
               <w:t>c</w:t>
             </w:r>
             <w:r>
               <w:rPr>
-                <w:rFonts w:asciiTheme="minorHAnsi" w:hAnsiTheme="minorHAnsi"/>
-                <w:szCs w:val="21"/>
+                <w:rFonts w:asciiTheme="minorHAnsi" w:hAnsiTheme="minorHAnsi" w:cstheme="minorHAnsi"/>
+                <w:sz w:val="22"/>
+                <w:szCs w:val="22"/>
               </w:rPr>
               <w:t>es technologies</w:t>
             </w:r>
             <w:r>
               <w:rPr>
-                <w:rFonts w:asciiTheme="minorHAnsi" w:hAnsiTheme="minorHAnsi"/>
-                <w:szCs w:val="21"/>
+                <w:rFonts w:asciiTheme="minorHAnsi" w:hAnsiTheme="minorHAnsi" w:cstheme="minorHAnsi"/>
+                <w:sz w:val="22"/>
+                <w:szCs w:val="22"/>
               </w:rPr>
               <w:t>,</w:t>
             </w:r>
             <w:r>
               <w:rPr>
-                <w:rFonts w:asciiTheme="minorHAnsi" w:hAnsiTheme="minorHAnsi"/>
-                <w:szCs w:val="21"/>
+                <w:rFonts w:asciiTheme="minorHAnsi" w:hAnsiTheme="minorHAnsi" w:cstheme="minorHAnsi"/>
+                <w:sz w:val="22"/>
+                <w:szCs w:val="22"/>
               </w:rPr>
               <w:t xml:space="preserve"> </w:t>
             </w:r>
             <w:r>
               <w:rPr>
-                <w:rFonts w:asciiTheme="minorHAnsi" w:hAnsiTheme="minorHAnsi"/>
-                <w:szCs w:val="21"/>
+                <w:rFonts w:asciiTheme="minorHAnsi" w:hAnsiTheme="minorHAnsi" w:cstheme="minorHAnsi"/>
+                <w:sz w:val="22"/>
+                <w:szCs w:val="22"/>
               </w:rPr>
               <w:t xml:space="preserve">permettant d’assurer le bien pour la société aujourd’hui et </w:t>
             </w:r>
             <w:r>
               <w:rPr>
-                <w:rFonts w:asciiTheme="minorHAnsi" w:hAnsiTheme="minorHAnsi"/>
-                <w:szCs w:val="21"/>
+                <w:rFonts w:asciiTheme="minorHAnsi" w:hAnsiTheme="minorHAnsi" w:cstheme="minorHAnsi"/>
+                <w:sz w:val="22"/>
+                <w:szCs w:val="22"/>
               </w:rPr>
               <w:t>du</w:t>
             </w:r>
             <w:r>
               <w:rPr>
-                <w:rFonts w:asciiTheme="minorHAnsi" w:hAnsiTheme="minorHAnsi"/>
-                <w:szCs w:val="21"/>
+                <w:rFonts w:asciiTheme="minorHAnsi" w:hAnsiTheme="minorHAnsi" w:cstheme="minorHAnsi"/>
+                <w:sz w:val="22"/>
+                <w:szCs w:val="22"/>
               </w:rPr>
               <w:t xml:space="preserve"> futur ?</w:t>
             </w:r>
             <w:r>
               <w:rPr>
-                <w:rFonts w:asciiTheme="minorHAnsi" w:hAnsiTheme="minorHAnsi"/>
-                <w:szCs w:val="21"/>
+                <w:rFonts w:asciiTheme="minorHAnsi" w:hAnsiTheme="minorHAnsi" w:cstheme="minorHAnsi"/>
+                <w:sz w:val="22"/>
+                <w:szCs w:val="22"/>
               </w:rPr>
               <w:t xml:space="preserve"> </w:t>
             </w:r>
             <w:r>
               <w:rPr>
-                <w:rFonts w:asciiTheme="minorHAnsi" w:hAnsiTheme="minorHAnsi"/>
-                <w:szCs w:val="21"/>
+                <w:rFonts w:asciiTheme="minorHAnsi" w:hAnsiTheme="minorHAnsi" w:cstheme="minorHAnsi"/>
+                <w:sz w:val="22"/>
+                <w:szCs w:val="22"/>
               </w:rPr>
               <w:t>Et dans quelle société désirons-nous vivre ? Quel</w:t>
             </w:r>
             <w:r>
               <w:rPr>
-                <w:rFonts w:asciiTheme="minorHAnsi" w:hAnsiTheme="minorHAnsi"/>
-                <w:szCs w:val="21"/>
+                <w:rFonts w:asciiTheme="minorHAnsi" w:hAnsiTheme="minorHAnsi" w:cstheme="minorHAnsi"/>
+                <w:sz w:val="22"/>
+                <w:szCs w:val="22"/>
               </w:rPr>
               <w:t>s</w:t>
             </w:r>
             <w:r>
               <w:rPr>
-                <w:rFonts w:asciiTheme="minorHAnsi" w:hAnsiTheme="minorHAnsi"/>
-                <w:szCs w:val="21"/>
+                <w:rFonts w:asciiTheme="minorHAnsi" w:hAnsiTheme="minorHAnsi" w:cstheme="minorHAnsi"/>
+                <w:sz w:val="22"/>
+                <w:szCs w:val="22"/>
               </w:rPr>
               <w:t xml:space="preserve"> sont les </w:t>
             </w:r>
             <w:r>
               <w:rPr>
-                <w:rFonts w:asciiTheme="minorHAnsi" w:hAnsiTheme="minorHAnsi"/>
-                <w:szCs w:val="21"/>
+                <w:rFonts w:asciiTheme="minorHAnsi" w:hAnsiTheme="minorHAnsi" w:cstheme="minorHAnsi"/>
+                <w:sz w:val="22"/>
+                <w:szCs w:val="22"/>
               </w:rPr>
               <w:t>discriminants</w:t>
             </w:r>
             <w:r>
               <w:rPr>
-                <w:rFonts w:asciiTheme="minorHAnsi" w:hAnsiTheme="minorHAnsi"/>
-                <w:szCs w:val="21"/>
+                <w:rFonts w:asciiTheme="minorHAnsi" w:hAnsiTheme="minorHAnsi" w:cstheme="minorHAnsi"/>
+                <w:sz w:val="22"/>
+                <w:szCs w:val="22"/>
               </w:rPr>
               <w:t xml:space="preserve"> de notre société actuelle ?</w:t>
             </w:r>
@@ -1238,8 +1298,9 @@
             <w:pPr>
               <w:jc w:val="both"/>
               <w:rPr>
-                <w:rFonts w:asciiTheme="minorHAnsi" w:hAnsiTheme="minorHAnsi"/>
-                <w:szCs w:val="21"/>
+                <w:rFonts w:asciiTheme="minorHAnsi" w:hAnsiTheme="minorHAnsi" w:cstheme="minorHAnsi"/>
+                <w:sz w:val="22"/>
+                <w:szCs w:val="22"/>
                 <w:highlight w:val="yellow"/>
               </w:rPr>
             </w:pPr>
@@ -1248,30 +1309,34 @@
             <w:pPr>
               <w:jc w:val="both"/>
               <w:rPr>
-                <w:rFonts w:asciiTheme="minorHAnsi" w:hAnsiTheme="minorHAnsi"/>
-                <w:szCs w:val="21"/>
+                <w:rFonts w:asciiTheme="minorHAnsi" w:hAnsiTheme="minorHAnsi" w:cstheme="minorHAnsi"/>
+                <w:sz w:val="22"/>
+                <w:szCs w:val="22"/>
               </w:rPr>
             </w:pPr>
             <w:r>
               <w:rPr>
-                <w:rFonts w:asciiTheme="minorHAnsi" w:hAnsiTheme="minorHAnsi"/>
-                <w:b/>
-                <w:bCs/>
-                <w:szCs w:val="21"/>
+                <w:rFonts w:asciiTheme="minorHAnsi" w:hAnsiTheme="minorHAnsi" w:cstheme="minorHAnsi"/>
+                <w:b/>
+                <w:bCs/>
+                <w:sz w:val="22"/>
+                <w:szCs w:val="22"/>
               </w:rPr>
               <w:t>Thèses</w:t>
             </w:r>
             <w:r>
               <w:rPr>
-                <w:rFonts w:asciiTheme="minorHAnsi" w:hAnsiTheme="minorHAnsi"/>
-                <w:szCs w:val="21"/>
+                <w:rFonts w:asciiTheme="minorHAnsi" w:hAnsiTheme="minorHAnsi" w:cstheme="minorHAnsi"/>
+                <w:sz w:val="22"/>
+                <w:szCs w:val="22"/>
               </w:rPr>
               <w:t> :</w:t>
             </w:r>
             <w:r>
               <w:rPr>
-                <w:rFonts w:asciiTheme="minorHAnsi" w:hAnsiTheme="minorHAnsi"/>
-                <w:szCs w:val="21"/>
+                <w:rFonts w:asciiTheme="minorHAnsi" w:hAnsiTheme="minorHAnsi" w:cstheme="minorHAnsi"/>
+                <w:sz w:val="22"/>
+                <w:szCs w:val="22"/>
               </w:rPr>
               <w:t xml:space="preserve"> </w:t>
             </w:r>
@@ -1280,206 +1345,195 @@
             <w:pPr>
               <w:jc w:val="both"/>
               <w:rPr>
-                <w:rFonts w:asciiTheme="minorHAnsi" w:hAnsiTheme="minorHAnsi"/>
-                <w:szCs w:val="21"/>
+                <w:rFonts w:asciiTheme="minorHAnsi" w:hAnsiTheme="minorHAnsi" w:cstheme="minorHAnsi"/>
+                <w:sz w:val="22"/>
+                <w:szCs w:val="22"/>
               </w:rPr>
             </w:pPr>
             <w:r>
               <w:rPr>
-                <w:rFonts w:asciiTheme="minorHAnsi" w:hAnsiTheme="minorHAnsi"/>
-                <w:szCs w:val="21"/>
+                <w:rFonts w:asciiTheme="minorHAnsi" w:hAnsiTheme="minorHAnsi" w:cstheme="minorHAnsi"/>
+                <w:sz w:val="22"/>
+                <w:szCs w:val="22"/>
               </w:rPr>
               <w:t>Dans la conception des systèmes intelligent</w:t>
             </w:r>
             <w:r>
               <w:rPr>
-                <w:rFonts w:asciiTheme="minorHAnsi" w:hAnsiTheme="minorHAnsi"/>
-                <w:szCs w:val="21"/>
+                <w:rFonts w:asciiTheme="minorHAnsi" w:hAnsiTheme="minorHAnsi" w:cstheme="minorHAnsi"/>
+                <w:sz w:val="22"/>
+                <w:szCs w:val="22"/>
               </w:rPr>
               <w:t>s</w:t>
             </w:r>
             <w:r>
               <w:rPr>
-                <w:rFonts w:asciiTheme="minorHAnsi" w:hAnsiTheme="minorHAnsi"/>
-                <w:szCs w:val="21"/>
+                <w:rFonts w:asciiTheme="minorHAnsi" w:hAnsiTheme="minorHAnsi" w:cstheme="minorHAnsi"/>
+                <w:sz w:val="22"/>
+                <w:szCs w:val="22"/>
               </w:rPr>
               <w:t>, il faut tenir compte des besoins de tou</w:t>
             </w:r>
             <w:r>
               <w:rPr>
-                <w:rFonts w:asciiTheme="minorHAnsi" w:hAnsiTheme="minorHAnsi"/>
-                <w:szCs w:val="21"/>
+                <w:rFonts w:asciiTheme="minorHAnsi" w:hAnsiTheme="minorHAnsi" w:cstheme="minorHAnsi"/>
+                <w:sz w:val="22"/>
+                <w:szCs w:val="22"/>
               </w:rPr>
               <w:t>te la population</w:t>
             </w:r>
             <w:r>
               <w:rPr>
-                <w:rFonts w:asciiTheme="minorHAnsi" w:hAnsiTheme="minorHAnsi"/>
-                <w:szCs w:val="21"/>
+                <w:rFonts w:asciiTheme="minorHAnsi" w:hAnsiTheme="minorHAnsi" w:cstheme="minorHAnsi"/>
+                <w:sz w:val="22"/>
+                <w:szCs w:val="22"/>
               </w:rPr>
               <w:t>, incluant</w:t>
             </w:r>
             <w:r>
               <w:rPr>
-                <w:rFonts w:asciiTheme="minorHAnsi" w:hAnsiTheme="minorHAnsi"/>
-                <w:szCs w:val="21"/>
+                <w:rFonts w:asciiTheme="minorHAnsi" w:hAnsiTheme="minorHAnsi" w:cstheme="minorHAnsi"/>
+                <w:sz w:val="22"/>
+                <w:szCs w:val="22"/>
               </w:rPr>
               <w:t xml:space="preserve"> particulièrement ceux</w:t>
             </w:r>
             <w:r>
               <w:rPr>
-                <w:rFonts w:asciiTheme="minorHAnsi" w:hAnsiTheme="minorHAnsi"/>
-                <w:szCs w:val="21"/>
+                <w:rFonts w:asciiTheme="minorHAnsi" w:hAnsiTheme="minorHAnsi" w:cstheme="minorHAnsi"/>
+                <w:sz w:val="22"/>
+                <w:szCs w:val="22"/>
               </w:rPr>
               <w:t xml:space="preserve"> </w:t>
             </w:r>
             <w:r>
               <w:rPr>
-                <w:rFonts w:asciiTheme="minorHAnsi" w:hAnsiTheme="minorHAnsi"/>
-                <w:szCs w:val="21"/>
+                <w:rFonts w:asciiTheme="minorHAnsi" w:hAnsiTheme="minorHAnsi" w:cstheme="minorHAnsi"/>
+                <w:sz w:val="22"/>
+                <w:szCs w:val="22"/>
               </w:rPr>
               <w:t xml:space="preserve">des </w:t>
             </w:r>
             <w:r>
               <w:rPr>
-                <w:rFonts w:asciiTheme="minorHAnsi" w:hAnsiTheme="minorHAnsi"/>
-                <w:szCs w:val="21"/>
+                <w:rFonts w:asciiTheme="minorHAnsi" w:hAnsiTheme="minorHAnsi" w:cstheme="minorHAnsi"/>
+                <w:sz w:val="22"/>
+                <w:szCs w:val="22"/>
               </w:rPr>
               <w:t>groupes marginaux</w:t>
             </w:r>
             <w:r>
               <w:rPr>
-                <w:rFonts w:asciiTheme="minorHAnsi" w:hAnsiTheme="minorHAnsi"/>
-                <w:szCs w:val="21"/>
-              </w:rPr>
-              <w:t xml:space="preserve"> </w:t>
-            </w:r>
-            <w:r>
-              <w:rPr>
-                <w:rFonts w:ascii="Cambria" w:hAnsi="Cambria"/>
-                <w:szCs w:val="21"/>
-              </w:rPr>
-              <w:t>et sous-représentés</w:t>
-            </w:r>
-            <w:r>
-              <w:rPr>
-                <w:rFonts w:asciiTheme="minorHAnsi" w:hAnsiTheme="minorHAnsi"/>
-                <w:szCs w:val="21"/>
+                <w:rFonts w:asciiTheme="minorHAnsi" w:hAnsiTheme="minorHAnsi" w:cstheme="minorHAnsi"/>
+                <w:sz w:val="22"/>
+                <w:szCs w:val="22"/>
+              </w:rPr>
+              <w:t xml:space="preserve"> et sous-représentés</w:t>
+            </w:r>
+            <w:r>
+              <w:rPr>
+                <w:rFonts w:asciiTheme="minorHAnsi" w:hAnsiTheme="minorHAnsi" w:cstheme="minorHAnsi"/>
+                <w:sz w:val="22"/>
+                <w:szCs w:val="22"/>
               </w:rPr>
               <w:t xml:space="preserve">. </w:t>
             </w:r>
             <w:r>
               <w:rPr>
-                <w:rFonts w:asciiTheme="minorHAnsi" w:hAnsiTheme="minorHAnsi"/>
-                <w:szCs w:val="21"/>
-              </w:rPr>
-              <w:t xml:space="preserve">Dans cette optique, changer les </w:t>
-            </w:r>
-            <w:r>
-              <w:rPr>
-                <w:rFonts w:ascii="Cambria" w:hAnsi="Cambria"/>
-                <w:szCs w:val="21"/>
-              </w:rPr>
-              <w:t>« paramètres par défaut</w:t>
-            </w:r>
-            <w:r>
-              <w:rPr>
-                <w:rFonts w:ascii="Cambria" w:hAnsi="Cambria"/>
-                <w:szCs w:val="21"/>
-              </w:rPr>
-              <w:t xml:space="preserve"> </w:t>
-            </w:r>
-            <w:r>
-              <w:rPr>
-                <w:rFonts w:ascii="Cambria" w:hAnsi="Cambria"/>
-                <w:szCs w:val="21"/>
-              </w:rPr>
-              <w:t>»</w:t>
-            </w:r>
-            <w:r>
-              <w:rPr>
-                <w:rFonts w:ascii="Cambria" w:hAnsi="Cambria"/>
-                <w:szCs w:val="21"/>
-              </w:rPr>
-              <w:t xml:space="preserve"> de notre vision et de nos systèmes, afin de mettre de l’avant leur représentation est une mesure concrète pour améliorer la société et la rendre plus juste.</w:t>
+                <w:rFonts w:asciiTheme="minorHAnsi" w:hAnsiTheme="minorHAnsi" w:cstheme="minorHAnsi"/>
+                <w:sz w:val="22"/>
+                <w:szCs w:val="22"/>
+              </w:rPr>
+              <w:t>Dans cette optique, changer les « paramètres par défaut » de notre vision et de nos systèmes, afin de mettre de l’avant leur représentation est une mesure concrète pour améliorer la société et la rendre plus juste.</w:t>
             </w:r>
           </w:p>
           <w:p>
             <w:pPr>
               <w:jc w:val="both"/>
               <w:rPr>
-                <w:rFonts w:asciiTheme="minorHAnsi" w:hAnsiTheme="minorHAnsi"/>
-                <w:szCs w:val="21"/>
+                <w:rFonts w:asciiTheme="minorHAnsi" w:hAnsiTheme="minorHAnsi" w:cstheme="minorHAnsi"/>
+                <w:sz w:val="22"/>
+                <w:szCs w:val="22"/>
               </w:rPr>
             </w:pPr>
             <w:r>
               <w:rPr>
-                <w:rFonts w:asciiTheme="minorHAnsi" w:hAnsiTheme="minorHAnsi"/>
-                <w:szCs w:val="21"/>
+                <w:rFonts w:asciiTheme="minorHAnsi" w:hAnsiTheme="minorHAnsi" w:cstheme="minorHAnsi"/>
+                <w:sz w:val="22"/>
+                <w:szCs w:val="22"/>
               </w:rPr>
               <w:t>L’utilisation du principe moral de l’éthique de la vertu serait préférable dans la programmation de systèmes d’IA</w:t>
             </w:r>
             <w:r>
               <w:rPr>
-                <w:rFonts w:asciiTheme="minorHAnsi" w:hAnsiTheme="minorHAnsi"/>
-                <w:szCs w:val="21"/>
+                <w:rFonts w:asciiTheme="minorHAnsi" w:hAnsiTheme="minorHAnsi" w:cstheme="minorHAnsi"/>
+                <w:sz w:val="22"/>
+                <w:szCs w:val="22"/>
               </w:rPr>
               <w:t>,</w:t>
             </w:r>
             <w:r>
               <w:rPr>
-                <w:rFonts w:asciiTheme="minorHAnsi" w:hAnsiTheme="minorHAnsi"/>
-                <w:szCs w:val="21"/>
-              </w:rPr>
-              <w:t xml:space="preserve"> puisqu’il permet à un système </w:t>
-            </w:r>
-            <w:r>
-              <w:rPr>
-                <w:rFonts w:asciiTheme="minorHAnsi" w:hAnsiTheme="minorHAnsi"/>
-                <w:szCs w:val="21"/>
+                <w:rFonts w:asciiTheme="minorHAnsi" w:hAnsiTheme="minorHAnsi" w:cstheme="minorHAnsi"/>
+                <w:sz w:val="22"/>
+                <w:szCs w:val="22"/>
+              </w:rPr>
+              <w:t xml:space="preserve"> puisqu’il </w:t>
+            </w:r>
+            <w:r>
+              <w:rPr>
+                <w:rFonts w:asciiTheme="minorHAnsi" w:hAnsiTheme="minorHAnsi" w:cstheme="minorHAnsi"/>
+                <w:sz w:val="22"/>
+                <w:szCs w:val="22"/>
+              </w:rPr>
+              <w:lastRenderedPageBreak/>
+              <w:t xml:space="preserve">permet à un système </w:t>
+            </w:r>
+            <w:r>
+              <w:rPr>
+                <w:rFonts w:asciiTheme="minorHAnsi" w:hAnsiTheme="minorHAnsi" w:cstheme="minorHAnsi"/>
+                <w:sz w:val="22"/>
+                <w:szCs w:val="22"/>
               </w:rPr>
               <w:t>d’apprendre par association</w:t>
             </w:r>
             <w:r>
               <w:rPr>
-                <w:rFonts w:asciiTheme="minorHAnsi" w:hAnsiTheme="minorHAnsi"/>
-                <w:szCs w:val="21"/>
-              </w:rPr>
-              <w:t xml:space="preserve"> à partir </w:t>
-            </w:r>
-            <w:r>
-              <w:rPr>
-                <w:rFonts w:asciiTheme="minorHAnsi" w:hAnsiTheme="minorHAnsi"/>
-                <w:szCs w:val="21"/>
-              </w:rPr>
-              <w:lastRenderedPageBreak/>
-              <w:t xml:space="preserve">d’exemples d’un modèle jugé vertueux et </w:t>
-            </w:r>
-            <w:r>
-              <w:rPr>
-                <w:rFonts w:asciiTheme="minorHAnsi" w:hAnsiTheme="minorHAnsi"/>
-                <w:szCs w:val="21"/>
+                <w:rFonts w:asciiTheme="minorHAnsi" w:hAnsiTheme="minorHAnsi" w:cstheme="minorHAnsi"/>
+                <w:sz w:val="22"/>
+                <w:szCs w:val="22"/>
+              </w:rPr>
+              <w:t xml:space="preserve"> à partir d’exemples d’un modèle jugé vertueux et </w:t>
+            </w:r>
+            <w:r>
+              <w:rPr>
+                <w:rFonts w:asciiTheme="minorHAnsi" w:hAnsiTheme="minorHAnsi" w:cstheme="minorHAnsi"/>
+                <w:sz w:val="22"/>
+                <w:szCs w:val="22"/>
               </w:rPr>
               <w:t xml:space="preserve">possède donc </w:t>
             </w:r>
             <w:r>
               <w:rPr>
-                <w:rFonts w:asciiTheme="minorHAnsi" w:hAnsiTheme="minorHAnsi"/>
-                <w:szCs w:val="21"/>
+                <w:rFonts w:asciiTheme="minorHAnsi" w:hAnsiTheme="minorHAnsi" w:cstheme="minorHAnsi"/>
+                <w:sz w:val="22"/>
+                <w:szCs w:val="22"/>
               </w:rPr>
               <w:t xml:space="preserve">une meilleure </w:t>
             </w:r>
             <w:r>
               <w:rPr>
-                <w:rFonts w:asciiTheme="minorHAnsi" w:hAnsiTheme="minorHAnsi"/>
-                <w:szCs w:val="21"/>
+                <w:rFonts w:asciiTheme="minorHAnsi" w:hAnsiTheme="minorHAnsi" w:cstheme="minorHAnsi"/>
+                <w:sz w:val="22"/>
+                <w:szCs w:val="22"/>
               </w:rPr>
               <w:t>adaptabilité</w:t>
             </w:r>
             <w:r>
               <w:rPr>
-                <w:rFonts w:asciiTheme="minorHAnsi" w:hAnsiTheme="minorHAnsi"/>
-                <w:szCs w:val="21"/>
+                <w:rFonts w:asciiTheme="minorHAnsi" w:hAnsiTheme="minorHAnsi" w:cstheme="minorHAnsi"/>
+                <w:sz w:val="22"/>
+                <w:szCs w:val="22"/>
               </w:rPr>
               <w:t xml:space="preserve">.  </w:t>
             </w:r>
@@ -1558,93 +1612,103 @@
           <w:p>
             <w:pPr>
               <w:rPr>
-                <w:rFonts w:asciiTheme="minorHAnsi" w:hAnsiTheme="minorHAnsi"/>
-                <w:szCs w:val="21"/>
+                <w:rFonts w:asciiTheme="minorHAnsi" w:hAnsiTheme="minorHAnsi" w:cstheme="minorHAnsi"/>
+                <w:sz w:val="20"/>
               </w:rPr>
             </w:pPr>
             <w:r>
               <w:rPr>
-                <w:rFonts w:asciiTheme="minorHAnsi" w:hAnsiTheme="minorHAnsi"/>
-                <w:szCs w:val="21"/>
+                <w:rFonts w:asciiTheme="minorHAnsi" w:hAnsiTheme="minorHAnsi" w:cstheme="minorHAnsi"/>
+                <w:sz w:val="20"/>
               </w:rPr>
               <w:t xml:space="preserve">Roman </w:t>
             </w:r>
             <w:r>
               <w:rPr>
-                <w:rFonts w:asciiTheme="minorHAnsi" w:hAnsiTheme="minorHAnsi"/>
+                <w:rFonts w:asciiTheme="minorHAnsi" w:hAnsiTheme="minorHAnsi" w:cstheme="minorHAnsi"/>
                 <w:i/>
                 <w:iCs/>
-                <w:szCs w:val="21"/>
+                <w:sz w:val="20"/>
               </w:rPr>
               <w:t>Les robots et l’empire</w:t>
             </w:r>
             <w:r>
               <w:rPr>
-                <w:rFonts w:asciiTheme="minorHAnsi" w:hAnsiTheme="minorHAnsi"/>
-                <w:szCs w:val="21"/>
+                <w:rFonts w:asciiTheme="minorHAnsi" w:hAnsiTheme="minorHAnsi" w:cstheme="minorHAnsi"/>
+                <w:sz w:val="20"/>
               </w:rPr>
               <w:t xml:space="preserve"> </w:t>
             </w:r>
             <w:r>
               <w:rPr>
-                <w:rFonts w:asciiTheme="minorHAnsi" w:hAnsiTheme="minorHAnsi"/>
-                <w:szCs w:val="21"/>
+                <w:rFonts w:asciiTheme="minorHAnsi" w:hAnsiTheme="minorHAnsi" w:cstheme="minorHAnsi"/>
+                <w:sz w:val="20"/>
               </w:rPr>
               <w:t>(</w:t>
             </w:r>
             <w:r>
               <w:rPr>
-                <w:rFonts w:asciiTheme="minorHAnsi" w:hAnsiTheme="minorHAnsi"/>
-                <w:szCs w:val="21"/>
+                <w:rFonts w:asciiTheme="minorHAnsi" w:hAnsiTheme="minorHAnsi" w:cstheme="minorHAnsi"/>
+                <w:sz w:val="20"/>
               </w:rPr>
               <w:t>Issac Asimov, 1985</w:t>
             </w:r>
             <w:r>
               <w:rPr>
-                <w:rFonts w:asciiTheme="minorHAnsi" w:hAnsiTheme="minorHAnsi"/>
-                <w:szCs w:val="21"/>
+                <w:rFonts w:asciiTheme="minorHAnsi" w:hAnsiTheme="minorHAnsi" w:cstheme="minorHAnsi"/>
+                <w:sz w:val="20"/>
               </w:rPr>
               <w:t>)</w:t>
             </w:r>
             <w:r>
               <w:rPr>
-                <w:rFonts w:asciiTheme="minorHAnsi" w:hAnsiTheme="minorHAnsi"/>
-                <w:szCs w:val="21"/>
+                <w:rFonts w:asciiTheme="minorHAnsi" w:hAnsiTheme="minorHAnsi" w:cstheme="minorHAnsi"/>
+                <w:sz w:val="20"/>
               </w:rPr>
               <w:t xml:space="preserve"> </w:t>
             </w:r>
             <w:r>
               <w:rPr>
-                <w:rFonts w:asciiTheme="minorHAnsi" w:hAnsiTheme="minorHAnsi"/>
-                <w:szCs w:val="21"/>
+                <w:rFonts w:asciiTheme="minorHAnsi" w:hAnsiTheme="minorHAnsi" w:cstheme="minorHAnsi"/>
+                <w:b/>
+                <w:bCs/>
+                <w:sz w:val="20"/>
               </w:rPr>
               <w:t>[</w:t>
             </w:r>
             <w:r>
               <w:rPr>
-                <w:rFonts w:asciiTheme="minorHAnsi" w:hAnsiTheme="minorHAnsi"/>
-                <w:szCs w:val="21"/>
+                <w:rFonts w:asciiTheme="minorHAnsi" w:hAnsiTheme="minorHAnsi" w:cstheme="minorHAnsi"/>
+                <w:b/>
+                <w:bCs/>
+                <w:sz w:val="20"/>
               </w:rPr>
               <w:t>p.</w:t>
             </w:r>
             <w:r>
               <w:rPr>
-                <w:rFonts w:asciiTheme="minorHAnsi" w:hAnsiTheme="minorHAnsi"/>
-                <w:szCs w:val="21"/>
+                <w:rFonts w:asciiTheme="minorHAnsi" w:hAnsiTheme="minorHAnsi" w:cstheme="minorHAnsi"/>
+                <w:b/>
+                <w:bCs/>
+                <w:sz w:val="20"/>
               </w:rPr>
               <w:t>58</w:t>
             </w:r>
             <w:r>
               <w:rPr>
-                <w:rFonts w:asciiTheme="minorHAnsi" w:hAnsiTheme="minorHAnsi"/>
-                <w:szCs w:val="21"/>
+                <w:rFonts w:asciiTheme="minorHAnsi" w:hAnsiTheme="minorHAnsi" w:cstheme="minorHAnsi"/>
+                <w:b/>
+                <w:bCs/>
+                <w:sz w:val="20"/>
               </w:rPr>
               <w:t>]</w:t>
             </w:r>
             <w:r>
               <w:rPr>
-                <w:rFonts w:asciiTheme="minorHAnsi" w:hAnsiTheme="minorHAnsi"/>
-                <w:szCs w:val="21"/>
+                <w:rFonts w:asciiTheme="minorHAnsi" w:hAnsiTheme="minorHAnsi" w:cstheme="minorHAnsi"/>
+                <w:b/>
+                <w:bCs/>
+                <w:sz w:val="20"/>
               </w:rPr>
               <w:t>,</w:t>
             </w:r>
@@ -1652,162 +1716,120 @@
           <w:p>
             <w:pPr>
               <w:rPr>
-                <w:rFonts w:asciiTheme="minorHAnsi" w:hAnsiTheme="minorHAnsi"/>
-                <w:szCs w:val="21"/>
+                <w:rFonts w:asciiTheme="minorHAnsi" w:hAnsiTheme="minorHAnsi" w:cstheme="minorHAnsi"/>
+                <w:sz w:val="20"/>
               </w:rPr>
             </w:pPr>
             <w:r>
               <w:rPr>
-                <w:rFonts w:asciiTheme="minorHAnsi" w:hAnsiTheme="minorHAnsi"/>
-                <w:szCs w:val="21"/>
+                <w:rFonts w:asciiTheme="minorHAnsi" w:hAnsiTheme="minorHAnsi" w:cstheme="minorHAnsi"/>
+                <w:sz w:val="20"/>
               </w:rPr>
               <w:t xml:space="preserve">Roman </w:t>
             </w:r>
             <w:r>
               <w:rPr>
-                <w:rFonts w:asciiTheme="minorHAnsi" w:hAnsiTheme="minorHAnsi"/>
+                <w:rFonts w:asciiTheme="minorHAnsi" w:hAnsiTheme="minorHAnsi" w:cstheme="minorHAnsi"/>
                 <w:i/>
                 <w:iCs/>
-                <w:szCs w:val="21"/>
-              </w:rPr>
-              <w:t>L</w:t>
-            </w:r>
-            <w:r>
-              <w:rPr>
-                <w:rFonts w:asciiTheme="minorHAnsi" w:hAnsiTheme="minorHAnsi"/>
-                <w:i/>
-                <w:iCs/>
-                <w:szCs w:val="21"/>
-              </w:rPr>
-              <w:t>’homme bicentenaire</w:t>
-            </w:r>
-            <w:r>
-              <w:rPr>
-                <w:rFonts w:asciiTheme="minorHAnsi" w:hAnsiTheme="minorHAnsi"/>
-                <w:szCs w:val="21"/>
-              </w:rPr>
-              <w:t xml:space="preserve"> (</w:t>
-            </w:r>
-            <w:r>
-              <w:rPr>
-                <w:rFonts w:asciiTheme="minorHAnsi" w:hAnsiTheme="minorHAnsi"/>
-                <w:szCs w:val="21"/>
-              </w:rPr>
-              <w:t>Issac Asimov, 1976</w:t>
-            </w:r>
-            <w:r>
-              <w:rPr>
-                <w:rFonts w:asciiTheme="minorHAnsi" w:hAnsiTheme="minorHAnsi"/>
-                <w:szCs w:val="21"/>
-              </w:rPr>
-              <w:t>) [p.</w:t>
-            </w:r>
-            <w:r>
-              <w:rPr>
-                <w:rFonts w:asciiTheme="minorHAnsi" w:hAnsiTheme="minorHAnsi"/>
-                <w:szCs w:val="21"/>
-              </w:rPr>
-              <w:t>58</w:t>
-            </w:r>
-            <w:r>
-              <w:rPr>
-                <w:rFonts w:asciiTheme="minorHAnsi" w:hAnsiTheme="minorHAnsi"/>
-                <w:szCs w:val="21"/>
-              </w:rPr>
-              <w:t>],</w:t>
+                <w:sz w:val="20"/>
+              </w:rPr>
+              <w:t>L’homme bicentenaire</w:t>
+            </w:r>
+            <w:r>
+              <w:rPr>
+                <w:rFonts w:asciiTheme="minorHAnsi" w:hAnsiTheme="minorHAnsi" w:cstheme="minorHAnsi"/>
+                <w:sz w:val="20"/>
+              </w:rPr>
+              <w:t xml:space="preserve"> (Issac Asimov, 1976) </w:t>
+            </w:r>
+            <w:r>
+              <w:rPr>
+                <w:rFonts w:asciiTheme="minorHAnsi" w:hAnsiTheme="minorHAnsi" w:cstheme="minorHAnsi"/>
+                <w:b/>
+                <w:bCs/>
+                <w:sz w:val="20"/>
+              </w:rPr>
+              <w:t>[p.58],</w:t>
             </w:r>
           </w:p>
           <w:p>
             <w:pPr>
               <w:rPr>
-                <w:rFonts w:asciiTheme="minorHAnsi" w:hAnsiTheme="minorHAnsi"/>
-                <w:szCs w:val="21"/>
+                <w:rFonts w:asciiTheme="minorHAnsi" w:hAnsiTheme="minorHAnsi" w:cstheme="minorHAnsi"/>
+                <w:sz w:val="20"/>
               </w:rPr>
             </w:pPr>
             <w:r>
               <w:rPr>
-                <w:rFonts w:asciiTheme="minorHAnsi" w:hAnsiTheme="minorHAnsi"/>
-                <w:szCs w:val="21"/>
+                <w:rFonts w:asciiTheme="minorHAnsi" w:hAnsiTheme="minorHAnsi" w:cstheme="minorHAnsi"/>
+                <w:sz w:val="20"/>
               </w:rPr>
               <w:t xml:space="preserve">Roman </w:t>
             </w:r>
             <w:r>
               <w:rPr>
-                <w:rFonts w:asciiTheme="minorHAnsi" w:hAnsiTheme="minorHAnsi"/>
+                <w:rFonts w:asciiTheme="minorHAnsi" w:hAnsiTheme="minorHAnsi" w:cstheme="minorHAnsi"/>
                 <w:i/>
                 <w:iCs/>
-                <w:szCs w:val="21"/>
+                <w:sz w:val="20"/>
               </w:rPr>
               <w:t>L</w:t>
             </w:r>
             <w:r>
               <w:rPr>
-                <w:rFonts w:asciiTheme="minorHAnsi" w:hAnsiTheme="minorHAnsi"/>
+                <w:rFonts w:asciiTheme="minorHAnsi" w:hAnsiTheme="minorHAnsi" w:cstheme="minorHAnsi"/>
                 <w:i/>
                 <w:iCs/>
-                <w:szCs w:val="21"/>
-              </w:rPr>
-              <w:t xml:space="preserve">e sorcier de </w:t>
-            </w:r>
-            <w:proofErr w:type="spellStart"/>
-            <w:r>
-              <w:rPr>
-                <w:rFonts w:asciiTheme="minorHAnsi" w:hAnsiTheme="minorHAnsi"/>
-                <w:i/>
-                <w:iCs/>
-                <w:szCs w:val="21"/>
-              </w:rPr>
-              <w:t>Terremer</w:t>
-            </w:r>
-            <w:proofErr w:type="spellEnd"/>
-            <w:r>
-              <w:rPr>
-                <w:rFonts w:asciiTheme="minorHAnsi" w:hAnsiTheme="minorHAnsi"/>
-                <w:szCs w:val="21"/>
+                <w:sz w:val="20"/>
+              </w:rPr>
+              <w:t>e sorcier de Terremer</w:t>
+            </w:r>
+            <w:r>
+              <w:rPr>
+                <w:rFonts w:asciiTheme="minorHAnsi" w:hAnsiTheme="minorHAnsi" w:cstheme="minorHAnsi"/>
+                <w:sz w:val="20"/>
               </w:rPr>
               <w:t xml:space="preserve"> (</w:t>
             </w:r>
             <w:r>
               <w:rPr>
-                <w:rFonts w:asciiTheme="minorHAnsi" w:hAnsiTheme="minorHAnsi"/>
-                <w:szCs w:val="21"/>
-              </w:rPr>
-              <w:t xml:space="preserve">Ursula Le </w:t>
-            </w:r>
-            <w:proofErr w:type="spellStart"/>
-            <w:r>
-              <w:rPr>
-                <w:rFonts w:asciiTheme="minorHAnsi" w:hAnsiTheme="minorHAnsi"/>
-                <w:szCs w:val="21"/>
-              </w:rPr>
-              <w:t>Guin</w:t>
-            </w:r>
-            <w:proofErr w:type="spellEnd"/>
-            <w:r>
-              <w:rPr>
-                <w:rFonts w:asciiTheme="minorHAnsi" w:hAnsiTheme="minorHAnsi"/>
-                <w:szCs w:val="21"/>
-              </w:rPr>
-              <w:t>, 1976</w:t>
-            </w:r>
-            <w:r>
-              <w:rPr>
-                <w:rFonts w:asciiTheme="minorHAnsi" w:hAnsiTheme="minorHAnsi"/>
-                <w:szCs w:val="21"/>
-              </w:rPr>
-              <w:t>) [p.</w:t>
-            </w:r>
-            <w:r>
-              <w:rPr>
-                <w:rFonts w:asciiTheme="minorHAnsi" w:hAnsiTheme="minorHAnsi"/>
-                <w:szCs w:val="21"/>
+                <w:rFonts w:asciiTheme="minorHAnsi" w:hAnsiTheme="minorHAnsi" w:cstheme="minorHAnsi"/>
+                <w:sz w:val="20"/>
+              </w:rPr>
+              <w:t>Ursula Le Guin</w:t>
+            </w:r>
+            <w:r>
+              <w:rPr>
+                <w:rFonts w:asciiTheme="minorHAnsi" w:hAnsiTheme="minorHAnsi" w:cstheme="minorHAnsi"/>
+                <w:sz w:val="20"/>
+              </w:rPr>
+              <w:t xml:space="preserve">, 1976) </w:t>
+            </w:r>
+            <w:r>
+              <w:rPr>
+                <w:rFonts w:asciiTheme="minorHAnsi" w:hAnsiTheme="minorHAnsi" w:cstheme="minorHAnsi"/>
+                <w:b/>
+                <w:bCs/>
+                <w:sz w:val="20"/>
+              </w:rPr>
+              <w:t>[p.</w:t>
+            </w:r>
+            <w:r>
+              <w:rPr>
+                <w:rFonts w:asciiTheme="minorHAnsi" w:hAnsiTheme="minorHAnsi" w:cstheme="minorHAnsi"/>
+                <w:b/>
+                <w:bCs/>
+                <w:sz w:val="20"/>
               </w:rPr>
               <w:t>60</w:t>
             </w:r>
             <w:r>
               <w:rPr>
-                <w:rFonts w:asciiTheme="minorHAnsi" w:hAnsiTheme="minorHAnsi"/>
-                <w:szCs w:val="21"/>
+                <w:rFonts w:asciiTheme="minorHAnsi" w:hAnsiTheme="minorHAnsi" w:cstheme="minorHAnsi"/>
+                <w:b/>
+                <w:bCs/>
+                <w:sz w:val="20"/>
               </w:rPr>
               <w:t>],</w:t>
             </w:r>
@@ -1815,528 +1837,348 @@
           <w:p>
             <w:pPr>
               <w:rPr>
-                <w:rFonts w:asciiTheme="minorHAnsi" w:hAnsiTheme="minorHAnsi"/>
-                <w:szCs w:val="21"/>
+                <w:rFonts w:asciiTheme="minorHAnsi" w:hAnsiTheme="minorHAnsi" w:cstheme="minorHAnsi"/>
+                <w:sz w:val="20"/>
                 <w:lang w:val="en-US"/>
               </w:rPr>
             </w:pPr>
-            <w:proofErr w:type="spellStart"/>
-            <w:r>
-              <w:rPr>
-                <w:rFonts w:asciiTheme="minorHAnsi" w:hAnsiTheme="minorHAnsi"/>
-                <w:szCs w:val="21"/>
+            <w:r>
+              <w:rPr>
+                <w:rFonts w:asciiTheme="minorHAnsi" w:hAnsiTheme="minorHAnsi" w:cstheme="minorHAnsi"/>
+                <w:sz w:val="20"/>
                 <w:lang w:val="en-US"/>
               </w:rPr>
-              <w:t>Documentaire</w:t>
-            </w:r>
-            <w:proofErr w:type="spellEnd"/>
-            <w:r>
-              <w:rPr>
-                <w:rFonts w:asciiTheme="minorHAnsi" w:hAnsiTheme="minorHAnsi"/>
-                <w:szCs w:val="21"/>
-                <w:lang w:val="en-US"/>
-              </w:rPr>
-              <w:t xml:space="preserve"> </w:t>
-            </w:r>
-            <w:r>
-              <w:rPr>
-                <w:rFonts w:asciiTheme="minorHAnsi" w:hAnsiTheme="minorHAnsi"/>
+              <w:t xml:space="preserve">Documentaire </w:t>
+            </w:r>
+            <w:r>
+              <w:rPr>
+                <w:rFonts w:asciiTheme="minorHAnsi" w:hAnsiTheme="minorHAnsi" w:cstheme="minorHAnsi"/>
                 <w:i/>
                 <w:iCs/>
-                <w:szCs w:val="21"/>
+                <w:sz w:val="20"/>
                 <w:lang w:val="en-US"/>
               </w:rPr>
               <w:t>Worlds of Ursula K. Le Guin</w:t>
             </w:r>
             <w:r>
               <w:rPr>
-                <w:rFonts w:asciiTheme="minorHAnsi" w:hAnsiTheme="minorHAnsi"/>
-                <w:szCs w:val="21"/>
+                <w:rFonts w:asciiTheme="minorHAnsi" w:hAnsiTheme="minorHAnsi" w:cstheme="minorHAnsi"/>
+                <w:sz w:val="20"/>
                 <w:lang w:val="en-US"/>
               </w:rPr>
-              <w:t xml:space="preserve"> (2018) [p.61],</w:t>
+              <w:t xml:space="preserve"> (2018) </w:t>
+            </w:r>
+            <w:r>
+              <w:rPr>
+                <w:rFonts w:asciiTheme="minorHAnsi" w:hAnsiTheme="minorHAnsi" w:cstheme="minorHAnsi"/>
+                <w:b/>
+                <w:bCs/>
+                <w:sz w:val="20"/>
+                <w:lang w:val="en-US"/>
+              </w:rPr>
+              <w:t>[p.61],</w:t>
             </w:r>
           </w:p>
           <w:p>
             <w:pPr>
               <w:rPr>
-                <w:rFonts w:asciiTheme="minorHAnsi" w:hAnsiTheme="minorHAnsi"/>
-                <w:szCs w:val="21"/>
+                <w:rFonts w:asciiTheme="minorHAnsi" w:hAnsiTheme="minorHAnsi" w:cstheme="minorHAnsi"/>
+                <w:sz w:val="20"/>
                 <w:lang w:val="en-US"/>
               </w:rPr>
             </w:pPr>
             <w:r>
               <w:rPr>
-                <w:rFonts w:ascii="Cambria" w:hAnsi="Cambria"/>
-                <w:szCs w:val="21"/>
+                <w:rFonts w:asciiTheme="minorHAnsi" w:hAnsiTheme="minorHAnsi" w:cstheme="minorHAnsi"/>
+                <w:sz w:val="20"/>
                 <w:lang w:val="en-US"/>
               </w:rPr>
               <w:t xml:space="preserve">« </w:t>
             </w:r>
             <w:r>
               <w:rPr>
-                <w:rFonts w:ascii="Cambria" w:hAnsi="Cambria"/>
+                <w:rFonts w:asciiTheme="minorHAnsi" w:hAnsiTheme="minorHAnsi" w:cstheme="minorHAnsi"/>
                 <w:i/>
                 <w:iCs/>
-                <w:szCs w:val="21"/>
+                <w:sz w:val="20"/>
                 <w:lang w:val="en-US"/>
               </w:rPr>
               <w:t>The magician</w:t>
             </w:r>
             <w:r>
               <w:rPr>
-                <w:rFonts w:ascii="Cambria" w:hAnsi="Cambria"/>
-                <w:szCs w:val="21"/>
+                <w:rFonts w:asciiTheme="minorHAnsi" w:hAnsiTheme="minorHAnsi" w:cstheme="minorHAnsi"/>
+                <w:sz w:val="20"/>
                 <w:lang w:val="en-US"/>
               </w:rPr>
-              <w:t xml:space="preserve"> »</w:t>
-            </w:r>
-            <w:r>
-              <w:rPr>
-                <w:rFonts w:asciiTheme="minorHAnsi" w:hAnsiTheme="minorHAnsi"/>
-                <w:szCs w:val="21"/>
+              <w:t xml:space="preserve"> » (The Guardian, 2005) </w:t>
+            </w:r>
+            <w:r>
+              <w:rPr>
+                <w:rFonts w:asciiTheme="minorHAnsi" w:hAnsiTheme="minorHAnsi" w:cstheme="minorHAnsi"/>
+                <w:b/>
+                <w:bCs/>
+                <w:sz w:val="20"/>
                 <w:lang w:val="en-US"/>
               </w:rPr>
-              <w:t xml:space="preserve"> (</w:t>
-            </w:r>
-            <w:r>
-              <w:rPr>
-                <w:rFonts w:asciiTheme="minorHAnsi" w:hAnsiTheme="minorHAnsi"/>
-                <w:szCs w:val="21"/>
-                <w:lang w:val="en-US"/>
-              </w:rPr>
-              <w:t>The Guardian, 2005</w:t>
-            </w:r>
-            <w:r>
-              <w:rPr>
-                <w:rFonts w:asciiTheme="minorHAnsi" w:hAnsiTheme="minorHAnsi"/>
-                <w:szCs w:val="21"/>
-                <w:lang w:val="en-US"/>
-              </w:rPr>
-              <w:t>) [p.61],</w:t>
+              <w:t>[p.61],</w:t>
             </w:r>
           </w:p>
           <w:p>
             <w:pPr>
               <w:rPr>
-                <w:rFonts w:asciiTheme="minorHAnsi" w:hAnsiTheme="minorHAnsi"/>
-                <w:szCs w:val="21"/>
+                <w:rFonts w:asciiTheme="minorHAnsi" w:hAnsiTheme="minorHAnsi" w:cstheme="minorHAnsi"/>
+                <w:sz w:val="20"/>
               </w:rPr>
             </w:pPr>
             <w:r>
               <w:rPr>
-                <w:rFonts w:asciiTheme="minorHAnsi" w:hAnsiTheme="minorHAnsi"/>
+                <w:rFonts w:asciiTheme="minorHAnsi" w:hAnsiTheme="minorHAnsi" w:cstheme="minorHAnsi"/>
                 <w:i/>
                 <w:iCs/>
-                <w:szCs w:val="21"/>
+                <w:sz w:val="20"/>
               </w:rPr>
               <w:t>Le langage de la nuit</w:t>
             </w:r>
             <w:r>
               <w:rPr>
-                <w:rFonts w:asciiTheme="minorHAnsi" w:hAnsiTheme="minorHAnsi"/>
-                <w:szCs w:val="21"/>
-              </w:rPr>
-              <w:t xml:space="preserve"> </w:t>
-            </w:r>
-            <w:r>
-              <w:rPr>
-                <w:rFonts w:asciiTheme="minorHAnsi" w:hAnsiTheme="minorHAnsi"/>
-                <w:szCs w:val="21"/>
-              </w:rPr>
-              <w:t>(</w:t>
-            </w:r>
-            <w:r>
-              <w:rPr>
-                <w:rFonts w:asciiTheme="minorHAnsi" w:hAnsiTheme="minorHAnsi"/>
-                <w:szCs w:val="21"/>
-              </w:rPr>
-              <w:t>Livre de Poche, 2018</w:t>
-            </w:r>
-            <w:r>
-              <w:rPr>
-                <w:rFonts w:asciiTheme="minorHAnsi" w:hAnsiTheme="minorHAnsi"/>
-                <w:szCs w:val="21"/>
-              </w:rPr>
-              <w:t>) [p.6</w:t>
-            </w:r>
-            <w:r>
-              <w:rPr>
-                <w:rFonts w:asciiTheme="minorHAnsi" w:hAnsiTheme="minorHAnsi"/>
-                <w:szCs w:val="21"/>
-              </w:rPr>
-              <w:t>2</w:t>
-            </w:r>
-            <w:r>
-              <w:rPr>
-                <w:rFonts w:asciiTheme="minorHAnsi" w:hAnsiTheme="minorHAnsi"/>
-                <w:szCs w:val="21"/>
-              </w:rPr>
-              <w:t>],</w:t>
+                <w:rFonts w:asciiTheme="minorHAnsi" w:hAnsiTheme="minorHAnsi" w:cstheme="minorHAnsi"/>
+                <w:sz w:val="20"/>
+              </w:rPr>
+              <w:t xml:space="preserve"> (Livre de Poche, 2018) </w:t>
+            </w:r>
+            <w:r>
+              <w:rPr>
+                <w:rFonts w:asciiTheme="minorHAnsi" w:hAnsiTheme="minorHAnsi" w:cstheme="minorHAnsi"/>
+                <w:b/>
+                <w:bCs/>
+                <w:sz w:val="20"/>
+              </w:rPr>
+              <w:t>[p.62],</w:t>
             </w:r>
           </w:p>
           <w:p>
             <w:pPr>
               <w:rPr>
-                <w:rFonts w:asciiTheme="minorHAnsi" w:hAnsiTheme="minorHAnsi"/>
-                <w:szCs w:val="21"/>
+                <w:rFonts w:asciiTheme="minorHAnsi" w:hAnsiTheme="minorHAnsi" w:cstheme="minorHAnsi"/>
+                <w:sz w:val="20"/>
               </w:rPr>
             </w:pPr>
             <w:r>
               <w:rPr>
-                <w:rFonts w:asciiTheme="minorHAnsi" w:hAnsiTheme="minorHAnsi"/>
-                <w:szCs w:val="21"/>
+                <w:rFonts w:asciiTheme="minorHAnsi" w:hAnsiTheme="minorHAnsi" w:cstheme="minorHAnsi"/>
+                <w:sz w:val="20"/>
               </w:rPr>
               <w:t xml:space="preserve">Roman </w:t>
             </w:r>
             <w:r>
               <w:rPr>
-                <w:rFonts w:asciiTheme="minorHAnsi" w:hAnsiTheme="minorHAnsi"/>
+                <w:rFonts w:asciiTheme="minorHAnsi" w:hAnsiTheme="minorHAnsi" w:cstheme="minorHAnsi"/>
                 <w:i/>
                 <w:iCs/>
-                <w:szCs w:val="21"/>
+                <w:sz w:val="20"/>
               </w:rPr>
               <w:t>Les dépossédés</w:t>
             </w:r>
             <w:r>
               <w:rPr>
-                <w:rFonts w:asciiTheme="minorHAnsi" w:hAnsiTheme="minorHAnsi"/>
-                <w:szCs w:val="21"/>
-              </w:rPr>
-              <w:t xml:space="preserve"> </w:t>
-            </w:r>
-            <w:r>
-              <w:rPr>
-                <w:rFonts w:asciiTheme="minorHAnsi" w:hAnsiTheme="minorHAnsi"/>
-                <w:szCs w:val="21"/>
-              </w:rPr>
-              <w:t>(</w:t>
-            </w:r>
-            <w:r>
-              <w:rPr>
-                <w:rFonts w:asciiTheme="minorHAnsi" w:hAnsiTheme="minorHAnsi"/>
-                <w:szCs w:val="21"/>
-              </w:rPr>
-              <w:t xml:space="preserve">Ursula Le </w:t>
-            </w:r>
-            <w:proofErr w:type="spellStart"/>
-            <w:r>
-              <w:rPr>
-                <w:rFonts w:asciiTheme="minorHAnsi" w:hAnsiTheme="minorHAnsi"/>
-                <w:szCs w:val="21"/>
-              </w:rPr>
-              <w:t>Guin</w:t>
-            </w:r>
-            <w:proofErr w:type="spellEnd"/>
-            <w:r>
-              <w:rPr>
-                <w:rFonts w:asciiTheme="minorHAnsi" w:hAnsiTheme="minorHAnsi"/>
-                <w:szCs w:val="21"/>
-              </w:rPr>
-              <w:t>, 1974</w:t>
-            </w:r>
-            <w:r>
-              <w:rPr>
-                <w:rFonts w:asciiTheme="minorHAnsi" w:hAnsiTheme="minorHAnsi"/>
-                <w:szCs w:val="21"/>
-              </w:rPr>
-              <w:t>) [p.6</w:t>
-            </w:r>
-            <w:r>
-              <w:rPr>
-                <w:rFonts w:asciiTheme="minorHAnsi" w:hAnsiTheme="minorHAnsi"/>
-                <w:szCs w:val="21"/>
-              </w:rPr>
-              <w:t>3</w:t>
-            </w:r>
-            <w:r>
-              <w:rPr>
-                <w:rFonts w:asciiTheme="minorHAnsi" w:hAnsiTheme="minorHAnsi"/>
-                <w:szCs w:val="21"/>
-              </w:rPr>
-              <w:t>],</w:t>
+                <w:rFonts w:asciiTheme="minorHAnsi" w:hAnsiTheme="minorHAnsi" w:cstheme="minorHAnsi"/>
+                <w:sz w:val="20"/>
+              </w:rPr>
+              <w:t xml:space="preserve"> (Ursula Le Guin, 1974) </w:t>
+            </w:r>
+            <w:r>
+              <w:rPr>
+                <w:rFonts w:asciiTheme="minorHAnsi" w:hAnsiTheme="minorHAnsi" w:cstheme="minorHAnsi"/>
+                <w:b/>
+                <w:bCs/>
+                <w:sz w:val="20"/>
+              </w:rPr>
+              <w:t>[p.63],</w:t>
             </w:r>
           </w:p>
           <w:p>
             <w:pPr>
               <w:rPr>
-                <w:rFonts w:asciiTheme="minorHAnsi" w:hAnsiTheme="minorHAnsi"/>
-                <w:szCs w:val="21"/>
+                <w:rFonts w:asciiTheme="minorHAnsi" w:hAnsiTheme="minorHAnsi" w:cstheme="minorHAnsi"/>
+                <w:sz w:val="20"/>
                 <w:lang w:val="en-US"/>
               </w:rPr>
             </w:pPr>
             <w:r>
               <w:rPr>
-                <w:rFonts w:ascii="Cambria" w:hAnsi="Cambria"/>
-                <w:szCs w:val="21"/>
+                <w:rFonts w:asciiTheme="minorHAnsi" w:hAnsiTheme="minorHAnsi" w:cstheme="minorHAnsi"/>
+                <w:sz w:val="20"/>
                 <w:lang w:val="en-US"/>
               </w:rPr>
               <w:t xml:space="preserve">« </w:t>
             </w:r>
             <w:r>
               <w:rPr>
-                <w:rFonts w:ascii="Cambria" w:hAnsi="Cambria"/>
+                <w:rFonts w:asciiTheme="minorHAnsi" w:hAnsiTheme="minorHAnsi" w:cstheme="minorHAnsi"/>
                 <w:i/>
                 <w:iCs/>
-                <w:szCs w:val="21"/>
+                <w:sz w:val="20"/>
                 <w:lang w:val="en-US"/>
               </w:rPr>
               <w:t>Social science fiction</w:t>
             </w:r>
             <w:r>
               <w:rPr>
-                <w:rFonts w:ascii="Cambria" w:hAnsi="Cambria"/>
-                <w:szCs w:val="21"/>
+                <w:rFonts w:asciiTheme="minorHAnsi" w:hAnsiTheme="minorHAnsi" w:cstheme="minorHAnsi"/>
+                <w:sz w:val="20"/>
                 <w:lang w:val="en-US"/>
               </w:rPr>
-              <w:t xml:space="preserve"> »</w:t>
-            </w:r>
-            <w:r>
-              <w:rPr>
-                <w:rFonts w:asciiTheme="minorHAnsi" w:hAnsiTheme="minorHAnsi"/>
-                <w:szCs w:val="21"/>
+              <w:t xml:space="preserve"> », dans Reginald Bretnor (dir.) </w:t>
+            </w:r>
+            <w:r>
+              <w:rPr>
+                <w:rFonts w:asciiTheme="minorHAnsi" w:hAnsiTheme="minorHAnsi" w:cstheme="minorHAnsi"/>
+                <w:b/>
+                <w:bCs/>
+                <w:sz w:val="20"/>
                 <w:lang w:val="en-US"/>
               </w:rPr>
-              <w:t xml:space="preserve">, </w:t>
-            </w:r>
-            <w:r>
-              <w:rPr>
-                <w:rFonts w:asciiTheme="minorHAnsi" w:hAnsiTheme="minorHAnsi"/>
-                <w:szCs w:val="21"/>
-                <w:lang w:val="en-US"/>
-              </w:rPr>
-              <w:t xml:space="preserve">dans Reginald </w:t>
-            </w:r>
-            <w:proofErr w:type="spellStart"/>
-            <w:r>
-              <w:rPr>
-                <w:rFonts w:asciiTheme="minorHAnsi" w:hAnsiTheme="minorHAnsi"/>
-                <w:szCs w:val="21"/>
-                <w:lang w:val="en-US"/>
-              </w:rPr>
-              <w:t>Bretnor</w:t>
-            </w:r>
-            <w:proofErr w:type="spellEnd"/>
-            <w:r>
-              <w:rPr>
-                <w:rFonts w:asciiTheme="minorHAnsi" w:hAnsiTheme="minorHAnsi"/>
-                <w:szCs w:val="21"/>
-                <w:lang w:val="en-US"/>
-              </w:rPr>
-              <w:t xml:space="preserve"> (dir.)</w:t>
-            </w:r>
-            <w:r>
-              <w:rPr>
-                <w:rFonts w:asciiTheme="minorHAnsi" w:hAnsiTheme="minorHAnsi"/>
-                <w:szCs w:val="21"/>
-                <w:lang w:val="en-US"/>
-              </w:rPr>
-              <w:t xml:space="preserve"> [p.6</w:t>
-            </w:r>
-            <w:r>
-              <w:rPr>
-                <w:rFonts w:asciiTheme="minorHAnsi" w:hAnsiTheme="minorHAnsi"/>
-                <w:szCs w:val="21"/>
-                <w:lang w:val="en-US"/>
-              </w:rPr>
-              <w:t>3</w:t>
-            </w:r>
-            <w:r>
-              <w:rPr>
-                <w:rFonts w:asciiTheme="minorHAnsi" w:hAnsiTheme="minorHAnsi"/>
-                <w:szCs w:val="21"/>
-                <w:lang w:val="en-US"/>
-              </w:rPr>
-              <w:t>],</w:t>
+              <w:t>[p.63],</w:t>
             </w:r>
           </w:p>
           <w:p>
             <w:pPr>
               <w:rPr>
-                <w:rFonts w:asciiTheme="minorHAnsi" w:hAnsiTheme="minorHAnsi"/>
-                <w:szCs w:val="21"/>
+                <w:rFonts w:asciiTheme="minorHAnsi" w:hAnsiTheme="minorHAnsi" w:cstheme="minorHAnsi"/>
+                <w:sz w:val="20"/>
                 <w:lang w:val="en-US"/>
               </w:rPr>
             </w:pPr>
             <w:r>
               <w:rPr>
-                <w:rFonts w:asciiTheme="minorHAnsi" w:hAnsiTheme="minorHAnsi"/>
+                <w:rFonts w:asciiTheme="minorHAnsi" w:hAnsiTheme="minorHAnsi" w:cstheme="minorHAnsi"/>
                 <w:i/>
                 <w:iCs/>
-                <w:szCs w:val="21"/>
+                <w:sz w:val="20"/>
                 <w:lang w:val="en-US"/>
               </w:rPr>
               <w:t>Moderne Science Fiction: Its Meaning and Its</w:t>
             </w:r>
             <w:r>
               <w:rPr>
-                <w:rFonts w:asciiTheme="minorHAnsi" w:hAnsiTheme="minorHAnsi"/>
+                <w:rFonts w:asciiTheme="minorHAnsi" w:hAnsiTheme="minorHAnsi" w:cstheme="minorHAnsi"/>
                 <w:i/>
                 <w:iCs/>
-                <w:szCs w:val="21"/>
+                <w:sz w:val="20"/>
                 <w:lang w:val="en-US"/>
               </w:rPr>
               <w:t xml:space="preserve"> </w:t>
             </w:r>
             <w:r>
               <w:rPr>
-                <w:rFonts w:asciiTheme="minorHAnsi" w:hAnsiTheme="minorHAnsi"/>
+                <w:rFonts w:asciiTheme="minorHAnsi" w:hAnsiTheme="minorHAnsi" w:cstheme="minorHAnsi"/>
                 <w:i/>
                 <w:iCs/>
-                <w:szCs w:val="21"/>
+                <w:sz w:val="20"/>
                 <w:lang w:val="en-US"/>
               </w:rPr>
               <w:t>Future</w:t>
             </w:r>
             <w:r>
               <w:rPr>
-                <w:rFonts w:asciiTheme="minorHAnsi" w:hAnsiTheme="minorHAnsi"/>
-                <w:szCs w:val="21"/>
+                <w:rFonts w:asciiTheme="minorHAnsi" w:hAnsiTheme="minorHAnsi" w:cstheme="minorHAnsi"/>
+                <w:sz w:val="20"/>
                 <w:lang w:val="en-US"/>
               </w:rPr>
-              <w:t xml:space="preserve"> </w:t>
-            </w:r>
-            <w:r>
-              <w:rPr>
-                <w:rFonts w:asciiTheme="minorHAnsi" w:hAnsiTheme="minorHAnsi"/>
-                <w:szCs w:val="21"/>
+              <w:t xml:space="preserve"> (Coward-McCann, 1953) </w:t>
+            </w:r>
+            <w:r>
+              <w:rPr>
+                <w:rFonts w:asciiTheme="minorHAnsi" w:hAnsiTheme="minorHAnsi" w:cstheme="minorHAnsi"/>
+                <w:b/>
+                <w:bCs/>
+                <w:sz w:val="20"/>
                 <w:lang w:val="en-US"/>
               </w:rPr>
-              <w:t>(C</w:t>
-            </w:r>
-            <w:r>
-              <w:rPr>
-                <w:rFonts w:asciiTheme="minorHAnsi" w:hAnsiTheme="minorHAnsi"/>
-                <w:szCs w:val="21"/>
-                <w:lang w:val="en-US"/>
-              </w:rPr>
-              <w:t>oward-McCann</w:t>
-            </w:r>
-            <w:r>
-              <w:rPr>
-                <w:rFonts w:asciiTheme="minorHAnsi" w:hAnsiTheme="minorHAnsi"/>
-                <w:szCs w:val="21"/>
-                <w:lang w:val="en-US"/>
-              </w:rPr>
-              <w:t xml:space="preserve">, </w:t>
-            </w:r>
-            <w:r>
-              <w:rPr>
-                <w:rFonts w:asciiTheme="minorHAnsi" w:hAnsiTheme="minorHAnsi"/>
-                <w:szCs w:val="21"/>
-                <w:lang w:val="en-US"/>
-              </w:rPr>
-              <w:t>1953</w:t>
-            </w:r>
-            <w:r>
-              <w:rPr>
-                <w:rFonts w:asciiTheme="minorHAnsi" w:hAnsiTheme="minorHAnsi"/>
-                <w:szCs w:val="21"/>
-                <w:lang w:val="en-US"/>
-              </w:rPr>
-              <w:t>) [p.6</w:t>
-            </w:r>
-            <w:r>
-              <w:rPr>
-                <w:rFonts w:asciiTheme="minorHAnsi" w:hAnsiTheme="minorHAnsi"/>
-                <w:szCs w:val="21"/>
-                <w:lang w:val="en-US"/>
-              </w:rPr>
-              <w:t>3</w:t>
-            </w:r>
-            <w:r>
-              <w:rPr>
-                <w:rFonts w:asciiTheme="minorHAnsi" w:hAnsiTheme="minorHAnsi"/>
-                <w:szCs w:val="21"/>
-                <w:lang w:val="en-US"/>
-              </w:rPr>
-              <w:t>],</w:t>
+              <w:t>[p.63],</w:t>
             </w:r>
           </w:p>
           <w:p>
             <w:pPr>
               <w:rPr>
-                <w:rFonts w:asciiTheme="minorHAnsi" w:hAnsiTheme="minorHAnsi"/>
-                <w:szCs w:val="21"/>
+                <w:rFonts w:asciiTheme="minorHAnsi" w:hAnsiTheme="minorHAnsi" w:cstheme="minorHAnsi"/>
+                <w:sz w:val="20"/>
                 <w:lang w:val="en-US"/>
               </w:rPr>
             </w:pPr>
             <w:r>
               <w:rPr>
-                <w:rFonts w:asciiTheme="minorHAnsi" w:hAnsiTheme="minorHAnsi"/>
-                <w:szCs w:val="21"/>
+                <w:rFonts w:asciiTheme="minorHAnsi" w:hAnsiTheme="minorHAnsi" w:cstheme="minorHAnsi"/>
+                <w:sz w:val="20"/>
                 <w:lang w:val="en-US"/>
               </w:rPr>
               <w:t>Livre</w:t>
             </w:r>
             <w:r>
               <w:rPr>
-                <w:rFonts w:asciiTheme="minorHAnsi" w:hAnsiTheme="minorHAnsi"/>
+                <w:rFonts w:asciiTheme="minorHAnsi" w:hAnsiTheme="minorHAnsi" w:cstheme="minorHAnsi"/>
                 <w:i/>
                 <w:iCs/>
-                <w:szCs w:val="21"/>
+                <w:sz w:val="20"/>
                 <w:lang w:val="en-US"/>
               </w:rPr>
               <w:t xml:space="preserve"> </w:t>
             </w:r>
-            <w:proofErr w:type="spellStart"/>
-            <w:r>
-              <w:rPr>
-                <w:rFonts w:asciiTheme="minorHAnsi" w:hAnsiTheme="minorHAnsi"/>
+            <w:r>
+              <w:rPr>
+                <w:rFonts w:asciiTheme="minorHAnsi" w:hAnsiTheme="minorHAnsi" w:cstheme="minorHAnsi"/>
                 <w:i/>
                 <w:iCs/>
-                <w:szCs w:val="21"/>
+                <w:sz w:val="20"/>
                 <w:lang w:val="en-US"/>
               </w:rPr>
               <w:t>Brotopia</w:t>
             </w:r>
-            <w:proofErr w:type="spellEnd"/>
-            <w:r>
-              <w:rPr>
-                <w:rFonts w:asciiTheme="minorHAnsi" w:hAnsiTheme="minorHAnsi"/>
+            <w:r>
+              <w:rPr>
+                <w:rFonts w:asciiTheme="minorHAnsi" w:hAnsiTheme="minorHAnsi" w:cstheme="minorHAnsi"/>
                 <w:i/>
                 <w:iCs/>
-                <w:szCs w:val="21"/>
+                <w:sz w:val="20"/>
                 <w:lang w:val="en-US"/>
               </w:rPr>
               <w:t xml:space="preserve"> : Breaking Up the Boys’ Club of Silicon Valley</w:t>
             </w:r>
             <w:r>
               <w:rPr>
-                <w:rFonts w:asciiTheme="minorHAnsi" w:hAnsiTheme="minorHAnsi"/>
-                <w:szCs w:val="21"/>
+                <w:rFonts w:asciiTheme="minorHAnsi" w:hAnsiTheme="minorHAnsi" w:cstheme="minorHAnsi"/>
+                <w:sz w:val="20"/>
                 <w:lang w:val="en-US"/>
               </w:rPr>
-              <w:t xml:space="preserve"> (Emily Chang, 2018)</w:t>
-            </w:r>
-            <w:r>
-              <w:rPr>
-                <w:rFonts w:asciiTheme="minorHAnsi" w:hAnsiTheme="minorHAnsi"/>
-                <w:szCs w:val="21"/>
+              <w:t xml:space="preserve"> (Emily Chang, 2018) </w:t>
+            </w:r>
+            <w:r>
+              <w:rPr>
+                <w:rFonts w:asciiTheme="minorHAnsi" w:hAnsiTheme="minorHAnsi" w:cstheme="minorHAnsi"/>
+                <w:b/>
+                <w:bCs/>
+                <w:sz w:val="20"/>
                 <w:lang w:val="en-US"/>
               </w:rPr>
-              <w:t xml:space="preserve"> [p.6</w:t>
-            </w:r>
-            <w:r>
-              <w:rPr>
-                <w:rFonts w:asciiTheme="minorHAnsi" w:hAnsiTheme="minorHAnsi"/>
-                <w:szCs w:val="21"/>
+              <w:t>[p.64</w:t>
+            </w:r>
+            <w:r>
+              <w:rPr>
+                <w:rFonts w:asciiTheme="minorHAnsi" w:hAnsiTheme="minorHAnsi" w:cstheme="minorHAnsi"/>
+                <w:b/>
+                <w:bCs/>
+                <w:sz w:val="20"/>
                 <w:lang w:val="en-US"/>
               </w:rPr>
-              <w:t>4</w:t>
-            </w:r>
-            <w:r>
-              <w:rPr>
-                <w:rFonts w:asciiTheme="minorHAnsi" w:hAnsiTheme="minorHAnsi"/>
-                <w:szCs w:val="21"/>
-                <w:lang w:val="en-US"/>
-              </w:rPr>
               <w:t>-65</w:t>
             </w:r>
             <w:r>
               <w:rPr>
-                <w:rFonts w:asciiTheme="minorHAnsi" w:hAnsiTheme="minorHAnsi"/>
-                <w:szCs w:val="21"/>
+                <w:rFonts w:asciiTheme="minorHAnsi" w:hAnsiTheme="minorHAnsi" w:cstheme="minorHAnsi"/>
+                <w:b/>
+                <w:bCs/>
+                <w:sz w:val="20"/>
                 <w:lang w:val="en-US"/>
               </w:rPr>
               <w:t>],</w:t>
@@ -2345,1098 +2187,610 @@
           <w:p>
             <w:pPr>
               <w:rPr>
-                <w:rFonts w:asciiTheme="minorHAnsi" w:hAnsiTheme="minorHAnsi"/>
-                <w:szCs w:val="21"/>
+                <w:rFonts w:asciiTheme="minorHAnsi" w:hAnsiTheme="minorHAnsi" w:cstheme="minorHAnsi"/>
+                <w:sz w:val="20"/>
                 <w:lang w:val="en-US"/>
               </w:rPr>
             </w:pPr>
             <w:r>
               <w:rPr>
-                <w:rFonts w:ascii="Cambria" w:hAnsi="Cambria"/>
-                <w:szCs w:val="21"/>
+                <w:rFonts w:asciiTheme="minorHAnsi" w:hAnsiTheme="minorHAnsi" w:cstheme="minorHAnsi"/>
+                <w:sz w:val="20"/>
                 <w:lang w:val="en-US"/>
               </w:rPr>
               <w:t xml:space="preserve">« </w:t>
             </w:r>
             <w:r>
               <w:rPr>
-                <w:rFonts w:ascii="Cambria" w:hAnsi="Cambria"/>
+                <w:rFonts w:asciiTheme="minorHAnsi" w:hAnsiTheme="minorHAnsi" w:cstheme="minorHAnsi"/>
                 <w:i/>
                 <w:iCs/>
-                <w:szCs w:val="21"/>
+                <w:sz w:val="20"/>
                 <w:lang w:val="en-US"/>
               </w:rPr>
               <w:t>Judging a book by its description: Analyzing gender stereotypes in the Man Bookers Prize winning fiction</w:t>
             </w:r>
             <w:r>
               <w:rPr>
-                <w:rFonts w:ascii="Cambria" w:hAnsi="Cambria"/>
-                <w:szCs w:val="21"/>
+                <w:rFonts w:asciiTheme="minorHAnsi" w:hAnsiTheme="minorHAnsi" w:cstheme="minorHAnsi"/>
+                <w:sz w:val="20"/>
                 <w:lang w:val="en-US"/>
               </w:rPr>
-              <w:t xml:space="preserve"> »</w:t>
-            </w:r>
-            <w:r>
-              <w:rPr>
-                <w:rFonts w:ascii="Cambria" w:hAnsi="Cambria"/>
-                <w:szCs w:val="21"/>
+              <w:t xml:space="preserve"> » (arXiv, 2018) </w:t>
+            </w:r>
+            <w:r>
+              <w:rPr>
+                <w:rFonts w:asciiTheme="minorHAnsi" w:hAnsiTheme="minorHAnsi" w:cstheme="minorHAnsi"/>
+                <w:b/>
+                <w:bCs/>
+                <w:sz w:val="20"/>
                 <w:lang w:val="en-US"/>
               </w:rPr>
-              <w:t xml:space="preserve"> </w:t>
-            </w:r>
-            <w:r>
-              <w:rPr>
-                <w:rFonts w:asciiTheme="minorHAnsi" w:hAnsiTheme="minorHAnsi"/>
-                <w:szCs w:val="21"/>
-                <w:lang w:val="en-US"/>
-              </w:rPr>
-              <w:t>(</w:t>
-            </w:r>
-            <w:proofErr w:type="spellStart"/>
-            <w:r>
-              <w:rPr>
-                <w:rFonts w:asciiTheme="minorHAnsi" w:hAnsiTheme="minorHAnsi"/>
-                <w:szCs w:val="21"/>
-                <w:lang w:val="en-US"/>
-              </w:rPr>
-              <w:t>arXiv</w:t>
-            </w:r>
-            <w:proofErr w:type="spellEnd"/>
-            <w:r>
-              <w:rPr>
-                <w:rFonts w:asciiTheme="minorHAnsi" w:hAnsiTheme="minorHAnsi"/>
-                <w:szCs w:val="21"/>
-                <w:lang w:val="en-US"/>
-              </w:rPr>
-              <w:t>, 2018)</w:t>
-            </w:r>
-            <w:r>
-              <w:rPr>
-                <w:rFonts w:asciiTheme="minorHAnsi" w:hAnsiTheme="minorHAnsi"/>
-                <w:szCs w:val="21"/>
-                <w:lang w:val="en-US"/>
-              </w:rPr>
-              <w:t xml:space="preserve"> [p.</w:t>
-            </w:r>
-            <w:r>
-              <w:rPr>
-                <w:rFonts w:asciiTheme="minorHAnsi" w:hAnsiTheme="minorHAnsi"/>
-                <w:szCs w:val="21"/>
-                <w:lang w:val="en-US"/>
-              </w:rPr>
-              <w:t>66</w:t>
-            </w:r>
-            <w:r>
-              <w:rPr>
-                <w:rFonts w:asciiTheme="minorHAnsi" w:hAnsiTheme="minorHAnsi"/>
-                <w:szCs w:val="21"/>
-                <w:lang w:val="en-US"/>
-              </w:rPr>
-              <w:t>],</w:t>
+              <w:t>[p.66],</w:t>
             </w:r>
           </w:p>
           <w:p>
             <w:pPr>
               <w:rPr>
-                <w:rFonts w:asciiTheme="minorHAnsi" w:hAnsiTheme="minorHAnsi"/>
-                <w:szCs w:val="21"/>
+                <w:rFonts w:asciiTheme="minorHAnsi" w:hAnsiTheme="minorHAnsi" w:cstheme="minorHAnsi"/>
+                <w:sz w:val="20"/>
               </w:rPr>
             </w:pPr>
             <w:r>
               <w:rPr>
-                <w:rFonts w:asciiTheme="minorHAnsi" w:hAnsiTheme="minorHAnsi"/>
+                <w:rFonts w:asciiTheme="minorHAnsi" w:hAnsiTheme="minorHAnsi" w:cstheme="minorHAnsi"/>
                 <w:i/>
                 <w:iCs/>
-                <w:szCs w:val="21"/>
+                <w:sz w:val="20"/>
               </w:rPr>
               <w:t>De la marge au centre</w:t>
             </w:r>
             <w:r>
               <w:rPr>
-                <w:rFonts w:asciiTheme="minorHAnsi" w:hAnsiTheme="minorHAnsi"/>
-                <w:szCs w:val="21"/>
-              </w:rPr>
-              <w:t xml:space="preserve"> (Éditions </w:t>
-            </w:r>
-            <w:proofErr w:type="spellStart"/>
-            <w:r>
-              <w:rPr>
-                <w:rFonts w:asciiTheme="minorHAnsi" w:hAnsiTheme="minorHAnsi"/>
-                <w:szCs w:val="21"/>
-              </w:rPr>
-              <w:t>Cambourakis</w:t>
-            </w:r>
-            <w:proofErr w:type="spellEnd"/>
-            <w:r>
-              <w:rPr>
-                <w:rFonts w:asciiTheme="minorHAnsi" w:hAnsiTheme="minorHAnsi"/>
-                <w:szCs w:val="21"/>
-              </w:rPr>
-              <w:t xml:space="preserve">, 2017) </w:t>
-            </w:r>
-            <w:r>
-              <w:rPr>
-                <w:rFonts w:asciiTheme="minorHAnsi" w:hAnsiTheme="minorHAnsi"/>
-                <w:szCs w:val="21"/>
-              </w:rPr>
-              <w:t>[p.6</w:t>
-            </w:r>
-            <w:r>
-              <w:rPr>
-                <w:rFonts w:asciiTheme="minorHAnsi" w:hAnsiTheme="minorHAnsi"/>
-                <w:szCs w:val="21"/>
-              </w:rPr>
-              <w:t>8</w:t>
-            </w:r>
-            <w:r>
-              <w:rPr>
-                <w:rFonts w:asciiTheme="minorHAnsi" w:hAnsiTheme="minorHAnsi"/>
-                <w:szCs w:val="21"/>
-              </w:rPr>
-              <w:t>],</w:t>
+                <w:rFonts w:asciiTheme="minorHAnsi" w:hAnsiTheme="minorHAnsi" w:cstheme="minorHAnsi"/>
+                <w:sz w:val="20"/>
+              </w:rPr>
+              <w:t xml:space="preserve"> (Éditions Cambourakis, 2017) </w:t>
+            </w:r>
+            <w:r>
+              <w:rPr>
+                <w:rFonts w:asciiTheme="minorHAnsi" w:hAnsiTheme="minorHAnsi" w:cstheme="minorHAnsi"/>
+                <w:b/>
+                <w:bCs/>
+                <w:sz w:val="20"/>
+              </w:rPr>
+              <w:t>[p.68],</w:t>
             </w:r>
           </w:p>
           <w:p>
             <w:pPr>
               <w:rPr>
-                <w:rFonts w:asciiTheme="minorHAnsi" w:hAnsiTheme="minorHAnsi"/>
-                <w:szCs w:val="21"/>
+                <w:rFonts w:asciiTheme="minorHAnsi" w:hAnsiTheme="minorHAnsi" w:cstheme="minorHAnsi"/>
+                <w:sz w:val="20"/>
               </w:rPr>
             </w:pPr>
             <w:r>
               <w:rPr>
-                <w:rFonts w:asciiTheme="minorHAnsi" w:hAnsiTheme="minorHAnsi"/>
+                <w:rFonts w:asciiTheme="minorHAnsi" w:hAnsiTheme="minorHAnsi" w:cstheme="minorHAnsi"/>
                 <w:i/>
                 <w:iCs/>
-                <w:szCs w:val="21"/>
-              </w:rPr>
-              <w:t xml:space="preserve">Qui peut sauver la morale? Essai de </w:t>
-            </w:r>
-            <w:proofErr w:type="spellStart"/>
-            <w:r>
-              <w:rPr>
-                <w:rFonts w:asciiTheme="minorHAnsi" w:hAnsiTheme="minorHAnsi"/>
-                <w:i/>
-                <w:iCs/>
-                <w:szCs w:val="21"/>
-              </w:rPr>
-              <w:t>métaéthique</w:t>
-            </w:r>
-            <w:proofErr w:type="spellEnd"/>
-            <w:r>
-              <w:rPr>
-                <w:rFonts w:asciiTheme="minorHAnsi" w:hAnsiTheme="minorHAnsi"/>
-                <w:szCs w:val="21"/>
+                <w:sz w:val="20"/>
+              </w:rPr>
+              <w:t>Qui peut sauver la morale? Essai de métaéthique</w:t>
+            </w:r>
+            <w:r>
+              <w:rPr>
+                <w:rFonts w:asciiTheme="minorHAnsi" w:hAnsiTheme="minorHAnsi" w:cstheme="minorHAnsi"/>
+                <w:sz w:val="20"/>
               </w:rPr>
               <w:t xml:space="preserve"> (Ithaque, 2019) </w:t>
             </w:r>
             <w:r>
               <w:rPr>
-                <w:rFonts w:asciiTheme="minorHAnsi" w:hAnsiTheme="minorHAnsi"/>
-                <w:szCs w:val="21"/>
-              </w:rPr>
-              <w:t>[p.6</w:t>
-            </w:r>
-            <w:r>
-              <w:rPr>
-                <w:rFonts w:asciiTheme="minorHAnsi" w:hAnsiTheme="minorHAnsi"/>
-                <w:szCs w:val="21"/>
-              </w:rPr>
-              <w:t>9</w:t>
-            </w:r>
-            <w:r>
-              <w:rPr>
-                <w:rFonts w:asciiTheme="minorHAnsi" w:hAnsiTheme="minorHAnsi"/>
-                <w:szCs w:val="21"/>
-              </w:rPr>
-              <w:t>],</w:t>
+                <w:rFonts w:asciiTheme="minorHAnsi" w:hAnsiTheme="minorHAnsi" w:cstheme="minorHAnsi"/>
+                <w:b/>
+                <w:bCs/>
+                <w:sz w:val="20"/>
+              </w:rPr>
+              <w:t>[p.69],</w:t>
             </w:r>
           </w:p>
           <w:p>
             <w:pPr>
               <w:rPr>
-                <w:rFonts w:asciiTheme="minorHAnsi" w:hAnsiTheme="minorHAnsi"/>
-                <w:szCs w:val="21"/>
+                <w:rFonts w:asciiTheme="minorHAnsi" w:hAnsiTheme="minorHAnsi" w:cstheme="minorHAnsi"/>
+                <w:sz w:val="20"/>
                 <w:lang w:val="en-US"/>
               </w:rPr>
             </w:pPr>
             <w:r>
               <w:rPr>
-                <w:rFonts w:ascii="Cambria" w:hAnsi="Cambria"/>
-                <w:szCs w:val="21"/>
+                <w:rFonts w:asciiTheme="minorHAnsi" w:hAnsiTheme="minorHAnsi" w:cstheme="minorHAnsi"/>
+                <w:sz w:val="20"/>
                 <w:lang w:val="en-US"/>
               </w:rPr>
               <w:t xml:space="preserve">« </w:t>
             </w:r>
             <w:r>
               <w:rPr>
-                <w:rFonts w:ascii="Cambria" w:hAnsi="Cambria"/>
+                <w:rFonts w:asciiTheme="minorHAnsi" w:hAnsiTheme="minorHAnsi" w:cstheme="minorHAnsi"/>
                 <w:i/>
                 <w:iCs/>
-                <w:szCs w:val="21"/>
+                <w:sz w:val="20"/>
                 <w:lang w:val="en-US"/>
               </w:rPr>
               <w:t>What do philosophers believe?</w:t>
             </w:r>
             <w:r>
               <w:rPr>
-                <w:rFonts w:ascii="Cambria" w:hAnsi="Cambria"/>
-                <w:szCs w:val="21"/>
+                <w:rFonts w:asciiTheme="minorHAnsi" w:hAnsiTheme="minorHAnsi" w:cstheme="minorHAnsi"/>
+                <w:sz w:val="20"/>
                 <w:lang w:val="en-US"/>
               </w:rPr>
-              <w:t xml:space="preserve"> »</w:t>
-            </w:r>
-            <w:r>
-              <w:rPr>
-                <w:rFonts w:asciiTheme="minorHAnsi" w:hAnsiTheme="minorHAnsi"/>
-                <w:szCs w:val="21"/>
-                <w:lang w:val="en-US"/>
-              </w:rPr>
-              <w:t xml:space="preserve">, </w:t>
-            </w:r>
-            <w:r>
-              <w:rPr>
-                <w:rFonts w:asciiTheme="minorHAnsi" w:hAnsiTheme="minorHAnsi"/>
+              <w:t xml:space="preserve"> », </w:t>
+            </w:r>
+            <w:r>
+              <w:rPr>
+                <w:rFonts w:asciiTheme="minorHAnsi" w:hAnsiTheme="minorHAnsi" w:cstheme="minorHAnsi"/>
                 <w:i/>
                 <w:iCs/>
-                <w:szCs w:val="21"/>
+                <w:sz w:val="20"/>
                 <w:lang w:val="en-US"/>
               </w:rPr>
               <w:t>Philosophical Studies</w:t>
             </w:r>
             <w:r>
               <w:rPr>
-                <w:rFonts w:asciiTheme="minorHAnsi" w:hAnsiTheme="minorHAnsi"/>
-                <w:szCs w:val="21"/>
+                <w:rFonts w:asciiTheme="minorHAnsi" w:hAnsiTheme="minorHAnsi" w:cstheme="minorHAnsi"/>
+                <w:sz w:val="20"/>
                 <w:lang w:val="en-US"/>
               </w:rPr>
-              <w:t>, vol 170, n</w:t>
-            </w:r>
-            <w:r>
-              <w:rPr>
-                <w:rFonts w:ascii="Cambria" w:hAnsi="Cambria"/>
-                <w:szCs w:val="21"/>
+              <w:t xml:space="preserve">, vol 170, n° 4, 2014 </w:t>
+            </w:r>
+            <w:r>
+              <w:rPr>
+                <w:rFonts w:asciiTheme="minorHAnsi" w:hAnsiTheme="minorHAnsi" w:cstheme="minorHAnsi"/>
+                <w:b/>
+                <w:bCs/>
+                <w:sz w:val="20"/>
                 <w:lang w:val="en-US"/>
               </w:rPr>
-              <w:t>°</w:t>
-            </w:r>
-            <w:r>
-              <w:rPr>
-                <w:rFonts w:asciiTheme="minorHAnsi" w:hAnsiTheme="minorHAnsi"/>
-                <w:szCs w:val="21"/>
-                <w:lang w:val="en-US"/>
-              </w:rPr>
-              <w:t xml:space="preserve"> 4, 2014</w:t>
-            </w:r>
-            <w:r>
-              <w:rPr>
-                <w:rFonts w:asciiTheme="minorHAnsi" w:hAnsiTheme="minorHAnsi"/>
-                <w:szCs w:val="21"/>
-                <w:lang w:val="en-US"/>
-              </w:rPr>
-              <w:t xml:space="preserve"> [p.</w:t>
-            </w:r>
-            <w:r>
-              <w:rPr>
-                <w:rFonts w:asciiTheme="minorHAnsi" w:hAnsiTheme="minorHAnsi"/>
-                <w:szCs w:val="21"/>
-                <w:lang w:val="en-US"/>
-              </w:rPr>
-              <w:t>70</w:t>
-            </w:r>
-            <w:r>
-              <w:rPr>
-                <w:rFonts w:asciiTheme="minorHAnsi" w:hAnsiTheme="minorHAnsi"/>
-                <w:szCs w:val="21"/>
-                <w:lang w:val="en-US"/>
-              </w:rPr>
-              <w:t>],</w:t>
+              <w:t>[p.70],</w:t>
             </w:r>
           </w:p>
           <w:p>
             <w:pPr>
               <w:rPr>
-                <w:rFonts w:asciiTheme="minorHAnsi" w:hAnsiTheme="minorHAnsi"/>
-                <w:szCs w:val="21"/>
+                <w:rFonts w:asciiTheme="minorHAnsi" w:hAnsiTheme="minorHAnsi" w:cstheme="minorHAnsi"/>
+                <w:sz w:val="20"/>
               </w:rPr>
             </w:pPr>
             <w:r>
               <w:rPr>
-                <w:rFonts w:asciiTheme="minorHAnsi" w:hAnsiTheme="minorHAnsi"/>
-                <w:szCs w:val="21"/>
+                <w:rFonts w:asciiTheme="minorHAnsi" w:hAnsiTheme="minorHAnsi" w:cstheme="minorHAnsi"/>
+                <w:sz w:val="20"/>
               </w:rPr>
               <w:t xml:space="preserve">Livre </w:t>
             </w:r>
             <w:r>
               <w:rPr>
-                <w:rFonts w:asciiTheme="minorHAnsi" w:hAnsiTheme="minorHAnsi"/>
+                <w:rFonts w:asciiTheme="minorHAnsi" w:hAnsiTheme="minorHAnsi" w:cstheme="minorHAnsi"/>
                 <w:i/>
                 <w:iCs/>
-                <w:szCs w:val="21"/>
+                <w:sz w:val="20"/>
               </w:rPr>
               <w:t>Émotions et valeurs</w:t>
             </w:r>
             <w:r>
               <w:rPr>
-                <w:rFonts w:asciiTheme="minorHAnsi" w:hAnsiTheme="minorHAnsi"/>
-                <w:szCs w:val="21"/>
-              </w:rPr>
-              <w:t xml:space="preserve"> (Christine </w:t>
-            </w:r>
-            <w:proofErr w:type="spellStart"/>
-            <w:r>
-              <w:rPr>
-                <w:rFonts w:asciiTheme="minorHAnsi" w:hAnsiTheme="minorHAnsi"/>
-                <w:szCs w:val="21"/>
-              </w:rPr>
-              <w:t>Tappolet</w:t>
-            </w:r>
-            <w:proofErr w:type="spellEnd"/>
-            <w:r>
-              <w:rPr>
-                <w:rFonts w:asciiTheme="minorHAnsi" w:hAnsiTheme="minorHAnsi"/>
-                <w:szCs w:val="21"/>
-              </w:rPr>
-              <w:t>, 2000)</w:t>
-            </w:r>
-            <w:r>
-              <w:rPr>
-                <w:rFonts w:asciiTheme="minorHAnsi" w:hAnsiTheme="minorHAnsi"/>
-                <w:szCs w:val="21"/>
-              </w:rPr>
-              <w:t xml:space="preserve"> </w:t>
-            </w:r>
-            <w:r>
-              <w:rPr>
-                <w:rFonts w:asciiTheme="minorHAnsi" w:hAnsiTheme="minorHAnsi"/>
-                <w:szCs w:val="21"/>
-              </w:rPr>
-              <w:t>[p.7</w:t>
-            </w:r>
-            <w:r>
-              <w:rPr>
-                <w:rFonts w:asciiTheme="minorHAnsi" w:hAnsiTheme="minorHAnsi"/>
-                <w:szCs w:val="21"/>
-              </w:rPr>
-              <w:t>5</w:t>
-            </w:r>
-            <w:r>
-              <w:rPr>
-                <w:rFonts w:asciiTheme="minorHAnsi" w:hAnsiTheme="minorHAnsi"/>
-                <w:szCs w:val="21"/>
-              </w:rPr>
-              <w:t>],</w:t>
+                <w:rFonts w:asciiTheme="minorHAnsi" w:hAnsiTheme="minorHAnsi" w:cstheme="minorHAnsi"/>
+                <w:sz w:val="20"/>
+              </w:rPr>
+              <w:t xml:space="preserve"> (Christine Tappolet, 2000) </w:t>
+            </w:r>
+            <w:r>
+              <w:rPr>
+                <w:rFonts w:asciiTheme="minorHAnsi" w:hAnsiTheme="minorHAnsi" w:cstheme="minorHAnsi"/>
+                <w:b/>
+                <w:bCs/>
+                <w:sz w:val="20"/>
+              </w:rPr>
+              <w:t>[p.75],</w:t>
             </w:r>
           </w:p>
           <w:p>
             <w:pPr>
               <w:rPr>
-                <w:rFonts w:asciiTheme="minorHAnsi" w:hAnsiTheme="minorHAnsi"/>
-                <w:szCs w:val="21"/>
+                <w:rFonts w:asciiTheme="minorHAnsi" w:hAnsiTheme="minorHAnsi" w:cstheme="minorHAnsi"/>
+                <w:sz w:val="20"/>
                 <w:lang w:val="en-US"/>
               </w:rPr>
             </w:pPr>
             <w:r>
               <w:rPr>
-                <w:rFonts w:asciiTheme="minorHAnsi" w:hAnsiTheme="minorHAnsi"/>
+                <w:rFonts w:asciiTheme="minorHAnsi" w:hAnsiTheme="minorHAnsi" w:cstheme="minorHAnsi"/>
                 <w:i/>
                 <w:iCs/>
-                <w:szCs w:val="21"/>
+                <w:sz w:val="20"/>
                 <w:lang w:val="en-US"/>
               </w:rPr>
               <w:t>Moral Machines : Teaching Robots Right from Wrong</w:t>
             </w:r>
             <w:r>
               <w:rPr>
-                <w:rFonts w:asciiTheme="minorHAnsi" w:hAnsiTheme="minorHAnsi"/>
-                <w:szCs w:val="21"/>
+                <w:rFonts w:asciiTheme="minorHAnsi" w:hAnsiTheme="minorHAnsi" w:cstheme="minorHAnsi"/>
+                <w:sz w:val="20"/>
                 <w:lang w:val="en-US"/>
               </w:rPr>
               <w:t xml:space="preserve"> (Wendell Wallach, Colin Allen, 2009) </w:t>
             </w:r>
             <w:r>
               <w:rPr>
-                <w:rFonts w:asciiTheme="minorHAnsi" w:hAnsiTheme="minorHAnsi"/>
-                <w:szCs w:val="21"/>
+                <w:rFonts w:asciiTheme="minorHAnsi" w:hAnsiTheme="minorHAnsi" w:cstheme="minorHAnsi"/>
+                <w:b/>
+                <w:bCs/>
+                <w:sz w:val="20"/>
                 <w:lang w:val="en-US"/>
               </w:rPr>
-              <w:t>[p.7</w:t>
-            </w:r>
-            <w:r>
-              <w:rPr>
-                <w:rFonts w:asciiTheme="minorHAnsi" w:hAnsiTheme="minorHAnsi"/>
-                <w:szCs w:val="21"/>
-                <w:lang w:val="en-US"/>
-              </w:rPr>
-              <w:t>7</w:t>
-            </w:r>
-            <w:r>
-              <w:rPr>
-                <w:rFonts w:asciiTheme="minorHAnsi" w:hAnsiTheme="minorHAnsi"/>
-                <w:szCs w:val="21"/>
-                <w:lang w:val="en-US"/>
-              </w:rPr>
-              <w:t>],</w:t>
+              <w:t>[p.77],</w:t>
             </w:r>
           </w:p>
           <w:p>
             <w:pPr>
               <w:rPr>
-                <w:rFonts w:asciiTheme="minorHAnsi" w:hAnsiTheme="minorHAnsi"/>
-                <w:szCs w:val="21"/>
+                <w:rFonts w:asciiTheme="minorHAnsi" w:hAnsiTheme="minorHAnsi" w:cstheme="minorHAnsi"/>
+                <w:sz w:val="20"/>
               </w:rPr>
             </w:pPr>
             <w:r>
               <w:rPr>
-                <w:rFonts w:asciiTheme="minorHAnsi" w:hAnsiTheme="minorHAnsi"/>
-                <w:szCs w:val="21"/>
+                <w:rFonts w:asciiTheme="minorHAnsi" w:hAnsiTheme="minorHAnsi" w:cstheme="minorHAnsi"/>
+                <w:sz w:val="20"/>
               </w:rPr>
               <w:t xml:space="preserve">Roman </w:t>
             </w:r>
             <w:r>
               <w:rPr>
-                <w:rFonts w:asciiTheme="minorHAnsi" w:hAnsiTheme="minorHAnsi"/>
+                <w:rFonts w:asciiTheme="minorHAnsi" w:hAnsiTheme="minorHAnsi" w:cstheme="minorHAnsi"/>
                 <w:i/>
                 <w:iCs/>
-                <w:szCs w:val="21"/>
+                <w:sz w:val="20"/>
               </w:rPr>
               <w:t>Sérotonine</w:t>
             </w:r>
             <w:r>
               <w:rPr>
-                <w:rFonts w:asciiTheme="minorHAnsi" w:hAnsiTheme="minorHAnsi"/>
-                <w:szCs w:val="21"/>
-              </w:rPr>
-              <w:t xml:space="preserve"> (Michel Houellebecq, 2009) [p.</w:t>
-            </w:r>
-            <w:r>
-              <w:rPr>
-                <w:rFonts w:asciiTheme="minorHAnsi" w:hAnsiTheme="minorHAnsi"/>
-                <w:szCs w:val="21"/>
-              </w:rPr>
-              <w:t>78</w:t>
-            </w:r>
-            <w:r>
-              <w:rPr>
-                <w:rFonts w:asciiTheme="minorHAnsi" w:hAnsiTheme="minorHAnsi"/>
-                <w:szCs w:val="21"/>
-              </w:rPr>
-              <w:t>],</w:t>
+                <w:rFonts w:asciiTheme="minorHAnsi" w:hAnsiTheme="minorHAnsi" w:cstheme="minorHAnsi"/>
+                <w:sz w:val="20"/>
+              </w:rPr>
+              <w:t xml:space="preserve"> (Michel Houellebecq, 2009) </w:t>
+            </w:r>
+            <w:r>
+              <w:rPr>
+                <w:rFonts w:asciiTheme="minorHAnsi" w:hAnsiTheme="minorHAnsi" w:cstheme="minorHAnsi"/>
+                <w:b/>
+                <w:bCs/>
+                <w:sz w:val="20"/>
+              </w:rPr>
+              <w:t>[p.78],</w:t>
             </w:r>
           </w:p>
           <w:p>
             <w:pPr>
               <w:rPr>
-                <w:rFonts w:asciiTheme="minorHAnsi" w:hAnsiTheme="minorHAnsi"/>
-                <w:szCs w:val="21"/>
+                <w:rFonts w:asciiTheme="minorHAnsi" w:hAnsiTheme="minorHAnsi" w:cstheme="minorHAnsi"/>
+                <w:sz w:val="20"/>
                 <w:lang w:val="en-US"/>
               </w:rPr>
             </w:pPr>
             <w:r>
               <w:rPr>
-                <w:rFonts w:asciiTheme="minorHAnsi" w:hAnsiTheme="minorHAnsi"/>
-                <w:szCs w:val="21"/>
+                <w:rFonts w:asciiTheme="minorHAnsi" w:hAnsiTheme="minorHAnsi" w:cstheme="minorHAnsi"/>
+                <w:sz w:val="20"/>
                 <w:lang w:val="en-US"/>
               </w:rPr>
               <w:t xml:space="preserve">Livre </w:t>
             </w:r>
             <w:r>
               <w:rPr>
-                <w:rFonts w:asciiTheme="minorHAnsi" w:hAnsiTheme="minorHAnsi"/>
+                <w:rFonts w:asciiTheme="minorHAnsi" w:hAnsiTheme="minorHAnsi" w:cstheme="minorHAnsi"/>
                 <w:i/>
                 <w:iCs/>
-                <w:szCs w:val="21"/>
+                <w:sz w:val="20"/>
                 <w:lang w:val="en-US"/>
               </w:rPr>
               <w:t>Deep Learning</w:t>
             </w:r>
             <w:r>
               <w:rPr>
-                <w:rFonts w:asciiTheme="minorHAnsi" w:hAnsiTheme="minorHAnsi"/>
-                <w:szCs w:val="21"/>
+                <w:rFonts w:asciiTheme="minorHAnsi" w:hAnsiTheme="minorHAnsi" w:cstheme="minorHAnsi"/>
+                <w:sz w:val="20"/>
                 <w:lang w:val="en-US"/>
               </w:rPr>
               <w:t xml:space="preserve"> (Yoshua Bengio, 2016)</w:t>
             </w:r>
             <w:r>
               <w:rPr>
-                <w:rFonts w:asciiTheme="minorHAnsi" w:hAnsiTheme="minorHAnsi"/>
-                <w:szCs w:val="21"/>
+                <w:rFonts w:asciiTheme="minorHAnsi" w:hAnsiTheme="minorHAnsi" w:cstheme="minorHAnsi"/>
+                <w:sz w:val="20"/>
                 <w:lang w:val="en-US"/>
               </w:rPr>
               <w:t xml:space="preserve"> </w:t>
             </w:r>
             <w:r>
               <w:rPr>
-                <w:rFonts w:asciiTheme="minorHAnsi" w:hAnsiTheme="minorHAnsi"/>
-                <w:szCs w:val="21"/>
+                <w:rFonts w:asciiTheme="minorHAnsi" w:hAnsiTheme="minorHAnsi" w:cstheme="minorHAnsi"/>
+                <w:b/>
+                <w:bCs/>
+                <w:sz w:val="20"/>
                 <w:lang w:val="en-US"/>
               </w:rPr>
-              <w:t>[p.</w:t>
-            </w:r>
-            <w:r>
-              <w:rPr>
-                <w:rFonts w:asciiTheme="minorHAnsi" w:hAnsiTheme="minorHAnsi"/>
-                <w:szCs w:val="21"/>
-                <w:lang w:val="en-US"/>
-              </w:rPr>
-              <w:t>80</w:t>
-            </w:r>
-            <w:r>
-              <w:rPr>
-                <w:rFonts w:asciiTheme="minorHAnsi" w:hAnsiTheme="minorHAnsi"/>
-                <w:szCs w:val="21"/>
-                <w:lang w:val="en-US"/>
-              </w:rPr>
-              <w:t>],</w:t>
+              <w:t>[p.80],</w:t>
             </w:r>
           </w:p>
           <w:p>
             <w:pPr>
               <w:rPr>
-                <w:rFonts w:asciiTheme="minorHAnsi" w:hAnsiTheme="minorHAnsi"/>
-                <w:szCs w:val="21"/>
+                <w:rFonts w:asciiTheme="minorHAnsi" w:hAnsiTheme="minorHAnsi" w:cstheme="minorHAnsi"/>
+                <w:sz w:val="20"/>
                 <w:lang w:val="en-US"/>
               </w:rPr>
             </w:pPr>
             <w:r>
               <w:rPr>
-                <w:rFonts w:ascii="Cambria" w:hAnsi="Cambria"/>
-                <w:szCs w:val="21"/>
+                <w:rFonts w:asciiTheme="minorHAnsi" w:hAnsiTheme="minorHAnsi" w:cstheme="minorHAnsi"/>
+                <w:sz w:val="20"/>
                 <w:lang w:val="en-US"/>
               </w:rPr>
               <w:t xml:space="preserve">« </w:t>
             </w:r>
             <w:r>
               <w:rPr>
-                <w:rFonts w:ascii="Cambria" w:hAnsi="Cambria"/>
+                <w:rFonts w:asciiTheme="minorHAnsi" w:hAnsiTheme="minorHAnsi" w:cstheme="minorHAnsi"/>
                 <w:i/>
                 <w:iCs/>
-                <w:szCs w:val="21"/>
+                <w:sz w:val="20"/>
                 <w:lang w:val="en-US"/>
               </w:rPr>
               <w:t>The moral behavior of ethicists</w:t>
             </w:r>
             <w:r>
               <w:rPr>
-                <w:rFonts w:ascii="Cambria" w:hAnsi="Cambria"/>
-                <w:szCs w:val="21"/>
+                <w:rFonts w:asciiTheme="minorHAnsi" w:hAnsiTheme="minorHAnsi" w:cstheme="minorHAnsi"/>
+                <w:sz w:val="20"/>
                 <w:lang w:val="en-US"/>
               </w:rPr>
-              <w:t xml:space="preserve"> »</w:t>
-            </w:r>
-            <w:r>
-              <w:rPr>
-                <w:rFonts w:asciiTheme="minorHAnsi" w:hAnsiTheme="minorHAnsi"/>
-                <w:szCs w:val="21"/>
+              <w:t xml:space="preserve"> », dans Justin Sysma et Wesley Buckwalter (dir.) </w:t>
+            </w:r>
+            <w:r>
+              <w:rPr>
+                <w:rFonts w:asciiTheme="minorHAnsi" w:hAnsiTheme="minorHAnsi" w:cstheme="minorHAnsi"/>
+                <w:b/>
+                <w:bCs/>
+                <w:sz w:val="20"/>
                 <w:lang w:val="en-US"/>
               </w:rPr>
-              <w:t xml:space="preserve">, </w:t>
-            </w:r>
-            <w:r>
-              <w:rPr>
-                <w:rFonts w:asciiTheme="minorHAnsi" w:hAnsiTheme="minorHAnsi"/>
-                <w:szCs w:val="21"/>
-                <w:lang w:val="en-US"/>
-              </w:rPr>
-              <w:t xml:space="preserve">dans Justin </w:t>
-            </w:r>
-            <w:proofErr w:type="spellStart"/>
-            <w:r>
-              <w:rPr>
-                <w:rFonts w:asciiTheme="minorHAnsi" w:hAnsiTheme="minorHAnsi"/>
-                <w:szCs w:val="21"/>
-                <w:lang w:val="en-US"/>
-              </w:rPr>
-              <w:t>Sysma</w:t>
-            </w:r>
-            <w:proofErr w:type="spellEnd"/>
-            <w:r>
-              <w:rPr>
-                <w:rFonts w:asciiTheme="minorHAnsi" w:hAnsiTheme="minorHAnsi"/>
-                <w:szCs w:val="21"/>
-                <w:lang w:val="en-US"/>
-              </w:rPr>
-              <w:t xml:space="preserve"> et Wesley Buckwalter (dir.)</w:t>
-            </w:r>
-            <w:r>
-              <w:rPr>
-                <w:rFonts w:asciiTheme="minorHAnsi" w:hAnsiTheme="minorHAnsi"/>
-                <w:szCs w:val="21"/>
-                <w:lang w:val="en-US"/>
-              </w:rPr>
-              <w:t xml:space="preserve"> [p.</w:t>
-            </w:r>
-            <w:r>
-              <w:rPr>
-                <w:rFonts w:asciiTheme="minorHAnsi" w:hAnsiTheme="minorHAnsi"/>
-                <w:szCs w:val="21"/>
-                <w:lang w:val="en-US"/>
-              </w:rPr>
-              <w:t>85</w:t>
-            </w:r>
-            <w:r>
-              <w:rPr>
-                <w:rFonts w:asciiTheme="minorHAnsi" w:hAnsiTheme="minorHAnsi"/>
-                <w:szCs w:val="21"/>
-                <w:lang w:val="en-US"/>
-              </w:rPr>
-              <w:t>],</w:t>
+              <w:t>[p.85],</w:t>
             </w:r>
           </w:p>
           <w:p>
             <w:pPr>
               <w:rPr>
-                <w:rFonts w:asciiTheme="minorHAnsi" w:hAnsiTheme="minorHAnsi"/>
-                <w:szCs w:val="21"/>
+                <w:rFonts w:asciiTheme="minorHAnsi" w:hAnsiTheme="minorHAnsi" w:cstheme="minorHAnsi"/>
+                <w:sz w:val="20"/>
                 <w:lang w:val="en-US"/>
               </w:rPr>
             </w:pPr>
             <w:r>
               <w:rPr>
-                <w:rFonts w:asciiTheme="minorHAnsi" w:hAnsiTheme="minorHAnsi"/>
+                <w:rFonts w:asciiTheme="minorHAnsi" w:hAnsiTheme="minorHAnsi" w:cstheme="minorHAnsi"/>
                 <w:i/>
                 <w:iCs/>
-                <w:szCs w:val="21"/>
+                <w:sz w:val="20"/>
                 <w:lang w:val="en-US"/>
               </w:rPr>
               <w:t>A Companion of Experimental Philosophy</w:t>
             </w:r>
             <w:r>
               <w:rPr>
-                <w:rFonts w:asciiTheme="minorHAnsi" w:hAnsiTheme="minorHAnsi"/>
-                <w:szCs w:val="21"/>
+                <w:rFonts w:asciiTheme="minorHAnsi" w:hAnsiTheme="minorHAnsi" w:cstheme="minorHAnsi"/>
+                <w:sz w:val="20"/>
                 <w:lang w:val="en-US"/>
               </w:rPr>
-              <w:t xml:space="preserve"> (</w:t>
-            </w:r>
-            <w:proofErr w:type="spellStart"/>
-            <w:r>
-              <w:rPr>
-                <w:rFonts w:asciiTheme="minorHAnsi" w:hAnsiTheme="minorHAnsi"/>
-                <w:szCs w:val="21"/>
+              <w:t xml:space="preserve"> (Blackwll, 2016) </w:t>
+            </w:r>
+            <w:r>
+              <w:rPr>
+                <w:rFonts w:asciiTheme="minorHAnsi" w:hAnsiTheme="minorHAnsi" w:cstheme="minorHAnsi"/>
+                <w:b/>
+                <w:bCs/>
+                <w:sz w:val="20"/>
                 <w:lang w:val="en-US"/>
               </w:rPr>
-              <w:t>Blackwll</w:t>
-            </w:r>
-            <w:proofErr w:type="spellEnd"/>
-            <w:r>
-              <w:rPr>
-                <w:rFonts w:asciiTheme="minorHAnsi" w:hAnsiTheme="minorHAnsi"/>
-                <w:szCs w:val="21"/>
-                <w:lang w:val="en-US"/>
-              </w:rPr>
-              <w:t>, 2016)</w:t>
-            </w:r>
-            <w:r>
-              <w:rPr>
-                <w:rFonts w:asciiTheme="minorHAnsi" w:hAnsiTheme="minorHAnsi"/>
-                <w:szCs w:val="21"/>
-                <w:lang w:val="en-US"/>
-              </w:rPr>
-              <w:t xml:space="preserve"> </w:t>
-            </w:r>
-            <w:r>
-              <w:rPr>
-                <w:rFonts w:asciiTheme="minorHAnsi" w:hAnsiTheme="minorHAnsi"/>
-                <w:szCs w:val="21"/>
-                <w:lang w:val="en-US"/>
-              </w:rPr>
-              <w:t>[p.</w:t>
-            </w:r>
-            <w:r>
-              <w:rPr>
-                <w:rFonts w:asciiTheme="minorHAnsi" w:hAnsiTheme="minorHAnsi"/>
-                <w:szCs w:val="21"/>
-                <w:lang w:val="en-US"/>
-              </w:rPr>
-              <w:t>85</w:t>
-            </w:r>
-            <w:r>
-              <w:rPr>
-                <w:rFonts w:asciiTheme="minorHAnsi" w:hAnsiTheme="minorHAnsi"/>
-                <w:szCs w:val="21"/>
-                <w:lang w:val="en-US"/>
-              </w:rPr>
-              <w:t>],</w:t>
+              <w:t>[p.85],</w:t>
             </w:r>
           </w:p>
           <w:p>
             <w:pPr>
               <w:rPr>
-                <w:rFonts w:asciiTheme="minorHAnsi" w:hAnsiTheme="minorHAnsi"/>
-                <w:szCs w:val="21"/>
+                <w:rFonts w:asciiTheme="minorHAnsi" w:hAnsiTheme="minorHAnsi" w:cstheme="minorHAnsi"/>
+                <w:sz w:val="20"/>
                 <w:lang w:val="en-US"/>
               </w:rPr>
             </w:pPr>
             <w:r>
               <w:rPr>
-                <w:rFonts w:asciiTheme="minorHAnsi" w:hAnsiTheme="minorHAnsi"/>
+                <w:rFonts w:asciiTheme="minorHAnsi" w:hAnsiTheme="minorHAnsi" w:cstheme="minorHAnsi"/>
                 <w:i/>
                 <w:iCs/>
-                <w:szCs w:val="21"/>
+                <w:sz w:val="20"/>
                 <w:lang w:val="en-US"/>
               </w:rPr>
               <w:t>Toward a Code of Ethics for Artificial Intelligence</w:t>
             </w:r>
             <w:r>
               <w:rPr>
-                <w:rFonts w:asciiTheme="minorHAnsi" w:hAnsiTheme="minorHAnsi"/>
-                <w:szCs w:val="21"/>
+                <w:rFonts w:asciiTheme="minorHAnsi" w:hAnsiTheme="minorHAnsi" w:cstheme="minorHAnsi"/>
+                <w:sz w:val="20"/>
                 <w:lang w:val="en-US"/>
               </w:rPr>
-              <w:t xml:space="preserve"> </w:t>
-            </w:r>
-            <w:r>
-              <w:rPr>
-                <w:rFonts w:asciiTheme="minorHAnsi" w:hAnsiTheme="minorHAnsi"/>
-                <w:szCs w:val="21"/>
+              <w:t xml:space="preserve"> (Springer, 2017) </w:t>
+            </w:r>
+            <w:r>
+              <w:rPr>
+                <w:rFonts w:asciiTheme="minorHAnsi" w:hAnsiTheme="minorHAnsi" w:cstheme="minorHAnsi"/>
+                <w:b/>
+                <w:bCs/>
+                <w:sz w:val="20"/>
                 <w:lang w:val="en-US"/>
               </w:rPr>
-              <w:t>(</w:t>
-            </w:r>
-            <w:r>
-              <w:rPr>
-                <w:rFonts w:asciiTheme="minorHAnsi" w:hAnsiTheme="minorHAnsi"/>
-                <w:szCs w:val="21"/>
-                <w:lang w:val="en-US"/>
-              </w:rPr>
-              <w:t>Springer</w:t>
-            </w:r>
-            <w:r>
-              <w:rPr>
-                <w:rFonts w:asciiTheme="minorHAnsi" w:hAnsiTheme="minorHAnsi"/>
-                <w:szCs w:val="21"/>
-                <w:lang w:val="en-US"/>
-              </w:rPr>
-              <w:t xml:space="preserve">, </w:t>
-            </w:r>
-            <w:r>
-              <w:rPr>
-                <w:rFonts w:asciiTheme="minorHAnsi" w:hAnsiTheme="minorHAnsi"/>
-                <w:szCs w:val="21"/>
-                <w:lang w:val="en-US"/>
-              </w:rPr>
-              <w:t>2017</w:t>
-            </w:r>
-            <w:r>
-              <w:rPr>
-                <w:rFonts w:asciiTheme="minorHAnsi" w:hAnsiTheme="minorHAnsi"/>
-                <w:szCs w:val="21"/>
-                <w:lang w:val="en-US"/>
-              </w:rPr>
-              <w:t>)</w:t>
-            </w:r>
-            <w:r>
-              <w:rPr>
-                <w:rFonts w:asciiTheme="minorHAnsi" w:hAnsiTheme="minorHAnsi"/>
-                <w:szCs w:val="21"/>
-                <w:lang w:val="en-US"/>
-              </w:rPr>
-              <w:t xml:space="preserve"> </w:t>
-            </w:r>
-            <w:r>
-              <w:rPr>
-                <w:rFonts w:asciiTheme="minorHAnsi" w:hAnsiTheme="minorHAnsi"/>
-                <w:szCs w:val="21"/>
-                <w:lang w:val="en-US"/>
-              </w:rPr>
-              <w:t>[p.</w:t>
-            </w:r>
-            <w:r>
-              <w:rPr>
-                <w:rFonts w:asciiTheme="minorHAnsi" w:hAnsiTheme="minorHAnsi"/>
-                <w:szCs w:val="21"/>
-                <w:lang w:val="en-US"/>
-              </w:rPr>
-              <w:t>85</w:t>
-            </w:r>
-            <w:r>
-              <w:rPr>
-                <w:rFonts w:asciiTheme="minorHAnsi" w:hAnsiTheme="minorHAnsi"/>
-                <w:szCs w:val="21"/>
-                <w:lang w:val="en-US"/>
-              </w:rPr>
-              <w:t>],</w:t>
+              <w:t>[p.85],</w:t>
             </w:r>
           </w:p>
           <w:p>
             <w:pPr>
               <w:rPr>
-                <w:rFonts w:asciiTheme="minorHAnsi" w:hAnsiTheme="minorHAnsi"/>
-                <w:szCs w:val="21"/>
+                <w:rFonts w:asciiTheme="minorHAnsi" w:hAnsiTheme="minorHAnsi" w:cstheme="minorHAnsi"/>
+                <w:sz w:val="20"/>
                 <w:lang w:val="en-US"/>
               </w:rPr>
             </w:pPr>
             <w:r>
               <w:rPr>
-                <w:rFonts w:ascii="Cambria" w:hAnsi="Cambria"/>
-                <w:szCs w:val="21"/>
+                <w:rFonts w:asciiTheme="minorHAnsi" w:hAnsiTheme="minorHAnsi" w:cstheme="minorHAnsi"/>
+                <w:sz w:val="20"/>
                 <w:lang w:val="en-US"/>
               </w:rPr>
               <w:t xml:space="preserve">« </w:t>
             </w:r>
             <w:r>
               <w:rPr>
-                <w:rFonts w:ascii="Cambria" w:hAnsi="Cambria"/>
+                <w:rFonts w:asciiTheme="minorHAnsi" w:hAnsiTheme="minorHAnsi" w:cstheme="minorHAnsi"/>
                 <w:i/>
                 <w:iCs/>
-                <w:szCs w:val="21"/>
+                <w:sz w:val="20"/>
                 <w:lang w:val="en-US"/>
               </w:rPr>
-              <w:t xml:space="preserve">Higher social class predicts increased </w:t>
-            </w:r>
-            <w:proofErr w:type="spellStart"/>
-            <w:r>
-              <w:rPr>
-                <w:rFonts w:ascii="Cambria" w:hAnsi="Cambria"/>
+              <w:t>Higher social class predicts increased increased unethical behavior</w:t>
+            </w:r>
+            <w:r>
+              <w:rPr>
+                <w:rFonts w:asciiTheme="minorHAnsi" w:hAnsiTheme="minorHAnsi" w:cstheme="minorHAnsi"/>
                 <w:i/>
                 <w:iCs/>
-                <w:szCs w:val="21"/>
+                <w:sz w:val="20"/>
                 <w:lang w:val="en-US"/>
               </w:rPr>
-              <w:t>increased</w:t>
-            </w:r>
-            <w:proofErr w:type="spellEnd"/>
-            <w:r>
-              <w:rPr>
-                <w:rFonts w:ascii="Cambria" w:hAnsi="Cambria"/>
-                <w:i/>
-                <w:iCs/>
-                <w:szCs w:val="21"/>
+              <w:t xml:space="preserve"> </w:t>
+            </w:r>
+            <w:r>
+              <w:rPr>
+                <w:rFonts w:asciiTheme="minorHAnsi" w:hAnsiTheme="minorHAnsi" w:cstheme="minorHAnsi"/>
+                <w:sz w:val="20"/>
                 <w:lang w:val="en-US"/>
               </w:rPr>
-              <w:t xml:space="preserve"> unethical behavior</w:t>
-            </w:r>
-            <w:r>
-              <w:rPr>
-                <w:rFonts w:ascii="Cambria" w:hAnsi="Cambria"/>
-                <w:i/>
-                <w:iCs/>
-                <w:szCs w:val="21"/>
+              <w:t xml:space="preserve">», PNAS, vol. 109, n° 11, 2012 </w:t>
+            </w:r>
+            <w:r>
+              <w:rPr>
+                <w:rFonts w:asciiTheme="minorHAnsi" w:hAnsiTheme="minorHAnsi" w:cstheme="minorHAnsi"/>
+                <w:b/>
+                <w:bCs/>
+                <w:sz w:val="20"/>
                 <w:lang w:val="en-US"/>
               </w:rPr>
-              <w:t xml:space="preserve"> </w:t>
-            </w:r>
-            <w:r>
-              <w:rPr>
-                <w:rFonts w:ascii="Cambria" w:hAnsi="Cambria"/>
-                <w:szCs w:val="21"/>
-                <w:lang w:val="en-US"/>
-              </w:rPr>
-              <w:t>»</w:t>
-            </w:r>
-            <w:r>
-              <w:rPr>
-                <w:rFonts w:ascii="Cambria" w:hAnsi="Cambria"/>
-                <w:szCs w:val="21"/>
-                <w:lang w:val="en-US"/>
-              </w:rPr>
-              <w:t>, PNAS, vol. 109</w:t>
-            </w:r>
-            <w:r>
-              <w:rPr>
-                <w:rFonts w:asciiTheme="minorHAnsi" w:hAnsiTheme="minorHAnsi"/>
-                <w:szCs w:val="21"/>
-                <w:lang w:val="en-US"/>
-              </w:rPr>
-              <w:t>, n</w:t>
-            </w:r>
-            <w:r>
-              <w:rPr>
-                <w:rFonts w:ascii="Cambria" w:hAnsi="Cambria"/>
-                <w:szCs w:val="21"/>
-                <w:lang w:val="en-US"/>
-              </w:rPr>
-              <w:t>°</w:t>
-            </w:r>
-            <w:r>
-              <w:rPr>
-                <w:rFonts w:asciiTheme="minorHAnsi" w:hAnsiTheme="minorHAnsi"/>
-                <w:szCs w:val="21"/>
-                <w:lang w:val="en-US"/>
-              </w:rPr>
-              <w:t xml:space="preserve"> 11, 2012</w:t>
-            </w:r>
-            <w:r>
-              <w:rPr>
-                <w:rFonts w:asciiTheme="minorHAnsi" w:hAnsiTheme="minorHAnsi"/>
-                <w:szCs w:val="21"/>
-                <w:lang w:val="en-US"/>
-              </w:rPr>
-              <w:t xml:space="preserve"> [p.</w:t>
-            </w:r>
-            <w:r>
-              <w:rPr>
-                <w:rFonts w:asciiTheme="minorHAnsi" w:hAnsiTheme="minorHAnsi"/>
-                <w:szCs w:val="21"/>
-                <w:lang w:val="en-US"/>
-              </w:rPr>
-              <w:t>86</w:t>
-            </w:r>
-            <w:r>
-              <w:rPr>
-                <w:rFonts w:asciiTheme="minorHAnsi" w:hAnsiTheme="minorHAnsi"/>
-                <w:szCs w:val="21"/>
-                <w:lang w:val="en-US"/>
-              </w:rPr>
-              <w:t>],</w:t>
+              <w:t>[p.86],</w:t>
             </w:r>
           </w:p>
           <w:p>
             <w:pPr>
               <w:rPr>
-                <w:rFonts w:asciiTheme="minorHAnsi" w:hAnsiTheme="minorHAnsi"/>
-                <w:szCs w:val="21"/>
+                <w:rFonts w:asciiTheme="minorHAnsi" w:hAnsiTheme="minorHAnsi" w:cstheme="minorHAnsi"/>
+                <w:b/>
+                <w:bCs/>
+                <w:sz w:val="20"/>
               </w:rPr>
             </w:pPr>
             <w:r>
               <w:rPr>
-                <w:rFonts w:ascii="Cambria" w:hAnsi="Cambria"/>
-                <w:szCs w:val="21"/>
+                <w:rFonts w:asciiTheme="minorHAnsi" w:hAnsiTheme="minorHAnsi" w:cstheme="minorHAnsi"/>
+                <w:sz w:val="20"/>
               </w:rPr>
               <w:t xml:space="preserve">« </w:t>
             </w:r>
             <w:r>
               <w:rPr>
-                <w:rFonts w:asciiTheme="minorHAnsi" w:hAnsiTheme="minorHAnsi"/>
+                <w:rFonts w:asciiTheme="minorHAnsi" w:hAnsiTheme="minorHAnsi" w:cstheme="minorHAnsi"/>
                 <w:i/>
                 <w:iCs/>
-                <w:szCs w:val="21"/>
-              </w:rPr>
-              <w:t>Ceux qui partent d’</w:t>
-            </w:r>
-            <w:proofErr w:type="spellStart"/>
-            <w:r>
-              <w:rPr>
-                <w:rFonts w:asciiTheme="minorHAnsi" w:hAnsiTheme="minorHAnsi"/>
+                <w:sz w:val="20"/>
+              </w:rPr>
+              <w:t xml:space="preserve">Ceux qui partent d’Omelas </w:t>
+            </w:r>
+            <w:r>
+              <w:rPr>
+                <w:rFonts w:asciiTheme="minorHAnsi" w:hAnsiTheme="minorHAnsi" w:cstheme="minorHAnsi"/>
+                <w:sz w:val="20"/>
+              </w:rPr>
+              <w:t>»</w:t>
+            </w:r>
+            <w:r>
+              <w:rPr>
+                <w:rFonts w:asciiTheme="minorHAnsi" w:hAnsiTheme="minorHAnsi" w:cstheme="minorHAnsi"/>
                 <w:i/>
                 <w:iCs/>
-                <w:szCs w:val="21"/>
-              </w:rPr>
-              <w:t>Omelas</w:t>
-            </w:r>
-            <w:proofErr w:type="spellEnd"/>
-            <w:r>
-              <w:rPr>
-                <w:rFonts w:asciiTheme="minorHAnsi" w:hAnsiTheme="minorHAnsi"/>
-                <w:i/>
-                <w:iCs/>
-                <w:szCs w:val="21"/>
+                <w:sz w:val="20"/>
               </w:rPr>
               <w:t xml:space="preserve"> </w:t>
             </w:r>
             <w:r>
               <w:rPr>
-                <w:rFonts w:ascii="Cambria" w:hAnsi="Cambria"/>
-                <w:szCs w:val="21"/>
-              </w:rPr>
-              <w:t>»</w:t>
-            </w:r>
-            <w:r>
-              <w:rPr>
-                <w:rFonts w:asciiTheme="minorHAnsi" w:hAnsiTheme="minorHAnsi"/>
-                <w:i/>
-                <w:iCs/>
-                <w:szCs w:val="21"/>
-              </w:rPr>
-              <w:t xml:space="preserve"> </w:t>
-            </w:r>
-            <w:r>
-              <w:rPr>
-                <w:rFonts w:asciiTheme="minorHAnsi" w:hAnsiTheme="minorHAnsi"/>
-                <w:szCs w:val="21"/>
-              </w:rPr>
-              <w:t>(</w:t>
-            </w:r>
-            <w:r>
-              <w:rPr>
-                <w:rFonts w:asciiTheme="minorHAnsi" w:hAnsiTheme="minorHAnsi"/>
-                <w:szCs w:val="21"/>
-              </w:rPr>
-              <w:t xml:space="preserve">Ursula Le </w:t>
-            </w:r>
-            <w:proofErr w:type="spellStart"/>
-            <w:r>
-              <w:rPr>
-                <w:rFonts w:asciiTheme="minorHAnsi" w:hAnsiTheme="minorHAnsi"/>
-                <w:szCs w:val="21"/>
-              </w:rPr>
-              <w:t>Guin</w:t>
-            </w:r>
-            <w:proofErr w:type="spellEnd"/>
-            <w:r>
-              <w:rPr>
-                <w:rFonts w:asciiTheme="minorHAnsi" w:hAnsiTheme="minorHAnsi"/>
-                <w:szCs w:val="21"/>
-              </w:rPr>
-              <w:t>, 1973</w:t>
-            </w:r>
-            <w:r>
-              <w:rPr>
-                <w:rFonts w:asciiTheme="minorHAnsi" w:hAnsiTheme="minorHAnsi"/>
-                <w:szCs w:val="21"/>
-              </w:rPr>
-              <w:t>) [p.</w:t>
-            </w:r>
-            <w:r>
-              <w:rPr>
-                <w:rFonts w:asciiTheme="minorHAnsi" w:hAnsiTheme="minorHAnsi"/>
-                <w:szCs w:val="21"/>
-              </w:rPr>
-              <w:t>91-92</w:t>
-            </w:r>
-            <w:r>
-              <w:rPr>
-                <w:rFonts w:asciiTheme="minorHAnsi" w:hAnsiTheme="minorHAnsi"/>
-                <w:szCs w:val="21"/>
-              </w:rPr>
-              <w:t>],</w:t>
+                <w:rFonts w:asciiTheme="minorHAnsi" w:hAnsiTheme="minorHAnsi" w:cstheme="minorHAnsi"/>
+                <w:sz w:val="20"/>
+              </w:rPr>
+              <w:t xml:space="preserve">(Ursula Le Guin, 1973) </w:t>
+            </w:r>
+            <w:r>
+              <w:rPr>
+                <w:rFonts w:asciiTheme="minorHAnsi" w:hAnsiTheme="minorHAnsi" w:cstheme="minorHAnsi"/>
+                <w:b/>
+                <w:bCs/>
+                <w:sz w:val="20"/>
+              </w:rPr>
+              <w:t>[p.91-92],</w:t>
             </w:r>
           </w:p>
           <w:p>
             <w:pPr>
               <w:rPr>
-                <w:rFonts w:asciiTheme="minorHAnsi" w:hAnsiTheme="minorHAnsi"/>
-                <w:szCs w:val="21"/>
+                <w:rFonts w:asciiTheme="minorHAnsi" w:hAnsiTheme="minorHAnsi" w:cstheme="minorHAnsi"/>
+                <w:sz w:val="20"/>
               </w:rPr>
             </w:pPr>
             <w:r>
               <w:rPr>
-                <w:rFonts w:asciiTheme="minorHAnsi" w:hAnsiTheme="minorHAnsi"/>
+                <w:rFonts w:asciiTheme="minorHAnsi" w:hAnsiTheme="minorHAnsi" w:cstheme="minorHAnsi"/>
                 <w:i/>
                 <w:iCs/>
-                <w:szCs w:val="21"/>
+                <w:sz w:val="20"/>
               </w:rPr>
               <w:t>Aux douze vents du monde</w:t>
             </w:r>
             <w:r>
               <w:rPr>
-                <w:rFonts w:asciiTheme="minorHAnsi" w:hAnsiTheme="minorHAnsi"/>
-                <w:szCs w:val="21"/>
+                <w:rFonts w:asciiTheme="minorHAnsi" w:hAnsiTheme="minorHAnsi" w:cstheme="minorHAnsi"/>
+                <w:sz w:val="20"/>
               </w:rPr>
               <w:t xml:space="preserve"> (Le Bélial, 2018) </w:t>
             </w:r>
             <w:r>
               <w:rPr>
-                <w:rFonts w:asciiTheme="minorHAnsi" w:hAnsiTheme="minorHAnsi"/>
-                <w:szCs w:val="21"/>
-              </w:rPr>
-              <w:t>[p.</w:t>
-            </w:r>
-            <w:r>
-              <w:rPr>
-                <w:rFonts w:asciiTheme="minorHAnsi" w:hAnsiTheme="minorHAnsi"/>
-                <w:szCs w:val="21"/>
-              </w:rPr>
-              <w:t>91</w:t>
-            </w:r>
-            <w:r>
-              <w:rPr>
-                <w:rFonts w:asciiTheme="minorHAnsi" w:hAnsiTheme="minorHAnsi"/>
-                <w:szCs w:val="21"/>
-              </w:rPr>
-              <w:t>]</w:t>
+                <w:rFonts w:asciiTheme="minorHAnsi" w:hAnsiTheme="minorHAnsi" w:cstheme="minorHAnsi"/>
+                <w:b/>
+                <w:bCs/>
+                <w:sz w:val="20"/>
+              </w:rPr>
+              <w:t>[p.91]</w:t>
             </w:r>
           </w:p>
         </w:tc>
@@ -3462,7 +2816,7 @@
                 <w:bCs/>
                 <w:szCs w:val="21"/>
               </w:rPr>
-              <w:t xml:space="preserve">Concept clés (notions définies, organismes </w:t>
+              <w:t xml:space="preserve">Concept clés (notions définies, organismes clés) - indiquer les </w:t>
             </w:r>
             <w:r>
               <w:rPr>
@@ -3472,7 +2826,7 @@
                 <w:szCs w:val="21"/>
               </w:rPr>
               <w:lastRenderedPageBreak/>
-              <w:t>clés) - indiquer les définitions importantes avec la page.</w:t>
+              <w:t>définitions importantes avec la page.</w:t>
             </w:r>
           </w:p>
           <w:p>
@@ -3503,289 +2857,377 @@
           <w:p>
             <w:pPr>
               <w:rPr>
-                <w:rFonts w:asciiTheme="minorHAnsi" w:hAnsiTheme="minorHAnsi"/>
-                <w:szCs w:val="21"/>
+                <w:rFonts w:asciiTheme="minorHAnsi" w:hAnsiTheme="minorHAnsi" w:cstheme="minorHAnsi"/>
+                <w:sz w:val="22"/>
+                <w:szCs w:val="22"/>
               </w:rPr>
             </w:pPr>
             <w:r>
               <w:rPr>
-                <w:rFonts w:asciiTheme="minorHAnsi" w:hAnsiTheme="minorHAnsi"/>
-                <w:szCs w:val="21"/>
+                <w:rFonts w:asciiTheme="minorHAnsi" w:hAnsiTheme="minorHAnsi" w:cstheme="minorHAnsi"/>
+                <w:sz w:val="22"/>
+                <w:szCs w:val="22"/>
               </w:rPr>
               <w:lastRenderedPageBreak/>
               <w:t>Relativisme moral</w:t>
             </w:r>
             <w:r>
               <w:rPr>
-                <w:rFonts w:asciiTheme="minorHAnsi" w:hAnsiTheme="minorHAnsi"/>
-                <w:szCs w:val="21"/>
-              </w:rPr>
-              <w:t xml:space="preserve"> (p.</w:t>
-            </w:r>
-            <w:r>
-              <w:rPr>
-                <w:rFonts w:asciiTheme="minorHAnsi" w:hAnsiTheme="minorHAnsi"/>
-                <w:szCs w:val="21"/>
+                <w:rFonts w:asciiTheme="minorHAnsi" w:hAnsiTheme="minorHAnsi" w:cstheme="minorHAnsi"/>
+                <w:sz w:val="22"/>
+                <w:szCs w:val="22"/>
+              </w:rPr>
+              <w:t xml:space="preserve"> </w:t>
+            </w:r>
+            <w:r>
+              <w:rPr>
+                <w:rFonts w:asciiTheme="minorHAnsi" w:hAnsiTheme="minorHAnsi" w:cstheme="minorHAnsi"/>
+                <w:sz w:val="22"/>
+                <w:szCs w:val="22"/>
+              </w:rPr>
+              <w:t>[</w:t>
+            </w:r>
+            <w:r>
+              <w:rPr>
+                <w:rFonts w:asciiTheme="minorHAnsi" w:hAnsiTheme="minorHAnsi" w:cstheme="minorHAnsi"/>
+                <w:sz w:val="22"/>
+                <w:szCs w:val="22"/>
+              </w:rPr>
+              <w:t>p.</w:t>
+            </w:r>
+            <w:r>
+              <w:rPr>
+                <w:rFonts w:asciiTheme="minorHAnsi" w:hAnsiTheme="minorHAnsi" w:cstheme="minorHAnsi"/>
+                <w:sz w:val="22"/>
+                <w:szCs w:val="22"/>
               </w:rPr>
               <w:t>70</w:t>
             </w:r>
             <w:r>
               <w:rPr>
-                <w:rFonts w:asciiTheme="minorHAnsi" w:hAnsiTheme="minorHAnsi"/>
-                <w:szCs w:val="21"/>
-              </w:rPr>
-              <w:t xml:space="preserve">), </w:t>
+                <w:rFonts w:asciiTheme="minorHAnsi" w:hAnsiTheme="minorHAnsi" w:cstheme="minorHAnsi"/>
+                <w:sz w:val="22"/>
+                <w:szCs w:val="22"/>
+              </w:rPr>
+              <w:t>]</w:t>
+            </w:r>
+            <w:r>
+              <w:rPr>
+                <w:rFonts w:asciiTheme="minorHAnsi" w:hAnsiTheme="minorHAnsi" w:cstheme="minorHAnsi"/>
+                <w:sz w:val="22"/>
+                <w:szCs w:val="22"/>
+              </w:rPr>
+              <w:t xml:space="preserve">, </w:t>
             </w:r>
           </w:p>
           <w:p>
             <w:pPr>
               <w:rPr>
-                <w:rFonts w:asciiTheme="minorHAnsi" w:hAnsiTheme="minorHAnsi"/>
-                <w:szCs w:val="21"/>
+                <w:rFonts w:asciiTheme="minorHAnsi" w:hAnsiTheme="minorHAnsi" w:cstheme="minorHAnsi"/>
+                <w:sz w:val="22"/>
+                <w:szCs w:val="22"/>
               </w:rPr>
             </w:pPr>
             <w:r>
               <w:rPr>
-                <w:rFonts w:asciiTheme="minorHAnsi" w:hAnsiTheme="minorHAnsi"/>
-                <w:szCs w:val="21"/>
+                <w:rFonts w:asciiTheme="minorHAnsi" w:hAnsiTheme="minorHAnsi" w:cstheme="minorHAnsi"/>
+                <w:sz w:val="22"/>
+                <w:szCs w:val="22"/>
               </w:rPr>
               <w:t xml:space="preserve">Relativisme de la locutrice </w:t>
             </w:r>
             <w:r>
               <w:rPr>
-                <w:rFonts w:asciiTheme="minorHAnsi" w:hAnsiTheme="minorHAnsi"/>
-                <w:szCs w:val="21"/>
-              </w:rPr>
-              <w:t>(p.</w:t>
-            </w:r>
-            <w:r>
-              <w:rPr>
-                <w:rFonts w:asciiTheme="minorHAnsi" w:hAnsiTheme="minorHAnsi"/>
-                <w:szCs w:val="21"/>
-              </w:rPr>
-              <w:t>70</w:t>
-            </w:r>
-            <w:r>
-              <w:rPr>
-                <w:rFonts w:asciiTheme="minorHAnsi" w:hAnsiTheme="minorHAnsi"/>
-                <w:szCs w:val="21"/>
-              </w:rPr>
-              <w:t xml:space="preserve">), </w:t>
+                <w:rFonts w:asciiTheme="minorHAnsi" w:hAnsiTheme="minorHAnsi" w:cstheme="minorHAnsi"/>
+                <w:sz w:val="22"/>
+                <w:szCs w:val="22"/>
+              </w:rPr>
+              <w:t>[</w:t>
+            </w:r>
+            <w:r>
+              <w:rPr>
+                <w:rFonts w:asciiTheme="minorHAnsi" w:hAnsiTheme="minorHAnsi" w:cstheme="minorHAnsi"/>
+                <w:sz w:val="22"/>
+                <w:szCs w:val="22"/>
+              </w:rPr>
+              <w:t>p.70</w:t>
+            </w:r>
+            <w:r>
+              <w:rPr>
+                <w:rFonts w:asciiTheme="minorHAnsi" w:hAnsiTheme="minorHAnsi" w:cstheme="minorHAnsi"/>
+                <w:sz w:val="22"/>
+                <w:szCs w:val="22"/>
+              </w:rPr>
+              <w:t>]</w:t>
+            </w:r>
+            <w:r>
+              <w:rPr>
+                <w:rFonts w:asciiTheme="minorHAnsi" w:hAnsiTheme="minorHAnsi" w:cstheme="minorHAnsi"/>
+                <w:sz w:val="22"/>
+                <w:szCs w:val="22"/>
+              </w:rPr>
+              <w:t xml:space="preserve">, </w:t>
             </w:r>
           </w:p>
           <w:p>
             <w:pPr>
               <w:rPr>
-                <w:rFonts w:asciiTheme="minorHAnsi" w:hAnsiTheme="minorHAnsi"/>
-                <w:szCs w:val="21"/>
+                <w:rFonts w:asciiTheme="minorHAnsi" w:hAnsiTheme="minorHAnsi" w:cstheme="minorHAnsi"/>
+                <w:sz w:val="22"/>
+                <w:szCs w:val="22"/>
               </w:rPr>
             </w:pPr>
             <w:r>
               <w:rPr>
-                <w:rFonts w:asciiTheme="minorHAnsi" w:hAnsiTheme="minorHAnsi"/>
-                <w:szCs w:val="21"/>
-              </w:rPr>
-              <w:lastRenderedPageBreak/>
+                <w:rFonts w:asciiTheme="minorHAnsi" w:hAnsiTheme="minorHAnsi" w:cstheme="minorHAnsi"/>
+                <w:sz w:val="22"/>
+                <w:szCs w:val="22"/>
+              </w:rPr>
               <w:t xml:space="preserve">Relativisme culturel </w:t>
             </w:r>
             <w:r>
               <w:rPr>
-                <w:rFonts w:asciiTheme="minorHAnsi" w:hAnsiTheme="minorHAnsi"/>
-                <w:szCs w:val="21"/>
-              </w:rPr>
-              <w:t>(p.</w:t>
-            </w:r>
-            <w:r>
-              <w:rPr>
-                <w:rFonts w:asciiTheme="minorHAnsi" w:hAnsiTheme="minorHAnsi"/>
-                <w:szCs w:val="21"/>
-              </w:rPr>
-              <w:t>71</w:t>
-            </w:r>
-            <w:r>
-              <w:rPr>
-                <w:rFonts w:asciiTheme="minorHAnsi" w:hAnsiTheme="minorHAnsi"/>
-                <w:szCs w:val="21"/>
-              </w:rPr>
-              <w:t xml:space="preserve">), </w:t>
+                <w:rFonts w:asciiTheme="minorHAnsi" w:hAnsiTheme="minorHAnsi" w:cstheme="minorHAnsi"/>
+                <w:sz w:val="22"/>
+                <w:szCs w:val="22"/>
+              </w:rPr>
+              <w:t>[</w:t>
+            </w:r>
+            <w:r>
+              <w:rPr>
+                <w:rFonts w:asciiTheme="minorHAnsi" w:hAnsiTheme="minorHAnsi" w:cstheme="minorHAnsi"/>
+                <w:sz w:val="22"/>
+                <w:szCs w:val="22"/>
+              </w:rPr>
+              <w:t>p.71</w:t>
+            </w:r>
+            <w:r>
+              <w:rPr>
+                <w:rFonts w:asciiTheme="minorHAnsi" w:hAnsiTheme="minorHAnsi" w:cstheme="minorHAnsi"/>
+                <w:sz w:val="22"/>
+                <w:szCs w:val="22"/>
+              </w:rPr>
+              <w:t>],</w:t>
+            </w:r>
+            <w:r>
+              <w:rPr>
+                <w:rFonts w:asciiTheme="minorHAnsi" w:hAnsiTheme="minorHAnsi" w:cstheme="minorHAnsi"/>
+                <w:sz w:val="22"/>
+                <w:szCs w:val="22"/>
+              </w:rPr>
+              <w:t xml:space="preserve"> </w:t>
             </w:r>
           </w:p>
           <w:p>
             <w:pPr>
               <w:rPr>
-                <w:rFonts w:asciiTheme="minorHAnsi" w:hAnsiTheme="minorHAnsi"/>
-                <w:szCs w:val="21"/>
+                <w:rFonts w:asciiTheme="minorHAnsi" w:hAnsiTheme="minorHAnsi" w:cstheme="minorHAnsi"/>
+                <w:sz w:val="22"/>
+                <w:szCs w:val="22"/>
               </w:rPr>
             </w:pPr>
             <w:r>
               <w:rPr>
-                <w:rFonts w:asciiTheme="minorHAnsi" w:hAnsiTheme="minorHAnsi"/>
-                <w:szCs w:val="21"/>
+                <w:rFonts w:asciiTheme="minorHAnsi" w:hAnsiTheme="minorHAnsi" w:cstheme="minorHAnsi"/>
+                <w:sz w:val="22"/>
+                <w:szCs w:val="22"/>
               </w:rPr>
               <w:t xml:space="preserve">Réalisme </w:t>
             </w:r>
             <w:r>
               <w:rPr>
-                <w:rFonts w:asciiTheme="minorHAnsi" w:hAnsiTheme="minorHAnsi"/>
-                <w:szCs w:val="21"/>
-              </w:rPr>
-              <w:t>(p.</w:t>
-            </w:r>
-            <w:r>
-              <w:rPr>
-                <w:rFonts w:asciiTheme="minorHAnsi" w:hAnsiTheme="minorHAnsi"/>
-                <w:szCs w:val="21"/>
-              </w:rPr>
-              <w:t>71</w:t>
-            </w:r>
-            <w:r>
-              <w:rPr>
-                <w:rFonts w:asciiTheme="minorHAnsi" w:hAnsiTheme="minorHAnsi"/>
-                <w:szCs w:val="21"/>
-              </w:rPr>
-              <w:t xml:space="preserve">), </w:t>
+                <w:rFonts w:asciiTheme="minorHAnsi" w:hAnsiTheme="minorHAnsi" w:cstheme="minorHAnsi"/>
+                <w:sz w:val="22"/>
+                <w:szCs w:val="22"/>
+              </w:rPr>
+              <w:t>[</w:t>
+            </w:r>
+            <w:r>
+              <w:rPr>
+                <w:rFonts w:asciiTheme="minorHAnsi" w:hAnsiTheme="minorHAnsi" w:cstheme="minorHAnsi"/>
+                <w:sz w:val="22"/>
+                <w:szCs w:val="22"/>
+              </w:rPr>
+              <w:t>p.71</w:t>
+            </w:r>
+            <w:r>
+              <w:rPr>
+                <w:rFonts w:asciiTheme="minorHAnsi" w:hAnsiTheme="minorHAnsi" w:cstheme="minorHAnsi"/>
+                <w:sz w:val="22"/>
+                <w:szCs w:val="22"/>
+              </w:rPr>
+              <w:t>]</w:t>
+            </w:r>
+            <w:r>
+              <w:rPr>
+                <w:rFonts w:asciiTheme="minorHAnsi" w:hAnsiTheme="minorHAnsi" w:cstheme="minorHAnsi"/>
+                <w:sz w:val="22"/>
+                <w:szCs w:val="22"/>
+              </w:rPr>
+              <w:t xml:space="preserve">, </w:t>
             </w:r>
           </w:p>
           <w:p>
             <w:pPr>
               <w:rPr>
-                <w:rFonts w:asciiTheme="minorHAnsi" w:hAnsiTheme="minorHAnsi"/>
-                <w:szCs w:val="21"/>
+                <w:rFonts w:asciiTheme="minorHAnsi" w:hAnsiTheme="minorHAnsi" w:cstheme="minorHAnsi"/>
+                <w:sz w:val="22"/>
+                <w:szCs w:val="22"/>
               </w:rPr>
             </w:pPr>
             <w:r>
               <w:rPr>
-                <w:rFonts w:asciiTheme="minorHAnsi" w:hAnsiTheme="minorHAnsi"/>
-                <w:szCs w:val="21"/>
-              </w:rPr>
+                <w:rFonts w:asciiTheme="minorHAnsi" w:hAnsiTheme="minorHAnsi" w:cstheme="minorHAnsi"/>
+                <w:sz w:val="22"/>
+                <w:szCs w:val="22"/>
+              </w:rPr>
+              <w:lastRenderedPageBreak/>
               <w:t xml:space="preserve">Voile d’ignorance </w:t>
             </w:r>
             <w:r>
               <w:rPr>
-                <w:rFonts w:asciiTheme="minorHAnsi" w:hAnsiTheme="minorHAnsi"/>
-                <w:szCs w:val="21"/>
-              </w:rPr>
-              <w:t>(p.</w:t>
-            </w:r>
-            <w:r>
-              <w:rPr>
-                <w:rFonts w:asciiTheme="minorHAnsi" w:hAnsiTheme="minorHAnsi"/>
-                <w:szCs w:val="21"/>
-              </w:rPr>
-              <w:t>73</w:t>
-            </w:r>
-            <w:r>
-              <w:rPr>
-                <w:rFonts w:asciiTheme="minorHAnsi" w:hAnsiTheme="minorHAnsi"/>
-                <w:szCs w:val="21"/>
-              </w:rPr>
-              <w:t xml:space="preserve">), </w:t>
+                <w:rFonts w:asciiTheme="minorHAnsi" w:hAnsiTheme="minorHAnsi" w:cstheme="minorHAnsi"/>
+                <w:sz w:val="22"/>
+                <w:szCs w:val="22"/>
+              </w:rPr>
+              <w:t>[</w:t>
+            </w:r>
+            <w:r>
+              <w:rPr>
+                <w:rFonts w:asciiTheme="minorHAnsi" w:hAnsiTheme="minorHAnsi" w:cstheme="minorHAnsi"/>
+                <w:sz w:val="22"/>
+                <w:szCs w:val="22"/>
+              </w:rPr>
+              <w:t>p.73</w:t>
+            </w:r>
+            <w:r>
+              <w:rPr>
+                <w:rFonts w:asciiTheme="minorHAnsi" w:hAnsiTheme="minorHAnsi" w:cstheme="minorHAnsi"/>
+                <w:sz w:val="22"/>
+                <w:szCs w:val="22"/>
+              </w:rPr>
+              <w:t>]</w:t>
+            </w:r>
+            <w:r>
+              <w:rPr>
+                <w:rFonts w:asciiTheme="minorHAnsi" w:hAnsiTheme="minorHAnsi" w:cstheme="minorHAnsi"/>
+                <w:sz w:val="22"/>
+                <w:szCs w:val="22"/>
+              </w:rPr>
+              <w:t xml:space="preserve">, </w:t>
             </w:r>
           </w:p>
           <w:p>
             <w:pPr>
               <w:rPr>
-                <w:rFonts w:asciiTheme="minorHAnsi" w:hAnsiTheme="minorHAnsi"/>
-                <w:szCs w:val="21"/>
+                <w:rFonts w:asciiTheme="minorHAnsi" w:hAnsiTheme="minorHAnsi" w:cstheme="minorHAnsi"/>
+                <w:sz w:val="22"/>
+                <w:szCs w:val="22"/>
               </w:rPr>
             </w:pPr>
             <w:r>
               <w:rPr>
-                <w:rFonts w:asciiTheme="minorHAnsi" w:hAnsiTheme="minorHAnsi"/>
-                <w:szCs w:val="21"/>
+                <w:rFonts w:asciiTheme="minorHAnsi" w:hAnsiTheme="minorHAnsi" w:cstheme="minorHAnsi"/>
+                <w:sz w:val="22"/>
+                <w:szCs w:val="22"/>
               </w:rPr>
               <w:t xml:space="preserve">Apprentissage profond </w:t>
             </w:r>
             <w:r>
               <w:rPr>
-                <w:rFonts w:asciiTheme="minorHAnsi" w:hAnsiTheme="minorHAnsi"/>
-                <w:szCs w:val="21"/>
-              </w:rPr>
-              <w:t>(p.</w:t>
-            </w:r>
-            <w:r>
-              <w:rPr>
-                <w:rFonts w:asciiTheme="minorHAnsi" w:hAnsiTheme="minorHAnsi"/>
-                <w:szCs w:val="21"/>
-              </w:rPr>
-              <w:t>80</w:t>
-            </w:r>
-            <w:r>
-              <w:rPr>
-                <w:rFonts w:asciiTheme="minorHAnsi" w:hAnsiTheme="minorHAnsi"/>
-                <w:szCs w:val="21"/>
-              </w:rPr>
-              <w:t>)</w:t>
+                <w:rFonts w:asciiTheme="minorHAnsi" w:hAnsiTheme="minorHAnsi" w:cstheme="minorHAnsi"/>
+                <w:sz w:val="22"/>
+                <w:szCs w:val="22"/>
+              </w:rPr>
+              <w:t>[</w:t>
+            </w:r>
+            <w:r>
+              <w:rPr>
+                <w:rFonts w:asciiTheme="minorHAnsi" w:hAnsiTheme="minorHAnsi" w:cstheme="minorHAnsi"/>
+                <w:sz w:val="22"/>
+                <w:szCs w:val="22"/>
+              </w:rPr>
+              <w:t>p.80</w:t>
+            </w:r>
+            <w:r>
+              <w:rPr>
+                <w:rFonts w:asciiTheme="minorHAnsi" w:hAnsiTheme="minorHAnsi" w:cstheme="minorHAnsi"/>
+                <w:sz w:val="22"/>
+                <w:szCs w:val="22"/>
+              </w:rPr>
+              <w:t>]</w:t>
             </w:r>
           </w:p>
           <w:p>
             <w:pPr>
               <w:rPr>
-                <w:rFonts w:asciiTheme="minorHAnsi" w:hAnsiTheme="minorHAnsi"/>
-                <w:szCs w:val="21"/>
+                <w:rFonts w:asciiTheme="minorHAnsi" w:hAnsiTheme="minorHAnsi" w:cstheme="minorHAnsi"/>
+                <w:sz w:val="22"/>
+                <w:szCs w:val="22"/>
               </w:rPr>
             </w:pPr>
           </w:p>
           <w:p>
             <w:pPr>
               <w:rPr>
-                <w:rFonts w:asciiTheme="minorHAnsi" w:hAnsiTheme="minorHAnsi"/>
-                <w:szCs w:val="21"/>
+                <w:rFonts w:asciiTheme="minorHAnsi" w:hAnsiTheme="minorHAnsi" w:cstheme="minorHAnsi"/>
+                <w:sz w:val="22"/>
+                <w:szCs w:val="22"/>
               </w:rPr>
             </w:pPr>
             <w:r>
               <w:rPr>
-                <w:rFonts w:asciiTheme="minorHAnsi" w:hAnsiTheme="minorHAnsi"/>
-                <w:szCs w:val="21"/>
-              </w:rPr>
-              <w:t>**Voir</w:t>
-            </w:r>
-            <w:r>
-              <w:rPr>
-                <w:rFonts w:asciiTheme="minorHAnsi" w:hAnsiTheme="minorHAnsi"/>
-                <w:szCs w:val="21"/>
-              </w:rPr>
-              <w:t>e</w:t>
-            </w:r>
-            <w:r>
-              <w:rPr>
-                <w:rFonts w:asciiTheme="minorHAnsi" w:hAnsiTheme="minorHAnsi"/>
-                <w:szCs w:val="21"/>
-              </w:rPr>
-              <w:t xml:space="preserve"> en annexe de ce document pour </w:t>
-            </w:r>
-            <w:r>
-              <w:rPr>
-                <w:rFonts w:asciiTheme="minorHAnsi" w:hAnsiTheme="minorHAnsi"/>
-                <w:szCs w:val="21"/>
+                <w:rFonts w:asciiTheme="minorHAnsi" w:hAnsiTheme="minorHAnsi" w:cstheme="minorHAnsi"/>
+                <w:sz w:val="22"/>
+                <w:szCs w:val="22"/>
+              </w:rPr>
+              <w:t xml:space="preserve">**Voir en annexe de ce document pour </w:t>
+            </w:r>
+            <w:r>
+              <w:rPr>
+                <w:rFonts w:asciiTheme="minorHAnsi" w:hAnsiTheme="minorHAnsi" w:cstheme="minorHAnsi"/>
+                <w:sz w:val="22"/>
+                <w:szCs w:val="22"/>
               </w:rPr>
               <w:t>les</w:t>
             </w:r>
             <w:r>
               <w:rPr>
-                <w:rFonts w:asciiTheme="minorHAnsi" w:hAnsiTheme="minorHAnsi"/>
-                <w:szCs w:val="21"/>
+                <w:rFonts w:asciiTheme="minorHAnsi" w:hAnsiTheme="minorHAnsi" w:cstheme="minorHAnsi"/>
+                <w:sz w:val="22"/>
+                <w:szCs w:val="22"/>
               </w:rPr>
               <w:t xml:space="preserve"> définitions</w:t>
             </w:r>
             <w:r>
               <w:rPr>
-                <w:rFonts w:asciiTheme="minorHAnsi" w:hAnsiTheme="minorHAnsi"/>
-                <w:szCs w:val="21"/>
-              </w:rPr>
-              <w:t xml:space="preserve"> (du livre) </w:t>
-            </w:r>
-            <w:r>
-              <w:rPr>
-                <w:rFonts w:asciiTheme="minorHAnsi" w:hAnsiTheme="minorHAnsi"/>
-                <w:szCs w:val="21"/>
-              </w:rPr>
-              <w:t>des notions présentées ici</w:t>
-            </w:r>
-            <w:r>
-              <w:rPr>
-                <w:rFonts w:asciiTheme="minorHAnsi" w:hAnsiTheme="minorHAnsi"/>
-                <w:szCs w:val="21"/>
+                <w:rFonts w:asciiTheme="minorHAnsi" w:hAnsiTheme="minorHAnsi" w:cstheme="minorHAnsi"/>
+                <w:sz w:val="22"/>
+                <w:szCs w:val="22"/>
+              </w:rPr>
+              <w:t xml:space="preserve"> du livre</w:t>
+            </w:r>
+            <w:r>
+              <w:rPr>
+                <w:rFonts w:asciiTheme="minorHAnsi" w:hAnsiTheme="minorHAnsi" w:cstheme="minorHAnsi"/>
+                <w:sz w:val="22"/>
+                <w:szCs w:val="22"/>
+              </w:rPr>
+              <w:t xml:space="preserve">, </w:t>
+            </w:r>
+            <w:r>
+              <w:rPr>
+                <w:rFonts w:asciiTheme="minorHAnsi" w:hAnsiTheme="minorHAnsi" w:cstheme="minorHAnsi"/>
+                <w:sz w:val="22"/>
+                <w:szCs w:val="22"/>
+              </w:rPr>
+              <w:t xml:space="preserve"> des notions présentées ici</w:t>
+            </w:r>
+            <w:r>
+              <w:rPr>
+                <w:rFonts w:asciiTheme="minorHAnsi" w:hAnsiTheme="minorHAnsi" w:cstheme="minorHAnsi"/>
+                <w:sz w:val="22"/>
+                <w:szCs w:val="22"/>
               </w:rPr>
               <w:t xml:space="preserve">.** </w:t>
             </w:r>
@@ -3857,27 +3299,31 @@
               <w:jc w:val="both"/>
               <w:rPr>
                 <w:rFonts w:asciiTheme="minorHAnsi" w:hAnsiTheme="minorHAnsi"/>
-                <w:szCs w:val="21"/>
+                <w:sz w:val="22"/>
+                <w:szCs w:val="22"/>
               </w:rPr>
             </w:pPr>
             <w:r>
               <w:rPr>
                 <w:rFonts w:asciiTheme="minorHAnsi" w:hAnsiTheme="minorHAnsi"/>
-                <w:szCs w:val="21"/>
+                <w:sz w:val="22"/>
+                <w:szCs w:val="22"/>
               </w:rPr>
               <w:t>Le</w:t>
             </w:r>
             <w:r>
               <w:rPr>
                 <w:rFonts w:asciiTheme="minorHAnsi" w:hAnsiTheme="minorHAnsi"/>
-                <w:szCs w:val="21"/>
+                <w:sz w:val="22"/>
+                <w:szCs w:val="22"/>
               </w:rPr>
               <w:t xml:space="preserve"> chapitre</w:t>
             </w:r>
             <w:r>
               <w:rPr>
                 <w:rFonts w:asciiTheme="minorHAnsi" w:hAnsiTheme="minorHAnsi"/>
-                <w:szCs w:val="21"/>
+                <w:sz w:val="22"/>
+                <w:szCs w:val="22"/>
               </w:rPr>
               <w:t xml:space="preserve"> </w:t>
             </w:r>
@@ -3888,42 +3334,48 @@
                 <w:bCs/>
                 <w:i/>
                 <w:iCs/>
-                <w:szCs w:val="21"/>
+                <w:sz w:val="22"/>
+                <w:szCs w:val="22"/>
               </w:rPr>
               <w:t>Isaac et Ursula</w:t>
             </w:r>
             <w:r>
               <w:rPr>
                 <w:rFonts w:asciiTheme="minorHAnsi" w:hAnsiTheme="minorHAnsi"/>
-                <w:szCs w:val="21"/>
+                <w:sz w:val="22"/>
+                <w:szCs w:val="22"/>
               </w:rPr>
               <w:t xml:space="preserve"> </w:t>
             </w:r>
             <w:r>
               <w:rPr>
                 <w:rFonts w:asciiTheme="minorHAnsi" w:hAnsiTheme="minorHAnsi"/>
-                <w:szCs w:val="21"/>
+                <w:sz w:val="22"/>
+                <w:szCs w:val="22"/>
               </w:rPr>
               <w:t xml:space="preserve">débute avec la description du docteur en biochimie et l’auteur de science-fiction Issac Asimov. Au cours de sa carrière, il a notamment su faire ressortir un côté obéissant chez </w:t>
             </w:r>
             <w:r>
               <w:rPr>
                 <w:rFonts w:asciiTheme="minorHAnsi" w:hAnsiTheme="minorHAnsi"/>
-                <w:szCs w:val="21"/>
+                <w:sz w:val="22"/>
+                <w:szCs w:val="22"/>
               </w:rPr>
               <w:t xml:space="preserve"> </w:t>
             </w:r>
             <w:r>
               <w:rPr>
                 <w:rFonts w:asciiTheme="minorHAnsi" w:hAnsiTheme="minorHAnsi"/>
-                <w:szCs w:val="21"/>
+                <w:sz w:val="22"/>
+                <w:szCs w:val="22"/>
               </w:rPr>
               <w:t xml:space="preserve">les robots, les différenciants ainsi des robots purement monstrueux qui étaient présenté comme la norme. </w:t>
             </w:r>
             <w:r>
               <w:rPr>
                 <w:rFonts w:asciiTheme="minorHAnsi" w:hAnsiTheme="minorHAnsi"/>
-                <w:szCs w:val="21"/>
+                <w:sz w:val="22"/>
+                <w:szCs w:val="22"/>
               </w:rPr>
               <w:t xml:space="preserve">Dans la section </w:t>
             </w:r>
@@ -3934,65 +3386,56 @@
                 <w:bCs/>
                 <w:i/>
                 <w:iCs/>
-                <w:szCs w:val="21"/>
+                <w:sz w:val="22"/>
+                <w:szCs w:val="22"/>
               </w:rPr>
               <w:t>Imaginer entre hommes</w:t>
             </w:r>
             <w:r>
               <w:rPr>
                 <w:rFonts w:asciiTheme="minorHAnsi" w:hAnsiTheme="minorHAnsi"/>
-                <w:szCs w:val="21"/>
+                <w:sz w:val="22"/>
+                <w:szCs w:val="22"/>
               </w:rPr>
               <w:t xml:space="preserve">, l’auteur </w:t>
             </w:r>
             <w:r>
               <w:rPr>
                 <w:rFonts w:asciiTheme="minorHAnsi" w:hAnsiTheme="minorHAnsi"/>
-                <w:szCs w:val="21"/>
-              </w:rPr>
-              <w:t xml:space="preserve">nous présente plutôt l’auteur Ursula Le </w:t>
-            </w:r>
-            <w:proofErr w:type="spellStart"/>
-            <w:r>
-              <w:rPr>
-                <w:rFonts w:asciiTheme="minorHAnsi" w:hAnsiTheme="minorHAnsi"/>
-                <w:szCs w:val="21"/>
-              </w:rPr>
-              <w:t>Guin</w:t>
-            </w:r>
-            <w:proofErr w:type="spellEnd"/>
-            <w:r>
-              <w:rPr>
-                <w:rFonts w:asciiTheme="minorHAnsi" w:hAnsiTheme="minorHAnsi"/>
-                <w:szCs w:val="21"/>
-              </w:rPr>
-              <w:t xml:space="preserve">. Ce dernier écrit également dans le genre de la science-fiction. Un contraste est cependant souligné entre sa vision de la science-fiction, plus axée sur la recherche </w:t>
-            </w:r>
-            <w:r>
-              <w:rPr>
-                <w:rFonts w:asciiTheme="minorHAnsi" w:hAnsiTheme="minorHAnsi"/>
-                <w:szCs w:val="21"/>
+                <w:sz w:val="22"/>
+                <w:szCs w:val="22"/>
+              </w:rPr>
+              <w:t xml:space="preserve">nous présente plutôt l’auteur Ursula Le Guin. Ce dernier écrit également dans le genre de la science-fiction. Un contraste est cependant souligné entre sa vision de la science-fiction, plus axée sur la recherche </w:t>
+            </w:r>
+            <w:r>
+              <w:rPr>
+                <w:rFonts w:asciiTheme="minorHAnsi" w:hAnsiTheme="minorHAnsi"/>
+                <w:sz w:val="22"/>
+                <w:szCs w:val="22"/>
               </w:rPr>
               <w:t xml:space="preserve">d’un idéal de société à travers les conditions humaines par rapport à celle d’Asimov, se voulant plus prédictive et d’anticipation des problèmes potentiels du développement technologique. Ceci nous permet de </w:t>
             </w:r>
             <w:r>
               <w:rPr>
                 <w:rFonts w:asciiTheme="minorHAnsi" w:hAnsiTheme="minorHAnsi"/>
-                <w:szCs w:val="21"/>
+                <w:sz w:val="22"/>
+                <w:szCs w:val="22"/>
               </w:rPr>
               <w:t>comprendre</w:t>
             </w:r>
             <w:r>
               <w:rPr>
                 <w:rFonts w:asciiTheme="minorHAnsi" w:hAnsiTheme="minorHAnsi"/>
-                <w:szCs w:val="21"/>
+                <w:sz w:val="22"/>
+                <w:szCs w:val="22"/>
               </w:rPr>
               <w:t xml:space="preserve"> l’impacte </w:t>
             </w:r>
             <w:r>
               <w:rPr>
                 <w:rFonts w:asciiTheme="minorHAnsi" w:hAnsiTheme="minorHAnsi"/>
-                <w:szCs w:val="21"/>
+                <w:sz w:val="22"/>
+                <w:szCs w:val="22"/>
               </w:rPr>
               <w:t xml:space="preserve">d’une vision partielle d’auteur. En effet, alors que les auteurs comme Asimov essais de résoudre des problèmes techniques, ils ne réalisent pas qu’ils vont transmettent les mêmes préjugés et discriminants de leur société actuelle. La section </w:t>
             </w:r>
@@ -4003,88 +3446,74 @@
                 <w:bCs/>
                 <w:i/>
                 <w:iCs/>
-                <w:szCs w:val="21"/>
+                <w:sz w:val="22"/>
+                <w:szCs w:val="22"/>
               </w:rPr>
               <w:t xml:space="preserve">Quel genre de programmation? </w:t>
             </w:r>
             <w:r>
               <w:rPr>
                 <w:rFonts w:asciiTheme="minorHAnsi" w:hAnsiTheme="minorHAnsi"/>
-                <w:szCs w:val="21"/>
-              </w:rPr>
-              <w:t xml:space="preserve">vient </w:t>
-            </w:r>
-            <w:r>
-              <w:rPr>
-                <w:rFonts w:asciiTheme="minorHAnsi" w:hAnsiTheme="minorHAnsi"/>
-                <w:szCs w:val="21"/>
-              </w:rPr>
-              <w:t xml:space="preserve">faire le parallèle avec la composition des membres du comité d’éthique du ministère allemand des Transports </w:t>
-            </w:r>
-            <w:r>
-              <w:rPr>
-                <w:rFonts w:asciiTheme="minorHAnsi" w:hAnsiTheme="minorHAnsi"/>
-                <w:szCs w:val="21"/>
+                <w:sz w:val="22"/>
+                <w:szCs w:val="22"/>
+              </w:rPr>
+              <w:t xml:space="preserve">vient faire le parallèle avec la composition des membres du comité d’éthique du ministère allemand des Transports </w:t>
+            </w:r>
+            <w:r>
+              <w:rPr>
+                <w:rFonts w:asciiTheme="minorHAnsi" w:hAnsiTheme="minorHAnsi"/>
+                <w:sz w:val="22"/>
+                <w:szCs w:val="22"/>
               </w:rPr>
               <w:t>au sujet</w:t>
             </w:r>
             <w:r>
               <w:rPr>
                 <w:rFonts w:asciiTheme="minorHAnsi" w:hAnsiTheme="minorHAnsi"/>
-                <w:szCs w:val="21"/>
+                <w:sz w:val="22"/>
+                <w:szCs w:val="22"/>
               </w:rPr>
               <w:t xml:space="preserve"> de</w:t>
             </w:r>
             <w:r>
               <w:rPr>
                 <w:rFonts w:asciiTheme="minorHAnsi" w:hAnsiTheme="minorHAnsi"/>
-                <w:szCs w:val="21"/>
+                <w:sz w:val="22"/>
+                <w:szCs w:val="22"/>
               </w:rPr>
               <w:t>s</w:t>
             </w:r>
             <w:r>
               <w:rPr>
                 <w:rFonts w:asciiTheme="minorHAnsi" w:hAnsiTheme="minorHAnsi"/>
-                <w:szCs w:val="21"/>
+                <w:sz w:val="22"/>
+                <w:szCs w:val="22"/>
               </w:rPr>
               <w:t xml:space="preserve"> voitures autonomes, discuté dans la partie 1 du livre. En effet, l’auteur se questionne sur </w:t>
             </w:r>
             <w:r>
               <w:rPr>
                 <w:rFonts w:asciiTheme="minorHAnsi" w:hAnsiTheme="minorHAnsi"/>
-                <w:szCs w:val="21"/>
+                <w:sz w:val="22"/>
+                <w:szCs w:val="22"/>
               </w:rPr>
               <w:t>la répercussion</w:t>
             </w:r>
             <w:r>
               <w:rPr>
                 <w:rFonts w:asciiTheme="minorHAnsi" w:hAnsiTheme="minorHAnsi"/>
-                <w:szCs w:val="21"/>
+                <w:sz w:val="22"/>
+                <w:szCs w:val="22"/>
               </w:rPr>
               <w:t xml:space="preserve"> de la disproportion </w:t>
             </w:r>
             <w:r>
               <w:rPr>
                 <w:rFonts w:asciiTheme="minorHAnsi" w:hAnsiTheme="minorHAnsi"/>
-                <w:szCs w:val="21"/>
-              </w:rPr>
-              <w:t xml:space="preserve">des genres (1 femme seulement sur 14 membres) dans la prise de </w:t>
-            </w:r>
-            <w:proofErr w:type="spellStart"/>
-            <w:r>
-              <w:rPr>
-                <w:rFonts w:asciiTheme="minorHAnsi" w:hAnsiTheme="minorHAnsi"/>
-                <w:szCs w:val="21"/>
-              </w:rPr>
-              <w:t>déscions</w:t>
-            </w:r>
-            <w:proofErr w:type="spellEnd"/>
-            <w:r>
-              <w:rPr>
-                <w:rFonts w:asciiTheme="minorHAnsi" w:hAnsiTheme="minorHAnsi"/>
-                <w:szCs w:val="21"/>
-              </w:rPr>
-              <w:t xml:space="preserve">. Il nous rappelle également que le domaine informatique c’est beaucoup restreint à un profil type, les hommes. La section </w:t>
+                <w:sz w:val="22"/>
+                <w:szCs w:val="22"/>
+              </w:rPr>
+              <w:t xml:space="preserve">des genres (1 femme seulement sur 14 membres) dans la prise de déscions. Il nous rappelle également que le domaine informatique c’est beaucoup restreint à un profil type, les hommes. La section </w:t>
             </w:r>
             <w:r>
               <w:rPr>
@@ -4093,45 +3522,51 @@
                 <w:bCs/>
                 <w:i/>
                 <w:iCs/>
-                <w:szCs w:val="21"/>
+                <w:sz w:val="22"/>
+                <w:szCs w:val="22"/>
               </w:rPr>
               <w:t xml:space="preserve">Choisir le réglage par défaut </w:t>
             </w:r>
             <w:r>
               <w:rPr>
                 <w:rFonts w:asciiTheme="minorHAnsi" w:hAnsiTheme="minorHAnsi"/>
-                <w:szCs w:val="21"/>
+                <w:sz w:val="22"/>
+                <w:szCs w:val="22"/>
               </w:rPr>
               <w:t xml:space="preserve">présente le portrait actuel de société où les données traduisent souvent un historique de discrimination raciste, classiste et de genre. L’auteur rappel l’importance de ne pas répéter </w:t>
             </w:r>
             <w:r>
               <w:rPr>
                 <w:rFonts w:asciiTheme="minorHAnsi" w:hAnsiTheme="minorHAnsi"/>
-                <w:szCs w:val="21"/>
+                <w:sz w:val="22"/>
+                <w:szCs w:val="22"/>
               </w:rPr>
               <w:t>nos billets</w:t>
             </w:r>
             <w:r>
               <w:rPr>
                 <w:rFonts w:asciiTheme="minorHAnsi" w:hAnsiTheme="minorHAnsi"/>
-                <w:szCs w:val="21"/>
+                <w:sz w:val="22"/>
+                <w:szCs w:val="22"/>
               </w:rPr>
               <w:t xml:space="preserve"> dans notre développement et qu’</w:t>
             </w:r>
             <w:r>
               <w:rPr>
                 <w:rFonts w:asciiTheme="minorHAnsi" w:hAnsiTheme="minorHAnsi"/>
-                <w:szCs w:val="21"/>
-              </w:rPr>
-              <w:t xml:space="preserve">il est parfois préférable de changer les réglages par défaut afin </w:t>
-            </w:r>
-            <w:r>
-              <w:rPr>
-                <w:rFonts w:asciiTheme="minorHAnsi" w:hAnsiTheme="minorHAnsi"/>
-                <w:szCs w:val="21"/>
+                <w:sz w:val="22"/>
+                <w:szCs w:val="22"/>
+              </w:rPr>
+              <w:t xml:space="preserve">il est parfois préférable de changer les réglages par défaut afin d’afficher la diversité. C’est pourquoi </w:t>
+            </w:r>
+            <w:r>
+              <w:rPr>
+                <w:rFonts w:asciiTheme="minorHAnsi" w:hAnsiTheme="minorHAnsi"/>
+                <w:sz w:val="22"/>
+                <w:szCs w:val="22"/>
               </w:rPr>
               <w:lastRenderedPageBreak/>
-              <w:t>d’afficher la diversité. C’est pourquoi il se met à écrire en employant le féminin par défaut pour la suite.</w:t>
+              <w:t>il se met à écrire en employant le féminin par défaut pour la suite.</w:t>
             </w:r>
           </w:p>
           <w:p>
@@ -4139,7 +3574,8 @@
               <w:jc w:val="both"/>
               <w:rPr>
                 <w:rFonts w:asciiTheme="minorHAnsi" w:hAnsiTheme="minorHAnsi"/>
-                <w:szCs w:val="21"/>
+                <w:sz w:val="22"/>
+                <w:szCs w:val="22"/>
               </w:rPr>
             </w:pPr>
           </w:p>
@@ -4148,31 +3584,34 @@
               <w:jc w:val="both"/>
               <w:rPr>
                 <w:rFonts w:asciiTheme="minorHAnsi" w:hAnsiTheme="minorHAnsi"/>
-                <w:szCs w:val="21"/>
+                <w:sz w:val="22"/>
+                <w:szCs w:val="22"/>
               </w:rPr>
             </w:pPr>
             <w:r>
               <w:rPr>
                 <w:rFonts w:asciiTheme="minorHAnsi" w:hAnsiTheme="minorHAnsi"/>
-                <w:szCs w:val="21"/>
+                <w:sz w:val="22"/>
+                <w:szCs w:val="22"/>
               </w:rPr>
               <w:t>L</w:t>
             </w:r>
             <w:r>
               <w:rPr>
                 <w:rFonts w:asciiTheme="minorHAnsi" w:hAnsiTheme="minorHAnsi"/>
-                <w:szCs w:val="21"/>
+                <w:sz w:val="22"/>
+                <w:szCs w:val="22"/>
               </w:rPr>
               <w:t>e chapitre</w:t>
             </w:r>
             <w:r>
               <w:rPr>
                 <w:rFonts w:asciiTheme="minorHAnsi" w:hAnsiTheme="minorHAnsi"/>
-                <w:szCs w:val="21"/>
+                <w:sz w:val="22"/>
+                <w:szCs w:val="22"/>
               </w:rPr>
               <w:t xml:space="preserve"> </w:t>
             </w:r>
-            <w:proofErr w:type="spellStart"/>
             <w:r>
               <w:rPr>
                 <w:rFonts w:asciiTheme="minorHAnsi" w:hAnsiTheme="minorHAnsi"/>
@@ -4180,11 +3619,27 @@
                 <w:bCs/>
                 <w:i/>
                 <w:iCs/>
-                <w:szCs w:val="21"/>
-              </w:rPr>
-              <w:t>Métaéthique</w:t>
-            </w:r>
-            <w:proofErr w:type="spellEnd"/>
+                <w:sz w:val="22"/>
+                <w:szCs w:val="22"/>
+              </w:rPr>
+              <w:t>Métaéthique pour programmeuses</w:t>
+            </w:r>
+            <w:r>
+              <w:rPr>
+                <w:rFonts w:asciiTheme="minorHAnsi" w:hAnsiTheme="minorHAnsi"/>
+                <w:sz w:val="22"/>
+                <w:szCs w:val="22"/>
+              </w:rPr>
+              <w:t xml:space="preserve"> présente </w:t>
+            </w:r>
+            <w:r>
+              <w:rPr>
+                <w:rFonts w:asciiTheme="minorHAnsi" w:hAnsiTheme="minorHAnsi"/>
+                <w:sz w:val="22"/>
+                <w:szCs w:val="22"/>
+              </w:rPr>
+              <w:t xml:space="preserve">les interrogations métaéthique que sont à savoir si une programmation morale est meilleure qu’une autre et s’il est possible de construire un bon robot ? C’est dans la section </w:t>
+            </w:r>
             <w:r>
               <w:rPr>
                 <w:rFonts w:asciiTheme="minorHAnsi" w:hAnsiTheme="minorHAnsi"/>
@@ -4192,39 +3647,154 @@
                 <w:bCs/>
                 <w:i/>
                 <w:iCs/>
-                <w:szCs w:val="21"/>
-              </w:rPr>
-              <w:t xml:space="preserve"> pour programmeuses</w:t>
-            </w:r>
-            <w:r>
-              <w:rPr>
-                <w:rFonts w:asciiTheme="minorHAnsi" w:hAnsiTheme="minorHAnsi"/>
-                <w:szCs w:val="21"/>
-              </w:rPr>
-              <w:t xml:space="preserve"> présente </w:t>
-            </w:r>
-            <w:r>
-              <w:rPr>
-                <w:rFonts w:asciiTheme="minorHAnsi" w:hAnsiTheme="minorHAnsi"/>
-                <w:szCs w:val="21"/>
-              </w:rPr>
-              <w:t xml:space="preserve">les interrogations </w:t>
-            </w:r>
-            <w:proofErr w:type="spellStart"/>
-            <w:r>
-              <w:rPr>
-                <w:rFonts w:asciiTheme="minorHAnsi" w:hAnsiTheme="minorHAnsi"/>
-                <w:szCs w:val="21"/>
-              </w:rPr>
-              <w:t>métaéthique</w:t>
-            </w:r>
-            <w:proofErr w:type="spellEnd"/>
-            <w:r>
-              <w:rPr>
-                <w:rFonts w:asciiTheme="minorHAnsi" w:hAnsiTheme="minorHAnsi"/>
-                <w:szCs w:val="21"/>
-              </w:rPr>
-              <w:t xml:space="preserve"> que sont à savoir si une programmation morale est meilleure qu’une autre et s’il est possible de construire un bon robot ? C’est dans la section </w:t>
+                <w:sz w:val="22"/>
+                <w:szCs w:val="22"/>
+              </w:rPr>
+              <w:t>Le défi du relativisme moral</w:t>
+            </w:r>
+            <w:r>
+              <w:rPr>
+                <w:rFonts w:asciiTheme="minorHAnsi" w:hAnsiTheme="minorHAnsi"/>
+                <w:sz w:val="22"/>
+                <w:szCs w:val="22"/>
+              </w:rPr>
+              <w:t xml:space="preserve"> nous présente donc les </w:t>
+            </w:r>
+            <w:r>
+              <w:rPr>
+                <w:rFonts w:asciiTheme="minorHAnsi" w:hAnsiTheme="minorHAnsi"/>
+                <w:sz w:val="22"/>
+                <w:szCs w:val="22"/>
+              </w:rPr>
+              <w:t>différentes</w:t>
+            </w:r>
+            <w:r>
+              <w:rPr>
+                <w:rFonts w:asciiTheme="minorHAnsi" w:hAnsiTheme="minorHAnsi"/>
+                <w:sz w:val="22"/>
+                <w:szCs w:val="22"/>
+              </w:rPr>
+              <w:t xml:space="preserve"> </w:t>
+            </w:r>
+            <w:r>
+              <w:rPr>
+                <w:rFonts w:asciiTheme="minorHAnsi" w:hAnsiTheme="minorHAnsi"/>
+                <w:sz w:val="22"/>
+                <w:szCs w:val="22"/>
+              </w:rPr>
+              <w:t>théories</w:t>
+            </w:r>
+            <w:r>
+              <w:rPr>
+                <w:rFonts w:asciiTheme="minorHAnsi" w:hAnsiTheme="minorHAnsi"/>
+                <w:sz w:val="22"/>
+                <w:szCs w:val="22"/>
+              </w:rPr>
+              <w:t xml:space="preserve"> </w:t>
+            </w:r>
+            <w:r>
+              <w:rPr>
+                <w:rFonts w:asciiTheme="minorHAnsi" w:hAnsiTheme="minorHAnsi"/>
+                <w:sz w:val="22"/>
+                <w:szCs w:val="22"/>
+              </w:rPr>
+              <w:t>morales</w:t>
+            </w:r>
+            <w:r>
+              <w:rPr>
+                <w:rFonts w:asciiTheme="minorHAnsi" w:hAnsiTheme="minorHAnsi"/>
+                <w:sz w:val="22"/>
+                <w:szCs w:val="22"/>
+              </w:rPr>
+              <w:t xml:space="preserve"> rencontré</w:t>
+            </w:r>
+            <w:r>
+              <w:rPr>
+                <w:rFonts w:asciiTheme="minorHAnsi" w:hAnsiTheme="minorHAnsi"/>
+                <w:sz w:val="22"/>
+                <w:szCs w:val="22"/>
+              </w:rPr>
+              <w:t>es</w:t>
+            </w:r>
+            <w:r>
+              <w:rPr>
+                <w:rFonts w:asciiTheme="minorHAnsi" w:hAnsiTheme="minorHAnsi"/>
+                <w:sz w:val="22"/>
+                <w:szCs w:val="22"/>
+              </w:rPr>
+              <w:t xml:space="preserve"> en programmation, soit </w:t>
+            </w:r>
+            <w:r>
+              <w:rPr>
+                <w:rFonts w:asciiTheme="minorHAnsi" w:hAnsiTheme="minorHAnsi"/>
+                <w:sz w:val="22"/>
+                <w:szCs w:val="22"/>
+              </w:rPr>
+              <w:t>le relativisme moral</w:t>
+            </w:r>
+            <w:r>
+              <w:rPr>
+                <w:rFonts w:asciiTheme="minorHAnsi" w:hAnsiTheme="minorHAnsi"/>
+                <w:sz w:val="22"/>
+                <w:szCs w:val="22"/>
+              </w:rPr>
+              <w:t xml:space="preserve">, </w:t>
+            </w:r>
+            <w:r>
+              <w:rPr>
+                <w:rFonts w:asciiTheme="minorHAnsi" w:hAnsiTheme="minorHAnsi"/>
+                <w:sz w:val="22"/>
+                <w:szCs w:val="22"/>
+              </w:rPr>
+              <w:t xml:space="preserve">le relativisme de la locutrice, le relativisme culturel et le réalisme. </w:t>
+            </w:r>
+            <w:r>
+              <w:rPr>
+                <w:rFonts w:asciiTheme="minorHAnsi" w:hAnsiTheme="minorHAnsi"/>
+                <w:sz w:val="22"/>
+                <w:szCs w:val="22"/>
+              </w:rPr>
+              <w:t>À la suite de</w:t>
+            </w:r>
+            <w:r>
+              <w:rPr>
+                <w:rFonts w:asciiTheme="minorHAnsi" w:hAnsiTheme="minorHAnsi"/>
+                <w:sz w:val="22"/>
+                <w:szCs w:val="22"/>
+              </w:rPr>
+              <w:t xml:space="preserve"> cette comparaison, il nous est possible de réaliser que nous avons tous </w:t>
+            </w:r>
+            <w:r>
+              <w:rPr>
+                <w:rFonts w:asciiTheme="minorHAnsi" w:hAnsiTheme="minorHAnsi"/>
+                <w:sz w:val="22"/>
+                <w:szCs w:val="22"/>
+              </w:rPr>
+              <w:t>des intuitions réalistes</w:t>
+            </w:r>
+            <w:r>
+              <w:rPr>
+                <w:rFonts w:asciiTheme="minorHAnsi" w:hAnsiTheme="minorHAnsi"/>
+                <w:sz w:val="22"/>
+                <w:szCs w:val="22"/>
+              </w:rPr>
+              <w:t xml:space="preserve">, de par le fait que deux choses opposées ne peuvent être simultanément vrai et que nous avons </w:t>
+            </w:r>
+            <w:r>
+              <w:rPr>
+                <w:rFonts w:asciiTheme="minorHAnsi" w:hAnsiTheme="minorHAnsi"/>
+                <w:sz w:val="22"/>
+                <w:szCs w:val="22"/>
+              </w:rPr>
+              <w:t>tous une forme d’objectivité morale. Le sujet du voile d’ignorance nous est ensuite introduit comme un bon moyen de détermination de principes raisonnables de décision, puisque cette méthode nous permet de réfléchir à une question donnée en excluant (ignorant) notre position dans la société. Elle permet donc d’inclure les autres dans nos prises de décision.</w:t>
+            </w:r>
+            <w:r>
+              <w:rPr>
+                <w:rFonts w:asciiTheme="minorHAnsi" w:hAnsiTheme="minorHAnsi"/>
+                <w:sz w:val="22"/>
+                <w:szCs w:val="22"/>
+              </w:rPr>
+              <w:t xml:space="preserve"> La section </w:t>
             </w:r>
             <w:r>
               <w:rPr>
@@ -4233,194 +3803,26 @@
                 <w:bCs/>
                 <w:i/>
                 <w:iCs/>
-                <w:szCs w:val="21"/>
-              </w:rPr>
-              <w:t>Le défi du relativisme moral</w:t>
-            </w:r>
-            <w:r>
-              <w:rPr>
-                <w:rFonts w:asciiTheme="minorHAnsi" w:hAnsiTheme="minorHAnsi"/>
-                <w:szCs w:val="21"/>
-              </w:rPr>
-              <w:t xml:space="preserve"> nous présente donc les </w:t>
-            </w:r>
-            <w:r>
-              <w:rPr>
-                <w:rFonts w:asciiTheme="minorHAnsi" w:hAnsiTheme="minorHAnsi"/>
-                <w:szCs w:val="21"/>
-              </w:rPr>
-              <w:t>différentes</w:t>
-            </w:r>
-            <w:r>
-              <w:rPr>
-                <w:rFonts w:asciiTheme="minorHAnsi" w:hAnsiTheme="minorHAnsi"/>
-                <w:szCs w:val="21"/>
-              </w:rPr>
-              <w:t xml:space="preserve"> </w:t>
-            </w:r>
-            <w:r>
-              <w:rPr>
-                <w:rFonts w:asciiTheme="minorHAnsi" w:hAnsiTheme="minorHAnsi"/>
-                <w:szCs w:val="21"/>
-              </w:rPr>
-              <w:t>théories</w:t>
-            </w:r>
-            <w:r>
-              <w:rPr>
-                <w:rFonts w:asciiTheme="minorHAnsi" w:hAnsiTheme="minorHAnsi"/>
-                <w:szCs w:val="21"/>
-              </w:rPr>
-              <w:t xml:space="preserve"> </w:t>
-            </w:r>
-            <w:r>
-              <w:rPr>
-                <w:rFonts w:asciiTheme="minorHAnsi" w:hAnsiTheme="minorHAnsi"/>
-                <w:szCs w:val="21"/>
-              </w:rPr>
-              <w:t>morales</w:t>
-            </w:r>
-            <w:r>
-              <w:rPr>
-                <w:rFonts w:asciiTheme="minorHAnsi" w:hAnsiTheme="minorHAnsi"/>
-                <w:szCs w:val="21"/>
-              </w:rPr>
-              <w:t xml:space="preserve"> rencontré</w:t>
-            </w:r>
-            <w:r>
-              <w:rPr>
-                <w:rFonts w:asciiTheme="minorHAnsi" w:hAnsiTheme="minorHAnsi"/>
-                <w:szCs w:val="21"/>
-              </w:rPr>
-              <w:t>es</w:t>
-            </w:r>
-            <w:r>
-              <w:rPr>
-                <w:rFonts w:asciiTheme="minorHAnsi" w:hAnsiTheme="minorHAnsi"/>
-                <w:szCs w:val="21"/>
-              </w:rPr>
-              <w:t xml:space="preserve"> en programmation, soit </w:t>
-            </w:r>
-            <w:r>
-              <w:rPr>
-                <w:rFonts w:asciiTheme="minorHAnsi" w:hAnsiTheme="minorHAnsi"/>
-                <w:szCs w:val="21"/>
-              </w:rPr>
-              <w:t>le relativisme moral</w:t>
-            </w:r>
-            <w:r>
-              <w:rPr>
-                <w:rFonts w:asciiTheme="minorHAnsi" w:hAnsiTheme="minorHAnsi"/>
-                <w:szCs w:val="21"/>
-              </w:rPr>
-              <w:t xml:space="preserve">, </w:t>
-            </w:r>
-            <w:r>
-              <w:rPr>
-                <w:rFonts w:asciiTheme="minorHAnsi" w:hAnsiTheme="minorHAnsi"/>
-                <w:szCs w:val="21"/>
-              </w:rPr>
-              <w:t xml:space="preserve">le relativisme de la locutrice, le relativisme culturel et le réalisme. </w:t>
-            </w:r>
-            <w:r>
-              <w:rPr>
-                <w:rFonts w:asciiTheme="minorHAnsi" w:hAnsiTheme="minorHAnsi"/>
-                <w:szCs w:val="21"/>
-              </w:rPr>
-              <w:t>À la suite de</w:t>
-            </w:r>
-            <w:r>
-              <w:rPr>
-                <w:rFonts w:asciiTheme="minorHAnsi" w:hAnsiTheme="minorHAnsi"/>
-                <w:szCs w:val="21"/>
-              </w:rPr>
-              <w:t xml:space="preserve"> cette comparaison, il nous est possible de réaliser que nous avons tous </w:t>
-            </w:r>
-            <w:r>
-              <w:rPr>
-                <w:rFonts w:asciiTheme="minorHAnsi" w:hAnsiTheme="minorHAnsi"/>
-                <w:szCs w:val="21"/>
-              </w:rPr>
-              <w:t>des intuitions réalistes</w:t>
-            </w:r>
-            <w:r>
-              <w:rPr>
-                <w:rFonts w:asciiTheme="minorHAnsi" w:hAnsiTheme="minorHAnsi"/>
-                <w:szCs w:val="21"/>
-              </w:rPr>
-              <w:t xml:space="preserve">, </w:t>
-            </w:r>
-            <w:proofErr w:type="gramStart"/>
-            <w:r>
-              <w:rPr>
-                <w:rFonts w:asciiTheme="minorHAnsi" w:hAnsiTheme="minorHAnsi"/>
-                <w:szCs w:val="21"/>
-              </w:rPr>
-              <w:t>de par le</w:t>
-            </w:r>
-            <w:proofErr w:type="gramEnd"/>
-            <w:r>
-              <w:rPr>
-                <w:rFonts w:asciiTheme="minorHAnsi" w:hAnsiTheme="minorHAnsi"/>
-                <w:szCs w:val="21"/>
-              </w:rPr>
-              <w:t xml:space="preserve"> fait que deux choses opposées ne peuvent être simultanément vrai et que nous avons </w:t>
-            </w:r>
-            <w:r>
-              <w:rPr>
-                <w:rFonts w:asciiTheme="minorHAnsi" w:hAnsiTheme="minorHAnsi"/>
-                <w:szCs w:val="21"/>
-              </w:rPr>
-              <w:t>tous une forme d’objectivité morale. Le sujet du voile d’ignorance nous est ensuite introduit comme un bon moyen de détermination de principes raisonnables de décision, puisque cette méthode nous permet de réfléchir à une question donnée en excluant (ignorant) notre position dans la société. Elle permet donc d’inclure les autres dans nos prises de décision.</w:t>
-            </w:r>
-            <w:r>
-              <w:rPr>
-                <w:rFonts w:asciiTheme="minorHAnsi" w:hAnsiTheme="minorHAnsi"/>
-                <w:szCs w:val="21"/>
-              </w:rPr>
-              <w:t xml:space="preserve"> La section </w:t>
-            </w:r>
-            <w:r>
-              <w:rPr>
-                <w:rFonts w:asciiTheme="minorHAnsi" w:hAnsiTheme="minorHAnsi"/>
-                <w:b/>
-                <w:bCs/>
-                <w:i/>
-                <w:iCs/>
-                <w:szCs w:val="21"/>
-              </w:rPr>
-              <w:t xml:space="preserve">Le défi </w:t>
-            </w:r>
-            <w:r>
-              <w:rPr>
-                <w:rFonts w:asciiTheme="minorHAnsi" w:hAnsiTheme="minorHAnsi"/>
-                <w:b/>
-                <w:bCs/>
-                <w:i/>
-                <w:iCs/>
-                <w:szCs w:val="21"/>
-              </w:rPr>
-              <w:t xml:space="preserve">de la perception morale </w:t>
-            </w:r>
-            <w:r>
-              <w:rPr>
-                <w:rFonts w:asciiTheme="minorHAnsi" w:hAnsiTheme="minorHAnsi"/>
-                <w:szCs w:val="21"/>
-              </w:rPr>
-              <w:t>discute d</w:t>
-            </w:r>
-            <w:r>
-              <w:rPr>
-                <w:rFonts w:asciiTheme="minorHAnsi" w:hAnsiTheme="minorHAnsi"/>
-                <w:szCs w:val="21"/>
-              </w:rPr>
-              <w:t>u rôle de nos émotions au sein de nos processus moraux. Comment nos émotions influent sur notre perception d’une situation et donc, par le fait même sur la prise de décision. Un lien est finalement réalisé avec l’amélioration décisionnelle des AMA par la détection des émotions.</w:t>
+                <w:sz w:val="22"/>
+                <w:szCs w:val="22"/>
+              </w:rPr>
+              <w:t xml:space="preserve">Le défi de la perception morale </w:t>
+            </w:r>
+            <w:r>
+              <w:rPr>
+                <w:rFonts w:asciiTheme="minorHAnsi" w:hAnsiTheme="minorHAnsi"/>
+                <w:sz w:val="22"/>
+                <w:szCs w:val="22"/>
+              </w:rPr>
+              <w:t>discute du rôle de nos émotions au sein de nos processus moraux. Comment nos émotions influent sur notre perception d’une situation et donc, par le fait même sur la prise de décision. Un lien est finalement réalisé avec l’amélioration décisionnelle des AMA par la détection des émotions.</w:t>
             </w:r>
           </w:p>
           <w:p>
             <w:pPr>
               <w:jc w:val="both"/>
               <w:rPr>
-                <w:szCs w:val="21"/>
+                <w:sz w:val="22"/>
+                <w:szCs w:val="22"/>
               </w:rPr>
             </w:pPr>
           </w:p>
@@ -4428,13 +3830,15 @@
             <w:pPr>
               <w:jc w:val="both"/>
               <w:rPr>
-                <w:szCs w:val="21"/>
+                <w:sz w:val="22"/>
+                <w:szCs w:val="22"/>
               </w:rPr>
             </w:pPr>
             <w:r>
               <w:rPr>
                 <w:rFonts w:asciiTheme="minorHAnsi" w:hAnsiTheme="minorHAnsi"/>
-                <w:szCs w:val="21"/>
+                <w:sz w:val="22"/>
+                <w:szCs w:val="22"/>
               </w:rPr>
               <w:t xml:space="preserve">Le chapitre </w:t>
             </w:r>
@@ -4445,14 +3849,16 @@
                 <w:bCs/>
                 <w:i/>
                 <w:iCs/>
-                <w:szCs w:val="21"/>
+                <w:sz w:val="22"/>
+                <w:szCs w:val="22"/>
               </w:rPr>
               <w:t>Faire des robots vertueux</w:t>
             </w:r>
             <w:r>
               <w:rPr>
                 <w:rFonts w:asciiTheme="minorHAnsi" w:hAnsiTheme="minorHAnsi"/>
-                <w:szCs w:val="21"/>
+                <w:sz w:val="22"/>
+                <w:szCs w:val="22"/>
               </w:rPr>
               <w:t xml:space="preserve"> discute de l’approche vertueuse dans la programmation des robots. La section </w:t>
             </w:r>
@@ -4463,7 +3869,8 @@
                 <w:bCs/>
                 <w:i/>
                 <w:iCs/>
-                <w:szCs w:val="21"/>
+                <w:sz w:val="22"/>
+                <w:szCs w:val="22"/>
               </w:rPr>
               <w:t>Prendre le bien en photo</w:t>
             </w:r>
@@ -4474,66 +3881,54 @@
                 <w:bCs/>
                 <w:i/>
                 <w:iCs/>
-                <w:szCs w:val="21"/>
+                <w:sz w:val="22"/>
+                <w:szCs w:val="22"/>
               </w:rPr>
               <w:t xml:space="preserve"> </w:t>
             </w:r>
             <w:r>
               <w:rPr>
                 <w:rFonts w:asciiTheme="minorHAnsi" w:hAnsiTheme="minorHAnsi"/>
-                <w:szCs w:val="21"/>
+                <w:sz w:val="22"/>
+                <w:szCs w:val="22"/>
               </w:rPr>
               <w:t xml:space="preserve">débute par la description d’une rencontre </w:t>
             </w:r>
             <w:r>
               <w:rPr>
                 <w:rFonts w:asciiTheme="minorHAnsi" w:hAnsiTheme="minorHAnsi"/>
-                <w:szCs w:val="21"/>
+                <w:sz w:val="22"/>
+                <w:szCs w:val="22"/>
               </w:rPr>
               <w:t xml:space="preserve">de </w:t>
             </w:r>
-            <w:proofErr w:type="spellStart"/>
             <w:r>
               <w:rPr>
                 <w:rFonts w:asciiTheme="minorHAnsi" w:hAnsiTheme="minorHAnsi"/>
                 <w:i/>
                 <w:iCs/>
-                <w:szCs w:val="21"/>
+                <w:sz w:val="22"/>
+                <w:szCs w:val="22"/>
               </w:rPr>
               <w:t>brainstorm</w:t>
             </w:r>
-            <w:proofErr w:type="spellEnd"/>
             <w:r>
               <w:rPr>
                 <w:rFonts w:asciiTheme="minorHAnsi" w:hAnsiTheme="minorHAnsi"/>
                 <w:i/>
                 <w:iCs/>
-                <w:szCs w:val="21"/>
+                <w:sz w:val="22"/>
+                <w:szCs w:val="22"/>
               </w:rPr>
               <w:t xml:space="preserve"> </w:t>
             </w:r>
             <w:r>
               <w:rPr>
                 <w:rFonts w:asciiTheme="minorHAnsi" w:hAnsiTheme="minorHAnsi"/>
-                <w:szCs w:val="21"/>
-              </w:rPr>
-              <w:t xml:space="preserve">entre le chercheur en intelligence artificielle </w:t>
-            </w:r>
-            <w:proofErr w:type="spellStart"/>
-            <w:r>
-              <w:rPr>
-                <w:rFonts w:asciiTheme="minorHAnsi" w:hAnsiTheme="minorHAnsi"/>
-                <w:szCs w:val="21"/>
-              </w:rPr>
-              <w:t>Yoshua</w:t>
-            </w:r>
-            <w:proofErr w:type="spellEnd"/>
-            <w:r>
-              <w:rPr>
-                <w:rFonts w:asciiTheme="minorHAnsi" w:hAnsiTheme="minorHAnsi"/>
-                <w:szCs w:val="21"/>
-              </w:rPr>
-              <w:t xml:space="preserve"> Bengio et des universitaires par rapport aux sources de données  potentielles à utiliser comme modèle d’apprentissage des distinctions morales aux IA. Cette section permet de comprendre toute la complexité dans l’apprentissage morale, c’est-à-dire un apprentissage dit profond, où la compréhension est faite avec une hiérarchie de concepts et ayant plusieurs liens entre ceux-ci. La section </w:t>
+                <w:sz w:val="22"/>
+                <w:szCs w:val="22"/>
+              </w:rPr>
+              <w:t xml:space="preserve">entre le chercheur en intelligence artificielle Yoshua Bengio et des universitaires par rapport aux sources de données  potentielles à utiliser comme modèle d’apprentissage des distinctions morales aux IA. Cette section permet de comprendre toute la complexité dans l’apprentissage morale, c’est-à-dire un apprentissage dit profond, où la compréhension est faite avec une hiérarchie de concepts et ayant plusieurs liens entre ceux-ci. La section </w:t>
             </w:r>
             <w:r>
               <w:rPr>
@@ -4542,9 +3937,10 @@
                 <w:bCs/>
                 <w:i/>
                 <w:iCs/>
-                <w:szCs w:val="21"/>
-              </w:rPr>
-              <w:t>Le triomphe modeste des robots vertueux</w:t>
+                <w:sz w:val="22"/>
+                <w:szCs w:val="22"/>
+              </w:rPr>
+              <w:t xml:space="preserve">Le </w:t>
             </w:r>
             <w:r>
               <w:rPr>
@@ -4553,64 +3949,65 @@
                 <w:bCs/>
                 <w:i/>
                 <w:iCs/>
-                <w:szCs w:val="21"/>
-              </w:rPr>
-              <w:t xml:space="preserve"> </w:t>
-            </w:r>
-            <w:r>
-              <w:rPr>
-                <w:rFonts w:asciiTheme="minorHAnsi" w:hAnsiTheme="minorHAnsi"/>
-                <w:szCs w:val="21"/>
-              </w:rPr>
-              <w:t xml:space="preserve">se concentre sur la problématique de l’identification des personnes vertueuses à utiliser comme modèle pour l’apprentissage des </w:t>
-            </w:r>
-            <w:r>
-              <w:rPr>
-                <w:rFonts w:asciiTheme="minorHAnsi" w:hAnsiTheme="minorHAnsi"/>
-                <w:szCs w:val="21"/>
+                <w:sz w:val="22"/>
+                <w:szCs w:val="22"/>
               </w:rPr>
               <w:lastRenderedPageBreak/>
-              <w:t>systèmes d’IA. Il y a d’</w:t>
-            </w:r>
-            <w:r>
-              <w:rPr>
-                <w:rFonts w:asciiTheme="minorHAnsi" w:hAnsiTheme="minorHAnsi"/>
-                <w:szCs w:val="21"/>
+              <w:t xml:space="preserve">triomphe modeste des robots vertueux </w:t>
+            </w:r>
+            <w:r>
+              <w:rPr>
+                <w:rFonts w:asciiTheme="minorHAnsi" w:hAnsiTheme="minorHAnsi"/>
+                <w:sz w:val="22"/>
+                <w:szCs w:val="22"/>
+              </w:rPr>
+              <w:t>se concentre sur la problématique de l’identification des personnes vertueuses à utiliser comme modèle pour l’apprentissage des systèmes d’IA. Il y a d’</w:t>
+            </w:r>
+            <w:r>
+              <w:rPr>
+                <w:rFonts w:asciiTheme="minorHAnsi" w:hAnsiTheme="minorHAnsi"/>
+                <w:sz w:val="22"/>
+                <w:szCs w:val="22"/>
               </w:rPr>
               <w:t>abord</w:t>
             </w:r>
             <w:r>
               <w:rPr>
                 <w:rFonts w:asciiTheme="minorHAnsi" w:hAnsiTheme="minorHAnsi"/>
-                <w:szCs w:val="21"/>
+                <w:sz w:val="22"/>
+                <w:szCs w:val="22"/>
               </w:rPr>
               <w:t xml:space="preserve"> un rappel sur les avantages des robots vertueux par rapports à leurs confrères utilitaristes et déontologiques, soit qu’ils utilisent un apprentissage par normativité indirecte, </w:t>
             </w:r>
             <w:r>
               <w:rPr>
                 <w:rFonts w:asciiTheme="minorHAnsi" w:hAnsiTheme="minorHAnsi"/>
-                <w:szCs w:val="21"/>
+                <w:sz w:val="22"/>
+                <w:szCs w:val="22"/>
               </w:rPr>
               <w:t xml:space="preserve">ils représentent un bon compromis d’application et </w:t>
             </w:r>
             <w:r>
               <w:rPr>
                 <w:rFonts w:asciiTheme="minorHAnsi" w:hAnsiTheme="minorHAnsi"/>
-                <w:szCs w:val="21"/>
+                <w:sz w:val="22"/>
+                <w:szCs w:val="22"/>
               </w:rPr>
               <w:t>qu’ils sont adaptatifs et plus facilement réalisable.</w:t>
             </w:r>
             <w:r>
               <w:rPr>
                 <w:rFonts w:asciiTheme="minorHAnsi" w:hAnsiTheme="minorHAnsi"/>
-                <w:szCs w:val="21"/>
+                <w:sz w:val="22"/>
+                <w:szCs w:val="22"/>
               </w:rPr>
               <w:t xml:space="preserve"> La section</w:t>
             </w:r>
             <w:r>
               <w:rPr>
                 <w:rFonts w:asciiTheme="minorHAnsi" w:hAnsiTheme="minorHAnsi"/>
-                <w:szCs w:val="21"/>
+                <w:sz w:val="22"/>
+                <w:szCs w:val="22"/>
               </w:rPr>
               <w:t xml:space="preserve"> </w:t>
             </w:r>
@@ -4621,93 +4018,88 @@
                 <w:bCs/>
                 <w:i/>
                 <w:iCs/>
-                <w:szCs w:val="21"/>
+                <w:sz w:val="22"/>
+                <w:szCs w:val="22"/>
               </w:rPr>
               <w:t xml:space="preserve">À la recherche d’une expertise morale </w:t>
             </w:r>
             <w:r>
               <w:rPr>
                 <w:rFonts w:asciiTheme="minorHAnsi" w:hAnsiTheme="minorHAnsi"/>
-                <w:szCs w:val="21"/>
-              </w:rPr>
-              <w:t xml:space="preserve">discute du lien d’influence entre les agissements et des facteurs tels que la soumission à l’autorité ou encore nos humeurs. Ceci est d’ailleurs illustré par une expérimentation datant de 1960 </w:t>
-            </w:r>
-            <w:proofErr w:type="spellStart"/>
-            <w:r>
-              <w:rPr>
-                <w:rFonts w:asciiTheme="minorHAnsi" w:hAnsiTheme="minorHAnsi"/>
-                <w:szCs w:val="21"/>
-              </w:rPr>
-              <w:t>oû</w:t>
-            </w:r>
-            <w:proofErr w:type="spellEnd"/>
-            <w:r>
-              <w:rPr>
-                <w:rFonts w:asciiTheme="minorHAnsi" w:hAnsiTheme="minorHAnsi"/>
-                <w:szCs w:val="21"/>
-              </w:rPr>
-              <w:t xml:space="preserve"> des volontaires ont infligés des chocs à des inconnus sous la pression de l’autorité. L’auteur nous d</w:t>
-            </w:r>
-            <w:r>
-              <w:rPr>
-                <w:rFonts w:asciiTheme="minorHAnsi" w:hAnsiTheme="minorHAnsi"/>
-                <w:szCs w:val="21"/>
+                <w:sz w:val="22"/>
+                <w:szCs w:val="22"/>
+              </w:rPr>
+              <w:t>discute du lien d’influence entre les agissements et des facteurs tels que la soumission à l’autorité ou encore nos humeurs. Ceci est d’ailleurs illustré par une expérimentation datant de 1960 oû des volontaires ont infligés des chocs à des inconnus sous la pression de l’autorité. L’auteur nous d</w:t>
+            </w:r>
+            <w:r>
+              <w:rPr>
+                <w:rFonts w:asciiTheme="minorHAnsi" w:hAnsiTheme="minorHAnsi"/>
+                <w:sz w:val="22"/>
+                <w:szCs w:val="22"/>
               </w:rPr>
               <w:t>é</w:t>
             </w:r>
             <w:r>
               <w:rPr>
                 <w:rFonts w:asciiTheme="minorHAnsi" w:hAnsiTheme="minorHAnsi"/>
-                <w:szCs w:val="21"/>
+                <w:sz w:val="22"/>
+                <w:szCs w:val="22"/>
               </w:rPr>
               <w:t xml:space="preserve">montre que n’y </w:t>
             </w:r>
             <w:r>
               <w:rPr>
                 <w:rFonts w:asciiTheme="minorHAnsi" w:hAnsiTheme="minorHAnsi"/>
-                <w:szCs w:val="21"/>
+                <w:sz w:val="22"/>
+                <w:szCs w:val="22"/>
               </w:rPr>
               <w:t>les personnes scolarisées</w:t>
             </w:r>
             <w:r>
               <w:rPr>
                 <w:rFonts w:asciiTheme="minorHAnsi" w:hAnsiTheme="minorHAnsi"/>
-                <w:szCs w:val="21"/>
+                <w:sz w:val="22"/>
+                <w:szCs w:val="22"/>
               </w:rPr>
               <w:t xml:space="preserve">, n’y </w:t>
             </w:r>
             <w:r>
               <w:rPr>
                 <w:rFonts w:asciiTheme="minorHAnsi" w:hAnsiTheme="minorHAnsi"/>
-                <w:szCs w:val="21"/>
+                <w:sz w:val="22"/>
+                <w:szCs w:val="22"/>
               </w:rPr>
               <w:t>les personnes prospères sont de meilleurs candidats pour représenter des modèles vertueux et que c’est probablement par l’intelligence collective qu’on pourrait trouver les meilleurs candidat</w:t>
             </w:r>
             <w:r>
               <w:rPr>
                 <w:rFonts w:asciiTheme="minorHAnsi" w:hAnsiTheme="minorHAnsi"/>
-                <w:szCs w:val="21"/>
+                <w:sz w:val="22"/>
+                <w:szCs w:val="22"/>
               </w:rPr>
               <w:t>s</w:t>
             </w:r>
             <w:r>
               <w:rPr>
                 <w:rFonts w:asciiTheme="minorHAnsi" w:hAnsiTheme="minorHAnsi"/>
-                <w:szCs w:val="21"/>
+                <w:sz w:val="22"/>
+                <w:szCs w:val="22"/>
               </w:rPr>
               <w:t>.</w:t>
             </w:r>
             <w:r>
               <w:rPr>
                 <w:rFonts w:asciiTheme="minorHAnsi" w:hAnsiTheme="minorHAnsi"/>
-                <w:szCs w:val="21"/>
+                <w:sz w:val="22"/>
+                <w:szCs w:val="22"/>
               </w:rPr>
               <w:t xml:space="preserve"> La</w:t>
             </w:r>
             <w:r>
               <w:rPr>
                 <w:rFonts w:asciiTheme="minorHAnsi" w:hAnsiTheme="minorHAnsi"/>
-                <w:szCs w:val="21"/>
+                <w:sz w:val="22"/>
+                <w:szCs w:val="22"/>
               </w:rPr>
               <w:t xml:space="preserve"> section </w:t>
             </w:r>
@@ -4718,230 +4110,241 @@
                 <w:bCs/>
                 <w:i/>
                 <w:iCs/>
-                <w:szCs w:val="21"/>
+                <w:sz w:val="22"/>
+                <w:szCs w:val="22"/>
               </w:rPr>
               <w:t xml:space="preserve">Éthique applicable </w:t>
             </w:r>
             <w:r>
               <w:rPr>
                 <w:rFonts w:asciiTheme="minorHAnsi" w:hAnsiTheme="minorHAnsi"/>
-                <w:szCs w:val="21"/>
+                <w:sz w:val="22"/>
+                <w:szCs w:val="22"/>
               </w:rPr>
               <w:t>discute de deux contexte</w:t>
             </w:r>
             <w:r>
               <w:rPr>
                 <w:rFonts w:asciiTheme="minorHAnsi" w:hAnsiTheme="minorHAnsi"/>
-                <w:szCs w:val="21"/>
+                <w:sz w:val="22"/>
+                <w:szCs w:val="22"/>
               </w:rPr>
               <w:t>s</w:t>
             </w:r>
             <w:r>
               <w:rPr>
                 <w:rFonts w:asciiTheme="minorHAnsi" w:hAnsiTheme="minorHAnsi"/>
-                <w:szCs w:val="21"/>
+                <w:sz w:val="22"/>
+                <w:szCs w:val="22"/>
               </w:rPr>
               <w:t xml:space="preserve"> applicatifs</w:t>
             </w:r>
             <w:r>
               <w:rPr>
                 <w:rFonts w:asciiTheme="minorHAnsi" w:hAnsiTheme="minorHAnsi"/>
-                <w:szCs w:val="21"/>
+                <w:sz w:val="22"/>
+                <w:szCs w:val="22"/>
               </w:rPr>
               <w:t xml:space="preserve"> du modèle vertueux</w:t>
             </w:r>
             <w:r>
               <w:rPr>
                 <w:rFonts w:asciiTheme="minorHAnsi" w:hAnsiTheme="minorHAnsi"/>
-                <w:szCs w:val="21"/>
+                <w:sz w:val="22"/>
+                <w:szCs w:val="22"/>
               </w:rPr>
               <w:t xml:space="preserve">, le premier étant le </w:t>
             </w:r>
             <w:r>
               <w:rPr>
                 <w:rFonts w:asciiTheme="minorHAnsi" w:hAnsiTheme="minorHAnsi"/>
-                <w:szCs w:val="21"/>
+                <w:sz w:val="22"/>
+                <w:szCs w:val="22"/>
               </w:rPr>
               <w:t>dilemme</w:t>
             </w:r>
             <w:r>
               <w:rPr>
                 <w:rFonts w:asciiTheme="minorHAnsi" w:hAnsiTheme="minorHAnsi"/>
-                <w:szCs w:val="21"/>
+                <w:sz w:val="22"/>
+                <w:szCs w:val="22"/>
               </w:rPr>
               <w:t xml:space="preserve"> de l’accident de la voiture autonome </w:t>
             </w:r>
             <w:r>
               <w:rPr>
                 <w:rFonts w:asciiTheme="minorHAnsi" w:hAnsiTheme="minorHAnsi"/>
-                <w:szCs w:val="21"/>
+                <w:sz w:val="22"/>
+                <w:szCs w:val="22"/>
               </w:rPr>
               <w:t>avec</w:t>
             </w:r>
             <w:r>
               <w:rPr>
                 <w:rFonts w:asciiTheme="minorHAnsi" w:hAnsiTheme="minorHAnsi"/>
-                <w:szCs w:val="21"/>
+                <w:sz w:val="22"/>
+                <w:szCs w:val="22"/>
               </w:rPr>
               <w:t xml:space="preserve"> </w:t>
             </w:r>
             <w:r>
               <w:rPr>
                 <w:rFonts w:asciiTheme="minorHAnsi" w:hAnsiTheme="minorHAnsi"/>
-                <w:szCs w:val="21"/>
+                <w:sz w:val="22"/>
+                <w:szCs w:val="22"/>
               </w:rPr>
               <w:t>le</w:t>
             </w:r>
             <w:r>
               <w:rPr>
                 <w:rFonts w:asciiTheme="minorHAnsi" w:hAnsiTheme="minorHAnsi"/>
-                <w:szCs w:val="21"/>
+                <w:sz w:val="22"/>
+                <w:szCs w:val="22"/>
               </w:rPr>
               <w:t xml:space="preserve"> choix </w:t>
             </w:r>
             <w:r>
               <w:rPr>
                 <w:rFonts w:asciiTheme="minorHAnsi" w:hAnsiTheme="minorHAnsi"/>
-                <w:szCs w:val="21"/>
+                <w:sz w:val="22"/>
+                <w:szCs w:val="22"/>
               </w:rPr>
               <w:t xml:space="preserve">de la personne à sauver (le vieillard ou l’enfant), le deuxième étant le retour sur l’AMA conversationnel Aristote et la reconnaissance des situations. Une prise de décision en fonction d’une proportionnelle et d’un critère de niveau de confiance d’une population de vertueux représenterait </w:t>
             </w:r>
             <w:r>
               <w:rPr>
                 <w:rFonts w:asciiTheme="minorHAnsi" w:hAnsiTheme="minorHAnsi"/>
-                <w:szCs w:val="21"/>
+                <w:sz w:val="22"/>
+                <w:szCs w:val="22"/>
               </w:rPr>
               <w:t>la solution optimisée</w:t>
             </w:r>
             <w:r>
               <w:rPr>
                 <w:rFonts w:asciiTheme="minorHAnsi" w:hAnsiTheme="minorHAnsi"/>
-                <w:szCs w:val="21"/>
+                <w:sz w:val="22"/>
+                <w:szCs w:val="22"/>
               </w:rPr>
               <w:t xml:space="preserve"> dans le premier cas, alors que l’AMA apprendrait la reconnaissance des situations conversationnelles d’après les exemples des situations émotionnelles des personnes vertueuses.</w:t>
-            </w:r>
-          </w:p>
-          <w:p>
-            <w:r>
-              <w:rPr>
-                <w:rFonts w:asciiTheme="minorHAnsi" w:hAnsiTheme="minorHAnsi"/>
-                <w:szCs w:val="21"/>
-              </w:rPr>
-              <w:t xml:space="preserve">Dans le chapitre </w:t>
-            </w:r>
-            <w:r>
-              <w:rPr>
-                <w:rFonts w:asciiTheme="minorHAnsi" w:hAnsiTheme="minorHAnsi"/>
-                <w:b/>
-                <w:bCs/>
-                <w:i/>
-                <w:iCs/>
-                <w:szCs w:val="21"/>
-              </w:rPr>
-              <w:t xml:space="preserve">Conclusion Une cité incroyable, </w:t>
-            </w:r>
-            <w:r>
-              <w:rPr>
-                <w:rFonts w:asciiTheme="minorHAnsi" w:hAnsiTheme="minorHAnsi"/>
-                <w:szCs w:val="21"/>
-              </w:rPr>
-              <w:t xml:space="preserve">l’auteur discute du livre </w:t>
-            </w:r>
-            <w:r>
-              <w:rPr>
-                <w:rFonts w:asciiTheme="minorHAnsi" w:hAnsiTheme="minorHAnsi"/>
-                <w:szCs w:val="21"/>
-              </w:rPr>
-              <w:t xml:space="preserve">« </w:t>
-            </w:r>
-            <w:r>
-              <w:rPr>
-                <w:rFonts w:asciiTheme="minorHAnsi" w:hAnsiTheme="minorHAnsi"/>
-                <w:szCs w:val="21"/>
-              </w:rPr>
-              <w:t>Ceux qui partent d’</w:t>
-            </w:r>
-            <w:proofErr w:type="spellStart"/>
-            <w:r>
-              <w:rPr>
-                <w:rFonts w:asciiTheme="minorHAnsi" w:hAnsiTheme="minorHAnsi"/>
-                <w:szCs w:val="21"/>
-              </w:rPr>
-              <w:t>Omelas</w:t>
-            </w:r>
-            <w:proofErr w:type="spellEnd"/>
-            <w:r>
-              <w:rPr>
-                <w:rFonts w:asciiTheme="minorHAnsi" w:hAnsiTheme="minorHAnsi"/>
-                <w:szCs w:val="21"/>
-              </w:rPr>
-              <w:t xml:space="preserve"> »</w:t>
-            </w:r>
-            <w:r>
-              <w:rPr>
-                <w:rFonts w:asciiTheme="minorHAnsi" w:hAnsiTheme="minorHAnsi"/>
-                <w:szCs w:val="21"/>
-              </w:rPr>
-              <w:t xml:space="preserve">, comment celui-ci effectue une critique indirecte de l’utilitariste, puisque celui-ci permet de justifier une souffrance si la quantité de bien-être y est plus abondante. Le livre peut donner sur </w:t>
-            </w:r>
-            <w:r>
-              <w:rPr>
-                <w:rFonts w:asciiTheme="minorHAnsi" w:hAnsiTheme="minorHAnsi"/>
-                <w:szCs w:val="21"/>
-              </w:rPr>
-              <w:t>plusieurs interprétations</w:t>
-            </w:r>
-            <w:r>
-              <w:rPr>
-                <w:rFonts w:asciiTheme="minorHAnsi" w:hAnsiTheme="minorHAnsi"/>
-                <w:szCs w:val="21"/>
-              </w:rPr>
-              <w:t xml:space="preserve">, et l’auteur choisi de croire que c’est les vertueux qui représente le </w:t>
-            </w:r>
-            <w:r>
-              <w:rPr>
-                <w:rFonts w:asciiTheme="minorHAnsi" w:hAnsiTheme="minorHAnsi"/>
-                <w:szCs w:val="21"/>
-              </w:rPr>
-              <w:t>contingent</w:t>
-            </w:r>
-            <w:r>
-              <w:rPr>
-                <w:rFonts w:asciiTheme="minorHAnsi" w:hAnsiTheme="minorHAnsi"/>
-                <w:szCs w:val="21"/>
-              </w:rPr>
-              <w:t xml:space="preserve"> à cette société utilitariste qu’est </w:t>
-            </w:r>
-            <w:proofErr w:type="spellStart"/>
-            <w:r>
-              <w:rPr>
-                <w:rFonts w:asciiTheme="minorHAnsi" w:hAnsiTheme="minorHAnsi"/>
-                <w:szCs w:val="21"/>
-              </w:rPr>
-              <w:t>Omelas</w:t>
-            </w:r>
-            <w:proofErr w:type="spellEnd"/>
-            <w:r>
-              <w:rPr>
-                <w:rFonts w:asciiTheme="minorHAnsi" w:hAnsiTheme="minorHAnsi"/>
-                <w:szCs w:val="21"/>
-              </w:rPr>
-              <w:t xml:space="preserve">. Finalement, il nous rappelle que </w:t>
-            </w:r>
-            <w:r>
-              <w:rPr>
-                <w:rFonts w:asciiTheme="minorHAnsi" w:hAnsiTheme="minorHAnsi"/>
-                <w:szCs w:val="21"/>
-              </w:rPr>
-              <w:t>l’importance n’est pas uniquement le type de robot que nous voulons programmer, mais d’avantage l’état de la société dans laquelle nous voulons vivre qui est important.</w:t>
             </w:r>
           </w:p>
           <w:p>
             <w:pPr>
               <w:jc w:val="both"/>
               <w:rPr>
-                <w:rFonts w:asciiTheme="minorHAnsi" w:hAnsiTheme="minorHAnsi"/>
-                <w:szCs w:val="21"/>
+                <w:sz w:val="22"/>
+                <w:szCs w:val="22"/>
+              </w:rPr>
+            </w:pPr>
+            <w:r>
+              <w:rPr>
+                <w:rFonts w:asciiTheme="minorHAnsi" w:hAnsiTheme="minorHAnsi"/>
+                <w:sz w:val="22"/>
+                <w:szCs w:val="22"/>
+              </w:rPr>
+              <w:t xml:space="preserve">Dans le chapitre </w:t>
+            </w:r>
+            <w:r>
+              <w:rPr>
+                <w:rFonts w:asciiTheme="minorHAnsi" w:hAnsiTheme="minorHAnsi"/>
+                <w:b/>
+                <w:bCs/>
+                <w:i/>
+                <w:iCs/>
+                <w:sz w:val="22"/>
+                <w:szCs w:val="22"/>
+              </w:rPr>
+              <w:t xml:space="preserve">Conclusion Une cité incroyable, </w:t>
+            </w:r>
+            <w:r>
+              <w:rPr>
+                <w:rFonts w:asciiTheme="minorHAnsi" w:hAnsiTheme="minorHAnsi"/>
+                <w:sz w:val="22"/>
+                <w:szCs w:val="22"/>
+              </w:rPr>
+              <w:t xml:space="preserve">l’auteur discute du livre </w:t>
+            </w:r>
+            <w:r>
+              <w:rPr>
+                <w:rFonts w:asciiTheme="minorHAnsi" w:hAnsiTheme="minorHAnsi"/>
+                <w:sz w:val="22"/>
+                <w:szCs w:val="22"/>
+              </w:rPr>
+              <w:t xml:space="preserve">« </w:t>
+            </w:r>
+            <w:r>
+              <w:rPr>
+                <w:rFonts w:asciiTheme="minorHAnsi" w:hAnsiTheme="minorHAnsi"/>
+                <w:sz w:val="22"/>
+                <w:szCs w:val="22"/>
+              </w:rPr>
+              <w:t>Ceux qui partent d’Omelas</w:t>
+            </w:r>
+            <w:r>
+              <w:rPr>
+                <w:rFonts w:asciiTheme="minorHAnsi" w:hAnsiTheme="minorHAnsi"/>
+                <w:sz w:val="22"/>
+                <w:szCs w:val="22"/>
+              </w:rPr>
+              <w:t xml:space="preserve"> »</w:t>
+            </w:r>
+            <w:r>
+              <w:rPr>
+                <w:rFonts w:asciiTheme="minorHAnsi" w:hAnsiTheme="minorHAnsi"/>
+                <w:sz w:val="22"/>
+                <w:szCs w:val="22"/>
+              </w:rPr>
+              <w:t xml:space="preserve">, comment celui-ci effectue une critique indirecte de l’utilitariste, puisque celui-ci permet de justifier une souffrance si la quantité de bien-être y est plus abondante. Le livre peut donner sur </w:t>
+            </w:r>
+            <w:r>
+              <w:rPr>
+                <w:rFonts w:asciiTheme="minorHAnsi" w:hAnsiTheme="minorHAnsi"/>
+                <w:sz w:val="22"/>
+                <w:szCs w:val="22"/>
+              </w:rPr>
+              <w:t>plusieurs interprétations</w:t>
+            </w:r>
+            <w:r>
+              <w:rPr>
+                <w:rFonts w:asciiTheme="minorHAnsi" w:hAnsiTheme="minorHAnsi"/>
+                <w:sz w:val="22"/>
+                <w:szCs w:val="22"/>
+              </w:rPr>
+              <w:t xml:space="preserve">, et l’auteur choisi de croire que c’est les vertueux qui représente le </w:t>
+            </w:r>
+            <w:r>
+              <w:rPr>
+                <w:rFonts w:asciiTheme="minorHAnsi" w:hAnsiTheme="minorHAnsi"/>
+                <w:sz w:val="22"/>
+                <w:szCs w:val="22"/>
+              </w:rPr>
+              <w:t>contingent</w:t>
+            </w:r>
+            <w:r>
+              <w:rPr>
+                <w:rFonts w:asciiTheme="minorHAnsi" w:hAnsiTheme="minorHAnsi"/>
+                <w:sz w:val="22"/>
+                <w:szCs w:val="22"/>
+              </w:rPr>
+              <w:t xml:space="preserve"> à cette société utilitariste qu’est Omelas. Finalement, il nous rappelle que </w:t>
+            </w:r>
+            <w:r>
+              <w:rPr>
+                <w:rFonts w:asciiTheme="minorHAnsi" w:hAnsiTheme="minorHAnsi"/>
+                <w:sz w:val="22"/>
+                <w:szCs w:val="22"/>
+              </w:rPr>
+              <w:lastRenderedPageBreak/>
+              <w:t>l’importance n’est pas uniquement le type de robot que nous voulons programmer, mais d’avantage l’état de la société dans laquelle nous voulons vivre qui est important.</w:t>
+            </w:r>
+          </w:p>
+          <w:p>
+            <w:pPr>
+              <w:jc w:val="both"/>
+              <w:rPr>
+                <w:rFonts w:asciiTheme="minorHAnsi" w:hAnsiTheme="minorHAnsi"/>
+                <w:sz w:val="22"/>
+                <w:szCs w:val="22"/>
               </w:rPr>
             </w:pPr>
           </w:p>
@@ -5005,23 +4408,23 @@
               <w:rPr>
                 <w:rFonts w:asciiTheme="minorHAnsi" w:hAnsiTheme="minorHAnsi" w:cstheme="minorHAnsi"/>
                 <w:color w:val="000000"/>
-                <w:sz w:val="19"/>
-                <w:szCs w:val="19"/>
+                <w:sz w:val="22"/>
+                <w:szCs w:val="22"/>
               </w:rPr>
             </w:pPr>
             <w:r>
               <w:rPr>
                 <w:rFonts w:asciiTheme="minorHAnsi" w:hAnsiTheme="minorHAnsi" w:cstheme="minorHAnsi"/>
-                <w:sz w:val="21"/>
-                <w:szCs w:val="21"/>
+                <w:sz w:val="22"/>
+                <w:szCs w:val="22"/>
               </w:rPr>
               <w:t>«</w:t>
             </w:r>
             <w:r>
               <w:rPr>
                 <w:rFonts w:asciiTheme="minorHAnsi" w:hAnsiTheme="minorHAnsi" w:cstheme="minorHAnsi"/>
-                <w:sz w:val="21"/>
-                <w:szCs w:val="21"/>
+                <w:sz w:val="22"/>
+                <w:szCs w:val="22"/>
               </w:rPr>
               <w:t xml:space="preserve"> </w:t>
             </w:r>
@@ -5029,104 +4432,55 @@
               <w:rPr>
                 <w:rFonts w:asciiTheme="minorHAnsi" w:hAnsiTheme="minorHAnsi" w:cstheme="minorHAnsi"/>
                 <w:color w:val="000000"/>
-                <w:sz w:val="19"/>
-                <w:szCs w:val="19"/>
-              </w:rPr>
-              <w:t xml:space="preserve">Isaac définissait la </w:t>
-            </w:r>
-            <w:proofErr w:type="spellStart"/>
+                <w:sz w:val="22"/>
+                <w:szCs w:val="22"/>
+              </w:rPr>
+              <w:t>Isaac définissait la sf comme « cette branche de la littérature qui s’intéresse aux impacts du progrès scientifique sur les êtres humains</w:t>
+            </w:r>
             <w:r>
               <w:rPr>
                 <w:rFonts w:asciiTheme="minorHAnsi" w:hAnsiTheme="minorHAnsi" w:cstheme="minorHAnsi"/>
                 <w:color w:val="000000"/>
-                <w:sz w:val="19"/>
-                <w:szCs w:val="19"/>
-              </w:rPr>
-              <w:t>sf</w:t>
-            </w:r>
-            <w:proofErr w:type="spellEnd"/>
+                <w:sz w:val="22"/>
+                <w:szCs w:val="22"/>
+                <w:vertAlign w:val="superscript"/>
+              </w:rPr>
+              <w:t>21</w:t>
+            </w:r>
             <w:r>
               <w:rPr>
                 <w:rFonts w:asciiTheme="minorHAnsi" w:hAnsiTheme="minorHAnsi" w:cstheme="minorHAnsi"/>
                 <w:color w:val="000000"/>
-                <w:sz w:val="19"/>
-                <w:szCs w:val="19"/>
-              </w:rPr>
-              <w:t xml:space="preserve"> comme « cette branche de la littérature qui s’intéresse aux impacts du progrès scientifique sur les êtres humains</w:t>
-            </w:r>
-            <w:r>
-              <w:rPr>
-                <w:rFonts w:asciiTheme="minorHAnsi" w:hAnsiTheme="minorHAnsi" w:cstheme="minorHAnsi"/>
-                <w:color w:val="000000"/>
-                <w:sz w:val="19"/>
-                <w:szCs w:val="19"/>
-                <w:vertAlign w:val="superscript"/>
-              </w:rPr>
-              <w:t>21</w:t>
-            </w:r>
-            <w:r>
-              <w:rPr>
-                <w:rFonts w:asciiTheme="minorHAnsi" w:hAnsiTheme="minorHAnsi" w:cstheme="minorHAnsi"/>
-                <w:color w:val="000000"/>
-                <w:sz w:val="19"/>
-                <w:szCs w:val="19"/>
-              </w:rPr>
-              <w:t xml:space="preserve"> </w:t>
-            </w:r>
-            <w:r>
-              <w:rPr>
-                <w:rFonts w:asciiTheme="minorHAnsi" w:hAnsiTheme="minorHAnsi" w:cstheme="minorHAnsi"/>
-                <w:color w:val="000000"/>
-                <w:sz w:val="19"/>
-                <w:szCs w:val="19"/>
-              </w:rPr>
-              <w:lastRenderedPageBreak/>
-              <w:t xml:space="preserve">», cherchant notamment à anticiper les problèmes qu’on risque d’affronter dans le futur et à envisager des solutions. </w:t>
+                <w:sz w:val="22"/>
+                <w:szCs w:val="22"/>
+              </w:rPr>
+              <w:t xml:space="preserve"> », cherchant notamment à anticiper les problèmes qu’on risque d’affronter dans le futur et à envisager des solutions. </w:t>
             </w:r>
           </w:p>
           <w:p>
             <w:pPr>
               <w:pStyle w:val="Default"/>
-              <w:rPr>
-                <w:rFonts w:asciiTheme="minorHAnsi" w:hAnsiTheme="minorHAnsi" w:cstheme="minorHAnsi"/>
-                <w:sz w:val="21"/>
-                <w:szCs w:val="21"/>
+              <w:jc w:val="both"/>
+              <w:rPr>
+                <w:rFonts w:asciiTheme="minorHAnsi" w:hAnsiTheme="minorHAnsi" w:cstheme="minorHAnsi"/>
+                <w:sz w:val="22"/>
+                <w:szCs w:val="22"/>
               </w:rPr>
             </w:pPr>
             <w:r>
               <w:rPr>
                 <w:rFonts w:asciiTheme="minorHAnsi" w:eastAsiaTheme="minorHAnsi" w:hAnsiTheme="minorHAnsi" w:cstheme="minorHAnsi"/>
-                <w:sz w:val="19"/>
-                <w:szCs w:val="19"/>
+                <w:sz w:val="22"/>
+                <w:szCs w:val="22"/>
                 <w:lang w:eastAsia="en-US"/>
               </w:rPr>
-              <w:t xml:space="preserve">De son côté, Ursula insistait pour dire que la </w:t>
-            </w:r>
-            <w:proofErr w:type="spellStart"/>
+              <w:t>De son côté, Ursula insistait pour dire que la sf était moins prédictive que descriptive. Et ce que cette description révèle en creux, c’est combien la perspective adoptée par un auteur est partielle, et partiale. Dans les récits de robots, on oublie vite les femmes, les pauvres et les personnes racisées. On reproduit allè</w:t>
+            </w:r>
             <w:r>
               <w:rPr>
                 <w:rFonts w:asciiTheme="minorHAnsi" w:eastAsiaTheme="minorHAnsi" w:hAnsiTheme="minorHAnsi" w:cstheme="minorHAnsi"/>
-                <w:sz w:val="19"/>
-                <w:szCs w:val="19"/>
-                <w:lang w:eastAsia="en-US"/>
-              </w:rPr>
-              <w:t>sf</w:t>
-            </w:r>
-            <w:proofErr w:type="spellEnd"/>
-            <w:r>
-              <w:rPr>
-                <w:rFonts w:asciiTheme="minorHAnsi" w:eastAsiaTheme="minorHAnsi" w:hAnsiTheme="minorHAnsi" w:cstheme="minorHAnsi"/>
-                <w:sz w:val="19"/>
-                <w:szCs w:val="19"/>
-                <w:lang w:eastAsia="en-US"/>
-              </w:rPr>
-              <w:t xml:space="preserve"> était moins prédictive que descriptive. Et ce que cette description révèle en creux, c’est combien la perspective adoptée par un auteur est partielle, et partiale. Dans les récits de robots, on oublie vite les femmes, les pauvres et les personnes racisées. On reproduit allè</w:t>
-            </w:r>
-            <w:r>
-              <w:rPr>
-                <w:rFonts w:asciiTheme="minorHAnsi" w:eastAsiaTheme="minorHAnsi" w:hAnsiTheme="minorHAnsi" w:cstheme="minorHAnsi"/>
-                <w:sz w:val="19"/>
-                <w:szCs w:val="19"/>
+                <w:sz w:val="22"/>
+                <w:szCs w:val="22"/>
                 <w:lang w:eastAsia="en-US"/>
               </w:rPr>
               <w:softHyphen/>
@@ -5135,198 +4489,172 @@
             <w:r>
               <w:rPr>
                 <w:rFonts w:asciiTheme="minorHAnsi" w:hAnsiTheme="minorHAnsi" w:cstheme="minorHAnsi"/>
-                <w:sz w:val="21"/>
-                <w:szCs w:val="21"/>
+                <w:sz w:val="22"/>
+                <w:szCs w:val="22"/>
               </w:rPr>
               <w:t xml:space="preserve"> </w:t>
             </w:r>
             <w:r>
               <w:rPr>
                 <w:rFonts w:asciiTheme="minorHAnsi" w:hAnsiTheme="minorHAnsi" w:cstheme="minorHAnsi"/>
-                <w:sz w:val="21"/>
-                <w:szCs w:val="21"/>
-              </w:rPr>
-              <w:t xml:space="preserve">» (p. </w:t>
-            </w:r>
-            <w:r>
-              <w:rPr>
-                <w:rFonts w:asciiTheme="minorHAnsi" w:hAnsiTheme="minorHAnsi" w:cstheme="minorHAnsi"/>
-                <w:sz w:val="21"/>
-                <w:szCs w:val="21"/>
+                <w:sz w:val="22"/>
+                <w:szCs w:val="22"/>
+              </w:rPr>
+              <w:t xml:space="preserve">» </w:t>
+            </w:r>
+            <w:r>
+              <w:rPr>
+                <w:rFonts w:asciiTheme="minorHAnsi" w:hAnsiTheme="minorHAnsi" w:cstheme="minorHAnsi"/>
+                <w:b/>
+                <w:bCs/>
+                <w:sz w:val="22"/>
+                <w:szCs w:val="22"/>
+              </w:rPr>
+              <w:t>[</w:t>
+            </w:r>
+            <w:r>
+              <w:rPr>
+                <w:rFonts w:asciiTheme="minorHAnsi" w:hAnsiTheme="minorHAnsi" w:cstheme="minorHAnsi"/>
+                <w:b/>
+                <w:bCs/>
+                <w:sz w:val="22"/>
+                <w:szCs w:val="22"/>
+              </w:rPr>
+              <w:t xml:space="preserve">p. </w:t>
+            </w:r>
+            <w:r>
+              <w:rPr>
+                <w:rFonts w:asciiTheme="minorHAnsi" w:hAnsiTheme="minorHAnsi" w:cstheme="minorHAnsi"/>
+                <w:b/>
+                <w:bCs/>
+                <w:sz w:val="22"/>
+                <w:szCs w:val="22"/>
               </w:rPr>
               <w:t>63</w:t>
             </w:r>
             <w:r>
               <w:rPr>
                 <w:rFonts w:asciiTheme="minorHAnsi" w:hAnsiTheme="minorHAnsi" w:cstheme="minorHAnsi"/>
-                <w:sz w:val="21"/>
-                <w:szCs w:val="21"/>
-              </w:rPr>
-              <w:t xml:space="preserve">) </w:t>
+                <w:b/>
+                <w:bCs/>
+                <w:sz w:val="22"/>
+                <w:szCs w:val="22"/>
+              </w:rPr>
+              <w:t>]</w:t>
             </w:r>
           </w:p>
           <w:p>
             <w:pPr>
               <w:pStyle w:val="Default"/>
-              <w:rPr>
-                <w:rFonts w:asciiTheme="minorHAnsi" w:hAnsiTheme="minorHAnsi" w:cstheme="minorHAnsi"/>
-                <w:sz w:val="21"/>
-                <w:szCs w:val="21"/>
+              <w:jc w:val="both"/>
+              <w:rPr>
+                <w:rFonts w:asciiTheme="minorHAnsi" w:hAnsiTheme="minorHAnsi" w:cstheme="minorHAnsi"/>
+                <w:sz w:val="22"/>
+                <w:szCs w:val="22"/>
               </w:rPr>
             </w:pPr>
           </w:p>
           <w:p>
             <w:pPr>
               <w:pStyle w:val="Default"/>
-              <w:rPr>
-                <w:rFonts w:asciiTheme="minorHAnsi" w:hAnsiTheme="minorHAnsi" w:cstheme="minorHAnsi"/>
-                <w:sz w:val="21"/>
-                <w:szCs w:val="21"/>
+              <w:jc w:val="both"/>
+              <w:rPr>
+                <w:rFonts w:asciiTheme="minorHAnsi" w:hAnsiTheme="minorHAnsi" w:cstheme="minorHAnsi"/>
+                <w:sz w:val="22"/>
+                <w:szCs w:val="22"/>
               </w:rPr>
             </w:pPr>
             <w:r>
               <w:rPr>
                 <w:rFonts w:asciiTheme="minorHAnsi" w:hAnsiTheme="minorHAnsi" w:cstheme="minorHAnsi"/>
-                <w:sz w:val="21"/>
-                <w:szCs w:val="21"/>
-              </w:rPr>
-              <w:t>«</w:t>
-            </w:r>
-            <w:r>
-              <w:rPr>
-                <w:rFonts w:asciiTheme="minorHAnsi" w:hAnsiTheme="minorHAnsi" w:cstheme="minorHAnsi"/>
-                <w:sz w:val="21"/>
-                <w:szCs w:val="21"/>
-              </w:rPr>
-              <w:t xml:space="preserve"> </w:t>
-            </w:r>
-            <w:r>
-              <w:rPr>
-                <w:rFonts w:cs="Arnhem"/>
-                <w:sz w:val="19"/>
-                <w:szCs w:val="19"/>
-              </w:rPr>
-              <w:t xml:space="preserve">Lorsque j’ai lu, adolescent, </w:t>
-            </w:r>
-            <w:r>
-              <w:rPr>
-                <w:rFonts w:cs="Arnhem"/>
+                <w:sz w:val="22"/>
+                <w:szCs w:val="22"/>
+              </w:rPr>
+              <w:t xml:space="preserve">« Lorsque j’ai lu, adolescent, </w:t>
+            </w:r>
+            <w:r>
+              <w:rPr>
+                <w:rFonts w:asciiTheme="minorHAnsi" w:hAnsiTheme="minorHAnsi" w:cstheme="minorHAnsi"/>
                 <w:i/>
                 <w:iCs/>
-                <w:sz w:val="19"/>
-                <w:szCs w:val="19"/>
-              </w:rPr>
-              <w:t xml:space="preserve">Le sorcier de </w:t>
-            </w:r>
-            <w:proofErr w:type="spellStart"/>
-            <w:r>
-              <w:rPr>
-                <w:rFonts w:cs="Arnhem"/>
-                <w:i/>
-                <w:iCs/>
-                <w:sz w:val="19"/>
-                <w:szCs w:val="19"/>
-              </w:rPr>
-              <w:t>Terremer</w:t>
-            </w:r>
-            <w:proofErr w:type="spellEnd"/>
-            <w:r>
-              <w:rPr>
-                <w:rFonts w:cs="Arnhem"/>
-                <w:sz w:val="19"/>
-                <w:szCs w:val="19"/>
-              </w:rPr>
-              <w:t xml:space="preserve">, une chose m’a frappé. Comme plusieurs personnages centraux du livre, le héros imaginé par Ursula avait la peau rouge brun. J’ai pu, le temps d’un récit, associer l’héroïsme à autre chose qu’à des chevaliers blancs. </w:t>
-            </w:r>
-            <w:r>
-              <w:rPr>
-                <w:rFonts w:asciiTheme="minorHAnsi" w:hAnsiTheme="minorHAnsi" w:cstheme="minorHAnsi"/>
-                <w:sz w:val="21"/>
-                <w:szCs w:val="21"/>
-              </w:rPr>
-              <w:t>»</w:t>
-            </w:r>
-            <w:r>
-              <w:rPr>
-                <w:rFonts w:asciiTheme="minorHAnsi" w:hAnsiTheme="minorHAnsi" w:cstheme="minorHAnsi"/>
-                <w:sz w:val="21"/>
-                <w:szCs w:val="21"/>
-              </w:rPr>
-              <w:t xml:space="preserve"> </w:t>
-            </w:r>
-            <w:r>
-              <w:rPr>
-                <w:rFonts w:asciiTheme="minorHAnsi" w:hAnsiTheme="minorHAnsi" w:cstheme="minorHAnsi"/>
-                <w:sz w:val="21"/>
-                <w:szCs w:val="21"/>
-              </w:rPr>
-              <w:t xml:space="preserve">(p. </w:t>
-            </w:r>
-            <w:r>
-              <w:rPr>
-                <w:rFonts w:asciiTheme="minorHAnsi" w:hAnsiTheme="minorHAnsi" w:cstheme="minorHAnsi"/>
-                <w:sz w:val="21"/>
-                <w:szCs w:val="21"/>
-              </w:rPr>
-              <w:t>68</w:t>
-            </w:r>
-            <w:r>
-              <w:rPr>
-                <w:rFonts w:asciiTheme="minorHAnsi" w:hAnsiTheme="minorHAnsi" w:cstheme="minorHAnsi"/>
-                <w:sz w:val="21"/>
-                <w:szCs w:val="21"/>
-              </w:rPr>
-              <w:t>)</w:t>
+                <w:sz w:val="22"/>
+                <w:szCs w:val="22"/>
+              </w:rPr>
+              <w:t>Le sorcier de Terremer</w:t>
+            </w:r>
+            <w:r>
+              <w:rPr>
+                <w:rFonts w:asciiTheme="minorHAnsi" w:hAnsiTheme="minorHAnsi" w:cstheme="minorHAnsi"/>
+                <w:sz w:val="22"/>
+                <w:szCs w:val="22"/>
+              </w:rPr>
+              <w:t xml:space="preserve">, une chose m’a frappé. Comme plusieurs personnages centraux du livre, le héros imaginé par Ursula avait la peau rouge brun. J’ai pu, le temps d’un récit, associer l’héroïsme à autre chose qu’à des chevaliers blancs. » </w:t>
+            </w:r>
+            <w:r>
+              <w:rPr>
+                <w:rFonts w:asciiTheme="minorHAnsi" w:hAnsiTheme="minorHAnsi" w:cstheme="minorHAnsi"/>
+                <w:b/>
+                <w:bCs/>
+                <w:sz w:val="22"/>
+                <w:szCs w:val="22"/>
+              </w:rPr>
+              <w:t>[</w:t>
+            </w:r>
+            <w:r>
+              <w:rPr>
+                <w:rFonts w:asciiTheme="minorHAnsi" w:hAnsiTheme="minorHAnsi" w:cstheme="minorHAnsi"/>
+                <w:b/>
+                <w:bCs/>
+                <w:sz w:val="22"/>
+                <w:szCs w:val="22"/>
+              </w:rPr>
+              <w:t>p. 68</w:t>
+            </w:r>
+            <w:r>
+              <w:rPr>
+                <w:rFonts w:asciiTheme="minorHAnsi" w:hAnsiTheme="minorHAnsi" w:cstheme="minorHAnsi"/>
+                <w:b/>
+                <w:bCs/>
+                <w:sz w:val="22"/>
+                <w:szCs w:val="22"/>
+              </w:rPr>
+              <w:t>]</w:t>
             </w:r>
           </w:p>
           <w:p>
             <w:pPr>
               <w:pStyle w:val="Default"/>
-              <w:rPr>
-                <w:rFonts w:asciiTheme="minorHAnsi" w:hAnsiTheme="minorHAnsi" w:cstheme="minorHAnsi"/>
-                <w:sz w:val="21"/>
-                <w:szCs w:val="21"/>
+              <w:jc w:val="both"/>
+              <w:rPr>
+                <w:rFonts w:asciiTheme="minorHAnsi" w:hAnsiTheme="minorHAnsi" w:cstheme="minorHAnsi"/>
+                <w:sz w:val="22"/>
+                <w:szCs w:val="22"/>
               </w:rPr>
             </w:pPr>
           </w:p>
           <w:p>
             <w:pPr>
               <w:pStyle w:val="Default"/>
-              <w:rPr>
-                <w:rFonts w:asciiTheme="minorHAnsi" w:hAnsiTheme="minorHAnsi" w:cstheme="minorHAnsi"/>
-                <w:sz w:val="21"/>
-                <w:szCs w:val="21"/>
+              <w:jc w:val="both"/>
+              <w:rPr>
+                <w:rFonts w:asciiTheme="minorHAnsi" w:hAnsiTheme="minorHAnsi" w:cstheme="minorHAnsi"/>
+                <w:sz w:val="22"/>
+                <w:szCs w:val="22"/>
               </w:rPr>
             </w:pPr>
             <w:r>
               <w:rPr>
                 <w:rFonts w:asciiTheme="minorHAnsi" w:hAnsiTheme="minorHAnsi" w:cstheme="minorHAnsi"/>
-                <w:sz w:val="21"/>
-                <w:szCs w:val="21"/>
-              </w:rPr>
-              <w:t>«</w:t>
-            </w:r>
-            <w:r>
-              <w:rPr>
-                <w:rFonts w:asciiTheme="minorHAnsi" w:hAnsiTheme="minorHAnsi" w:cstheme="minorHAnsi"/>
-                <w:sz w:val="21"/>
-                <w:szCs w:val="21"/>
-              </w:rPr>
-              <w:t xml:space="preserve"> </w:t>
-            </w:r>
-            <w:r>
-              <w:rPr>
-                <w:rFonts w:cs="Arnhem"/>
-                <w:sz w:val="19"/>
-                <w:szCs w:val="19"/>
-              </w:rPr>
-              <w:t>Chez l’être humain, la prise de décision morale implique divers processus cognitifs plus ou moins conscients : on perçoit une situation, on évalue les raisons morales en présence, on se heurte à d’éventuels dilemmes, on détermine la bonne chose à faire, et on agit. Or, contrairement à l’humain qui peut manquer de volonté (acrasie), un robot n’a aucun mal à passer de la déci</w:t>
-            </w:r>
-            <w:r>
-              <w:rPr>
-                <w:rFonts w:cs="Arnhem"/>
-                <w:sz w:val="19"/>
-                <w:szCs w:val="19"/>
+                <w:sz w:val="22"/>
+                <w:szCs w:val="22"/>
+              </w:rPr>
+              <w:t>« Chez l’être humain, la prise de décision morale implique divers processus cognitifs plus ou moins conscients : on perçoit une situation, on évalue les raisons morales en présence, on se heurte à d’éventuels dilemmes, on détermine la bonne chose à faire, et on agit. Or, contrairement à l’humain qui peut manquer de volonté (acrasie), un robot n’a aucun mal à passer de la déci</w:t>
+            </w:r>
+            <w:r>
+              <w:rPr>
+                <w:rFonts w:asciiTheme="minorHAnsi" w:hAnsiTheme="minorHAnsi" w:cstheme="minorHAnsi"/>
+                <w:sz w:val="22"/>
+                <w:szCs w:val="22"/>
               </w:rPr>
               <w:softHyphen/>
               <w:t xml:space="preserve">sion à l’action. En revanche, la première étape de ce processus, soit celle de la </w:t>
@@ -5334,277 +4662,188 @@
             <w:r>
               <w:rPr>
                 <w:rStyle w:val="A9"/>
+                <w:rFonts w:asciiTheme="minorHAnsi" w:hAnsiTheme="minorHAnsi" w:cstheme="minorHAnsi"/>
+                <w:sz w:val="22"/>
+                <w:szCs w:val="22"/>
                 <w:u w:val="none"/>
               </w:rPr>
               <w:t>perception morale</w:t>
             </w:r>
             <w:r>
               <w:rPr>
-                <w:rFonts w:cs="Arnhem"/>
-                <w:sz w:val="19"/>
-                <w:szCs w:val="19"/>
-              </w:rPr>
-              <w:t xml:space="preserve">, semble une véritable gageüre pour un robot. </w:t>
-            </w:r>
-            <w:r>
-              <w:rPr>
-                <w:rFonts w:asciiTheme="minorHAnsi" w:hAnsiTheme="minorHAnsi" w:cstheme="minorHAnsi"/>
-                <w:sz w:val="21"/>
-                <w:szCs w:val="21"/>
-              </w:rPr>
-              <w:t>»</w:t>
-            </w:r>
-            <w:r>
-              <w:rPr>
-                <w:rFonts w:asciiTheme="minorHAnsi" w:hAnsiTheme="minorHAnsi" w:cstheme="minorHAnsi"/>
-                <w:sz w:val="21"/>
-                <w:szCs w:val="21"/>
-              </w:rPr>
-              <w:t xml:space="preserve"> </w:t>
-            </w:r>
-            <w:r>
-              <w:rPr>
-                <w:rFonts w:asciiTheme="minorHAnsi" w:hAnsiTheme="minorHAnsi" w:cstheme="minorHAnsi"/>
-                <w:sz w:val="21"/>
-                <w:szCs w:val="21"/>
-              </w:rPr>
-              <w:t xml:space="preserve">(p. </w:t>
-            </w:r>
-            <w:r>
-              <w:rPr>
-                <w:rFonts w:asciiTheme="minorHAnsi" w:hAnsiTheme="minorHAnsi" w:cstheme="minorHAnsi"/>
-                <w:sz w:val="21"/>
-                <w:szCs w:val="21"/>
-              </w:rPr>
-              <w:t>75-76</w:t>
-            </w:r>
-            <w:r>
-              <w:rPr>
-                <w:rFonts w:asciiTheme="minorHAnsi" w:hAnsiTheme="minorHAnsi" w:cstheme="minorHAnsi"/>
-                <w:sz w:val="21"/>
-                <w:szCs w:val="21"/>
-              </w:rPr>
-              <w:t>)</w:t>
+                <w:rFonts w:asciiTheme="minorHAnsi" w:hAnsiTheme="minorHAnsi" w:cstheme="minorHAnsi"/>
+                <w:sz w:val="22"/>
+                <w:szCs w:val="22"/>
+              </w:rPr>
+              <w:t xml:space="preserve">, semble une véritable gageüre pour un robot. » </w:t>
+            </w:r>
+            <w:r>
+              <w:rPr>
+                <w:rFonts w:asciiTheme="minorHAnsi" w:hAnsiTheme="minorHAnsi" w:cstheme="minorHAnsi"/>
+                <w:b/>
+                <w:bCs/>
+                <w:sz w:val="22"/>
+                <w:szCs w:val="22"/>
+              </w:rPr>
+              <w:t>[</w:t>
+            </w:r>
+            <w:r>
+              <w:rPr>
+                <w:rFonts w:asciiTheme="minorHAnsi" w:hAnsiTheme="minorHAnsi" w:cstheme="minorHAnsi"/>
+                <w:b/>
+                <w:bCs/>
+                <w:sz w:val="22"/>
+                <w:szCs w:val="22"/>
+              </w:rPr>
+              <w:t>p. 75-76</w:t>
+            </w:r>
+            <w:r>
+              <w:rPr>
+                <w:rFonts w:asciiTheme="minorHAnsi" w:hAnsiTheme="minorHAnsi" w:cstheme="minorHAnsi"/>
+                <w:b/>
+                <w:bCs/>
+                <w:sz w:val="22"/>
+                <w:szCs w:val="22"/>
+              </w:rPr>
+              <w:t>]</w:t>
             </w:r>
           </w:p>
           <w:p>
             <w:pPr>
               <w:pStyle w:val="Default"/>
-              <w:rPr>
-                <w:rFonts w:asciiTheme="minorHAnsi" w:hAnsiTheme="minorHAnsi" w:cstheme="minorHAnsi"/>
-                <w:sz w:val="21"/>
-                <w:szCs w:val="21"/>
+              <w:jc w:val="both"/>
+              <w:rPr>
+                <w:rFonts w:asciiTheme="minorHAnsi" w:hAnsiTheme="minorHAnsi" w:cstheme="minorHAnsi"/>
+                <w:sz w:val="22"/>
+                <w:szCs w:val="22"/>
               </w:rPr>
             </w:pPr>
           </w:p>
           <w:p>
             <w:pPr>
               <w:pStyle w:val="Default"/>
-              <w:rPr>
-                <w:rFonts w:asciiTheme="minorHAnsi" w:hAnsiTheme="minorHAnsi" w:cstheme="minorHAnsi"/>
-                <w:sz w:val="21"/>
-                <w:szCs w:val="21"/>
+              <w:jc w:val="both"/>
+              <w:rPr>
+                <w:rFonts w:asciiTheme="minorHAnsi" w:hAnsiTheme="minorHAnsi" w:cstheme="minorHAnsi"/>
+                <w:sz w:val="22"/>
+                <w:szCs w:val="22"/>
               </w:rPr>
             </w:pPr>
             <w:r>
               <w:rPr>
                 <w:rFonts w:asciiTheme="minorHAnsi" w:hAnsiTheme="minorHAnsi" w:cstheme="minorHAnsi"/>
-                <w:sz w:val="21"/>
-                <w:szCs w:val="21"/>
-              </w:rPr>
-              <w:t>«</w:t>
-            </w:r>
-            <w:r>
-              <w:rPr>
-                <w:rFonts w:asciiTheme="minorHAnsi" w:hAnsiTheme="minorHAnsi" w:cstheme="minorHAnsi"/>
-                <w:sz w:val="21"/>
-                <w:szCs w:val="21"/>
-              </w:rPr>
-              <w:t xml:space="preserve"> </w:t>
-            </w:r>
-            <w:r>
-              <w:rPr>
-                <w:rFonts w:cs="Arnhem"/>
-                <w:sz w:val="19"/>
-                <w:szCs w:val="19"/>
-              </w:rPr>
-              <w:t>En mettant les vertueuses à profit pour calibrer les paramètres éthiques des robots, on risque moins de faire subir aux généra</w:t>
-            </w:r>
-            <w:r>
-              <w:rPr>
-                <w:rFonts w:cs="Arnhem"/>
-                <w:sz w:val="19"/>
-                <w:szCs w:val="19"/>
+                <w:sz w:val="22"/>
+                <w:szCs w:val="22"/>
+              </w:rPr>
+              <w:t>« En mettant les vertueuses à profit pour calibrer les paramètres éthiques des robots, on risque moins de faire subir aux généra</w:t>
+            </w:r>
+            <w:r>
+              <w:rPr>
+                <w:rFonts w:asciiTheme="minorHAnsi" w:hAnsiTheme="minorHAnsi" w:cstheme="minorHAnsi"/>
+                <w:sz w:val="22"/>
+                <w:szCs w:val="22"/>
               </w:rPr>
               <w:softHyphen/>
-              <w:t xml:space="preserve">tions futures nos aveuglements moraux. Les </w:t>
-            </w:r>
-            <w:r>
-              <w:rPr>
-                <w:rFonts w:ascii="ArnhemSmallCaps" w:hAnsi="ArnhemSmallCaps" w:cs="ArnhemSmallCaps"/>
-                <w:sz w:val="19"/>
-                <w:szCs w:val="19"/>
-              </w:rPr>
-              <w:t xml:space="preserve">ama </w:t>
-            </w:r>
-            <w:r>
-              <w:rPr>
-                <w:rFonts w:cs="Arnhem"/>
-                <w:sz w:val="19"/>
-                <w:szCs w:val="19"/>
-              </w:rPr>
-              <w:t>s’inspireront des vertueuses de leur temps. C’est même tout le projet de la pro</w:t>
-            </w:r>
-            <w:r>
-              <w:rPr>
-                <w:rFonts w:cs="Arnhem"/>
-                <w:sz w:val="19"/>
-                <w:szCs w:val="19"/>
+              <w:t>tions futures nos aveuglements moraux. Les ama s’inspireront des vertueuses de leur temps. C’est même tout le projet de la pro</w:t>
+            </w:r>
+            <w:r>
+              <w:rPr>
+                <w:rFonts w:asciiTheme="minorHAnsi" w:hAnsiTheme="minorHAnsi" w:cstheme="minorHAnsi"/>
+                <w:sz w:val="22"/>
+                <w:szCs w:val="22"/>
               </w:rPr>
               <w:softHyphen/>
-              <w:t xml:space="preserve">grammation </w:t>
-            </w:r>
-            <w:proofErr w:type="spellStart"/>
-            <w:r>
-              <w:rPr>
-                <w:rFonts w:cs="Arnhem"/>
-                <w:sz w:val="19"/>
-                <w:szCs w:val="19"/>
-              </w:rPr>
-              <w:t>arétaïque</w:t>
-            </w:r>
-            <w:proofErr w:type="spellEnd"/>
-            <w:r>
-              <w:rPr>
-                <w:rFonts w:cs="Arnhem"/>
-                <w:sz w:val="19"/>
-                <w:szCs w:val="19"/>
-              </w:rPr>
-              <w:t xml:space="preserve"> : parvenir à harnacher l’expertise morale des gens. Ce qu’il faut, c’est choisir de bons exemples pour faire de bons robots. C’est apprécier la personnalité morale des gens et s’inspirer de leurs vertus. </w:t>
-            </w:r>
-            <w:r>
-              <w:rPr>
-                <w:rFonts w:asciiTheme="minorHAnsi" w:hAnsiTheme="minorHAnsi" w:cstheme="minorHAnsi"/>
-                <w:sz w:val="21"/>
-                <w:szCs w:val="21"/>
-              </w:rPr>
-              <w:t>»</w:t>
-            </w:r>
-            <w:r>
-              <w:rPr>
-                <w:rFonts w:asciiTheme="minorHAnsi" w:hAnsiTheme="minorHAnsi" w:cstheme="minorHAnsi"/>
-                <w:sz w:val="21"/>
-                <w:szCs w:val="21"/>
-              </w:rPr>
-              <w:t xml:space="preserve"> </w:t>
-            </w:r>
-            <w:r>
-              <w:rPr>
-                <w:rFonts w:asciiTheme="minorHAnsi" w:hAnsiTheme="minorHAnsi" w:cstheme="minorHAnsi"/>
-                <w:sz w:val="21"/>
-                <w:szCs w:val="21"/>
-              </w:rPr>
-              <w:t xml:space="preserve">(p. </w:t>
-            </w:r>
-            <w:r>
-              <w:rPr>
-                <w:rFonts w:asciiTheme="minorHAnsi" w:hAnsiTheme="minorHAnsi" w:cstheme="minorHAnsi"/>
-                <w:sz w:val="21"/>
-                <w:szCs w:val="21"/>
-              </w:rPr>
-              <w:t>89</w:t>
-            </w:r>
-            <w:r>
-              <w:rPr>
-                <w:rFonts w:asciiTheme="minorHAnsi" w:hAnsiTheme="minorHAnsi" w:cstheme="minorHAnsi"/>
-                <w:sz w:val="21"/>
-                <w:szCs w:val="21"/>
-              </w:rPr>
-              <w:t>)</w:t>
+              <w:t xml:space="preserve">grammation arétaïque : parvenir à harnacher l’expertise morale des gens. Ce qu’il faut, c’est choisir de bons exemples pour faire de bons robots. C’est apprécier la personnalité morale des gens et s’inspirer de leurs vertus. » </w:t>
+            </w:r>
+            <w:r>
+              <w:rPr>
+                <w:rFonts w:asciiTheme="minorHAnsi" w:hAnsiTheme="minorHAnsi" w:cstheme="minorHAnsi"/>
+                <w:b/>
+                <w:bCs/>
+                <w:sz w:val="22"/>
+                <w:szCs w:val="22"/>
+              </w:rPr>
+              <w:t>[</w:t>
+            </w:r>
+            <w:r>
+              <w:rPr>
+                <w:rFonts w:asciiTheme="minorHAnsi" w:hAnsiTheme="minorHAnsi" w:cstheme="minorHAnsi"/>
+                <w:b/>
+                <w:bCs/>
+                <w:sz w:val="22"/>
+                <w:szCs w:val="22"/>
+              </w:rPr>
+              <w:t>p. 89</w:t>
+            </w:r>
+            <w:r>
+              <w:rPr>
+                <w:rFonts w:asciiTheme="minorHAnsi" w:hAnsiTheme="minorHAnsi" w:cstheme="minorHAnsi"/>
+                <w:b/>
+                <w:bCs/>
+                <w:sz w:val="22"/>
+                <w:szCs w:val="22"/>
+              </w:rPr>
+              <w:t>]</w:t>
             </w:r>
           </w:p>
           <w:p>
             <w:pPr>
               <w:pStyle w:val="Default"/>
-              <w:rPr>
-                <w:rFonts w:asciiTheme="minorHAnsi" w:hAnsiTheme="minorHAnsi" w:cstheme="minorHAnsi"/>
-                <w:sz w:val="21"/>
-                <w:szCs w:val="21"/>
+              <w:jc w:val="both"/>
+              <w:rPr>
+                <w:rFonts w:asciiTheme="minorHAnsi" w:hAnsiTheme="minorHAnsi" w:cstheme="minorHAnsi"/>
+                <w:sz w:val="22"/>
+                <w:szCs w:val="22"/>
               </w:rPr>
             </w:pPr>
           </w:p>
           <w:p>
             <w:pPr>
               <w:pStyle w:val="Default"/>
-              <w:rPr>
-                <w:rFonts w:asciiTheme="minorHAnsi" w:hAnsiTheme="minorHAnsi" w:cstheme="minorHAnsi"/>
-                <w:sz w:val="21"/>
-                <w:szCs w:val="21"/>
+              <w:jc w:val="both"/>
+              <w:rPr>
+                <w:rFonts w:asciiTheme="minorHAnsi" w:hAnsiTheme="minorHAnsi" w:cstheme="minorHAnsi"/>
+                <w:sz w:val="22"/>
+                <w:szCs w:val="22"/>
               </w:rPr>
             </w:pPr>
             <w:r>
               <w:rPr>
                 <w:rFonts w:asciiTheme="minorHAnsi" w:hAnsiTheme="minorHAnsi" w:cstheme="minorHAnsi"/>
-                <w:sz w:val="21"/>
-                <w:szCs w:val="21"/>
-              </w:rPr>
-              <w:t>«</w:t>
-            </w:r>
-            <w:r>
-              <w:rPr>
-                <w:rFonts w:asciiTheme="minorHAnsi" w:hAnsiTheme="minorHAnsi" w:cstheme="minorHAnsi"/>
-                <w:sz w:val="21"/>
-                <w:szCs w:val="21"/>
-              </w:rPr>
-              <w:t xml:space="preserve"> </w:t>
-            </w:r>
-            <w:r>
-              <w:rPr>
-                <w:rFonts w:cs="Arnhem"/>
-                <w:sz w:val="19"/>
-                <w:szCs w:val="19"/>
-              </w:rPr>
-              <w:t xml:space="preserve">Avec quelle sorte de robots voulons-nous vivre, certes, mais surtout dans quel monde souhaitons-nous les côtoyer ? </w:t>
-            </w:r>
-            <w:r>
-              <w:rPr>
-                <w:rFonts w:asciiTheme="minorHAnsi" w:hAnsiTheme="minorHAnsi" w:cstheme="minorHAnsi"/>
-                <w:sz w:val="21"/>
-                <w:szCs w:val="21"/>
-              </w:rPr>
-              <w:t>»</w:t>
-            </w:r>
-            <w:r>
-              <w:rPr>
-                <w:rFonts w:asciiTheme="minorHAnsi" w:hAnsiTheme="minorHAnsi" w:cstheme="minorHAnsi"/>
-                <w:sz w:val="21"/>
-                <w:szCs w:val="21"/>
-              </w:rPr>
-              <w:t xml:space="preserve"> </w:t>
-            </w:r>
-            <w:r>
-              <w:rPr>
-                <w:rFonts w:asciiTheme="minorHAnsi" w:hAnsiTheme="minorHAnsi" w:cstheme="minorHAnsi"/>
-                <w:sz w:val="21"/>
-                <w:szCs w:val="21"/>
-              </w:rPr>
-              <w:t xml:space="preserve">(p. </w:t>
-            </w:r>
-            <w:r>
-              <w:rPr>
-                <w:rFonts w:asciiTheme="minorHAnsi" w:hAnsiTheme="minorHAnsi" w:cstheme="minorHAnsi"/>
-                <w:sz w:val="21"/>
-                <w:szCs w:val="21"/>
-              </w:rPr>
-              <w:t>93</w:t>
-            </w:r>
-            <w:r>
-              <w:rPr>
-                <w:rFonts w:asciiTheme="minorHAnsi" w:hAnsiTheme="minorHAnsi" w:cstheme="minorHAnsi"/>
-                <w:sz w:val="21"/>
-                <w:szCs w:val="21"/>
-              </w:rPr>
-              <w:t>)</w:t>
+                <w:sz w:val="22"/>
+                <w:szCs w:val="22"/>
+              </w:rPr>
+              <w:t xml:space="preserve">« Avec quelle sorte de robots voulons-nous vivre, certes, mais surtout dans quel monde souhaitons-nous les côtoyer ? » </w:t>
+            </w:r>
+            <w:r>
+              <w:rPr>
+                <w:rFonts w:asciiTheme="minorHAnsi" w:hAnsiTheme="minorHAnsi" w:cstheme="minorHAnsi"/>
+                <w:b/>
+                <w:bCs/>
+                <w:sz w:val="22"/>
+                <w:szCs w:val="22"/>
+              </w:rPr>
+              <w:t>[</w:t>
+            </w:r>
+            <w:r>
+              <w:rPr>
+                <w:rFonts w:asciiTheme="minorHAnsi" w:hAnsiTheme="minorHAnsi" w:cstheme="minorHAnsi"/>
+                <w:b/>
+                <w:bCs/>
+                <w:sz w:val="22"/>
+                <w:szCs w:val="22"/>
+              </w:rPr>
+              <w:t>p. 93</w:t>
+            </w:r>
+            <w:r>
+              <w:rPr>
+                <w:rFonts w:asciiTheme="minorHAnsi" w:hAnsiTheme="minorHAnsi" w:cstheme="minorHAnsi"/>
+                <w:b/>
+                <w:bCs/>
+                <w:sz w:val="22"/>
+                <w:szCs w:val="22"/>
+              </w:rPr>
+              <w:t>]</w:t>
             </w:r>
           </w:p>
         </w:tc>
@@ -5661,141 +4900,145 @@
           </w:tcPr>
           <w:p>
             <w:pPr>
-              <w:rPr>
-                <w:rFonts w:asciiTheme="minorHAnsi" w:hAnsiTheme="minorHAnsi"/>
-                <w:szCs w:val="21"/>
-                <w:highlight w:val="yellow"/>
+              <w:jc w:val="both"/>
+              <w:rPr>
+                <w:rFonts w:asciiTheme="minorHAnsi" w:hAnsiTheme="minorHAnsi"/>
+                <w:sz w:val="22"/>
+                <w:szCs w:val="22"/>
               </w:rPr>
             </w:pPr>
             <w:r>
               <w:rPr>
                 <w:rFonts w:asciiTheme="minorHAnsi" w:hAnsiTheme="minorHAnsi"/>
-                <w:szCs w:val="21"/>
-                <w:highlight w:val="yellow"/>
-              </w:rPr>
-              <w:t xml:space="preserve">Le livre discute de plusieurs concepts en lien avec notre cours, tels que la différence entre les normes morales et nos intuitions personnelles, </w:t>
-            </w:r>
-            <w:r>
-              <w:rPr>
-                <w:rFonts w:asciiTheme="minorHAnsi" w:hAnsiTheme="minorHAnsi"/>
-                <w:szCs w:val="21"/>
-                <w:highlight w:val="yellow"/>
-              </w:rPr>
-              <w:t>les trois</w:t>
-            </w:r>
-            <w:r>
-              <w:rPr>
-                <w:rFonts w:asciiTheme="minorHAnsi" w:hAnsiTheme="minorHAnsi"/>
-                <w:szCs w:val="21"/>
-                <w:highlight w:val="yellow"/>
-              </w:rPr>
-              <w:t xml:space="preserve"> doctrines éthiques que son</w:t>
-            </w:r>
-            <w:r>
-              <w:rPr>
-                <w:rFonts w:asciiTheme="minorHAnsi" w:hAnsiTheme="minorHAnsi"/>
-                <w:szCs w:val="21"/>
-                <w:highlight w:val="yellow"/>
-              </w:rPr>
-              <w:t>t</w:t>
-            </w:r>
-            <w:r>
-              <w:rPr>
-                <w:rFonts w:asciiTheme="minorHAnsi" w:hAnsiTheme="minorHAnsi"/>
-                <w:szCs w:val="21"/>
-                <w:highlight w:val="yellow"/>
-              </w:rPr>
-              <w:t xml:space="preserve"> l’utilitarisme, le déontologisme et l’éthique de la vertu</w:t>
-            </w:r>
-            <w:r>
-              <w:rPr>
-                <w:rFonts w:asciiTheme="minorHAnsi" w:hAnsiTheme="minorHAnsi"/>
-                <w:szCs w:val="21"/>
-                <w:highlight w:val="yellow"/>
-              </w:rPr>
-              <w:t xml:space="preserve">, ainsi </w:t>
-            </w:r>
-            <w:r>
-              <w:rPr>
-                <w:rFonts w:asciiTheme="minorHAnsi" w:hAnsiTheme="minorHAnsi"/>
-                <w:szCs w:val="21"/>
-                <w:highlight w:val="yellow"/>
-              </w:rPr>
-              <w:t xml:space="preserve">que l’importance de la notion d’inclusion </w:t>
-            </w:r>
-            <w:r>
-              <w:rPr>
-                <w:rFonts w:asciiTheme="minorHAnsi" w:hAnsiTheme="minorHAnsi"/>
-                <w:szCs w:val="21"/>
-                <w:highlight w:val="yellow"/>
-              </w:rPr>
-              <w:t>de tous dans la conception.</w:t>
+                <w:sz w:val="22"/>
+                <w:szCs w:val="22"/>
+              </w:rPr>
+              <w:t>En plus de la couverture par le livre des concepts en lien avec notre cours déjà décrit dans le résumé de lecture 1, il couvre dans cette partie ceux de la discrimination entre les genres, les ethnicités et les classes. Il couvre plus en détail l’éthique de la vertu qu’en première partie</w:t>
+            </w:r>
+            <w:r>
+              <w:rPr>
+                <w:rFonts w:asciiTheme="minorHAnsi" w:hAnsiTheme="minorHAnsi"/>
+                <w:sz w:val="22"/>
+                <w:szCs w:val="22"/>
+              </w:rPr>
+              <w:t>. Également, les concepts d’idéale de société passant par plus d’inclusion et par la mise en avant des gens marginalisés dans nos modèles de société.</w:t>
             </w:r>
           </w:p>
           <w:p>
             <w:pPr>
-              <w:rPr>
-                <w:rFonts w:asciiTheme="minorHAnsi" w:hAnsiTheme="minorHAnsi"/>
-                <w:szCs w:val="21"/>
+              <w:jc w:val="both"/>
+              <w:rPr>
+                <w:rFonts w:asciiTheme="minorHAnsi" w:hAnsiTheme="minorHAnsi"/>
+                <w:sz w:val="22"/>
+                <w:szCs w:val="22"/>
                 <w:highlight w:val="yellow"/>
               </w:rPr>
             </w:pPr>
           </w:p>
           <w:p>
             <w:pPr>
-              <w:rPr>
-                <w:rFonts w:asciiTheme="minorHAnsi" w:hAnsiTheme="minorHAnsi"/>
-                <w:szCs w:val="21"/>
-                <w:highlight w:val="yellow"/>
+              <w:jc w:val="both"/>
+              <w:rPr>
+                <w:rFonts w:asciiTheme="minorHAnsi" w:hAnsiTheme="minorHAnsi"/>
+                <w:sz w:val="22"/>
+                <w:szCs w:val="22"/>
               </w:rPr>
             </w:pPr>
             <w:r>
               <w:rPr>
                 <w:rFonts w:asciiTheme="minorHAnsi" w:hAnsiTheme="minorHAnsi"/>
-                <w:szCs w:val="21"/>
-                <w:highlight w:val="yellow"/>
-              </w:rPr>
-              <w:t>D</w:t>
-            </w:r>
-            <w:r>
-              <w:rPr>
-                <w:rFonts w:asciiTheme="minorHAnsi" w:hAnsiTheme="minorHAnsi"/>
-                <w:szCs w:val="21"/>
-                <w:highlight w:val="yellow"/>
-              </w:rPr>
-              <w:t xml:space="preserve">’abord, je trouve que l’auteur a su transmettre l’information de manière logique et </w:t>
-            </w:r>
-            <w:r>
-              <w:rPr>
-                <w:rFonts w:asciiTheme="minorHAnsi" w:hAnsiTheme="minorHAnsi"/>
-                <w:szCs w:val="21"/>
-                <w:highlight w:val="yellow"/>
-              </w:rPr>
-              <w:t>cohérente à travers les cinq chapitres</w:t>
-            </w:r>
-            <w:r>
-              <w:rPr>
-                <w:rFonts w:asciiTheme="minorHAnsi" w:hAnsiTheme="minorHAnsi"/>
-                <w:szCs w:val="21"/>
-                <w:highlight w:val="yellow"/>
-              </w:rPr>
-              <w:t xml:space="preserve">. En effet, le premier </w:t>
-            </w:r>
-            <w:r>
-              <w:rPr>
-                <w:rFonts w:asciiTheme="minorHAnsi" w:hAnsiTheme="minorHAnsi"/>
-                <w:szCs w:val="21"/>
-                <w:highlight w:val="yellow"/>
-              </w:rPr>
-              <w:t>chapitre</w:t>
-            </w:r>
-            <w:r>
-              <w:rPr>
-                <w:rFonts w:asciiTheme="minorHAnsi" w:hAnsiTheme="minorHAnsi"/>
-                <w:szCs w:val="21"/>
-                <w:highlight w:val="yellow"/>
-              </w:rPr>
-              <w:t xml:space="preserve"> </w:t>
+                <w:sz w:val="22"/>
+                <w:szCs w:val="22"/>
+              </w:rPr>
+              <w:t>J</w:t>
+            </w:r>
+            <w:r>
+              <w:rPr>
+                <w:rFonts w:asciiTheme="minorHAnsi" w:hAnsiTheme="minorHAnsi"/>
+                <w:sz w:val="22"/>
+                <w:szCs w:val="22"/>
+              </w:rPr>
+              <w:t xml:space="preserve">e trouve </w:t>
+            </w:r>
+            <w:r>
+              <w:rPr>
+                <w:rFonts w:asciiTheme="minorHAnsi" w:hAnsiTheme="minorHAnsi"/>
+                <w:sz w:val="22"/>
+                <w:szCs w:val="22"/>
+              </w:rPr>
+              <w:t xml:space="preserve">encore une fois </w:t>
+            </w:r>
+            <w:r>
+              <w:rPr>
+                <w:rFonts w:asciiTheme="minorHAnsi" w:hAnsiTheme="minorHAnsi"/>
+                <w:sz w:val="22"/>
+                <w:szCs w:val="22"/>
+              </w:rPr>
+              <w:t>que</w:t>
+            </w:r>
+            <w:r>
+              <w:rPr>
+                <w:rFonts w:asciiTheme="minorHAnsi" w:hAnsiTheme="minorHAnsi"/>
+                <w:sz w:val="22"/>
+                <w:szCs w:val="22"/>
+              </w:rPr>
+              <w:t xml:space="preserve"> la force de</w:t>
+            </w:r>
+            <w:r>
+              <w:rPr>
+                <w:rFonts w:asciiTheme="minorHAnsi" w:hAnsiTheme="minorHAnsi"/>
+                <w:sz w:val="22"/>
+                <w:szCs w:val="22"/>
+              </w:rPr>
+              <w:t xml:space="preserve"> l’auteur </w:t>
+            </w:r>
+            <w:r>
+              <w:rPr>
+                <w:rFonts w:asciiTheme="minorHAnsi" w:hAnsiTheme="minorHAnsi"/>
+                <w:sz w:val="22"/>
+                <w:szCs w:val="22"/>
+              </w:rPr>
+              <w:t>est sa capacité à</w:t>
+            </w:r>
+            <w:r>
+              <w:rPr>
+                <w:rFonts w:asciiTheme="minorHAnsi" w:hAnsiTheme="minorHAnsi"/>
+                <w:sz w:val="22"/>
+                <w:szCs w:val="22"/>
+              </w:rPr>
+              <w:t xml:space="preserve"> transmettre l’information de manière logique et </w:t>
+            </w:r>
+            <w:r>
+              <w:rPr>
+                <w:rFonts w:asciiTheme="minorHAnsi" w:hAnsiTheme="minorHAnsi"/>
+                <w:sz w:val="22"/>
+                <w:szCs w:val="22"/>
+              </w:rPr>
+              <w:t>cohérente à travers les chapitres</w:t>
+            </w:r>
+            <w:r>
+              <w:rPr>
+                <w:rFonts w:asciiTheme="minorHAnsi" w:hAnsiTheme="minorHAnsi"/>
+                <w:sz w:val="22"/>
+                <w:szCs w:val="22"/>
+              </w:rPr>
+              <w:t xml:space="preserve">. </w:t>
+            </w:r>
+            <w:r>
+              <w:rPr>
+                <w:rFonts w:asciiTheme="minorHAnsi" w:hAnsiTheme="minorHAnsi"/>
+                <w:sz w:val="22"/>
+                <w:szCs w:val="22"/>
+              </w:rPr>
+              <w:t>Alors que la première partie était d’avantage une introduction en matière avec la mise en contexte, les définitions clés, les problématiques et des exemples concerts à celles-ci, cette deuxième partie est d’avantage une introspection de</w:t>
+            </w:r>
+            <w:r>
+              <w:rPr>
+                <w:rFonts w:asciiTheme="minorHAnsi" w:hAnsiTheme="minorHAnsi"/>
+                <w:sz w:val="22"/>
+                <w:szCs w:val="22"/>
+              </w:rPr>
+              <w:t xml:space="preserve"> la solution, donc d’une programmation d’IA utilisant des modèles relatant l’éthique de la vertu, ainsi qu’une ouverture afin de ne pas oublier les problématiques discriminatoires de notre société actuelle afin de ne pas répéter nos mêmes erreurs dans le futur. En effet, le chapitre </w:t>
             </w:r>
             <w:r>
               <w:rPr>
@@ -5804,130 +5047,10 @@
                 <w:bCs/>
                 <w:i/>
                 <w:iCs/>
-                <w:szCs w:val="21"/>
-                <w:highlight w:val="yellow"/>
-              </w:rPr>
-              <w:t>Introduction :le bus des jours fériés</w:t>
-            </w:r>
-            <w:r>
-              <w:rPr>
-                <w:rFonts w:asciiTheme="minorHAnsi" w:hAnsiTheme="minorHAnsi"/>
-                <w:szCs w:val="21"/>
-                <w:highlight w:val="yellow"/>
-              </w:rPr>
-              <w:t xml:space="preserve"> permet</w:t>
-            </w:r>
-            <w:r>
-              <w:rPr>
-                <w:rFonts w:asciiTheme="minorHAnsi" w:hAnsiTheme="minorHAnsi"/>
-                <w:szCs w:val="21"/>
-                <w:highlight w:val="yellow"/>
-              </w:rPr>
-              <w:t xml:space="preserve"> </w:t>
-            </w:r>
-            <w:r>
-              <w:rPr>
-                <w:rFonts w:asciiTheme="minorHAnsi" w:hAnsiTheme="minorHAnsi"/>
-                <w:szCs w:val="21"/>
-                <w:highlight w:val="yellow"/>
-              </w:rPr>
-              <w:t xml:space="preserve">une </w:t>
-            </w:r>
-            <w:r>
-              <w:rPr>
-                <w:rFonts w:asciiTheme="minorHAnsi" w:hAnsiTheme="minorHAnsi"/>
-                <w:szCs w:val="21"/>
-                <w:highlight w:val="yellow"/>
-              </w:rPr>
-              <w:t>introduction aux concepts de base tel que l’éthique des algorithmes</w:t>
-            </w:r>
-            <w:r>
-              <w:rPr>
-                <w:rFonts w:asciiTheme="minorHAnsi" w:hAnsiTheme="minorHAnsi"/>
-                <w:szCs w:val="21"/>
-                <w:highlight w:val="yellow"/>
-              </w:rPr>
-              <w:t>. Ils sont tous</w:t>
-            </w:r>
-            <w:r>
-              <w:rPr>
-                <w:rFonts w:asciiTheme="minorHAnsi" w:hAnsiTheme="minorHAnsi"/>
-                <w:szCs w:val="21"/>
-                <w:highlight w:val="yellow"/>
-              </w:rPr>
-              <w:t xml:space="preserve"> nécessaire</w:t>
-            </w:r>
-            <w:r>
-              <w:rPr>
-                <w:rFonts w:asciiTheme="minorHAnsi" w:hAnsiTheme="minorHAnsi"/>
-                <w:szCs w:val="21"/>
-                <w:highlight w:val="yellow"/>
-              </w:rPr>
-              <w:t>s</w:t>
-            </w:r>
-            <w:r>
-              <w:rPr>
-                <w:rFonts w:asciiTheme="minorHAnsi" w:hAnsiTheme="minorHAnsi"/>
-                <w:szCs w:val="21"/>
-                <w:highlight w:val="yellow"/>
-              </w:rPr>
-              <w:t xml:space="preserve"> à la compréhension de la</w:t>
-            </w:r>
-            <w:r>
-              <w:rPr>
-                <w:rFonts w:asciiTheme="minorHAnsi" w:hAnsiTheme="minorHAnsi"/>
-                <w:szCs w:val="21"/>
-                <w:highlight w:val="yellow"/>
-              </w:rPr>
-              <w:t xml:space="preserve"> problématique sur le choix des normes morales </w:t>
-            </w:r>
-            <w:r>
-              <w:rPr>
-                <w:rFonts w:asciiTheme="minorHAnsi" w:hAnsiTheme="minorHAnsi"/>
-                <w:szCs w:val="21"/>
-                <w:highlight w:val="yellow"/>
-              </w:rPr>
-              <w:t>dans la conception de technologies</w:t>
-            </w:r>
-            <w:r>
-              <w:rPr>
-                <w:rFonts w:asciiTheme="minorHAnsi" w:hAnsiTheme="minorHAnsi"/>
-                <w:szCs w:val="21"/>
-                <w:highlight w:val="yellow"/>
-              </w:rPr>
-              <w:t xml:space="preserve">. </w:t>
-            </w:r>
-            <w:r>
-              <w:rPr>
-                <w:rFonts w:asciiTheme="minorHAnsi" w:hAnsiTheme="minorHAnsi"/>
-                <w:szCs w:val="21"/>
-                <w:highlight w:val="yellow"/>
-              </w:rPr>
-              <w:t>Le second</w:t>
-            </w:r>
-            <w:r>
-              <w:rPr>
-                <w:rFonts w:asciiTheme="minorHAnsi" w:hAnsiTheme="minorHAnsi"/>
-                <w:szCs w:val="21"/>
-                <w:highlight w:val="yellow"/>
-              </w:rPr>
-              <w:t xml:space="preserve"> </w:t>
-            </w:r>
-            <w:r>
-              <w:rPr>
-                <w:rFonts w:asciiTheme="minorHAnsi" w:hAnsiTheme="minorHAnsi"/>
-                <w:szCs w:val="21"/>
-                <w:highlight w:val="yellow"/>
-              </w:rPr>
-              <w:t>chapitre</w:t>
-            </w:r>
-            <w:r>
-              <w:rPr>
-                <w:rFonts w:asciiTheme="minorHAnsi" w:hAnsiTheme="minorHAnsi"/>
-                <w:szCs w:val="21"/>
-                <w:highlight w:val="yellow"/>
-              </w:rPr>
-              <w:t xml:space="preserve"> </w:t>
+                <w:sz w:val="22"/>
+                <w:szCs w:val="22"/>
+              </w:rPr>
+              <w:t>Isaac et Ursula</w:t>
             </w:r>
             <w:r>
               <w:rPr>
@@ -5936,133 +5059,19 @@
                 <w:bCs/>
                 <w:i/>
                 <w:iCs/>
-                <w:szCs w:val="21"/>
-                <w:highlight w:val="yellow"/>
-              </w:rPr>
-              <w:t>Le vieillard ou l’enfant</w:t>
-            </w:r>
-            <w:r>
-              <w:rPr>
-                <w:rFonts w:asciiTheme="minorHAnsi" w:hAnsiTheme="minorHAnsi"/>
-                <w:szCs w:val="21"/>
-                <w:highlight w:val="yellow"/>
-              </w:rPr>
-              <w:t xml:space="preserve"> vient ajouter</w:t>
-            </w:r>
-            <w:r>
-              <w:rPr>
-                <w:rFonts w:asciiTheme="minorHAnsi" w:hAnsiTheme="minorHAnsi"/>
-                <w:szCs w:val="21"/>
-                <w:highlight w:val="yellow"/>
-              </w:rPr>
-              <w:t xml:space="preserve"> un second niveau</w:t>
-            </w:r>
-            <w:r>
-              <w:rPr>
-                <w:rFonts w:asciiTheme="minorHAnsi" w:hAnsiTheme="minorHAnsi"/>
-                <w:szCs w:val="21"/>
-                <w:highlight w:val="yellow"/>
-              </w:rPr>
-              <w:t xml:space="preserve"> de définitions </w:t>
-            </w:r>
-            <w:r>
-              <w:rPr>
-                <w:rFonts w:asciiTheme="minorHAnsi" w:hAnsiTheme="minorHAnsi"/>
-                <w:szCs w:val="21"/>
-                <w:highlight w:val="yellow"/>
-              </w:rPr>
-              <w:t xml:space="preserve">telles que </w:t>
-            </w:r>
-            <w:r>
-              <w:rPr>
-                <w:rFonts w:asciiTheme="minorHAnsi" w:hAnsiTheme="minorHAnsi"/>
-                <w:szCs w:val="21"/>
-                <w:highlight w:val="yellow"/>
-              </w:rPr>
-              <w:lastRenderedPageBreak/>
-              <w:t>l’utilitarisme et le déontologisme</w:t>
-            </w:r>
-            <w:r>
-              <w:rPr>
-                <w:rFonts w:asciiTheme="minorHAnsi" w:hAnsiTheme="minorHAnsi"/>
-                <w:szCs w:val="21"/>
-                <w:highlight w:val="yellow"/>
-              </w:rPr>
-              <w:t>. De plus, il</w:t>
-            </w:r>
-            <w:r>
-              <w:rPr>
-                <w:rFonts w:asciiTheme="minorHAnsi" w:hAnsiTheme="minorHAnsi"/>
-                <w:szCs w:val="21"/>
-                <w:highlight w:val="yellow"/>
+                <w:sz w:val="22"/>
+                <w:szCs w:val="22"/>
               </w:rPr>
               <w:t xml:space="preserve"> </w:t>
             </w:r>
             <w:r>
               <w:rPr>
                 <w:rFonts w:asciiTheme="minorHAnsi" w:hAnsiTheme="minorHAnsi"/>
-                <w:szCs w:val="21"/>
-                <w:highlight w:val="yellow"/>
-              </w:rPr>
-              <w:t>permet</w:t>
-            </w:r>
-            <w:r>
-              <w:rPr>
-                <w:rFonts w:asciiTheme="minorHAnsi" w:hAnsiTheme="minorHAnsi"/>
-                <w:szCs w:val="21"/>
-                <w:highlight w:val="yellow"/>
-              </w:rPr>
-              <w:t xml:space="preserve"> </w:t>
-            </w:r>
-            <w:r>
-              <w:rPr>
-                <w:rFonts w:asciiTheme="minorHAnsi" w:hAnsiTheme="minorHAnsi"/>
-                <w:szCs w:val="21"/>
-                <w:highlight w:val="yellow"/>
-              </w:rPr>
-              <w:t>l’application de la problématique au</w:t>
-            </w:r>
-            <w:r>
-              <w:rPr>
-                <w:rFonts w:asciiTheme="minorHAnsi" w:hAnsiTheme="minorHAnsi"/>
-                <w:szCs w:val="21"/>
-                <w:highlight w:val="yellow"/>
-              </w:rPr>
-              <w:t xml:space="preserve"> cas concret </w:t>
-            </w:r>
-            <w:r>
-              <w:rPr>
-                <w:rFonts w:asciiTheme="minorHAnsi" w:hAnsiTheme="minorHAnsi"/>
-                <w:szCs w:val="21"/>
-                <w:highlight w:val="yellow"/>
-              </w:rPr>
-              <w:t>des</w:t>
-            </w:r>
-            <w:r>
-              <w:rPr>
-                <w:rFonts w:asciiTheme="minorHAnsi" w:hAnsiTheme="minorHAnsi"/>
-                <w:szCs w:val="21"/>
-                <w:highlight w:val="yellow"/>
-              </w:rPr>
-              <w:t xml:space="preserve"> voitures autonomes. </w:t>
-            </w:r>
-            <w:r>
-              <w:rPr>
-                <w:rFonts w:asciiTheme="minorHAnsi" w:hAnsiTheme="minorHAnsi"/>
-                <w:szCs w:val="21"/>
-                <w:highlight w:val="yellow"/>
-              </w:rPr>
-              <w:t>L</w:t>
-            </w:r>
-            <w:r>
-              <w:rPr>
-                <w:rFonts w:asciiTheme="minorHAnsi" w:hAnsiTheme="minorHAnsi"/>
-                <w:szCs w:val="21"/>
-                <w:highlight w:val="yellow"/>
-              </w:rPr>
-              <w:t xml:space="preserve">e troisième chapitre </w:t>
-            </w:r>
-            <w:proofErr w:type="spellStart"/>
+                <w:sz w:val="22"/>
+                <w:szCs w:val="22"/>
+              </w:rPr>
+              <w:t xml:space="preserve">démontre bien le contraste idéologique entre deux auteurs, comment la société fait la promotion de biais discriminatoires et comment il est important de changer notre vision par défaut de la société pour le bien de tous. Le chapitre </w:t>
+            </w:r>
             <w:r>
               <w:rPr>
                 <w:rFonts w:asciiTheme="minorHAnsi" w:hAnsiTheme="minorHAnsi"/>
@@ -6070,10 +5079,10 @@
                 <w:bCs/>
                 <w:i/>
                 <w:iCs/>
-                <w:szCs w:val="21"/>
-                <w:highlight w:val="yellow"/>
-              </w:rPr>
-              <w:t>Aristotle</w:t>
+                <w:sz w:val="22"/>
+                <w:szCs w:val="22"/>
+              </w:rPr>
+              <w:t>Métaéthique pour programmeuses</w:t>
             </w:r>
             <w:r>
               <w:rPr>
@@ -6082,13 +5091,99 @@
                 <w:bCs/>
                 <w:i/>
                 <w:iCs/>
-                <w:szCs w:val="21"/>
-                <w:highlight w:val="yellow"/>
-                <w:vertAlign w:val="superscript"/>
-              </w:rPr>
-              <w:t>MD</w:t>
-            </w:r>
-            <w:proofErr w:type="spellEnd"/>
+                <w:sz w:val="22"/>
+                <w:szCs w:val="22"/>
+              </w:rPr>
+              <w:t xml:space="preserve"> </w:t>
+            </w:r>
+            <w:r>
+              <w:rPr>
+                <w:rFonts w:asciiTheme="minorHAnsi" w:hAnsiTheme="minorHAnsi"/>
+                <w:sz w:val="22"/>
+                <w:szCs w:val="22"/>
+              </w:rPr>
+              <w:t>discute</w:t>
+            </w:r>
+            <w:r>
+              <w:rPr>
+                <w:rFonts w:asciiTheme="minorHAnsi" w:hAnsiTheme="minorHAnsi"/>
+                <w:sz w:val="22"/>
+                <w:szCs w:val="22"/>
+              </w:rPr>
+              <w:t xml:space="preserve"> </w:t>
+            </w:r>
+            <w:r>
+              <w:rPr>
+                <w:rFonts w:asciiTheme="minorHAnsi" w:hAnsiTheme="minorHAnsi"/>
+                <w:sz w:val="22"/>
+                <w:szCs w:val="22"/>
+              </w:rPr>
+              <w:t>d</w:t>
+            </w:r>
+            <w:r>
+              <w:rPr>
+                <w:rFonts w:asciiTheme="minorHAnsi" w:hAnsiTheme="minorHAnsi"/>
+                <w:sz w:val="22"/>
+                <w:szCs w:val="22"/>
+              </w:rPr>
+              <w:t xml:space="preserve">e </w:t>
+            </w:r>
+            <w:r>
+              <w:rPr>
+                <w:rFonts w:asciiTheme="minorHAnsi" w:hAnsiTheme="minorHAnsi"/>
+                <w:sz w:val="22"/>
+                <w:szCs w:val="22"/>
+              </w:rPr>
+              <w:t>théories morales rencontrées en programmation</w:t>
+            </w:r>
+            <w:r>
+              <w:rPr>
+                <w:rFonts w:asciiTheme="minorHAnsi" w:hAnsiTheme="minorHAnsi"/>
+                <w:sz w:val="22"/>
+                <w:szCs w:val="22"/>
+              </w:rPr>
+              <w:t xml:space="preserve"> </w:t>
+            </w:r>
+            <w:r>
+              <w:rPr>
+                <w:rFonts w:asciiTheme="minorHAnsi" w:hAnsiTheme="minorHAnsi"/>
+                <w:sz w:val="22"/>
+                <w:szCs w:val="22"/>
+              </w:rPr>
+              <w:t>et des bienfaits</w:t>
+            </w:r>
+            <w:r>
+              <w:rPr>
+                <w:rFonts w:asciiTheme="minorHAnsi" w:hAnsiTheme="minorHAnsi"/>
+                <w:sz w:val="22"/>
+                <w:szCs w:val="22"/>
+              </w:rPr>
+              <w:t xml:space="preserve"> que peut apporter les émotions dans notre processus de prise de </w:t>
+            </w:r>
+            <w:r>
+              <w:rPr>
+                <w:rFonts w:asciiTheme="minorHAnsi" w:hAnsiTheme="minorHAnsi"/>
+                <w:sz w:val="22"/>
+                <w:szCs w:val="22"/>
+              </w:rPr>
+              <w:t>décisions</w:t>
+            </w:r>
+            <w:r>
+              <w:rPr>
+                <w:rFonts w:asciiTheme="minorHAnsi" w:hAnsiTheme="minorHAnsi"/>
+                <w:sz w:val="22"/>
+                <w:szCs w:val="22"/>
+              </w:rPr>
+              <w:t xml:space="preserve"> morales</w:t>
+            </w:r>
+            <w:r>
+              <w:rPr>
+                <w:rFonts w:asciiTheme="minorHAnsi" w:hAnsiTheme="minorHAnsi"/>
+                <w:sz w:val="22"/>
+                <w:szCs w:val="22"/>
+              </w:rPr>
+              <w:t xml:space="preserve">. Le chapitre </w:t>
+            </w:r>
             <w:r>
               <w:rPr>
                 <w:rFonts w:asciiTheme="minorHAnsi" w:hAnsiTheme="minorHAnsi"/>
@@ -6096,361 +5191,95 @@
                 <w:bCs/>
                 <w:i/>
                 <w:iCs/>
-                <w:szCs w:val="21"/>
-                <w:highlight w:val="yellow"/>
-              </w:rPr>
-              <w:t xml:space="preserve"> et l’intelligence artificielle</w:t>
-            </w:r>
-            <w:r>
-              <w:rPr>
-                <w:rFonts w:asciiTheme="minorHAnsi" w:hAnsiTheme="minorHAnsi"/>
-                <w:szCs w:val="21"/>
-                <w:highlight w:val="yellow"/>
-              </w:rPr>
-              <w:t xml:space="preserve"> </w:t>
-            </w:r>
-            <w:r>
-              <w:rPr>
-                <w:rFonts w:asciiTheme="minorHAnsi" w:hAnsiTheme="minorHAnsi"/>
-                <w:szCs w:val="21"/>
-                <w:highlight w:val="yellow"/>
-              </w:rPr>
-              <w:t>apporte des informations sur les différents modes d’</w:t>
-            </w:r>
-            <w:r>
-              <w:rPr>
-                <w:rFonts w:asciiTheme="minorHAnsi" w:hAnsiTheme="minorHAnsi"/>
-                <w:szCs w:val="21"/>
-                <w:highlight w:val="yellow"/>
-              </w:rPr>
-              <w:t>apprentissage</w:t>
-            </w:r>
-            <w:r>
-              <w:rPr>
-                <w:rFonts w:asciiTheme="minorHAnsi" w:hAnsiTheme="minorHAnsi"/>
-                <w:szCs w:val="21"/>
-                <w:highlight w:val="yellow"/>
-              </w:rPr>
-              <w:t xml:space="preserve"> des</w:t>
-            </w:r>
-            <w:r>
-              <w:rPr>
-                <w:rFonts w:asciiTheme="minorHAnsi" w:hAnsiTheme="minorHAnsi"/>
-                <w:szCs w:val="21"/>
-                <w:highlight w:val="yellow"/>
-              </w:rPr>
-              <w:t xml:space="preserve"> </w:t>
-            </w:r>
-            <w:r>
-              <w:rPr>
-                <w:rFonts w:asciiTheme="minorHAnsi" w:hAnsiTheme="minorHAnsi"/>
-                <w:szCs w:val="21"/>
-                <w:highlight w:val="yellow"/>
-              </w:rPr>
-              <w:t>IA, qui seront utilisés</w:t>
-            </w:r>
-            <w:r>
-              <w:rPr>
-                <w:rFonts w:asciiTheme="minorHAnsi" w:hAnsiTheme="minorHAnsi"/>
-                <w:szCs w:val="21"/>
-                <w:highlight w:val="yellow"/>
-              </w:rPr>
-              <w:t xml:space="preserve"> par la suite</w:t>
-            </w:r>
-            <w:r>
-              <w:rPr>
-                <w:rFonts w:asciiTheme="minorHAnsi" w:hAnsiTheme="minorHAnsi"/>
-                <w:szCs w:val="21"/>
-                <w:highlight w:val="yellow"/>
-              </w:rPr>
-              <w:t xml:space="preserve"> dans le chapitre 4</w:t>
-            </w:r>
-            <w:r>
-              <w:rPr>
-                <w:rFonts w:asciiTheme="minorHAnsi" w:hAnsiTheme="minorHAnsi"/>
-                <w:szCs w:val="21"/>
-                <w:highlight w:val="yellow"/>
-              </w:rPr>
-              <w:t>.</w:t>
-            </w:r>
-            <w:r>
-              <w:rPr>
-                <w:rFonts w:asciiTheme="minorHAnsi" w:hAnsiTheme="minorHAnsi"/>
-                <w:szCs w:val="21"/>
-                <w:highlight w:val="yellow"/>
-              </w:rPr>
-              <w:t xml:space="preserve"> </w:t>
-            </w:r>
-            <w:r>
-              <w:rPr>
-                <w:rFonts w:asciiTheme="minorHAnsi" w:hAnsiTheme="minorHAnsi"/>
-                <w:szCs w:val="21"/>
-                <w:highlight w:val="yellow"/>
-              </w:rPr>
-              <w:t>Il présente la</w:t>
-            </w:r>
-            <w:r>
-              <w:rPr>
-                <w:rFonts w:asciiTheme="minorHAnsi" w:hAnsiTheme="minorHAnsi"/>
-                <w:szCs w:val="21"/>
-                <w:highlight w:val="yellow"/>
-              </w:rPr>
-              <w:t xml:space="preserve"> différence entre </w:t>
-            </w:r>
-            <w:r>
-              <w:rPr>
-                <w:rFonts w:asciiTheme="minorHAnsi" w:hAnsiTheme="minorHAnsi"/>
-                <w:szCs w:val="21"/>
-                <w:highlight w:val="yellow"/>
-              </w:rPr>
-              <w:t>l’</w:t>
-            </w:r>
-            <w:r>
-              <w:rPr>
-                <w:rFonts w:asciiTheme="minorHAnsi" w:hAnsiTheme="minorHAnsi"/>
-                <w:szCs w:val="21"/>
-                <w:highlight w:val="yellow"/>
-              </w:rPr>
-              <w:t xml:space="preserve">intelligence et </w:t>
-            </w:r>
-            <w:r>
-              <w:rPr>
-                <w:rFonts w:asciiTheme="minorHAnsi" w:hAnsiTheme="minorHAnsi"/>
-                <w:szCs w:val="21"/>
-                <w:highlight w:val="yellow"/>
-              </w:rPr>
-              <w:t xml:space="preserve">la </w:t>
-            </w:r>
-            <w:r>
-              <w:rPr>
-                <w:rFonts w:asciiTheme="minorHAnsi" w:hAnsiTheme="minorHAnsi"/>
-                <w:szCs w:val="21"/>
-                <w:highlight w:val="yellow"/>
-              </w:rPr>
-              <w:t>conscience</w:t>
-            </w:r>
-            <w:r>
-              <w:rPr>
-                <w:rFonts w:asciiTheme="minorHAnsi" w:hAnsiTheme="minorHAnsi"/>
-                <w:szCs w:val="21"/>
-                <w:highlight w:val="yellow"/>
-              </w:rPr>
-              <w:t>, qui sera repris</w:t>
-            </w:r>
-            <w:r>
-              <w:rPr>
-                <w:rFonts w:asciiTheme="minorHAnsi" w:hAnsiTheme="minorHAnsi"/>
-                <w:szCs w:val="21"/>
-                <w:highlight w:val="yellow"/>
-              </w:rPr>
-              <w:t>e</w:t>
-            </w:r>
-            <w:r>
-              <w:rPr>
-                <w:rFonts w:asciiTheme="minorHAnsi" w:hAnsiTheme="minorHAnsi"/>
-                <w:szCs w:val="21"/>
-                <w:highlight w:val="yellow"/>
-              </w:rPr>
-              <w:t xml:space="preserve"> au chapitre 5</w:t>
-            </w:r>
-            <w:r>
-              <w:rPr>
-                <w:rFonts w:asciiTheme="minorHAnsi" w:hAnsiTheme="minorHAnsi"/>
-                <w:szCs w:val="21"/>
-                <w:highlight w:val="yellow"/>
-              </w:rPr>
-              <w:t xml:space="preserve">. Le chapitre 4 </w:t>
-            </w:r>
-            <w:r>
-              <w:rPr>
+                <w:sz w:val="22"/>
+                <w:szCs w:val="22"/>
+              </w:rPr>
+              <w:t>Faire des robots vertueux</w:t>
+            </w:r>
+            <w:r>
+              <w:rPr>
+                <w:rFonts w:asciiTheme="minorHAnsi" w:hAnsiTheme="minorHAnsi"/>
                 <w:b/>
                 <w:bCs/>
                 <w:i/>
                 <w:iCs/>
-                <w:highlight w:val="yellow"/>
-              </w:rPr>
-              <w:t>Les trois robots</w:t>
-            </w:r>
-            <w:r>
-              <w:rPr>
-                <w:rFonts w:asciiTheme="minorHAnsi" w:hAnsiTheme="minorHAnsi"/>
-                <w:szCs w:val="21"/>
-                <w:highlight w:val="yellow"/>
+                <w:sz w:val="22"/>
+                <w:szCs w:val="22"/>
               </w:rPr>
               <w:t xml:space="preserve"> </w:t>
             </w:r>
             <w:r>
               <w:rPr>
                 <w:rFonts w:asciiTheme="minorHAnsi" w:hAnsiTheme="minorHAnsi"/>
-                <w:szCs w:val="21"/>
-                <w:highlight w:val="yellow"/>
-              </w:rPr>
-              <w:t xml:space="preserve">fait des liens entre les doctrines du chapitre 2 et les modes d’apprentissage du chapitre </w:t>
-            </w:r>
-            <w:r>
-              <w:rPr>
-                <w:rFonts w:asciiTheme="minorHAnsi" w:hAnsiTheme="minorHAnsi"/>
-                <w:szCs w:val="21"/>
-                <w:highlight w:val="yellow"/>
-              </w:rPr>
-              <w:t>3</w:t>
-            </w:r>
-            <w:r>
-              <w:rPr>
-                <w:rFonts w:asciiTheme="minorHAnsi" w:hAnsiTheme="minorHAnsi"/>
-                <w:szCs w:val="21"/>
-                <w:highlight w:val="yellow"/>
-              </w:rPr>
-              <w:t>.</w:t>
-            </w:r>
-            <w:r>
-              <w:rPr>
-                <w:rFonts w:asciiTheme="minorHAnsi" w:hAnsiTheme="minorHAnsi"/>
-                <w:szCs w:val="21"/>
-                <w:highlight w:val="yellow"/>
-              </w:rPr>
-              <w:t xml:space="preserve"> Finalement, le chapitre 5 </w:t>
-            </w:r>
-            <w:r>
-              <w:rPr>
+                <w:sz w:val="22"/>
+                <w:szCs w:val="22"/>
+              </w:rPr>
+              <w:t xml:space="preserve">discute du contexte implémentatif de système d’IA utilisant l’approche d’apprentissage par modèles virtueux, par exemple en utilisant l’intéligence collective pour trouver les modèles, les bienfaits de ce genre de programmation par rapport aux deux autres (utilitaire, déontologique) et nous explique comment les personnes virtueuses se distingues par rapport aux autres. Finalement, le chapitre </w:t>
+            </w:r>
+            <w:r>
+              <w:rPr>
+                <w:rFonts w:asciiTheme="minorHAnsi" w:hAnsiTheme="minorHAnsi"/>
                 <w:b/>
                 <w:bCs/>
                 <w:i/>
                 <w:iCs/>
-                <w:highlight w:val="yellow"/>
-              </w:rPr>
-              <w:t xml:space="preserve">Attention, </w:t>
-            </w:r>
-            <w:proofErr w:type="spellStart"/>
-            <w:r>
-              <w:rPr>
+                <w:sz w:val="22"/>
+                <w:szCs w:val="22"/>
+              </w:rPr>
+              <w:t>Conclusion Une cité incroyable</w:t>
+            </w:r>
+            <w:r>
+              <w:rPr>
+                <w:rFonts w:asciiTheme="minorHAnsi" w:hAnsiTheme="minorHAnsi"/>
                 <w:b/>
                 <w:bCs/>
                 <w:i/>
                 <w:iCs/>
-                <w:highlight w:val="yellow"/>
-              </w:rPr>
-              <w:t>superintelligence</w:t>
-            </w:r>
-            <w:proofErr w:type="spellEnd"/>
-            <w:r>
-              <w:rPr>
-                <w:rFonts w:asciiTheme="minorHAnsi" w:hAnsiTheme="minorHAnsi"/>
-                <w:szCs w:val="21"/>
-                <w:highlight w:val="yellow"/>
+                <w:sz w:val="22"/>
+                <w:szCs w:val="22"/>
               </w:rPr>
               <w:t xml:space="preserve"> </w:t>
             </w:r>
             <w:r>
               <w:rPr>
                 <w:rFonts w:asciiTheme="minorHAnsi" w:hAnsiTheme="minorHAnsi"/>
-                <w:szCs w:val="21"/>
-                <w:highlight w:val="yellow"/>
-              </w:rPr>
-              <w:t xml:space="preserve">représente la </w:t>
-            </w:r>
-            <w:r>
-              <w:rPr>
-                <w:rFonts w:asciiTheme="minorHAnsi" w:hAnsiTheme="minorHAnsi"/>
-                <w:szCs w:val="21"/>
-                <w:highlight w:val="yellow"/>
-              </w:rPr>
-              <w:t>portée</w:t>
-            </w:r>
-            <w:r>
-              <w:rPr>
-                <w:rFonts w:asciiTheme="minorHAnsi" w:hAnsiTheme="minorHAnsi"/>
-                <w:szCs w:val="21"/>
-                <w:highlight w:val="yellow"/>
-              </w:rPr>
-              <w:t xml:space="preserve"> </w:t>
-            </w:r>
-            <w:r>
-              <w:rPr>
-                <w:rFonts w:asciiTheme="minorHAnsi" w:hAnsiTheme="minorHAnsi"/>
-                <w:szCs w:val="21"/>
-                <w:highlight w:val="yellow"/>
-              </w:rPr>
-              <w:t>de</w:t>
-            </w:r>
-            <w:r>
-              <w:rPr>
-                <w:rFonts w:asciiTheme="minorHAnsi" w:hAnsiTheme="minorHAnsi"/>
-                <w:szCs w:val="21"/>
-                <w:highlight w:val="yellow"/>
-              </w:rPr>
-              <w:t xml:space="preserve"> l’évolution de</w:t>
-            </w:r>
-            <w:r>
-              <w:rPr>
-                <w:rFonts w:asciiTheme="minorHAnsi" w:hAnsiTheme="minorHAnsi"/>
-                <w:szCs w:val="21"/>
-                <w:highlight w:val="yellow"/>
-              </w:rPr>
-              <w:t>s systèmes</w:t>
-            </w:r>
-            <w:r>
-              <w:rPr>
-                <w:rFonts w:asciiTheme="minorHAnsi" w:hAnsiTheme="minorHAnsi"/>
-                <w:szCs w:val="21"/>
-                <w:highlight w:val="yellow"/>
-              </w:rPr>
-              <w:t xml:space="preserve"> qui ont été</w:t>
-            </w:r>
-            <w:r>
-              <w:rPr>
-                <w:rFonts w:asciiTheme="minorHAnsi" w:hAnsiTheme="minorHAnsi"/>
-                <w:szCs w:val="21"/>
-                <w:highlight w:val="yellow"/>
-              </w:rPr>
-              <w:t xml:space="preserve"> </w:t>
-            </w:r>
-            <w:r>
-              <w:rPr>
-                <w:rFonts w:asciiTheme="minorHAnsi" w:hAnsiTheme="minorHAnsi"/>
-                <w:szCs w:val="21"/>
-                <w:highlight w:val="yellow"/>
-              </w:rPr>
-              <w:t>introduit</w:t>
-            </w:r>
-            <w:r>
-              <w:rPr>
-                <w:rFonts w:asciiTheme="minorHAnsi" w:hAnsiTheme="minorHAnsi"/>
-                <w:szCs w:val="21"/>
-                <w:highlight w:val="yellow"/>
-              </w:rPr>
-              <w:t>s</w:t>
-            </w:r>
-            <w:r>
-              <w:rPr>
-                <w:rFonts w:asciiTheme="minorHAnsi" w:hAnsiTheme="minorHAnsi"/>
-                <w:szCs w:val="21"/>
-                <w:highlight w:val="yellow"/>
-              </w:rPr>
-              <w:t xml:space="preserve"> dans les chapitres précédent</w:t>
-            </w:r>
-            <w:r>
-              <w:rPr>
-                <w:rFonts w:asciiTheme="minorHAnsi" w:hAnsiTheme="minorHAnsi"/>
-                <w:szCs w:val="21"/>
-                <w:highlight w:val="yellow"/>
-              </w:rPr>
-              <w:t>s</w:t>
-            </w:r>
-            <w:r>
-              <w:rPr>
-                <w:rFonts w:asciiTheme="minorHAnsi" w:hAnsiTheme="minorHAnsi"/>
-                <w:szCs w:val="21"/>
-                <w:highlight w:val="yellow"/>
-              </w:rPr>
-              <w:t xml:space="preserve">. </w:t>
+                <w:sz w:val="22"/>
+                <w:szCs w:val="22"/>
+              </w:rPr>
+              <w:t xml:space="preserve">nous rappelle la leçcon importante qu’en focusant uniquement notre attention sur le développement de technologies, nous risqu’on de perdre de vue l’objectif primordiale qu’est de </w:t>
+            </w:r>
+            <w:r>
+              <w:rPr>
+                <w:rFonts w:asciiTheme="minorHAnsi" w:hAnsiTheme="minorHAnsi"/>
+                <w:sz w:val="22"/>
+                <w:szCs w:val="22"/>
+              </w:rPr>
+              <w:lastRenderedPageBreak/>
+              <w:t xml:space="preserve">développer d’abord une société plus juste et équitable, favorisant le </w:t>
+            </w:r>
+            <w:r>
+              <w:rPr>
+                <w:rFonts w:asciiTheme="minorHAnsi" w:hAnsiTheme="minorHAnsi"/>
+                <w:sz w:val="22"/>
+                <w:szCs w:val="22"/>
+              </w:rPr>
+              <w:t>bienêtre</w:t>
+            </w:r>
+            <w:r>
+              <w:rPr>
+                <w:rFonts w:asciiTheme="minorHAnsi" w:hAnsiTheme="minorHAnsi"/>
+                <w:sz w:val="22"/>
+                <w:szCs w:val="22"/>
+              </w:rPr>
+              <w:t xml:space="preserve"> collectif.</w:t>
             </w:r>
           </w:p>
           <w:p>
             <w:pPr>
               <w:rPr>
                 <w:rFonts w:asciiTheme="minorHAnsi" w:hAnsiTheme="minorHAnsi"/>
-                <w:szCs w:val="21"/>
+                <w:sz w:val="22"/>
+                <w:szCs w:val="22"/>
                 <w:highlight w:val="yellow"/>
               </w:rPr>
             </w:pPr>
@@ -6459,359 +5288,81 @@
             <w:pPr>
               <w:rPr>
                 <w:rFonts w:asciiTheme="minorHAnsi" w:hAnsiTheme="minorHAnsi"/>
-                <w:szCs w:val="21"/>
-                <w:highlight w:val="yellow"/>
+                <w:sz w:val="22"/>
+                <w:szCs w:val="22"/>
               </w:rPr>
             </w:pPr>
             <w:r>
               <w:rPr>
                 <w:rFonts w:asciiTheme="minorHAnsi" w:hAnsiTheme="minorHAnsi"/>
-                <w:szCs w:val="21"/>
-                <w:highlight w:val="yellow"/>
-              </w:rPr>
-              <w:t xml:space="preserve">J’ai </w:t>
-            </w:r>
-            <w:r>
-              <w:rPr>
-                <w:rFonts w:asciiTheme="minorHAnsi" w:hAnsiTheme="minorHAnsi"/>
-                <w:szCs w:val="21"/>
-                <w:highlight w:val="yellow"/>
-              </w:rPr>
-              <w:t xml:space="preserve">également </w:t>
-            </w:r>
-            <w:r>
-              <w:rPr>
-                <w:rFonts w:asciiTheme="minorHAnsi" w:hAnsiTheme="minorHAnsi"/>
-                <w:szCs w:val="21"/>
-                <w:highlight w:val="yellow"/>
-              </w:rPr>
-              <w:t xml:space="preserve">apprécié le souci de l’auteur </w:t>
-            </w:r>
-            <w:r>
-              <w:rPr>
-                <w:rFonts w:asciiTheme="minorHAnsi" w:hAnsiTheme="minorHAnsi"/>
-                <w:szCs w:val="21"/>
-                <w:highlight w:val="yellow"/>
-              </w:rPr>
-              <w:t>dans l’identification</w:t>
-            </w:r>
-            <w:r>
-              <w:rPr>
-                <w:rFonts w:asciiTheme="minorHAnsi" w:hAnsiTheme="minorHAnsi"/>
-                <w:szCs w:val="21"/>
-                <w:highlight w:val="yellow"/>
+                <w:sz w:val="22"/>
+                <w:szCs w:val="22"/>
+              </w:rPr>
+              <w:t>Pour conclure</w:t>
+            </w:r>
+            <w:r>
+              <w:rPr>
+                <w:rFonts w:asciiTheme="minorHAnsi" w:hAnsiTheme="minorHAnsi"/>
+                <w:sz w:val="22"/>
+                <w:szCs w:val="22"/>
+              </w:rPr>
+              <w:t>, j’a</w:t>
+            </w:r>
+            <w:r>
+              <w:rPr>
+                <w:rFonts w:asciiTheme="minorHAnsi" w:hAnsiTheme="minorHAnsi"/>
+                <w:sz w:val="22"/>
+                <w:szCs w:val="22"/>
+              </w:rPr>
+              <w:t>i aimé</w:t>
+            </w:r>
+            <w:r>
+              <w:rPr>
+                <w:rFonts w:asciiTheme="minorHAnsi" w:hAnsiTheme="minorHAnsi"/>
+                <w:sz w:val="22"/>
+                <w:szCs w:val="22"/>
               </w:rPr>
               <w:t xml:space="preserve"> </w:t>
             </w:r>
             <w:r>
               <w:rPr>
                 <w:rFonts w:asciiTheme="minorHAnsi" w:hAnsiTheme="minorHAnsi"/>
-                <w:szCs w:val="21"/>
-                <w:highlight w:val="yellow"/>
-              </w:rPr>
-              <w:t>d</w:t>
-            </w:r>
-            <w:r>
-              <w:rPr>
-                <w:rFonts w:asciiTheme="minorHAnsi" w:hAnsiTheme="minorHAnsi"/>
-                <w:szCs w:val="21"/>
-                <w:highlight w:val="yellow"/>
-              </w:rPr>
-              <w:t>es concepts importants</w:t>
-            </w:r>
-            <w:r>
-              <w:rPr>
-                <w:rFonts w:asciiTheme="minorHAnsi" w:hAnsiTheme="minorHAnsi"/>
-                <w:szCs w:val="21"/>
-                <w:highlight w:val="yellow"/>
-              </w:rPr>
-              <w:t xml:space="preserve"> du texte (groupes de mots surlignés en vert), </w:t>
-            </w:r>
-            <w:r>
-              <w:rPr>
-                <w:rFonts w:asciiTheme="minorHAnsi" w:hAnsiTheme="minorHAnsi"/>
-                <w:szCs w:val="21"/>
-                <w:highlight w:val="yellow"/>
-              </w:rPr>
-              <w:t xml:space="preserve">par exemple avec </w:t>
-            </w:r>
-            <w:r>
-              <w:rPr>
-                <w:rFonts w:asciiTheme="minorHAnsi" w:hAnsiTheme="minorHAnsi"/>
-                <w:i/>
-                <w:iCs/>
-                <w:szCs w:val="21"/>
-                <w:highlight w:val="yellow"/>
-              </w:rPr>
-              <w:t>éthique des algorithmes</w:t>
-            </w:r>
-            <w:r>
-              <w:rPr>
-                <w:rFonts w:asciiTheme="minorHAnsi" w:hAnsiTheme="minorHAnsi"/>
-                <w:szCs w:val="21"/>
-                <w:highlight w:val="yellow"/>
-              </w:rPr>
-              <w:t xml:space="preserve"> à la page 12</w:t>
-            </w:r>
-            <w:r>
-              <w:rPr>
-                <w:rFonts w:asciiTheme="minorHAnsi" w:hAnsiTheme="minorHAnsi"/>
-                <w:szCs w:val="21"/>
-                <w:highlight w:val="yellow"/>
-              </w:rPr>
-              <w:t xml:space="preserve">. J’ai trouvé que cela facilitait la compréhension et permettait de mieux </w:t>
-            </w:r>
-            <w:r>
-              <w:rPr>
-                <w:rFonts w:asciiTheme="minorHAnsi" w:hAnsiTheme="minorHAnsi"/>
-                <w:szCs w:val="21"/>
-                <w:highlight w:val="yellow"/>
-              </w:rPr>
-              <w:t>retenir</w:t>
-            </w:r>
-            <w:r>
-              <w:rPr>
-                <w:rFonts w:asciiTheme="minorHAnsi" w:hAnsiTheme="minorHAnsi"/>
-                <w:szCs w:val="21"/>
-                <w:highlight w:val="yellow"/>
-              </w:rPr>
-              <w:t xml:space="preserve"> les éléments importants</w:t>
-            </w:r>
-            <w:r>
-              <w:rPr>
-                <w:rFonts w:asciiTheme="minorHAnsi" w:hAnsiTheme="minorHAnsi"/>
-                <w:szCs w:val="21"/>
-                <w:highlight w:val="yellow"/>
+                <w:sz w:val="22"/>
+                <w:szCs w:val="22"/>
+              </w:rPr>
+              <w:t xml:space="preserve">comment l’auteur a su apporter des situations externes afin de facilité la démonstration de ses concepts, par exemple en utilisant la situation de la société utopique, mais égoïste, décrit dans le </w:t>
+            </w:r>
+            <w:r>
+              <w:rPr>
+                <w:rFonts w:asciiTheme="minorHAnsi" w:hAnsiTheme="minorHAnsi"/>
+                <w:sz w:val="22"/>
+                <w:szCs w:val="22"/>
+              </w:rPr>
+              <w:t>livre « Ceux qui partent d’Omelas »,</w:t>
+            </w:r>
+            <w:r>
+              <w:rPr>
+                <w:rFonts w:asciiTheme="minorHAnsi" w:hAnsiTheme="minorHAnsi"/>
+                <w:sz w:val="22"/>
+                <w:szCs w:val="22"/>
+              </w:rPr>
+              <w:t xml:space="preserve"> pour illustrer l’importance de garder la recherche d’idéale de société comme </w:t>
+            </w:r>
+            <w:r>
+              <w:rPr>
+                <w:rFonts w:asciiTheme="minorHAnsi" w:hAnsiTheme="minorHAnsi"/>
+                <w:sz w:val="22"/>
+                <w:szCs w:val="22"/>
+              </w:rPr>
+              <w:t>priorité</w:t>
+            </w:r>
+            <w:r>
+              <w:rPr>
+                <w:rFonts w:asciiTheme="minorHAnsi" w:hAnsiTheme="minorHAnsi"/>
+                <w:sz w:val="22"/>
+                <w:szCs w:val="22"/>
               </w:rPr>
               <w:t>.</w:t>
-            </w:r>
-          </w:p>
-          <w:p>
-            <w:pPr>
-              <w:rPr>
-                <w:rFonts w:asciiTheme="minorHAnsi" w:hAnsiTheme="minorHAnsi"/>
-                <w:szCs w:val="21"/>
-                <w:highlight w:val="yellow"/>
-              </w:rPr>
-            </w:pPr>
-          </w:p>
-          <w:p>
-            <w:pPr>
-              <w:rPr>
-                <w:rFonts w:asciiTheme="minorHAnsi" w:hAnsiTheme="minorHAnsi"/>
-                <w:szCs w:val="21"/>
-              </w:rPr>
-            </w:pPr>
-            <w:r>
-              <w:rPr>
-                <w:rFonts w:asciiTheme="minorHAnsi" w:hAnsiTheme="minorHAnsi"/>
-                <w:szCs w:val="21"/>
-                <w:highlight w:val="yellow"/>
-              </w:rPr>
-              <w:t>Finalement, j’a</w:t>
-            </w:r>
-            <w:r>
-              <w:rPr>
-                <w:rFonts w:asciiTheme="minorHAnsi" w:hAnsiTheme="minorHAnsi"/>
-                <w:szCs w:val="21"/>
-                <w:highlight w:val="yellow"/>
-              </w:rPr>
-              <w:t>i aimé</w:t>
-            </w:r>
-            <w:r>
-              <w:rPr>
-                <w:rFonts w:asciiTheme="minorHAnsi" w:hAnsiTheme="minorHAnsi"/>
-                <w:szCs w:val="21"/>
-                <w:highlight w:val="yellow"/>
-              </w:rPr>
-              <w:t xml:space="preserve"> la façon dont l’auteur a </w:t>
-            </w:r>
-            <w:r>
-              <w:rPr>
-                <w:rFonts w:asciiTheme="minorHAnsi" w:hAnsiTheme="minorHAnsi"/>
-                <w:szCs w:val="21"/>
-                <w:highlight w:val="yellow"/>
-              </w:rPr>
-              <w:t>structuré</w:t>
-            </w:r>
-            <w:r>
-              <w:rPr>
-                <w:rFonts w:asciiTheme="minorHAnsi" w:hAnsiTheme="minorHAnsi"/>
-                <w:szCs w:val="21"/>
-                <w:highlight w:val="yellow"/>
-              </w:rPr>
-              <w:t xml:space="preserve"> l</w:t>
-            </w:r>
-            <w:r>
-              <w:rPr>
-                <w:rFonts w:asciiTheme="minorHAnsi" w:hAnsiTheme="minorHAnsi"/>
-                <w:szCs w:val="21"/>
-                <w:highlight w:val="yellow"/>
-              </w:rPr>
-              <w:t>’</w:t>
-            </w:r>
-            <w:r>
-              <w:rPr>
-                <w:rFonts w:asciiTheme="minorHAnsi" w:hAnsiTheme="minorHAnsi"/>
-                <w:szCs w:val="21"/>
-                <w:highlight w:val="yellow"/>
-              </w:rPr>
-              <w:t xml:space="preserve">information. Pour chaque problématique, il a procédé à </w:t>
-            </w:r>
-            <w:r>
-              <w:rPr>
-                <w:rFonts w:asciiTheme="minorHAnsi" w:hAnsiTheme="minorHAnsi"/>
-                <w:szCs w:val="21"/>
-                <w:highlight w:val="yellow"/>
-              </w:rPr>
-              <w:t>la</w:t>
-            </w:r>
-            <w:r>
-              <w:rPr>
-                <w:rFonts w:asciiTheme="minorHAnsi" w:hAnsiTheme="minorHAnsi"/>
-                <w:szCs w:val="21"/>
-                <w:highlight w:val="yellow"/>
-              </w:rPr>
-              <w:t xml:space="preserve"> définition</w:t>
-            </w:r>
-            <w:r>
-              <w:rPr>
-                <w:rFonts w:asciiTheme="minorHAnsi" w:hAnsiTheme="minorHAnsi"/>
-                <w:szCs w:val="21"/>
-                <w:highlight w:val="yellow"/>
-              </w:rPr>
-              <w:t xml:space="preserve"> d’éléments clés</w:t>
-            </w:r>
-            <w:r>
-              <w:rPr>
-                <w:rFonts w:asciiTheme="minorHAnsi" w:hAnsiTheme="minorHAnsi"/>
-                <w:szCs w:val="21"/>
-                <w:highlight w:val="yellow"/>
-              </w:rPr>
-              <w:t xml:space="preserve">. </w:t>
-            </w:r>
-            <w:r>
-              <w:rPr>
-                <w:rFonts w:asciiTheme="minorHAnsi" w:hAnsiTheme="minorHAnsi"/>
-                <w:szCs w:val="21"/>
-                <w:highlight w:val="yellow"/>
-              </w:rPr>
-              <w:t>P</w:t>
-            </w:r>
-            <w:r>
-              <w:rPr>
-                <w:rFonts w:asciiTheme="minorHAnsi" w:hAnsiTheme="minorHAnsi"/>
-                <w:szCs w:val="21"/>
-                <w:highlight w:val="yellow"/>
-              </w:rPr>
-              <w:t>uis</w:t>
-            </w:r>
-            <w:r>
-              <w:rPr>
-                <w:rFonts w:asciiTheme="minorHAnsi" w:hAnsiTheme="minorHAnsi"/>
-                <w:szCs w:val="21"/>
-                <w:highlight w:val="yellow"/>
-              </w:rPr>
-              <w:t>,</w:t>
-            </w:r>
-            <w:r>
-              <w:rPr>
-                <w:rFonts w:asciiTheme="minorHAnsi" w:hAnsiTheme="minorHAnsi"/>
-                <w:szCs w:val="21"/>
-                <w:highlight w:val="yellow"/>
-              </w:rPr>
-              <w:t xml:space="preserve"> il a fait des liens entre </w:t>
-            </w:r>
-            <w:r>
-              <w:rPr>
-                <w:rFonts w:asciiTheme="minorHAnsi" w:hAnsiTheme="minorHAnsi"/>
-                <w:szCs w:val="21"/>
-                <w:highlight w:val="yellow"/>
-              </w:rPr>
-              <w:t>ces éléments</w:t>
-            </w:r>
-            <w:r>
-              <w:rPr>
-                <w:rFonts w:asciiTheme="minorHAnsi" w:hAnsiTheme="minorHAnsi"/>
-                <w:szCs w:val="21"/>
-                <w:highlight w:val="yellow"/>
-              </w:rPr>
-              <w:t xml:space="preserve"> et des cas concret</w:t>
-            </w:r>
-            <w:r>
-              <w:rPr>
-                <w:rFonts w:asciiTheme="minorHAnsi" w:hAnsiTheme="minorHAnsi"/>
-                <w:szCs w:val="21"/>
-                <w:highlight w:val="yellow"/>
-              </w:rPr>
-              <w:t>s</w:t>
-            </w:r>
-            <w:r>
-              <w:rPr>
-                <w:rFonts w:asciiTheme="minorHAnsi" w:hAnsiTheme="minorHAnsi"/>
-                <w:szCs w:val="21"/>
-                <w:highlight w:val="yellow"/>
-              </w:rPr>
-              <w:t xml:space="preserve"> (ex. : l’assistant </w:t>
-            </w:r>
-            <w:proofErr w:type="spellStart"/>
-            <w:r>
-              <w:rPr>
-                <w:rFonts w:asciiTheme="minorHAnsi" w:hAnsiTheme="minorHAnsi"/>
-                <w:i/>
-                <w:iCs/>
-                <w:szCs w:val="21"/>
-                <w:highlight w:val="yellow"/>
-              </w:rPr>
-              <w:t>Aristotle</w:t>
-            </w:r>
-            <w:proofErr w:type="spellEnd"/>
-            <w:r>
-              <w:rPr>
-                <w:rFonts w:asciiTheme="minorHAnsi" w:hAnsiTheme="minorHAnsi"/>
-                <w:szCs w:val="21"/>
-                <w:highlight w:val="yellow"/>
-              </w:rPr>
-              <w:t>)</w:t>
-            </w:r>
-            <w:r>
-              <w:rPr>
-                <w:rFonts w:asciiTheme="minorHAnsi" w:hAnsiTheme="minorHAnsi"/>
-                <w:szCs w:val="21"/>
-                <w:highlight w:val="yellow"/>
-              </w:rPr>
-              <w:t>, ainsi qu’avec des</w:t>
-            </w:r>
-            <w:r>
-              <w:rPr>
-                <w:rFonts w:asciiTheme="minorHAnsi" w:hAnsiTheme="minorHAnsi"/>
-                <w:szCs w:val="21"/>
-                <w:highlight w:val="yellow"/>
-              </w:rPr>
-              <w:t xml:space="preserve"> analogies (ex. : </w:t>
-            </w:r>
-            <w:r>
-              <w:rPr>
-                <w:rFonts w:asciiTheme="minorHAnsi" w:hAnsiTheme="minorHAnsi"/>
-                <w:szCs w:val="21"/>
-                <w:highlight w:val="yellow"/>
-              </w:rPr>
-              <w:t>la légende du roi Midas</w:t>
-            </w:r>
-            <w:r>
-              <w:rPr>
-                <w:rFonts w:asciiTheme="minorHAnsi" w:hAnsiTheme="minorHAnsi"/>
-                <w:szCs w:val="21"/>
-                <w:highlight w:val="yellow"/>
-              </w:rPr>
-              <w:t>)  pour une meilleure compréhension.</w:t>
-            </w:r>
-            <w:r>
-              <w:rPr>
-                <w:rFonts w:asciiTheme="minorHAnsi" w:hAnsiTheme="minorHAnsi"/>
-                <w:szCs w:val="21"/>
-              </w:rPr>
-              <w:t xml:space="preserve"> </w:t>
             </w:r>
           </w:p>
         </w:tc>
@@ -6866,39 +5417,43 @@
     </w:p>
     <w:p>
       <w:pPr>
-        <w:rPr>
-          <w:szCs w:val="21"/>
+        <w:spacing w:line="276" w:lineRule="auto"/>
+        <w:jc w:val="both"/>
+        <w:rPr>
+          <w:sz w:val="22"/>
         </w:rPr>
       </w:pPr>
       <w:r>
         <w:rPr>
           <w:b/>
           <w:bCs/>
-          <w:szCs w:val="21"/>
+          <w:sz w:val="22"/>
         </w:rPr>
         <w:t>Relativisme moral</w:t>
       </w:r>
       <w:r>
         <w:rPr>
-          <w:szCs w:val="21"/>
+          <w:sz w:val="22"/>
         </w:rPr>
         <w:t xml:space="preserve"> </w:t>
       </w:r>
       <w:r>
         <w:rPr>
-          <w:szCs w:val="21"/>
+          <w:sz w:val="22"/>
         </w:rPr>
         <w:t>:</w:t>
       </w:r>
       <w:r>
         <w:rPr>
-          <w:szCs w:val="21"/>
+          <w:sz w:val="22"/>
         </w:rPr>
         <w:t xml:space="preserve"> </w:t>
       </w:r>
       <w:r>
         <w:rPr>
           <w:rStyle w:val="A9"/>
+          <w:sz w:val="22"/>
+          <w:szCs w:val="22"/>
           <w:u w:val="none"/>
         </w:rPr>
         <w:t xml:space="preserve">« […] </w:t>
@@ -6907,79 +5462,73 @@
         <w:rPr>
           <w:rFonts w:cs="Arnhem"/>
           <w:color w:val="000000"/>
-          <w:sz w:val="19"/>
-          <w:szCs w:val="19"/>
-        </w:rPr>
-        <w:t xml:space="preserve">—une position </w:t>
-      </w:r>
-      <w:proofErr w:type="spellStart"/>
-      <w:r>
-        <w:rPr>
-          <w:rFonts w:cs="Arnhem"/>
-          <w:color w:val="000000"/>
-          <w:sz w:val="19"/>
-          <w:szCs w:val="19"/>
-        </w:rPr>
-        <w:t>métaéthique</w:t>
-      </w:r>
-      <w:proofErr w:type="spellEnd"/>
-      <w:r>
-        <w:rPr>
-          <w:rFonts w:cs="Arnhem"/>
-          <w:color w:val="000000"/>
-          <w:sz w:val="19"/>
-          <w:szCs w:val="19"/>
-        </w:rPr>
-        <w:t>— estiment ainsi qu’il n’y a pas de normes morales universelles. »</w:t>
+          <w:sz w:val="22"/>
+        </w:rPr>
+        <w:t>—une position métaéthique— estiment ainsi qu’il n’y a pas de normes morales universelles. »</w:t>
       </w:r>
       <w:r>
         <w:rPr>
-          <w:szCs w:val="21"/>
+          <w:sz w:val="22"/>
         </w:rPr>
         <w:t xml:space="preserve"> </w:t>
       </w:r>
       <w:r>
         <w:rPr>
-          <w:szCs w:val="21"/>
+          <w:b/>
+          <w:bCs/>
+          <w:sz w:val="22"/>
         </w:rPr>
         <w:t>(p.70)</w:t>
       </w:r>
     </w:p>
     <w:p>
       <w:pPr>
-        <w:rPr>
-          <w:szCs w:val="21"/>
+        <w:spacing w:line="276" w:lineRule="auto"/>
+        <w:jc w:val="both"/>
+        <w:rPr>
+          <w:sz w:val="22"/>
+        </w:rPr>
+      </w:pPr>
+    </w:p>
+    <w:p>
+      <w:pPr>
+        <w:spacing w:line="276" w:lineRule="auto"/>
+        <w:jc w:val="both"/>
+        <w:rPr>
+          <w:sz w:val="22"/>
         </w:rPr>
       </w:pPr>
       <w:r>
         <w:rPr>
           <w:b/>
           <w:bCs/>
-          <w:szCs w:val="21"/>
+          <w:sz w:val="22"/>
         </w:rPr>
         <w:t>Relativisme de la locutrice</w:t>
       </w:r>
       <w:r>
         <w:rPr>
-          <w:szCs w:val="21"/>
+          <w:sz w:val="22"/>
         </w:rPr>
         <w:t xml:space="preserve"> </w:t>
       </w:r>
       <w:r>
         <w:rPr>
-          <w:szCs w:val="21"/>
+          <w:sz w:val="22"/>
         </w:rPr>
         <w:t>:</w:t>
       </w:r>
       <w:r>
         <w:rPr>
-          <w:szCs w:val="21"/>
+          <w:sz w:val="22"/>
         </w:rPr>
         <w:t xml:space="preserve"> </w:t>
       </w:r>
       <w:r>
         <w:rPr>
           <w:rStyle w:val="A9"/>
+          <w:sz w:val="22"/>
+          <w:szCs w:val="22"/>
           <w:u w:val="none"/>
         </w:rPr>
         <w:t xml:space="preserve">« […] </w:t>
@@ -6988,8 +5537,7 @@
         <w:rPr>
           <w:rFonts w:cs="Arnhem"/>
           <w:color w:val="000000"/>
-          <w:sz w:val="19"/>
-          <w:szCs w:val="19"/>
+          <w:sz w:val="22"/>
         </w:rPr>
         <w:t>soutient que c’est l’attitude d’approbation ou de désapprobation d’un indi</w:t>
       </w:r>
@@ -6997,358 +5545,299 @@
         <w:rPr>
           <w:rFonts w:cs="Arnhem"/>
           <w:color w:val="000000"/>
-          <w:sz w:val="19"/>
-          <w:szCs w:val="19"/>
+          <w:sz w:val="22"/>
         </w:rPr>
         <w:softHyphen/>
-        <w:t>vidu qui détermine la vérité d’un énoncé moral.</w:t>
+        <w:t>vidu qui détermine la vérité d’un énoncé moral. »</w:t>
       </w:r>
       <w:r>
         <w:rPr>
-          <w:rFonts w:cs="Arnhem"/>
-          <w:color w:val="000000"/>
-          <w:sz w:val="19"/>
-          <w:szCs w:val="19"/>
+          <w:sz w:val="22"/>
         </w:rPr>
         <w:t xml:space="preserve"> </w:t>
       </w:r>
       <w:r>
         <w:rPr>
-          <w:rFonts w:cs="Arnhem"/>
-          <w:color w:val="000000"/>
-          <w:sz w:val="19"/>
-          <w:szCs w:val="19"/>
-        </w:rPr>
-        <w:t>»</w:t>
-      </w:r>
-      <w:r>
-        <w:rPr>
-          <w:szCs w:val="21"/>
-        </w:rPr>
-        <w:t xml:space="preserve"> </w:t>
-      </w:r>
-      <w:r>
-        <w:rPr>
-          <w:szCs w:val="21"/>
+          <w:b/>
+          <w:bCs/>
+          <w:sz w:val="22"/>
         </w:rPr>
         <w:t>(p.70)</w:t>
       </w:r>
     </w:p>
     <w:p>
       <w:pPr>
-        <w:rPr>
-          <w:szCs w:val="21"/>
+        <w:spacing w:line="276" w:lineRule="auto"/>
+        <w:jc w:val="both"/>
+        <w:rPr>
+          <w:sz w:val="22"/>
+        </w:rPr>
+      </w:pPr>
+    </w:p>
+    <w:p>
+      <w:pPr>
+        <w:spacing w:line="276" w:lineRule="auto"/>
+        <w:jc w:val="both"/>
+        <w:rPr>
+          <w:sz w:val="22"/>
         </w:rPr>
       </w:pPr>
       <w:r>
         <w:rPr>
-          <w:szCs w:val="21"/>
+          <w:b/>
+          <w:bCs/>
+          <w:sz w:val="22"/>
         </w:rPr>
         <w:t>Relativisme culturel</w:t>
       </w:r>
       <w:r>
         <w:rPr>
-          <w:szCs w:val="21"/>
+          <w:sz w:val="22"/>
+        </w:rPr>
+        <w:t xml:space="preserve"> : </w:t>
+      </w:r>
+      <w:r>
+        <w:rPr>
+          <w:rStyle w:val="A9"/>
+          <w:sz w:val="22"/>
+          <w:szCs w:val="22"/>
+          <w:u w:val="none"/>
+        </w:rPr>
+        <w:t xml:space="preserve">« […] </w:t>
+      </w:r>
+      <w:r>
+        <w:rPr>
+          <w:rFonts w:cs="Arnhem"/>
+          <w:color w:val="000000"/>
+          <w:sz w:val="22"/>
+        </w:rPr>
+        <w:t>soutient que c’est l’approba</w:t>
+      </w:r>
+      <w:r>
+        <w:rPr>
+          <w:rFonts w:cs="Arnhem"/>
+          <w:color w:val="000000"/>
+          <w:sz w:val="22"/>
+        </w:rPr>
+        <w:softHyphen/>
+        <w:t>tion de la communauté—avec ses normes conventionnelles—qui détermine la vérité d’un énoncé. »</w:t>
+      </w:r>
+      <w:r>
+        <w:rPr>
+          <w:sz w:val="22"/>
         </w:rPr>
         <w:t xml:space="preserve"> </w:t>
       </w:r>
       <w:r>
         <w:rPr>
-          <w:szCs w:val="21"/>
-        </w:rPr>
-        <w:t>:</w:t>
-      </w:r>
-      <w:r>
-        <w:rPr>
-          <w:szCs w:val="21"/>
-        </w:rPr>
-        <w:t xml:space="preserve"> </w:t>
-      </w:r>
-      <w:r>
-        <w:rPr>
-          <w:rStyle w:val="A9"/>
-          <w:u w:val="none"/>
-        </w:rPr>
-        <w:t xml:space="preserve">« […] </w:t>
-      </w:r>
-      <w:r>
-        <w:rPr>
-          <w:rFonts w:cs="Arnhem"/>
-          <w:color w:val="000000"/>
-          <w:sz w:val="19"/>
-          <w:szCs w:val="19"/>
-        </w:rPr>
-        <w:t>soutient que c’est l’approba</w:t>
-      </w:r>
-      <w:r>
-        <w:rPr>
-          <w:rFonts w:cs="Arnhem"/>
-          <w:color w:val="000000"/>
-          <w:sz w:val="19"/>
-          <w:szCs w:val="19"/>
-        </w:rPr>
-        <w:softHyphen/>
-        <w:t xml:space="preserve">tion de la communauté—avec ses normes conventionnelles—qui détermine la vérité d’un énoncé. </w:t>
-      </w:r>
-      <w:r>
-        <w:rPr>
-          <w:rFonts w:cs="Arnhem"/>
-          <w:color w:val="000000"/>
-          <w:sz w:val="19"/>
-          <w:szCs w:val="19"/>
-        </w:rPr>
-        <w:t>»</w:t>
-      </w:r>
-      <w:r>
-        <w:rPr>
-          <w:szCs w:val="21"/>
-        </w:rPr>
-        <w:t xml:space="preserve"> </w:t>
-      </w:r>
-      <w:r>
-        <w:rPr>
-          <w:szCs w:val="21"/>
-        </w:rPr>
-        <w:t>(p.7</w:t>
-      </w:r>
-      <w:r>
-        <w:rPr>
-          <w:szCs w:val="21"/>
-        </w:rPr>
-        <w:t>1</w:t>
-      </w:r>
-      <w:r>
-        <w:rPr>
-          <w:szCs w:val="21"/>
-        </w:rPr>
-        <w:t>)</w:t>
-      </w:r>
-    </w:p>
-    <w:p>
-      <w:pPr>
-        <w:rPr>
-          <w:sz w:val="20"/>
-          <w:szCs w:val="20"/>
-        </w:rPr>
-      </w:pPr>
-      <w:r>
-        <w:rPr>
           <w:b/>
           <w:bCs/>
-          <w:szCs w:val="21"/>
-        </w:rPr>
-        <w:t>Réalisme</w:t>
-      </w:r>
-      <w:r>
-        <w:rPr>
-          <w:szCs w:val="21"/>
-        </w:rPr>
-        <w:t xml:space="preserve"> </w:t>
-      </w:r>
-      <w:r>
-        <w:rPr>
-          <w:szCs w:val="21"/>
-        </w:rPr>
-        <w:t>:</w:t>
-      </w:r>
-      <w:r>
-        <w:rPr>
-          <w:szCs w:val="21"/>
-        </w:rPr>
-        <w:t xml:space="preserve"> </w:t>
-      </w:r>
-      <w:r>
-        <w:rPr>
-          <w:rStyle w:val="A9"/>
-          <w:u w:val="none"/>
-        </w:rPr>
-        <w:t xml:space="preserve">« […] </w:t>
-      </w:r>
-      <w:r>
-        <w:rPr>
-          <w:rFonts w:cs="Arnhem"/>
-          <w:color w:val="000000"/>
-          <w:sz w:val="19"/>
-          <w:szCs w:val="19"/>
-        </w:rPr>
-        <w:t>considèrent pour leur part qu’il existe bel et bien des vérités morales.</w:t>
-      </w:r>
-      <w:r>
-        <w:rPr>
-          <w:rFonts w:cs="Arnhem"/>
-          <w:color w:val="000000"/>
-          <w:sz w:val="19"/>
-          <w:szCs w:val="19"/>
-        </w:rPr>
-        <w:t xml:space="preserve"> </w:t>
-      </w:r>
-      <w:r>
-        <w:rPr>
-          <w:rFonts w:cs="Arnhem"/>
-          <w:color w:val="000000"/>
-          <w:sz w:val="19"/>
-          <w:szCs w:val="19"/>
-        </w:rPr>
-        <w:t>»</w:t>
-      </w:r>
-      <w:r>
-        <w:rPr>
-          <w:szCs w:val="21"/>
-        </w:rPr>
-        <w:t xml:space="preserve"> </w:t>
-      </w:r>
-      <w:r>
-        <w:rPr>
-          <w:szCs w:val="21"/>
+          <w:sz w:val="22"/>
         </w:rPr>
         <w:t>(p.71)</w:t>
       </w:r>
     </w:p>
     <w:p>
       <w:pPr>
-        <w:rPr>
-          <w:sz w:val="20"/>
-          <w:szCs w:val="20"/>
+        <w:spacing w:line="276" w:lineRule="auto"/>
+        <w:jc w:val="both"/>
+        <w:rPr>
+          <w:sz w:val="22"/>
+        </w:rPr>
+      </w:pPr>
+    </w:p>
+    <w:p>
+      <w:pPr>
+        <w:spacing w:line="276" w:lineRule="auto"/>
+        <w:jc w:val="both"/>
+        <w:rPr>
+          <w:sz w:val="22"/>
         </w:rPr>
       </w:pPr>
       <w:r>
         <w:rPr>
           <w:b/>
           <w:bCs/>
-          <w:szCs w:val="21"/>
+          <w:sz w:val="22"/>
+        </w:rPr>
+        <w:t>Réalisme</w:t>
+      </w:r>
+      <w:r>
+        <w:rPr>
+          <w:sz w:val="22"/>
+        </w:rPr>
+        <w:t xml:space="preserve"> </w:t>
+      </w:r>
+      <w:r>
+        <w:rPr>
+          <w:sz w:val="22"/>
+        </w:rPr>
+        <w:t>:</w:t>
+      </w:r>
+      <w:r>
+        <w:rPr>
+          <w:sz w:val="22"/>
+        </w:rPr>
+        <w:t xml:space="preserve"> </w:t>
+      </w:r>
+      <w:r>
+        <w:rPr>
+          <w:rStyle w:val="A9"/>
+          <w:sz w:val="22"/>
+          <w:szCs w:val="22"/>
+          <w:u w:val="none"/>
+        </w:rPr>
+        <w:t xml:space="preserve">« […] </w:t>
+      </w:r>
+      <w:r>
+        <w:rPr>
+          <w:rFonts w:cs="Arnhem"/>
+          <w:color w:val="000000"/>
+          <w:sz w:val="22"/>
+        </w:rPr>
+        <w:t>considèrent pour leur part qu’il existe bel et bien des vérités morales. »</w:t>
+      </w:r>
+      <w:r>
+        <w:rPr>
+          <w:sz w:val="22"/>
+        </w:rPr>
+        <w:t xml:space="preserve"> </w:t>
+      </w:r>
+      <w:r>
+        <w:rPr>
+          <w:b/>
+          <w:bCs/>
+          <w:sz w:val="22"/>
+        </w:rPr>
+        <w:t>(p.71)</w:t>
+      </w:r>
+    </w:p>
+    <w:p>
+      <w:pPr>
+        <w:spacing w:line="276" w:lineRule="auto"/>
+        <w:jc w:val="both"/>
+        <w:rPr>
+          <w:sz w:val="22"/>
+        </w:rPr>
+      </w:pPr>
+    </w:p>
+    <w:p>
+      <w:pPr>
+        <w:spacing w:line="276" w:lineRule="auto"/>
+        <w:jc w:val="both"/>
+        <w:rPr>
+          <w:sz w:val="22"/>
+        </w:rPr>
+      </w:pPr>
+      <w:r>
+        <w:rPr>
+          <w:b/>
+          <w:bCs/>
+          <w:sz w:val="22"/>
         </w:rPr>
         <w:t>Voile d’ignorance</w:t>
       </w:r>
       <w:r>
         <w:rPr>
-          <w:szCs w:val="21"/>
+          <w:sz w:val="22"/>
         </w:rPr>
         <w:t xml:space="preserve"> </w:t>
       </w:r>
       <w:r>
         <w:rPr>
-          <w:szCs w:val="21"/>
+          <w:sz w:val="22"/>
         </w:rPr>
         <w:t>:</w:t>
       </w:r>
       <w:r>
         <w:rPr>
-          <w:szCs w:val="21"/>
+          <w:sz w:val="22"/>
         </w:rPr>
         <w:t xml:space="preserve"> </w:t>
       </w:r>
       <w:r>
         <w:rPr>
           <w:rStyle w:val="A9"/>
+          <w:sz w:val="22"/>
+          <w:szCs w:val="22"/>
           <w:u w:val="none"/>
         </w:rPr>
-        <w:t>«</w:t>
+        <w:t xml:space="preserve">« </w:t>
       </w:r>
       <w:r>
         <w:rPr>
-          <w:rStyle w:val="A9"/>
-          <w:u w:val="none"/>
+          <w:rFonts w:cs="Arnhem"/>
+          <w:color w:val="000000"/>
+          <w:sz w:val="22"/>
+        </w:rPr>
+        <w:t>Celle-ci consiste à se demander quel serait notre avis sur une question si on ignorait notre position dans la société. »</w:t>
+      </w:r>
+      <w:r>
+        <w:rPr>
+          <w:sz w:val="22"/>
         </w:rPr>
         <w:t xml:space="preserve"> </w:t>
       </w:r>
       <w:r>
         <w:rPr>
-          <w:rFonts w:cs="Arnhem"/>
-          <w:color w:val="000000"/>
-          <w:sz w:val="19"/>
-          <w:szCs w:val="19"/>
-        </w:rPr>
-        <w:t>Celle-ci consiste à se demander quel serait notre avis sur une question si on ignorait notre position dans la société.</w:t>
+          <w:b/>
+          <w:bCs/>
+          <w:sz w:val="22"/>
+        </w:rPr>
+        <w:t>(p.73)</w:t>
+      </w:r>
+    </w:p>
+    <w:p>
+      <w:pPr>
+        <w:spacing w:line="276" w:lineRule="auto"/>
+        <w:jc w:val="both"/>
+        <w:rPr>
+          <w:sz w:val="22"/>
+        </w:rPr>
+      </w:pPr>
+    </w:p>
+    <w:p>
+      <w:pPr>
+        <w:spacing w:line="276" w:lineRule="auto"/>
+        <w:jc w:val="both"/>
+        <w:rPr>
+          <w:sz w:val="22"/>
+        </w:rPr>
+      </w:pPr>
+      <w:r>
+        <w:rPr>
+          <w:b/>
+          <w:bCs/>
+          <w:sz w:val="22"/>
+        </w:rPr>
+        <w:t>Apprentissage profond</w:t>
       </w:r>
       <w:r>
         <w:rPr>
-          <w:rFonts w:cs="Arnhem"/>
-          <w:color w:val="000000"/>
-          <w:sz w:val="19"/>
-          <w:szCs w:val="19"/>
+          <w:sz w:val="22"/>
+        </w:rPr>
+        <w:t> :</w:t>
+      </w:r>
+      <w:r>
+        <w:rPr>
+          <w:sz w:val="22"/>
         </w:rPr>
         <w:t xml:space="preserve"> </w:t>
       </w:r>
       <w:r>
         <w:rPr>
+          <w:rStyle w:val="A9"/>
+          <w:sz w:val="22"/>
+          <w:szCs w:val="22"/>
+          <w:u w:val="none"/>
+        </w:rPr>
+        <w:t xml:space="preserve">« […]  </w:t>
+      </w:r>
+      <w:r>
+        <w:rPr>
           <w:rFonts w:cs="Arnhem"/>
           <w:color w:val="000000"/>
-          <w:sz w:val="19"/>
-          <w:szCs w:val="19"/>
-        </w:rPr>
-        <w:t>»</w:t>
-      </w:r>
-      <w:r>
-        <w:rPr>
-          <w:szCs w:val="21"/>
-        </w:rPr>
-        <w:t xml:space="preserve"> </w:t>
-      </w:r>
-      <w:r>
-        <w:rPr>
-          <w:szCs w:val="21"/>
-        </w:rPr>
-        <w:t>(p.7</w:t>
-      </w:r>
-      <w:r>
-        <w:rPr>
-          <w:szCs w:val="21"/>
-        </w:rPr>
-        <w:t>3</w:t>
-      </w:r>
-      <w:r>
-        <w:rPr>
-          <w:szCs w:val="21"/>
-        </w:rPr>
-        <w:t>)</w:t>
-      </w:r>
-    </w:p>
-    <w:p>
-      <w:pPr>
-        <w:rPr>
-          <w:szCs w:val="21"/>
-        </w:rPr>
-      </w:pPr>
-      <w:r>
-        <w:rPr>
-          <w:b/>
-          <w:bCs/>
-          <w:szCs w:val="21"/>
-        </w:rPr>
-        <w:t>Apprentissage profond</w:t>
-      </w:r>
-      <w:r>
-        <w:rPr>
-          <w:szCs w:val="21"/>
-        </w:rPr>
-        <w:t> :</w:t>
-      </w:r>
-      <w:r>
-        <w:rPr>
-          <w:szCs w:val="21"/>
-        </w:rPr>
-        <w:t xml:space="preserve"> </w:t>
-      </w:r>
-      <w:r>
-        <w:rPr>
-          <w:rStyle w:val="A9"/>
-          <w:u w:val="none"/>
-        </w:rPr>
-        <w:t xml:space="preserve">« […] </w:t>
-      </w:r>
-      <w:r>
-        <w:rPr>
-          <w:rStyle w:val="A9"/>
-          <w:u w:val="none"/>
-        </w:rPr>
-        <w:t xml:space="preserve"> </w:t>
-      </w:r>
-      <w:r>
-        <w:rPr>
-          <w:rFonts w:cs="Arnhem"/>
-          <w:color w:val="000000"/>
-          <w:sz w:val="19"/>
-          <w:szCs w:val="19"/>
+          <w:sz w:val="22"/>
         </w:rPr>
         <w:t>essaye de comprendre le monde d’après une hiérarchie de concepts, chacun d’entre eux se définissant par une multitude de relations avec des concepts plus simples. On parle d’appren</w:t>
       </w:r>
@@ -7356,8 +5845,7 @@
         <w:rPr>
           <w:rFonts w:cs="Arnhem"/>
           <w:color w:val="000000"/>
-          <w:sz w:val="19"/>
-          <w:szCs w:val="19"/>
+          <w:sz w:val="22"/>
         </w:rPr>
         <w:softHyphen/>
         <w:t xml:space="preserve">tissage </w:t>
@@ -7368,8 +5856,7 @@
           <w:i/>
           <w:iCs/>
           <w:color w:val="000000"/>
-          <w:sz w:val="19"/>
-          <w:szCs w:val="19"/>
+          <w:sz w:val="22"/>
         </w:rPr>
         <w:t xml:space="preserve">profond </w:t>
       </w:r>
@@ -7377,8 +5864,7 @@
         <w:rPr>
           <w:rFonts w:cs="Arnhem"/>
           <w:color w:val="000000"/>
-          <w:sz w:val="19"/>
-          <w:szCs w:val="19"/>
+          <w:sz w:val="22"/>
         </w:rPr>
         <w:t>parce que l’information est traitée à l’aide d’al</w:t>
       </w:r>
@@ -7386,44 +5872,24 @@
         <w:rPr>
           <w:rFonts w:cs="Arnhem"/>
           <w:color w:val="000000"/>
-          <w:sz w:val="19"/>
-          <w:szCs w:val="19"/>
+          <w:sz w:val="22"/>
         </w:rPr>
         <w:softHyphen/>
-        <w:t xml:space="preserve">gorithmes structurés selon de multiples couches de « neurones artificiels ». </w:t>
+        <w:t>gorithmes structurés selon de multiples couches de « neurones artificiels ». »</w:t>
       </w:r>
       <w:r>
         <w:rPr>
-          <w:rFonts w:cs="Arnhem"/>
-          <w:color w:val="000000"/>
-          <w:sz w:val="19"/>
-          <w:szCs w:val="19"/>
-        </w:rPr>
-        <w:t>»</w:t>
-      </w:r>
-      <w:r>
-        <w:rPr>
-          <w:szCs w:val="21"/>
+          <w:sz w:val="22"/>
         </w:rPr>
         <w:t xml:space="preserve"> </w:t>
       </w:r>
       <w:r>
         <w:rPr>
-          <w:szCs w:val="21"/>
-        </w:rPr>
-        <w:t>(p.</w:t>
-      </w:r>
-      <w:r>
-        <w:rPr>
-          <w:szCs w:val="21"/>
-        </w:rPr>
-        <w:t>80</w:t>
-      </w:r>
-      <w:r>
-        <w:rPr>
-          <w:szCs w:val="21"/>
-        </w:rPr>
-        <w:t>)</w:t>
+          <w:b/>
+          <w:bCs/>
+          <w:sz w:val="22"/>
+        </w:rPr>
+        <w:t>(p.80)</w:t>
       </w:r>
     </w:p>
     <w:p>
@@ -7599,13 +6065,8 @@
         <w:footnoteRef/>
       </w:r>
       <w:r>
-        <w:t xml:space="preserve"> Limitez-vous à une page et </w:t>
+        <w:t xml:space="preserve"> Limitez-vous à une page et demie max</w:t>
       </w:r>
-      <w:proofErr w:type="gramStart"/>
-      <w:r>
-        <w:t>demie max</w:t>
-      </w:r>
-      <w:proofErr w:type="gramEnd"/>
     </w:p>
   </w:footnote>
 </w:footnotes>

--- a/Session_Automne_2023/Enjeux professionnels et société (INF30007-MS)/Résumés de lecture/Remise 2/INF30007_Fiche_Lecture_02_Frederik_Boutin.docx
+++ b/Session_Automne_2023/Enjeux professionnels et société (INF30007-MS)/Résumés de lecture/Remise 2/INF30007_Fiche_Lecture_02_Frederik_Boutin.docx
@@ -409,8 +409,7 @@
               <w:jc w:val="both"/>
               <w:rPr>
                 <w:rFonts w:asciiTheme="minorHAnsi" w:hAnsiTheme="minorHAnsi" w:cstheme="minorHAnsi"/>
-                <w:sz w:val="22"/>
-                <w:szCs w:val="22"/>
+                <w:szCs w:val="21"/>
               </w:rPr>
             </w:pPr>
             <w:r>
@@ -418,8 +417,7 @@
                 <w:rFonts w:asciiTheme="minorHAnsi" w:hAnsiTheme="minorHAnsi" w:cstheme="minorHAnsi"/>
                 <w:color w:val="000000"/>
                 <w:kern w:val="0"/>
-                <w:sz w:val="22"/>
-                <w:szCs w:val="22"/>
+                <w:szCs w:val="21"/>
                 <w14:ligatures w14:val="none"/>
                 <w14:cntxtAlts w14:val="0"/>
               </w:rPr>
@@ -430,8 +428,7 @@
                 <w:rFonts w:asciiTheme="minorHAnsi" w:hAnsiTheme="minorHAnsi" w:cstheme="minorHAnsi"/>
                 <w:color w:val="000000"/>
                 <w:kern w:val="0"/>
-                <w:sz w:val="22"/>
-                <w:szCs w:val="22"/>
+                <w:szCs w:val="21"/>
                 <w14:ligatures w14:val="none"/>
                 <w14:cntxtAlts w14:val="0"/>
               </w:rPr>
@@ -442,8 +439,7 @@
                 <w:rFonts w:asciiTheme="minorHAnsi" w:hAnsiTheme="minorHAnsi" w:cstheme="minorHAnsi"/>
                 <w:color w:val="000000"/>
                 <w:kern w:val="0"/>
-                <w:sz w:val="22"/>
-                <w:szCs w:val="22"/>
+                <w:szCs w:val="21"/>
                 <w14:ligatures w14:val="none"/>
                 <w14:cntxtAlts w14:val="0"/>
               </w:rPr>
@@ -456,8 +452,7 @@
                 <w:iCs/>
                 <w:color w:val="000000"/>
                 <w:kern w:val="0"/>
-                <w:sz w:val="22"/>
-                <w:szCs w:val="22"/>
+                <w:szCs w:val="21"/>
                 <w14:ligatures w14:val="none"/>
                 <w14:cntxtAlts w14:val="0"/>
               </w:rPr>
@@ -468,8 +463,7 @@
                 <w:rFonts w:asciiTheme="minorHAnsi" w:hAnsiTheme="minorHAnsi" w:cstheme="minorHAnsi"/>
                 <w:color w:val="000000"/>
                 <w:kern w:val="0"/>
-                <w:sz w:val="22"/>
-                <w:szCs w:val="22"/>
+                <w:szCs w:val="21"/>
                 <w14:ligatures w14:val="none"/>
                 <w14:cntxtAlts w14:val="0"/>
               </w:rPr>
@@ -480,8 +474,7 @@
                 <w:rFonts w:asciiTheme="minorHAnsi" w:hAnsiTheme="minorHAnsi" w:cstheme="minorHAnsi"/>
                 <w:color w:val="000000"/>
                 <w:kern w:val="0"/>
-                <w:sz w:val="22"/>
-                <w:szCs w:val="22"/>
+                <w:szCs w:val="21"/>
                 <w14:ligatures w14:val="none"/>
                 <w14:cntxtAlts w14:val="0"/>
               </w:rPr>
@@ -492,8 +485,7 @@
                 <w:rFonts w:asciiTheme="minorHAnsi" w:hAnsiTheme="minorHAnsi" w:cstheme="minorHAnsi"/>
                 <w:color w:val="000000"/>
                 <w:kern w:val="0"/>
-                <w:sz w:val="22"/>
-                <w:szCs w:val="22"/>
+                <w:szCs w:val="21"/>
                 <w14:ligatures w14:val="none"/>
                 <w14:cntxtAlts w14:val="0"/>
               </w:rPr>
@@ -504,8 +496,7 @@
                 <w:rFonts w:asciiTheme="minorHAnsi" w:hAnsiTheme="minorHAnsi" w:cstheme="minorHAnsi"/>
                 <w:color w:val="7F7F7F"/>
                 <w:kern w:val="0"/>
-                <w:sz w:val="22"/>
-                <w:szCs w:val="22"/>
+                <w:szCs w:val="21"/>
                 <w14:ligatures w14:val="none"/>
                 <w14:cntxtAlts w14:val="0"/>
               </w:rPr>
@@ -571,23 +562,20 @@
               <w:jc w:val="both"/>
               <w:rPr>
                 <w:rFonts w:asciiTheme="minorHAnsi" w:hAnsiTheme="minorHAnsi" w:cstheme="minorHAnsi"/>
-                <w:sz w:val="22"/>
-                <w:szCs w:val="22"/>
+                <w:szCs w:val="21"/>
               </w:rPr>
             </w:pPr>
             <w:r>
               <w:rPr>
                 <w:rFonts w:asciiTheme="minorHAnsi" w:hAnsiTheme="minorHAnsi" w:cstheme="minorHAnsi"/>
-                <w:sz w:val="22"/>
-                <w:szCs w:val="22"/>
+                <w:szCs w:val="21"/>
               </w:rPr>
               <w:t>22 novembre</w:t>
             </w:r>
             <w:r>
               <w:rPr>
                 <w:rFonts w:asciiTheme="minorHAnsi" w:hAnsiTheme="minorHAnsi" w:cstheme="minorHAnsi"/>
-                <w:sz w:val="22"/>
-                <w:szCs w:val="22"/>
+                <w:szCs w:val="21"/>
               </w:rPr>
               <w:t xml:space="preserve"> 2023</w:t>
             </w:r>
@@ -648,71 +636,62 @@
               <w:jc w:val="both"/>
               <w:rPr>
                 <w:rFonts w:asciiTheme="minorHAnsi" w:hAnsiTheme="minorHAnsi" w:cstheme="minorHAnsi"/>
-                <w:sz w:val="22"/>
-                <w:szCs w:val="22"/>
+                <w:szCs w:val="21"/>
               </w:rPr>
             </w:pPr>
             <w:r>
               <w:rPr>
                 <w:rFonts w:asciiTheme="minorHAnsi" w:hAnsiTheme="minorHAnsi" w:cstheme="minorHAnsi"/>
-                <w:sz w:val="22"/>
-                <w:szCs w:val="22"/>
+                <w:szCs w:val="21"/>
               </w:rPr>
               <w:t>L’auteur, Martin Gibert, est un philosophe et chercheur</w:t>
             </w:r>
             <w:r>
               <w:rPr>
                 <w:rFonts w:asciiTheme="minorHAnsi" w:hAnsiTheme="minorHAnsi" w:cstheme="minorHAnsi"/>
-                <w:sz w:val="22"/>
-                <w:szCs w:val="22"/>
+                <w:szCs w:val="21"/>
               </w:rPr>
               <w:t xml:space="preserve"> qui se spécialise dans l’éthique de l’intelligence artificielle.</w:t>
             </w:r>
             <w:r>
               <w:rPr>
                 <w:rFonts w:asciiTheme="minorHAnsi" w:hAnsiTheme="minorHAnsi" w:cstheme="minorHAnsi"/>
-                <w:sz w:val="22"/>
-                <w:szCs w:val="22"/>
+                <w:szCs w:val="21"/>
               </w:rPr>
               <w:t xml:space="preserve"> Il travaille à l’</w:t>
             </w:r>
             <w:r>
               <w:rPr>
                 <w:rFonts w:asciiTheme="minorHAnsi" w:hAnsiTheme="minorHAnsi" w:cstheme="minorHAnsi"/>
-                <w:sz w:val="22"/>
-                <w:szCs w:val="22"/>
+                <w:szCs w:val="21"/>
               </w:rPr>
               <w:t>U</w:t>
             </w:r>
             <w:r>
               <w:rPr>
                 <w:rFonts w:asciiTheme="minorHAnsi" w:hAnsiTheme="minorHAnsi" w:cstheme="minorHAnsi"/>
-                <w:sz w:val="22"/>
-                <w:szCs w:val="22"/>
+                <w:szCs w:val="21"/>
               </w:rPr>
               <w:t>niversité de Montréal et</w:t>
             </w:r>
             <w:r>
               <w:rPr>
                 <w:rFonts w:asciiTheme="minorHAnsi" w:hAnsiTheme="minorHAnsi" w:cstheme="minorHAnsi"/>
-                <w:sz w:val="22"/>
-                <w:szCs w:val="22"/>
+                <w:szCs w:val="21"/>
               </w:rPr>
               <w:t xml:space="preserve"> il</w:t>
             </w:r>
             <w:r>
               <w:rPr>
                 <w:rFonts w:asciiTheme="minorHAnsi" w:hAnsiTheme="minorHAnsi" w:cstheme="minorHAnsi"/>
-                <w:sz w:val="22"/>
-                <w:szCs w:val="22"/>
+                <w:szCs w:val="21"/>
               </w:rPr>
               <w:t xml:space="preserve"> fait partie du Centre de recherche en éthique</w:t>
             </w:r>
             <w:r>
               <w:rPr>
                 <w:rFonts w:asciiTheme="minorHAnsi" w:hAnsiTheme="minorHAnsi" w:cstheme="minorHAnsi"/>
-                <w:sz w:val="22"/>
-                <w:szCs w:val="22"/>
+                <w:szCs w:val="21"/>
               </w:rPr>
               <w:t xml:space="preserve">. </w:t>
             </w:r>
@@ -773,15 +752,13 @@
               <w:jc w:val="both"/>
               <w:rPr>
                 <w:rFonts w:asciiTheme="minorHAnsi" w:hAnsiTheme="minorHAnsi" w:cstheme="minorHAnsi"/>
-                <w:sz w:val="22"/>
-                <w:szCs w:val="22"/>
+                <w:szCs w:val="21"/>
               </w:rPr>
             </w:pPr>
             <w:r>
               <w:rPr>
                 <w:rFonts w:asciiTheme="minorHAnsi" w:hAnsiTheme="minorHAnsi" w:cstheme="minorHAnsi"/>
-                <w:sz w:val="22"/>
-                <w:szCs w:val="22"/>
+                <w:szCs w:val="21"/>
               </w:rPr>
               <w:t>Essai philosophique et métaphysique.</w:t>
             </w:r>
@@ -952,8 +929,7 @@
               <w:jc w:val="both"/>
               <w:rPr>
                 <w:rFonts w:asciiTheme="minorHAnsi" w:hAnsiTheme="minorHAnsi" w:cstheme="minorHAnsi"/>
-                <w:sz w:val="22"/>
-                <w:szCs w:val="22"/>
+                <w:szCs w:val="21"/>
               </w:rPr>
             </w:pPr>
             <w:r>
@@ -961,128 +937,112 @@
                 <w:rFonts w:asciiTheme="minorHAnsi" w:hAnsiTheme="minorHAnsi" w:cstheme="minorHAnsi"/>
                 <w:b/>
                 <w:bCs/>
-                <w:sz w:val="22"/>
-                <w:szCs w:val="22"/>
+                <w:szCs w:val="21"/>
               </w:rPr>
               <w:t>Objectif </w:t>
             </w:r>
             <w:r>
               <w:rPr>
                 <w:rFonts w:asciiTheme="minorHAnsi" w:hAnsiTheme="minorHAnsi" w:cstheme="minorHAnsi"/>
-                <w:sz w:val="22"/>
-                <w:szCs w:val="22"/>
+                <w:szCs w:val="21"/>
               </w:rPr>
               <w:t xml:space="preserve">: </w:t>
             </w:r>
             <w:r>
               <w:rPr>
                 <w:rFonts w:asciiTheme="minorHAnsi" w:hAnsiTheme="minorHAnsi" w:cstheme="minorHAnsi"/>
-                <w:sz w:val="22"/>
-                <w:szCs w:val="22"/>
+                <w:szCs w:val="21"/>
               </w:rPr>
               <w:t>Sensibiliser</w:t>
             </w:r>
             <w:r>
               <w:rPr>
                 <w:rFonts w:asciiTheme="minorHAnsi" w:hAnsiTheme="minorHAnsi" w:cstheme="minorHAnsi"/>
-                <w:sz w:val="22"/>
-                <w:szCs w:val="22"/>
+                <w:szCs w:val="21"/>
               </w:rPr>
               <w:t xml:space="preserve"> sur l’approche et les choix </w:t>
             </w:r>
             <w:r>
               <w:rPr>
                 <w:rFonts w:asciiTheme="minorHAnsi" w:hAnsiTheme="minorHAnsi" w:cstheme="minorHAnsi"/>
-                <w:sz w:val="22"/>
-                <w:szCs w:val="22"/>
+                <w:szCs w:val="21"/>
               </w:rPr>
               <w:t>d’utilisation</w:t>
             </w:r>
             <w:r>
               <w:rPr>
                 <w:rFonts w:asciiTheme="minorHAnsi" w:hAnsiTheme="minorHAnsi" w:cstheme="minorHAnsi"/>
-                <w:sz w:val="22"/>
-                <w:szCs w:val="22"/>
+                <w:szCs w:val="21"/>
               </w:rPr>
               <w:t xml:space="preserve"> </w:t>
             </w:r>
             <w:r>
               <w:rPr>
                 <w:rFonts w:asciiTheme="minorHAnsi" w:hAnsiTheme="minorHAnsi" w:cstheme="minorHAnsi"/>
-                <w:sz w:val="22"/>
-                <w:szCs w:val="22"/>
+                <w:szCs w:val="21"/>
               </w:rPr>
               <w:t>de</w:t>
             </w:r>
             <w:r>
               <w:rPr>
                 <w:rFonts w:asciiTheme="minorHAnsi" w:hAnsiTheme="minorHAnsi" w:cstheme="minorHAnsi"/>
-                <w:sz w:val="22"/>
-                <w:szCs w:val="22"/>
+                <w:szCs w:val="21"/>
               </w:rPr>
               <w:t xml:space="preserve"> </w:t>
             </w:r>
             <w:r>
               <w:rPr>
                 <w:rFonts w:asciiTheme="minorHAnsi" w:hAnsiTheme="minorHAnsi" w:cstheme="minorHAnsi"/>
-                <w:sz w:val="22"/>
-                <w:szCs w:val="22"/>
+                <w:szCs w:val="21"/>
               </w:rPr>
               <w:t>normes morales</w:t>
             </w:r>
             <w:r>
               <w:rPr>
                 <w:rFonts w:asciiTheme="minorHAnsi" w:hAnsiTheme="minorHAnsi" w:cstheme="minorHAnsi"/>
-                <w:sz w:val="22"/>
-                <w:szCs w:val="22"/>
+                <w:szCs w:val="21"/>
               </w:rPr>
               <w:t xml:space="preserve"> </w:t>
             </w:r>
             <w:r>
               <w:rPr>
                 <w:rFonts w:asciiTheme="minorHAnsi" w:hAnsiTheme="minorHAnsi" w:cstheme="minorHAnsi"/>
-                <w:sz w:val="22"/>
-                <w:szCs w:val="22"/>
+                <w:szCs w:val="21"/>
               </w:rPr>
               <w:t>dans le développement des technologies autonomes</w:t>
             </w:r>
             <w:r>
               <w:rPr>
                 <w:rFonts w:asciiTheme="minorHAnsi" w:hAnsiTheme="minorHAnsi" w:cstheme="minorHAnsi"/>
-                <w:sz w:val="22"/>
-                <w:szCs w:val="22"/>
+                <w:szCs w:val="21"/>
               </w:rPr>
               <w:t xml:space="preserve"> (</w:t>
             </w:r>
             <w:r>
               <w:rPr>
                 <w:rFonts w:asciiTheme="minorHAnsi" w:hAnsiTheme="minorHAnsi" w:cstheme="minorHAnsi"/>
-                <w:sz w:val="22"/>
-                <w:szCs w:val="22"/>
+                <w:szCs w:val="21"/>
               </w:rPr>
               <w:t>intelligence artificielle</w:t>
             </w:r>
             <w:r>
               <w:rPr>
                 <w:rFonts w:asciiTheme="minorHAnsi" w:hAnsiTheme="minorHAnsi" w:cstheme="minorHAnsi"/>
-                <w:sz w:val="22"/>
-                <w:szCs w:val="22"/>
+                <w:szCs w:val="21"/>
               </w:rPr>
               <w:t>)</w:t>
             </w:r>
             <w:r>
               <w:rPr>
                 <w:rFonts w:asciiTheme="minorHAnsi" w:hAnsiTheme="minorHAnsi" w:cstheme="minorHAnsi"/>
-                <w:sz w:val="22"/>
-                <w:szCs w:val="22"/>
+                <w:szCs w:val="21"/>
               </w:rPr>
               <w:t xml:space="preserve"> et se questionner sur la société idéale</w:t>
             </w:r>
             <w:r>
               <w:rPr>
                 <w:rFonts w:asciiTheme="minorHAnsi" w:hAnsiTheme="minorHAnsi" w:cstheme="minorHAnsi"/>
-                <w:sz w:val="22"/>
-                <w:szCs w:val="22"/>
+                <w:szCs w:val="21"/>
               </w:rPr>
               <w:t>.</w:t>
             </w:r>
@@ -1092,8 +1052,7 @@
               <w:jc w:val="both"/>
               <w:rPr>
                 <w:rFonts w:asciiTheme="minorHAnsi" w:hAnsiTheme="minorHAnsi" w:cstheme="minorHAnsi"/>
-                <w:sz w:val="22"/>
-                <w:szCs w:val="22"/>
+                <w:szCs w:val="21"/>
                 <w:highlight w:val="yellow"/>
               </w:rPr>
             </w:pPr>
@@ -1103,8 +1062,7 @@
               <w:jc w:val="both"/>
               <w:rPr>
                 <w:rFonts w:asciiTheme="minorHAnsi" w:hAnsiTheme="minorHAnsi" w:cstheme="minorHAnsi"/>
-                <w:sz w:val="22"/>
-                <w:szCs w:val="22"/>
+                <w:szCs w:val="21"/>
               </w:rPr>
             </w:pPr>
             <w:r>
@@ -1112,184 +1070,161 @@
                 <w:rFonts w:asciiTheme="minorHAnsi" w:hAnsiTheme="minorHAnsi" w:cstheme="minorHAnsi"/>
                 <w:b/>
                 <w:bCs/>
-                <w:sz w:val="22"/>
-                <w:szCs w:val="22"/>
+                <w:szCs w:val="21"/>
               </w:rPr>
               <w:t>Problématique</w:t>
             </w:r>
             <w:r>
               <w:rPr>
                 <w:rFonts w:asciiTheme="minorHAnsi" w:hAnsiTheme="minorHAnsi" w:cstheme="minorHAnsi"/>
-                <w:sz w:val="22"/>
-                <w:szCs w:val="22"/>
+                <w:szCs w:val="21"/>
               </w:rPr>
               <w:t xml:space="preserve"> : Il existe plusieurs </w:t>
             </w:r>
             <w:r>
               <w:rPr>
                 <w:rFonts w:asciiTheme="minorHAnsi" w:hAnsiTheme="minorHAnsi" w:cstheme="minorHAnsi"/>
-                <w:sz w:val="22"/>
-                <w:szCs w:val="22"/>
+                <w:szCs w:val="21"/>
               </w:rPr>
               <w:t>normes</w:t>
             </w:r>
             <w:r>
               <w:rPr>
                 <w:rFonts w:asciiTheme="minorHAnsi" w:hAnsiTheme="minorHAnsi" w:cstheme="minorHAnsi"/>
-                <w:sz w:val="22"/>
-                <w:szCs w:val="22"/>
+                <w:szCs w:val="21"/>
               </w:rPr>
               <w:t xml:space="preserve"> morales et </w:t>
             </w:r>
             <w:r>
               <w:rPr>
                 <w:rFonts w:asciiTheme="minorHAnsi" w:hAnsiTheme="minorHAnsi" w:cstheme="minorHAnsi"/>
-                <w:sz w:val="22"/>
-                <w:szCs w:val="22"/>
+                <w:szCs w:val="21"/>
               </w:rPr>
               <w:t>une multitude</w:t>
             </w:r>
             <w:r>
               <w:rPr>
                 <w:rFonts w:asciiTheme="minorHAnsi" w:hAnsiTheme="minorHAnsi" w:cstheme="minorHAnsi"/>
-                <w:sz w:val="22"/>
-                <w:szCs w:val="22"/>
+                <w:szCs w:val="21"/>
               </w:rPr>
               <w:t xml:space="preserve"> de façons différentes de programmer.</w:t>
             </w:r>
             <w:r>
               <w:rPr>
                 <w:rFonts w:asciiTheme="minorHAnsi" w:hAnsiTheme="minorHAnsi" w:cstheme="minorHAnsi"/>
-                <w:sz w:val="22"/>
-                <w:szCs w:val="22"/>
+                <w:szCs w:val="21"/>
               </w:rPr>
               <w:t xml:space="preserve"> Ainsi, comment effectuer les bons choix </w:t>
             </w:r>
             <w:r>
               <w:rPr>
                 <w:rFonts w:asciiTheme="minorHAnsi" w:hAnsiTheme="minorHAnsi" w:cstheme="minorHAnsi"/>
-                <w:sz w:val="22"/>
-                <w:szCs w:val="22"/>
+                <w:szCs w:val="21"/>
               </w:rPr>
               <w:t>de</w:t>
             </w:r>
             <w:r>
               <w:rPr>
                 <w:rFonts w:asciiTheme="minorHAnsi" w:hAnsiTheme="minorHAnsi" w:cstheme="minorHAnsi"/>
-                <w:sz w:val="22"/>
-                <w:szCs w:val="22"/>
+                <w:szCs w:val="21"/>
               </w:rPr>
               <w:t xml:space="preserve"> </w:t>
             </w:r>
             <w:r>
               <w:rPr>
                 <w:rFonts w:asciiTheme="minorHAnsi" w:hAnsiTheme="minorHAnsi" w:cstheme="minorHAnsi"/>
-                <w:sz w:val="22"/>
-                <w:szCs w:val="22"/>
+                <w:szCs w:val="21"/>
               </w:rPr>
               <w:t xml:space="preserve">conception de </w:t>
             </w:r>
             <w:r>
               <w:rPr>
                 <w:rFonts w:asciiTheme="minorHAnsi" w:hAnsiTheme="minorHAnsi" w:cstheme="minorHAnsi"/>
-                <w:sz w:val="22"/>
-                <w:szCs w:val="22"/>
+                <w:szCs w:val="21"/>
               </w:rPr>
               <w:t>c</w:t>
             </w:r>
             <w:r>
               <w:rPr>
                 <w:rFonts w:asciiTheme="minorHAnsi" w:hAnsiTheme="minorHAnsi" w:cstheme="minorHAnsi"/>
-                <w:sz w:val="22"/>
-                <w:szCs w:val="22"/>
+                <w:szCs w:val="21"/>
               </w:rPr>
               <w:t>es technologies</w:t>
             </w:r>
             <w:r>
               <w:rPr>
                 <w:rFonts w:asciiTheme="minorHAnsi" w:hAnsiTheme="minorHAnsi" w:cstheme="minorHAnsi"/>
-                <w:sz w:val="22"/>
-                <w:szCs w:val="22"/>
+                <w:szCs w:val="21"/>
               </w:rPr>
               <w:t>,</w:t>
             </w:r>
             <w:r>
               <w:rPr>
                 <w:rFonts w:asciiTheme="minorHAnsi" w:hAnsiTheme="minorHAnsi" w:cstheme="minorHAnsi"/>
-                <w:sz w:val="22"/>
-                <w:szCs w:val="22"/>
+                <w:szCs w:val="21"/>
               </w:rPr>
               <w:t xml:space="preserve"> </w:t>
             </w:r>
             <w:r>
               <w:rPr>
                 <w:rFonts w:asciiTheme="minorHAnsi" w:hAnsiTheme="minorHAnsi" w:cstheme="minorHAnsi"/>
-                <w:sz w:val="22"/>
-                <w:szCs w:val="22"/>
+                <w:szCs w:val="21"/>
               </w:rPr>
               <w:t xml:space="preserve">permettant d’assurer le bien pour la société aujourd’hui et </w:t>
             </w:r>
             <w:r>
               <w:rPr>
                 <w:rFonts w:asciiTheme="minorHAnsi" w:hAnsiTheme="minorHAnsi" w:cstheme="minorHAnsi"/>
-                <w:sz w:val="22"/>
-                <w:szCs w:val="22"/>
+                <w:szCs w:val="21"/>
               </w:rPr>
               <w:t>du</w:t>
             </w:r>
             <w:r>
               <w:rPr>
                 <w:rFonts w:asciiTheme="minorHAnsi" w:hAnsiTheme="minorHAnsi" w:cstheme="minorHAnsi"/>
-                <w:sz w:val="22"/>
-                <w:szCs w:val="22"/>
+                <w:szCs w:val="21"/>
               </w:rPr>
               <w:t xml:space="preserve"> futur ?</w:t>
             </w:r>
             <w:r>
               <w:rPr>
                 <w:rFonts w:asciiTheme="minorHAnsi" w:hAnsiTheme="minorHAnsi" w:cstheme="minorHAnsi"/>
-                <w:sz w:val="22"/>
-                <w:szCs w:val="22"/>
+                <w:szCs w:val="21"/>
               </w:rPr>
               <w:t xml:space="preserve"> </w:t>
             </w:r>
             <w:r>
               <w:rPr>
                 <w:rFonts w:asciiTheme="minorHAnsi" w:hAnsiTheme="minorHAnsi" w:cstheme="minorHAnsi"/>
-                <w:sz w:val="22"/>
-                <w:szCs w:val="22"/>
+                <w:szCs w:val="21"/>
               </w:rPr>
               <w:t>Et dans quelle société désirons-nous vivre ? Quel</w:t>
             </w:r>
             <w:r>
               <w:rPr>
                 <w:rFonts w:asciiTheme="minorHAnsi" w:hAnsiTheme="minorHAnsi" w:cstheme="minorHAnsi"/>
-                <w:sz w:val="22"/>
-                <w:szCs w:val="22"/>
+                <w:szCs w:val="21"/>
               </w:rPr>
               <w:t>s</w:t>
             </w:r>
             <w:r>
               <w:rPr>
                 <w:rFonts w:asciiTheme="minorHAnsi" w:hAnsiTheme="minorHAnsi" w:cstheme="minorHAnsi"/>
-                <w:sz w:val="22"/>
-                <w:szCs w:val="22"/>
+                <w:szCs w:val="21"/>
               </w:rPr>
               <w:t xml:space="preserve"> sont les </w:t>
             </w:r>
             <w:r>
               <w:rPr>
                 <w:rFonts w:asciiTheme="minorHAnsi" w:hAnsiTheme="minorHAnsi" w:cstheme="minorHAnsi"/>
-                <w:sz w:val="22"/>
-                <w:szCs w:val="22"/>
+                <w:szCs w:val="21"/>
               </w:rPr>
               <w:t>discriminants</w:t>
             </w:r>
             <w:r>
               <w:rPr>
                 <w:rFonts w:asciiTheme="minorHAnsi" w:hAnsiTheme="minorHAnsi" w:cstheme="minorHAnsi"/>
-                <w:sz w:val="22"/>
-                <w:szCs w:val="22"/>
+                <w:szCs w:val="21"/>
               </w:rPr>
               <w:t xml:space="preserve"> de notre société actuelle ?</w:t>
             </w:r>
@@ -1299,8 +1234,7 @@
               <w:jc w:val="both"/>
               <w:rPr>
                 <w:rFonts w:asciiTheme="minorHAnsi" w:hAnsiTheme="minorHAnsi" w:cstheme="minorHAnsi"/>
-                <w:sz w:val="22"/>
-                <w:szCs w:val="22"/>
+                <w:szCs w:val="21"/>
                 <w:highlight w:val="yellow"/>
               </w:rPr>
             </w:pPr>
@@ -1310,8 +1244,7 @@
               <w:jc w:val="both"/>
               <w:rPr>
                 <w:rFonts w:asciiTheme="minorHAnsi" w:hAnsiTheme="minorHAnsi" w:cstheme="minorHAnsi"/>
-                <w:sz w:val="22"/>
-                <w:szCs w:val="22"/>
+                <w:szCs w:val="21"/>
               </w:rPr>
             </w:pPr>
             <w:r>
@@ -1319,24 +1252,21 @@
                 <w:rFonts w:asciiTheme="minorHAnsi" w:hAnsiTheme="minorHAnsi" w:cstheme="minorHAnsi"/>
                 <w:b/>
                 <w:bCs/>
-                <w:sz w:val="22"/>
-                <w:szCs w:val="22"/>
+                <w:szCs w:val="21"/>
               </w:rPr>
               <w:t>Thèses</w:t>
             </w:r>
             <w:r>
               <w:rPr>
                 <w:rFonts w:asciiTheme="minorHAnsi" w:hAnsiTheme="minorHAnsi" w:cstheme="minorHAnsi"/>
-                <w:sz w:val="22"/>
-                <w:szCs w:val="22"/>
+                <w:szCs w:val="21"/>
               </w:rPr>
               <w:t> :</w:t>
             </w:r>
             <w:r>
               <w:rPr>
                 <w:rFonts w:asciiTheme="minorHAnsi" w:hAnsiTheme="minorHAnsi" w:cstheme="minorHAnsi"/>
-                <w:sz w:val="22"/>
-                <w:szCs w:val="22"/>
+                <w:szCs w:val="21"/>
               </w:rPr>
               <w:t xml:space="preserve"> </w:t>
             </w:r>
@@ -1346,103 +1276,90 @@
               <w:jc w:val="both"/>
               <w:rPr>
                 <w:rFonts w:asciiTheme="minorHAnsi" w:hAnsiTheme="minorHAnsi" w:cstheme="minorHAnsi"/>
-                <w:sz w:val="22"/>
-                <w:szCs w:val="22"/>
+                <w:szCs w:val="21"/>
               </w:rPr>
             </w:pPr>
             <w:r>
               <w:rPr>
                 <w:rFonts w:asciiTheme="minorHAnsi" w:hAnsiTheme="minorHAnsi" w:cstheme="minorHAnsi"/>
-                <w:sz w:val="22"/>
-                <w:szCs w:val="22"/>
+                <w:szCs w:val="21"/>
               </w:rPr>
               <w:t>Dans la conception des systèmes intelligent</w:t>
             </w:r>
             <w:r>
               <w:rPr>
                 <w:rFonts w:asciiTheme="minorHAnsi" w:hAnsiTheme="minorHAnsi" w:cstheme="minorHAnsi"/>
-                <w:sz w:val="22"/>
-                <w:szCs w:val="22"/>
+                <w:szCs w:val="21"/>
               </w:rPr>
               <w:t>s</w:t>
             </w:r>
             <w:r>
               <w:rPr>
                 <w:rFonts w:asciiTheme="minorHAnsi" w:hAnsiTheme="minorHAnsi" w:cstheme="minorHAnsi"/>
-                <w:sz w:val="22"/>
-                <w:szCs w:val="22"/>
+                <w:szCs w:val="21"/>
               </w:rPr>
               <w:t>, il faut tenir compte des besoins de tou</w:t>
             </w:r>
             <w:r>
               <w:rPr>
                 <w:rFonts w:asciiTheme="minorHAnsi" w:hAnsiTheme="minorHAnsi" w:cstheme="minorHAnsi"/>
-                <w:sz w:val="22"/>
-                <w:szCs w:val="22"/>
+                <w:szCs w:val="21"/>
               </w:rPr>
               <w:t>te la population</w:t>
             </w:r>
             <w:r>
               <w:rPr>
                 <w:rFonts w:asciiTheme="minorHAnsi" w:hAnsiTheme="minorHAnsi" w:cstheme="minorHAnsi"/>
-                <w:sz w:val="22"/>
-                <w:szCs w:val="22"/>
+                <w:szCs w:val="21"/>
               </w:rPr>
               <w:t>, incluant</w:t>
             </w:r>
             <w:r>
               <w:rPr>
                 <w:rFonts w:asciiTheme="minorHAnsi" w:hAnsiTheme="minorHAnsi" w:cstheme="minorHAnsi"/>
-                <w:sz w:val="22"/>
-                <w:szCs w:val="22"/>
+                <w:szCs w:val="21"/>
               </w:rPr>
               <w:t xml:space="preserve"> particulièrement ceux</w:t>
             </w:r>
             <w:r>
               <w:rPr>
                 <w:rFonts w:asciiTheme="minorHAnsi" w:hAnsiTheme="minorHAnsi" w:cstheme="minorHAnsi"/>
-                <w:sz w:val="22"/>
-                <w:szCs w:val="22"/>
+                <w:szCs w:val="21"/>
               </w:rPr>
               <w:t xml:space="preserve"> </w:t>
             </w:r>
             <w:r>
               <w:rPr>
                 <w:rFonts w:asciiTheme="minorHAnsi" w:hAnsiTheme="minorHAnsi" w:cstheme="minorHAnsi"/>
-                <w:sz w:val="22"/>
-                <w:szCs w:val="22"/>
+                <w:szCs w:val="21"/>
               </w:rPr>
               <w:t xml:space="preserve">des </w:t>
             </w:r>
             <w:r>
               <w:rPr>
                 <w:rFonts w:asciiTheme="minorHAnsi" w:hAnsiTheme="minorHAnsi" w:cstheme="minorHAnsi"/>
-                <w:sz w:val="22"/>
-                <w:szCs w:val="22"/>
+                <w:szCs w:val="21"/>
               </w:rPr>
               <w:t>groupes marginaux</w:t>
             </w:r>
             <w:r>
               <w:rPr>
                 <w:rFonts w:asciiTheme="minorHAnsi" w:hAnsiTheme="minorHAnsi" w:cstheme="minorHAnsi"/>
-                <w:sz w:val="22"/>
-                <w:szCs w:val="22"/>
+                <w:szCs w:val="21"/>
               </w:rPr>
               <w:t xml:space="preserve"> et sous-représentés</w:t>
             </w:r>
             <w:r>
               <w:rPr>
                 <w:rFonts w:asciiTheme="minorHAnsi" w:hAnsiTheme="minorHAnsi" w:cstheme="minorHAnsi"/>
-                <w:sz w:val="22"/>
-                <w:szCs w:val="22"/>
+                <w:szCs w:val="21"/>
               </w:rPr>
               <w:t xml:space="preserve">. </w:t>
             </w:r>
             <w:r>
               <w:rPr>
                 <w:rFonts w:asciiTheme="minorHAnsi" w:hAnsiTheme="minorHAnsi" w:cstheme="minorHAnsi"/>
-                <w:sz w:val="22"/>
-                <w:szCs w:val="22"/>
+                <w:szCs w:val="21"/>
               </w:rPr>
               <w:t>Dans cette optique, changer les « paramètres par défaut » de notre vision et de nos systèmes, afin de mettre de l’avant leur représentation est une mesure concrète pour améliorer la société et la rendre plus juste.</w:t>
             </w:r>
@@ -1452,88 +1369,77 @@
               <w:jc w:val="both"/>
               <w:rPr>
                 <w:rFonts w:asciiTheme="minorHAnsi" w:hAnsiTheme="minorHAnsi" w:cstheme="minorHAnsi"/>
-                <w:sz w:val="22"/>
-                <w:szCs w:val="22"/>
+                <w:szCs w:val="21"/>
               </w:rPr>
             </w:pPr>
             <w:r>
               <w:rPr>
                 <w:rFonts w:asciiTheme="minorHAnsi" w:hAnsiTheme="minorHAnsi" w:cstheme="minorHAnsi"/>
-                <w:sz w:val="22"/>
-                <w:szCs w:val="22"/>
+                <w:szCs w:val="21"/>
               </w:rPr>
               <w:t>L’utilisation du principe moral de l’éthique de la vertu serait préférable dans la programmation de systèmes d’IA</w:t>
             </w:r>
             <w:r>
               <w:rPr>
                 <w:rFonts w:asciiTheme="minorHAnsi" w:hAnsiTheme="minorHAnsi" w:cstheme="minorHAnsi"/>
-                <w:sz w:val="22"/>
-                <w:szCs w:val="22"/>
+                <w:szCs w:val="21"/>
               </w:rPr>
               <w:t>,</w:t>
             </w:r>
             <w:r>
               <w:rPr>
                 <w:rFonts w:asciiTheme="minorHAnsi" w:hAnsiTheme="minorHAnsi" w:cstheme="minorHAnsi"/>
-                <w:sz w:val="22"/>
-                <w:szCs w:val="22"/>
-              </w:rPr>
-              <w:t xml:space="preserve"> puisqu’il </w:t>
-            </w:r>
-            <w:r>
-              <w:rPr>
-                <w:rFonts w:asciiTheme="minorHAnsi" w:hAnsiTheme="minorHAnsi" w:cstheme="minorHAnsi"/>
-                <w:sz w:val="22"/>
-                <w:szCs w:val="22"/>
+                <w:szCs w:val="21"/>
+              </w:rPr>
+              <w:t xml:space="preserve"> puisqu’il permet à un système </w:t>
+            </w:r>
+            <w:r>
+              <w:rPr>
+                <w:rFonts w:asciiTheme="minorHAnsi" w:hAnsiTheme="minorHAnsi" w:cstheme="minorHAnsi"/>
+                <w:szCs w:val="21"/>
+              </w:rPr>
+              <w:t>d’apprendre par association</w:t>
+            </w:r>
+            <w:r>
+              <w:rPr>
+                <w:rFonts w:asciiTheme="minorHAnsi" w:hAnsiTheme="minorHAnsi" w:cstheme="minorHAnsi"/>
+                <w:szCs w:val="21"/>
+              </w:rPr>
+              <w:t xml:space="preserve"> à partir </w:t>
+            </w:r>
+            <w:r>
+              <w:rPr>
+                <w:rFonts w:asciiTheme="minorHAnsi" w:hAnsiTheme="minorHAnsi" w:cstheme="minorHAnsi"/>
+                <w:szCs w:val="21"/>
               </w:rPr>
               <w:lastRenderedPageBreak/>
-              <w:t xml:space="preserve">permet à un système </w:t>
-            </w:r>
-            <w:r>
-              <w:rPr>
-                <w:rFonts w:asciiTheme="minorHAnsi" w:hAnsiTheme="minorHAnsi" w:cstheme="minorHAnsi"/>
-                <w:sz w:val="22"/>
-                <w:szCs w:val="22"/>
-              </w:rPr>
-              <w:t>d’apprendre par association</w:t>
-            </w:r>
-            <w:r>
-              <w:rPr>
-                <w:rFonts w:asciiTheme="minorHAnsi" w:hAnsiTheme="minorHAnsi" w:cstheme="minorHAnsi"/>
-                <w:sz w:val="22"/>
-                <w:szCs w:val="22"/>
-              </w:rPr>
-              <w:t xml:space="preserve"> à partir d’exemples d’un modèle jugé vertueux et </w:t>
-            </w:r>
-            <w:r>
-              <w:rPr>
-                <w:rFonts w:asciiTheme="minorHAnsi" w:hAnsiTheme="minorHAnsi" w:cstheme="minorHAnsi"/>
-                <w:sz w:val="22"/>
-                <w:szCs w:val="22"/>
+              <w:t xml:space="preserve">d’exemples d’un modèle jugé vertueux et </w:t>
+            </w:r>
+            <w:r>
+              <w:rPr>
+                <w:rFonts w:asciiTheme="minorHAnsi" w:hAnsiTheme="minorHAnsi" w:cstheme="minorHAnsi"/>
+                <w:szCs w:val="21"/>
               </w:rPr>
               <w:t xml:space="preserve">possède donc </w:t>
             </w:r>
             <w:r>
               <w:rPr>
                 <w:rFonts w:asciiTheme="minorHAnsi" w:hAnsiTheme="minorHAnsi" w:cstheme="minorHAnsi"/>
-                <w:sz w:val="22"/>
-                <w:szCs w:val="22"/>
+                <w:szCs w:val="21"/>
               </w:rPr>
               <w:t xml:space="preserve">une meilleure </w:t>
             </w:r>
             <w:r>
               <w:rPr>
                 <w:rFonts w:asciiTheme="minorHAnsi" w:hAnsiTheme="minorHAnsi" w:cstheme="minorHAnsi"/>
-                <w:sz w:val="22"/>
-                <w:szCs w:val="22"/>
+                <w:szCs w:val="21"/>
               </w:rPr>
               <w:t>adaptabilité</w:t>
             </w:r>
             <w:r>
               <w:rPr>
                 <w:rFonts w:asciiTheme="minorHAnsi" w:hAnsiTheme="minorHAnsi" w:cstheme="minorHAnsi"/>
-                <w:sz w:val="22"/>
-                <w:szCs w:val="22"/>
+                <w:szCs w:val="21"/>
               </w:rPr>
               <w:t xml:space="preserve">.  </w:t>
             </w:r>
@@ -1613,13 +1519,13 @@
             <w:pPr>
               <w:rPr>
                 <w:rFonts w:asciiTheme="minorHAnsi" w:hAnsiTheme="minorHAnsi" w:cstheme="minorHAnsi"/>
-                <w:sz w:val="20"/>
+                <w:szCs w:val="21"/>
               </w:rPr>
             </w:pPr>
             <w:r>
               <w:rPr>
                 <w:rFonts w:asciiTheme="minorHAnsi" w:hAnsiTheme="minorHAnsi" w:cstheme="minorHAnsi"/>
-                <w:sz w:val="20"/>
+                <w:szCs w:val="21"/>
               </w:rPr>
               <w:t xml:space="preserve">Roman </w:t>
             </w:r>
@@ -1628,42 +1534,42 @@
                 <w:rFonts w:asciiTheme="minorHAnsi" w:hAnsiTheme="minorHAnsi" w:cstheme="minorHAnsi"/>
                 <w:i/>
                 <w:iCs/>
-                <w:sz w:val="20"/>
+                <w:szCs w:val="21"/>
               </w:rPr>
               <w:t>Les robots et l’empire</w:t>
             </w:r>
             <w:r>
               <w:rPr>
                 <w:rFonts w:asciiTheme="minorHAnsi" w:hAnsiTheme="minorHAnsi" w:cstheme="minorHAnsi"/>
-                <w:sz w:val="20"/>
+                <w:szCs w:val="21"/>
               </w:rPr>
               <w:t xml:space="preserve"> </w:t>
             </w:r>
             <w:r>
               <w:rPr>
                 <w:rFonts w:asciiTheme="minorHAnsi" w:hAnsiTheme="minorHAnsi" w:cstheme="minorHAnsi"/>
-                <w:sz w:val="20"/>
+                <w:szCs w:val="21"/>
               </w:rPr>
               <w:t>(</w:t>
             </w:r>
             <w:r>
               <w:rPr>
                 <w:rFonts w:asciiTheme="minorHAnsi" w:hAnsiTheme="minorHAnsi" w:cstheme="minorHAnsi"/>
-                <w:sz w:val="20"/>
+                <w:szCs w:val="21"/>
               </w:rPr>
               <w:t>Issac Asimov, 1985</w:t>
             </w:r>
             <w:r>
               <w:rPr>
                 <w:rFonts w:asciiTheme="minorHAnsi" w:hAnsiTheme="minorHAnsi" w:cstheme="minorHAnsi"/>
-                <w:sz w:val="20"/>
+                <w:szCs w:val="21"/>
               </w:rPr>
               <w:t>)</w:t>
             </w:r>
             <w:r>
               <w:rPr>
                 <w:rFonts w:asciiTheme="minorHAnsi" w:hAnsiTheme="minorHAnsi" w:cstheme="minorHAnsi"/>
-                <w:sz w:val="20"/>
+                <w:szCs w:val="21"/>
               </w:rPr>
               <w:t xml:space="preserve"> </w:t>
             </w:r>
@@ -1672,7 +1578,7 @@
                 <w:rFonts w:asciiTheme="minorHAnsi" w:hAnsiTheme="minorHAnsi" w:cstheme="minorHAnsi"/>
                 <w:b/>
                 <w:bCs/>
-                <w:sz w:val="20"/>
+                <w:szCs w:val="21"/>
               </w:rPr>
               <w:t>[</w:t>
             </w:r>
@@ -1681,7 +1587,7 @@
                 <w:rFonts w:asciiTheme="minorHAnsi" w:hAnsiTheme="minorHAnsi" w:cstheme="minorHAnsi"/>
                 <w:b/>
                 <w:bCs/>
-                <w:sz w:val="20"/>
+                <w:szCs w:val="21"/>
               </w:rPr>
               <w:t>p.</w:t>
             </w:r>
@@ -1690,7 +1596,7 @@
                 <w:rFonts w:asciiTheme="minorHAnsi" w:hAnsiTheme="minorHAnsi" w:cstheme="minorHAnsi"/>
                 <w:b/>
                 <w:bCs/>
-                <w:sz w:val="20"/>
+                <w:szCs w:val="21"/>
               </w:rPr>
               <w:t>58</w:t>
             </w:r>
@@ -1699,7 +1605,7 @@
                 <w:rFonts w:asciiTheme="minorHAnsi" w:hAnsiTheme="minorHAnsi" w:cstheme="minorHAnsi"/>
                 <w:b/>
                 <w:bCs/>
-                <w:sz w:val="20"/>
+                <w:szCs w:val="21"/>
               </w:rPr>
               <w:t>]</w:t>
             </w:r>
@@ -1708,7 +1614,7 @@
                 <w:rFonts w:asciiTheme="minorHAnsi" w:hAnsiTheme="minorHAnsi" w:cstheme="minorHAnsi"/>
                 <w:b/>
                 <w:bCs/>
-                <w:sz w:val="20"/>
+                <w:szCs w:val="21"/>
               </w:rPr>
               <w:t>,</w:t>
             </w:r>
@@ -1717,13 +1623,13 @@
             <w:pPr>
               <w:rPr>
                 <w:rFonts w:asciiTheme="minorHAnsi" w:hAnsiTheme="minorHAnsi" w:cstheme="minorHAnsi"/>
-                <w:sz w:val="20"/>
+                <w:szCs w:val="21"/>
               </w:rPr>
             </w:pPr>
             <w:r>
               <w:rPr>
                 <w:rFonts w:asciiTheme="minorHAnsi" w:hAnsiTheme="minorHAnsi" w:cstheme="minorHAnsi"/>
-                <w:sz w:val="20"/>
+                <w:szCs w:val="21"/>
               </w:rPr>
               <w:t xml:space="preserve">Roman </w:t>
             </w:r>
@@ -1732,14 +1638,14 @@
                 <w:rFonts w:asciiTheme="minorHAnsi" w:hAnsiTheme="minorHAnsi" w:cstheme="minorHAnsi"/>
                 <w:i/>
                 <w:iCs/>
-                <w:sz w:val="20"/>
+                <w:szCs w:val="21"/>
               </w:rPr>
               <w:t>L’homme bicentenaire</w:t>
             </w:r>
             <w:r>
               <w:rPr>
                 <w:rFonts w:asciiTheme="minorHAnsi" w:hAnsiTheme="minorHAnsi" w:cstheme="minorHAnsi"/>
-                <w:sz w:val="20"/>
+                <w:szCs w:val="21"/>
               </w:rPr>
               <w:t xml:space="preserve"> (Issac Asimov, 1976) </w:t>
             </w:r>
@@ -1748,7 +1654,7 @@
                 <w:rFonts w:asciiTheme="minorHAnsi" w:hAnsiTheme="minorHAnsi" w:cstheme="minorHAnsi"/>
                 <w:b/>
                 <w:bCs/>
-                <w:sz w:val="20"/>
+                <w:szCs w:val="21"/>
               </w:rPr>
               <w:t>[p.58],</w:t>
             </w:r>
@@ -1757,13 +1663,13 @@
             <w:pPr>
               <w:rPr>
                 <w:rFonts w:asciiTheme="minorHAnsi" w:hAnsiTheme="minorHAnsi" w:cstheme="minorHAnsi"/>
-                <w:sz w:val="20"/>
+                <w:szCs w:val="21"/>
               </w:rPr>
             </w:pPr>
             <w:r>
               <w:rPr>
                 <w:rFonts w:asciiTheme="minorHAnsi" w:hAnsiTheme="minorHAnsi" w:cstheme="minorHAnsi"/>
-                <w:sz w:val="20"/>
+                <w:szCs w:val="21"/>
               </w:rPr>
               <w:t xml:space="preserve">Roman </w:t>
             </w:r>
@@ -1772,7 +1678,7 @@
                 <w:rFonts w:asciiTheme="minorHAnsi" w:hAnsiTheme="minorHAnsi" w:cstheme="minorHAnsi"/>
                 <w:i/>
                 <w:iCs/>
-                <w:sz w:val="20"/>
+                <w:szCs w:val="21"/>
               </w:rPr>
               <w:t>L</w:t>
             </w:r>
@@ -1781,28 +1687,28 @@
                 <w:rFonts w:asciiTheme="minorHAnsi" w:hAnsiTheme="minorHAnsi" w:cstheme="minorHAnsi"/>
                 <w:i/>
                 <w:iCs/>
-                <w:sz w:val="20"/>
+                <w:szCs w:val="21"/>
               </w:rPr>
               <w:t>e sorcier de Terremer</w:t>
             </w:r>
             <w:r>
               <w:rPr>
                 <w:rFonts w:asciiTheme="minorHAnsi" w:hAnsiTheme="minorHAnsi" w:cstheme="minorHAnsi"/>
-                <w:sz w:val="20"/>
+                <w:szCs w:val="21"/>
               </w:rPr>
               <w:t xml:space="preserve"> (</w:t>
             </w:r>
             <w:r>
               <w:rPr>
                 <w:rFonts w:asciiTheme="minorHAnsi" w:hAnsiTheme="minorHAnsi" w:cstheme="minorHAnsi"/>
-                <w:sz w:val="20"/>
+                <w:szCs w:val="21"/>
               </w:rPr>
               <w:t>Ursula Le Guin</w:t>
             </w:r>
             <w:r>
               <w:rPr>
                 <w:rFonts w:asciiTheme="minorHAnsi" w:hAnsiTheme="minorHAnsi" w:cstheme="minorHAnsi"/>
-                <w:sz w:val="20"/>
+                <w:szCs w:val="21"/>
               </w:rPr>
               <w:t xml:space="preserve">, 1976) </w:t>
             </w:r>
@@ -1811,7 +1717,7 @@
                 <w:rFonts w:asciiTheme="minorHAnsi" w:hAnsiTheme="minorHAnsi" w:cstheme="minorHAnsi"/>
                 <w:b/>
                 <w:bCs/>
-                <w:sz w:val="20"/>
+                <w:szCs w:val="21"/>
               </w:rPr>
               <w:t>[p.</w:t>
             </w:r>
@@ -1820,7 +1726,7 @@
                 <w:rFonts w:asciiTheme="minorHAnsi" w:hAnsiTheme="minorHAnsi" w:cstheme="minorHAnsi"/>
                 <w:b/>
                 <w:bCs/>
-                <w:sz w:val="20"/>
+                <w:szCs w:val="21"/>
               </w:rPr>
               <w:t>60</w:t>
             </w:r>
@@ -1829,7 +1735,7 @@
                 <w:rFonts w:asciiTheme="minorHAnsi" w:hAnsiTheme="minorHAnsi" w:cstheme="minorHAnsi"/>
                 <w:b/>
                 <w:bCs/>
-                <w:sz w:val="20"/>
+                <w:szCs w:val="21"/>
               </w:rPr>
               <w:t>],</w:t>
             </w:r>
@@ -1838,14 +1744,14 @@
             <w:pPr>
               <w:rPr>
                 <w:rFonts w:asciiTheme="minorHAnsi" w:hAnsiTheme="minorHAnsi" w:cstheme="minorHAnsi"/>
-                <w:sz w:val="20"/>
+                <w:szCs w:val="21"/>
                 <w:lang w:val="en-US"/>
               </w:rPr>
             </w:pPr>
             <w:r>
               <w:rPr>
                 <w:rFonts w:asciiTheme="minorHAnsi" w:hAnsiTheme="minorHAnsi" w:cstheme="minorHAnsi"/>
-                <w:sz w:val="20"/>
+                <w:szCs w:val="21"/>
                 <w:lang w:val="en-US"/>
               </w:rPr>
               <w:t xml:space="preserve">Documentaire </w:t>
@@ -1855,7 +1761,7 @@
                 <w:rFonts w:asciiTheme="minorHAnsi" w:hAnsiTheme="minorHAnsi" w:cstheme="minorHAnsi"/>
                 <w:i/>
                 <w:iCs/>
-                <w:sz w:val="20"/>
+                <w:szCs w:val="21"/>
                 <w:lang w:val="en-US"/>
               </w:rPr>
               <w:t>Worlds of Ursula K. Le Guin</w:t>
@@ -1863,7 +1769,7 @@
             <w:r>
               <w:rPr>
                 <w:rFonts w:asciiTheme="minorHAnsi" w:hAnsiTheme="minorHAnsi" w:cstheme="minorHAnsi"/>
-                <w:sz w:val="20"/>
+                <w:szCs w:val="21"/>
                 <w:lang w:val="en-US"/>
               </w:rPr>
               <w:t xml:space="preserve"> (2018) </w:t>
@@ -1873,7 +1779,7 @@
                 <w:rFonts w:asciiTheme="minorHAnsi" w:hAnsiTheme="minorHAnsi" w:cstheme="minorHAnsi"/>
                 <w:b/>
                 <w:bCs/>
-                <w:sz w:val="20"/>
+                <w:szCs w:val="21"/>
                 <w:lang w:val="en-US"/>
               </w:rPr>
               <w:t>[p.61],</w:t>
@@ -1883,14 +1789,14 @@
             <w:pPr>
               <w:rPr>
                 <w:rFonts w:asciiTheme="minorHAnsi" w:hAnsiTheme="minorHAnsi" w:cstheme="minorHAnsi"/>
-                <w:sz w:val="20"/>
+                <w:szCs w:val="21"/>
                 <w:lang w:val="en-US"/>
               </w:rPr>
             </w:pPr>
             <w:r>
               <w:rPr>
                 <w:rFonts w:asciiTheme="minorHAnsi" w:hAnsiTheme="minorHAnsi" w:cstheme="minorHAnsi"/>
-                <w:sz w:val="20"/>
+                <w:szCs w:val="21"/>
                 <w:lang w:val="en-US"/>
               </w:rPr>
               <w:t xml:space="preserve">« </w:t>
@@ -1900,7 +1806,7 @@
                 <w:rFonts w:asciiTheme="minorHAnsi" w:hAnsiTheme="minorHAnsi" w:cstheme="minorHAnsi"/>
                 <w:i/>
                 <w:iCs/>
-                <w:sz w:val="20"/>
+                <w:szCs w:val="21"/>
                 <w:lang w:val="en-US"/>
               </w:rPr>
               <w:t>The magician</w:t>
@@ -1908,7 +1814,7 @@
             <w:r>
               <w:rPr>
                 <w:rFonts w:asciiTheme="minorHAnsi" w:hAnsiTheme="minorHAnsi" w:cstheme="minorHAnsi"/>
-                <w:sz w:val="20"/>
+                <w:szCs w:val="21"/>
                 <w:lang w:val="en-US"/>
               </w:rPr>
               <w:t xml:space="preserve"> » (The Guardian, 2005) </w:t>
@@ -1918,7 +1824,7 @@
                 <w:rFonts w:asciiTheme="minorHAnsi" w:hAnsiTheme="minorHAnsi" w:cstheme="minorHAnsi"/>
                 <w:b/>
                 <w:bCs/>
-                <w:sz w:val="20"/>
+                <w:szCs w:val="21"/>
                 <w:lang w:val="en-US"/>
               </w:rPr>
               <w:t>[p.61],</w:t>
@@ -1928,7 +1834,7 @@
             <w:pPr>
               <w:rPr>
                 <w:rFonts w:asciiTheme="minorHAnsi" w:hAnsiTheme="minorHAnsi" w:cstheme="minorHAnsi"/>
-                <w:sz w:val="20"/>
+                <w:szCs w:val="21"/>
               </w:rPr>
             </w:pPr>
             <w:r>
@@ -1936,14 +1842,14 @@
                 <w:rFonts w:asciiTheme="minorHAnsi" w:hAnsiTheme="minorHAnsi" w:cstheme="minorHAnsi"/>
                 <w:i/>
                 <w:iCs/>
-                <w:sz w:val="20"/>
+                <w:szCs w:val="21"/>
               </w:rPr>
               <w:t>Le langage de la nuit</w:t>
             </w:r>
             <w:r>
               <w:rPr>
                 <w:rFonts w:asciiTheme="minorHAnsi" w:hAnsiTheme="minorHAnsi" w:cstheme="minorHAnsi"/>
-                <w:sz w:val="20"/>
+                <w:szCs w:val="21"/>
               </w:rPr>
               <w:t xml:space="preserve"> (Livre de Poche, 2018) </w:t>
             </w:r>
@@ -1952,7 +1858,7 @@
                 <w:rFonts w:asciiTheme="minorHAnsi" w:hAnsiTheme="minorHAnsi" w:cstheme="minorHAnsi"/>
                 <w:b/>
                 <w:bCs/>
-                <w:sz w:val="20"/>
+                <w:szCs w:val="21"/>
               </w:rPr>
               <w:t>[p.62],</w:t>
             </w:r>
@@ -1961,13 +1867,13 @@
             <w:pPr>
               <w:rPr>
                 <w:rFonts w:asciiTheme="minorHAnsi" w:hAnsiTheme="minorHAnsi" w:cstheme="minorHAnsi"/>
-                <w:sz w:val="20"/>
+                <w:szCs w:val="21"/>
               </w:rPr>
             </w:pPr>
             <w:r>
               <w:rPr>
                 <w:rFonts w:asciiTheme="minorHAnsi" w:hAnsiTheme="minorHAnsi" w:cstheme="minorHAnsi"/>
-                <w:sz w:val="20"/>
+                <w:szCs w:val="21"/>
               </w:rPr>
               <w:t xml:space="preserve">Roman </w:t>
             </w:r>
@@ -1976,14 +1882,14 @@
                 <w:rFonts w:asciiTheme="minorHAnsi" w:hAnsiTheme="minorHAnsi" w:cstheme="minorHAnsi"/>
                 <w:i/>
                 <w:iCs/>
-                <w:sz w:val="20"/>
+                <w:szCs w:val="21"/>
               </w:rPr>
               <w:t>Les dépossédés</w:t>
             </w:r>
             <w:r>
               <w:rPr>
                 <w:rFonts w:asciiTheme="minorHAnsi" w:hAnsiTheme="minorHAnsi" w:cstheme="minorHAnsi"/>
-                <w:sz w:val="20"/>
+                <w:szCs w:val="21"/>
               </w:rPr>
               <w:t xml:space="preserve"> (Ursula Le Guin, 1974) </w:t>
             </w:r>
@@ -1992,7 +1898,7 @@
                 <w:rFonts w:asciiTheme="minorHAnsi" w:hAnsiTheme="minorHAnsi" w:cstheme="minorHAnsi"/>
                 <w:b/>
                 <w:bCs/>
-                <w:sz w:val="20"/>
+                <w:szCs w:val="21"/>
               </w:rPr>
               <w:t>[p.63],</w:t>
             </w:r>
@@ -2001,14 +1907,14 @@
             <w:pPr>
               <w:rPr>
                 <w:rFonts w:asciiTheme="minorHAnsi" w:hAnsiTheme="minorHAnsi" w:cstheme="minorHAnsi"/>
-                <w:sz w:val="20"/>
+                <w:szCs w:val="21"/>
                 <w:lang w:val="en-US"/>
               </w:rPr>
             </w:pPr>
             <w:r>
               <w:rPr>
                 <w:rFonts w:asciiTheme="minorHAnsi" w:hAnsiTheme="minorHAnsi" w:cstheme="minorHAnsi"/>
-                <w:sz w:val="20"/>
+                <w:szCs w:val="21"/>
                 <w:lang w:val="en-US"/>
               </w:rPr>
               <w:t xml:space="preserve">« </w:t>
@@ -2018,7 +1924,7 @@
                 <w:rFonts w:asciiTheme="minorHAnsi" w:hAnsiTheme="minorHAnsi" w:cstheme="minorHAnsi"/>
                 <w:i/>
                 <w:iCs/>
-                <w:sz w:val="20"/>
+                <w:szCs w:val="21"/>
                 <w:lang w:val="en-US"/>
               </w:rPr>
               <w:t>Social science fiction</w:t>
@@ -2026,7 +1932,7 @@
             <w:r>
               <w:rPr>
                 <w:rFonts w:asciiTheme="minorHAnsi" w:hAnsiTheme="minorHAnsi" w:cstheme="minorHAnsi"/>
-                <w:sz w:val="20"/>
+                <w:szCs w:val="21"/>
                 <w:lang w:val="en-US"/>
               </w:rPr>
               <w:t xml:space="preserve"> », dans Reginald Bretnor (dir.) </w:t>
@@ -2036,7 +1942,7 @@
                 <w:rFonts w:asciiTheme="minorHAnsi" w:hAnsiTheme="minorHAnsi" w:cstheme="minorHAnsi"/>
                 <w:b/>
                 <w:bCs/>
-                <w:sz w:val="20"/>
+                <w:szCs w:val="21"/>
                 <w:lang w:val="en-US"/>
               </w:rPr>
               <w:t>[p.63],</w:t>
@@ -2046,7 +1952,7 @@
             <w:pPr>
               <w:rPr>
                 <w:rFonts w:asciiTheme="minorHAnsi" w:hAnsiTheme="minorHAnsi" w:cstheme="minorHAnsi"/>
-                <w:sz w:val="20"/>
+                <w:szCs w:val="21"/>
                 <w:lang w:val="en-US"/>
               </w:rPr>
             </w:pPr>
@@ -2055,7 +1961,7 @@
                 <w:rFonts w:asciiTheme="minorHAnsi" w:hAnsiTheme="minorHAnsi" w:cstheme="minorHAnsi"/>
                 <w:i/>
                 <w:iCs/>
-                <w:sz w:val="20"/>
+                <w:szCs w:val="21"/>
                 <w:lang w:val="en-US"/>
               </w:rPr>
               <w:t>Moderne Science Fiction: Its Meaning and Its</w:t>
@@ -2065,7 +1971,7 @@
                 <w:rFonts w:asciiTheme="minorHAnsi" w:hAnsiTheme="minorHAnsi" w:cstheme="minorHAnsi"/>
                 <w:i/>
                 <w:iCs/>
-                <w:sz w:val="20"/>
+                <w:szCs w:val="21"/>
                 <w:lang w:val="en-US"/>
               </w:rPr>
               <w:t xml:space="preserve"> </w:t>
@@ -2075,7 +1981,7 @@
                 <w:rFonts w:asciiTheme="minorHAnsi" w:hAnsiTheme="minorHAnsi" w:cstheme="minorHAnsi"/>
                 <w:i/>
                 <w:iCs/>
-                <w:sz w:val="20"/>
+                <w:szCs w:val="21"/>
                 <w:lang w:val="en-US"/>
               </w:rPr>
               <w:t>Future</w:t>
@@ -2083,7 +1989,7 @@
             <w:r>
               <w:rPr>
                 <w:rFonts w:asciiTheme="minorHAnsi" w:hAnsiTheme="minorHAnsi" w:cstheme="minorHAnsi"/>
-                <w:sz w:val="20"/>
+                <w:szCs w:val="21"/>
                 <w:lang w:val="en-US"/>
               </w:rPr>
               <w:t xml:space="preserve"> (Coward-McCann, 1953) </w:t>
@@ -2093,7 +1999,7 @@
                 <w:rFonts w:asciiTheme="minorHAnsi" w:hAnsiTheme="minorHAnsi" w:cstheme="minorHAnsi"/>
                 <w:b/>
                 <w:bCs/>
-                <w:sz w:val="20"/>
+                <w:szCs w:val="21"/>
                 <w:lang w:val="en-US"/>
               </w:rPr>
               <w:t>[p.63],</w:t>
@@ -2103,14 +2009,14 @@
             <w:pPr>
               <w:rPr>
                 <w:rFonts w:asciiTheme="minorHAnsi" w:hAnsiTheme="minorHAnsi" w:cstheme="minorHAnsi"/>
-                <w:sz w:val="20"/>
+                <w:szCs w:val="21"/>
                 <w:lang w:val="en-US"/>
               </w:rPr>
             </w:pPr>
             <w:r>
               <w:rPr>
                 <w:rFonts w:asciiTheme="minorHAnsi" w:hAnsiTheme="minorHAnsi" w:cstheme="minorHAnsi"/>
-                <w:sz w:val="20"/>
+                <w:szCs w:val="21"/>
                 <w:lang w:val="en-US"/>
               </w:rPr>
               <w:t>Livre</w:t>
@@ -2120,7 +2026,7 @@
                 <w:rFonts w:asciiTheme="minorHAnsi" w:hAnsiTheme="minorHAnsi" w:cstheme="minorHAnsi"/>
                 <w:i/>
                 <w:iCs/>
-                <w:sz w:val="20"/>
+                <w:szCs w:val="21"/>
                 <w:lang w:val="en-US"/>
               </w:rPr>
               <w:t xml:space="preserve"> </w:t>
@@ -2130,7 +2036,7 @@
                 <w:rFonts w:asciiTheme="minorHAnsi" w:hAnsiTheme="minorHAnsi" w:cstheme="minorHAnsi"/>
                 <w:i/>
                 <w:iCs/>
-                <w:sz w:val="20"/>
+                <w:szCs w:val="21"/>
                 <w:lang w:val="en-US"/>
               </w:rPr>
               <w:t>Brotopia</w:t>
@@ -2140,7 +2046,7 @@
                 <w:rFonts w:asciiTheme="minorHAnsi" w:hAnsiTheme="minorHAnsi" w:cstheme="minorHAnsi"/>
                 <w:i/>
                 <w:iCs/>
-                <w:sz w:val="20"/>
+                <w:szCs w:val="21"/>
                 <w:lang w:val="en-US"/>
               </w:rPr>
               <w:t xml:space="preserve"> : Breaking Up the Boys’ Club of Silicon Valley</w:t>
@@ -2148,7 +2054,7 @@
             <w:r>
               <w:rPr>
                 <w:rFonts w:asciiTheme="minorHAnsi" w:hAnsiTheme="minorHAnsi" w:cstheme="minorHAnsi"/>
-                <w:sz w:val="20"/>
+                <w:szCs w:val="21"/>
                 <w:lang w:val="en-US"/>
               </w:rPr>
               <w:t xml:space="preserve"> (Emily Chang, 2018) </w:t>
@@ -2158,7 +2064,7 @@
                 <w:rFonts w:asciiTheme="minorHAnsi" w:hAnsiTheme="minorHAnsi" w:cstheme="minorHAnsi"/>
                 <w:b/>
                 <w:bCs/>
-                <w:sz w:val="20"/>
+                <w:szCs w:val="21"/>
                 <w:lang w:val="en-US"/>
               </w:rPr>
               <w:t>[p.64</w:t>
@@ -2168,7 +2074,7 @@
                 <w:rFonts w:asciiTheme="minorHAnsi" w:hAnsiTheme="minorHAnsi" w:cstheme="minorHAnsi"/>
                 <w:b/>
                 <w:bCs/>
-                <w:sz w:val="20"/>
+                <w:szCs w:val="21"/>
                 <w:lang w:val="en-US"/>
               </w:rPr>
               <w:t>-65</w:t>
@@ -2178,7 +2084,7 @@
                 <w:rFonts w:asciiTheme="minorHAnsi" w:hAnsiTheme="minorHAnsi" w:cstheme="minorHAnsi"/>
                 <w:b/>
                 <w:bCs/>
-                <w:sz w:val="20"/>
+                <w:szCs w:val="21"/>
                 <w:lang w:val="en-US"/>
               </w:rPr>
               <w:t>],</w:t>
@@ -2188,14 +2094,14 @@
             <w:pPr>
               <w:rPr>
                 <w:rFonts w:asciiTheme="minorHAnsi" w:hAnsiTheme="minorHAnsi" w:cstheme="minorHAnsi"/>
-                <w:sz w:val="20"/>
+                <w:szCs w:val="21"/>
                 <w:lang w:val="en-US"/>
               </w:rPr>
             </w:pPr>
             <w:r>
               <w:rPr>
                 <w:rFonts w:asciiTheme="minorHAnsi" w:hAnsiTheme="minorHAnsi" w:cstheme="minorHAnsi"/>
-                <w:sz w:val="20"/>
+                <w:szCs w:val="21"/>
                 <w:lang w:val="en-US"/>
               </w:rPr>
               <w:t xml:space="preserve">« </w:t>
@@ -2205,7 +2111,7 @@
                 <w:rFonts w:asciiTheme="minorHAnsi" w:hAnsiTheme="minorHAnsi" w:cstheme="minorHAnsi"/>
                 <w:i/>
                 <w:iCs/>
-                <w:sz w:val="20"/>
+                <w:szCs w:val="21"/>
                 <w:lang w:val="en-US"/>
               </w:rPr>
               <w:t>Judging a book by its description: Analyzing gender stereotypes in the Man Bookers Prize winning fiction</w:t>
@@ -2213,7 +2119,7 @@
             <w:r>
               <w:rPr>
                 <w:rFonts w:asciiTheme="minorHAnsi" w:hAnsiTheme="minorHAnsi" w:cstheme="minorHAnsi"/>
-                <w:sz w:val="20"/>
+                <w:szCs w:val="21"/>
                 <w:lang w:val="en-US"/>
               </w:rPr>
               <w:t xml:space="preserve"> » (arXiv, 2018) </w:t>
@@ -2223,7 +2129,7 @@
                 <w:rFonts w:asciiTheme="minorHAnsi" w:hAnsiTheme="minorHAnsi" w:cstheme="minorHAnsi"/>
                 <w:b/>
                 <w:bCs/>
-                <w:sz w:val="20"/>
+                <w:szCs w:val="21"/>
                 <w:lang w:val="en-US"/>
               </w:rPr>
               <w:t>[p.66],</w:t>
@@ -2233,7 +2139,7 @@
             <w:pPr>
               <w:rPr>
                 <w:rFonts w:asciiTheme="minorHAnsi" w:hAnsiTheme="minorHAnsi" w:cstheme="minorHAnsi"/>
-                <w:sz w:val="20"/>
+                <w:szCs w:val="21"/>
               </w:rPr>
             </w:pPr>
             <w:r>
@@ -2241,14 +2147,14 @@
                 <w:rFonts w:asciiTheme="minorHAnsi" w:hAnsiTheme="minorHAnsi" w:cstheme="minorHAnsi"/>
                 <w:i/>
                 <w:iCs/>
-                <w:sz w:val="20"/>
+                <w:szCs w:val="21"/>
               </w:rPr>
               <w:t>De la marge au centre</w:t>
             </w:r>
             <w:r>
               <w:rPr>
                 <w:rFonts w:asciiTheme="minorHAnsi" w:hAnsiTheme="minorHAnsi" w:cstheme="minorHAnsi"/>
-                <w:sz w:val="20"/>
+                <w:szCs w:val="21"/>
               </w:rPr>
               <w:t xml:space="preserve"> (Éditions Cambourakis, 2017) </w:t>
             </w:r>
@@ -2257,7 +2163,7 @@
                 <w:rFonts w:asciiTheme="minorHAnsi" w:hAnsiTheme="minorHAnsi" w:cstheme="minorHAnsi"/>
                 <w:b/>
                 <w:bCs/>
-                <w:sz w:val="20"/>
+                <w:szCs w:val="21"/>
               </w:rPr>
               <w:t>[p.68],</w:t>
             </w:r>
@@ -2266,7 +2172,7 @@
             <w:pPr>
               <w:rPr>
                 <w:rFonts w:asciiTheme="minorHAnsi" w:hAnsiTheme="minorHAnsi" w:cstheme="minorHAnsi"/>
-                <w:sz w:val="20"/>
+                <w:szCs w:val="21"/>
               </w:rPr>
             </w:pPr>
             <w:r>
@@ -2274,14 +2180,14 @@
                 <w:rFonts w:asciiTheme="minorHAnsi" w:hAnsiTheme="minorHAnsi" w:cstheme="minorHAnsi"/>
                 <w:i/>
                 <w:iCs/>
-                <w:sz w:val="20"/>
+                <w:szCs w:val="21"/>
               </w:rPr>
               <w:t>Qui peut sauver la morale? Essai de métaéthique</w:t>
             </w:r>
             <w:r>
               <w:rPr>
                 <w:rFonts w:asciiTheme="minorHAnsi" w:hAnsiTheme="minorHAnsi" w:cstheme="minorHAnsi"/>
-                <w:sz w:val="20"/>
+                <w:szCs w:val="21"/>
               </w:rPr>
               <w:t xml:space="preserve"> (Ithaque, 2019) </w:t>
             </w:r>
@@ -2290,7 +2196,7 @@
                 <w:rFonts w:asciiTheme="minorHAnsi" w:hAnsiTheme="minorHAnsi" w:cstheme="minorHAnsi"/>
                 <w:b/>
                 <w:bCs/>
-                <w:sz w:val="20"/>
+                <w:szCs w:val="21"/>
               </w:rPr>
               <w:t>[p.69],</w:t>
             </w:r>
@@ -2299,14 +2205,14 @@
             <w:pPr>
               <w:rPr>
                 <w:rFonts w:asciiTheme="minorHAnsi" w:hAnsiTheme="minorHAnsi" w:cstheme="minorHAnsi"/>
-                <w:sz w:val="20"/>
+                <w:szCs w:val="21"/>
                 <w:lang w:val="en-US"/>
               </w:rPr>
             </w:pPr>
             <w:r>
               <w:rPr>
                 <w:rFonts w:asciiTheme="minorHAnsi" w:hAnsiTheme="minorHAnsi" w:cstheme="minorHAnsi"/>
-                <w:sz w:val="20"/>
+                <w:szCs w:val="21"/>
                 <w:lang w:val="en-US"/>
               </w:rPr>
               <w:t xml:space="preserve">« </w:t>
@@ -2316,7 +2222,7 @@
                 <w:rFonts w:asciiTheme="minorHAnsi" w:hAnsiTheme="minorHAnsi" w:cstheme="minorHAnsi"/>
                 <w:i/>
                 <w:iCs/>
-                <w:sz w:val="20"/>
+                <w:szCs w:val="21"/>
                 <w:lang w:val="en-US"/>
               </w:rPr>
               <w:t>What do philosophers believe?</w:t>
@@ -2324,7 +2230,7 @@
             <w:r>
               <w:rPr>
                 <w:rFonts w:asciiTheme="minorHAnsi" w:hAnsiTheme="minorHAnsi" w:cstheme="minorHAnsi"/>
-                <w:sz w:val="20"/>
+                <w:szCs w:val="21"/>
                 <w:lang w:val="en-US"/>
               </w:rPr>
               <w:t xml:space="preserve"> », </w:t>
@@ -2334,7 +2240,7 @@
                 <w:rFonts w:asciiTheme="minorHAnsi" w:hAnsiTheme="minorHAnsi" w:cstheme="minorHAnsi"/>
                 <w:i/>
                 <w:iCs/>
-                <w:sz w:val="20"/>
+                <w:szCs w:val="21"/>
                 <w:lang w:val="en-US"/>
               </w:rPr>
               <w:t>Philosophical Studies</w:t>
@@ -2342,7 +2248,7 @@
             <w:r>
               <w:rPr>
                 <w:rFonts w:asciiTheme="minorHAnsi" w:hAnsiTheme="minorHAnsi" w:cstheme="minorHAnsi"/>
-                <w:sz w:val="20"/>
+                <w:szCs w:val="21"/>
                 <w:lang w:val="en-US"/>
               </w:rPr>
               <w:t xml:space="preserve">, vol 170, n° 4, 2014 </w:t>
@@ -2352,7 +2258,7 @@
                 <w:rFonts w:asciiTheme="minorHAnsi" w:hAnsiTheme="minorHAnsi" w:cstheme="minorHAnsi"/>
                 <w:b/>
                 <w:bCs/>
-                <w:sz w:val="20"/>
+                <w:szCs w:val="21"/>
                 <w:lang w:val="en-US"/>
               </w:rPr>
               <w:t>[p.70],</w:t>
@@ -2362,13 +2268,13 @@
             <w:pPr>
               <w:rPr>
                 <w:rFonts w:asciiTheme="minorHAnsi" w:hAnsiTheme="minorHAnsi" w:cstheme="minorHAnsi"/>
-                <w:sz w:val="20"/>
+                <w:szCs w:val="21"/>
               </w:rPr>
             </w:pPr>
             <w:r>
               <w:rPr>
                 <w:rFonts w:asciiTheme="minorHAnsi" w:hAnsiTheme="minorHAnsi" w:cstheme="minorHAnsi"/>
-                <w:sz w:val="20"/>
+                <w:szCs w:val="21"/>
               </w:rPr>
               <w:t xml:space="preserve">Livre </w:t>
             </w:r>
@@ -2377,14 +2283,14 @@
                 <w:rFonts w:asciiTheme="minorHAnsi" w:hAnsiTheme="minorHAnsi" w:cstheme="minorHAnsi"/>
                 <w:i/>
                 <w:iCs/>
-                <w:sz w:val="20"/>
+                <w:szCs w:val="21"/>
               </w:rPr>
               <w:t>Émotions et valeurs</w:t>
             </w:r>
             <w:r>
               <w:rPr>
                 <w:rFonts w:asciiTheme="minorHAnsi" w:hAnsiTheme="minorHAnsi" w:cstheme="minorHAnsi"/>
-                <w:sz w:val="20"/>
+                <w:szCs w:val="21"/>
               </w:rPr>
               <w:t xml:space="preserve"> (Christine Tappolet, 2000) </w:t>
             </w:r>
@@ -2393,7 +2299,7 @@
                 <w:rFonts w:asciiTheme="minorHAnsi" w:hAnsiTheme="minorHAnsi" w:cstheme="minorHAnsi"/>
                 <w:b/>
                 <w:bCs/>
-                <w:sz w:val="20"/>
+                <w:szCs w:val="21"/>
               </w:rPr>
               <w:t>[p.75],</w:t>
             </w:r>
@@ -2402,7 +2308,7 @@
             <w:pPr>
               <w:rPr>
                 <w:rFonts w:asciiTheme="minorHAnsi" w:hAnsiTheme="minorHAnsi" w:cstheme="minorHAnsi"/>
-                <w:sz w:val="20"/>
+                <w:szCs w:val="21"/>
                 <w:lang w:val="en-US"/>
               </w:rPr>
             </w:pPr>
@@ -2411,7 +2317,7 @@
                 <w:rFonts w:asciiTheme="minorHAnsi" w:hAnsiTheme="minorHAnsi" w:cstheme="minorHAnsi"/>
                 <w:i/>
                 <w:iCs/>
-                <w:sz w:val="20"/>
+                <w:szCs w:val="21"/>
                 <w:lang w:val="en-US"/>
               </w:rPr>
               <w:t>Moral Machines : Teaching Robots Right from Wrong</w:t>
@@ -2419,7 +2325,7 @@
             <w:r>
               <w:rPr>
                 <w:rFonts w:asciiTheme="minorHAnsi" w:hAnsiTheme="minorHAnsi" w:cstheme="minorHAnsi"/>
-                <w:sz w:val="20"/>
+                <w:szCs w:val="21"/>
                 <w:lang w:val="en-US"/>
               </w:rPr>
               <w:t xml:space="preserve"> (Wendell Wallach, Colin Allen, 2009) </w:t>
@@ -2429,7 +2335,7 @@
                 <w:rFonts w:asciiTheme="minorHAnsi" w:hAnsiTheme="minorHAnsi" w:cstheme="minorHAnsi"/>
                 <w:b/>
                 <w:bCs/>
-                <w:sz w:val="20"/>
+                <w:szCs w:val="21"/>
                 <w:lang w:val="en-US"/>
               </w:rPr>
               <w:t>[p.77],</w:t>
@@ -2439,13 +2345,13 @@
             <w:pPr>
               <w:rPr>
                 <w:rFonts w:asciiTheme="minorHAnsi" w:hAnsiTheme="minorHAnsi" w:cstheme="minorHAnsi"/>
-                <w:sz w:val="20"/>
+                <w:szCs w:val="21"/>
               </w:rPr>
             </w:pPr>
             <w:r>
               <w:rPr>
                 <w:rFonts w:asciiTheme="minorHAnsi" w:hAnsiTheme="minorHAnsi" w:cstheme="minorHAnsi"/>
-                <w:sz w:val="20"/>
+                <w:szCs w:val="21"/>
               </w:rPr>
               <w:t xml:space="preserve">Roman </w:t>
             </w:r>
@@ -2454,14 +2360,14 @@
                 <w:rFonts w:asciiTheme="minorHAnsi" w:hAnsiTheme="minorHAnsi" w:cstheme="minorHAnsi"/>
                 <w:i/>
                 <w:iCs/>
-                <w:sz w:val="20"/>
+                <w:szCs w:val="21"/>
               </w:rPr>
               <w:t>Sérotonine</w:t>
             </w:r>
             <w:r>
               <w:rPr>
                 <w:rFonts w:asciiTheme="minorHAnsi" w:hAnsiTheme="minorHAnsi" w:cstheme="minorHAnsi"/>
-                <w:sz w:val="20"/>
+                <w:szCs w:val="21"/>
               </w:rPr>
               <w:t xml:space="preserve"> (Michel Houellebecq, 2009) </w:t>
             </w:r>
@@ -2470,7 +2376,7 @@
                 <w:rFonts w:asciiTheme="minorHAnsi" w:hAnsiTheme="minorHAnsi" w:cstheme="minorHAnsi"/>
                 <w:b/>
                 <w:bCs/>
-                <w:sz w:val="20"/>
+                <w:szCs w:val="21"/>
               </w:rPr>
               <w:t>[p.78],</w:t>
             </w:r>
@@ -2479,14 +2385,14 @@
             <w:pPr>
               <w:rPr>
                 <w:rFonts w:asciiTheme="minorHAnsi" w:hAnsiTheme="minorHAnsi" w:cstheme="minorHAnsi"/>
-                <w:sz w:val="20"/>
+                <w:szCs w:val="21"/>
                 <w:lang w:val="en-US"/>
               </w:rPr>
             </w:pPr>
             <w:r>
               <w:rPr>
                 <w:rFonts w:asciiTheme="minorHAnsi" w:hAnsiTheme="minorHAnsi" w:cstheme="minorHAnsi"/>
-                <w:sz w:val="20"/>
+                <w:szCs w:val="21"/>
                 <w:lang w:val="en-US"/>
               </w:rPr>
               <w:t xml:space="preserve">Livre </w:t>
@@ -2496,7 +2402,7 @@
                 <w:rFonts w:asciiTheme="minorHAnsi" w:hAnsiTheme="minorHAnsi" w:cstheme="minorHAnsi"/>
                 <w:i/>
                 <w:iCs/>
-                <w:sz w:val="20"/>
+                <w:szCs w:val="21"/>
                 <w:lang w:val="en-US"/>
               </w:rPr>
               <w:t>Deep Learning</w:t>
@@ -2504,7 +2410,7 @@
             <w:r>
               <w:rPr>
                 <w:rFonts w:asciiTheme="minorHAnsi" w:hAnsiTheme="minorHAnsi" w:cstheme="minorHAnsi"/>
-                <w:sz w:val="20"/>
+                <w:szCs w:val="21"/>
                 <w:lang w:val="en-US"/>
               </w:rPr>
               <w:t xml:space="preserve"> (Yoshua Bengio, 2016)</w:t>
@@ -2512,7 +2418,7 @@
             <w:r>
               <w:rPr>
                 <w:rFonts w:asciiTheme="minorHAnsi" w:hAnsiTheme="minorHAnsi" w:cstheme="minorHAnsi"/>
-                <w:sz w:val="20"/>
+                <w:szCs w:val="21"/>
                 <w:lang w:val="en-US"/>
               </w:rPr>
               <w:t xml:space="preserve"> </w:t>
@@ -2522,7 +2428,7 @@
                 <w:rFonts w:asciiTheme="minorHAnsi" w:hAnsiTheme="minorHAnsi" w:cstheme="minorHAnsi"/>
                 <w:b/>
                 <w:bCs/>
-                <w:sz w:val="20"/>
+                <w:szCs w:val="21"/>
                 <w:lang w:val="en-US"/>
               </w:rPr>
               <w:t>[p.80],</w:t>
@@ -2532,14 +2438,14 @@
             <w:pPr>
               <w:rPr>
                 <w:rFonts w:asciiTheme="minorHAnsi" w:hAnsiTheme="minorHAnsi" w:cstheme="minorHAnsi"/>
-                <w:sz w:val="20"/>
+                <w:szCs w:val="21"/>
                 <w:lang w:val="en-US"/>
               </w:rPr>
             </w:pPr>
             <w:r>
               <w:rPr>
                 <w:rFonts w:asciiTheme="minorHAnsi" w:hAnsiTheme="minorHAnsi" w:cstheme="minorHAnsi"/>
-                <w:sz w:val="20"/>
+                <w:szCs w:val="21"/>
                 <w:lang w:val="en-US"/>
               </w:rPr>
               <w:t xml:space="preserve">« </w:t>
@@ -2549,7 +2455,7 @@
                 <w:rFonts w:asciiTheme="minorHAnsi" w:hAnsiTheme="minorHAnsi" w:cstheme="minorHAnsi"/>
                 <w:i/>
                 <w:iCs/>
-                <w:sz w:val="20"/>
+                <w:szCs w:val="21"/>
                 <w:lang w:val="en-US"/>
               </w:rPr>
               <w:t>The moral behavior of ethicists</w:t>
@@ -2557,7 +2463,7 @@
             <w:r>
               <w:rPr>
                 <w:rFonts w:asciiTheme="minorHAnsi" w:hAnsiTheme="minorHAnsi" w:cstheme="minorHAnsi"/>
-                <w:sz w:val="20"/>
+                <w:szCs w:val="21"/>
                 <w:lang w:val="en-US"/>
               </w:rPr>
               <w:t xml:space="preserve"> », dans Justin Sysma et Wesley Buckwalter (dir.) </w:t>
@@ -2567,7 +2473,7 @@
                 <w:rFonts w:asciiTheme="minorHAnsi" w:hAnsiTheme="minorHAnsi" w:cstheme="minorHAnsi"/>
                 <w:b/>
                 <w:bCs/>
-                <w:sz w:val="20"/>
+                <w:szCs w:val="21"/>
                 <w:lang w:val="en-US"/>
               </w:rPr>
               <w:t>[p.85],</w:t>
@@ -2577,7 +2483,7 @@
             <w:pPr>
               <w:rPr>
                 <w:rFonts w:asciiTheme="minorHAnsi" w:hAnsiTheme="minorHAnsi" w:cstheme="minorHAnsi"/>
-                <w:sz w:val="20"/>
+                <w:szCs w:val="21"/>
                 <w:lang w:val="en-US"/>
               </w:rPr>
             </w:pPr>
@@ -2586,7 +2492,7 @@
                 <w:rFonts w:asciiTheme="minorHAnsi" w:hAnsiTheme="minorHAnsi" w:cstheme="minorHAnsi"/>
                 <w:i/>
                 <w:iCs/>
-                <w:sz w:val="20"/>
+                <w:szCs w:val="21"/>
                 <w:lang w:val="en-US"/>
               </w:rPr>
               <w:t>A Companion of Experimental Philosophy</w:t>
@@ -2594,7 +2500,7 @@
             <w:r>
               <w:rPr>
                 <w:rFonts w:asciiTheme="minorHAnsi" w:hAnsiTheme="minorHAnsi" w:cstheme="minorHAnsi"/>
-                <w:sz w:val="20"/>
+                <w:szCs w:val="21"/>
                 <w:lang w:val="en-US"/>
               </w:rPr>
               <w:t xml:space="preserve"> (Blackwll, 2016) </w:t>
@@ -2604,7 +2510,7 @@
                 <w:rFonts w:asciiTheme="minorHAnsi" w:hAnsiTheme="minorHAnsi" w:cstheme="minorHAnsi"/>
                 <w:b/>
                 <w:bCs/>
-                <w:sz w:val="20"/>
+                <w:szCs w:val="21"/>
                 <w:lang w:val="en-US"/>
               </w:rPr>
               <w:t>[p.85],</w:t>
@@ -2614,7 +2520,7 @@
             <w:pPr>
               <w:rPr>
                 <w:rFonts w:asciiTheme="minorHAnsi" w:hAnsiTheme="minorHAnsi" w:cstheme="minorHAnsi"/>
-                <w:sz w:val="20"/>
+                <w:szCs w:val="21"/>
                 <w:lang w:val="en-US"/>
               </w:rPr>
             </w:pPr>
@@ -2623,7 +2529,7 @@
                 <w:rFonts w:asciiTheme="minorHAnsi" w:hAnsiTheme="minorHAnsi" w:cstheme="minorHAnsi"/>
                 <w:i/>
                 <w:iCs/>
-                <w:sz w:val="20"/>
+                <w:szCs w:val="21"/>
                 <w:lang w:val="en-US"/>
               </w:rPr>
               <w:t>Toward a Code of Ethics for Artificial Intelligence</w:t>
@@ -2631,7 +2537,7 @@
             <w:r>
               <w:rPr>
                 <w:rFonts w:asciiTheme="minorHAnsi" w:hAnsiTheme="minorHAnsi" w:cstheme="minorHAnsi"/>
-                <w:sz w:val="20"/>
+                <w:szCs w:val="21"/>
                 <w:lang w:val="en-US"/>
               </w:rPr>
               <w:t xml:space="preserve"> (Springer, 2017) </w:t>
@@ -2641,7 +2547,7 @@
                 <w:rFonts w:asciiTheme="minorHAnsi" w:hAnsiTheme="minorHAnsi" w:cstheme="minorHAnsi"/>
                 <w:b/>
                 <w:bCs/>
-                <w:sz w:val="20"/>
+                <w:szCs w:val="21"/>
                 <w:lang w:val="en-US"/>
               </w:rPr>
               <w:t>[p.85],</w:t>
@@ -2651,14 +2557,14 @@
             <w:pPr>
               <w:rPr>
                 <w:rFonts w:asciiTheme="minorHAnsi" w:hAnsiTheme="minorHAnsi" w:cstheme="minorHAnsi"/>
-                <w:sz w:val="20"/>
+                <w:szCs w:val="21"/>
                 <w:lang w:val="en-US"/>
               </w:rPr>
             </w:pPr>
             <w:r>
               <w:rPr>
                 <w:rFonts w:asciiTheme="minorHAnsi" w:hAnsiTheme="minorHAnsi" w:cstheme="minorHAnsi"/>
-                <w:sz w:val="20"/>
+                <w:szCs w:val="21"/>
                 <w:lang w:val="en-US"/>
               </w:rPr>
               <w:t xml:space="preserve">« </w:t>
@@ -2668,7 +2574,7 @@
                 <w:rFonts w:asciiTheme="minorHAnsi" w:hAnsiTheme="minorHAnsi" w:cstheme="minorHAnsi"/>
                 <w:i/>
                 <w:iCs/>
-                <w:sz w:val="20"/>
+                <w:szCs w:val="21"/>
                 <w:lang w:val="en-US"/>
               </w:rPr>
               <w:t>Higher social class predicts increased increased unethical behavior</w:t>
@@ -2678,7 +2584,7 @@
                 <w:rFonts w:asciiTheme="minorHAnsi" w:hAnsiTheme="minorHAnsi" w:cstheme="minorHAnsi"/>
                 <w:i/>
                 <w:iCs/>
-                <w:sz w:val="20"/>
+                <w:szCs w:val="21"/>
                 <w:lang w:val="en-US"/>
               </w:rPr>
               <w:t xml:space="preserve"> </w:t>
@@ -2686,7 +2592,7 @@
             <w:r>
               <w:rPr>
                 <w:rFonts w:asciiTheme="minorHAnsi" w:hAnsiTheme="minorHAnsi" w:cstheme="minorHAnsi"/>
-                <w:sz w:val="20"/>
+                <w:szCs w:val="21"/>
                 <w:lang w:val="en-US"/>
               </w:rPr>
               <w:t xml:space="preserve">», PNAS, vol. 109, n° 11, 2012 </w:t>
@@ -2696,7 +2602,7 @@
                 <w:rFonts w:asciiTheme="minorHAnsi" w:hAnsiTheme="minorHAnsi" w:cstheme="minorHAnsi"/>
                 <w:b/>
                 <w:bCs/>
-                <w:sz w:val="20"/>
+                <w:szCs w:val="21"/>
                 <w:lang w:val="en-US"/>
               </w:rPr>
               <w:t>[p.86],</w:t>
@@ -2708,13 +2614,13 @@
                 <w:rFonts w:asciiTheme="minorHAnsi" w:hAnsiTheme="minorHAnsi" w:cstheme="minorHAnsi"/>
                 <w:b/>
                 <w:bCs/>
-                <w:sz w:val="20"/>
+                <w:szCs w:val="21"/>
               </w:rPr>
             </w:pPr>
             <w:r>
               <w:rPr>
                 <w:rFonts w:asciiTheme="minorHAnsi" w:hAnsiTheme="minorHAnsi" w:cstheme="minorHAnsi"/>
-                <w:sz w:val="20"/>
+                <w:szCs w:val="21"/>
               </w:rPr>
               <w:t xml:space="preserve">« </w:t>
             </w:r>
@@ -2723,14 +2629,14 @@
                 <w:rFonts w:asciiTheme="minorHAnsi" w:hAnsiTheme="minorHAnsi" w:cstheme="minorHAnsi"/>
                 <w:i/>
                 <w:iCs/>
-                <w:sz w:val="20"/>
+                <w:szCs w:val="21"/>
               </w:rPr>
               <w:t xml:space="preserve">Ceux qui partent d’Omelas </w:t>
             </w:r>
             <w:r>
               <w:rPr>
                 <w:rFonts w:asciiTheme="minorHAnsi" w:hAnsiTheme="minorHAnsi" w:cstheme="minorHAnsi"/>
-                <w:sz w:val="20"/>
+                <w:szCs w:val="21"/>
               </w:rPr>
               <w:t>»</w:t>
             </w:r>
@@ -2739,14 +2645,14 @@
                 <w:rFonts w:asciiTheme="minorHAnsi" w:hAnsiTheme="minorHAnsi" w:cstheme="minorHAnsi"/>
                 <w:i/>
                 <w:iCs/>
-                <w:sz w:val="20"/>
+                <w:szCs w:val="21"/>
               </w:rPr>
               <w:t xml:space="preserve"> </w:t>
             </w:r>
             <w:r>
               <w:rPr>
                 <w:rFonts w:asciiTheme="minorHAnsi" w:hAnsiTheme="minorHAnsi" w:cstheme="minorHAnsi"/>
-                <w:sz w:val="20"/>
+                <w:szCs w:val="21"/>
               </w:rPr>
               <w:t xml:space="preserve">(Ursula Le Guin, 1973) </w:t>
             </w:r>
@@ -2755,7 +2661,7 @@
                 <w:rFonts w:asciiTheme="minorHAnsi" w:hAnsiTheme="minorHAnsi" w:cstheme="minorHAnsi"/>
                 <w:b/>
                 <w:bCs/>
-                <w:sz w:val="20"/>
+                <w:szCs w:val="21"/>
               </w:rPr>
               <w:t>[p.91-92],</w:t>
             </w:r>
@@ -2764,7 +2670,7 @@
             <w:pPr>
               <w:rPr>
                 <w:rFonts w:asciiTheme="minorHAnsi" w:hAnsiTheme="minorHAnsi" w:cstheme="minorHAnsi"/>
-                <w:sz w:val="20"/>
+                <w:szCs w:val="21"/>
               </w:rPr>
             </w:pPr>
             <w:r>
@@ -2772,14 +2678,14 @@
                 <w:rFonts w:asciiTheme="minorHAnsi" w:hAnsiTheme="minorHAnsi" w:cstheme="minorHAnsi"/>
                 <w:i/>
                 <w:iCs/>
-                <w:sz w:val="20"/>
+                <w:szCs w:val="21"/>
               </w:rPr>
               <w:t>Aux douze vents du monde</w:t>
             </w:r>
             <w:r>
               <w:rPr>
                 <w:rFonts w:asciiTheme="minorHAnsi" w:hAnsiTheme="minorHAnsi" w:cstheme="minorHAnsi"/>
-                <w:sz w:val="20"/>
+                <w:szCs w:val="21"/>
               </w:rPr>
               <w:t xml:space="preserve"> (Le Bélial, 2018) </w:t>
             </w:r>
@@ -2788,7 +2694,7 @@
                 <w:rFonts w:asciiTheme="minorHAnsi" w:hAnsiTheme="minorHAnsi" w:cstheme="minorHAnsi"/>
                 <w:b/>
                 <w:bCs/>
-                <w:sz w:val="20"/>
+                <w:szCs w:val="21"/>
               </w:rPr>
               <w:t>[p.91]</w:t>
             </w:r>
@@ -2816,7 +2722,7 @@
                 <w:bCs/>
                 <w:szCs w:val="21"/>
               </w:rPr>
-              <w:t xml:space="preserve">Concept clés (notions définies, organismes clés) - indiquer les </w:t>
+              <w:t xml:space="preserve">Concept clés (notions définies, organismes </w:t>
             </w:r>
             <w:r>
               <w:rPr>
@@ -2826,7 +2732,7 @@
                 <w:szCs w:val="21"/>
               </w:rPr>
               <w:lastRenderedPageBreak/>
-              <w:t>définitions importantes avec la page.</w:t>
+              <w:t>clés) - indiquer les définitions importantes avec la page.</w:t>
             </w:r>
           </w:p>
           <w:p>
@@ -2858,15 +2764,13 @@
             <w:pPr>
               <w:rPr>
                 <w:rFonts w:asciiTheme="minorHAnsi" w:hAnsiTheme="minorHAnsi" w:cstheme="minorHAnsi"/>
-                <w:sz w:val="22"/>
-                <w:szCs w:val="22"/>
+                <w:szCs w:val="21"/>
               </w:rPr>
             </w:pPr>
             <w:r>
               <w:rPr>
                 <w:rFonts w:asciiTheme="minorHAnsi" w:hAnsiTheme="minorHAnsi" w:cstheme="minorHAnsi"/>
-                <w:sz w:val="22"/>
-                <w:szCs w:val="22"/>
+                <w:szCs w:val="21"/>
               </w:rPr>
               <w:lastRenderedPageBreak/>
               <w:t>Relativisme moral</w:t>
@@ -2874,48 +2778,42 @@
             <w:r>
               <w:rPr>
                 <w:rFonts w:asciiTheme="minorHAnsi" w:hAnsiTheme="minorHAnsi" w:cstheme="minorHAnsi"/>
-                <w:sz w:val="22"/>
-                <w:szCs w:val="22"/>
+                <w:szCs w:val="21"/>
               </w:rPr>
               <w:t xml:space="preserve"> </w:t>
             </w:r>
             <w:r>
               <w:rPr>
                 <w:rFonts w:asciiTheme="minorHAnsi" w:hAnsiTheme="minorHAnsi" w:cstheme="minorHAnsi"/>
-                <w:sz w:val="22"/>
-                <w:szCs w:val="22"/>
+                <w:szCs w:val="21"/>
               </w:rPr>
               <w:t>[</w:t>
             </w:r>
             <w:r>
               <w:rPr>
                 <w:rFonts w:asciiTheme="minorHAnsi" w:hAnsiTheme="minorHAnsi" w:cstheme="minorHAnsi"/>
-                <w:sz w:val="22"/>
-                <w:szCs w:val="22"/>
+                <w:szCs w:val="21"/>
               </w:rPr>
               <w:t>p.</w:t>
             </w:r>
             <w:r>
               <w:rPr>
                 <w:rFonts w:asciiTheme="minorHAnsi" w:hAnsiTheme="minorHAnsi" w:cstheme="minorHAnsi"/>
-                <w:sz w:val="22"/>
-                <w:szCs w:val="22"/>
+                <w:szCs w:val="21"/>
               </w:rPr>
               <w:t>70</w:t>
             </w:r>
             <w:r>
               <w:rPr>
                 <w:rFonts w:asciiTheme="minorHAnsi" w:hAnsiTheme="minorHAnsi" w:cstheme="minorHAnsi"/>
-                <w:sz w:val="22"/>
-                <w:szCs w:val="22"/>
+                <w:szCs w:val="21"/>
               </w:rPr>
               <w:t>]</w:t>
             </w:r>
             <w:r>
               <w:rPr>
                 <w:rFonts w:asciiTheme="minorHAnsi" w:hAnsiTheme="minorHAnsi" w:cstheme="minorHAnsi"/>
-                <w:sz w:val="22"/>
-                <w:szCs w:val="22"/>
+                <w:szCs w:val="21"/>
               </w:rPr>
               <w:t xml:space="preserve">, </w:t>
             </w:r>
@@ -2924,47 +2822,41 @@
             <w:pPr>
               <w:rPr>
                 <w:rFonts w:asciiTheme="minorHAnsi" w:hAnsiTheme="minorHAnsi" w:cstheme="minorHAnsi"/>
-                <w:sz w:val="22"/>
-                <w:szCs w:val="22"/>
+                <w:szCs w:val="21"/>
               </w:rPr>
             </w:pPr>
             <w:r>
               <w:rPr>
                 <w:rFonts w:asciiTheme="minorHAnsi" w:hAnsiTheme="minorHAnsi" w:cstheme="minorHAnsi"/>
-                <w:sz w:val="22"/>
-                <w:szCs w:val="22"/>
+                <w:szCs w:val="21"/>
               </w:rPr>
               <w:t xml:space="preserve">Relativisme de la locutrice </w:t>
             </w:r>
             <w:r>
               <w:rPr>
                 <w:rFonts w:asciiTheme="minorHAnsi" w:hAnsiTheme="minorHAnsi" w:cstheme="minorHAnsi"/>
-                <w:sz w:val="22"/>
-                <w:szCs w:val="22"/>
+                <w:szCs w:val="21"/>
               </w:rPr>
               <w:t>[</w:t>
             </w:r>
             <w:r>
               <w:rPr>
                 <w:rFonts w:asciiTheme="minorHAnsi" w:hAnsiTheme="minorHAnsi" w:cstheme="minorHAnsi"/>
-                <w:sz w:val="22"/>
-                <w:szCs w:val="22"/>
+                <w:szCs w:val="21"/>
               </w:rPr>
               <w:t>p.70</w:t>
             </w:r>
             <w:r>
               <w:rPr>
                 <w:rFonts w:asciiTheme="minorHAnsi" w:hAnsiTheme="minorHAnsi" w:cstheme="minorHAnsi"/>
-                <w:sz w:val="22"/>
-                <w:szCs w:val="22"/>
+                <w:szCs w:val="21"/>
               </w:rPr>
               <w:t>]</w:t>
             </w:r>
             <w:r>
               <w:rPr>
                 <w:rFonts w:asciiTheme="minorHAnsi" w:hAnsiTheme="minorHAnsi" w:cstheme="minorHAnsi"/>
-                <w:sz w:val="22"/>
-                <w:szCs w:val="22"/>
+                <w:szCs w:val="21"/>
               </w:rPr>
               <w:t xml:space="preserve">, </w:t>
             </w:r>
@@ -2973,47 +2865,42 @@
             <w:pPr>
               <w:rPr>
                 <w:rFonts w:asciiTheme="minorHAnsi" w:hAnsiTheme="minorHAnsi" w:cstheme="minorHAnsi"/>
-                <w:sz w:val="22"/>
-                <w:szCs w:val="22"/>
+                <w:szCs w:val="21"/>
               </w:rPr>
             </w:pPr>
             <w:r>
               <w:rPr>
                 <w:rFonts w:asciiTheme="minorHAnsi" w:hAnsiTheme="minorHAnsi" w:cstheme="minorHAnsi"/>
-                <w:sz w:val="22"/>
-                <w:szCs w:val="22"/>
-              </w:rPr>
+                <w:szCs w:val="21"/>
+              </w:rPr>
+              <w:lastRenderedPageBreak/>
               <w:t xml:space="preserve">Relativisme culturel </w:t>
             </w:r>
             <w:r>
               <w:rPr>
                 <w:rFonts w:asciiTheme="minorHAnsi" w:hAnsiTheme="minorHAnsi" w:cstheme="minorHAnsi"/>
-                <w:sz w:val="22"/>
-                <w:szCs w:val="22"/>
+                <w:szCs w:val="21"/>
               </w:rPr>
               <w:t>[</w:t>
             </w:r>
             <w:r>
               <w:rPr>
                 <w:rFonts w:asciiTheme="minorHAnsi" w:hAnsiTheme="minorHAnsi" w:cstheme="minorHAnsi"/>
-                <w:sz w:val="22"/>
-                <w:szCs w:val="22"/>
+                <w:szCs w:val="21"/>
               </w:rPr>
               <w:t>p.71</w:t>
             </w:r>
             <w:r>
               <w:rPr>
                 <w:rFonts w:asciiTheme="minorHAnsi" w:hAnsiTheme="minorHAnsi" w:cstheme="minorHAnsi"/>
-                <w:sz w:val="22"/>
-                <w:szCs w:val="22"/>
+                <w:szCs w:val="21"/>
               </w:rPr>
               <w:t>],</w:t>
             </w:r>
             <w:r>
               <w:rPr>
                 <w:rFonts w:asciiTheme="minorHAnsi" w:hAnsiTheme="minorHAnsi" w:cstheme="minorHAnsi"/>
-                <w:sz w:val="22"/>
-                <w:szCs w:val="22"/>
+                <w:szCs w:val="21"/>
               </w:rPr>
               <w:t xml:space="preserve"> </w:t>
             </w:r>
@@ -3022,47 +2909,41 @@
             <w:pPr>
               <w:rPr>
                 <w:rFonts w:asciiTheme="minorHAnsi" w:hAnsiTheme="minorHAnsi" w:cstheme="minorHAnsi"/>
-                <w:sz w:val="22"/>
-                <w:szCs w:val="22"/>
+                <w:szCs w:val="21"/>
               </w:rPr>
             </w:pPr>
             <w:r>
               <w:rPr>
                 <w:rFonts w:asciiTheme="minorHAnsi" w:hAnsiTheme="minorHAnsi" w:cstheme="minorHAnsi"/>
-                <w:sz w:val="22"/>
-                <w:szCs w:val="22"/>
+                <w:szCs w:val="21"/>
               </w:rPr>
               <w:t xml:space="preserve">Réalisme </w:t>
             </w:r>
             <w:r>
               <w:rPr>
                 <w:rFonts w:asciiTheme="minorHAnsi" w:hAnsiTheme="minorHAnsi" w:cstheme="minorHAnsi"/>
-                <w:sz w:val="22"/>
-                <w:szCs w:val="22"/>
+                <w:szCs w:val="21"/>
               </w:rPr>
               <w:t>[</w:t>
             </w:r>
             <w:r>
               <w:rPr>
                 <w:rFonts w:asciiTheme="minorHAnsi" w:hAnsiTheme="minorHAnsi" w:cstheme="minorHAnsi"/>
-                <w:sz w:val="22"/>
-                <w:szCs w:val="22"/>
+                <w:szCs w:val="21"/>
               </w:rPr>
               <w:t>p.71</w:t>
             </w:r>
             <w:r>
               <w:rPr>
                 <w:rFonts w:asciiTheme="minorHAnsi" w:hAnsiTheme="minorHAnsi" w:cstheme="minorHAnsi"/>
-                <w:sz w:val="22"/>
-                <w:szCs w:val="22"/>
+                <w:szCs w:val="21"/>
               </w:rPr>
               <w:t>]</w:t>
             </w:r>
             <w:r>
               <w:rPr>
                 <w:rFonts w:asciiTheme="minorHAnsi" w:hAnsiTheme="minorHAnsi" w:cstheme="minorHAnsi"/>
-                <w:sz w:val="22"/>
-                <w:szCs w:val="22"/>
+                <w:szCs w:val="21"/>
               </w:rPr>
               <w:t xml:space="preserve">, </w:t>
             </w:r>
@@ -3071,48 +2952,41 @@
             <w:pPr>
               <w:rPr>
                 <w:rFonts w:asciiTheme="minorHAnsi" w:hAnsiTheme="minorHAnsi" w:cstheme="minorHAnsi"/>
-                <w:sz w:val="22"/>
-                <w:szCs w:val="22"/>
+                <w:szCs w:val="21"/>
               </w:rPr>
             </w:pPr>
             <w:r>
               <w:rPr>
                 <w:rFonts w:asciiTheme="minorHAnsi" w:hAnsiTheme="minorHAnsi" w:cstheme="minorHAnsi"/>
-                <w:sz w:val="22"/>
-                <w:szCs w:val="22"/>
-              </w:rPr>
-              <w:lastRenderedPageBreak/>
+                <w:szCs w:val="21"/>
+              </w:rPr>
               <w:t xml:space="preserve">Voile d’ignorance </w:t>
             </w:r>
             <w:r>
               <w:rPr>
                 <w:rFonts w:asciiTheme="minorHAnsi" w:hAnsiTheme="minorHAnsi" w:cstheme="minorHAnsi"/>
-                <w:sz w:val="22"/>
-                <w:szCs w:val="22"/>
+                <w:szCs w:val="21"/>
               </w:rPr>
               <w:t>[</w:t>
             </w:r>
             <w:r>
               <w:rPr>
                 <w:rFonts w:asciiTheme="minorHAnsi" w:hAnsiTheme="minorHAnsi" w:cstheme="minorHAnsi"/>
-                <w:sz w:val="22"/>
-                <w:szCs w:val="22"/>
+                <w:szCs w:val="21"/>
               </w:rPr>
               <w:t>p.73</w:t>
             </w:r>
             <w:r>
               <w:rPr>
                 <w:rFonts w:asciiTheme="minorHAnsi" w:hAnsiTheme="minorHAnsi" w:cstheme="minorHAnsi"/>
-                <w:sz w:val="22"/>
-                <w:szCs w:val="22"/>
+                <w:szCs w:val="21"/>
               </w:rPr>
               <w:t>]</w:t>
             </w:r>
             <w:r>
               <w:rPr>
                 <w:rFonts w:asciiTheme="minorHAnsi" w:hAnsiTheme="minorHAnsi" w:cstheme="minorHAnsi"/>
-                <w:sz w:val="22"/>
-                <w:szCs w:val="22"/>
+                <w:szCs w:val="21"/>
               </w:rPr>
               <w:t xml:space="preserve">, </w:t>
             </w:r>
@@ -3121,39 +2995,34 @@
             <w:pPr>
               <w:rPr>
                 <w:rFonts w:asciiTheme="minorHAnsi" w:hAnsiTheme="minorHAnsi" w:cstheme="minorHAnsi"/>
-                <w:sz w:val="22"/>
-                <w:szCs w:val="22"/>
+                <w:szCs w:val="21"/>
               </w:rPr>
             </w:pPr>
             <w:r>
               <w:rPr>
                 <w:rFonts w:asciiTheme="minorHAnsi" w:hAnsiTheme="minorHAnsi" w:cstheme="minorHAnsi"/>
-                <w:sz w:val="22"/>
-                <w:szCs w:val="22"/>
+                <w:szCs w:val="21"/>
               </w:rPr>
               <w:t xml:space="preserve">Apprentissage profond </w:t>
             </w:r>
             <w:r>
               <w:rPr>
                 <w:rFonts w:asciiTheme="minorHAnsi" w:hAnsiTheme="minorHAnsi" w:cstheme="minorHAnsi"/>
-                <w:sz w:val="22"/>
-                <w:szCs w:val="22"/>
+                <w:szCs w:val="21"/>
               </w:rPr>
               <w:t>[</w:t>
             </w:r>
             <w:r>
               <w:rPr>
                 <w:rFonts w:asciiTheme="minorHAnsi" w:hAnsiTheme="minorHAnsi" w:cstheme="minorHAnsi"/>
-                <w:sz w:val="22"/>
-                <w:szCs w:val="22"/>
+                <w:szCs w:val="21"/>
               </w:rPr>
               <w:t>p.80</w:t>
             </w:r>
             <w:r>
               <w:rPr>
                 <w:rFonts w:asciiTheme="minorHAnsi" w:hAnsiTheme="minorHAnsi" w:cstheme="minorHAnsi"/>
-                <w:sz w:val="22"/>
-                <w:szCs w:val="22"/>
+                <w:szCs w:val="21"/>
               </w:rPr>
               <w:t>]</w:t>
             </w:r>
@@ -3162,8 +3031,7 @@
             <w:pPr>
               <w:rPr>
                 <w:rFonts w:asciiTheme="minorHAnsi" w:hAnsiTheme="minorHAnsi" w:cstheme="minorHAnsi"/>
-                <w:sz w:val="22"/>
-                <w:szCs w:val="22"/>
+                <w:szCs w:val="21"/>
               </w:rPr>
             </w:pPr>
           </w:p>
@@ -3171,63 +3039,55 @@
             <w:pPr>
               <w:rPr>
                 <w:rFonts w:asciiTheme="minorHAnsi" w:hAnsiTheme="minorHAnsi" w:cstheme="minorHAnsi"/>
-                <w:sz w:val="22"/>
-                <w:szCs w:val="22"/>
+                <w:szCs w:val="21"/>
               </w:rPr>
             </w:pPr>
             <w:r>
               <w:rPr>
                 <w:rFonts w:asciiTheme="minorHAnsi" w:hAnsiTheme="minorHAnsi" w:cstheme="minorHAnsi"/>
-                <w:sz w:val="22"/>
-                <w:szCs w:val="22"/>
+                <w:szCs w:val="21"/>
               </w:rPr>
               <w:t xml:space="preserve">**Voir en annexe de ce document pour </w:t>
             </w:r>
             <w:r>
               <w:rPr>
                 <w:rFonts w:asciiTheme="minorHAnsi" w:hAnsiTheme="minorHAnsi" w:cstheme="minorHAnsi"/>
-                <w:sz w:val="22"/>
-                <w:szCs w:val="22"/>
+                <w:szCs w:val="21"/>
               </w:rPr>
               <w:t>les</w:t>
             </w:r>
             <w:r>
               <w:rPr>
                 <w:rFonts w:asciiTheme="minorHAnsi" w:hAnsiTheme="minorHAnsi" w:cstheme="minorHAnsi"/>
-                <w:sz w:val="22"/>
-                <w:szCs w:val="22"/>
+                <w:szCs w:val="21"/>
               </w:rPr>
               <w:t xml:space="preserve"> définitions</w:t>
             </w:r>
             <w:r>
               <w:rPr>
                 <w:rFonts w:asciiTheme="minorHAnsi" w:hAnsiTheme="minorHAnsi" w:cstheme="minorHAnsi"/>
-                <w:sz w:val="22"/>
-                <w:szCs w:val="22"/>
+                <w:szCs w:val="21"/>
               </w:rPr>
               <w:t xml:space="preserve"> du livre</w:t>
             </w:r>
             <w:r>
               <w:rPr>
                 <w:rFonts w:asciiTheme="minorHAnsi" w:hAnsiTheme="minorHAnsi" w:cstheme="minorHAnsi"/>
-                <w:sz w:val="22"/>
-                <w:szCs w:val="22"/>
+                <w:szCs w:val="21"/>
               </w:rPr>
               <w:t xml:space="preserve">, </w:t>
             </w:r>
             <w:r>
               <w:rPr>
                 <w:rFonts w:asciiTheme="minorHAnsi" w:hAnsiTheme="minorHAnsi" w:cstheme="minorHAnsi"/>
-                <w:sz w:val="22"/>
-                <w:szCs w:val="22"/>
+                <w:szCs w:val="21"/>
               </w:rPr>
               <w:t xml:space="preserve"> des notions présentées ici</w:t>
             </w:r>
             <w:r>
               <w:rPr>
                 <w:rFonts w:asciiTheme="minorHAnsi" w:hAnsiTheme="minorHAnsi" w:cstheme="minorHAnsi"/>
-                <w:sz w:val="22"/>
-                <w:szCs w:val="22"/>
+                <w:szCs w:val="21"/>
               </w:rPr>
               <w:t xml:space="preserve">.** </w:t>
             </w:r>
@@ -3299,31 +3159,27 @@
               <w:jc w:val="both"/>
               <w:rPr>
                 <w:rFonts w:asciiTheme="minorHAnsi" w:hAnsiTheme="minorHAnsi"/>
-                <w:sz w:val="22"/>
-                <w:szCs w:val="22"/>
+                <w:szCs w:val="21"/>
               </w:rPr>
             </w:pPr>
             <w:r>
               <w:rPr>
                 <w:rFonts w:asciiTheme="minorHAnsi" w:hAnsiTheme="minorHAnsi"/>
-                <w:sz w:val="22"/>
-                <w:szCs w:val="22"/>
+                <w:szCs w:val="21"/>
               </w:rPr>
               <w:t>Le</w:t>
             </w:r>
             <w:r>
               <w:rPr>
                 <w:rFonts w:asciiTheme="minorHAnsi" w:hAnsiTheme="minorHAnsi"/>
-                <w:sz w:val="22"/>
-                <w:szCs w:val="22"/>
+                <w:szCs w:val="21"/>
               </w:rPr>
               <w:t xml:space="preserve"> chapitre</w:t>
             </w:r>
             <w:r>
               <w:rPr>
                 <w:rFonts w:asciiTheme="minorHAnsi" w:hAnsiTheme="minorHAnsi"/>
-                <w:sz w:val="22"/>
-                <w:szCs w:val="22"/>
+                <w:szCs w:val="21"/>
               </w:rPr>
               <w:t xml:space="preserve"> </w:t>
             </w:r>
@@ -3334,48 +3190,84 @@
                 <w:bCs/>
                 <w:i/>
                 <w:iCs/>
-                <w:sz w:val="22"/>
-                <w:szCs w:val="22"/>
+                <w:szCs w:val="21"/>
               </w:rPr>
               <w:t>Isaac et Ursula</w:t>
             </w:r>
             <w:r>
               <w:rPr>
                 <w:rFonts w:asciiTheme="minorHAnsi" w:hAnsiTheme="minorHAnsi"/>
-                <w:sz w:val="22"/>
-                <w:szCs w:val="22"/>
+                <w:szCs w:val="21"/>
               </w:rPr>
               <w:t xml:space="preserve"> </w:t>
             </w:r>
             <w:r>
               <w:rPr>
                 <w:rFonts w:asciiTheme="minorHAnsi" w:hAnsiTheme="minorHAnsi"/>
-                <w:sz w:val="22"/>
-                <w:szCs w:val="22"/>
-              </w:rPr>
-              <w:t xml:space="preserve">débute avec la description du docteur en biochimie et l’auteur de science-fiction Issac Asimov. Au cours de sa carrière, il a notamment su faire ressortir un côté obéissant chez </w:t>
-            </w:r>
-            <w:r>
-              <w:rPr>
-                <w:rFonts w:asciiTheme="minorHAnsi" w:hAnsiTheme="minorHAnsi"/>
-                <w:sz w:val="22"/>
-                <w:szCs w:val="22"/>
-              </w:rPr>
-              <w:t xml:space="preserve"> </w:t>
-            </w:r>
-            <w:r>
-              <w:rPr>
-                <w:rFonts w:asciiTheme="minorHAnsi" w:hAnsiTheme="minorHAnsi"/>
-                <w:sz w:val="22"/>
-                <w:szCs w:val="22"/>
-              </w:rPr>
-              <w:t xml:space="preserve">les robots, les différenciants ainsi des robots purement monstrueux qui étaient présenté comme la norme. </w:t>
-            </w:r>
-            <w:r>
-              <w:rPr>
-                <w:rFonts w:asciiTheme="minorHAnsi" w:hAnsiTheme="minorHAnsi"/>
-                <w:sz w:val="22"/>
-                <w:szCs w:val="22"/>
+                <w:szCs w:val="21"/>
+              </w:rPr>
+              <w:t xml:space="preserve">débute avec la description </w:t>
+            </w:r>
+            <w:r>
+              <w:rPr>
+                <w:rFonts w:asciiTheme="minorHAnsi" w:hAnsiTheme="minorHAnsi"/>
+                <w:szCs w:val="21"/>
+              </w:rPr>
+              <w:t xml:space="preserve">de </w:t>
+            </w:r>
+            <w:r>
+              <w:rPr>
+                <w:rFonts w:asciiTheme="minorHAnsi" w:hAnsiTheme="minorHAnsi"/>
+                <w:szCs w:val="21"/>
+              </w:rPr>
+              <w:t>l’auteur de science-fiction Issac Asimov</w:t>
+            </w:r>
+            <w:r>
+              <w:rPr>
+                <w:rFonts w:asciiTheme="minorHAnsi" w:hAnsiTheme="minorHAnsi"/>
+                <w:szCs w:val="21"/>
+              </w:rPr>
+              <w:t xml:space="preserve"> qui a</w:t>
+            </w:r>
+            <w:r>
+              <w:rPr>
+                <w:rFonts w:asciiTheme="minorHAnsi" w:hAnsiTheme="minorHAnsi"/>
+                <w:szCs w:val="21"/>
+              </w:rPr>
+              <w:t xml:space="preserve"> su </w:t>
+            </w:r>
+            <w:r>
+              <w:rPr>
+                <w:rFonts w:asciiTheme="minorHAnsi" w:hAnsiTheme="minorHAnsi"/>
+                <w:szCs w:val="21"/>
+              </w:rPr>
+              <w:t>présenter dans ses œuvres</w:t>
+            </w:r>
+            <w:r>
+              <w:rPr>
+                <w:rFonts w:asciiTheme="minorHAnsi" w:hAnsiTheme="minorHAnsi"/>
+                <w:szCs w:val="21"/>
+              </w:rPr>
+              <w:t xml:space="preserve"> un côté obéissant </w:t>
+            </w:r>
+            <w:r>
+              <w:rPr>
+                <w:rFonts w:asciiTheme="minorHAnsi" w:hAnsiTheme="minorHAnsi"/>
+                <w:szCs w:val="21"/>
+              </w:rPr>
+              <w:t>des</w:t>
+            </w:r>
+            <w:r>
+              <w:rPr>
+                <w:rFonts w:asciiTheme="minorHAnsi" w:hAnsiTheme="minorHAnsi"/>
+                <w:szCs w:val="21"/>
+              </w:rPr>
+              <w:t xml:space="preserve"> robots. </w:t>
+            </w:r>
+            <w:r>
+              <w:rPr>
+                <w:rFonts w:asciiTheme="minorHAnsi" w:hAnsiTheme="minorHAnsi"/>
+                <w:szCs w:val="21"/>
               </w:rPr>
               <w:t xml:space="preserve">Dans la section </w:t>
             </w:r>
@@ -3386,58 +3278,317 @@
                 <w:bCs/>
                 <w:i/>
                 <w:iCs/>
-                <w:sz w:val="22"/>
-                <w:szCs w:val="22"/>
+                <w:szCs w:val="21"/>
               </w:rPr>
               <w:t>Imaginer entre hommes</w:t>
             </w:r>
             <w:r>
               <w:rPr>
                 <w:rFonts w:asciiTheme="minorHAnsi" w:hAnsiTheme="minorHAnsi"/>
-                <w:sz w:val="22"/>
-                <w:szCs w:val="22"/>
+                <w:szCs w:val="21"/>
               </w:rPr>
               <w:t xml:space="preserve">, l’auteur </w:t>
             </w:r>
             <w:r>
               <w:rPr>
                 <w:rFonts w:asciiTheme="minorHAnsi" w:hAnsiTheme="minorHAnsi"/>
-                <w:sz w:val="22"/>
-                <w:szCs w:val="22"/>
-              </w:rPr>
-              <w:t xml:space="preserve">nous présente plutôt l’auteur Ursula Le Guin. Ce dernier écrit également dans le genre de la science-fiction. Un contraste est cependant souligné entre sa vision de la science-fiction, plus axée sur la recherche </w:t>
-            </w:r>
-            <w:r>
-              <w:rPr>
-                <w:rFonts w:asciiTheme="minorHAnsi" w:hAnsiTheme="minorHAnsi"/>
-                <w:sz w:val="22"/>
-                <w:szCs w:val="22"/>
-              </w:rPr>
-              <w:t xml:space="preserve">d’un idéal de société à travers les conditions humaines par rapport à celle d’Asimov, se voulant plus prédictive et d’anticipation des problèmes potentiels du développement technologique. Ceci nous permet de </w:t>
-            </w:r>
-            <w:r>
-              <w:rPr>
-                <w:rFonts w:asciiTheme="minorHAnsi" w:hAnsiTheme="minorHAnsi"/>
-                <w:sz w:val="22"/>
-                <w:szCs w:val="22"/>
+                <w:szCs w:val="21"/>
+              </w:rPr>
+              <w:t>nous présente plutôt l’auteur</w:t>
+            </w:r>
+            <w:r>
+              <w:rPr>
+                <w:rFonts w:asciiTheme="minorHAnsi" w:hAnsiTheme="minorHAnsi"/>
+                <w:szCs w:val="21"/>
+              </w:rPr>
+              <w:t>e</w:t>
+            </w:r>
+            <w:r>
+              <w:rPr>
+                <w:rFonts w:asciiTheme="minorHAnsi" w:hAnsiTheme="minorHAnsi"/>
+                <w:szCs w:val="21"/>
+              </w:rPr>
+              <w:t xml:space="preserve"> Ursula Le Guin</w:t>
+            </w:r>
+            <w:r>
+              <w:rPr>
+                <w:rFonts w:asciiTheme="minorHAnsi" w:hAnsiTheme="minorHAnsi"/>
+                <w:szCs w:val="21"/>
+              </w:rPr>
+              <w:t>, celle-ci</w:t>
+            </w:r>
+            <w:r>
+              <w:rPr>
+                <w:rFonts w:asciiTheme="minorHAnsi" w:hAnsiTheme="minorHAnsi"/>
+                <w:szCs w:val="21"/>
+              </w:rPr>
+              <w:t xml:space="preserve"> écrit également dans le genre de la science-fiction. </w:t>
+            </w:r>
+            <w:r>
+              <w:rPr>
+                <w:rFonts w:asciiTheme="minorHAnsi" w:hAnsiTheme="minorHAnsi"/>
+                <w:szCs w:val="21"/>
+              </w:rPr>
+              <w:t>La vision</w:t>
+            </w:r>
+            <w:r>
+              <w:rPr>
+                <w:rFonts w:asciiTheme="minorHAnsi" w:hAnsiTheme="minorHAnsi"/>
+                <w:szCs w:val="21"/>
+              </w:rPr>
+              <w:t xml:space="preserve"> d’Ursula </w:t>
+            </w:r>
+            <w:r>
+              <w:rPr>
+                <w:rFonts w:asciiTheme="minorHAnsi" w:hAnsiTheme="minorHAnsi"/>
+                <w:szCs w:val="21"/>
+              </w:rPr>
+              <w:t xml:space="preserve">de la science-fiction </w:t>
+            </w:r>
+            <w:r>
+              <w:rPr>
+                <w:rFonts w:asciiTheme="minorHAnsi" w:hAnsiTheme="minorHAnsi"/>
+                <w:szCs w:val="21"/>
+              </w:rPr>
+              <w:t xml:space="preserve"> </w:t>
+            </w:r>
+            <w:r>
+              <w:rPr>
+                <w:rFonts w:asciiTheme="minorHAnsi" w:hAnsiTheme="minorHAnsi"/>
+                <w:szCs w:val="21"/>
+              </w:rPr>
+              <w:t xml:space="preserve">est </w:t>
+            </w:r>
+            <w:r>
+              <w:rPr>
+                <w:rFonts w:asciiTheme="minorHAnsi" w:hAnsiTheme="minorHAnsi"/>
+                <w:szCs w:val="21"/>
+              </w:rPr>
+              <w:t xml:space="preserve">plus axée sur la recherche </w:t>
+            </w:r>
+            <w:r>
+              <w:rPr>
+                <w:rFonts w:asciiTheme="minorHAnsi" w:hAnsiTheme="minorHAnsi"/>
+                <w:szCs w:val="21"/>
+              </w:rPr>
+              <w:t>d’un idéal de société à travers les conditions humaines</w:t>
+            </w:r>
+            <w:r>
+              <w:rPr>
+                <w:rFonts w:asciiTheme="minorHAnsi" w:hAnsiTheme="minorHAnsi"/>
+                <w:szCs w:val="21"/>
+              </w:rPr>
+              <w:t xml:space="preserve">, alors que </w:t>
+            </w:r>
+            <w:r>
+              <w:rPr>
+                <w:rFonts w:asciiTheme="minorHAnsi" w:hAnsiTheme="minorHAnsi"/>
+                <w:szCs w:val="21"/>
+              </w:rPr>
+              <w:t xml:space="preserve">celle d’Asimov se </w:t>
+            </w:r>
+            <w:r>
+              <w:rPr>
+                <w:rFonts w:asciiTheme="minorHAnsi" w:hAnsiTheme="minorHAnsi"/>
+                <w:szCs w:val="21"/>
+              </w:rPr>
+              <w:t>veut</w:t>
+            </w:r>
+            <w:r>
+              <w:rPr>
+                <w:rFonts w:asciiTheme="minorHAnsi" w:hAnsiTheme="minorHAnsi"/>
+                <w:szCs w:val="21"/>
+              </w:rPr>
+              <w:t xml:space="preserve"> plus prédictive et d’anticipation des problèmes </w:t>
+            </w:r>
+            <w:r>
+              <w:rPr>
+                <w:rFonts w:asciiTheme="minorHAnsi" w:hAnsiTheme="minorHAnsi"/>
+                <w:szCs w:val="21"/>
+              </w:rPr>
+              <w:t>du futur</w:t>
+            </w:r>
+            <w:r>
+              <w:rPr>
+                <w:rFonts w:asciiTheme="minorHAnsi" w:hAnsiTheme="minorHAnsi"/>
+                <w:szCs w:val="21"/>
+              </w:rPr>
+              <w:t xml:space="preserve">. </w:t>
+            </w:r>
+            <w:r>
+              <w:rPr>
+                <w:rFonts w:asciiTheme="minorHAnsi" w:hAnsiTheme="minorHAnsi"/>
+                <w:szCs w:val="21"/>
+              </w:rPr>
+              <w:t>L</w:t>
+            </w:r>
+            <w:r>
+              <w:rPr>
+                <w:rFonts w:asciiTheme="minorHAnsi" w:hAnsiTheme="minorHAnsi"/>
+                <w:szCs w:val="21"/>
+              </w:rPr>
+              <w:t>e cas d’Asimov</w:t>
+            </w:r>
+            <w:r>
+              <w:rPr>
+                <w:rFonts w:asciiTheme="minorHAnsi" w:hAnsiTheme="minorHAnsi"/>
+                <w:szCs w:val="21"/>
+              </w:rPr>
+              <w:t xml:space="preserve"> nous </w:t>
+            </w:r>
+            <w:r>
+              <w:rPr>
+                <w:rFonts w:asciiTheme="minorHAnsi" w:hAnsiTheme="minorHAnsi"/>
+                <w:szCs w:val="21"/>
+              </w:rPr>
+              <w:t xml:space="preserve">permet </w:t>
+            </w:r>
+            <w:r>
+              <w:rPr>
+                <w:rFonts w:asciiTheme="minorHAnsi" w:hAnsiTheme="minorHAnsi"/>
+                <w:szCs w:val="21"/>
+              </w:rPr>
+              <w:t xml:space="preserve">ainsi </w:t>
+            </w:r>
+            <w:r>
+              <w:rPr>
+                <w:rFonts w:asciiTheme="minorHAnsi" w:hAnsiTheme="minorHAnsi"/>
+                <w:szCs w:val="21"/>
+              </w:rPr>
+              <w:t xml:space="preserve">de </w:t>
+            </w:r>
+            <w:r>
+              <w:rPr>
+                <w:rFonts w:asciiTheme="minorHAnsi" w:hAnsiTheme="minorHAnsi"/>
+                <w:szCs w:val="21"/>
               </w:rPr>
               <w:t>comprendre</w:t>
             </w:r>
             <w:r>
               <w:rPr>
                 <w:rFonts w:asciiTheme="minorHAnsi" w:hAnsiTheme="minorHAnsi"/>
-                <w:sz w:val="22"/>
-                <w:szCs w:val="22"/>
-              </w:rPr>
-              <w:t xml:space="preserve"> l’impacte </w:t>
-            </w:r>
-            <w:r>
-              <w:rPr>
-                <w:rFonts w:asciiTheme="minorHAnsi" w:hAnsiTheme="minorHAnsi"/>
-                <w:sz w:val="22"/>
-                <w:szCs w:val="22"/>
-              </w:rPr>
-              <w:t xml:space="preserve">d’une vision partielle d’auteur. En effet, alors que les auteurs comme Asimov essais de résoudre des problèmes techniques, ils ne réalisent pas qu’ils vont transmettent les mêmes préjugés et discriminants de leur société actuelle. La section </w:t>
+                <w:szCs w:val="21"/>
+              </w:rPr>
+              <w:t xml:space="preserve"> l’</w:t>
+            </w:r>
+            <w:r>
+              <w:rPr>
+                <w:rFonts w:asciiTheme="minorHAnsi" w:hAnsiTheme="minorHAnsi"/>
+                <w:szCs w:val="21"/>
+              </w:rPr>
+              <w:t>impact</w:t>
+            </w:r>
+            <w:r>
+              <w:rPr>
+                <w:rFonts w:asciiTheme="minorHAnsi" w:hAnsiTheme="minorHAnsi"/>
+                <w:szCs w:val="21"/>
+              </w:rPr>
+              <w:t xml:space="preserve"> </w:t>
+            </w:r>
+            <w:r>
+              <w:rPr>
+                <w:rFonts w:asciiTheme="minorHAnsi" w:hAnsiTheme="minorHAnsi"/>
+                <w:szCs w:val="21"/>
+              </w:rPr>
+              <w:t>d’une vision partielle d’</w:t>
+            </w:r>
+            <w:r>
+              <w:rPr>
+                <w:rFonts w:asciiTheme="minorHAnsi" w:hAnsiTheme="minorHAnsi"/>
+                <w:szCs w:val="21"/>
+              </w:rPr>
+              <w:t xml:space="preserve">un </w:t>
+            </w:r>
+            <w:r>
+              <w:rPr>
+                <w:rFonts w:asciiTheme="minorHAnsi" w:hAnsiTheme="minorHAnsi"/>
+                <w:szCs w:val="21"/>
+              </w:rPr>
+              <w:t>auteur</w:t>
+            </w:r>
+            <w:r>
+              <w:rPr>
+                <w:rFonts w:asciiTheme="minorHAnsi" w:hAnsiTheme="minorHAnsi"/>
+                <w:szCs w:val="21"/>
+              </w:rPr>
+              <w:t>,</w:t>
+            </w:r>
+            <w:r>
+              <w:rPr>
+                <w:rFonts w:asciiTheme="minorHAnsi" w:hAnsiTheme="minorHAnsi"/>
+                <w:szCs w:val="21"/>
+              </w:rPr>
+              <w:t xml:space="preserve"> </w:t>
+            </w:r>
+            <w:r>
+              <w:rPr>
+                <w:rFonts w:asciiTheme="minorHAnsi" w:hAnsiTheme="minorHAnsi"/>
+                <w:szCs w:val="21"/>
+              </w:rPr>
+              <w:t>puisqu’il</w:t>
+            </w:r>
+            <w:r>
+              <w:rPr>
+                <w:rFonts w:asciiTheme="minorHAnsi" w:hAnsiTheme="minorHAnsi"/>
+                <w:szCs w:val="21"/>
+              </w:rPr>
+              <w:t xml:space="preserve"> essais de résoudre des problèmes techniques</w:t>
+            </w:r>
+            <w:r>
+              <w:rPr>
+                <w:rFonts w:asciiTheme="minorHAnsi" w:hAnsiTheme="minorHAnsi"/>
+                <w:szCs w:val="21"/>
+              </w:rPr>
+              <w:t>,</w:t>
+            </w:r>
+            <w:r>
+              <w:rPr>
+                <w:rFonts w:asciiTheme="minorHAnsi" w:hAnsiTheme="minorHAnsi"/>
+                <w:szCs w:val="21"/>
+              </w:rPr>
+              <w:t xml:space="preserve"> </w:t>
+            </w:r>
+            <w:r>
+              <w:rPr>
+                <w:rFonts w:asciiTheme="minorHAnsi" w:hAnsiTheme="minorHAnsi"/>
+                <w:szCs w:val="21"/>
+              </w:rPr>
+              <w:t>sans réaliser</w:t>
+            </w:r>
+            <w:r>
+              <w:rPr>
+                <w:rFonts w:asciiTheme="minorHAnsi" w:hAnsiTheme="minorHAnsi"/>
+                <w:szCs w:val="21"/>
+              </w:rPr>
+              <w:t xml:space="preserve"> qu’il </w:t>
+            </w:r>
+            <w:r>
+              <w:rPr>
+                <w:rFonts w:asciiTheme="minorHAnsi" w:hAnsiTheme="minorHAnsi"/>
+                <w:szCs w:val="21"/>
+              </w:rPr>
+              <w:t>transmet</w:t>
+            </w:r>
+            <w:r>
+              <w:rPr>
+                <w:rFonts w:asciiTheme="minorHAnsi" w:hAnsiTheme="minorHAnsi"/>
+                <w:szCs w:val="21"/>
+              </w:rPr>
+              <w:t xml:space="preserve"> les mêmes préjugés et discriminants </w:t>
+            </w:r>
+            <w:r>
+              <w:rPr>
+                <w:rFonts w:asciiTheme="minorHAnsi" w:hAnsiTheme="minorHAnsi"/>
+                <w:szCs w:val="21"/>
+              </w:rPr>
+              <w:t>dans ses œuvres</w:t>
+            </w:r>
+            <w:r>
+              <w:rPr>
+                <w:rFonts w:asciiTheme="minorHAnsi" w:hAnsiTheme="minorHAnsi"/>
+                <w:szCs w:val="21"/>
+              </w:rPr>
+              <w:t xml:space="preserve">. La section </w:t>
             </w:r>
             <w:r>
               <w:rPr>
@@ -3446,74 +3597,198 @@
                 <w:bCs/>
                 <w:i/>
                 <w:iCs/>
-                <w:sz w:val="22"/>
-                <w:szCs w:val="22"/>
+                <w:szCs w:val="21"/>
               </w:rPr>
               <w:t xml:space="preserve">Quel genre de programmation? </w:t>
             </w:r>
             <w:r>
               <w:rPr>
                 <w:rFonts w:asciiTheme="minorHAnsi" w:hAnsiTheme="minorHAnsi"/>
-                <w:sz w:val="22"/>
-                <w:szCs w:val="22"/>
-              </w:rPr>
-              <w:t xml:space="preserve">vient faire le parallèle avec la composition des membres du comité d’éthique du ministère allemand des Transports </w:t>
-            </w:r>
-            <w:r>
-              <w:rPr>
-                <w:rFonts w:asciiTheme="minorHAnsi" w:hAnsiTheme="minorHAnsi"/>
-                <w:sz w:val="22"/>
-                <w:szCs w:val="22"/>
+                <w:szCs w:val="21"/>
+              </w:rPr>
+              <w:t xml:space="preserve">vient faire </w:t>
+            </w:r>
+            <w:r>
+              <w:rPr>
+                <w:rFonts w:asciiTheme="minorHAnsi" w:hAnsiTheme="minorHAnsi"/>
+                <w:szCs w:val="21"/>
+              </w:rPr>
+              <w:t>un</w:t>
+            </w:r>
+            <w:r>
+              <w:rPr>
+                <w:rFonts w:asciiTheme="minorHAnsi" w:hAnsiTheme="minorHAnsi"/>
+                <w:szCs w:val="21"/>
+              </w:rPr>
+              <w:t xml:space="preserve"> parallèle avec la </w:t>
+            </w:r>
+            <w:r>
+              <w:rPr>
+                <w:rFonts w:asciiTheme="minorHAnsi" w:hAnsiTheme="minorHAnsi"/>
+                <w:szCs w:val="21"/>
+              </w:rPr>
+              <w:t>disproportion féminine</w:t>
+            </w:r>
+            <w:r>
+              <w:rPr>
+                <w:rFonts w:asciiTheme="minorHAnsi" w:hAnsiTheme="minorHAnsi"/>
+                <w:szCs w:val="21"/>
+              </w:rPr>
+              <w:t xml:space="preserve"> des membres du comité d’éthique allemand </w:t>
+            </w:r>
+            <w:r>
+              <w:rPr>
+                <w:rFonts w:asciiTheme="minorHAnsi" w:hAnsiTheme="minorHAnsi"/>
+                <w:szCs w:val="21"/>
               </w:rPr>
               <w:t>au sujet</w:t>
             </w:r>
             <w:r>
               <w:rPr>
                 <w:rFonts w:asciiTheme="minorHAnsi" w:hAnsiTheme="minorHAnsi"/>
-                <w:sz w:val="22"/>
-                <w:szCs w:val="22"/>
+                <w:szCs w:val="21"/>
               </w:rPr>
               <w:t xml:space="preserve"> de</w:t>
             </w:r>
             <w:r>
               <w:rPr>
                 <w:rFonts w:asciiTheme="minorHAnsi" w:hAnsiTheme="minorHAnsi"/>
-                <w:sz w:val="22"/>
-                <w:szCs w:val="22"/>
+                <w:szCs w:val="21"/>
               </w:rPr>
               <w:t>s</w:t>
             </w:r>
             <w:r>
               <w:rPr>
                 <w:rFonts w:asciiTheme="minorHAnsi" w:hAnsiTheme="minorHAnsi"/>
-                <w:sz w:val="22"/>
-                <w:szCs w:val="22"/>
-              </w:rPr>
-              <w:t xml:space="preserve"> voitures autonomes, discuté dans la partie 1 du livre. En effet, l’auteur se questionne sur </w:t>
-            </w:r>
-            <w:r>
-              <w:rPr>
-                <w:rFonts w:asciiTheme="minorHAnsi" w:hAnsiTheme="minorHAnsi"/>
-                <w:sz w:val="22"/>
-                <w:szCs w:val="22"/>
-              </w:rPr>
-              <w:t>la répercussion</w:t>
-            </w:r>
-            <w:r>
-              <w:rPr>
-                <w:rFonts w:asciiTheme="minorHAnsi" w:hAnsiTheme="minorHAnsi"/>
-                <w:sz w:val="22"/>
-                <w:szCs w:val="22"/>
-              </w:rPr>
-              <w:t xml:space="preserve"> de la disproportion </w:t>
-            </w:r>
-            <w:r>
-              <w:rPr>
-                <w:rFonts w:asciiTheme="minorHAnsi" w:hAnsiTheme="minorHAnsi"/>
-                <w:sz w:val="22"/>
-                <w:szCs w:val="22"/>
-              </w:rPr>
-              <w:t xml:space="preserve">des genres (1 femme seulement sur 14 membres) dans la prise de déscions. Il nous rappelle également que le domaine informatique c’est beaucoup restreint à un profil type, les hommes. La section </w:t>
+                <w:szCs w:val="21"/>
+              </w:rPr>
+              <w:t xml:space="preserve"> voitures autonomes, discuté dans la partie </w:t>
+            </w:r>
+            <w:r>
+              <w:rPr>
+                <w:rFonts w:asciiTheme="minorHAnsi" w:hAnsiTheme="minorHAnsi"/>
+                <w:szCs w:val="21"/>
+              </w:rPr>
+              <w:t>un</w:t>
+            </w:r>
+            <w:r>
+              <w:rPr>
+                <w:rFonts w:asciiTheme="minorHAnsi" w:hAnsiTheme="minorHAnsi"/>
+                <w:szCs w:val="21"/>
+              </w:rPr>
+              <w:t xml:space="preserve"> du livre. </w:t>
+            </w:r>
+            <w:r>
+              <w:rPr>
+                <w:rFonts w:asciiTheme="minorHAnsi" w:hAnsiTheme="minorHAnsi"/>
+                <w:szCs w:val="21"/>
+              </w:rPr>
+              <w:t>L’auteur</w:t>
+            </w:r>
+            <w:r>
+              <w:rPr>
+                <w:rFonts w:asciiTheme="minorHAnsi" w:hAnsiTheme="minorHAnsi"/>
+                <w:szCs w:val="21"/>
+              </w:rPr>
+              <w:t xml:space="preserve"> se questionne</w:t>
+            </w:r>
+            <w:r>
+              <w:rPr>
+                <w:rFonts w:asciiTheme="minorHAnsi" w:hAnsiTheme="minorHAnsi"/>
+                <w:szCs w:val="21"/>
+              </w:rPr>
+              <w:t xml:space="preserve"> alors</w:t>
+            </w:r>
+            <w:r>
+              <w:rPr>
+                <w:rFonts w:asciiTheme="minorHAnsi" w:hAnsiTheme="minorHAnsi"/>
+                <w:szCs w:val="21"/>
+              </w:rPr>
+              <w:t xml:space="preserve"> sur </w:t>
+            </w:r>
+            <w:r>
+              <w:rPr>
+                <w:rFonts w:asciiTheme="minorHAnsi" w:hAnsiTheme="minorHAnsi"/>
+                <w:szCs w:val="21"/>
+              </w:rPr>
+              <w:t>l</w:t>
+            </w:r>
+            <w:r>
+              <w:rPr>
+                <w:rFonts w:asciiTheme="minorHAnsi" w:hAnsiTheme="minorHAnsi"/>
+                <w:szCs w:val="21"/>
+              </w:rPr>
+              <w:t>es</w:t>
+            </w:r>
+            <w:r>
+              <w:rPr>
+                <w:rFonts w:asciiTheme="minorHAnsi" w:hAnsiTheme="minorHAnsi"/>
+                <w:szCs w:val="21"/>
+              </w:rPr>
+              <w:t xml:space="preserve"> répercussion</w:t>
+            </w:r>
+            <w:r>
+              <w:rPr>
+                <w:rFonts w:asciiTheme="minorHAnsi" w:hAnsiTheme="minorHAnsi"/>
+                <w:szCs w:val="21"/>
+              </w:rPr>
+              <w:t>s</w:t>
+            </w:r>
+            <w:r>
+              <w:rPr>
+                <w:rFonts w:asciiTheme="minorHAnsi" w:hAnsiTheme="minorHAnsi"/>
+                <w:szCs w:val="21"/>
+              </w:rPr>
+              <w:t xml:space="preserve"> de </w:t>
+            </w:r>
+            <w:r>
+              <w:rPr>
+                <w:rFonts w:asciiTheme="minorHAnsi" w:hAnsiTheme="minorHAnsi"/>
+                <w:szCs w:val="21"/>
+              </w:rPr>
+              <w:t>cette</w:t>
+            </w:r>
+            <w:r>
+              <w:rPr>
+                <w:rFonts w:asciiTheme="minorHAnsi" w:hAnsiTheme="minorHAnsi"/>
+                <w:szCs w:val="21"/>
+              </w:rPr>
+              <w:t xml:space="preserve"> disproportion</w:t>
+            </w:r>
+            <w:r>
+              <w:rPr>
+                <w:rFonts w:asciiTheme="minorHAnsi" w:hAnsiTheme="minorHAnsi"/>
+                <w:szCs w:val="21"/>
+              </w:rPr>
+              <w:t xml:space="preserve">. Il nous rappelle également que le domaine informatique </w:t>
+            </w:r>
+            <w:r>
+              <w:rPr>
+                <w:rFonts w:asciiTheme="minorHAnsi" w:hAnsiTheme="minorHAnsi"/>
+                <w:szCs w:val="21"/>
+              </w:rPr>
+              <w:t>s</w:t>
+            </w:r>
+            <w:r>
+              <w:rPr>
+                <w:rFonts w:asciiTheme="minorHAnsi" w:hAnsiTheme="minorHAnsi"/>
+                <w:szCs w:val="21"/>
+              </w:rPr>
+              <w:t xml:space="preserve">’est beaucoup restreint à un profil type, </w:t>
+            </w:r>
+            <w:r>
+              <w:rPr>
+                <w:rFonts w:asciiTheme="minorHAnsi" w:hAnsiTheme="minorHAnsi"/>
+                <w:szCs w:val="21"/>
+              </w:rPr>
+              <w:t>celui d</w:t>
+            </w:r>
+            <w:r>
+              <w:rPr>
+                <w:rFonts w:asciiTheme="minorHAnsi" w:hAnsiTheme="minorHAnsi"/>
+                <w:szCs w:val="21"/>
+              </w:rPr>
+              <w:t xml:space="preserve">es hommes. La section </w:t>
             </w:r>
             <w:r>
               <w:rPr>
@@ -3522,51 +3797,72 @@
                 <w:bCs/>
                 <w:i/>
                 <w:iCs/>
-                <w:sz w:val="22"/>
-                <w:szCs w:val="22"/>
+                <w:szCs w:val="21"/>
               </w:rPr>
               <w:t xml:space="preserve">Choisir le réglage par défaut </w:t>
             </w:r>
             <w:r>
               <w:rPr>
                 <w:rFonts w:asciiTheme="minorHAnsi" w:hAnsiTheme="minorHAnsi"/>
-                <w:sz w:val="22"/>
-                <w:szCs w:val="22"/>
-              </w:rPr>
-              <w:t xml:space="preserve">présente le portrait actuel de société où les données traduisent souvent un historique de discrimination raciste, classiste et de genre. L’auteur rappel l’importance de ne pas répéter </w:t>
-            </w:r>
-            <w:r>
-              <w:rPr>
-                <w:rFonts w:asciiTheme="minorHAnsi" w:hAnsiTheme="minorHAnsi"/>
-                <w:sz w:val="22"/>
-                <w:szCs w:val="22"/>
-              </w:rPr>
-              <w:t>nos billets</w:t>
-            </w:r>
-            <w:r>
-              <w:rPr>
-                <w:rFonts w:asciiTheme="minorHAnsi" w:hAnsiTheme="minorHAnsi"/>
-                <w:sz w:val="22"/>
-                <w:szCs w:val="22"/>
-              </w:rPr>
-              <w:t xml:space="preserve"> dans notre développement et qu’</w:t>
-            </w:r>
-            <w:r>
-              <w:rPr>
-                <w:rFonts w:asciiTheme="minorHAnsi" w:hAnsiTheme="minorHAnsi"/>
-                <w:sz w:val="22"/>
-                <w:szCs w:val="22"/>
-              </w:rPr>
-              <w:t xml:space="preserve">il est parfois préférable de changer les réglages par défaut afin d’afficher la diversité. C’est pourquoi </w:t>
-            </w:r>
-            <w:r>
-              <w:rPr>
-                <w:rFonts w:asciiTheme="minorHAnsi" w:hAnsiTheme="minorHAnsi"/>
-                <w:sz w:val="22"/>
-                <w:szCs w:val="22"/>
-              </w:rPr>
-              <w:lastRenderedPageBreak/>
-              <w:t>il se met à écrire en employant le féminin par défaut pour la suite.</w:t>
+                <w:szCs w:val="21"/>
+              </w:rPr>
+              <w:t>présente le portrait actuel de société où les données traduisent souvent un historique de discrimination raciste, classiste et de genre. L’auteur rappel</w:t>
+            </w:r>
+            <w:r>
+              <w:rPr>
+                <w:rFonts w:asciiTheme="minorHAnsi" w:hAnsiTheme="minorHAnsi"/>
+                <w:szCs w:val="21"/>
+              </w:rPr>
+              <w:t xml:space="preserve"> </w:t>
+            </w:r>
+            <w:r>
+              <w:rPr>
+                <w:rFonts w:asciiTheme="minorHAnsi" w:hAnsiTheme="minorHAnsi"/>
+                <w:szCs w:val="21"/>
+              </w:rPr>
+              <w:t>qu’</w:t>
+            </w:r>
+            <w:r>
+              <w:rPr>
+                <w:rFonts w:asciiTheme="minorHAnsi" w:hAnsiTheme="minorHAnsi"/>
+                <w:szCs w:val="21"/>
+              </w:rPr>
+              <w:t xml:space="preserve">il est parfois préférable de changer </w:t>
+            </w:r>
+            <w:r>
+              <w:rPr>
+                <w:rFonts w:asciiTheme="minorHAnsi" w:hAnsiTheme="minorHAnsi"/>
+                <w:szCs w:val="21"/>
+              </w:rPr>
+              <w:t>nos</w:t>
+            </w:r>
+            <w:r>
+              <w:rPr>
+                <w:rFonts w:asciiTheme="minorHAnsi" w:hAnsiTheme="minorHAnsi"/>
+                <w:szCs w:val="21"/>
+              </w:rPr>
+              <w:t xml:space="preserve"> réglages par défaut afin d’afficher la diversité</w:t>
+            </w:r>
+            <w:r>
+              <w:rPr>
+                <w:rFonts w:asciiTheme="minorHAnsi" w:hAnsiTheme="minorHAnsi"/>
+                <w:szCs w:val="21"/>
+              </w:rPr>
+              <w:t>, c</w:t>
+            </w:r>
+            <w:r>
+              <w:rPr>
+                <w:rFonts w:asciiTheme="minorHAnsi" w:hAnsiTheme="minorHAnsi"/>
+                <w:szCs w:val="21"/>
+              </w:rPr>
+              <w:t>’est pourquoi il se met à écrire en employant le féminin</w:t>
+            </w:r>
+            <w:r>
+              <w:rPr>
+                <w:rFonts w:asciiTheme="minorHAnsi" w:hAnsiTheme="minorHAnsi"/>
+                <w:szCs w:val="21"/>
+              </w:rPr>
+              <w:t>.</w:t>
             </w:r>
           </w:p>
           <w:p>
@@ -3574,8 +3870,448 @@
               <w:jc w:val="both"/>
               <w:rPr>
                 <w:rFonts w:asciiTheme="minorHAnsi" w:hAnsiTheme="minorHAnsi"/>
-                <w:sz w:val="22"/>
-                <w:szCs w:val="22"/>
+                <w:szCs w:val="21"/>
+              </w:rPr>
+            </w:pPr>
+            <w:r>
+              <w:rPr>
+                <w:rFonts w:asciiTheme="minorHAnsi" w:hAnsiTheme="minorHAnsi"/>
+                <w:szCs w:val="21"/>
+              </w:rPr>
+              <w:t>L</w:t>
+            </w:r>
+            <w:r>
+              <w:rPr>
+                <w:rFonts w:asciiTheme="minorHAnsi" w:hAnsiTheme="minorHAnsi"/>
+                <w:szCs w:val="21"/>
+              </w:rPr>
+              <w:t>e chapitre</w:t>
+            </w:r>
+            <w:r>
+              <w:rPr>
+                <w:rFonts w:asciiTheme="minorHAnsi" w:hAnsiTheme="minorHAnsi"/>
+                <w:szCs w:val="21"/>
+              </w:rPr>
+              <w:t xml:space="preserve"> </w:t>
+            </w:r>
+            <w:r>
+              <w:rPr>
+                <w:rFonts w:asciiTheme="minorHAnsi" w:hAnsiTheme="minorHAnsi"/>
+                <w:b/>
+                <w:bCs/>
+                <w:i/>
+                <w:iCs/>
+                <w:szCs w:val="21"/>
+              </w:rPr>
+              <w:t>Métaéthique pour programmeuses</w:t>
+            </w:r>
+            <w:r>
+              <w:rPr>
+                <w:rFonts w:asciiTheme="minorHAnsi" w:hAnsiTheme="minorHAnsi"/>
+                <w:szCs w:val="21"/>
+              </w:rPr>
+              <w:t xml:space="preserve"> présente </w:t>
+            </w:r>
+            <w:r>
+              <w:rPr>
+                <w:rFonts w:asciiTheme="minorHAnsi" w:hAnsiTheme="minorHAnsi"/>
+                <w:szCs w:val="21"/>
+              </w:rPr>
+              <w:t>d</w:t>
+            </w:r>
+            <w:r>
+              <w:rPr>
+                <w:rFonts w:asciiTheme="minorHAnsi" w:hAnsiTheme="minorHAnsi"/>
+                <w:szCs w:val="21"/>
+              </w:rPr>
+              <w:t>es interrogations métaéthique</w:t>
+            </w:r>
+            <w:r>
+              <w:rPr>
+                <w:rFonts w:asciiTheme="minorHAnsi" w:hAnsiTheme="minorHAnsi"/>
+                <w:szCs w:val="21"/>
+              </w:rPr>
+              <w:t xml:space="preserve">s, soit </w:t>
+            </w:r>
+            <w:r>
+              <w:rPr>
+                <w:rFonts w:asciiTheme="minorHAnsi" w:hAnsiTheme="minorHAnsi"/>
+                <w:szCs w:val="21"/>
+              </w:rPr>
+              <w:t>si une programmation morale est meilleure qu’une autre</w:t>
+            </w:r>
+            <w:r>
+              <w:rPr>
+                <w:rFonts w:asciiTheme="minorHAnsi" w:hAnsiTheme="minorHAnsi"/>
+                <w:szCs w:val="21"/>
+              </w:rPr>
+              <w:t>, ou encore</w:t>
+            </w:r>
+            <w:r>
+              <w:rPr>
+                <w:rFonts w:asciiTheme="minorHAnsi" w:hAnsiTheme="minorHAnsi"/>
+                <w:szCs w:val="21"/>
+              </w:rPr>
+              <w:t xml:space="preserve"> s’il est possible de construire un bon robot ? C’est dans la section </w:t>
+            </w:r>
+            <w:r>
+              <w:rPr>
+                <w:rFonts w:asciiTheme="minorHAnsi" w:hAnsiTheme="minorHAnsi"/>
+                <w:b/>
+                <w:bCs/>
+                <w:i/>
+                <w:iCs/>
+                <w:szCs w:val="21"/>
+              </w:rPr>
+              <w:t>Le défi du relativisme moral</w:t>
+            </w:r>
+            <w:r>
+              <w:rPr>
+                <w:rFonts w:asciiTheme="minorHAnsi" w:hAnsiTheme="minorHAnsi"/>
+                <w:szCs w:val="21"/>
+              </w:rPr>
+              <w:t xml:space="preserve"> </w:t>
+            </w:r>
+            <w:r>
+              <w:rPr>
+                <w:rFonts w:asciiTheme="minorHAnsi" w:hAnsiTheme="minorHAnsi"/>
+                <w:szCs w:val="21"/>
+              </w:rPr>
+              <w:t>qu’on distingue</w:t>
+            </w:r>
+            <w:r>
+              <w:rPr>
+                <w:rFonts w:asciiTheme="minorHAnsi" w:hAnsiTheme="minorHAnsi"/>
+                <w:szCs w:val="21"/>
+              </w:rPr>
+              <w:t xml:space="preserve"> </w:t>
+            </w:r>
+            <w:r>
+              <w:rPr>
+                <w:rFonts w:asciiTheme="minorHAnsi" w:hAnsiTheme="minorHAnsi"/>
+                <w:szCs w:val="21"/>
+              </w:rPr>
+              <w:t>les</w:t>
+            </w:r>
+            <w:r>
+              <w:rPr>
+                <w:rFonts w:asciiTheme="minorHAnsi" w:hAnsiTheme="minorHAnsi"/>
+                <w:szCs w:val="21"/>
+              </w:rPr>
+              <w:t xml:space="preserve"> </w:t>
+            </w:r>
+            <w:r>
+              <w:rPr>
+                <w:rFonts w:asciiTheme="minorHAnsi" w:hAnsiTheme="minorHAnsi"/>
+                <w:szCs w:val="21"/>
+              </w:rPr>
+              <w:t>théories</w:t>
+            </w:r>
+            <w:r>
+              <w:rPr>
+                <w:rFonts w:asciiTheme="minorHAnsi" w:hAnsiTheme="minorHAnsi"/>
+                <w:szCs w:val="21"/>
+              </w:rPr>
+              <w:t xml:space="preserve"> </w:t>
+            </w:r>
+            <w:r>
+              <w:rPr>
+                <w:rFonts w:asciiTheme="minorHAnsi" w:hAnsiTheme="minorHAnsi"/>
+                <w:szCs w:val="21"/>
+              </w:rPr>
+              <w:t>morales</w:t>
+            </w:r>
+            <w:r>
+              <w:rPr>
+                <w:rFonts w:asciiTheme="minorHAnsi" w:hAnsiTheme="minorHAnsi"/>
+                <w:szCs w:val="21"/>
+              </w:rPr>
+              <w:t xml:space="preserve"> rencontré</w:t>
+            </w:r>
+            <w:r>
+              <w:rPr>
+                <w:rFonts w:asciiTheme="minorHAnsi" w:hAnsiTheme="minorHAnsi"/>
+                <w:szCs w:val="21"/>
+              </w:rPr>
+              <w:t>es</w:t>
+            </w:r>
+            <w:r>
+              <w:rPr>
+                <w:rFonts w:asciiTheme="minorHAnsi" w:hAnsiTheme="minorHAnsi"/>
+                <w:szCs w:val="21"/>
+              </w:rPr>
+              <w:t xml:space="preserve"> en programmation, soit </w:t>
+            </w:r>
+            <w:r>
+              <w:rPr>
+                <w:rFonts w:asciiTheme="minorHAnsi" w:hAnsiTheme="minorHAnsi"/>
+                <w:szCs w:val="21"/>
+              </w:rPr>
+              <w:t>le relativisme moral</w:t>
+            </w:r>
+            <w:r>
+              <w:rPr>
+                <w:rFonts w:asciiTheme="minorHAnsi" w:hAnsiTheme="minorHAnsi"/>
+                <w:szCs w:val="21"/>
+              </w:rPr>
+              <w:t xml:space="preserve">, </w:t>
+            </w:r>
+            <w:r>
+              <w:rPr>
+                <w:rFonts w:asciiTheme="minorHAnsi" w:hAnsiTheme="minorHAnsi"/>
+                <w:szCs w:val="21"/>
+              </w:rPr>
+              <w:t xml:space="preserve">le </w:t>
+            </w:r>
+            <w:r>
+              <w:rPr>
+                <w:rFonts w:asciiTheme="minorHAnsi" w:hAnsiTheme="minorHAnsi"/>
+                <w:szCs w:val="21"/>
+              </w:rPr>
+              <w:lastRenderedPageBreak/>
+              <w:t xml:space="preserve">relativisme de la locutrice, le relativisme culturel et le réalisme. </w:t>
+            </w:r>
+            <w:r>
+              <w:rPr>
+                <w:rFonts w:asciiTheme="minorHAnsi" w:hAnsiTheme="minorHAnsi"/>
+                <w:szCs w:val="21"/>
+              </w:rPr>
+              <w:t>À la suite de</w:t>
+            </w:r>
+            <w:r>
+              <w:rPr>
+                <w:rFonts w:asciiTheme="minorHAnsi" w:hAnsiTheme="minorHAnsi"/>
+                <w:szCs w:val="21"/>
+              </w:rPr>
+              <w:t xml:space="preserve"> cette comparaison, il nous est possible de réaliser que nous avons tous </w:t>
+            </w:r>
+            <w:r>
+              <w:rPr>
+                <w:rFonts w:asciiTheme="minorHAnsi" w:hAnsiTheme="minorHAnsi"/>
+                <w:szCs w:val="21"/>
+              </w:rPr>
+              <w:t>des intuitions réalistes</w:t>
+            </w:r>
+            <w:r>
+              <w:rPr>
+                <w:rFonts w:asciiTheme="minorHAnsi" w:hAnsiTheme="minorHAnsi"/>
+                <w:szCs w:val="21"/>
+              </w:rPr>
+              <w:t xml:space="preserve">, </w:t>
+            </w:r>
+            <w:r>
+              <w:rPr>
+                <w:rFonts w:asciiTheme="minorHAnsi" w:hAnsiTheme="minorHAnsi"/>
+                <w:szCs w:val="21"/>
+              </w:rPr>
+              <w:t>par le</w:t>
+            </w:r>
+            <w:r>
+              <w:rPr>
+                <w:rFonts w:asciiTheme="minorHAnsi" w:hAnsiTheme="minorHAnsi"/>
+                <w:szCs w:val="21"/>
+              </w:rPr>
+              <w:t xml:space="preserve"> fait que deux choses opposées ne peuvent être simultanément vrai</w:t>
+            </w:r>
+            <w:r>
+              <w:rPr>
+                <w:rFonts w:asciiTheme="minorHAnsi" w:hAnsiTheme="minorHAnsi"/>
+                <w:szCs w:val="21"/>
+              </w:rPr>
+              <w:t xml:space="preserve">. Le sujet du voile d’ignorance nous est ensuite introduit comme un bon moyen </w:t>
+            </w:r>
+            <w:r>
+              <w:rPr>
+                <w:rFonts w:asciiTheme="minorHAnsi" w:hAnsiTheme="minorHAnsi"/>
+                <w:szCs w:val="21"/>
+              </w:rPr>
+              <w:t>de</w:t>
+            </w:r>
+            <w:r>
+              <w:rPr>
+                <w:rFonts w:asciiTheme="minorHAnsi" w:hAnsiTheme="minorHAnsi"/>
+                <w:szCs w:val="21"/>
+              </w:rPr>
+              <w:t xml:space="preserve"> prise de décisions, </w:t>
+            </w:r>
+            <w:r>
+              <w:rPr>
+                <w:rFonts w:asciiTheme="minorHAnsi" w:hAnsiTheme="minorHAnsi"/>
+                <w:szCs w:val="21"/>
+              </w:rPr>
+              <w:t>puisq</w:t>
+            </w:r>
+            <w:r>
+              <w:rPr>
+                <w:rFonts w:asciiTheme="minorHAnsi" w:hAnsiTheme="minorHAnsi"/>
+                <w:szCs w:val="21"/>
+              </w:rPr>
+              <w:t xml:space="preserve">u’il </w:t>
+            </w:r>
+            <w:r>
+              <w:rPr>
+                <w:rFonts w:asciiTheme="minorHAnsi" w:hAnsiTheme="minorHAnsi"/>
+                <w:szCs w:val="21"/>
+              </w:rPr>
+              <w:t xml:space="preserve">nous </w:t>
+            </w:r>
+            <w:r>
+              <w:rPr>
+                <w:rFonts w:asciiTheme="minorHAnsi" w:hAnsiTheme="minorHAnsi"/>
+                <w:szCs w:val="21"/>
+              </w:rPr>
+              <w:t>impose</w:t>
+            </w:r>
+            <w:r>
+              <w:rPr>
+                <w:rFonts w:asciiTheme="minorHAnsi" w:hAnsiTheme="minorHAnsi"/>
+                <w:szCs w:val="21"/>
+              </w:rPr>
+              <w:t xml:space="preserve"> de réfléchir à une question en excluant notre position dans la société.</w:t>
+            </w:r>
+            <w:r>
+              <w:rPr>
+                <w:rFonts w:asciiTheme="minorHAnsi" w:hAnsiTheme="minorHAnsi"/>
+                <w:szCs w:val="21"/>
+              </w:rPr>
+              <w:t xml:space="preserve"> La section </w:t>
+            </w:r>
+            <w:r>
+              <w:rPr>
+                <w:rFonts w:asciiTheme="minorHAnsi" w:hAnsiTheme="minorHAnsi"/>
+                <w:b/>
+                <w:bCs/>
+                <w:i/>
+                <w:iCs/>
+                <w:szCs w:val="21"/>
+              </w:rPr>
+              <w:t xml:space="preserve">Le défi de la perception morale </w:t>
+            </w:r>
+            <w:r>
+              <w:rPr>
+                <w:rFonts w:asciiTheme="minorHAnsi" w:hAnsiTheme="minorHAnsi"/>
+                <w:szCs w:val="21"/>
+              </w:rPr>
+              <w:t xml:space="preserve">discute du rôle de nos émotions au sein de nos processus moraux. Comment </w:t>
+            </w:r>
+            <w:r>
+              <w:rPr>
+                <w:rFonts w:asciiTheme="minorHAnsi" w:hAnsiTheme="minorHAnsi"/>
+                <w:szCs w:val="21"/>
+              </w:rPr>
+              <w:t>celles-ci</w:t>
+            </w:r>
+            <w:r>
+              <w:rPr>
+                <w:rFonts w:asciiTheme="minorHAnsi" w:hAnsiTheme="minorHAnsi"/>
+                <w:szCs w:val="21"/>
+              </w:rPr>
+              <w:t xml:space="preserve"> influent notre perception d’une situation et </w:t>
+            </w:r>
+            <w:r>
+              <w:rPr>
+                <w:rFonts w:asciiTheme="minorHAnsi" w:hAnsiTheme="minorHAnsi"/>
+                <w:szCs w:val="21"/>
+              </w:rPr>
+              <w:t>nos</w:t>
+            </w:r>
+            <w:r>
+              <w:rPr>
+                <w:rFonts w:asciiTheme="minorHAnsi" w:hAnsiTheme="minorHAnsi"/>
+                <w:szCs w:val="21"/>
+              </w:rPr>
+              <w:t xml:space="preserve"> décision</w:t>
+            </w:r>
+            <w:r>
+              <w:rPr>
+                <w:rFonts w:asciiTheme="minorHAnsi" w:hAnsiTheme="minorHAnsi"/>
+                <w:szCs w:val="21"/>
+              </w:rPr>
+              <w:t>s</w:t>
+            </w:r>
+            <w:r>
+              <w:rPr>
+                <w:rFonts w:asciiTheme="minorHAnsi" w:hAnsiTheme="minorHAnsi"/>
+                <w:szCs w:val="21"/>
+              </w:rPr>
+              <w:t xml:space="preserve">. Un lien est finalement réalisé avec </w:t>
+            </w:r>
+            <w:r>
+              <w:rPr>
+                <w:rFonts w:asciiTheme="minorHAnsi" w:hAnsiTheme="minorHAnsi"/>
+                <w:szCs w:val="21"/>
+              </w:rPr>
+              <w:t>le</w:t>
+            </w:r>
+            <w:r>
+              <w:rPr>
+                <w:rFonts w:asciiTheme="minorHAnsi" w:hAnsiTheme="minorHAnsi"/>
+                <w:szCs w:val="21"/>
+              </w:rPr>
+              <w:t xml:space="preserve"> potentiel d’améliorer le processus</w:t>
+            </w:r>
+            <w:r>
+              <w:rPr>
+                <w:rFonts w:asciiTheme="minorHAnsi" w:hAnsiTheme="minorHAnsi"/>
+                <w:szCs w:val="21"/>
+              </w:rPr>
+              <w:t xml:space="preserve"> décisionne</w:t>
+            </w:r>
+            <w:r>
+              <w:rPr>
+                <w:rFonts w:asciiTheme="minorHAnsi" w:hAnsiTheme="minorHAnsi"/>
+                <w:szCs w:val="21"/>
+              </w:rPr>
+              <w:t>l</w:t>
+            </w:r>
+            <w:r>
+              <w:rPr>
+                <w:rFonts w:asciiTheme="minorHAnsi" w:hAnsiTheme="minorHAnsi"/>
+                <w:szCs w:val="21"/>
+              </w:rPr>
+              <w:t xml:space="preserve"> des AMA par </w:t>
+            </w:r>
+            <w:r>
+              <w:rPr>
+                <w:rFonts w:asciiTheme="minorHAnsi" w:hAnsiTheme="minorHAnsi"/>
+                <w:szCs w:val="21"/>
+              </w:rPr>
+              <w:t>l’apprentissage</w:t>
+            </w:r>
+            <w:r>
+              <w:rPr>
+                <w:rFonts w:asciiTheme="minorHAnsi" w:hAnsiTheme="minorHAnsi"/>
+                <w:szCs w:val="21"/>
+              </w:rPr>
+              <w:t xml:space="preserve"> </w:t>
+            </w:r>
+            <w:r>
+              <w:rPr>
+                <w:rFonts w:asciiTheme="minorHAnsi" w:hAnsiTheme="minorHAnsi"/>
+                <w:szCs w:val="21"/>
+              </w:rPr>
+              <w:t>émotionnelle</w:t>
+            </w:r>
+            <w:r>
+              <w:rPr>
+                <w:rFonts w:asciiTheme="minorHAnsi" w:hAnsiTheme="minorHAnsi"/>
+                <w:szCs w:val="21"/>
+              </w:rPr>
+              <w:t xml:space="preserve"> de personnes vertueuses</w:t>
+            </w:r>
+            <w:r>
+              <w:rPr>
+                <w:rFonts w:asciiTheme="minorHAnsi" w:hAnsiTheme="minorHAnsi"/>
+                <w:szCs w:val="21"/>
+              </w:rPr>
+              <w:t>.</w:t>
+            </w:r>
+          </w:p>
+          <w:p>
+            <w:pPr>
+              <w:jc w:val="both"/>
+              <w:rPr>
+                <w:szCs w:val="21"/>
               </w:rPr>
             </w:pPr>
           </w:p>
@@ -3583,34 +4319,15 @@
             <w:pPr>
               <w:jc w:val="both"/>
               <w:rPr>
-                <w:rFonts w:asciiTheme="minorHAnsi" w:hAnsiTheme="minorHAnsi"/>
-                <w:sz w:val="22"/>
-                <w:szCs w:val="22"/>
+                <w:szCs w:val="21"/>
               </w:rPr>
             </w:pPr>
             <w:r>
               <w:rPr>
                 <w:rFonts w:asciiTheme="minorHAnsi" w:hAnsiTheme="minorHAnsi"/>
-                <w:sz w:val="22"/>
-                <w:szCs w:val="22"/>
-              </w:rPr>
-              <w:t>L</w:t>
-            </w:r>
-            <w:r>
-              <w:rPr>
-                <w:rFonts w:asciiTheme="minorHAnsi" w:hAnsiTheme="minorHAnsi"/>
-                <w:sz w:val="22"/>
-                <w:szCs w:val="22"/>
-              </w:rPr>
-              <w:t>e chapitre</w:t>
-            </w:r>
-            <w:r>
-              <w:rPr>
-                <w:rFonts w:asciiTheme="minorHAnsi" w:hAnsiTheme="minorHAnsi"/>
-                <w:sz w:val="22"/>
-                <w:szCs w:val="22"/>
-              </w:rPr>
-              <w:t xml:space="preserve"> </w:t>
+                <w:szCs w:val="21"/>
+              </w:rPr>
+              <w:t xml:space="preserve">Le chapitre </w:t>
             </w:r>
             <w:r>
               <w:rPr>
@@ -3619,26 +4336,16 @@
                 <w:bCs/>
                 <w:i/>
                 <w:iCs/>
-                <w:sz w:val="22"/>
-                <w:szCs w:val="22"/>
-              </w:rPr>
-              <w:t>Métaéthique pour programmeuses</w:t>
-            </w:r>
-            <w:r>
-              <w:rPr>
-                <w:rFonts w:asciiTheme="minorHAnsi" w:hAnsiTheme="minorHAnsi"/>
-                <w:sz w:val="22"/>
-                <w:szCs w:val="22"/>
-              </w:rPr>
-              <w:t xml:space="preserve"> présente </w:t>
-            </w:r>
-            <w:r>
-              <w:rPr>
-                <w:rFonts w:asciiTheme="minorHAnsi" w:hAnsiTheme="minorHAnsi"/>
-                <w:sz w:val="22"/>
-                <w:szCs w:val="22"/>
-              </w:rPr>
-              <w:t xml:space="preserve">les interrogations métaéthique que sont à savoir si une programmation morale est meilleure qu’une autre et s’il est possible de construire un bon robot ? C’est dans la section </w:t>
+                <w:szCs w:val="21"/>
+              </w:rPr>
+              <w:t>Faire des robots vertueux</w:t>
+            </w:r>
+            <w:r>
+              <w:rPr>
+                <w:rFonts w:asciiTheme="minorHAnsi" w:hAnsiTheme="minorHAnsi"/>
+                <w:szCs w:val="21"/>
+              </w:rPr>
+              <w:t xml:space="preserve"> discute de l’approche vertueuse dans la programmation des robots. La section </w:t>
             </w:r>
             <w:r>
               <w:rPr>
@@ -3647,154 +4354,9 @@
                 <w:bCs/>
                 <w:i/>
                 <w:iCs/>
-                <w:sz w:val="22"/>
-                <w:szCs w:val="22"/>
-              </w:rPr>
-              <w:t>Le défi du relativisme moral</w:t>
-            </w:r>
-            <w:r>
-              <w:rPr>
-                <w:rFonts w:asciiTheme="minorHAnsi" w:hAnsiTheme="minorHAnsi"/>
-                <w:sz w:val="22"/>
-                <w:szCs w:val="22"/>
-              </w:rPr>
-              <w:t xml:space="preserve"> nous présente donc les </w:t>
-            </w:r>
-            <w:r>
-              <w:rPr>
-                <w:rFonts w:asciiTheme="minorHAnsi" w:hAnsiTheme="minorHAnsi"/>
-                <w:sz w:val="22"/>
-                <w:szCs w:val="22"/>
-              </w:rPr>
-              <w:t>différentes</w:t>
-            </w:r>
-            <w:r>
-              <w:rPr>
-                <w:rFonts w:asciiTheme="minorHAnsi" w:hAnsiTheme="minorHAnsi"/>
-                <w:sz w:val="22"/>
-                <w:szCs w:val="22"/>
-              </w:rPr>
-              <w:t xml:space="preserve"> </w:t>
-            </w:r>
-            <w:r>
-              <w:rPr>
-                <w:rFonts w:asciiTheme="minorHAnsi" w:hAnsiTheme="minorHAnsi"/>
-                <w:sz w:val="22"/>
-                <w:szCs w:val="22"/>
-              </w:rPr>
-              <w:t>théories</w:t>
-            </w:r>
-            <w:r>
-              <w:rPr>
-                <w:rFonts w:asciiTheme="minorHAnsi" w:hAnsiTheme="minorHAnsi"/>
-                <w:sz w:val="22"/>
-                <w:szCs w:val="22"/>
-              </w:rPr>
-              <w:t xml:space="preserve"> </w:t>
-            </w:r>
-            <w:r>
-              <w:rPr>
-                <w:rFonts w:asciiTheme="minorHAnsi" w:hAnsiTheme="minorHAnsi"/>
-                <w:sz w:val="22"/>
-                <w:szCs w:val="22"/>
-              </w:rPr>
-              <w:t>morales</w:t>
-            </w:r>
-            <w:r>
-              <w:rPr>
-                <w:rFonts w:asciiTheme="minorHAnsi" w:hAnsiTheme="minorHAnsi"/>
-                <w:sz w:val="22"/>
-                <w:szCs w:val="22"/>
-              </w:rPr>
-              <w:t xml:space="preserve"> rencontré</w:t>
-            </w:r>
-            <w:r>
-              <w:rPr>
-                <w:rFonts w:asciiTheme="minorHAnsi" w:hAnsiTheme="minorHAnsi"/>
-                <w:sz w:val="22"/>
-                <w:szCs w:val="22"/>
-              </w:rPr>
-              <w:t>es</w:t>
-            </w:r>
-            <w:r>
-              <w:rPr>
-                <w:rFonts w:asciiTheme="minorHAnsi" w:hAnsiTheme="minorHAnsi"/>
-                <w:sz w:val="22"/>
-                <w:szCs w:val="22"/>
-              </w:rPr>
-              <w:t xml:space="preserve"> en programmation, soit </w:t>
-            </w:r>
-            <w:r>
-              <w:rPr>
-                <w:rFonts w:asciiTheme="minorHAnsi" w:hAnsiTheme="minorHAnsi"/>
-                <w:sz w:val="22"/>
-                <w:szCs w:val="22"/>
-              </w:rPr>
-              <w:t>le relativisme moral</w:t>
-            </w:r>
-            <w:r>
-              <w:rPr>
-                <w:rFonts w:asciiTheme="minorHAnsi" w:hAnsiTheme="minorHAnsi"/>
-                <w:sz w:val="22"/>
-                <w:szCs w:val="22"/>
-              </w:rPr>
-              <w:t xml:space="preserve">, </w:t>
-            </w:r>
-            <w:r>
-              <w:rPr>
-                <w:rFonts w:asciiTheme="minorHAnsi" w:hAnsiTheme="minorHAnsi"/>
-                <w:sz w:val="22"/>
-                <w:szCs w:val="22"/>
-              </w:rPr>
-              <w:t xml:space="preserve">le relativisme de la locutrice, le relativisme culturel et le réalisme. </w:t>
-            </w:r>
-            <w:r>
-              <w:rPr>
-                <w:rFonts w:asciiTheme="minorHAnsi" w:hAnsiTheme="minorHAnsi"/>
-                <w:sz w:val="22"/>
-                <w:szCs w:val="22"/>
-              </w:rPr>
-              <w:t>À la suite de</w:t>
-            </w:r>
-            <w:r>
-              <w:rPr>
-                <w:rFonts w:asciiTheme="minorHAnsi" w:hAnsiTheme="minorHAnsi"/>
-                <w:sz w:val="22"/>
-                <w:szCs w:val="22"/>
-              </w:rPr>
-              <w:t xml:space="preserve"> cette comparaison, il nous est possible de réaliser que nous avons tous </w:t>
-            </w:r>
-            <w:r>
-              <w:rPr>
-                <w:rFonts w:asciiTheme="minorHAnsi" w:hAnsiTheme="minorHAnsi"/>
-                <w:sz w:val="22"/>
-                <w:szCs w:val="22"/>
-              </w:rPr>
-              <w:t>des intuitions réalistes</w:t>
-            </w:r>
-            <w:r>
-              <w:rPr>
-                <w:rFonts w:asciiTheme="minorHAnsi" w:hAnsiTheme="minorHAnsi"/>
-                <w:sz w:val="22"/>
-                <w:szCs w:val="22"/>
-              </w:rPr>
-              <w:t xml:space="preserve">, de par le fait que deux choses opposées ne peuvent être simultanément vrai et que nous avons </w:t>
-            </w:r>
-            <w:r>
-              <w:rPr>
-                <w:rFonts w:asciiTheme="minorHAnsi" w:hAnsiTheme="minorHAnsi"/>
-                <w:sz w:val="22"/>
-                <w:szCs w:val="22"/>
-              </w:rPr>
-              <w:t>tous une forme d’objectivité morale. Le sujet du voile d’ignorance nous est ensuite introduit comme un bon moyen de détermination de principes raisonnables de décision, puisque cette méthode nous permet de réfléchir à une question donnée en excluant (ignorant) notre position dans la société. Elle permet donc d’inclure les autres dans nos prises de décision.</w:t>
-            </w:r>
-            <w:r>
-              <w:rPr>
-                <w:rFonts w:asciiTheme="minorHAnsi" w:hAnsiTheme="minorHAnsi"/>
-                <w:sz w:val="22"/>
-                <w:szCs w:val="22"/>
-              </w:rPr>
-              <w:t xml:space="preserve"> La section </w:t>
+                <w:szCs w:val="21"/>
+              </w:rPr>
+              <w:t>Prendre le bien en photo</w:t>
             </w:r>
             <w:r>
               <w:rPr>
@@ -3803,44 +4365,657 @@
                 <w:bCs/>
                 <w:i/>
                 <w:iCs/>
-                <w:sz w:val="22"/>
-                <w:szCs w:val="22"/>
-              </w:rPr>
-              <w:t xml:space="preserve">Le défi de la perception morale </w:t>
-            </w:r>
-            <w:r>
-              <w:rPr>
-                <w:rFonts w:asciiTheme="minorHAnsi" w:hAnsiTheme="minorHAnsi"/>
-                <w:sz w:val="22"/>
-                <w:szCs w:val="22"/>
-              </w:rPr>
-              <w:t>discute du rôle de nos émotions au sein de nos processus moraux. Comment nos émotions influent sur notre perception d’une situation et donc, par le fait même sur la prise de décision. Un lien est finalement réalisé avec l’amélioration décisionnelle des AMA par la détection des émotions.</w:t>
+                <w:szCs w:val="21"/>
+              </w:rPr>
+              <w:t xml:space="preserve"> </w:t>
+            </w:r>
+            <w:r>
+              <w:rPr>
+                <w:rFonts w:asciiTheme="minorHAnsi" w:hAnsiTheme="minorHAnsi"/>
+                <w:szCs w:val="21"/>
+              </w:rPr>
+              <w:t xml:space="preserve">débute par la description d’une rencontre </w:t>
+            </w:r>
+            <w:r>
+              <w:rPr>
+                <w:rFonts w:asciiTheme="minorHAnsi" w:hAnsiTheme="minorHAnsi"/>
+                <w:szCs w:val="21"/>
+              </w:rPr>
+              <w:t xml:space="preserve">de </w:t>
+            </w:r>
+            <w:r>
+              <w:rPr>
+                <w:rFonts w:asciiTheme="minorHAnsi" w:hAnsiTheme="minorHAnsi"/>
+                <w:i/>
+                <w:iCs/>
+                <w:szCs w:val="21"/>
+              </w:rPr>
+              <w:t>brainstorm</w:t>
+            </w:r>
+            <w:r>
+              <w:rPr>
+                <w:rFonts w:asciiTheme="minorHAnsi" w:hAnsiTheme="minorHAnsi"/>
+                <w:i/>
+                <w:iCs/>
+                <w:szCs w:val="21"/>
+              </w:rPr>
+              <w:t xml:space="preserve"> </w:t>
+            </w:r>
+            <w:r>
+              <w:rPr>
+                <w:rFonts w:asciiTheme="minorHAnsi" w:hAnsiTheme="minorHAnsi"/>
+                <w:szCs w:val="21"/>
+              </w:rPr>
+              <w:t xml:space="preserve">entre </w:t>
+            </w:r>
+            <w:r>
+              <w:rPr>
+                <w:rFonts w:asciiTheme="minorHAnsi" w:hAnsiTheme="minorHAnsi"/>
+                <w:szCs w:val="21"/>
+              </w:rPr>
+              <w:t>un</w:t>
+            </w:r>
+            <w:r>
+              <w:rPr>
+                <w:rFonts w:asciiTheme="minorHAnsi" w:hAnsiTheme="minorHAnsi"/>
+                <w:szCs w:val="21"/>
+              </w:rPr>
+              <w:t xml:space="preserve"> chercheur</w:t>
+            </w:r>
+            <w:r>
+              <w:rPr>
+                <w:rFonts w:asciiTheme="minorHAnsi" w:hAnsiTheme="minorHAnsi"/>
+                <w:szCs w:val="21"/>
+              </w:rPr>
+              <w:t xml:space="preserve"> </w:t>
+            </w:r>
+            <w:r>
+              <w:rPr>
+                <w:rFonts w:asciiTheme="minorHAnsi" w:hAnsiTheme="minorHAnsi"/>
+                <w:szCs w:val="21"/>
+              </w:rPr>
+              <w:t xml:space="preserve">et des universitaires </w:t>
+            </w:r>
+            <w:r>
+              <w:rPr>
+                <w:rFonts w:asciiTheme="minorHAnsi" w:hAnsiTheme="minorHAnsi"/>
+                <w:szCs w:val="21"/>
+              </w:rPr>
+              <w:t>au sujet</w:t>
+            </w:r>
+            <w:r>
+              <w:rPr>
+                <w:rFonts w:asciiTheme="minorHAnsi" w:hAnsiTheme="minorHAnsi"/>
+                <w:szCs w:val="21"/>
+              </w:rPr>
+              <w:t xml:space="preserve"> </w:t>
+            </w:r>
+            <w:r>
+              <w:rPr>
+                <w:rFonts w:asciiTheme="minorHAnsi" w:hAnsiTheme="minorHAnsi"/>
+                <w:szCs w:val="21"/>
+              </w:rPr>
+              <w:t>des</w:t>
+            </w:r>
+            <w:r>
+              <w:rPr>
+                <w:rFonts w:asciiTheme="minorHAnsi" w:hAnsiTheme="minorHAnsi"/>
+                <w:szCs w:val="21"/>
+              </w:rPr>
+              <w:t xml:space="preserve"> sources de données</w:t>
+            </w:r>
+            <w:r>
+              <w:rPr>
+                <w:rFonts w:asciiTheme="minorHAnsi" w:hAnsiTheme="minorHAnsi"/>
+                <w:szCs w:val="21"/>
+              </w:rPr>
+              <w:t xml:space="preserve"> </w:t>
+            </w:r>
+            <w:r>
+              <w:rPr>
+                <w:rFonts w:asciiTheme="minorHAnsi" w:hAnsiTheme="minorHAnsi"/>
+                <w:szCs w:val="21"/>
+              </w:rPr>
+              <w:t xml:space="preserve">à utiliser comme modèle </w:t>
+            </w:r>
+            <w:r>
+              <w:rPr>
+                <w:rFonts w:asciiTheme="minorHAnsi" w:hAnsiTheme="minorHAnsi"/>
+                <w:szCs w:val="21"/>
+              </w:rPr>
+              <w:t>de type vertueux pour l</w:t>
+            </w:r>
+            <w:r>
+              <w:rPr>
+                <w:rFonts w:asciiTheme="minorHAnsi" w:hAnsiTheme="minorHAnsi"/>
+                <w:szCs w:val="21"/>
+              </w:rPr>
+              <w:t xml:space="preserve">’apprentissage des </w:t>
+            </w:r>
+            <w:r>
+              <w:rPr>
+                <w:rFonts w:asciiTheme="minorHAnsi" w:hAnsiTheme="minorHAnsi"/>
+                <w:szCs w:val="21"/>
+              </w:rPr>
+              <w:t xml:space="preserve">des </w:t>
+            </w:r>
+            <w:r>
+              <w:rPr>
+                <w:rFonts w:asciiTheme="minorHAnsi" w:hAnsiTheme="minorHAnsi"/>
+                <w:szCs w:val="21"/>
+              </w:rPr>
+              <w:t xml:space="preserve">IA. Cette section permet de comprendre la complexité </w:t>
+            </w:r>
+            <w:r>
+              <w:rPr>
+                <w:rFonts w:asciiTheme="minorHAnsi" w:hAnsiTheme="minorHAnsi"/>
+                <w:szCs w:val="21"/>
+              </w:rPr>
+              <w:t>derrière un</w:t>
+            </w:r>
+            <w:r>
+              <w:rPr>
+                <w:rFonts w:asciiTheme="minorHAnsi" w:hAnsiTheme="minorHAnsi"/>
+                <w:szCs w:val="21"/>
+              </w:rPr>
+              <w:t xml:space="preserve"> apprentissage dit profond, où la compréhension est faite avec une hiérarchie de concepts</w:t>
+            </w:r>
+            <w:r>
+              <w:rPr>
+                <w:rFonts w:asciiTheme="minorHAnsi" w:hAnsiTheme="minorHAnsi"/>
+                <w:szCs w:val="21"/>
+              </w:rPr>
+              <w:t>,</w:t>
+            </w:r>
+            <w:r>
+              <w:rPr>
+                <w:rFonts w:asciiTheme="minorHAnsi" w:hAnsiTheme="minorHAnsi"/>
+                <w:szCs w:val="21"/>
+              </w:rPr>
+              <w:t xml:space="preserve"> ayant plusieurs liens entre</w:t>
+            </w:r>
+            <w:r>
+              <w:rPr>
+                <w:rFonts w:asciiTheme="minorHAnsi" w:hAnsiTheme="minorHAnsi"/>
+                <w:szCs w:val="21"/>
+              </w:rPr>
+              <w:t xml:space="preserve"> eux</w:t>
+            </w:r>
+            <w:r>
+              <w:rPr>
+                <w:rFonts w:asciiTheme="minorHAnsi" w:hAnsiTheme="minorHAnsi"/>
+                <w:szCs w:val="21"/>
+              </w:rPr>
+              <w:t xml:space="preserve">. La section </w:t>
+            </w:r>
+            <w:r>
+              <w:rPr>
+                <w:rFonts w:asciiTheme="minorHAnsi" w:hAnsiTheme="minorHAnsi"/>
+                <w:b/>
+                <w:bCs/>
+                <w:i/>
+                <w:iCs/>
+                <w:szCs w:val="21"/>
+              </w:rPr>
+              <w:t xml:space="preserve">Le triomphe modeste des robots vertueux </w:t>
+            </w:r>
+            <w:r>
+              <w:rPr>
+                <w:rFonts w:asciiTheme="minorHAnsi" w:hAnsiTheme="minorHAnsi"/>
+                <w:szCs w:val="21"/>
+              </w:rPr>
+              <w:t xml:space="preserve">se concentre sur la problématique d’identification des personnes vertueuses à utiliser comme modèle </w:t>
+            </w:r>
+            <w:r>
+              <w:rPr>
+                <w:rFonts w:asciiTheme="minorHAnsi" w:hAnsiTheme="minorHAnsi"/>
+                <w:szCs w:val="21"/>
+              </w:rPr>
+              <w:t>d’apprentissage</w:t>
+            </w:r>
+            <w:r>
+              <w:rPr>
+                <w:rFonts w:asciiTheme="minorHAnsi" w:hAnsiTheme="minorHAnsi"/>
+                <w:szCs w:val="21"/>
+              </w:rPr>
+              <w:t xml:space="preserve">. </w:t>
+            </w:r>
+            <w:r>
+              <w:rPr>
+                <w:rFonts w:asciiTheme="minorHAnsi" w:hAnsiTheme="minorHAnsi"/>
+                <w:szCs w:val="21"/>
+              </w:rPr>
+              <w:t>L’auteur rappelle les</w:t>
+            </w:r>
+            <w:r>
+              <w:rPr>
+                <w:rFonts w:asciiTheme="minorHAnsi" w:hAnsiTheme="minorHAnsi"/>
+                <w:szCs w:val="21"/>
+              </w:rPr>
+              <w:t xml:space="preserve"> avantages des robots vertueux par rapports à leurs confrères utilitaristes et déontologiques, soit </w:t>
+            </w:r>
+            <w:r>
+              <w:rPr>
+                <w:rFonts w:asciiTheme="minorHAnsi" w:hAnsiTheme="minorHAnsi"/>
+                <w:szCs w:val="21"/>
+              </w:rPr>
+              <w:t>l’</w:t>
+            </w:r>
+            <w:r>
+              <w:rPr>
+                <w:rFonts w:asciiTheme="minorHAnsi" w:hAnsiTheme="minorHAnsi"/>
+                <w:szCs w:val="21"/>
+              </w:rPr>
+              <w:t xml:space="preserve">apprentissage par normativité indirecte, </w:t>
+            </w:r>
+            <w:r>
+              <w:rPr>
+                <w:rFonts w:asciiTheme="minorHAnsi" w:hAnsiTheme="minorHAnsi"/>
+                <w:szCs w:val="21"/>
+              </w:rPr>
+              <w:t>la représentation d’un</w:t>
+            </w:r>
+            <w:r>
+              <w:rPr>
+                <w:rFonts w:asciiTheme="minorHAnsi" w:hAnsiTheme="minorHAnsi"/>
+                <w:szCs w:val="21"/>
+              </w:rPr>
+              <w:t xml:space="preserve"> compromis d’application</w:t>
+            </w:r>
+            <w:r>
+              <w:rPr>
+                <w:rFonts w:asciiTheme="minorHAnsi" w:hAnsiTheme="minorHAnsi"/>
+                <w:szCs w:val="21"/>
+              </w:rPr>
+              <w:t xml:space="preserve">, leur côté </w:t>
+            </w:r>
+            <w:r>
+              <w:rPr>
+                <w:rFonts w:asciiTheme="minorHAnsi" w:hAnsiTheme="minorHAnsi"/>
+                <w:szCs w:val="21"/>
+              </w:rPr>
+              <w:t xml:space="preserve">adaptatif et </w:t>
+            </w:r>
+            <w:r>
+              <w:rPr>
+                <w:rFonts w:asciiTheme="minorHAnsi" w:hAnsiTheme="minorHAnsi"/>
+                <w:szCs w:val="21"/>
+              </w:rPr>
+              <w:t xml:space="preserve">plus facilement </w:t>
+            </w:r>
+            <w:r>
+              <w:rPr>
+                <w:rFonts w:asciiTheme="minorHAnsi" w:hAnsiTheme="minorHAnsi"/>
+                <w:szCs w:val="21"/>
+              </w:rPr>
+              <w:t>réalisable.</w:t>
+            </w:r>
+            <w:r>
+              <w:rPr>
+                <w:rFonts w:asciiTheme="minorHAnsi" w:hAnsiTheme="minorHAnsi"/>
+                <w:szCs w:val="21"/>
+              </w:rPr>
+              <w:t xml:space="preserve"> La section</w:t>
+            </w:r>
+            <w:r>
+              <w:rPr>
+                <w:rFonts w:asciiTheme="minorHAnsi" w:hAnsiTheme="minorHAnsi"/>
+                <w:szCs w:val="21"/>
+              </w:rPr>
+              <w:t xml:space="preserve"> </w:t>
+            </w:r>
+            <w:r>
+              <w:rPr>
+                <w:rFonts w:asciiTheme="minorHAnsi" w:hAnsiTheme="minorHAnsi"/>
+                <w:b/>
+                <w:bCs/>
+                <w:i/>
+                <w:iCs/>
+                <w:szCs w:val="21"/>
+              </w:rPr>
+              <w:t xml:space="preserve">À la recherche d’une expertise morale </w:t>
+            </w:r>
+            <w:r>
+              <w:rPr>
+                <w:rFonts w:asciiTheme="minorHAnsi" w:hAnsiTheme="minorHAnsi"/>
+                <w:szCs w:val="21"/>
+              </w:rPr>
+              <w:t xml:space="preserve">discute </w:t>
+            </w:r>
+            <w:r>
+              <w:rPr>
+                <w:rFonts w:asciiTheme="minorHAnsi" w:hAnsiTheme="minorHAnsi"/>
+                <w:szCs w:val="21"/>
+              </w:rPr>
+              <w:t xml:space="preserve">des </w:t>
+            </w:r>
+            <w:r>
+              <w:rPr>
+                <w:rFonts w:asciiTheme="minorHAnsi" w:hAnsiTheme="minorHAnsi"/>
+                <w:szCs w:val="21"/>
+              </w:rPr>
+              <w:t xml:space="preserve">facteurs </w:t>
+            </w:r>
+            <w:r>
+              <w:rPr>
+                <w:rFonts w:asciiTheme="minorHAnsi" w:hAnsiTheme="minorHAnsi"/>
+                <w:szCs w:val="21"/>
+              </w:rPr>
+              <w:t xml:space="preserve">d’influence sur notre jugement, </w:t>
+            </w:r>
+            <w:r>
+              <w:rPr>
+                <w:rFonts w:asciiTheme="minorHAnsi" w:hAnsiTheme="minorHAnsi"/>
+                <w:szCs w:val="21"/>
+              </w:rPr>
+              <w:t>tels que la soumission à l’autorité ou encore nos humeurs. Ceci est d’ailleurs illustré par une expérimentation datant de 1960</w:t>
+            </w:r>
+            <w:r>
+              <w:rPr>
+                <w:rFonts w:asciiTheme="minorHAnsi" w:hAnsiTheme="minorHAnsi"/>
+                <w:szCs w:val="21"/>
+              </w:rPr>
+              <w:t>,</w:t>
+            </w:r>
+            <w:r>
+              <w:rPr>
+                <w:rFonts w:asciiTheme="minorHAnsi" w:hAnsiTheme="minorHAnsi"/>
+                <w:szCs w:val="21"/>
+              </w:rPr>
+              <w:t xml:space="preserve"> </w:t>
+            </w:r>
+            <w:r>
+              <w:rPr>
+                <w:rFonts w:asciiTheme="minorHAnsi" w:hAnsiTheme="minorHAnsi"/>
+                <w:szCs w:val="21"/>
+              </w:rPr>
+              <w:t>où</w:t>
+            </w:r>
+            <w:r>
+              <w:rPr>
+                <w:rFonts w:asciiTheme="minorHAnsi" w:hAnsiTheme="minorHAnsi"/>
+                <w:szCs w:val="21"/>
+              </w:rPr>
+              <w:t xml:space="preserve"> des volontaires ont infligés des chocs à des inconnus sous la pression de l’autorité. </w:t>
+            </w:r>
+            <w:r>
+              <w:rPr>
+                <w:rFonts w:asciiTheme="minorHAnsi" w:hAnsiTheme="minorHAnsi"/>
+                <w:szCs w:val="21"/>
+              </w:rPr>
+              <w:t>Nous constatons que</w:t>
+            </w:r>
+            <w:r>
+              <w:rPr>
+                <w:rFonts w:asciiTheme="minorHAnsi" w:hAnsiTheme="minorHAnsi"/>
+                <w:szCs w:val="21"/>
+              </w:rPr>
+              <w:t xml:space="preserve"> </w:t>
+            </w:r>
+            <w:r>
+              <w:rPr>
+                <w:rFonts w:asciiTheme="minorHAnsi" w:hAnsiTheme="minorHAnsi"/>
+                <w:szCs w:val="21"/>
+              </w:rPr>
+              <w:t>le degré de scolarité ou de richesse ne produit pas</w:t>
+            </w:r>
+            <w:r>
+              <w:rPr>
+                <w:rFonts w:asciiTheme="minorHAnsi" w:hAnsiTheme="minorHAnsi"/>
+                <w:szCs w:val="21"/>
+              </w:rPr>
+              <w:t xml:space="preserve"> </w:t>
+            </w:r>
+            <w:r>
+              <w:rPr>
+                <w:rFonts w:asciiTheme="minorHAnsi" w:hAnsiTheme="minorHAnsi"/>
+                <w:szCs w:val="21"/>
+              </w:rPr>
+              <w:t>de</w:t>
+            </w:r>
+            <w:r>
+              <w:rPr>
+                <w:rFonts w:asciiTheme="minorHAnsi" w:hAnsiTheme="minorHAnsi"/>
+                <w:szCs w:val="21"/>
+              </w:rPr>
+              <w:t xml:space="preserve"> meilleur candidat pour représenter </w:t>
+            </w:r>
+            <w:r>
+              <w:rPr>
+                <w:rFonts w:asciiTheme="minorHAnsi" w:hAnsiTheme="minorHAnsi"/>
+                <w:szCs w:val="21"/>
+              </w:rPr>
+              <w:t>le modèle vertueux</w:t>
+            </w:r>
+            <w:r>
+              <w:rPr>
+                <w:rFonts w:asciiTheme="minorHAnsi" w:hAnsiTheme="minorHAnsi"/>
+                <w:szCs w:val="21"/>
+              </w:rPr>
+              <w:t xml:space="preserve"> et que c’est probablement l’intelligence collective </w:t>
+            </w:r>
+            <w:r>
+              <w:rPr>
+                <w:rFonts w:asciiTheme="minorHAnsi" w:hAnsiTheme="minorHAnsi"/>
+                <w:szCs w:val="21"/>
+              </w:rPr>
+              <w:t>qui</w:t>
+            </w:r>
+            <w:r>
+              <w:rPr>
+                <w:rFonts w:asciiTheme="minorHAnsi" w:hAnsiTheme="minorHAnsi"/>
+                <w:szCs w:val="21"/>
+              </w:rPr>
+              <w:t xml:space="preserve"> pourrait trouver les meilleurs candidat</w:t>
+            </w:r>
+            <w:r>
+              <w:rPr>
+                <w:rFonts w:asciiTheme="minorHAnsi" w:hAnsiTheme="minorHAnsi"/>
+                <w:szCs w:val="21"/>
+              </w:rPr>
+              <w:t>s</w:t>
+            </w:r>
+            <w:r>
+              <w:rPr>
+                <w:rFonts w:asciiTheme="minorHAnsi" w:hAnsiTheme="minorHAnsi"/>
+                <w:szCs w:val="21"/>
+              </w:rPr>
+              <w:t>.</w:t>
+            </w:r>
+            <w:r>
+              <w:rPr>
+                <w:rFonts w:asciiTheme="minorHAnsi" w:hAnsiTheme="minorHAnsi"/>
+                <w:szCs w:val="21"/>
+              </w:rPr>
+              <w:t xml:space="preserve"> La</w:t>
+            </w:r>
+            <w:r>
+              <w:rPr>
+                <w:rFonts w:asciiTheme="minorHAnsi" w:hAnsiTheme="minorHAnsi"/>
+                <w:szCs w:val="21"/>
+              </w:rPr>
+              <w:t xml:space="preserve"> section </w:t>
+            </w:r>
+            <w:r>
+              <w:rPr>
+                <w:rFonts w:asciiTheme="minorHAnsi" w:hAnsiTheme="minorHAnsi"/>
+                <w:b/>
+                <w:bCs/>
+                <w:i/>
+                <w:iCs/>
+                <w:szCs w:val="21"/>
+              </w:rPr>
+              <w:t xml:space="preserve">Éthique applicable </w:t>
+            </w:r>
+            <w:r>
+              <w:rPr>
+                <w:rFonts w:asciiTheme="minorHAnsi" w:hAnsiTheme="minorHAnsi"/>
+                <w:szCs w:val="21"/>
+              </w:rPr>
+              <w:t>discute de deux contexte</w:t>
+            </w:r>
+            <w:r>
+              <w:rPr>
+                <w:rFonts w:asciiTheme="minorHAnsi" w:hAnsiTheme="minorHAnsi"/>
+                <w:szCs w:val="21"/>
+              </w:rPr>
+              <w:t>s</w:t>
+            </w:r>
+            <w:r>
+              <w:rPr>
+                <w:rFonts w:asciiTheme="minorHAnsi" w:hAnsiTheme="minorHAnsi"/>
+                <w:szCs w:val="21"/>
+              </w:rPr>
+              <w:t xml:space="preserve"> applicatifs</w:t>
+            </w:r>
+            <w:r>
+              <w:rPr>
+                <w:rFonts w:asciiTheme="minorHAnsi" w:hAnsiTheme="minorHAnsi"/>
+                <w:szCs w:val="21"/>
+              </w:rPr>
+              <w:t xml:space="preserve"> </w:t>
+            </w:r>
+            <w:r>
+              <w:rPr>
+                <w:rFonts w:asciiTheme="minorHAnsi" w:hAnsiTheme="minorHAnsi"/>
+                <w:szCs w:val="21"/>
+              </w:rPr>
+              <w:t>au</w:t>
+            </w:r>
+            <w:r>
+              <w:rPr>
+                <w:rFonts w:asciiTheme="minorHAnsi" w:hAnsiTheme="minorHAnsi"/>
+                <w:szCs w:val="21"/>
+              </w:rPr>
+              <w:t xml:space="preserve"> modèle vertueux</w:t>
+            </w:r>
+            <w:r>
+              <w:rPr>
+                <w:rFonts w:asciiTheme="minorHAnsi" w:hAnsiTheme="minorHAnsi"/>
+                <w:szCs w:val="21"/>
+              </w:rPr>
+              <w:t xml:space="preserve">, </w:t>
+            </w:r>
+            <w:r>
+              <w:rPr>
+                <w:rFonts w:asciiTheme="minorHAnsi" w:hAnsiTheme="minorHAnsi"/>
+                <w:szCs w:val="21"/>
+              </w:rPr>
+              <w:t xml:space="preserve">soit le dilemme </w:t>
+            </w:r>
+            <w:r>
+              <w:rPr>
+                <w:rFonts w:asciiTheme="minorHAnsi" w:hAnsiTheme="minorHAnsi"/>
+                <w:szCs w:val="21"/>
+              </w:rPr>
+              <w:lastRenderedPageBreak/>
+              <w:t xml:space="preserve">décisionnel des voitures autonomes et celui de </w:t>
+            </w:r>
+            <w:r>
+              <w:rPr>
+                <w:rFonts w:asciiTheme="minorHAnsi" w:hAnsiTheme="minorHAnsi"/>
+                <w:szCs w:val="21"/>
+              </w:rPr>
+              <w:t>la reconnaissance des situations</w:t>
+            </w:r>
+            <w:r>
+              <w:rPr>
+                <w:rFonts w:asciiTheme="minorHAnsi" w:hAnsiTheme="minorHAnsi"/>
+                <w:szCs w:val="21"/>
+              </w:rPr>
+              <w:t xml:space="preserve"> de l’AMA </w:t>
+            </w:r>
+            <w:r>
+              <w:rPr>
+                <w:rFonts w:asciiTheme="minorHAnsi" w:hAnsiTheme="minorHAnsi"/>
+                <w:szCs w:val="21"/>
+              </w:rPr>
+              <w:t>Aristote</w:t>
+            </w:r>
+            <w:r>
+              <w:rPr>
+                <w:rFonts w:asciiTheme="minorHAnsi" w:hAnsiTheme="minorHAnsi"/>
+                <w:szCs w:val="21"/>
+              </w:rPr>
+              <w:t xml:space="preserve">. </w:t>
+            </w:r>
+            <w:r>
+              <w:rPr>
+                <w:rFonts w:asciiTheme="minorHAnsi" w:hAnsiTheme="minorHAnsi"/>
+                <w:szCs w:val="21"/>
+              </w:rPr>
+              <w:t>Dans le premier cas, un processus décisionnel</w:t>
+            </w:r>
+            <w:r>
+              <w:rPr>
+                <w:rFonts w:asciiTheme="minorHAnsi" w:hAnsiTheme="minorHAnsi"/>
+                <w:szCs w:val="21"/>
+              </w:rPr>
+              <w:t xml:space="preserve"> </w:t>
+            </w:r>
+            <w:r>
+              <w:rPr>
+                <w:rFonts w:asciiTheme="minorHAnsi" w:hAnsiTheme="minorHAnsi"/>
+                <w:szCs w:val="21"/>
+              </w:rPr>
+              <w:t>prenant source</w:t>
+            </w:r>
+            <w:r>
+              <w:rPr>
+                <w:rFonts w:asciiTheme="minorHAnsi" w:hAnsiTheme="minorHAnsi"/>
+                <w:szCs w:val="21"/>
+              </w:rPr>
+              <w:t xml:space="preserve"> d’une proportionnelle et d’un critère de niveau de confiance d’une population de vertueux représenterait </w:t>
+            </w:r>
+            <w:r>
+              <w:rPr>
+                <w:rFonts w:asciiTheme="minorHAnsi" w:hAnsiTheme="minorHAnsi"/>
+                <w:szCs w:val="21"/>
+              </w:rPr>
+              <w:t>la solution optimisée</w:t>
+            </w:r>
+            <w:r>
+              <w:rPr>
+                <w:rFonts w:asciiTheme="minorHAnsi" w:hAnsiTheme="minorHAnsi"/>
+                <w:szCs w:val="21"/>
+              </w:rPr>
+              <w:t>, alors q</w:t>
+            </w:r>
+            <w:r>
+              <w:rPr>
+                <w:rFonts w:asciiTheme="minorHAnsi" w:hAnsiTheme="minorHAnsi"/>
+                <w:szCs w:val="21"/>
+              </w:rPr>
+              <w:t xml:space="preserve">u’un apprentissage d’exemples </w:t>
+            </w:r>
+            <w:r>
+              <w:rPr>
+                <w:rFonts w:asciiTheme="minorHAnsi" w:hAnsiTheme="minorHAnsi"/>
+                <w:szCs w:val="21"/>
+              </w:rPr>
+              <w:t xml:space="preserve">émotionnelles </w:t>
+            </w:r>
+            <w:r>
+              <w:rPr>
+                <w:rFonts w:asciiTheme="minorHAnsi" w:hAnsiTheme="minorHAnsi"/>
+                <w:szCs w:val="21"/>
+              </w:rPr>
+              <w:t>serait favorisé dans le second.</w:t>
             </w:r>
           </w:p>
           <w:p>
             <w:pPr>
               <w:jc w:val="both"/>
               <w:rPr>
-                <w:sz w:val="22"/>
-                <w:szCs w:val="22"/>
+                <w:szCs w:val="21"/>
               </w:rPr>
             </w:pPr>
-          </w:p>
-          <w:p>
-            <w:pPr>
-              <w:jc w:val="both"/>
-              <w:rPr>
-                <w:sz w:val="22"/>
-                <w:szCs w:val="22"/>
-              </w:rPr>
-            </w:pPr>
-            <w:r>
-              <w:rPr>
-                <w:rFonts w:asciiTheme="minorHAnsi" w:hAnsiTheme="minorHAnsi"/>
-                <w:sz w:val="22"/>
-                <w:szCs w:val="22"/>
-              </w:rPr>
-              <w:t xml:space="preserve">Le chapitre </w:t>
+            <w:r>
+              <w:rPr>
+                <w:rFonts w:asciiTheme="minorHAnsi" w:hAnsiTheme="minorHAnsi"/>
+                <w:szCs w:val="21"/>
+              </w:rPr>
+              <w:t xml:space="preserve">Dans le chapitre </w:t>
             </w:r>
             <w:r>
               <w:rPr>
@@ -3849,504 +5024,101 @@
                 <w:bCs/>
                 <w:i/>
                 <w:iCs/>
-                <w:sz w:val="22"/>
-                <w:szCs w:val="22"/>
-              </w:rPr>
-              <w:t>Faire des robots vertueux</w:t>
-            </w:r>
-            <w:r>
-              <w:rPr>
-                <w:rFonts w:asciiTheme="minorHAnsi" w:hAnsiTheme="minorHAnsi"/>
-                <w:sz w:val="22"/>
-                <w:szCs w:val="22"/>
-              </w:rPr>
-              <w:t xml:space="preserve"> discute de l’approche vertueuse dans la programmation des robots. La section </w:t>
-            </w:r>
-            <w:r>
-              <w:rPr>
-                <w:rFonts w:asciiTheme="minorHAnsi" w:hAnsiTheme="minorHAnsi"/>
-                <w:b/>
-                <w:bCs/>
-                <w:i/>
-                <w:iCs/>
-                <w:sz w:val="22"/>
-                <w:szCs w:val="22"/>
-              </w:rPr>
-              <w:t>Prendre le bien en photo</w:t>
-            </w:r>
-            <w:r>
-              <w:rPr>
-                <w:rFonts w:asciiTheme="minorHAnsi" w:hAnsiTheme="minorHAnsi"/>
-                <w:b/>
-                <w:bCs/>
-                <w:i/>
-                <w:iCs/>
-                <w:sz w:val="22"/>
-                <w:szCs w:val="22"/>
+                <w:szCs w:val="21"/>
+              </w:rPr>
+              <w:t xml:space="preserve">Conclusion Une cité incroyable, </w:t>
+            </w:r>
+            <w:r>
+              <w:rPr>
+                <w:rFonts w:asciiTheme="minorHAnsi" w:hAnsiTheme="minorHAnsi"/>
+                <w:szCs w:val="21"/>
+              </w:rPr>
+              <w:t xml:space="preserve">l’auteur discute du livre </w:t>
+            </w:r>
+            <w:r>
+              <w:rPr>
+                <w:rFonts w:asciiTheme="minorHAnsi" w:hAnsiTheme="minorHAnsi"/>
+                <w:szCs w:val="21"/>
+              </w:rPr>
+              <w:t xml:space="preserve">« </w:t>
+            </w:r>
+            <w:r>
+              <w:rPr>
+                <w:rFonts w:asciiTheme="minorHAnsi" w:hAnsiTheme="minorHAnsi"/>
+                <w:szCs w:val="21"/>
+              </w:rPr>
+              <w:t>Ceux qui partent d’Omelas</w:t>
+            </w:r>
+            <w:r>
+              <w:rPr>
+                <w:rFonts w:asciiTheme="minorHAnsi" w:hAnsiTheme="minorHAnsi"/>
+                <w:szCs w:val="21"/>
+              </w:rPr>
+              <w:t xml:space="preserve"> »</w:t>
+            </w:r>
+            <w:r>
+              <w:rPr>
+                <w:rFonts w:asciiTheme="minorHAnsi" w:hAnsiTheme="minorHAnsi"/>
+                <w:szCs w:val="21"/>
+              </w:rPr>
+              <w:t xml:space="preserve">, comment celui-ci effectue une critique indirecte de l’utilitariste, </w:t>
+            </w:r>
+            <w:r>
+              <w:rPr>
+                <w:rFonts w:asciiTheme="minorHAnsi" w:hAnsiTheme="minorHAnsi"/>
+                <w:szCs w:val="21"/>
+              </w:rPr>
+              <w:t>puisqu’il</w:t>
+            </w:r>
+            <w:r>
+              <w:rPr>
+                <w:rFonts w:asciiTheme="minorHAnsi" w:hAnsiTheme="minorHAnsi"/>
+                <w:szCs w:val="21"/>
+              </w:rPr>
+              <w:t xml:space="preserve"> permet de justifier une souffrance si la quantité de bien-être y est plus abondante.</w:t>
+            </w:r>
+            <w:r>
+              <w:rPr>
+                <w:rFonts w:asciiTheme="minorHAnsi" w:hAnsiTheme="minorHAnsi"/>
+                <w:szCs w:val="21"/>
               </w:rPr>
               <w:t xml:space="preserve"> </w:t>
             </w:r>
             <w:r>
               <w:rPr>
                 <w:rFonts w:asciiTheme="minorHAnsi" w:hAnsiTheme="minorHAnsi"/>
-                <w:sz w:val="22"/>
-                <w:szCs w:val="22"/>
-              </w:rPr>
-              <w:t xml:space="preserve">débute par la description d’une rencontre </w:t>
-            </w:r>
-            <w:r>
-              <w:rPr>
-                <w:rFonts w:asciiTheme="minorHAnsi" w:hAnsiTheme="minorHAnsi"/>
-                <w:sz w:val="22"/>
-                <w:szCs w:val="22"/>
-              </w:rPr>
-              <w:t xml:space="preserve">de </w:t>
-            </w:r>
-            <w:r>
-              <w:rPr>
-                <w:rFonts w:asciiTheme="minorHAnsi" w:hAnsiTheme="minorHAnsi"/>
-                <w:i/>
-                <w:iCs/>
-                <w:sz w:val="22"/>
-                <w:szCs w:val="22"/>
-              </w:rPr>
-              <w:t>brainstorm</w:t>
-            </w:r>
-            <w:r>
-              <w:rPr>
-                <w:rFonts w:asciiTheme="minorHAnsi" w:hAnsiTheme="minorHAnsi"/>
-                <w:i/>
-                <w:iCs/>
-                <w:sz w:val="22"/>
-                <w:szCs w:val="22"/>
-              </w:rPr>
-              <w:t xml:space="preserve"> </w:t>
-            </w:r>
-            <w:r>
-              <w:rPr>
-                <w:rFonts w:asciiTheme="minorHAnsi" w:hAnsiTheme="minorHAnsi"/>
-                <w:sz w:val="22"/>
-                <w:szCs w:val="22"/>
-              </w:rPr>
-              <w:t xml:space="preserve">entre le chercheur en intelligence artificielle Yoshua Bengio et des universitaires par rapport aux sources de données  potentielles à utiliser comme modèle d’apprentissage des distinctions morales aux IA. Cette section permet de comprendre toute la complexité dans l’apprentissage morale, c’est-à-dire un apprentissage dit profond, où la compréhension est faite avec une hiérarchie de concepts et ayant plusieurs liens entre ceux-ci. La section </w:t>
-            </w:r>
-            <w:r>
-              <w:rPr>
-                <w:rFonts w:asciiTheme="minorHAnsi" w:hAnsiTheme="minorHAnsi"/>
-                <w:b/>
-                <w:bCs/>
-                <w:i/>
-                <w:iCs/>
-                <w:sz w:val="22"/>
-                <w:szCs w:val="22"/>
-              </w:rPr>
-              <w:t xml:space="preserve">Le </w:t>
-            </w:r>
-            <w:r>
-              <w:rPr>
-                <w:rFonts w:asciiTheme="minorHAnsi" w:hAnsiTheme="minorHAnsi"/>
-                <w:b/>
-                <w:bCs/>
-                <w:i/>
-                <w:iCs/>
-                <w:sz w:val="22"/>
-                <w:szCs w:val="22"/>
-              </w:rPr>
-              <w:lastRenderedPageBreak/>
-              <w:t xml:space="preserve">triomphe modeste des robots vertueux </w:t>
-            </w:r>
-            <w:r>
-              <w:rPr>
-                <w:rFonts w:asciiTheme="minorHAnsi" w:hAnsiTheme="minorHAnsi"/>
-                <w:sz w:val="22"/>
-                <w:szCs w:val="22"/>
-              </w:rPr>
-              <w:t>se concentre sur la problématique de l’identification des personnes vertueuses à utiliser comme modèle pour l’apprentissage des systèmes d’IA. Il y a d’</w:t>
-            </w:r>
-            <w:r>
-              <w:rPr>
-                <w:rFonts w:asciiTheme="minorHAnsi" w:hAnsiTheme="minorHAnsi"/>
-                <w:sz w:val="22"/>
-                <w:szCs w:val="22"/>
-              </w:rPr>
-              <w:t>abord</w:t>
-            </w:r>
-            <w:r>
-              <w:rPr>
-                <w:rFonts w:asciiTheme="minorHAnsi" w:hAnsiTheme="minorHAnsi"/>
-                <w:sz w:val="22"/>
-                <w:szCs w:val="22"/>
-              </w:rPr>
-              <w:t xml:space="preserve"> un rappel sur les avantages des robots vertueux par rapports à leurs confrères utilitaristes et déontologiques, soit qu’ils utilisent un apprentissage par normativité indirecte, </w:t>
-            </w:r>
-            <w:r>
-              <w:rPr>
-                <w:rFonts w:asciiTheme="minorHAnsi" w:hAnsiTheme="minorHAnsi"/>
-                <w:sz w:val="22"/>
-                <w:szCs w:val="22"/>
-              </w:rPr>
-              <w:t xml:space="preserve">ils représentent un bon compromis d’application et </w:t>
-            </w:r>
-            <w:r>
-              <w:rPr>
-                <w:rFonts w:asciiTheme="minorHAnsi" w:hAnsiTheme="minorHAnsi"/>
-                <w:sz w:val="22"/>
-                <w:szCs w:val="22"/>
-              </w:rPr>
-              <w:t>qu’ils sont adaptatifs et plus facilement réalisable.</w:t>
-            </w:r>
-            <w:r>
-              <w:rPr>
-                <w:rFonts w:asciiTheme="minorHAnsi" w:hAnsiTheme="minorHAnsi"/>
-                <w:sz w:val="22"/>
-                <w:szCs w:val="22"/>
-              </w:rPr>
-              <w:t xml:space="preserve"> La section</w:t>
-            </w:r>
-            <w:r>
-              <w:rPr>
-                <w:rFonts w:asciiTheme="minorHAnsi" w:hAnsiTheme="minorHAnsi"/>
-                <w:sz w:val="22"/>
-                <w:szCs w:val="22"/>
-              </w:rPr>
-              <w:t xml:space="preserve"> </w:t>
-            </w:r>
-            <w:r>
-              <w:rPr>
-                <w:rFonts w:asciiTheme="minorHAnsi" w:hAnsiTheme="minorHAnsi"/>
-                <w:b/>
-                <w:bCs/>
-                <w:i/>
-                <w:iCs/>
-                <w:sz w:val="22"/>
-                <w:szCs w:val="22"/>
-              </w:rPr>
-              <w:t xml:space="preserve">À la recherche d’une expertise morale </w:t>
-            </w:r>
-            <w:r>
-              <w:rPr>
-                <w:rFonts w:asciiTheme="minorHAnsi" w:hAnsiTheme="minorHAnsi"/>
-                <w:sz w:val="22"/>
-                <w:szCs w:val="22"/>
-              </w:rPr>
-              <w:t>discute du lien d’influence entre les agissements et des facteurs tels que la soumission à l’autorité ou encore nos humeurs. Ceci est d’ailleurs illustré par une expérimentation datant de 1960 oû des volontaires ont infligés des chocs à des inconnus sous la pression de l’autorité. L’auteur nous d</w:t>
-            </w:r>
-            <w:r>
-              <w:rPr>
-                <w:rFonts w:asciiTheme="minorHAnsi" w:hAnsiTheme="minorHAnsi"/>
-                <w:sz w:val="22"/>
-                <w:szCs w:val="22"/>
-              </w:rPr>
-              <w:t>é</w:t>
-            </w:r>
-            <w:r>
-              <w:rPr>
-                <w:rFonts w:asciiTheme="minorHAnsi" w:hAnsiTheme="minorHAnsi"/>
-                <w:sz w:val="22"/>
-                <w:szCs w:val="22"/>
-              </w:rPr>
-              <w:t xml:space="preserve">montre que n’y </w:t>
-            </w:r>
-            <w:r>
-              <w:rPr>
-                <w:rFonts w:asciiTheme="minorHAnsi" w:hAnsiTheme="minorHAnsi"/>
-                <w:sz w:val="22"/>
-                <w:szCs w:val="22"/>
-              </w:rPr>
-              <w:t>les personnes scolarisées</w:t>
-            </w:r>
-            <w:r>
-              <w:rPr>
-                <w:rFonts w:asciiTheme="minorHAnsi" w:hAnsiTheme="minorHAnsi"/>
-                <w:sz w:val="22"/>
-                <w:szCs w:val="22"/>
-              </w:rPr>
-              <w:t xml:space="preserve">, n’y </w:t>
-            </w:r>
-            <w:r>
-              <w:rPr>
-                <w:rFonts w:asciiTheme="minorHAnsi" w:hAnsiTheme="minorHAnsi"/>
-                <w:sz w:val="22"/>
-                <w:szCs w:val="22"/>
-              </w:rPr>
-              <w:t>les personnes prospères sont de meilleurs candidats pour représenter des modèles vertueux et que c’est probablement par l’intelligence collective qu’on pourrait trouver les meilleurs candidat</w:t>
-            </w:r>
-            <w:r>
-              <w:rPr>
-                <w:rFonts w:asciiTheme="minorHAnsi" w:hAnsiTheme="minorHAnsi"/>
-                <w:sz w:val="22"/>
-                <w:szCs w:val="22"/>
-              </w:rPr>
-              <w:t>s</w:t>
-            </w:r>
-            <w:r>
-              <w:rPr>
-                <w:rFonts w:asciiTheme="minorHAnsi" w:hAnsiTheme="minorHAnsi"/>
-                <w:sz w:val="22"/>
-                <w:szCs w:val="22"/>
+                <w:szCs w:val="21"/>
+              </w:rPr>
+              <w:t xml:space="preserve">Finalement, </w:t>
+            </w:r>
+            <w:r>
+              <w:rPr>
+                <w:rFonts w:asciiTheme="minorHAnsi" w:hAnsiTheme="minorHAnsi"/>
+                <w:szCs w:val="21"/>
+              </w:rPr>
+              <w:t>l’auteur</w:t>
+            </w:r>
+            <w:r>
+              <w:rPr>
+                <w:rFonts w:asciiTheme="minorHAnsi" w:hAnsiTheme="minorHAnsi"/>
+                <w:szCs w:val="21"/>
+              </w:rPr>
+              <w:t xml:space="preserve"> nous rappelle que </w:t>
+            </w:r>
+            <w:r>
+              <w:rPr>
+                <w:rFonts w:asciiTheme="minorHAnsi" w:hAnsiTheme="minorHAnsi"/>
+                <w:szCs w:val="21"/>
+              </w:rPr>
+              <w:t>l’importance n’est pas uniquement le type de robot que nous voulons programmer, mais d’avantage l’état de la société dans laquelle nous voulons vivre</w:t>
+            </w:r>
+            <w:r>
+              <w:rPr>
+                <w:rFonts w:asciiTheme="minorHAnsi" w:hAnsiTheme="minorHAnsi"/>
+                <w:szCs w:val="21"/>
               </w:rPr>
               <w:t>.</w:t>
             </w:r>
-            <w:r>
-              <w:rPr>
-                <w:rFonts w:asciiTheme="minorHAnsi" w:hAnsiTheme="minorHAnsi"/>
-                <w:sz w:val="22"/>
-                <w:szCs w:val="22"/>
-              </w:rPr>
-              <w:t xml:space="preserve"> La</w:t>
-            </w:r>
-            <w:r>
-              <w:rPr>
-                <w:rFonts w:asciiTheme="minorHAnsi" w:hAnsiTheme="minorHAnsi"/>
-                <w:sz w:val="22"/>
-                <w:szCs w:val="22"/>
-              </w:rPr>
-              <w:t xml:space="preserve"> section </w:t>
-            </w:r>
-            <w:r>
-              <w:rPr>
-                <w:rFonts w:asciiTheme="minorHAnsi" w:hAnsiTheme="minorHAnsi"/>
-                <w:b/>
-                <w:bCs/>
-                <w:i/>
-                <w:iCs/>
-                <w:sz w:val="22"/>
-                <w:szCs w:val="22"/>
-              </w:rPr>
-              <w:t xml:space="preserve">Éthique applicable </w:t>
-            </w:r>
-            <w:r>
-              <w:rPr>
-                <w:rFonts w:asciiTheme="minorHAnsi" w:hAnsiTheme="minorHAnsi"/>
-                <w:sz w:val="22"/>
-                <w:szCs w:val="22"/>
-              </w:rPr>
-              <w:t>discute de deux contexte</w:t>
-            </w:r>
-            <w:r>
-              <w:rPr>
-                <w:rFonts w:asciiTheme="minorHAnsi" w:hAnsiTheme="minorHAnsi"/>
-                <w:sz w:val="22"/>
-                <w:szCs w:val="22"/>
-              </w:rPr>
-              <w:t>s</w:t>
-            </w:r>
-            <w:r>
-              <w:rPr>
-                <w:rFonts w:asciiTheme="minorHAnsi" w:hAnsiTheme="minorHAnsi"/>
-                <w:sz w:val="22"/>
-                <w:szCs w:val="22"/>
-              </w:rPr>
-              <w:t xml:space="preserve"> applicatifs</w:t>
-            </w:r>
-            <w:r>
-              <w:rPr>
-                <w:rFonts w:asciiTheme="minorHAnsi" w:hAnsiTheme="minorHAnsi"/>
-                <w:sz w:val="22"/>
-                <w:szCs w:val="22"/>
-              </w:rPr>
-              <w:t xml:space="preserve"> du modèle vertueux</w:t>
-            </w:r>
-            <w:r>
-              <w:rPr>
-                <w:rFonts w:asciiTheme="minorHAnsi" w:hAnsiTheme="minorHAnsi"/>
-                <w:sz w:val="22"/>
-                <w:szCs w:val="22"/>
-              </w:rPr>
-              <w:t xml:space="preserve">, le premier étant le </w:t>
-            </w:r>
-            <w:r>
-              <w:rPr>
-                <w:rFonts w:asciiTheme="minorHAnsi" w:hAnsiTheme="minorHAnsi"/>
-                <w:sz w:val="22"/>
-                <w:szCs w:val="22"/>
-              </w:rPr>
-              <w:t>dilemme</w:t>
-            </w:r>
-            <w:r>
-              <w:rPr>
-                <w:rFonts w:asciiTheme="minorHAnsi" w:hAnsiTheme="minorHAnsi"/>
-                <w:sz w:val="22"/>
-                <w:szCs w:val="22"/>
-              </w:rPr>
-              <w:t xml:space="preserve"> de l’accident de la voiture autonome </w:t>
-            </w:r>
-            <w:r>
-              <w:rPr>
-                <w:rFonts w:asciiTheme="minorHAnsi" w:hAnsiTheme="minorHAnsi"/>
-                <w:sz w:val="22"/>
-                <w:szCs w:val="22"/>
-              </w:rPr>
-              <w:t>avec</w:t>
-            </w:r>
-            <w:r>
-              <w:rPr>
-                <w:rFonts w:asciiTheme="minorHAnsi" w:hAnsiTheme="minorHAnsi"/>
-                <w:sz w:val="22"/>
-                <w:szCs w:val="22"/>
-              </w:rPr>
-              <w:t xml:space="preserve"> </w:t>
-            </w:r>
-            <w:r>
-              <w:rPr>
-                <w:rFonts w:asciiTheme="minorHAnsi" w:hAnsiTheme="minorHAnsi"/>
-                <w:sz w:val="22"/>
-                <w:szCs w:val="22"/>
-              </w:rPr>
-              <w:t>le</w:t>
-            </w:r>
-            <w:r>
-              <w:rPr>
-                <w:rFonts w:asciiTheme="minorHAnsi" w:hAnsiTheme="minorHAnsi"/>
-                <w:sz w:val="22"/>
-                <w:szCs w:val="22"/>
-              </w:rPr>
-              <w:t xml:space="preserve"> choix </w:t>
-            </w:r>
-            <w:r>
-              <w:rPr>
-                <w:rFonts w:asciiTheme="minorHAnsi" w:hAnsiTheme="minorHAnsi"/>
-                <w:sz w:val="22"/>
-                <w:szCs w:val="22"/>
-              </w:rPr>
-              <w:t xml:space="preserve">de la personne à sauver (le vieillard ou l’enfant), le deuxième étant le retour sur l’AMA conversationnel Aristote et la reconnaissance des situations. Une prise de décision en fonction d’une proportionnelle et d’un critère de niveau de confiance d’une population de vertueux représenterait </w:t>
-            </w:r>
-            <w:r>
-              <w:rPr>
-                <w:rFonts w:asciiTheme="minorHAnsi" w:hAnsiTheme="minorHAnsi"/>
-                <w:sz w:val="22"/>
-                <w:szCs w:val="22"/>
-              </w:rPr>
-              <w:t>la solution optimisée</w:t>
-            </w:r>
-            <w:r>
-              <w:rPr>
-                <w:rFonts w:asciiTheme="minorHAnsi" w:hAnsiTheme="minorHAnsi"/>
-                <w:sz w:val="22"/>
-                <w:szCs w:val="22"/>
-              </w:rPr>
-              <w:t xml:space="preserve"> dans le premier cas, alors que l’AMA apprendrait la reconnaissance des situations conversationnelles d’après les exemples des situations émotionnelles des personnes vertueuses.</w:t>
-            </w:r>
-          </w:p>
-          <w:p>
-            <w:pPr>
-              <w:jc w:val="both"/>
-              <w:rPr>
-                <w:sz w:val="22"/>
-                <w:szCs w:val="22"/>
-              </w:rPr>
-            </w:pPr>
-            <w:r>
-              <w:rPr>
-                <w:rFonts w:asciiTheme="minorHAnsi" w:hAnsiTheme="minorHAnsi"/>
-                <w:sz w:val="22"/>
-                <w:szCs w:val="22"/>
-              </w:rPr>
-              <w:t xml:space="preserve">Dans le chapitre </w:t>
-            </w:r>
-            <w:r>
-              <w:rPr>
-                <w:rFonts w:asciiTheme="minorHAnsi" w:hAnsiTheme="minorHAnsi"/>
-                <w:b/>
-                <w:bCs/>
-                <w:i/>
-                <w:iCs/>
-                <w:sz w:val="22"/>
-                <w:szCs w:val="22"/>
-              </w:rPr>
-              <w:t xml:space="preserve">Conclusion Une cité incroyable, </w:t>
-            </w:r>
-            <w:r>
-              <w:rPr>
-                <w:rFonts w:asciiTheme="minorHAnsi" w:hAnsiTheme="minorHAnsi"/>
-                <w:sz w:val="22"/>
-                <w:szCs w:val="22"/>
-              </w:rPr>
-              <w:t xml:space="preserve">l’auteur discute du livre </w:t>
-            </w:r>
-            <w:r>
-              <w:rPr>
-                <w:rFonts w:asciiTheme="minorHAnsi" w:hAnsiTheme="minorHAnsi"/>
-                <w:sz w:val="22"/>
-                <w:szCs w:val="22"/>
-              </w:rPr>
-              <w:t xml:space="preserve">« </w:t>
-            </w:r>
-            <w:r>
-              <w:rPr>
-                <w:rFonts w:asciiTheme="minorHAnsi" w:hAnsiTheme="minorHAnsi"/>
-                <w:sz w:val="22"/>
-                <w:szCs w:val="22"/>
-              </w:rPr>
-              <w:t>Ceux qui partent d’Omelas</w:t>
-            </w:r>
-            <w:r>
-              <w:rPr>
-                <w:rFonts w:asciiTheme="minorHAnsi" w:hAnsiTheme="minorHAnsi"/>
-                <w:sz w:val="22"/>
-                <w:szCs w:val="22"/>
-              </w:rPr>
-              <w:t xml:space="preserve"> »</w:t>
-            </w:r>
-            <w:r>
-              <w:rPr>
-                <w:rFonts w:asciiTheme="minorHAnsi" w:hAnsiTheme="minorHAnsi"/>
-                <w:sz w:val="22"/>
-                <w:szCs w:val="22"/>
-              </w:rPr>
-              <w:t xml:space="preserve">, comment celui-ci effectue une critique indirecte de l’utilitariste, puisque celui-ci permet de justifier une souffrance si la quantité de bien-être y est plus abondante. Le livre peut donner sur </w:t>
-            </w:r>
-            <w:r>
-              <w:rPr>
-                <w:rFonts w:asciiTheme="minorHAnsi" w:hAnsiTheme="minorHAnsi"/>
-                <w:sz w:val="22"/>
-                <w:szCs w:val="22"/>
-              </w:rPr>
-              <w:t>plusieurs interprétations</w:t>
-            </w:r>
-            <w:r>
-              <w:rPr>
-                <w:rFonts w:asciiTheme="minorHAnsi" w:hAnsiTheme="minorHAnsi"/>
-                <w:sz w:val="22"/>
-                <w:szCs w:val="22"/>
-              </w:rPr>
-              <w:t xml:space="preserve">, et l’auteur choisi de croire que c’est les vertueux qui représente le </w:t>
-            </w:r>
-            <w:r>
-              <w:rPr>
-                <w:rFonts w:asciiTheme="minorHAnsi" w:hAnsiTheme="minorHAnsi"/>
-                <w:sz w:val="22"/>
-                <w:szCs w:val="22"/>
-              </w:rPr>
-              <w:t>contingent</w:t>
-            </w:r>
-            <w:r>
-              <w:rPr>
-                <w:rFonts w:asciiTheme="minorHAnsi" w:hAnsiTheme="minorHAnsi"/>
-                <w:sz w:val="22"/>
-                <w:szCs w:val="22"/>
-              </w:rPr>
-              <w:t xml:space="preserve"> à cette société utilitariste qu’est Omelas. Finalement, il nous rappelle que </w:t>
-            </w:r>
-            <w:r>
-              <w:rPr>
-                <w:rFonts w:asciiTheme="minorHAnsi" w:hAnsiTheme="minorHAnsi"/>
-                <w:sz w:val="22"/>
-                <w:szCs w:val="22"/>
-              </w:rPr>
-              <w:lastRenderedPageBreak/>
-              <w:t>l’importance n’est pas uniquement le type de robot que nous voulons programmer, mais d’avantage l’état de la société dans laquelle nous voulons vivre qui est important.</w:t>
-            </w:r>
-          </w:p>
-          <w:p>
-            <w:pPr>
-              <w:jc w:val="both"/>
-              <w:rPr>
-                <w:rFonts w:asciiTheme="minorHAnsi" w:hAnsiTheme="minorHAnsi"/>
-                <w:sz w:val="22"/>
-                <w:szCs w:val="22"/>
-              </w:rPr>
-            </w:pPr>
           </w:p>
         </w:tc>
       </w:tr>
@@ -4408,23 +5180,23 @@
               <w:rPr>
                 <w:rFonts w:asciiTheme="minorHAnsi" w:hAnsiTheme="minorHAnsi" w:cstheme="minorHAnsi"/>
                 <w:color w:val="000000"/>
-                <w:sz w:val="22"/>
-                <w:szCs w:val="22"/>
+                <w:sz w:val="21"/>
+                <w:szCs w:val="21"/>
               </w:rPr>
             </w:pPr>
             <w:r>
               <w:rPr>
                 <w:rFonts w:asciiTheme="minorHAnsi" w:hAnsiTheme="minorHAnsi" w:cstheme="minorHAnsi"/>
-                <w:sz w:val="22"/>
-                <w:szCs w:val="22"/>
+                <w:sz w:val="21"/>
+                <w:szCs w:val="21"/>
               </w:rPr>
               <w:t>«</w:t>
             </w:r>
             <w:r>
               <w:rPr>
                 <w:rFonts w:asciiTheme="minorHAnsi" w:hAnsiTheme="minorHAnsi" w:cstheme="minorHAnsi"/>
-                <w:sz w:val="22"/>
-                <w:szCs w:val="22"/>
+                <w:sz w:val="21"/>
+                <w:szCs w:val="21"/>
               </w:rPr>
               <w:t xml:space="preserve"> </w:t>
             </w:r>
@@ -4432,8 +5204,8 @@
               <w:rPr>
                 <w:rFonts w:asciiTheme="minorHAnsi" w:hAnsiTheme="minorHAnsi" w:cstheme="minorHAnsi"/>
                 <w:color w:val="000000"/>
-                <w:sz w:val="22"/>
-                <w:szCs w:val="22"/>
+                <w:sz w:val="21"/>
+                <w:szCs w:val="21"/>
               </w:rPr>
               <w:t>Isaac définissait la sf comme « cette branche de la littérature qui s’intéresse aux impacts du progrès scientifique sur les êtres humains</w:t>
             </w:r>
@@ -4441,8 +5213,8 @@
               <w:rPr>
                 <w:rFonts w:asciiTheme="minorHAnsi" w:hAnsiTheme="minorHAnsi" w:cstheme="minorHAnsi"/>
                 <w:color w:val="000000"/>
-                <w:sz w:val="22"/>
-                <w:szCs w:val="22"/>
+                <w:sz w:val="21"/>
+                <w:szCs w:val="21"/>
                 <w:vertAlign w:val="superscript"/>
               </w:rPr>
               <w:t>21</w:t>
@@ -4451,8 +5223,8 @@
               <w:rPr>
                 <w:rFonts w:asciiTheme="minorHAnsi" w:hAnsiTheme="minorHAnsi" w:cstheme="minorHAnsi"/>
                 <w:color w:val="000000"/>
-                <w:sz w:val="22"/>
-                <w:szCs w:val="22"/>
+                <w:sz w:val="21"/>
+                <w:szCs w:val="21"/>
               </w:rPr>
               <w:t xml:space="preserve"> », cherchant notamment à anticiper les problèmes qu’on risque d’affronter dans le futur et à envisager des solutions. </w:t>
             </w:r>
@@ -4463,15 +5235,15 @@
               <w:jc w:val="both"/>
               <w:rPr>
                 <w:rFonts w:asciiTheme="minorHAnsi" w:hAnsiTheme="minorHAnsi" w:cstheme="minorHAnsi"/>
-                <w:sz w:val="22"/>
-                <w:szCs w:val="22"/>
+                <w:sz w:val="21"/>
+                <w:szCs w:val="21"/>
               </w:rPr>
             </w:pPr>
             <w:r>
               <w:rPr>
                 <w:rFonts w:asciiTheme="minorHAnsi" w:eastAsiaTheme="minorHAnsi" w:hAnsiTheme="minorHAnsi" w:cstheme="minorHAnsi"/>
-                <w:sz w:val="22"/>
-                <w:szCs w:val="22"/>
+                <w:sz w:val="21"/>
+                <w:szCs w:val="21"/>
                 <w:lang w:eastAsia="en-US"/>
               </w:rPr>
               <w:t>De son côté, Ursula insistait pour dire que la sf était moins prédictive que descriptive. Et ce que cette description révèle en creux, c’est combien la perspective adoptée par un auteur est partielle, et partiale. Dans les récits de robots, on oublie vite les femmes, les pauvres et les personnes racisées. On reproduit allè</w:t>
@@ -4479,8 +5251,8 @@
             <w:r>
               <w:rPr>
                 <w:rFonts w:asciiTheme="minorHAnsi" w:eastAsiaTheme="minorHAnsi" w:hAnsiTheme="minorHAnsi" w:cstheme="minorHAnsi"/>
-                <w:sz w:val="22"/>
-                <w:szCs w:val="22"/>
+                <w:sz w:val="21"/>
+                <w:szCs w:val="21"/>
                 <w:lang w:eastAsia="en-US"/>
               </w:rPr>
               <w:softHyphen/>
@@ -4489,16 +5261,16 @@
             <w:r>
               <w:rPr>
                 <w:rFonts w:asciiTheme="minorHAnsi" w:hAnsiTheme="minorHAnsi" w:cstheme="minorHAnsi"/>
-                <w:sz w:val="22"/>
-                <w:szCs w:val="22"/>
+                <w:sz w:val="21"/>
+                <w:szCs w:val="21"/>
               </w:rPr>
               <w:t xml:space="preserve"> </w:t>
             </w:r>
             <w:r>
               <w:rPr>
                 <w:rFonts w:asciiTheme="minorHAnsi" w:hAnsiTheme="minorHAnsi" w:cstheme="minorHAnsi"/>
-                <w:sz w:val="22"/>
-                <w:szCs w:val="22"/>
+                <w:sz w:val="21"/>
+                <w:szCs w:val="21"/>
               </w:rPr>
               <w:t xml:space="preserve">» </w:t>
             </w:r>
@@ -4507,8 +5279,8 @@
                 <w:rFonts w:asciiTheme="minorHAnsi" w:hAnsiTheme="minorHAnsi" w:cstheme="minorHAnsi"/>
                 <w:b/>
                 <w:bCs/>
-                <w:sz w:val="22"/>
-                <w:szCs w:val="22"/>
+                <w:sz w:val="21"/>
+                <w:szCs w:val="21"/>
               </w:rPr>
               <w:t>[</w:t>
             </w:r>
@@ -4517,8 +5289,8 @@
                 <w:rFonts w:asciiTheme="minorHAnsi" w:hAnsiTheme="minorHAnsi" w:cstheme="minorHAnsi"/>
                 <w:b/>
                 <w:bCs/>
-                <w:sz w:val="22"/>
-                <w:szCs w:val="22"/>
+                <w:sz w:val="21"/>
+                <w:szCs w:val="21"/>
               </w:rPr>
               <w:t xml:space="preserve">p. </w:t>
             </w:r>
@@ -4527,8 +5299,8 @@
                 <w:rFonts w:asciiTheme="minorHAnsi" w:hAnsiTheme="minorHAnsi" w:cstheme="minorHAnsi"/>
                 <w:b/>
                 <w:bCs/>
-                <w:sz w:val="22"/>
-                <w:szCs w:val="22"/>
+                <w:sz w:val="21"/>
+                <w:szCs w:val="21"/>
               </w:rPr>
               <w:t>63</w:t>
             </w:r>
@@ -4537,8 +5309,8 @@
                 <w:rFonts w:asciiTheme="minorHAnsi" w:hAnsiTheme="minorHAnsi" w:cstheme="minorHAnsi"/>
                 <w:b/>
                 <w:bCs/>
-                <w:sz w:val="22"/>
-                <w:szCs w:val="22"/>
+                <w:sz w:val="21"/>
+                <w:szCs w:val="21"/>
               </w:rPr>
               <w:t>]</w:t>
             </w:r>
@@ -4549,8 +5321,8 @@
               <w:jc w:val="both"/>
               <w:rPr>
                 <w:rFonts w:asciiTheme="minorHAnsi" w:hAnsiTheme="minorHAnsi" w:cstheme="minorHAnsi"/>
-                <w:sz w:val="22"/>
-                <w:szCs w:val="22"/>
+                <w:sz w:val="21"/>
+                <w:szCs w:val="21"/>
               </w:rPr>
             </w:pPr>
           </w:p>
@@ -4560,15 +5332,15 @@
               <w:jc w:val="both"/>
               <w:rPr>
                 <w:rFonts w:asciiTheme="minorHAnsi" w:hAnsiTheme="minorHAnsi" w:cstheme="minorHAnsi"/>
-                <w:sz w:val="22"/>
-                <w:szCs w:val="22"/>
+                <w:sz w:val="21"/>
+                <w:szCs w:val="21"/>
               </w:rPr>
             </w:pPr>
             <w:r>
               <w:rPr>
                 <w:rFonts w:asciiTheme="minorHAnsi" w:hAnsiTheme="minorHAnsi" w:cstheme="minorHAnsi"/>
-                <w:sz w:val="22"/>
-                <w:szCs w:val="22"/>
+                <w:sz w:val="21"/>
+                <w:szCs w:val="21"/>
               </w:rPr>
               <w:t xml:space="preserve">« Lorsque j’ai lu, adolescent, </w:t>
             </w:r>
@@ -4577,16 +5349,16 @@
                 <w:rFonts w:asciiTheme="minorHAnsi" w:hAnsiTheme="minorHAnsi" w:cstheme="minorHAnsi"/>
                 <w:i/>
                 <w:iCs/>
-                <w:sz w:val="22"/>
-                <w:szCs w:val="22"/>
+                <w:sz w:val="21"/>
+                <w:szCs w:val="21"/>
               </w:rPr>
               <w:t>Le sorcier de Terremer</w:t>
             </w:r>
             <w:r>
               <w:rPr>
                 <w:rFonts w:asciiTheme="minorHAnsi" w:hAnsiTheme="minorHAnsi" w:cstheme="minorHAnsi"/>
-                <w:sz w:val="22"/>
-                <w:szCs w:val="22"/>
+                <w:sz w:val="21"/>
+                <w:szCs w:val="21"/>
               </w:rPr>
               <w:t xml:space="preserve">, une chose m’a frappé. Comme plusieurs personnages centraux du livre, le héros imaginé par Ursula avait la peau rouge brun. J’ai pu, le temps d’un récit, associer l’héroïsme à autre chose qu’à des chevaliers blancs. » </w:t>
             </w:r>
@@ -4595,8 +5367,8 @@
                 <w:rFonts w:asciiTheme="minorHAnsi" w:hAnsiTheme="minorHAnsi" w:cstheme="minorHAnsi"/>
                 <w:b/>
                 <w:bCs/>
-                <w:sz w:val="22"/>
-                <w:szCs w:val="22"/>
+                <w:sz w:val="21"/>
+                <w:szCs w:val="21"/>
               </w:rPr>
               <w:t>[</w:t>
             </w:r>
@@ -4605,8 +5377,8 @@
                 <w:rFonts w:asciiTheme="minorHAnsi" w:hAnsiTheme="minorHAnsi" w:cstheme="minorHAnsi"/>
                 <w:b/>
                 <w:bCs/>
-                <w:sz w:val="22"/>
-                <w:szCs w:val="22"/>
+                <w:sz w:val="21"/>
+                <w:szCs w:val="21"/>
               </w:rPr>
               <w:t>p. 68</w:t>
             </w:r>
@@ -4615,8 +5387,8 @@
                 <w:rFonts w:asciiTheme="minorHAnsi" w:hAnsiTheme="minorHAnsi" w:cstheme="minorHAnsi"/>
                 <w:b/>
                 <w:bCs/>
-                <w:sz w:val="22"/>
-                <w:szCs w:val="22"/>
+                <w:sz w:val="21"/>
+                <w:szCs w:val="21"/>
               </w:rPr>
               <w:t>]</w:t>
             </w:r>
@@ -4627,8 +5399,8 @@
               <w:jc w:val="both"/>
               <w:rPr>
                 <w:rFonts w:asciiTheme="minorHAnsi" w:hAnsiTheme="minorHAnsi" w:cstheme="minorHAnsi"/>
-                <w:sz w:val="22"/>
-                <w:szCs w:val="22"/>
+                <w:sz w:val="21"/>
+                <w:szCs w:val="21"/>
               </w:rPr>
             </w:pPr>
           </w:p>
@@ -4638,23 +5410,23 @@
               <w:jc w:val="both"/>
               <w:rPr>
                 <w:rFonts w:asciiTheme="minorHAnsi" w:hAnsiTheme="minorHAnsi" w:cstheme="minorHAnsi"/>
-                <w:sz w:val="22"/>
-                <w:szCs w:val="22"/>
+                <w:sz w:val="21"/>
+                <w:szCs w:val="21"/>
               </w:rPr>
             </w:pPr>
             <w:r>
               <w:rPr>
                 <w:rFonts w:asciiTheme="minorHAnsi" w:hAnsiTheme="minorHAnsi" w:cstheme="minorHAnsi"/>
-                <w:sz w:val="22"/>
-                <w:szCs w:val="22"/>
+                <w:sz w:val="21"/>
+                <w:szCs w:val="21"/>
               </w:rPr>
               <w:t>« Chez l’être humain, la prise de décision morale implique divers processus cognitifs plus ou moins conscients : on perçoit une situation, on évalue les raisons morales en présence, on se heurte à d’éventuels dilemmes, on détermine la bonne chose à faire, et on agit. Or, contrairement à l’humain qui peut manquer de volonté (acrasie), un robot n’a aucun mal à passer de la déci</w:t>
             </w:r>
             <w:r>
               <w:rPr>
                 <w:rFonts w:asciiTheme="minorHAnsi" w:hAnsiTheme="minorHAnsi" w:cstheme="minorHAnsi"/>
-                <w:sz w:val="22"/>
-                <w:szCs w:val="22"/>
+                <w:sz w:val="21"/>
+                <w:szCs w:val="21"/>
               </w:rPr>
               <w:softHyphen/>
               <w:t xml:space="preserve">sion à l’action. En revanche, la première étape de ce processus, soit celle de la </w:t>
@@ -4663,8 +5435,8 @@
               <w:rPr>
                 <w:rStyle w:val="A9"/>
                 <w:rFonts w:asciiTheme="minorHAnsi" w:hAnsiTheme="minorHAnsi" w:cstheme="minorHAnsi"/>
-                <w:sz w:val="22"/>
-                <w:szCs w:val="22"/>
+                <w:sz w:val="21"/>
+                <w:szCs w:val="21"/>
                 <w:u w:val="none"/>
               </w:rPr>
               <w:t>perception morale</w:t>
@@ -4672,8 +5444,8 @@
             <w:r>
               <w:rPr>
                 <w:rFonts w:asciiTheme="minorHAnsi" w:hAnsiTheme="minorHAnsi" w:cstheme="minorHAnsi"/>
-                <w:sz w:val="22"/>
-                <w:szCs w:val="22"/>
+                <w:sz w:val="21"/>
+                <w:szCs w:val="21"/>
               </w:rPr>
               <w:t xml:space="preserve">, semble une véritable gageüre pour un robot. » </w:t>
             </w:r>
@@ -4682,8 +5454,8 @@
                 <w:rFonts w:asciiTheme="minorHAnsi" w:hAnsiTheme="minorHAnsi" w:cstheme="minorHAnsi"/>
                 <w:b/>
                 <w:bCs/>
-                <w:sz w:val="22"/>
-                <w:szCs w:val="22"/>
+                <w:sz w:val="21"/>
+                <w:szCs w:val="21"/>
               </w:rPr>
               <w:t>[</w:t>
             </w:r>
@@ -4692,8 +5464,8 @@
                 <w:rFonts w:asciiTheme="minorHAnsi" w:hAnsiTheme="minorHAnsi" w:cstheme="minorHAnsi"/>
                 <w:b/>
                 <w:bCs/>
-                <w:sz w:val="22"/>
-                <w:szCs w:val="22"/>
+                <w:sz w:val="21"/>
+                <w:szCs w:val="21"/>
               </w:rPr>
               <w:t>p. 75-76</w:t>
             </w:r>
@@ -4702,8 +5474,8 @@
                 <w:rFonts w:asciiTheme="minorHAnsi" w:hAnsiTheme="minorHAnsi" w:cstheme="minorHAnsi"/>
                 <w:b/>
                 <w:bCs/>
-                <w:sz w:val="22"/>
-                <w:szCs w:val="22"/>
+                <w:sz w:val="21"/>
+                <w:szCs w:val="21"/>
               </w:rPr>
               <w:t>]</w:t>
             </w:r>
@@ -4714,8 +5486,8 @@
               <w:jc w:val="both"/>
               <w:rPr>
                 <w:rFonts w:asciiTheme="minorHAnsi" w:hAnsiTheme="minorHAnsi" w:cstheme="minorHAnsi"/>
-                <w:sz w:val="22"/>
-                <w:szCs w:val="22"/>
+                <w:sz w:val="21"/>
+                <w:szCs w:val="21"/>
               </w:rPr>
             </w:pPr>
           </w:p>
@@ -4725,32 +5497,41 @@
               <w:jc w:val="both"/>
               <w:rPr>
                 <w:rFonts w:asciiTheme="minorHAnsi" w:hAnsiTheme="minorHAnsi" w:cstheme="minorHAnsi"/>
-                <w:sz w:val="22"/>
-                <w:szCs w:val="22"/>
+                <w:sz w:val="21"/>
+                <w:szCs w:val="21"/>
               </w:rPr>
             </w:pPr>
             <w:r>
               <w:rPr>
                 <w:rFonts w:asciiTheme="minorHAnsi" w:hAnsiTheme="minorHAnsi" w:cstheme="minorHAnsi"/>
-                <w:sz w:val="22"/>
-                <w:szCs w:val="22"/>
+                <w:sz w:val="21"/>
+                <w:szCs w:val="21"/>
               </w:rPr>
               <w:t>« En mettant les vertueuses à profit pour calibrer les paramètres éthiques des robots, on risque moins de faire subir aux généra</w:t>
             </w:r>
             <w:r>
               <w:rPr>
                 <w:rFonts w:asciiTheme="minorHAnsi" w:hAnsiTheme="minorHAnsi" w:cstheme="minorHAnsi"/>
-                <w:sz w:val="22"/>
-                <w:szCs w:val="22"/>
+                <w:sz w:val="21"/>
+                <w:szCs w:val="21"/>
               </w:rPr>
               <w:softHyphen/>
-              <w:t>tions futures nos aveuglements moraux. Les ama s’inspireront des vertueuses de leur temps. C’est même tout le projet de la pro</w:t>
-            </w:r>
-            <w:r>
-              <w:rPr>
-                <w:rFonts w:asciiTheme="minorHAnsi" w:hAnsiTheme="minorHAnsi" w:cstheme="minorHAnsi"/>
-                <w:sz w:val="22"/>
-                <w:szCs w:val="22"/>
+              <w:t xml:space="preserve">tions futures nos aveuglements moraux. Les ama s’inspireront </w:t>
+            </w:r>
+            <w:r>
+              <w:rPr>
+                <w:rFonts w:asciiTheme="minorHAnsi" w:hAnsiTheme="minorHAnsi" w:cstheme="minorHAnsi"/>
+                <w:sz w:val="21"/>
+                <w:szCs w:val="21"/>
+              </w:rPr>
+              <w:lastRenderedPageBreak/>
+              <w:t>des vertueuses de leur temps. C’est même tout le projet de la pro</w:t>
+            </w:r>
+            <w:r>
+              <w:rPr>
+                <w:rFonts w:asciiTheme="minorHAnsi" w:hAnsiTheme="minorHAnsi" w:cstheme="minorHAnsi"/>
+                <w:sz w:val="21"/>
+                <w:szCs w:val="21"/>
               </w:rPr>
               <w:softHyphen/>
               <w:t xml:space="preserve">grammation arétaïque : parvenir à harnacher l’expertise morale des gens. Ce qu’il faut, c’est choisir de bons exemples pour faire de bons robots. C’est apprécier la personnalité morale des gens et s’inspirer de leurs vertus. » </w:t>
@@ -4760,8 +5541,8 @@
                 <w:rFonts w:asciiTheme="minorHAnsi" w:hAnsiTheme="minorHAnsi" w:cstheme="minorHAnsi"/>
                 <w:b/>
                 <w:bCs/>
-                <w:sz w:val="22"/>
-                <w:szCs w:val="22"/>
+                <w:sz w:val="21"/>
+                <w:szCs w:val="21"/>
               </w:rPr>
               <w:t>[</w:t>
             </w:r>
@@ -4770,8 +5551,8 @@
                 <w:rFonts w:asciiTheme="minorHAnsi" w:hAnsiTheme="minorHAnsi" w:cstheme="minorHAnsi"/>
                 <w:b/>
                 <w:bCs/>
-                <w:sz w:val="22"/>
-                <w:szCs w:val="22"/>
+                <w:sz w:val="21"/>
+                <w:szCs w:val="21"/>
               </w:rPr>
               <w:t>p. 89</w:t>
             </w:r>
@@ -4780,8 +5561,8 @@
                 <w:rFonts w:asciiTheme="minorHAnsi" w:hAnsiTheme="minorHAnsi" w:cstheme="minorHAnsi"/>
                 <w:b/>
                 <w:bCs/>
-                <w:sz w:val="22"/>
-                <w:szCs w:val="22"/>
+                <w:sz w:val="21"/>
+                <w:szCs w:val="21"/>
               </w:rPr>
               <w:t>]</w:t>
             </w:r>
@@ -4792,8 +5573,8 @@
               <w:jc w:val="both"/>
               <w:rPr>
                 <w:rFonts w:asciiTheme="minorHAnsi" w:hAnsiTheme="minorHAnsi" w:cstheme="minorHAnsi"/>
-                <w:sz w:val="22"/>
-                <w:szCs w:val="22"/>
+                <w:sz w:val="21"/>
+                <w:szCs w:val="21"/>
               </w:rPr>
             </w:pPr>
           </w:p>
@@ -4803,15 +5584,15 @@
               <w:jc w:val="both"/>
               <w:rPr>
                 <w:rFonts w:asciiTheme="minorHAnsi" w:hAnsiTheme="minorHAnsi" w:cstheme="minorHAnsi"/>
-                <w:sz w:val="22"/>
-                <w:szCs w:val="22"/>
+                <w:sz w:val="21"/>
+                <w:szCs w:val="21"/>
               </w:rPr>
             </w:pPr>
             <w:r>
               <w:rPr>
                 <w:rFonts w:asciiTheme="minorHAnsi" w:hAnsiTheme="minorHAnsi" w:cstheme="minorHAnsi"/>
-                <w:sz w:val="22"/>
-                <w:szCs w:val="22"/>
+                <w:sz w:val="21"/>
+                <w:szCs w:val="21"/>
               </w:rPr>
               <w:t xml:space="preserve">« Avec quelle sorte de robots voulons-nous vivre, certes, mais surtout dans quel monde souhaitons-nous les côtoyer ? » </w:t>
             </w:r>
@@ -4820,8 +5601,8 @@
                 <w:rFonts w:asciiTheme="minorHAnsi" w:hAnsiTheme="minorHAnsi" w:cstheme="minorHAnsi"/>
                 <w:b/>
                 <w:bCs/>
-                <w:sz w:val="22"/>
-                <w:szCs w:val="22"/>
+                <w:sz w:val="21"/>
+                <w:szCs w:val="21"/>
               </w:rPr>
               <w:t>[</w:t>
             </w:r>
@@ -4830,8 +5611,8 @@
                 <w:rFonts w:asciiTheme="minorHAnsi" w:hAnsiTheme="minorHAnsi" w:cstheme="minorHAnsi"/>
                 <w:b/>
                 <w:bCs/>
-                <w:sz w:val="22"/>
-                <w:szCs w:val="22"/>
+                <w:sz w:val="21"/>
+                <w:szCs w:val="21"/>
               </w:rPr>
               <w:t>p. 93</w:t>
             </w:r>
@@ -4840,8 +5621,8 @@
                 <w:rFonts w:asciiTheme="minorHAnsi" w:hAnsiTheme="minorHAnsi" w:cstheme="minorHAnsi"/>
                 <w:b/>
                 <w:bCs/>
-                <w:sz w:val="22"/>
-                <w:szCs w:val="22"/>
+                <w:sz w:val="21"/>
+                <w:szCs w:val="21"/>
               </w:rPr>
               <w:t>]</w:t>
             </w:r>
@@ -4903,25 +5684,162 @@
               <w:jc w:val="both"/>
               <w:rPr>
                 <w:rFonts w:asciiTheme="minorHAnsi" w:hAnsiTheme="minorHAnsi"/>
-                <w:sz w:val="22"/>
-                <w:szCs w:val="22"/>
+                <w:szCs w:val="21"/>
               </w:rPr>
             </w:pPr>
             <w:r>
               <w:rPr>
                 <w:rFonts w:asciiTheme="minorHAnsi" w:hAnsiTheme="minorHAnsi"/>
-                <w:sz w:val="22"/>
-                <w:szCs w:val="22"/>
-              </w:rPr>
-              <w:t>En plus de la couverture par le livre des concepts en lien avec notre cours déjà décrit dans le résumé de lecture 1, il couvre dans cette partie ceux de la discrimination entre les genres, les ethnicités et les classes. Il couvre plus en détail l’éthique de la vertu qu’en première partie</w:t>
-            </w:r>
-            <w:r>
-              <w:rPr>
-                <w:rFonts w:asciiTheme="minorHAnsi" w:hAnsiTheme="minorHAnsi"/>
-                <w:sz w:val="22"/>
-                <w:szCs w:val="22"/>
-              </w:rPr>
-              <w:t>. Également, les concepts d’idéale de société passant par plus d’inclusion et par la mise en avant des gens marginalisés dans nos modèles de société.</w:t>
+                <w:szCs w:val="21"/>
+              </w:rPr>
+              <w:t>En plus de la couverture</w:t>
+            </w:r>
+            <w:r>
+              <w:rPr>
+                <w:rFonts w:asciiTheme="minorHAnsi" w:hAnsiTheme="minorHAnsi"/>
+                <w:szCs w:val="21"/>
+              </w:rPr>
+              <w:t>,</w:t>
+            </w:r>
+            <w:r>
+              <w:rPr>
+                <w:rFonts w:asciiTheme="minorHAnsi" w:hAnsiTheme="minorHAnsi"/>
+                <w:szCs w:val="21"/>
+              </w:rPr>
+              <w:t xml:space="preserve"> par le livre</w:t>
+            </w:r>
+            <w:r>
+              <w:rPr>
+                <w:rFonts w:asciiTheme="minorHAnsi" w:hAnsiTheme="minorHAnsi"/>
+                <w:szCs w:val="21"/>
+              </w:rPr>
+              <w:t>,</w:t>
+            </w:r>
+            <w:r>
+              <w:rPr>
+                <w:rFonts w:asciiTheme="minorHAnsi" w:hAnsiTheme="minorHAnsi"/>
+                <w:szCs w:val="21"/>
+              </w:rPr>
+              <w:t xml:space="preserve"> des concepts déjà décri</w:t>
+            </w:r>
+            <w:r>
+              <w:rPr>
+                <w:rFonts w:asciiTheme="minorHAnsi" w:hAnsiTheme="minorHAnsi"/>
+                <w:szCs w:val="21"/>
+              </w:rPr>
+              <w:t>ent</w:t>
+            </w:r>
+            <w:r>
+              <w:rPr>
+                <w:rFonts w:asciiTheme="minorHAnsi" w:hAnsiTheme="minorHAnsi"/>
+                <w:szCs w:val="21"/>
+              </w:rPr>
+              <w:t xml:space="preserve"> dans le résumé de lecture </w:t>
+            </w:r>
+            <w:r>
+              <w:rPr>
+                <w:rFonts w:asciiTheme="minorHAnsi" w:hAnsiTheme="minorHAnsi"/>
+                <w:szCs w:val="21"/>
+              </w:rPr>
+              <w:t>un</w:t>
+            </w:r>
+            <w:r>
+              <w:rPr>
+                <w:rFonts w:asciiTheme="minorHAnsi" w:hAnsiTheme="minorHAnsi"/>
+                <w:szCs w:val="21"/>
+              </w:rPr>
+              <w:t xml:space="preserve">, </w:t>
+            </w:r>
+            <w:r>
+              <w:rPr>
+                <w:rFonts w:asciiTheme="minorHAnsi" w:hAnsiTheme="minorHAnsi"/>
+                <w:szCs w:val="21"/>
+              </w:rPr>
+              <w:t>il</w:t>
+            </w:r>
+            <w:r>
+              <w:rPr>
+                <w:rFonts w:asciiTheme="minorHAnsi" w:hAnsiTheme="minorHAnsi"/>
+                <w:szCs w:val="21"/>
+              </w:rPr>
+              <w:t xml:space="preserve"> couvre dans cette partie ceux de la discrimination entre les genres, les ethnicités et les classes. Il couvre</w:t>
+            </w:r>
+            <w:r>
+              <w:rPr>
+                <w:rFonts w:asciiTheme="minorHAnsi" w:hAnsiTheme="minorHAnsi"/>
+                <w:szCs w:val="21"/>
+              </w:rPr>
+              <w:t xml:space="preserve"> également de façon</w:t>
+            </w:r>
+            <w:r>
+              <w:rPr>
+                <w:rFonts w:asciiTheme="minorHAnsi" w:hAnsiTheme="minorHAnsi"/>
+                <w:szCs w:val="21"/>
+              </w:rPr>
+              <w:t xml:space="preserve"> plus </w:t>
+            </w:r>
+            <w:r>
+              <w:rPr>
+                <w:rFonts w:asciiTheme="minorHAnsi" w:hAnsiTheme="minorHAnsi"/>
+                <w:szCs w:val="21"/>
+              </w:rPr>
+              <w:t>détaillée</w:t>
+            </w:r>
+            <w:r>
+              <w:rPr>
+                <w:rFonts w:asciiTheme="minorHAnsi" w:hAnsiTheme="minorHAnsi"/>
+                <w:szCs w:val="21"/>
+              </w:rPr>
+              <w:t xml:space="preserve"> l’éthique de la vertu</w:t>
+            </w:r>
+            <w:r>
+              <w:rPr>
+                <w:rFonts w:asciiTheme="minorHAnsi" w:hAnsiTheme="minorHAnsi"/>
+                <w:szCs w:val="21"/>
+              </w:rPr>
+              <w:t xml:space="preserve"> et il introduit les </w:t>
+            </w:r>
+            <w:r>
+              <w:rPr>
+                <w:rFonts w:asciiTheme="minorHAnsi" w:hAnsiTheme="minorHAnsi"/>
+                <w:szCs w:val="21"/>
+              </w:rPr>
+              <w:t xml:space="preserve">concepts </w:t>
+            </w:r>
+            <w:r>
+              <w:rPr>
+                <w:rFonts w:asciiTheme="minorHAnsi" w:hAnsiTheme="minorHAnsi"/>
+                <w:szCs w:val="21"/>
+              </w:rPr>
+              <w:t>de</w:t>
+            </w:r>
+            <w:r>
+              <w:rPr>
+                <w:rFonts w:asciiTheme="minorHAnsi" w:hAnsiTheme="minorHAnsi"/>
+                <w:szCs w:val="21"/>
+              </w:rPr>
+              <w:t xml:space="preserve"> société</w:t>
+            </w:r>
+            <w:r>
+              <w:rPr>
+                <w:rFonts w:asciiTheme="minorHAnsi" w:hAnsiTheme="minorHAnsi"/>
+                <w:szCs w:val="21"/>
+              </w:rPr>
+              <w:t xml:space="preserve"> idéale</w:t>
+            </w:r>
+            <w:r>
+              <w:rPr>
+                <w:rFonts w:asciiTheme="minorHAnsi" w:hAnsiTheme="minorHAnsi"/>
+                <w:szCs w:val="21"/>
+              </w:rPr>
+              <w:t xml:space="preserve"> passant par </w:t>
+            </w:r>
+            <w:r>
+              <w:rPr>
+                <w:rFonts w:asciiTheme="minorHAnsi" w:hAnsiTheme="minorHAnsi"/>
+                <w:szCs w:val="21"/>
+              </w:rPr>
+              <w:t>un changement de nos constructions sociétales.</w:t>
             </w:r>
           </w:p>
           <w:p>
@@ -4929,8 +5847,7 @@
               <w:jc w:val="both"/>
               <w:rPr>
                 <w:rFonts w:asciiTheme="minorHAnsi" w:hAnsiTheme="minorHAnsi"/>
-                <w:sz w:val="22"/>
-                <w:szCs w:val="22"/>
+                <w:szCs w:val="21"/>
                 <w:highlight w:val="yellow"/>
               </w:rPr>
             </w:pPr>
@@ -4940,429 +5857,915 @@
               <w:jc w:val="both"/>
               <w:rPr>
                 <w:rFonts w:asciiTheme="minorHAnsi" w:hAnsiTheme="minorHAnsi"/>
-                <w:sz w:val="22"/>
-                <w:szCs w:val="22"/>
+                <w:szCs w:val="21"/>
               </w:rPr>
             </w:pPr>
             <w:r>
               <w:rPr>
                 <w:rFonts w:asciiTheme="minorHAnsi" w:hAnsiTheme="minorHAnsi"/>
-                <w:sz w:val="22"/>
-                <w:szCs w:val="22"/>
+                <w:szCs w:val="21"/>
               </w:rPr>
               <w:t>J</w:t>
             </w:r>
             <w:r>
               <w:rPr>
                 <w:rFonts w:asciiTheme="minorHAnsi" w:hAnsiTheme="minorHAnsi"/>
-                <w:sz w:val="22"/>
-                <w:szCs w:val="22"/>
+                <w:szCs w:val="21"/>
               </w:rPr>
               <w:t xml:space="preserve">e trouve </w:t>
             </w:r>
             <w:r>
               <w:rPr>
                 <w:rFonts w:asciiTheme="minorHAnsi" w:hAnsiTheme="minorHAnsi"/>
-                <w:sz w:val="22"/>
-                <w:szCs w:val="22"/>
+                <w:szCs w:val="21"/>
               </w:rPr>
               <w:t xml:space="preserve">encore une fois </w:t>
             </w:r>
             <w:r>
               <w:rPr>
                 <w:rFonts w:asciiTheme="minorHAnsi" w:hAnsiTheme="minorHAnsi"/>
-                <w:sz w:val="22"/>
-                <w:szCs w:val="22"/>
+                <w:szCs w:val="21"/>
               </w:rPr>
               <w:t>que</w:t>
             </w:r>
             <w:r>
               <w:rPr>
                 <w:rFonts w:asciiTheme="minorHAnsi" w:hAnsiTheme="minorHAnsi"/>
-                <w:sz w:val="22"/>
-                <w:szCs w:val="22"/>
+                <w:szCs w:val="21"/>
               </w:rPr>
               <w:t xml:space="preserve"> la force de</w:t>
             </w:r>
             <w:r>
               <w:rPr>
                 <w:rFonts w:asciiTheme="minorHAnsi" w:hAnsiTheme="minorHAnsi"/>
-                <w:sz w:val="22"/>
-                <w:szCs w:val="22"/>
+                <w:szCs w:val="21"/>
               </w:rPr>
               <w:t xml:space="preserve"> l’auteur </w:t>
             </w:r>
             <w:r>
               <w:rPr>
                 <w:rFonts w:asciiTheme="minorHAnsi" w:hAnsiTheme="minorHAnsi"/>
-                <w:sz w:val="22"/>
-                <w:szCs w:val="22"/>
+                <w:szCs w:val="21"/>
               </w:rPr>
               <w:t>est sa capacité à</w:t>
             </w:r>
             <w:r>
               <w:rPr>
                 <w:rFonts w:asciiTheme="minorHAnsi" w:hAnsiTheme="minorHAnsi"/>
-                <w:sz w:val="22"/>
-                <w:szCs w:val="22"/>
+                <w:szCs w:val="21"/>
               </w:rPr>
               <w:t xml:space="preserve"> transmettre l’information de manière logique et </w:t>
             </w:r>
             <w:r>
               <w:rPr>
                 <w:rFonts w:asciiTheme="minorHAnsi" w:hAnsiTheme="minorHAnsi"/>
-                <w:sz w:val="22"/>
-                <w:szCs w:val="22"/>
+                <w:szCs w:val="21"/>
               </w:rPr>
               <w:t>cohérente à travers les chapitres</w:t>
             </w:r>
             <w:r>
               <w:rPr>
                 <w:rFonts w:asciiTheme="minorHAnsi" w:hAnsiTheme="minorHAnsi"/>
-                <w:sz w:val="22"/>
-                <w:szCs w:val="22"/>
+                <w:szCs w:val="21"/>
               </w:rPr>
               <w:t xml:space="preserve">. </w:t>
             </w:r>
             <w:r>
               <w:rPr>
                 <w:rFonts w:asciiTheme="minorHAnsi" w:hAnsiTheme="minorHAnsi"/>
-                <w:sz w:val="22"/>
-                <w:szCs w:val="22"/>
-              </w:rPr>
-              <w:t>Alors que la première partie était d’avantage une introduction en matière avec la mise en contexte, les définitions clés, les problématiques et des exemples concerts à celles-ci, cette deuxième partie est d’avantage une introspection de</w:t>
-            </w:r>
-            <w:r>
-              <w:rPr>
-                <w:rFonts w:asciiTheme="minorHAnsi" w:hAnsiTheme="minorHAnsi"/>
-                <w:sz w:val="22"/>
-                <w:szCs w:val="22"/>
-              </w:rPr>
-              <w:t xml:space="preserve"> la solution, donc d’une programmation d’IA utilisant des modèles relatant l’éthique de la vertu, ainsi qu’une ouverture afin de ne pas oublier les problématiques discriminatoires de notre société actuelle afin de ne pas répéter nos mêmes erreurs dans le futur. En effet, le chapitre </w:t>
-            </w:r>
-            <w:r>
-              <w:rPr>
-                <w:rFonts w:asciiTheme="minorHAnsi" w:hAnsiTheme="minorHAnsi"/>
-                <w:b/>
-                <w:bCs/>
-                <w:i/>
-                <w:iCs/>
-                <w:sz w:val="22"/>
-                <w:szCs w:val="22"/>
-              </w:rPr>
-              <w:t>Isaac et Ursula</w:t>
-            </w:r>
-            <w:r>
-              <w:rPr>
-                <w:rFonts w:asciiTheme="minorHAnsi" w:hAnsiTheme="minorHAnsi"/>
-                <w:b/>
-                <w:bCs/>
-                <w:i/>
-                <w:iCs/>
-                <w:sz w:val="22"/>
-                <w:szCs w:val="22"/>
-              </w:rPr>
-              <w:t xml:space="preserve"> </w:t>
-            </w:r>
-            <w:r>
-              <w:rPr>
-                <w:rFonts w:asciiTheme="minorHAnsi" w:hAnsiTheme="minorHAnsi"/>
-                <w:sz w:val="22"/>
-                <w:szCs w:val="22"/>
-              </w:rPr>
-              <w:t xml:space="preserve">démontre bien le contraste idéologique entre deux auteurs, comment la société fait la promotion de biais discriminatoires et comment il est important de changer notre vision par défaut de la société pour le bien de tous. Le chapitre </w:t>
-            </w:r>
-            <w:r>
-              <w:rPr>
-                <w:rFonts w:asciiTheme="minorHAnsi" w:hAnsiTheme="minorHAnsi"/>
-                <w:b/>
-                <w:bCs/>
-                <w:i/>
-                <w:iCs/>
-                <w:sz w:val="22"/>
-                <w:szCs w:val="22"/>
-              </w:rPr>
-              <w:t>Métaéthique pour programmeuses</w:t>
-            </w:r>
-            <w:r>
-              <w:rPr>
-                <w:rFonts w:asciiTheme="minorHAnsi" w:hAnsiTheme="minorHAnsi"/>
-                <w:b/>
-                <w:bCs/>
-                <w:i/>
-                <w:iCs/>
-                <w:sz w:val="22"/>
-                <w:szCs w:val="22"/>
-              </w:rPr>
-              <w:t xml:space="preserve"> </w:t>
-            </w:r>
-            <w:r>
-              <w:rPr>
-                <w:rFonts w:asciiTheme="minorHAnsi" w:hAnsiTheme="minorHAnsi"/>
-                <w:sz w:val="22"/>
-                <w:szCs w:val="22"/>
-              </w:rPr>
-              <w:t>discute</w:t>
-            </w:r>
-            <w:r>
-              <w:rPr>
-                <w:rFonts w:asciiTheme="minorHAnsi" w:hAnsiTheme="minorHAnsi"/>
-                <w:sz w:val="22"/>
-                <w:szCs w:val="22"/>
-              </w:rPr>
-              <w:t xml:space="preserve"> </w:t>
-            </w:r>
-            <w:r>
-              <w:rPr>
-                <w:rFonts w:asciiTheme="minorHAnsi" w:hAnsiTheme="minorHAnsi"/>
-                <w:sz w:val="22"/>
-                <w:szCs w:val="22"/>
-              </w:rPr>
-              <w:t>d</w:t>
-            </w:r>
-            <w:r>
-              <w:rPr>
-                <w:rFonts w:asciiTheme="minorHAnsi" w:hAnsiTheme="minorHAnsi"/>
-                <w:sz w:val="22"/>
-                <w:szCs w:val="22"/>
-              </w:rPr>
-              <w:t xml:space="preserve">e </w:t>
-            </w:r>
-            <w:r>
-              <w:rPr>
-                <w:rFonts w:asciiTheme="minorHAnsi" w:hAnsiTheme="minorHAnsi"/>
-                <w:sz w:val="22"/>
-                <w:szCs w:val="22"/>
-              </w:rPr>
-              <w:t>théories morales rencontrées en programmation</w:t>
-            </w:r>
-            <w:r>
-              <w:rPr>
-                <w:rFonts w:asciiTheme="minorHAnsi" w:hAnsiTheme="minorHAnsi"/>
-                <w:sz w:val="22"/>
-                <w:szCs w:val="22"/>
-              </w:rPr>
-              <w:t xml:space="preserve"> </w:t>
-            </w:r>
-            <w:r>
-              <w:rPr>
-                <w:rFonts w:asciiTheme="minorHAnsi" w:hAnsiTheme="minorHAnsi"/>
-                <w:sz w:val="22"/>
-                <w:szCs w:val="22"/>
-              </w:rPr>
-              <w:t>et des bienfaits</w:t>
-            </w:r>
-            <w:r>
-              <w:rPr>
-                <w:rFonts w:asciiTheme="minorHAnsi" w:hAnsiTheme="minorHAnsi"/>
-                <w:sz w:val="22"/>
-                <w:szCs w:val="22"/>
-              </w:rPr>
-              <w:t xml:space="preserve"> que peut apporter les émotions dans notre processus de prise de </w:t>
-            </w:r>
-            <w:r>
-              <w:rPr>
-                <w:rFonts w:asciiTheme="minorHAnsi" w:hAnsiTheme="minorHAnsi"/>
-                <w:sz w:val="22"/>
-                <w:szCs w:val="22"/>
-              </w:rPr>
-              <w:t>décisions</w:t>
-            </w:r>
-            <w:r>
-              <w:rPr>
-                <w:rFonts w:asciiTheme="minorHAnsi" w:hAnsiTheme="minorHAnsi"/>
-                <w:sz w:val="22"/>
-                <w:szCs w:val="22"/>
-              </w:rPr>
-              <w:t xml:space="preserve"> morales</w:t>
-            </w:r>
-            <w:r>
-              <w:rPr>
-                <w:rFonts w:asciiTheme="minorHAnsi" w:hAnsiTheme="minorHAnsi"/>
-                <w:sz w:val="22"/>
-                <w:szCs w:val="22"/>
-              </w:rPr>
-              <w:t xml:space="preserve">. Le chapitre </w:t>
-            </w:r>
-            <w:r>
-              <w:rPr>
-                <w:rFonts w:asciiTheme="minorHAnsi" w:hAnsiTheme="minorHAnsi"/>
-                <w:b/>
-                <w:bCs/>
-                <w:i/>
-                <w:iCs/>
-                <w:sz w:val="22"/>
-                <w:szCs w:val="22"/>
-              </w:rPr>
-              <w:t>Faire des robots vertueux</w:t>
-            </w:r>
-            <w:r>
-              <w:rPr>
-                <w:rFonts w:asciiTheme="minorHAnsi" w:hAnsiTheme="minorHAnsi"/>
-                <w:b/>
-                <w:bCs/>
-                <w:i/>
-                <w:iCs/>
-                <w:sz w:val="22"/>
-                <w:szCs w:val="22"/>
-              </w:rPr>
-              <w:t xml:space="preserve"> </w:t>
-            </w:r>
-            <w:r>
-              <w:rPr>
-                <w:rFonts w:asciiTheme="minorHAnsi" w:hAnsiTheme="minorHAnsi"/>
-                <w:sz w:val="22"/>
-                <w:szCs w:val="22"/>
-              </w:rPr>
-              <w:t xml:space="preserve">discute du contexte implémentatif de système d’IA utilisant l’approche d’apprentissage par modèles virtueux, par exemple en utilisant l’intéligence collective pour trouver les modèles, les bienfaits de ce genre de programmation par rapport aux deux autres (utilitaire, déontologique) et nous explique comment les personnes virtueuses se distingues par rapport aux autres. Finalement, le chapitre </w:t>
-            </w:r>
-            <w:r>
-              <w:rPr>
-                <w:rFonts w:asciiTheme="minorHAnsi" w:hAnsiTheme="minorHAnsi"/>
-                <w:b/>
-                <w:bCs/>
-                <w:i/>
-                <w:iCs/>
-                <w:sz w:val="22"/>
-                <w:szCs w:val="22"/>
-              </w:rPr>
-              <w:t>Conclusion Une cité incroyable</w:t>
-            </w:r>
-            <w:r>
-              <w:rPr>
-                <w:rFonts w:asciiTheme="minorHAnsi" w:hAnsiTheme="minorHAnsi"/>
-                <w:b/>
-                <w:bCs/>
-                <w:i/>
-                <w:iCs/>
-                <w:sz w:val="22"/>
-                <w:szCs w:val="22"/>
-              </w:rPr>
-              <w:t xml:space="preserve"> </w:t>
-            </w:r>
-            <w:r>
-              <w:rPr>
-                <w:rFonts w:asciiTheme="minorHAnsi" w:hAnsiTheme="minorHAnsi"/>
-                <w:sz w:val="22"/>
-                <w:szCs w:val="22"/>
-              </w:rPr>
-              <w:t xml:space="preserve">nous rappelle la leçcon importante qu’en focusant uniquement notre attention sur le développement de technologies, nous risqu’on de perdre de vue l’objectif primordiale qu’est de </w:t>
-            </w:r>
-            <w:r>
-              <w:rPr>
-                <w:rFonts w:asciiTheme="minorHAnsi" w:hAnsiTheme="minorHAnsi"/>
-                <w:sz w:val="22"/>
-                <w:szCs w:val="22"/>
-              </w:rPr>
-              <w:lastRenderedPageBreak/>
-              <w:t xml:space="preserve">développer d’abord une société plus juste et équitable, favorisant le </w:t>
-            </w:r>
-            <w:r>
-              <w:rPr>
-                <w:rFonts w:asciiTheme="minorHAnsi" w:hAnsiTheme="minorHAnsi"/>
-                <w:sz w:val="22"/>
-                <w:szCs w:val="22"/>
-              </w:rPr>
-              <w:t>bienêtre</w:t>
-            </w:r>
-            <w:r>
-              <w:rPr>
-                <w:rFonts w:asciiTheme="minorHAnsi" w:hAnsiTheme="minorHAnsi"/>
-                <w:sz w:val="22"/>
-                <w:szCs w:val="22"/>
-              </w:rPr>
-              <w:t xml:space="preserve"> collectif.</w:t>
+                <w:szCs w:val="21"/>
+              </w:rPr>
+              <w:t>Alors que la première partie était d’avantage une introduction en matière avec la mise en contexte, les définitions clés</w:t>
+            </w:r>
+            <w:r>
+              <w:rPr>
+                <w:rFonts w:asciiTheme="minorHAnsi" w:hAnsiTheme="minorHAnsi"/>
+                <w:szCs w:val="21"/>
+              </w:rPr>
+              <w:t xml:space="preserve"> et des</w:t>
+            </w:r>
+            <w:r>
+              <w:rPr>
+                <w:rFonts w:asciiTheme="minorHAnsi" w:hAnsiTheme="minorHAnsi"/>
+                <w:szCs w:val="21"/>
+              </w:rPr>
+              <w:t xml:space="preserve"> problématiques, cette deuxième partie est </w:t>
+            </w:r>
+            <w:r>
+              <w:rPr>
+                <w:rFonts w:asciiTheme="minorHAnsi" w:hAnsiTheme="minorHAnsi"/>
+                <w:szCs w:val="21"/>
+              </w:rPr>
+              <w:t>orientée sur</w:t>
+            </w:r>
+            <w:r>
+              <w:rPr>
+                <w:rFonts w:asciiTheme="minorHAnsi" w:hAnsiTheme="minorHAnsi"/>
+                <w:szCs w:val="21"/>
+              </w:rPr>
+              <w:t xml:space="preserve"> une introspection de</w:t>
+            </w:r>
+            <w:r>
+              <w:rPr>
+                <w:rFonts w:asciiTheme="minorHAnsi" w:hAnsiTheme="minorHAnsi"/>
+                <w:szCs w:val="21"/>
+              </w:rPr>
+              <w:t xml:space="preserve"> la solution</w:t>
+            </w:r>
+            <w:r>
+              <w:rPr>
+                <w:rFonts w:asciiTheme="minorHAnsi" w:hAnsiTheme="minorHAnsi"/>
+                <w:szCs w:val="21"/>
+              </w:rPr>
+              <w:t xml:space="preserve"> qu’est l’utilisation d’un apprentissage</w:t>
+            </w:r>
+            <w:r>
+              <w:rPr>
+                <w:rFonts w:asciiTheme="minorHAnsi" w:hAnsiTheme="minorHAnsi"/>
+                <w:szCs w:val="21"/>
+              </w:rPr>
+              <w:t xml:space="preserve"> utilisant </w:t>
+            </w:r>
+            <w:r>
+              <w:rPr>
+                <w:rFonts w:asciiTheme="minorHAnsi" w:hAnsiTheme="minorHAnsi"/>
+                <w:szCs w:val="21"/>
+              </w:rPr>
+              <w:t>comme modèle</w:t>
+            </w:r>
+            <w:r>
+              <w:rPr>
+                <w:rFonts w:asciiTheme="minorHAnsi" w:hAnsiTheme="minorHAnsi"/>
+                <w:szCs w:val="21"/>
+              </w:rPr>
+              <w:t xml:space="preserve"> l’éthique de la vertu</w:t>
+            </w:r>
+            <w:r>
+              <w:rPr>
+                <w:rFonts w:asciiTheme="minorHAnsi" w:hAnsiTheme="minorHAnsi"/>
+                <w:szCs w:val="21"/>
+              </w:rPr>
+              <w:t>. Sans oublier son</w:t>
+            </w:r>
+            <w:r>
+              <w:rPr>
+                <w:rFonts w:asciiTheme="minorHAnsi" w:hAnsiTheme="minorHAnsi"/>
+                <w:szCs w:val="21"/>
+              </w:rPr>
+              <w:t xml:space="preserve"> ouverture </w:t>
+            </w:r>
+            <w:r>
+              <w:rPr>
+                <w:rFonts w:asciiTheme="minorHAnsi" w:hAnsiTheme="minorHAnsi"/>
+                <w:szCs w:val="21"/>
+              </w:rPr>
+              <w:t>rappelant les</w:t>
+            </w:r>
+            <w:r>
+              <w:rPr>
+                <w:rFonts w:asciiTheme="minorHAnsi" w:hAnsiTheme="minorHAnsi"/>
+                <w:szCs w:val="21"/>
+              </w:rPr>
+              <w:t xml:space="preserve"> problématiques discriminatoires de notre société actuelle</w:t>
+            </w:r>
+            <w:r>
+              <w:rPr>
+                <w:rFonts w:asciiTheme="minorHAnsi" w:hAnsiTheme="minorHAnsi"/>
+                <w:szCs w:val="21"/>
+              </w:rPr>
+              <w:t>,</w:t>
+            </w:r>
+            <w:r>
+              <w:rPr>
+                <w:rFonts w:asciiTheme="minorHAnsi" w:hAnsiTheme="minorHAnsi"/>
+                <w:szCs w:val="21"/>
+              </w:rPr>
+              <w:t xml:space="preserve"> afin de ne pas répéter nos mêmes erreurs dans le futur. </w:t>
+            </w:r>
+            <w:r>
+              <w:rPr>
+                <w:rFonts w:asciiTheme="minorHAnsi" w:hAnsiTheme="minorHAnsi"/>
+                <w:szCs w:val="21"/>
+              </w:rPr>
+              <w:t>Ce</w:t>
+            </w:r>
+            <w:r>
+              <w:rPr>
+                <w:rFonts w:asciiTheme="minorHAnsi" w:hAnsiTheme="minorHAnsi"/>
+                <w:szCs w:val="21"/>
+              </w:rPr>
+              <w:t xml:space="preserve">tte structuration du livre par ses liens entre les chapitres ainsi que par son retour aux situations initiales (cas de la voiture autonome, de l’AMA </w:t>
+            </w:r>
+            <w:r>
+              <w:rPr>
+                <w:rFonts w:asciiTheme="minorHAnsi" w:hAnsiTheme="minorHAnsi"/>
+                <w:szCs w:val="21"/>
+              </w:rPr>
+              <w:t>Aristote</w:t>
+            </w:r>
+            <w:r>
+              <w:rPr>
+                <w:rFonts w:asciiTheme="minorHAnsi" w:hAnsiTheme="minorHAnsi"/>
+                <w:szCs w:val="21"/>
+              </w:rPr>
+              <w:t xml:space="preserve">) permet une couverture complète de la problématique initiale tout en concevant l’intérêt du lecteur. </w:t>
             </w:r>
           </w:p>
           <w:p>
             <w:pPr>
-              <w:rPr>
-                <w:rFonts w:asciiTheme="minorHAnsi" w:hAnsiTheme="minorHAnsi"/>
-                <w:sz w:val="22"/>
-                <w:szCs w:val="22"/>
-                <w:highlight w:val="yellow"/>
+              <w:jc w:val="both"/>
+              <w:rPr>
+                <w:rFonts w:asciiTheme="minorHAnsi" w:hAnsiTheme="minorHAnsi"/>
+                <w:szCs w:val="21"/>
               </w:rPr>
             </w:pPr>
           </w:p>
           <w:p>
             <w:pPr>
-              <w:rPr>
-                <w:rFonts w:asciiTheme="minorHAnsi" w:hAnsiTheme="minorHAnsi"/>
-                <w:sz w:val="22"/>
-                <w:szCs w:val="22"/>
+              <w:jc w:val="both"/>
+              <w:rPr>
+                <w:rFonts w:asciiTheme="minorHAnsi" w:hAnsiTheme="minorHAnsi"/>
+                <w:szCs w:val="21"/>
               </w:rPr>
             </w:pPr>
             <w:r>
               <w:rPr>
                 <w:rFonts w:asciiTheme="minorHAnsi" w:hAnsiTheme="minorHAnsi"/>
-                <w:sz w:val="22"/>
-                <w:szCs w:val="22"/>
+                <w:szCs w:val="21"/>
+              </w:rPr>
+              <w:t>Par exemple</w:t>
+            </w:r>
+            <w:r>
+              <w:rPr>
+                <w:rFonts w:asciiTheme="minorHAnsi" w:hAnsiTheme="minorHAnsi"/>
+                <w:szCs w:val="21"/>
+              </w:rPr>
+              <w:t xml:space="preserve">, le chapitre </w:t>
+            </w:r>
+            <w:r>
+              <w:rPr>
+                <w:rFonts w:asciiTheme="minorHAnsi" w:hAnsiTheme="minorHAnsi"/>
+                <w:b/>
+                <w:bCs/>
+                <w:i/>
+                <w:iCs/>
+                <w:szCs w:val="21"/>
+              </w:rPr>
+              <w:t>Isaac et Ursula</w:t>
+            </w:r>
+            <w:r>
+              <w:rPr>
+                <w:rFonts w:asciiTheme="minorHAnsi" w:hAnsiTheme="minorHAnsi"/>
+                <w:szCs w:val="21"/>
+              </w:rPr>
+              <w:t>,</w:t>
+            </w:r>
+            <w:r>
+              <w:rPr>
+                <w:rFonts w:asciiTheme="minorHAnsi" w:hAnsiTheme="minorHAnsi"/>
+                <w:b/>
+                <w:bCs/>
+                <w:i/>
+                <w:iCs/>
+                <w:szCs w:val="21"/>
+              </w:rPr>
+              <w:t xml:space="preserve"> </w:t>
+            </w:r>
+            <w:r>
+              <w:rPr>
+                <w:rFonts w:asciiTheme="minorHAnsi" w:hAnsiTheme="minorHAnsi"/>
+                <w:szCs w:val="21"/>
+              </w:rPr>
+              <w:t>qui</w:t>
+            </w:r>
+            <w:r>
+              <w:rPr>
+                <w:rFonts w:asciiTheme="minorHAnsi" w:hAnsiTheme="minorHAnsi"/>
+                <w:b/>
+                <w:bCs/>
+                <w:i/>
+                <w:iCs/>
+                <w:szCs w:val="21"/>
+              </w:rPr>
+              <w:t xml:space="preserve"> </w:t>
+            </w:r>
+            <w:r>
+              <w:rPr>
+                <w:rFonts w:asciiTheme="minorHAnsi" w:hAnsiTheme="minorHAnsi"/>
+                <w:szCs w:val="21"/>
+              </w:rPr>
+              <w:t>démontre</w:t>
+            </w:r>
+            <w:r>
+              <w:rPr>
+                <w:rFonts w:asciiTheme="minorHAnsi" w:hAnsiTheme="minorHAnsi"/>
+                <w:szCs w:val="21"/>
+              </w:rPr>
+              <w:t xml:space="preserve"> </w:t>
+            </w:r>
+            <w:r>
+              <w:rPr>
+                <w:rFonts w:asciiTheme="minorHAnsi" w:hAnsiTheme="minorHAnsi"/>
+                <w:szCs w:val="21"/>
+              </w:rPr>
+              <w:t xml:space="preserve">comment la société fait la promotion de biais discriminatoires et comment il est important de changer notre vision par défaut </w:t>
+            </w:r>
+            <w:r>
+              <w:rPr>
+                <w:rFonts w:asciiTheme="minorHAnsi" w:hAnsiTheme="minorHAnsi"/>
+                <w:szCs w:val="21"/>
+              </w:rPr>
+              <w:t>de celle-ci, est un bon complément à l’exemple initiale du bus des jours fériés et de ses passagères</w:t>
+            </w:r>
+            <w:r>
+              <w:rPr>
+                <w:rFonts w:asciiTheme="minorHAnsi" w:hAnsiTheme="minorHAnsi"/>
+                <w:szCs w:val="21"/>
+              </w:rPr>
+              <w:t xml:space="preserve">. Le chapitre </w:t>
+            </w:r>
+            <w:r>
+              <w:rPr>
+                <w:rFonts w:asciiTheme="minorHAnsi" w:hAnsiTheme="minorHAnsi"/>
+                <w:b/>
+                <w:bCs/>
+                <w:i/>
+                <w:iCs/>
+                <w:szCs w:val="21"/>
+              </w:rPr>
+              <w:t>Métaéthique pour programmeuses</w:t>
+            </w:r>
+            <w:r>
+              <w:rPr>
+                <w:rFonts w:asciiTheme="minorHAnsi" w:hAnsiTheme="minorHAnsi"/>
+                <w:szCs w:val="21"/>
+              </w:rPr>
+              <w:t>,</w:t>
+            </w:r>
+            <w:r>
+              <w:rPr>
+                <w:rFonts w:asciiTheme="minorHAnsi" w:hAnsiTheme="minorHAnsi"/>
+                <w:b/>
+                <w:bCs/>
+                <w:i/>
+                <w:iCs/>
+                <w:szCs w:val="21"/>
+              </w:rPr>
+              <w:t xml:space="preserve"> </w:t>
+            </w:r>
+            <w:r>
+              <w:rPr>
+                <w:rFonts w:asciiTheme="minorHAnsi" w:hAnsiTheme="minorHAnsi"/>
+                <w:szCs w:val="21"/>
+              </w:rPr>
+              <w:t xml:space="preserve">qui </w:t>
+            </w:r>
+            <w:r>
+              <w:rPr>
+                <w:rFonts w:asciiTheme="minorHAnsi" w:hAnsiTheme="minorHAnsi"/>
+                <w:szCs w:val="21"/>
+              </w:rPr>
+              <w:t>discute</w:t>
+            </w:r>
+            <w:r>
+              <w:rPr>
+                <w:rFonts w:asciiTheme="minorHAnsi" w:hAnsiTheme="minorHAnsi"/>
+                <w:szCs w:val="21"/>
+              </w:rPr>
+              <w:t xml:space="preserve"> de</w:t>
+            </w:r>
+            <w:r>
+              <w:rPr>
+                <w:rFonts w:asciiTheme="minorHAnsi" w:hAnsiTheme="minorHAnsi"/>
+                <w:szCs w:val="21"/>
+              </w:rPr>
+              <w:t>s différentes</w:t>
+            </w:r>
+            <w:r>
+              <w:rPr>
+                <w:rFonts w:asciiTheme="minorHAnsi" w:hAnsiTheme="minorHAnsi"/>
+                <w:szCs w:val="21"/>
+              </w:rPr>
+              <w:t xml:space="preserve"> théories morales rencontrées en programmation</w:t>
+            </w:r>
+            <w:r>
+              <w:rPr>
+                <w:rFonts w:asciiTheme="minorHAnsi" w:hAnsiTheme="minorHAnsi"/>
+                <w:szCs w:val="21"/>
+              </w:rPr>
+              <w:t xml:space="preserve"> </w:t>
+            </w:r>
+            <w:r>
+              <w:rPr>
+                <w:rFonts w:asciiTheme="minorHAnsi" w:hAnsiTheme="minorHAnsi"/>
+                <w:szCs w:val="21"/>
+              </w:rPr>
+              <w:t>et des bienfaits</w:t>
+            </w:r>
+            <w:r>
+              <w:rPr>
+                <w:rFonts w:asciiTheme="minorHAnsi" w:hAnsiTheme="minorHAnsi"/>
+                <w:szCs w:val="21"/>
+              </w:rPr>
+              <w:t xml:space="preserve"> </w:t>
+            </w:r>
+            <w:r>
+              <w:rPr>
+                <w:rFonts w:asciiTheme="minorHAnsi" w:hAnsiTheme="minorHAnsi"/>
+                <w:szCs w:val="21"/>
+              </w:rPr>
+              <w:t>des</w:t>
+            </w:r>
+            <w:r>
+              <w:rPr>
+                <w:rFonts w:asciiTheme="minorHAnsi" w:hAnsiTheme="minorHAnsi"/>
+                <w:szCs w:val="21"/>
+              </w:rPr>
+              <w:t xml:space="preserve"> émotions dans notre processus de prise de </w:t>
+            </w:r>
+            <w:r>
+              <w:rPr>
+                <w:rFonts w:asciiTheme="minorHAnsi" w:hAnsiTheme="minorHAnsi"/>
+                <w:szCs w:val="21"/>
+              </w:rPr>
+              <w:t>décisions</w:t>
+            </w:r>
+            <w:r>
+              <w:rPr>
+                <w:rFonts w:asciiTheme="minorHAnsi" w:hAnsiTheme="minorHAnsi"/>
+                <w:szCs w:val="21"/>
+              </w:rPr>
+              <w:t xml:space="preserve"> morales</w:t>
+            </w:r>
+            <w:r>
+              <w:rPr>
+                <w:rFonts w:asciiTheme="minorHAnsi" w:hAnsiTheme="minorHAnsi"/>
+                <w:szCs w:val="21"/>
+              </w:rPr>
+              <w:t xml:space="preserve">, est un bon complément aux chapitres précédents </w:t>
+            </w:r>
+            <w:r>
+              <w:rPr>
+                <w:rFonts w:asciiTheme="minorHAnsi" w:hAnsiTheme="minorHAnsi"/>
+                <w:b/>
+                <w:bCs/>
+                <w:i/>
+                <w:iCs/>
+                <w:szCs w:val="21"/>
+              </w:rPr>
+              <w:t>Les trois robots</w:t>
+            </w:r>
+            <w:r>
+              <w:rPr>
+                <w:rFonts w:asciiTheme="minorHAnsi" w:hAnsiTheme="minorHAnsi"/>
+                <w:szCs w:val="21"/>
+              </w:rPr>
+              <w:t xml:space="preserve"> et </w:t>
+            </w:r>
+            <w:r>
+              <w:rPr>
+                <w:rFonts w:asciiTheme="minorHAnsi" w:hAnsiTheme="minorHAnsi"/>
+                <w:b/>
+                <w:bCs/>
+                <w:i/>
+                <w:iCs/>
+                <w:szCs w:val="21"/>
+              </w:rPr>
+              <w:t>Attention, superintelligence</w:t>
+            </w:r>
+            <w:r>
+              <w:rPr>
+                <w:rFonts w:asciiTheme="minorHAnsi" w:hAnsiTheme="minorHAnsi"/>
+                <w:szCs w:val="21"/>
+              </w:rPr>
+              <w:t>, qui ont introduit l’éthique de la vertu et sa distinction</w:t>
+            </w:r>
+            <w:r>
+              <w:rPr>
+                <w:rFonts w:asciiTheme="minorHAnsi" w:hAnsiTheme="minorHAnsi"/>
+                <w:szCs w:val="21"/>
+              </w:rPr>
+              <w:t xml:space="preserve">. </w:t>
+            </w:r>
+            <w:r>
+              <w:rPr>
+                <w:rFonts w:asciiTheme="minorHAnsi" w:hAnsiTheme="minorHAnsi"/>
+                <w:szCs w:val="21"/>
+              </w:rPr>
+              <w:t>Il en va de même avec le</w:t>
+            </w:r>
+            <w:r>
+              <w:rPr>
+                <w:rFonts w:asciiTheme="minorHAnsi" w:hAnsiTheme="minorHAnsi"/>
+                <w:szCs w:val="21"/>
+              </w:rPr>
+              <w:t xml:space="preserve"> chapitre </w:t>
+            </w:r>
+            <w:r>
+              <w:rPr>
+                <w:rFonts w:asciiTheme="minorHAnsi" w:hAnsiTheme="minorHAnsi"/>
+                <w:b/>
+                <w:bCs/>
+                <w:i/>
+                <w:iCs/>
+                <w:szCs w:val="21"/>
+              </w:rPr>
+              <w:t xml:space="preserve">Faire </w:t>
+            </w:r>
+            <w:r>
+              <w:rPr>
+                <w:rFonts w:asciiTheme="minorHAnsi" w:hAnsiTheme="minorHAnsi"/>
+                <w:b/>
+                <w:bCs/>
+                <w:i/>
+                <w:iCs/>
+                <w:szCs w:val="21"/>
+              </w:rPr>
+              <w:lastRenderedPageBreak/>
+              <w:t>des robots vertueux</w:t>
+            </w:r>
+            <w:r>
+              <w:rPr>
+                <w:rFonts w:asciiTheme="minorHAnsi" w:hAnsiTheme="minorHAnsi"/>
+                <w:szCs w:val="21"/>
+              </w:rPr>
+              <w:t>,</w:t>
+            </w:r>
+            <w:r>
+              <w:rPr>
+                <w:rFonts w:asciiTheme="minorHAnsi" w:hAnsiTheme="minorHAnsi"/>
+                <w:b/>
+                <w:bCs/>
+                <w:i/>
+                <w:iCs/>
+                <w:szCs w:val="21"/>
+              </w:rPr>
+              <w:t xml:space="preserve"> </w:t>
+            </w:r>
+            <w:r>
+              <w:rPr>
+                <w:rFonts w:asciiTheme="minorHAnsi" w:hAnsiTheme="minorHAnsi"/>
+                <w:szCs w:val="21"/>
+              </w:rPr>
+              <w:t xml:space="preserve">qui </w:t>
+            </w:r>
+            <w:r>
+              <w:rPr>
+                <w:rFonts w:asciiTheme="minorHAnsi" w:hAnsiTheme="minorHAnsi"/>
+                <w:szCs w:val="21"/>
+              </w:rPr>
+              <w:t xml:space="preserve">discute du contexte </w:t>
+            </w:r>
+            <w:r>
+              <w:rPr>
+                <w:rFonts w:asciiTheme="minorHAnsi" w:hAnsiTheme="minorHAnsi"/>
+                <w:szCs w:val="21"/>
+              </w:rPr>
+              <w:t>d’</w:t>
+            </w:r>
+            <w:r>
+              <w:rPr>
+                <w:rFonts w:asciiTheme="minorHAnsi" w:hAnsiTheme="minorHAnsi"/>
+                <w:szCs w:val="21"/>
+              </w:rPr>
+              <w:t>implémentati</w:t>
+            </w:r>
+            <w:r>
+              <w:rPr>
+                <w:rFonts w:asciiTheme="minorHAnsi" w:hAnsiTheme="minorHAnsi"/>
+                <w:szCs w:val="21"/>
+              </w:rPr>
+              <w:t>on</w:t>
+            </w:r>
+            <w:r>
+              <w:rPr>
+                <w:rFonts w:asciiTheme="minorHAnsi" w:hAnsiTheme="minorHAnsi"/>
+                <w:szCs w:val="21"/>
+              </w:rPr>
+              <w:t xml:space="preserve"> </w:t>
+            </w:r>
+            <w:r>
+              <w:rPr>
+                <w:rFonts w:asciiTheme="minorHAnsi" w:hAnsiTheme="minorHAnsi"/>
+                <w:szCs w:val="21"/>
+              </w:rPr>
+              <w:t>de l’</w:t>
+            </w:r>
+            <w:r>
+              <w:rPr>
+                <w:rFonts w:asciiTheme="minorHAnsi" w:hAnsiTheme="minorHAnsi"/>
+                <w:szCs w:val="21"/>
+              </w:rPr>
+              <w:t xml:space="preserve">apprentissage par modèles </w:t>
+            </w:r>
+            <w:r>
+              <w:rPr>
+                <w:rFonts w:asciiTheme="minorHAnsi" w:hAnsiTheme="minorHAnsi"/>
+                <w:szCs w:val="21"/>
+              </w:rPr>
+              <w:t>v</w:t>
+            </w:r>
+            <w:r>
+              <w:rPr>
+                <w:rFonts w:asciiTheme="minorHAnsi" w:hAnsiTheme="minorHAnsi"/>
+                <w:szCs w:val="21"/>
+              </w:rPr>
+              <w:t>ertueux</w:t>
+            </w:r>
+            <w:r>
+              <w:rPr>
+                <w:rFonts w:asciiTheme="minorHAnsi" w:hAnsiTheme="minorHAnsi"/>
+                <w:szCs w:val="21"/>
+              </w:rPr>
+              <w:t xml:space="preserve"> en utilisant l’</w:t>
+            </w:r>
+            <w:r>
+              <w:rPr>
+                <w:rFonts w:asciiTheme="minorHAnsi" w:hAnsiTheme="minorHAnsi"/>
+                <w:szCs w:val="21"/>
+              </w:rPr>
+              <w:t>intelligence</w:t>
+            </w:r>
+            <w:r>
+              <w:rPr>
+                <w:rFonts w:asciiTheme="minorHAnsi" w:hAnsiTheme="minorHAnsi"/>
+                <w:szCs w:val="21"/>
+              </w:rPr>
+              <w:t xml:space="preserve"> collective pour trouver les </w:t>
+            </w:r>
+            <w:r>
+              <w:rPr>
+                <w:rFonts w:asciiTheme="minorHAnsi" w:hAnsiTheme="minorHAnsi"/>
+                <w:szCs w:val="21"/>
+              </w:rPr>
+              <w:t xml:space="preserve">candidats et qui explique </w:t>
+            </w:r>
+            <w:r>
+              <w:rPr>
+                <w:rFonts w:asciiTheme="minorHAnsi" w:hAnsiTheme="minorHAnsi"/>
+                <w:szCs w:val="21"/>
+              </w:rPr>
+              <w:t xml:space="preserve">les bienfaits de ce genre de programmation par rapport </w:t>
+            </w:r>
+            <w:r>
+              <w:rPr>
+                <w:rFonts w:asciiTheme="minorHAnsi" w:hAnsiTheme="minorHAnsi"/>
+                <w:szCs w:val="21"/>
+              </w:rPr>
+              <w:t>aux autres</w:t>
+            </w:r>
+            <w:r>
+              <w:rPr>
+                <w:rFonts w:asciiTheme="minorHAnsi" w:hAnsiTheme="minorHAnsi"/>
+                <w:szCs w:val="21"/>
+              </w:rPr>
+              <w:t xml:space="preserve"> (utilitaire, déontologique)</w:t>
+            </w:r>
+            <w:r>
+              <w:rPr>
+                <w:rFonts w:asciiTheme="minorHAnsi" w:hAnsiTheme="minorHAnsi"/>
+                <w:szCs w:val="21"/>
+              </w:rPr>
+              <w:t xml:space="preserve">. </w:t>
+            </w:r>
+            <w:r>
+              <w:rPr>
+                <w:rFonts w:asciiTheme="minorHAnsi" w:hAnsiTheme="minorHAnsi"/>
+                <w:szCs w:val="21"/>
+              </w:rPr>
+              <w:t xml:space="preserve">Finalement, le chapitre </w:t>
+            </w:r>
+            <w:r>
+              <w:rPr>
+                <w:rFonts w:asciiTheme="minorHAnsi" w:hAnsiTheme="minorHAnsi"/>
+                <w:b/>
+                <w:bCs/>
+                <w:i/>
+                <w:iCs/>
+                <w:szCs w:val="21"/>
+              </w:rPr>
+              <w:t xml:space="preserve">Conclusion Une cité incroyable </w:t>
+            </w:r>
+            <w:r>
+              <w:rPr>
+                <w:rFonts w:asciiTheme="minorHAnsi" w:hAnsiTheme="minorHAnsi"/>
+                <w:szCs w:val="21"/>
+              </w:rPr>
+              <w:t>permet d’apporter une ouverture pertinente en soulignant l’</w:t>
+            </w:r>
+            <w:r>
+              <w:rPr>
+                <w:rFonts w:asciiTheme="minorHAnsi" w:hAnsiTheme="minorHAnsi"/>
+                <w:szCs w:val="21"/>
+              </w:rPr>
+              <w:t xml:space="preserve">importante </w:t>
+            </w:r>
+            <w:r>
+              <w:rPr>
+                <w:rFonts w:asciiTheme="minorHAnsi" w:hAnsiTheme="minorHAnsi"/>
+                <w:szCs w:val="21"/>
+              </w:rPr>
+              <w:t>de ne pas focusser</w:t>
+            </w:r>
+            <w:r>
+              <w:rPr>
+                <w:rFonts w:asciiTheme="minorHAnsi" w:hAnsiTheme="minorHAnsi"/>
+                <w:szCs w:val="21"/>
+              </w:rPr>
+              <w:t xml:space="preserve"> uniquement notre attention sur </w:t>
+            </w:r>
+            <w:r>
+              <w:rPr>
+                <w:rFonts w:asciiTheme="minorHAnsi" w:hAnsiTheme="minorHAnsi"/>
+                <w:szCs w:val="21"/>
+              </w:rPr>
+              <w:t>les principes de</w:t>
+            </w:r>
+            <w:r>
+              <w:rPr>
+                <w:rFonts w:asciiTheme="minorHAnsi" w:hAnsiTheme="minorHAnsi"/>
+                <w:szCs w:val="21"/>
+              </w:rPr>
+              <w:t xml:space="preserve"> développement, </w:t>
+            </w:r>
+            <w:r>
+              <w:rPr>
+                <w:rFonts w:asciiTheme="minorHAnsi" w:hAnsiTheme="minorHAnsi"/>
+                <w:szCs w:val="21"/>
+              </w:rPr>
+              <w:t>mais de viser un objectif plus grand</w:t>
+            </w:r>
+            <w:r>
+              <w:rPr>
+                <w:rFonts w:asciiTheme="minorHAnsi" w:hAnsiTheme="minorHAnsi"/>
+                <w:szCs w:val="21"/>
+              </w:rPr>
+              <w:t xml:space="preserve"> qu’est de développer d’abord une société plus juste et équitable, favorisant le </w:t>
+            </w:r>
+            <w:r>
+              <w:rPr>
+                <w:rFonts w:asciiTheme="minorHAnsi" w:hAnsiTheme="minorHAnsi"/>
+                <w:szCs w:val="21"/>
+              </w:rPr>
+              <w:t>bienêtre</w:t>
+            </w:r>
+            <w:r>
+              <w:rPr>
+                <w:rFonts w:asciiTheme="minorHAnsi" w:hAnsiTheme="minorHAnsi"/>
+                <w:szCs w:val="21"/>
+              </w:rPr>
+              <w:t xml:space="preserve"> collectif.</w:t>
+            </w:r>
+          </w:p>
+          <w:p>
+            <w:pPr>
+              <w:rPr>
+                <w:rFonts w:asciiTheme="minorHAnsi" w:hAnsiTheme="minorHAnsi"/>
+                <w:szCs w:val="21"/>
+                <w:highlight w:val="yellow"/>
+              </w:rPr>
+            </w:pPr>
+          </w:p>
+          <w:p>
+            <w:pPr>
+              <w:jc w:val="both"/>
+              <w:rPr>
+                <w:rFonts w:asciiTheme="minorHAnsi" w:hAnsiTheme="minorHAnsi"/>
+                <w:szCs w:val="21"/>
+              </w:rPr>
+            </w:pPr>
+            <w:r>
+              <w:rPr>
+                <w:rFonts w:asciiTheme="minorHAnsi" w:hAnsiTheme="minorHAnsi"/>
+                <w:szCs w:val="21"/>
               </w:rPr>
               <w:t>Pour conclure</w:t>
             </w:r>
             <w:r>
               <w:rPr>
                 <w:rFonts w:asciiTheme="minorHAnsi" w:hAnsiTheme="minorHAnsi"/>
-                <w:sz w:val="22"/>
-                <w:szCs w:val="22"/>
+                <w:szCs w:val="21"/>
               </w:rPr>
               <w:t>, j’a</w:t>
             </w:r>
             <w:r>
               <w:rPr>
                 <w:rFonts w:asciiTheme="minorHAnsi" w:hAnsiTheme="minorHAnsi"/>
-                <w:sz w:val="22"/>
-                <w:szCs w:val="22"/>
+                <w:szCs w:val="21"/>
               </w:rPr>
               <w:t>i aimé</w:t>
             </w:r>
             <w:r>
               <w:rPr>
                 <w:rFonts w:asciiTheme="minorHAnsi" w:hAnsiTheme="minorHAnsi"/>
-                <w:sz w:val="22"/>
-                <w:szCs w:val="22"/>
+                <w:szCs w:val="21"/>
               </w:rPr>
               <w:t xml:space="preserve"> </w:t>
             </w:r>
             <w:r>
               <w:rPr>
                 <w:rFonts w:asciiTheme="minorHAnsi" w:hAnsiTheme="minorHAnsi"/>
-                <w:sz w:val="22"/>
-                <w:szCs w:val="22"/>
-              </w:rPr>
-              <w:t xml:space="preserve">comment l’auteur a su apporter des situations externes afin de facilité la démonstration de ses concepts, par exemple en utilisant la situation de la société utopique, mais égoïste, décrit dans le </w:t>
-            </w:r>
-            <w:r>
-              <w:rPr>
-                <w:rFonts w:asciiTheme="minorHAnsi" w:hAnsiTheme="minorHAnsi"/>
-                <w:sz w:val="22"/>
-                <w:szCs w:val="22"/>
-              </w:rPr>
-              <w:t>livre « Ceux qui partent d’Omelas »,</w:t>
-            </w:r>
-            <w:r>
-              <w:rPr>
-                <w:rFonts w:asciiTheme="minorHAnsi" w:hAnsiTheme="minorHAnsi"/>
-                <w:sz w:val="22"/>
-                <w:szCs w:val="22"/>
-              </w:rPr>
-              <w:t xml:space="preserve"> pour illustrer l’importance de garder la recherche d’idéale de société comme </w:t>
-            </w:r>
-            <w:r>
-              <w:rPr>
-                <w:rFonts w:asciiTheme="minorHAnsi" w:hAnsiTheme="minorHAnsi"/>
-                <w:sz w:val="22"/>
-                <w:szCs w:val="22"/>
-              </w:rPr>
-              <w:t>priorité</w:t>
-            </w:r>
-            <w:r>
-              <w:rPr>
-                <w:rFonts w:asciiTheme="minorHAnsi" w:hAnsiTheme="minorHAnsi"/>
-                <w:sz w:val="22"/>
-                <w:szCs w:val="22"/>
-              </w:rPr>
-              <w:t>.</w:t>
+                <w:szCs w:val="21"/>
+              </w:rPr>
+              <w:t xml:space="preserve">comment l’auteur a su apporter des </w:t>
+            </w:r>
+            <w:r>
+              <w:rPr>
+                <w:rFonts w:asciiTheme="minorHAnsi" w:hAnsiTheme="minorHAnsi"/>
+                <w:szCs w:val="21"/>
+              </w:rPr>
+              <w:t>analogies</w:t>
+            </w:r>
+            <w:r>
+              <w:rPr>
+                <w:rFonts w:asciiTheme="minorHAnsi" w:hAnsiTheme="minorHAnsi"/>
+                <w:szCs w:val="21"/>
+              </w:rPr>
+              <w:t xml:space="preserve"> afin de facilit</w:t>
+            </w:r>
+            <w:r>
+              <w:rPr>
+                <w:rFonts w:asciiTheme="minorHAnsi" w:hAnsiTheme="minorHAnsi"/>
+                <w:szCs w:val="21"/>
+              </w:rPr>
+              <w:t>er</w:t>
+            </w:r>
+            <w:r>
+              <w:rPr>
+                <w:rFonts w:asciiTheme="minorHAnsi" w:hAnsiTheme="minorHAnsi"/>
+                <w:szCs w:val="21"/>
+              </w:rPr>
+              <w:t xml:space="preserve"> la démonstration </w:t>
+            </w:r>
+            <w:r>
+              <w:rPr>
+                <w:rFonts w:asciiTheme="minorHAnsi" w:hAnsiTheme="minorHAnsi"/>
+                <w:szCs w:val="21"/>
+              </w:rPr>
+              <w:t>de</w:t>
+            </w:r>
+            <w:r>
+              <w:rPr>
+                <w:rFonts w:asciiTheme="minorHAnsi" w:hAnsiTheme="minorHAnsi"/>
+                <w:szCs w:val="21"/>
+              </w:rPr>
+              <w:t xml:space="preserve"> concepts</w:t>
+            </w:r>
+            <w:r>
+              <w:rPr>
+                <w:rFonts w:asciiTheme="minorHAnsi" w:hAnsiTheme="minorHAnsi"/>
+                <w:szCs w:val="21"/>
+              </w:rPr>
+              <w:t>. P</w:t>
+            </w:r>
+            <w:r>
+              <w:rPr>
+                <w:rFonts w:asciiTheme="minorHAnsi" w:hAnsiTheme="minorHAnsi"/>
+                <w:szCs w:val="21"/>
+              </w:rPr>
+              <w:t>ar exemple</w:t>
+            </w:r>
+            <w:r>
+              <w:rPr>
+                <w:rFonts w:asciiTheme="minorHAnsi" w:hAnsiTheme="minorHAnsi"/>
+                <w:szCs w:val="21"/>
+              </w:rPr>
+              <w:t>,</w:t>
+            </w:r>
+            <w:r>
+              <w:rPr>
+                <w:rFonts w:asciiTheme="minorHAnsi" w:hAnsiTheme="minorHAnsi"/>
+                <w:szCs w:val="21"/>
+              </w:rPr>
+              <w:t xml:space="preserve"> en utilisant la situation de la société utopique, mais égoïste, décrit dans le livre « Ceux qui partent d’Omelas », pour illustrer l’importance de garder la recherche d’</w:t>
+            </w:r>
+            <w:r>
+              <w:rPr>
+                <w:rFonts w:asciiTheme="minorHAnsi" w:hAnsiTheme="minorHAnsi"/>
+                <w:szCs w:val="21"/>
+              </w:rPr>
+              <w:t xml:space="preserve">un </w:t>
+            </w:r>
+            <w:r>
+              <w:rPr>
+                <w:rFonts w:asciiTheme="minorHAnsi" w:hAnsiTheme="minorHAnsi"/>
+                <w:szCs w:val="21"/>
+              </w:rPr>
+              <w:t xml:space="preserve">idéale de société </w:t>
+            </w:r>
+            <w:r>
+              <w:rPr>
+                <w:rFonts w:asciiTheme="minorHAnsi" w:hAnsiTheme="minorHAnsi"/>
+                <w:szCs w:val="21"/>
+              </w:rPr>
+              <w:t>en tant que priorité.</w:t>
+            </w:r>
+            <w:r>
+              <w:rPr>
+                <w:rFonts w:asciiTheme="minorHAnsi" w:hAnsiTheme="minorHAnsi"/>
+                <w:szCs w:val="21"/>
+              </w:rPr>
+              <w:t xml:space="preserve"> </w:t>
             </w:r>
           </w:p>
         </w:tc>

--- a/Session_Automne_2023/Enjeux professionnels et société (INF30007-MS)/Résumés de lecture/Remise 2/INF30007_Fiche_Lecture_02_Frederik_Boutin.docx
+++ b/Session_Automne_2023/Enjeux professionnels et société (INF30007-MS)/Résumés de lecture/Remise 2/INF30007_Fiche_Lecture_02_Frederik_Boutin.docx
@@ -408,13 +408,11 @@
             <w:pPr>
               <w:jc w:val="both"/>
               <w:rPr>
-                <w:rFonts w:asciiTheme="minorHAnsi" w:hAnsiTheme="minorHAnsi" w:cstheme="minorHAnsi"/>
-                <w:szCs w:val="21"/>
-              </w:rPr>
-            </w:pPr>
-            <w:r>
-              <w:rPr>
-                <w:rFonts w:asciiTheme="minorHAnsi" w:hAnsiTheme="minorHAnsi" w:cstheme="minorHAnsi"/>
+                <w:szCs w:val="21"/>
+              </w:rPr>
+            </w:pPr>
+            <w:r>
+              <w:rPr>
                 <w:color w:val="000000"/>
                 <w:kern w:val="0"/>
                 <w:szCs w:val="21"/>
@@ -425,7 +423,6 @@
             </w:r>
             <w:r>
               <w:rPr>
-                <w:rFonts w:asciiTheme="minorHAnsi" w:hAnsiTheme="minorHAnsi" w:cstheme="minorHAnsi"/>
                 <w:color w:val="000000"/>
                 <w:kern w:val="0"/>
                 <w:szCs w:val="21"/>
@@ -436,7 +433,6 @@
             </w:r>
             <w:r>
               <w:rPr>
-                <w:rFonts w:asciiTheme="minorHAnsi" w:hAnsiTheme="minorHAnsi" w:cstheme="minorHAnsi"/>
                 <w:color w:val="000000"/>
                 <w:kern w:val="0"/>
                 <w:szCs w:val="21"/>
@@ -447,7 +443,6 @@
             </w:r>
             <w:r>
               <w:rPr>
-                <w:rFonts w:asciiTheme="minorHAnsi" w:hAnsiTheme="minorHAnsi" w:cstheme="minorHAnsi"/>
                 <w:i/>
                 <w:iCs/>
                 <w:color w:val="000000"/>
@@ -460,7 +455,6 @@
             </w:r>
             <w:r>
               <w:rPr>
-                <w:rFonts w:asciiTheme="minorHAnsi" w:hAnsiTheme="minorHAnsi" w:cstheme="minorHAnsi"/>
                 <w:color w:val="000000"/>
                 <w:kern w:val="0"/>
                 <w:szCs w:val="21"/>
@@ -471,7 +465,6 @@
             </w:r>
             <w:r>
               <w:rPr>
-                <w:rFonts w:asciiTheme="minorHAnsi" w:hAnsiTheme="minorHAnsi" w:cstheme="minorHAnsi"/>
                 <w:color w:val="000000"/>
                 <w:kern w:val="0"/>
                 <w:szCs w:val="21"/>
@@ -482,7 +475,6 @@
             </w:r>
             <w:r>
               <w:rPr>
-                <w:rFonts w:asciiTheme="minorHAnsi" w:hAnsiTheme="minorHAnsi" w:cstheme="minorHAnsi"/>
                 <w:color w:val="000000"/>
                 <w:kern w:val="0"/>
                 <w:szCs w:val="21"/>
@@ -493,8 +485,6 @@
             </w:r>
             <w:r>
               <w:rPr>
-                <w:rFonts w:asciiTheme="minorHAnsi" w:hAnsiTheme="minorHAnsi" w:cstheme="minorHAnsi"/>
-                <w:color w:val="7F7F7F"/>
                 <w:kern w:val="0"/>
                 <w:szCs w:val="21"/>
                 <w14:ligatures w14:val="none"/>
@@ -561,20 +551,17 @@
             <w:pPr>
               <w:jc w:val="both"/>
               <w:rPr>
-                <w:rFonts w:asciiTheme="minorHAnsi" w:hAnsiTheme="minorHAnsi" w:cstheme="minorHAnsi"/>
-                <w:szCs w:val="21"/>
-              </w:rPr>
-            </w:pPr>
-            <w:r>
-              <w:rPr>
-                <w:rFonts w:asciiTheme="minorHAnsi" w:hAnsiTheme="minorHAnsi" w:cstheme="minorHAnsi"/>
+                <w:szCs w:val="21"/>
+              </w:rPr>
+            </w:pPr>
+            <w:r>
+              <w:rPr>
                 <w:szCs w:val="21"/>
               </w:rPr>
               <w:t>22 novembre</w:t>
             </w:r>
             <w:r>
               <w:rPr>
-                <w:rFonts w:asciiTheme="minorHAnsi" w:hAnsiTheme="minorHAnsi" w:cstheme="minorHAnsi"/>
                 <w:szCs w:val="21"/>
               </w:rPr>
               <w:t xml:space="preserve"> 2023</w:t>
@@ -635,62 +622,53 @@
             <w:pPr>
               <w:jc w:val="both"/>
               <w:rPr>
-                <w:rFonts w:asciiTheme="minorHAnsi" w:hAnsiTheme="minorHAnsi" w:cstheme="minorHAnsi"/>
-                <w:szCs w:val="21"/>
-              </w:rPr>
-            </w:pPr>
-            <w:r>
-              <w:rPr>
-                <w:rFonts w:asciiTheme="minorHAnsi" w:hAnsiTheme="minorHAnsi" w:cstheme="minorHAnsi"/>
+                <w:szCs w:val="21"/>
+              </w:rPr>
+            </w:pPr>
+            <w:r>
+              <w:rPr>
                 <w:szCs w:val="21"/>
               </w:rPr>
               <w:t>L’auteur, Martin Gibert, est un philosophe et chercheur</w:t>
             </w:r>
             <w:r>
               <w:rPr>
-                <w:rFonts w:asciiTheme="minorHAnsi" w:hAnsiTheme="minorHAnsi" w:cstheme="minorHAnsi"/>
                 <w:szCs w:val="21"/>
               </w:rPr>
               <w:t xml:space="preserve"> qui se spécialise dans l’éthique de l’intelligence artificielle.</w:t>
             </w:r>
             <w:r>
               <w:rPr>
-                <w:rFonts w:asciiTheme="minorHAnsi" w:hAnsiTheme="minorHAnsi" w:cstheme="minorHAnsi"/>
                 <w:szCs w:val="21"/>
               </w:rPr>
               <w:t xml:space="preserve"> Il travaille à l’</w:t>
             </w:r>
             <w:r>
               <w:rPr>
-                <w:rFonts w:asciiTheme="minorHAnsi" w:hAnsiTheme="minorHAnsi" w:cstheme="minorHAnsi"/>
                 <w:szCs w:val="21"/>
               </w:rPr>
               <w:t>U</w:t>
             </w:r>
             <w:r>
               <w:rPr>
-                <w:rFonts w:asciiTheme="minorHAnsi" w:hAnsiTheme="minorHAnsi" w:cstheme="minorHAnsi"/>
                 <w:szCs w:val="21"/>
               </w:rPr>
               <w:t>niversité de Montréal et</w:t>
             </w:r>
             <w:r>
               <w:rPr>
-                <w:rFonts w:asciiTheme="minorHAnsi" w:hAnsiTheme="minorHAnsi" w:cstheme="minorHAnsi"/>
                 <w:szCs w:val="21"/>
               </w:rPr>
               <w:t xml:space="preserve"> il</w:t>
             </w:r>
             <w:r>
               <w:rPr>
-                <w:rFonts w:asciiTheme="minorHAnsi" w:hAnsiTheme="minorHAnsi" w:cstheme="minorHAnsi"/>
                 <w:szCs w:val="21"/>
               </w:rPr>
               <w:t xml:space="preserve"> fait partie du Centre de recherche en éthique</w:t>
             </w:r>
             <w:r>
               <w:rPr>
-                <w:rFonts w:asciiTheme="minorHAnsi" w:hAnsiTheme="minorHAnsi" w:cstheme="minorHAnsi"/>
                 <w:szCs w:val="21"/>
               </w:rPr>
               <w:t xml:space="preserve">. </w:t>
@@ -751,13 +729,11 @@
             <w:pPr>
               <w:jc w:val="both"/>
               <w:rPr>
-                <w:rFonts w:asciiTheme="minorHAnsi" w:hAnsiTheme="minorHAnsi" w:cstheme="minorHAnsi"/>
-                <w:szCs w:val="21"/>
-              </w:rPr>
-            </w:pPr>
-            <w:r>
-              <w:rPr>
-                <w:rFonts w:asciiTheme="minorHAnsi" w:hAnsiTheme="minorHAnsi" w:cstheme="minorHAnsi"/>
+                <w:szCs w:val="21"/>
+              </w:rPr>
+            </w:pPr>
+            <w:r>
+              <w:rPr>
                 <w:szCs w:val="21"/>
               </w:rPr>
               <w:t>Essai philosophique et métaphysique.</w:t>
@@ -928,13 +904,11 @@
             <w:pPr>
               <w:jc w:val="both"/>
               <w:rPr>
-                <w:rFonts w:asciiTheme="minorHAnsi" w:hAnsiTheme="minorHAnsi" w:cstheme="minorHAnsi"/>
-                <w:szCs w:val="21"/>
-              </w:rPr>
-            </w:pPr>
-            <w:r>
-              <w:rPr>
-                <w:rFonts w:asciiTheme="minorHAnsi" w:hAnsiTheme="minorHAnsi" w:cstheme="minorHAnsi"/>
+                <w:szCs w:val="21"/>
+              </w:rPr>
+            </w:pPr>
+            <w:r>
+              <w:rPr>
                 <w:b/>
                 <w:bCs/>
                 <w:szCs w:val="21"/>
@@ -943,115 +917,15 @@
             </w:r>
             <w:r>
               <w:rPr>
-                <w:rFonts w:asciiTheme="minorHAnsi" w:hAnsiTheme="minorHAnsi" w:cstheme="minorHAnsi"/>
-                <w:szCs w:val="21"/>
-              </w:rPr>
-              <w:t xml:space="preserve">: </w:t>
-            </w:r>
-            <w:r>
-              <w:rPr>
-                <w:rFonts w:asciiTheme="minorHAnsi" w:hAnsiTheme="minorHAnsi" w:cstheme="minorHAnsi"/>
-                <w:szCs w:val="21"/>
-              </w:rPr>
-              <w:t>Sensibiliser</w:t>
-            </w:r>
-            <w:r>
-              <w:rPr>
-                <w:rFonts w:asciiTheme="minorHAnsi" w:hAnsiTheme="minorHAnsi" w:cstheme="minorHAnsi"/>
-                <w:szCs w:val="21"/>
-              </w:rPr>
-              <w:t xml:space="preserve"> sur l’approche et les choix </w:t>
-            </w:r>
-            <w:r>
-              <w:rPr>
-                <w:rFonts w:asciiTheme="minorHAnsi" w:hAnsiTheme="minorHAnsi" w:cstheme="minorHAnsi"/>
-                <w:szCs w:val="21"/>
-              </w:rPr>
-              <w:t>d’utilisation</w:t>
-            </w:r>
-            <w:r>
-              <w:rPr>
-                <w:rFonts w:asciiTheme="minorHAnsi" w:hAnsiTheme="minorHAnsi" w:cstheme="minorHAnsi"/>
-                <w:szCs w:val="21"/>
-              </w:rPr>
-              <w:t xml:space="preserve"> </w:t>
-            </w:r>
-            <w:r>
-              <w:rPr>
-                <w:rFonts w:asciiTheme="minorHAnsi" w:hAnsiTheme="minorHAnsi" w:cstheme="minorHAnsi"/>
-                <w:szCs w:val="21"/>
-              </w:rPr>
-              <w:t>de</w:t>
-            </w:r>
-            <w:r>
-              <w:rPr>
-                <w:rFonts w:asciiTheme="minorHAnsi" w:hAnsiTheme="minorHAnsi" w:cstheme="minorHAnsi"/>
-                <w:szCs w:val="21"/>
-              </w:rPr>
-              <w:t xml:space="preserve"> </w:t>
-            </w:r>
-            <w:r>
-              <w:rPr>
-                <w:rFonts w:asciiTheme="minorHAnsi" w:hAnsiTheme="minorHAnsi" w:cstheme="minorHAnsi"/>
-                <w:szCs w:val="21"/>
-              </w:rPr>
-              <w:t>normes morales</w:t>
-            </w:r>
-            <w:r>
-              <w:rPr>
-                <w:rFonts w:asciiTheme="minorHAnsi" w:hAnsiTheme="minorHAnsi" w:cstheme="minorHAnsi"/>
-                <w:szCs w:val="21"/>
-              </w:rPr>
-              <w:t xml:space="preserve"> </w:t>
-            </w:r>
-            <w:r>
-              <w:rPr>
-                <w:rFonts w:asciiTheme="minorHAnsi" w:hAnsiTheme="minorHAnsi" w:cstheme="minorHAnsi"/>
-                <w:szCs w:val="21"/>
-              </w:rPr>
-              <w:t>dans le développement des technologies autonomes</w:t>
-            </w:r>
-            <w:r>
-              <w:rPr>
-                <w:rFonts w:asciiTheme="minorHAnsi" w:hAnsiTheme="minorHAnsi" w:cstheme="minorHAnsi"/>
-                <w:szCs w:val="21"/>
-              </w:rPr>
-              <w:t xml:space="preserve"> (</w:t>
-            </w:r>
-            <w:r>
-              <w:rPr>
-                <w:rFonts w:asciiTheme="minorHAnsi" w:hAnsiTheme="minorHAnsi" w:cstheme="minorHAnsi"/>
-                <w:szCs w:val="21"/>
-              </w:rPr>
-              <w:t>intelligence artificielle</w:t>
-            </w:r>
-            <w:r>
-              <w:rPr>
-                <w:rFonts w:asciiTheme="minorHAnsi" w:hAnsiTheme="minorHAnsi" w:cstheme="minorHAnsi"/>
-                <w:szCs w:val="21"/>
-              </w:rPr>
-              <w:t>)</w:t>
-            </w:r>
-            <w:r>
-              <w:rPr>
-                <w:rFonts w:asciiTheme="minorHAnsi" w:hAnsiTheme="minorHAnsi" w:cstheme="minorHAnsi"/>
-                <w:szCs w:val="21"/>
-              </w:rPr>
-              <w:t xml:space="preserve"> et se questionner sur la société idéale</w:t>
-            </w:r>
-            <w:r>
-              <w:rPr>
-                <w:rFonts w:asciiTheme="minorHAnsi" w:hAnsiTheme="minorHAnsi" w:cstheme="minorHAnsi"/>
-                <w:szCs w:val="21"/>
-              </w:rPr>
-              <w:t>.</w:t>
+                <w:szCs w:val="21"/>
+              </w:rPr>
+              <w:t>: Sensibiliser sur l’approche et les choix d’utilisation de normes morales dans le développement des technologies autonomes (intelligence artificielle) et se questionner sur la société idéale.</w:t>
             </w:r>
           </w:p>
           <w:p>
             <w:pPr>
               <w:jc w:val="both"/>
               <w:rPr>
-                <w:rFonts w:asciiTheme="minorHAnsi" w:hAnsiTheme="minorHAnsi" w:cstheme="minorHAnsi"/>
                 <w:szCs w:val="21"/>
                 <w:highlight w:val="yellow"/>
               </w:rPr>
@@ -1061,13 +935,11 @@
             <w:pPr>
               <w:jc w:val="both"/>
               <w:rPr>
-                <w:rFonts w:asciiTheme="minorHAnsi" w:hAnsiTheme="minorHAnsi" w:cstheme="minorHAnsi"/>
-                <w:szCs w:val="21"/>
-              </w:rPr>
-            </w:pPr>
-            <w:r>
-              <w:rPr>
-                <w:rFonts w:asciiTheme="minorHAnsi" w:hAnsiTheme="minorHAnsi" w:cstheme="minorHAnsi"/>
+                <w:szCs w:val="21"/>
+              </w:rPr>
+            </w:pPr>
+            <w:r>
+              <w:rPr>
                 <w:b/>
                 <w:bCs/>
                 <w:szCs w:val="21"/>
@@ -1076,164 +948,15 @@
             </w:r>
             <w:r>
               <w:rPr>
-                <w:rFonts w:asciiTheme="minorHAnsi" w:hAnsiTheme="minorHAnsi" w:cstheme="minorHAnsi"/>
-                <w:szCs w:val="21"/>
-              </w:rPr>
-              <w:t xml:space="preserve"> : Il existe plusieurs </w:t>
-            </w:r>
-            <w:r>
-              <w:rPr>
-                <w:rFonts w:asciiTheme="minorHAnsi" w:hAnsiTheme="minorHAnsi" w:cstheme="minorHAnsi"/>
-                <w:szCs w:val="21"/>
-              </w:rPr>
-              <w:t>normes</w:t>
-            </w:r>
-            <w:r>
-              <w:rPr>
-                <w:rFonts w:asciiTheme="minorHAnsi" w:hAnsiTheme="minorHAnsi" w:cstheme="minorHAnsi"/>
-                <w:szCs w:val="21"/>
-              </w:rPr>
-              <w:t xml:space="preserve"> morales et </w:t>
-            </w:r>
-            <w:r>
-              <w:rPr>
-                <w:rFonts w:asciiTheme="minorHAnsi" w:hAnsiTheme="minorHAnsi" w:cstheme="minorHAnsi"/>
-                <w:szCs w:val="21"/>
-              </w:rPr>
-              <w:t>une multitude</w:t>
-            </w:r>
-            <w:r>
-              <w:rPr>
-                <w:rFonts w:asciiTheme="minorHAnsi" w:hAnsiTheme="minorHAnsi" w:cstheme="minorHAnsi"/>
-                <w:szCs w:val="21"/>
-              </w:rPr>
-              <w:t xml:space="preserve"> de façons différentes de programmer.</w:t>
-            </w:r>
-            <w:r>
-              <w:rPr>
-                <w:rFonts w:asciiTheme="minorHAnsi" w:hAnsiTheme="minorHAnsi" w:cstheme="minorHAnsi"/>
-                <w:szCs w:val="21"/>
-              </w:rPr>
-              <w:t xml:space="preserve"> Ainsi, comment effectuer les bons choix </w:t>
-            </w:r>
-            <w:r>
-              <w:rPr>
-                <w:rFonts w:asciiTheme="minorHAnsi" w:hAnsiTheme="minorHAnsi" w:cstheme="minorHAnsi"/>
-                <w:szCs w:val="21"/>
-              </w:rPr>
-              <w:t>de</w:t>
-            </w:r>
-            <w:r>
-              <w:rPr>
-                <w:rFonts w:asciiTheme="minorHAnsi" w:hAnsiTheme="minorHAnsi" w:cstheme="minorHAnsi"/>
-                <w:szCs w:val="21"/>
-              </w:rPr>
-              <w:t xml:space="preserve"> </w:t>
-            </w:r>
-            <w:r>
-              <w:rPr>
-                <w:rFonts w:asciiTheme="minorHAnsi" w:hAnsiTheme="minorHAnsi" w:cstheme="minorHAnsi"/>
-                <w:szCs w:val="21"/>
-              </w:rPr>
-              <w:t xml:space="preserve">conception de </w:t>
-            </w:r>
-            <w:r>
-              <w:rPr>
-                <w:rFonts w:asciiTheme="minorHAnsi" w:hAnsiTheme="minorHAnsi" w:cstheme="minorHAnsi"/>
-                <w:szCs w:val="21"/>
-              </w:rPr>
-              <w:t>c</w:t>
-            </w:r>
-            <w:r>
-              <w:rPr>
-                <w:rFonts w:asciiTheme="minorHAnsi" w:hAnsiTheme="minorHAnsi" w:cstheme="minorHAnsi"/>
-                <w:szCs w:val="21"/>
-              </w:rPr>
-              <w:t>es technologies</w:t>
-            </w:r>
-            <w:r>
-              <w:rPr>
-                <w:rFonts w:asciiTheme="minorHAnsi" w:hAnsiTheme="minorHAnsi" w:cstheme="minorHAnsi"/>
-                <w:szCs w:val="21"/>
-              </w:rPr>
-              <w:t>,</w:t>
-            </w:r>
-            <w:r>
-              <w:rPr>
-                <w:rFonts w:asciiTheme="minorHAnsi" w:hAnsiTheme="minorHAnsi" w:cstheme="minorHAnsi"/>
-                <w:szCs w:val="21"/>
-              </w:rPr>
-              <w:t xml:space="preserve"> </w:t>
-            </w:r>
-            <w:r>
-              <w:rPr>
-                <w:rFonts w:asciiTheme="minorHAnsi" w:hAnsiTheme="minorHAnsi" w:cstheme="minorHAnsi"/>
-                <w:szCs w:val="21"/>
-              </w:rPr>
-              <w:t xml:space="preserve">permettant d’assurer le bien pour la société aujourd’hui et </w:t>
-            </w:r>
-            <w:r>
-              <w:rPr>
-                <w:rFonts w:asciiTheme="minorHAnsi" w:hAnsiTheme="minorHAnsi" w:cstheme="minorHAnsi"/>
-                <w:szCs w:val="21"/>
-              </w:rPr>
-              <w:t>du</w:t>
-            </w:r>
-            <w:r>
-              <w:rPr>
-                <w:rFonts w:asciiTheme="minorHAnsi" w:hAnsiTheme="minorHAnsi" w:cstheme="minorHAnsi"/>
-                <w:szCs w:val="21"/>
-              </w:rPr>
-              <w:t xml:space="preserve"> futur ?</w:t>
-            </w:r>
-            <w:r>
-              <w:rPr>
-                <w:rFonts w:asciiTheme="minorHAnsi" w:hAnsiTheme="minorHAnsi" w:cstheme="minorHAnsi"/>
-                <w:szCs w:val="21"/>
-              </w:rPr>
-              <w:t xml:space="preserve"> </w:t>
-            </w:r>
-            <w:r>
-              <w:rPr>
-                <w:rFonts w:asciiTheme="minorHAnsi" w:hAnsiTheme="minorHAnsi" w:cstheme="minorHAnsi"/>
-                <w:szCs w:val="21"/>
-              </w:rPr>
-              <w:t>Et dans quelle société désirons-nous vivre ? Quel</w:t>
-            </w:r>
-            <w:r>
-              <w:rPr>
-                <w:rFonts w:asciiTheme="minorHAnsi" w:hAnsiTheme="minorHAnsi" w:cstheme="minorHAnsi"/>
-                <w:szCs w:val="21"/>
-              </w:rPr>
-              <w:t>s</w:t>
-            </w:r>
-            <w:r>
-              <w:rPr>
-                <w:rFonts w:asciiTheme="minorHAnsi" w:hAnsiTheme="minorHAnsi" w:cstheme="minorHAnsi"/>
-                <w:szCs w:val="21"/>
-              </w:rPr>
-              <w:t xml:space="preserve"> sont les </w:t>
-            </w:r>
-            <w:r>
-              <w:rPr>
-                <w:rFonts w:asciiTheme="minorHAnsi" w:hAnsiTheme="minorHAnsi" w:cstheme="minorHAnsi"/>
-                <w:szCs w:val="21"/>
-              </w:rPr>
-              <w:t>discriminants</w:t>
-            </w:r>
-            <w:r>
-              <w:rPr>
-                <w:rFonts w:asciiTheme="minorHAnsi" w:hAnsiTheme="minorHAnsi" w:cstheme="minorHAnsi"/>
-                <w:szCs w:val="21"/>
-              </w:rPr>
-              <w:t xml:space="preserve"> de notre société actuelle ?</w:t>
+                <w:szCs w:val="21"/>
+              </w:rPr>
+              <w:t> : Il existe plusieurs normes morales et une multitude de façons différentes de programmer. Ainsi, comment effectuer les bons choix de conception de ces technologies, permettant d’assurer le bien pour la société aujourd’hui et du futur ? Et dans quelle société désirons-nous vivre ? Quels sont les discriminants de notre société actuelle ?</w:t>
             </w:r>
           </w:p>
           <w:p>
             <w:pPr>
               <w:jc w:val="both"/>
               <w:rPr>
-                <w:rFonts w:asciiTheme="minorHAnsi" w:hAnsiTheme="minorHAnsi" w:cstheme="minorHAnsi"/>
                 <w:szCs w:val="21"/>
                 <w:highlight w:val="yellow"/>
               </w:rPr>
@@ -1243,13 +966,11 @@
             <w:pPr>
               <w:jc w:val="both"/>
               <w:rPr>
-                <w:rFonts w:asciiTheme="minorHAnsi" w:hAnsiTheme="minorHAnsi" w:cstheme="minorHAnsi"/>
-                <w:szCs w:val="21"/>
-              </w:rPr>
-            </w:pPr>
-            <w:r>
-              <w:rPr>
-                <w:rFonts w:asciiTheme="minorHAnsi" w:hAnsiTheme="minorHAnsi" w:cstheme="minorHAnsi"/>
+                <w:szCs w:val="21"/>
+              </w:rPr>
+            </w:pPr>
+            <w:r>
+              <w:rPr>
                 <w:b/>
                 <w:bCs/>
                 <w:szCs w:val="21"/>
@@ -1258,190 +979,45 @@
             </w:r>
             <w:r>
               <w:rPr>
-                <w:rFonts w:asciiTheme="minorHAnsi" w:hAnsiTheme="minorHAnsi" w:cstheme="minorHAnsi"/>
-                <w:szCs w:val="21"/>
-              </w:rPr>
-              <w:t> :</w:t>
-            </w:r>
-            <w:r>
-              <w:rPr>
-                <w:rFonts w:asciiTheme="minorHAnsi" w:hAnsiTheme="minorHAnsi" w:cstheme="minorHAnsi"/>
-                <w:szCs w:val="21"/>
-              </w:rPr>
-              <w:t xml:space="preserve"> </w:t>
+                <w:szCs w:val="21"/>
+              </w:rPr>
+              <w:t xml:space="preserve"> : </w:t>
             </w:r>
           </w:p>
           <w:p>
             <w:pPr>
               <w:jc w:val="both"/>
               <w:rPr>
-                <w:rFonts w:asciiTheme="minorHAnsi" w:hAnsiTheme="minorHAnsi" w:cstheme="minorHAnsi"/>
-                <w:szCs w:val="21"/>
-              </w:rPr>
-            </w:pPr>
-            <w:r>
-              <w:rPr>
-                <w:rFonts w:asciiTheme="minorHAnsi" w:hAnsiTheme="minorHAnsi" w:cstheme="minorHAnsi"/>
-                <w:szCs w:val="21"/>
-              </w:rPr>
-              <w:t>Dans la conception des systèmes intelligent</w:t>
-            </w:r>
-            <w:r>
-              <w:rPr>
-                <w:rFonts w:asciiTheme="minorHAnsi" w:hAnsiTheme="minorHAnsi" w:cstheme="minorHAnsi"/>
-                <w:szCs w:val="21"/>
-              </w:rPr>
-              <w:t>s</w:t>
-            </w:r>
-            <w:r>
-              <w:rPr>
-                <w:rFonts w:asciiTheme="minorHAnsi" w:hAnsiTheme="minorHAnsi" w:cstheme="minorHAnsi"/>
-                <w:szCs w:val="21"/>
-              </w:rPr>
-              <w:t>, il faut tenir compte des besoins de tou</w:t>
-            </w:r>
-            <w:r>
-              <w:rPr>
-                <w:rFonts w:asciiTheme="minorHAnsi" w:hAnsiTheme="minorHAnsi" w:cstheme="minorHAnsi"/>
-                <w:szCs w:val="21"/>
-              </w:rPr>
-              <w:t>te la population</w:t>
-            </w:r>
-            <w:r>
-              <w:rPr>
-                <w:rFonts w:asciiTheme="minorHAnsi" w:hAnsiTheme="minorHAnsi" w:cstheme="minorHAnsi"/>
-                <w:szCs w:val="21"/>
-              </w:rPr>
-              <w:t>, incluant</w:t>
-            </w:r>
-            <w:r>
-              <w:rPr>
-                <w:rFonts w:asciiTheme="minorHAnsi" w:hAnsiTheme="minorHAnsi" w:cstheme="minorHAnsi"/>
-                <w:szCs w:val="21"/>
-              </w:rPr>
-              <w:t xml:space="preserve"> particulièrement ceux</w:t>
-            </w:r>
-            <w:r>
-              <w:rPr>
-                <w:rFonts w:asciiTheme="minorHAnsi" w:hAnsiTheme="minorHAnsi" w:cstheme="minorHAnsi"/>
-                <w:szCs w:val="21"/>
-              </w:rPr>
-              <w:t xml:space="preserve"> </w:t>
-            </w:r>
-            <w:r>
-              <w:rPr>
-                <w:rFonts w:asciiTheme="minorHAnsi" w:hAnsiTheme="minorHAnsi" w:cstheme="minorHAnsi"/>
-                <w:szCs w:val="21"/>
-              </w:rPr>
-              <w:t xml:space="preserve">des </w:t>
-            </w:r>
-            <w:r>
-              <w:rPr>
-                <w:rFonts w:asciiTheme="minorHAnsi" w:hAnsiTheme="minorHAnsi" w:cstheme="minorHAnsi"/>
-                <w:szCs w:val="21"/>
-              </w:rPr>
-              <w:t>groupes marginaux</w:t>
-            </w:r>
-            <w:r>
-              <w:rPr>
-                <w:rFonts w:asciiTheme="minorHAnsi" w:hAnsiTheme="minorHAnsi" w:cstheme="minorHAnsi"/>
-                <w:szCs w:val="21"/>
-              </w:rPr>
-              <w:t xml:space="preserve"> et sous-représentés</w:t>
-            </w:r>
-            <w:r>
-              <w:rPr>
-                <w:rFonts w:asciiTheme="minorHAnsi" w:hAnsiTheme="minorHAnsi" w:cstheme="minorHAnsi"/>
-                <w:szCs w:val="21"/>
-              </w:rPr>
-              <w:t xml:space="preserve">. </w:t>
-            </w:r>
-            <w:r>
-              <w:rPr>
-                <w:rFonts w:asciiTheme="minorHAnsi" w:hAnsiTheme="minorHAnsi" w:cstheme="minorHAnsi"/>
-                <w:szCs w:val="21"/>
-              </w:rPr>
-              <w:t>Dans cette optique, changer les « paramètres par défaut » de notre vision et de nos systèmes, afin de mettre de l’avant leur représentation est une mesure concrète pour améliorer la société et la rendre plus juste.</w:t>
+                <w:szCs w:val="21"/>
+              </w:rPr>
+            </w:pPr>
+            <w:r>
+              <w:rPr>
+                <w:szCs w:val="21"/>
+              </w:rPr>
+              <w:t>Dans la conception des systèmes intelligents, il faut tenir compte des besoins de toute la population, incluant particulièrement ceux des groupes marginaux et sous-représentés. Dans cette optique, changer les « paramètres par défaut » de notre vision et de nos systèmes afin de mettre de l’avant leur représentation est une mesure concrète pour améliorer la société et la rendre plus juste.</w:t>
             </w:r>
           </w:p>
           <w:p>
             <w:pPr>
               <w:jc w:val="both"/>
               <w:rPr>
-                <w:rFonts w:asciiTheme="minorHAnsi" w:hAnsiTheme="minorHAnsi" w:cstheme="minorHAnsi"/>
-                <w:szCs w:val="21"/>
-              </w:rPr>
-            </w:pPr>
-            <w:r>
-              <w:rPr>
-                <w:rFonts w:asciiTheme="minorHAnsi" w:hAnsiTheme="minorHAnsi" w:cstheme="minorHAnsi"/>
-                <w:szCs w:val="21"/>
-              </w:rPr>
-              <w:t>L’utilisation du principe moral de l’éthique de la vertu serait préférable dans la programmation de systèmes d’IA</w:t>
-            </w:r>
-            <w:r>
-              <w:rPr>
-                <w:rFonts w:asciiTheme="minorHAnsi" w:hAnsiTheme="minorHAnsi" w:cstheme="minorHAnsi"/>
-                <w:szCs w:val="21"/>
-              </w:rPr>
-              <w:t>,</w:t>
-            </w:r>
-            <w:r>
-              <w:rPr>
-                <w:rFonts w:asciiTheme="minorHAnsi" w:hAnsiTheme="minorHAnsi" w:cstheme="minorHAnsi"/>
-                <w:szCs w:val="21"/>
-              </w:rPr>
-              <w:t xml:space="preserve"> puisqu’il permet à un système </w:t>
-            </w:r>
-            <w:r>
-              <w:rPr>
-                <w:rFonts w:asciiTheme="minorHAnsi" w:hAnsiTheme="minorHAnsi" w:cstheme="minorHAnsi"/>
-                <w:szCs w:val="21"/>
-              </w:rPr>
-              <w:t>d’apprendre par association</w:t>
-            </w:r>
-            <w:r>
-              <w:rPr>
-                <w:rFonts w:asciiTheme="minorHAnsi" w:hAnsiTheme="minorHAnsi" w:cstheme="minorHAnsi"/>
-                <w:szCs w:val="21"/>
-              </w:rPr>
-              <w:t xml:space="preserve"> à partir </w:t>
-            </w:r>
-            <w:r>
-              <w:rPr>
-                <w:rFonts w:asciiTheme="minorHAnsi" w:hAnsiTheme="minorHAnsi" w:cstheme="minorHAnsi"/>
-                <w:szCs w:val="21"/>
-              </w:rPr>
-              <w:lastRenderedPageBreak/>
-              <w:t xml:space="preserve">d’exemples d’un modèle jugé vertueux et </w:t>
-            </w:r>
-            <w:r>
-              <w:rPr>
-                <w:rFonts w:asciiTheme="minorHAnsi" w:hAnsiTheme="minorHAnsi" w:cstheme="minorHAnsi"/>
-                <w:szCs w:val="21"/>
-              </w:rPr>
-              <w:t xml:space="preserve">possède donc </w:t>
-            </w:r>
-            <w:r>
-              <w:rPr>
-                <w:rFonts w:asciiTheme="minorHAnsi" w:hAnsiTheme="minorHAnsi" w:cstheme="minorHAnsi"/>
-                <w:szCs w:val="21"/>
-              </w:rPr>
-              <w:t xml:space="preserve">une meilleure </w:t>
-            </w:r>
-            <w:r>
-              <w:rPr>
-                <w:rFonts w:asciiTheme="minorHAnsi" w:hAnsiTheme="minorHAnsi" w:cstheme="minorHAnsi"/>
-                <w:szCs w:val="21"/>
-              </w:rPr>
-              <w:t>adaptabilité</w:t>
-            </w:r>
-            <w:r>
-              <w:rPr>
-                <w:rFonts w:asciiTheme="minorHAnsi" w:hAnsiTheme="minorHAnsi" w:cstheme="minorHAnsi"/>
-                <w:szCs w:val="21"/>
-              </w:rPr>
-              <w:t xml:space="preserve">.  </w:t>
+                <w:szCs w:val="21"/>
+              </w:rPr>
+            </w:pPr>
+          </w:p>
+          <w:p>
+            <w:pPr>
+              <w:jc w:val="both"/>
+              <w:rPr>
+                <w:szCs w:val="21"/>
+              </w:rPr>
+            </w:pPr>
+            <w:r>
+              <w:rPr>
+                <w:szCs w:val="21"/>
+              </w:rPr>
+              <w:t xml:space="preserve">L’utilisation du principe moral de l’éthique de la vertu serait préférable dans la programmation de systèmes d’IA, puisqu’il permet à un système d’apprendre par association à partir d’exemples d’un modèle jugé vertueux et possède donc une meilleure adaptabilité.  </w:t>
             </w:r>
           </w:p>
         </w:tc>
@@ -1518,1180 +1094,664 @@
           <w:p>
             <w:pPr>
               <w:rPr>
-                <w:rFonts w:asciiTheme="minorHAnsi" w:hAnsiTheme="minorHAnsi" w:cstheme="minorHAnsi"/>
-                <w:szCs w:val="21"/>
-              </w:rPr>
-            </w:pPr>
-            <w:r>
-              <w:rPr>
-                <w:rFonts w:asciiTheme="minorHAnsi" w:hAnsiTheme="minorHAnsi" w:cstheme="minorHAnsi"/>
+                <w:szCs w:val="21"/>
+              </w:rPr>
+            </w:pPr>
+            <w:r>
+              <w:rPr>
                 <w:szCs w:val="21"/>
               </w:rPr>
               <w:t xml:space="preserve">Roman </w:t>
             </w:r>
             <w:r>
               <w:rPr>
-                <w:rFonts w:asciiTheme="minorHAnsi" w:hAnsiTheme="minorHAnsi" w:cstheme="minorHAnsi"/>
                 <w:i/>
                 <w:iCs/>
                 <w:szCs w:val="21"/>
               </w:rPr>
-              <w:t>Les robots et l’empire</w:t>
-            </w:r>
-            <w:r>
-              <w:rPr>
-                <w:rFonts w:asciiTheme="minorHAnsi" w:hAnsiTheme="minorHAnsi" w:cstheme="minorHAnsi"/>
-                <w:szCs w:val="21"/>
-              </w:rPr>
-              <w:t xml:space="preserve"> </w:t>
-            </w:r>
-            <w:r>
-              <w:rPr>
-                <w:rFonts w:asciiTheme="minorHAnsi" w:hAnsiTheme="minorHAnsi" w:cstheme="minorHAnsi"/>
-                <w:szCs w:val="21"/>
-              </w:rPr>
-              <w:t>(</w:t>
-            </w:r>
-            <w:r>
-              <w:rPr>
-                <w:rFonts w:asciiTheme="minorHAnsi" w:hAnsiTheme="minorHAnsi" w:cstheme="minorHAnsi"/>
-                <w:szCs w:val="21"/>
-              </w:rPr>
-              <w:t>Issac Asimov, 1985</w:t>
-            </w:r>
-            <w:r>
-              <w:rPr>
-                <w:rFonts w:asciiTheme="minorHAnsi" w:hAnsiTheme="minorHAnsi" w:cstheme="minorHAnsi"/>
-                <w:szCs w:val="21"/>
-              </w:rPr>
-              <w:t>)</w:t>
-            </w:r>
-            <w:r>
-              <w:rPr>
-                <w:rFonts w:asciiTheme="minorHAnsi" w:hAnsiTheme="minorHAnsi" w:cstheme="minorHAnsi"/>
-                <w:szCs w:val="21"/>
-              </w:rPr>
-              <w:t xml:space="preserve"> </w:t>
-            </w:r>
-            <w:r>
-              <w:rPr>
-                <w:rFonts w:asciiTheme="minorHAnsi" w:hAnsiTheme="minorHAnsi" w:cstheme="minorHAnsi"/>
-                <w:b/>
-                <w:bCs/>
-                <w:szCs w:val="21"/>
-              </w:rPr>
-              <w:t>[</w:t>
-            </w:r>
-            <w:r>
-              <w:rPr>
-                <w:rFonts w:asciiTheme="minorHAnsi" w:hAnsiTheme="minorHAnsi" w:cstheme="minorHAnsi"/>
-                <w:b/>
-                <w:bCs/>
-                <w:szCs w:val="21"/>
-              </w:rPr>
-              <w:t>p.</w:t>
-            </w:r>
-            <w:r>
-              <w:rPr>
-                <w:rFonts w:asciiTheme="minorHAnsi" w:hAnsiTheme="minorHAnsi" w:cstheme="minorHAnsi"/>
-                <w:b/>
-                <w:bCs/>
-                <w:szCs w:val="21"/>
-              </w:rPr>
-              <w:t>58</w:t>
-            </w:r>
-            <w:r>
-              <w:rPr>
-                <w:rFonts w:asciiTheme="minorHAnsi" w:hAnsiTheme="minorHAnsi" w:cstheme="minorHAnsi"/>
-                <w:b/>
-                <w:bCs/>
-                <w:szCs w:val="21"/>
-              </w:rPr>
-              <w:t>]</w:t>
-            </w:r>
-            <w:r>
-              <w:rPr>
-                <w:rFonts w:asciiTheme="minorHAnsi" w:hAnsiTheme="minorHAnsi" w:cstheme="minorHAnsi"/>
-                <w:b/>
-                <w:bCs/>
-                <w:szCs w:val="21"/>
-              </w:rPr>
-              <w:t>,</w:t>
-            </w:r>
-          </w:p>
-          <w:p>
-            <w:pPr>
-              <w:rPr>
-                <w:rFonts w:asciiTheme="minorHAnsi" w:hAnsiTheme="minorHAnsi" w:cstheme="minorHAnsi"/>
-                <w:szCs w:val="21"/>
-              </w:rPr>
-            </w:pPr>
-            <w:r>
-              <w:rPr>
-                <w:rFonts w:asciiTheme="minorHAnsi" w:hAnsiTheme="minorHAnsi" w:cstheme="minorHAnsi"/>
+              <w:t>L’homme bicentenaire</w:t>
+            </w:r>
+            <w:r>
+              <w:rPr>
+                <w:szCs w:val="21"/>
+              </w:rPr>
+              <w:t xml:space="preserve"> (Issac Asimov, 1976) </w:t>
+            </w:r>
+            <w:r>
+              <w:rPr>
+                <w:b/>
+                <w:bCs/>
+                <w:szCs w:val="21"/>
+              </w:rPr>
+              <w:t>[p.58],</w:t>
+            </w:r>
+          </w:p>
+          <w:p>
+            <w:pPr>
+              <w:rPr>
+                <w:szCs w:val="21"/>
+              </w:rPr>
+            </w:pPr>
+            <w:r>
+              <w:rPr>
                 <w:szCs w:val="21"/>
               </w:rPr>
               <w:t xml:space="preserve">Roman </w:t>
             </w:r>
             <w:r>
               <w:rPr>
-                <w:rFonts w:asciiTheme="minorHAnsi" w:hAnsiTheme="minorHAnsi" w:cstheme="minorHAnsi"/>
                 <w:i/>
                 <w:iCs/>
                 <w:szCs w:val="21"/>
               </w:rPr>
-              <w:t>L’homme bicentenaire</w:t>
-            </w:r>
-            <w:r>
-              <w:rPr>
-                <w:rFonts w:asciiTheme="minorHAnsi" w:hAnsiTheme="minorHAnsi" w:cstheme="minorHAnsi"/>
-                <w:szCs w:val="21"/>
-              </w:rPr>
-              <w:t xml:space="preserve"> (Issac Asimov, 1976) </w:t>
-            </w:r>
-            <w:r>
-              <w:rPr>
-                <w:rFonts w:asciiTheme="minorHAnsi" w:hAnsiTheme="minorHAnsi" w:cstheme="minorHAnsi"/>
-                <w:b/>
-                <w:bCs/>
-                <w:szCs w:val="21"/>
-              </w:rPr>
-              <w:t>[p.58],</w:t>
-            </w:r>
-          </w:p>
-          <w:p>
-            <w:pPr>
-              <w:rPr>
-                <w:rFonts w:asciiTheme="minorHAnsi" w:hAnsiTheme="minorHAnsi" w:cstheme="minorHAnsi"/>
-                <w:szCs w:val="21"/>
-              </w:rPr>
-            </w:pPr>
-            <w:r>
-              <w:rPr>
-                <w:rFonts w:asciiTheme="minorHAnsi" w:hAnsiTheme="minorHAnsi" w:cstheme="minorHAnsi"/>
-                <w:szCs w:val="21"/>
-              </w:rPr>
-              <w:t xml:space="preserve">Roman </w:t>
-            </w:r>
-            <w:r>
-              <w:rPr>
-                <w:rFonts w:asciiTheme="minorHAnsi" w:hAnsiTheme="minorHAnsi" w:cstheme="minorHAnsi"/>
+              <w:t>L</w:t>
+            </w:r>
+            <w:r>
+              <w:rPr>
                 <w:i/>
                 <w:iCs/>
                 <w:szCs w:val="21"/>
               </w:rPr>
-              <w:t>L</w:t>
-            </w:r>
-            <w:r>
-              <w:rPr>
-                <w:rFonts w:asciiTheme="minorHAnsi" w:hAnsiTheme="minorHAnsi" w:cstheme="minorHAnsi"/>
+              <w:t>e sorcier de Terremer</w:t>
+            </w:r>
+            <w:r>
+              <w:rPr>
+                <w:szCs w:val="21"/>
+              </w:rPr>
+              <w:t xml:space="preserve"> (</w:t>
+            </w:r>
+            <w:r>
+              <w:rPr>
+                <w:szCs w:val="21"/>
+              </w:rPr>
+              <w:t>Ursula Le Guin</w:t>
+            </w:r>
+            <w:r>
+              <w:rPr>
+                <w:szCs w:val="21"/>
+              </w:rPr>
+              <w:t xml:space="preserve">, 1976) </w:t>
+            </w:r>
+            <w:r>
+              <w:rPr>
+                <w:b/>
+                <w:bCs/>
+                <w:szCs w:val="21"/>
+              </w:rPr>
+              <w:t>[p.</w:t>
+            </w:r>
+            <w:r>
+              <w:rPr>
+                <w:b/>
+                <w:bCs/>
+                <w:szCs w:val="21"/>
+              </w:rPr>
+              <w:t>60</w:t>
+            </w:r>
+            <w:r>
+              <w:rPr>
+                <w:b/>
+                <w:bCs/>
+                <w:szCs w:val="21"/>
+              </w:rPr>
+              <w:t>],</w:t>
+            </w:r>
+          </w:p>
+          <w:p>
+            <w:pPr>
+              <w:rPr>
+                <w:szCs w:val="21"/>
+              </w:rPr>
+            </w:pPr>
+            <w:r>
+              <w:rPr>
+                <w:szCs w:val="21"/>
+              </w:rPr>
+              <w:t xml:space="preserve">Documentaire </w:t>
+            </w:r>
+            <w:r>
+              <w:rPr>
                 <w:i/>
                 <w:iCs/>
                 <w:szCs w:val="21"/>
               </w:rPr>
-              <w:t>e sorcier de Terremer</w:t>
-            </w:r>
-            <w:r>
-              <w:rPr>
-                <w:rFonts w:asciiTheme="minorHAnsi" w:hAnsiTheme="minorHAnsi" w:cstheme="minorHAnsi"/>
-                <w:szCs w:val="21"/>
-              </w:rPr>
-              <w:t xml:space="preserve"> (</w:t>
-            </w:r>
-            <w:r>
-              <w:rPr>
-                <w:rFonts w:asciiTheme="minorHAnsi" w:hAnsiTheme="minorHAnsi" w:cstheme="minorHAnsi"/>
-                <w:szCs w:val="21"/>
-              </w:rPr>
-              <w:t>Ursula Le Guin</w:t>
-            </w:r>
-            <w:r>
-              <w:rPr>
-                <w:rFonts w:asciiTheme="minorHAnsi" w:hAnsiTheme="minorHAnsi" w:cstheme="minorHAnsi"/>
-                <w:szCs w:val="21"/>
-              </w:rPr>
-              <w:t xml:space="preserve">, 1976) </w:t>
-            </w:r>
-            <w:r>
-              <w:rPr>
-                <w:rFonts w:asciiTheme="minorHAnsi" w:hAnsiTheme="minorHAnsi" w:cstheme="minorHAnsi"/>
-                <w:b/>
-                <w:bCs/>
-                <w:szCs w:val="21"/>
-              </w:rPr>
-              <w:t>[p.</w:t>
-            </w:r>
-            <w:r>
-              <w:rPr>
-                <w:rFonts w:asciiTheme="minorHAnsi" w:hAnsiTheme="minorHAnsi" w:cstheme="minorHAnsi"/>
-                <w:b/>
-                <w:bCs/>
-                <w:szCs w:val="21"/>
-              </w:rPr>
-              <w:t>60</w:t>
-            </w:r>
-            <w:r>
-              <w:rPr>
-                <w:rFonts w:asciiTheme="minorHAnsi" w:hAnsiTheme="minorHAnsi" w:cstheme="minorHAnsi"/>
-                <w:b/>
-                <w:bCs/>
-                <w:szCs w:val="21"/>
-              </w:rPr>
-              <w:t>],</w:t>
-            </w:r>
-          </w:p>
-          <w:p>
-            <w:pPr>
-              <w:rPr>
-                <w:rFonts w:asciiTheme="minorHAnsi" w:hAnsiTheme="minorHAnsi" w:cstheme="minorHAnsi"/>
-                <w:szCs w:val="21"/>
-                <w:lang w:val="en-US"/>
-              </w:rPr>
-            </w:pPr>
-            <w:r>
-              <w:rPr>
-                <w:rFonts w:asciiTheme="minorHAnsi" w:hAnsiTheme="minorHAnsi" w:cstheme="minorHAnsi"/>
-                <w:szCs w:val="21"/>
-                <w:lang w:val="en-US"/>
-              </w:rPr>
-              <w:t xml:space="preserve">Documentaire </w:t>
-            </w:r>
-            <w:r>
-              <w:rPr>
-                <w:rFonts w:asciiTheme="minorHAnsi" w:hAnsiTheme="minorHAnsi" w:cstheme="minorHAnsi"/>
+              <w:t>Worlds of Ursula K. Le Guin</w:t>
+            </w:r>
+            <w:r>
+              <w:rPr>
+                <w:szCs w:val="21"/>
+              </w:rPr>
+              <w:t xml:space="preserve"> (2018) </w:t>
+            </w:r>
+            <w:r>
+              <w:rPr>
+                <w:b/>
+                <w:bCs/>
+                <w:szCs w:val="21"/>
+              </w:rPr>
+              <w:t>[p.61],</w:t>
+            </w:r>
+          </w:p>
+          <w:p>
+            <w:pPr>
+              <w:rPr>
+                <w:szCs w:val="21"/>
+              </w:rPr>
+            </w:pPr>
+            <w:r>
+              <w:rPr>
                 <w:i/>
                 <w:iCs/>
                 <w:szCs w:val="21"/>
-                <w:lang w:val="en-US"/>
-              </w:rPr>
-              <w:t>Worlds of Ursula K. Le Guin</w:t>
-            </w:r>
-            <w:r>
-              <w:rPr>
-                <w:rFonts w:asciiTheme="minorHAnsi" w:hAnsiTheme="minorHAnsi" w:cstheme="minorHAnsi"/>
-                <w:szCs w:val="21"/>
-                <w:lang w:val="en-US"/>
-              </w:rPr>
-              <w:t xml:space="preserve"> (2018) </w:t>
-            </w:r>
-            <w:r>
-              <w:rPr>
-                <w:rFonts w:asciiTheme="minorHAnsi" w:hAnsiTheme="minorHAnsi" w:cstheme="minorHAnsi"/>
-                <w:b/>
-                <w:bCs/>
-                <w:szCs w:val="21"/>
-                <w:lang w:val="en-US"/>
-              </w:rPr>
-              <w:t>[p.61],</w:t>
-            </w:r>
-          </w:p>
-          <w:p>
-            <w:pPr>
-              <w:rPr>
-                <w:rFonts w:asciiTheme="minorHAnsi" w:hAnsiTheme="minorHAnsi" w:cstheme="minorHAnsi"/>
-                <w:szCs w:val="21"/>
-                <w:lang w:val="en-US"/>
-              </w:rPr>
-            </w:pPr>
-            <w:r>
-              <w:rPr>
-                <w:rFonts w:asciiTheme="minorHAnsi" w:hAnsiTheme="minorHAnsi" w:cstheme="minorHAnsi"/>
-                <w:szCs w:val="21"/>
-                <w:lang w:val="en-US"/>
-              </w:rPr>
-              <w:t xml:space="preserve">« </w:t>
-            </w:r>
-            <w:r>
-              <w:rPr>
-                <w:rFonts w:asciiTheme="minorHAnsi" w:hAnsiTheme="minorHAnsi" w:cstheme="minorHAnsi"/>
+              </w:rPr>
+              <w:t>Le langage de la nuit</w:t>
+            </w:r>
+            <w:r>
+              <w:rPr>
+                <w:szCs w:val="21"/>
+              </w:rPr>
+              <w:t xml:space="preserve"> (Livre de Poche, 2018) </w:t>
+            </w:r>
+            <w:r>
+              <w:rPr>
+                <w:b/>
+                <w:bCs/>
+                <w:szCs w:val="21"/>
+              </w:rPr>
+              <w:t>[p.62],</w:t>
+            </w:r>
+          </w:p>
+          <w:p>
+            <w:pPr>
+              <w:rPr>
+                <w:szCs w:val="21"/>
+              </w:rPr>
+            </w:pPr>
+            <w:r>
+              <w:rPr>
+                <w:szCs w:val="21"/>
+              </w:rPr>
+              <w:t xml:space="preserve">Roman </w:t>
+            </w:r>
+            <w:r>
+              <w:rPr>
                 <w:i/>
                 <w:iCs/>
                 <w:szCs w:val="21"/>
+              </w:rPr>
+              <w:t>Les dépossédés</w:t>
+            </w:r>
+            <w:r>
+              <w:rPr>
+                <w:szCs w:val="21"/>
+              </w:rPr>
+              <w:t xml:space="preserve"> (Ursula Le Guin, 1974) </w:t>
+            </w:r>
+            <w:r>
+              <w:rPr>
+                <w:b/>
+                <w:bCs/>
+                <w:szCs w:val="21"/>
+              </w:rPr>
+              <w:t>[p.63],</w:t>
+            </w:r>
+          </w:p>
+          <w:p>
+            <w:pPr>
+              <w:rPr>
+                <w:szCs w:val="21"/>
                 <w:lang w:val="en-US"/>
               </w:rPr>
-              <w:t>The magician</w:t>
-            </w:r>
-            <w:r>
-              <w:rPr>
-                <w:rFonts w:asciiTheme="minorHAnsi" w:hAnsiTheme="minorHAnsi" w:cstheme="minorHAnsi"/>
+            </w:pPr>
+            <w:r>
+              <w:rPr>
                 <w:szCs w:val="21"/>
                 <w:lang w:val="en-US"/>
               </w:rPr>
-              <w:t xml:space="preserve"> » (The Guardian, 2005) </w:t>
-            </w:r>
-            <w:r>
-              <w:rPr>
-                <w:rFonts w:asciiTheme="minorHAnsi" w:hAnsiTheme="minorHAnsi" w:cstheme="minorHAnsi"/>
-                <w:b/>
-                <w:bCs/>
-                <w:szCs w:val="21"/>
-                <w:lang w:val="en-US"/>
-              </w:rPr>
-              <w:t>[p.61],</w:t>
-            </w:r>
-          </w:p>
-          <w:p>
-            <w:pPr>
-              <w:rPr>
-                <w:rFonts w:asciiTheme="minorHAnsi" w:hAnsiTheme="minorHAnsi" w:cstheme="minorHAnsi"/>
-                <w:szCs w:val="21"/>
-              </w:rPr>
-            </w:pPr>
-            <w:r>
-              <w:rPr>
-                <w:rFonts w:asciiTheme="minorHAnsi" w:hAnsiTheme="minorHAnsi" w:cstheme="minorHAnsi"/>
+              <w:t>Livre</w:t>
+            </w:r>
+            <w:r>
+              <w:rPr>
                 <w:i/>
                 <w:iCs/>
                 <w:szCs w:val="21"/>
-              </w:rPr>
-              <w:t>Le langage de la nuit</w:t>
-            </w:r>
-            <w:r>
-              <w:rPr>
-                <w:rFonts w:asciiTheme="minorHAnsi" w:hAnsiTheme="minorHAnsi" w:cstheme="minorHAnsi"/>
-                <w:szCs w:val="21"/>
-              </w:rPr>
-              <w:t xml:space="preserve"> (Livre de Poche, 2018) </w:t>
-            </w:r>
-            <w:r>
-              <w:rPr>
-                <w:rFonts w:asciiTheme="minorHAnsi" w:hAnsiTheme="minorHAnsi" w:cstheme="minorHAnsi"/>
-                <w:b/>
-                <w:bCs/>
-                <w:szCs w:val="21"/>
-              </w:rPr>
-              <w:t>[p.62],</w:t>
-            </w:r>
-          </w:p>
-          <w:p>
-            <w:pPr>
-              <w:rPr>
-                <w:rFonts w:asciiTheme="minorHAnsi" w:hAnsiTheme="minorHAnsi" w:cstheme="minorHAnsi"/>
-                <w:szCs w:val="21"/>
-              </w:rPr>
-            </w:pPr>
-            <w:r>
-              <w:rPr>
-                <w:rFonts w:asciiTheme="minorHAnsi" w:hAnsiTheme="minorHAnsi" w:cstheme="minorHAnsi"/>
-                <w:szCs w:val="21"/>
-              </w:rPr>
-              <w:t xml:space="preserve">Roman </w:t>
-            </w:r>
-            <w:r>
-              <w:rPr>
-                <w:rFonts w:asciiTheme="minorHAnsi" w:hAnsiTheme="minorHAnsi" w:cstheme="minorHAnsi"/>
+                <w:lang w:val="en-US"/>
+              </w:rPr>
+              <w:t xml:space="preserve"> </w:t>
+            </w:r>
+            <w:r>
+              <w:rPr>
                 <w:i/>
                 <w:iCs/>
                 <w:szCs w:val="21"/>
-              </w:rPr>
-              <w:t>Les dépossédés</w:t>
-            </w:r>
-            <w:r>
-              <w:rPr>
-                <w:rFonts w:asciiTheme="minorHAnsi" w:hAnsiTheme="minorHAnsi" w:cstheme="minorHAnsi"/>
-                <w:szCs w:val="21"/>
-              </w:rPr>
-              <w:t xml:space="preserve"> (Ursula Le Guin, 1974) </w:t>
-            </w:r>
-            <w:r>
-              <w:rPr>
-                <w:rFonts w:asciiTheme="minorHAnsi" w:hAnsiTheme="minorHAnsi" w:cstheme="minorHAnsi"/>
-                <w:b/>
-                <w:bCs/>
-                <w:szCs w:val="21"/>
-              </w:rPr>
-              <w:t>[p.63],</w:t>
-            </w:r>
-          </w:p>
-          <w:p>
-            <w:pPr>
-              <w:rPr>
-                <w:rFonts w:asciiTheme="minorHAnsi" w:hAnsiTheme="minorHAnsi" w:cstheme="minorHAnsi"/>
-                <w:szCs w:val="21"/>
                 <w:lang w:val="en-US"/>
               </w:rPr>
-            </w:pPr>
-            <w:r>
-              <w:rPr>
-                <w:rFonts w:asciiTheme="minorHAnsi" w:hAnsiTheme="minorHAnsi" w:cstheme="minorHAnsi"/>
-                <w:szCs w:val="21"/>
-                <w:lang w:val="en-US"/>
-              </w:rPr>
-              <w:t xml:space="preserve">« </w:t>
-            </w:r>
-            <w:r>
-              <w:rPr>
-                <w:rFonts w:asciiTheme="minorHAnsi" w:hAnsiTheme="minorHAnsi" w:cstheme="minorHAnsi"/>
+              <w:t>Brotopia</w:t>
+            </w:r>
+            <w:r>
+              <w:rPr>
                 <w:i/>
                 <w:iCs/>
                 <w:szCs w:val="21"/>
                 <w:lang w:val="en-US"/>
               </w:rPr>
-              <w:t>Social science fiction</w:t>
-            </w:r>
-            <w:r>
-              <w:rPr>
-                <w:rFonts w:asciiTheme="minorHAnsi" w:hAnsiTheme="minorHAnsi" w:cstheme="minorHAnsi"/>
+              <w:t xml:space="preserve"> : Breaking Up the Boys’ Club of Silicon Valley</w:t>
+            </w:r>
+            <w:r>
+              <w:rPr>
                 <w:szCs w:val="21"/>
                 <w:lang w:val="en-US"/>
               </w:rPr>
-              <w:t xml:space="preserve"> », dans Reginald Bretnor (dir.) </w:t>
-            </w:r>
-            <w:r>
-              <w:rPr>
-                <w:rFonts w:asciiTheme="minorHAnsi" w:hAnsiTheme="minorHAnsi" w:cstheme="minorHAnsi"/>
+              <w:t xml:space="preserve"> (Emily Chang, 2018) </w:t>
+            </w:r>
+            <w:r>
+              <w:rPr>
                 <w:b/>
                 <w:bCs/>
                 <w:szCs w:val="21"/>
                 <w:lang w:val="en-US"/>
               </w:rPr>
-              <w:t>[p.63],</w:t>
-            </w:r>
-          </w:p>
-          <w:p>
-            <w:pPr>
-              <w:rPr>
-                <w:rFonts w:asciiTheme="minorHAnsi" w:hAnsiTheme="minorHAnsi" w:cstheme="minorHAnsi"/>
+              <w:t>[p.64</w:t>
+            </w:r>
+            <w:r>
+              <w:rPr>
+                <w:b/>
+                <w:bCs/>
                 <w:szCs w:val="21"/>
                 <w:lang w:val="en-US"/>
               </w:rPr>
-            </w:pPr>
-            <w:r>
-              <w:rPr>
-                <w:rFonts w:asciiTheme="minorHAnsi" w:hAnsiTheme="minorHAnsi" w:cstheme="minorHAnsi"/>
+              <w:t>-65</w:t>
+            </w:r>
+            <w:r>
+              <w:rPr>
+                <w:b/>
+                <w:bCs/>
+                <w:szCs w:val="21"/>
+                <w:lang w:val="en-US"/>
+              </w:rPr>
+              <w:t>],</w:t>
+            </w:r>
+          </w:p>
+          <w:p>
+            <w:pPr>
+              <w:rPr>
+                <w:szCs w:val="21"/>
+                <w:lang w:val="en-US"/>
+              </w:rPr>
+            </w:pPr>
+            <w:r>
+              <w:rPr>
+                <w:szCs w:val="21"/>
+                <w:lang w:val="en-US"/>
+              </w:rPr>
+              <w:t xml:space="preserve">« </w:t>
+            </w:r>
+            <w:r>
+              <w:rPr>
                 <w:i/>
                 <w:iCs/>
                 <w:szCs w:val="21"/>
                 <w:lang w:val="en-US"/>
               </w:rPr>
-              <w:t>Moderne Science Fiction: Its Meaning and Its</w:t>
-            </w:r>
-            <w:r>
-              <w:rPr>
-                <w:rFonts w:asciiTheme="minorHAnsi" w:hAnsiTheme="minorHAnsi" w:cstheme="minorHAnsi"/>
+              <w:t>Judging a book by its description: Analyzing gender stereotypes in the Man Bookers Prize winning fiction</w:t>
+            </w:r>
+            <w:r>
+              <w:rPr>
+                <w:szCs w:val="21"/>
+                <w:lang w:val="en-US"/>
+              </w:rPr>
+              <w:t xml:space="preserve"> » (arXiv, 2018) </w:t>
+            </w:r>
+            <w:r>
+              <w:rPr>
+                <w:b/>
+                <w:bCs/>
+                <w:szCs w:val="21"/>
+                <w:lang w:val="en-US"/>
+              </w:rPr>
+              <w:t>[p.66],</w:t>
+            </w:r>
+          </w:p>
+          <w:p>
+            <w:pPr>
+              <w:rPr>
+                <w:szCs w:val="21"/>
+              </w:rPr>
+            </w:pPr>
+            <w:r>
+              <w:rPr>
                 <w:i/>
                 <w:iCs/>
                 <w:szCs w:val="21"/>
-                <w:lang w:val="en-US"/>
-              </w:rPr>
-              <w:t xml:space="preserve"> </w:t>
-            </w:r>
-            <w:r>
-              <w:rPr>
-                <w:rFonts w:asciiTheme="minorHAnsi" w:hAnsiTheme="minorHAnsi" w:cstheme="minorHAnsi"/>
+              </w:rPr>
+              <w:t>Qui peut sauver la morale? Essai de métaéthique</w:t>
+            </w:r>
+            <w:r>
+              <w:rPr>
+                <w:szCs w:val="21"/>
+              </w:rPr>
+              <w:t xml:space="preserve"> (Ithaque, 2019) </w:t>
+            </w:r>
+            <w:r>
+              <w:rPr>
+                <w:b/>
+                <w:bCs/>
+                <w:szCs w:val="21"/>
+              </w:rPr>
+              <w:t>[p.69],</w:t>
+            </w:r>
+          </w:p>
+          <w:p>
+            <w:pPr>
+              <w:rPr>
+                <w:szCs w:val="21"/>
+              </w:rPr>
+            </w:pPr>
+            <w:r>
+              <w:rPr>
+                <w:szCs w:val="21"/>
+              </w:rPr>
+              <w:t xml:space="preserve">Livre </w:t>
+            </w:r>
+            <w:r>
+              <w:rPr>
                 <w:i/>
                 <w:iCs/>
                 <w:szCs w:val="21"/>
+              </w:rPr>
+              <w:t>Émotions et valeurs</w:t>
+            </w:r>
+            <w:r>
+              <w:rPr>
+                <w:szCs w:val="21"/>
+              </w:rPr>
+              <w:t xml:space="preserve"> (Christine Tappolet, 2000) </w:t>
+            </w:r>
+            <w:r>
+              <w:rPr>
+                <w:b/>
+                <w:bCs/>
+                <w:szCs w:val="21"/>
+              </w:rPr>
+              <w:t>[p.75],</w:t>
+            </w:r>
+          </w:p>
+          <w:p>
+            <w:pPr>
+              <w:rPr>
+                <w:szCs w:val="21"/>
                 <w:lang w:val="en-US"/>
               </w:rPr>
-              <w:t>Future</w:t>
-            </w:r>
-            <w:r>
-              <w:rPr>
-                <w:rFonts w:asciiTheme="minorHAnsi" w:hAnsiTheme="minorHAnsi" w:cstheme="minorHAnsi"/>
-                <w:szCs w:val="21"/>
-                <w:lang w:val="en-US"/>
-              </w:rPr>
-              <w:t xml:space="preserve"> (Coward-McCann, 1953) </w:t>
-            </w:r>
-            <w:r>
-              <w:rPr>
-                <w:rFonts w:asciiTheme="minorHAnsi" w:hAnsiTheme="minorHAnsi" w:cstheme="minorHAnsi"/>
-                <w:b/>
-                <w:bCs/>
-                <w:szCs w:val="21"/>
-                <w:lang w:val="en-US"/>
-              </w:rPr>
-              <w:t>[p.63],</w:t>
-            </w:r>
-          </w:p>
-          <w:p>
-            <w:pPr>
-              <w:rPr>
-                <w:rFonts w:asciiTheme="minorHAnsi" w:hAnsiTheme="minorHAnsi" w:cstheme="minorHAnsi"/>
-                <w:szCs w:val="21"/>
-                <w:lang w:val="en-US"/>
-              </w:rPr>
-            </w:pPr>
-            <w:r>
-              <w:rPr>
-                <w:rFonts w:asciiTheme="minorHAnsi" w:hAnsiTheme="minorHAnsi" w:cstheme="minorHAnsi"/>
-                <w:szCs w:val="21"/>
-                <w:lang w:val="en-US"/>
-              </w:rPr>
-              <w:t>Livre</w:t>
-            </w:r>
-            <w:r>
-              <w:rPr>
-                <w:rFonts w:asciiTheme="minorHAnsi" w:hAnsiTheme="minorHAnsi" w:cstheme="minorHAnsi"/>
+            </w:pPr>
+            <w:r>
+              <w:rPr>
                 <w:i/>
                 <w:iCs/>
                 <w:szCs w:val="21"/>
                 <w:lang w:val="en-US"/>
               </w:rPr>
-              <w:t xml:space="preserve"> </w:t>
-            </w:r>
-            <w:r>
-              <w:rPr>
-                <w:rFonts w:asciiTheme="minorHAnsi" w:hAnsiTheme="minorHAnsi" w:cstheme="minorHAnsi"/>
+              <w:t>Moral Machines : Teaching Robots Right from Wrong</w:t>
+            </w:r>
+            <w:r>
+              <w:rPr>
+                <w:szCs w:val="21"/>
+                <w:lang w:val="en-US"/>
+              </w:rPr>
+              <w:t xml:space="preserve"> (Wendell Wallach, Colin Allen, 2009) </w:t>
+            </w:r>
+            <w:r>
+              <w:rPr>
+                <w:b/>
+                <w:bCs/>
+                <w:szCs w:val="21"/>
+                <w:lang w:val="en-US"/>
+              </w:rPr>
+              <w:t>[p.77],</w:t>
+            </w:r>
+          </w:p>
+          <w:p>
+            <w:pPr>
+              <w:rPr>
+                <w:szCs w:val="21"/>
+                <w:lang w:val="en-US"/>
+              </w:rPr>
+            </w:pPr>
+            <w:r>
+              <w:rPr>
+                <w:szCs w:val="21"/>
+                <w:lang w:val="en-US"/>
+              </w:rPr>
+              <w:t xml:space="preserve">Livre </w:t>
+            </w:r>
+            <w:r>
+              <w:rPr>
                 <w:i/>
                 <w:iCs/>
                 <w:szCs w:val="21"/>
                 <w:lang w:val="en-US"/>
               </w:rPr>
-              <w:t>Brotopia</w:t>
-            </w:r>
-            <w:r>
-              <w:rPr>
-                <w:rFonts w:asciiTheme="minorHAnsi" w:hAnsiTheme="minorHAnsi" w:cstheme="minorHAnsi"/>
+              <w:t>Deep Learning</w:t>
+            </w:r>
+            <w:r>
+              <w:rPr>
+                <w:szCs w:val="21"/>
+                <w:lang w:val="en-US"/>
+              </w:rPr>
+              <w:t xml:space="preserve"> (Yoshua Bengio, 2016)</w:t>
+            </w:r>
+            <w:r>
+              <w:rPr>
+                <w:szCs w:val="21"/>
+                <w:lang w:val="en-US"/>
+              </w:rPr>
+              <w:t xml:space="preserve"> </w:t>
+            </w:r>
+            <w:r>
+              <w:rPr>
+                <w:b/>
+                <w:bCs/>
+                <w:szCs w:val="21"/>
+                <w:lang w:val="en-US"/>
+              </w:rPr>
+              <w:t>[p.80],</w:t>
+            </w:r>
+          </w:p>
+          <w:p>
+            <w:pPr>
+              <w:rPr>
+                <w:szCs w:val="21"/>
+                <w:lang w:val="en-US"/>
+              </w:rPr>
+            </w:pPr>
+            <w:r>
+              <w:rPr>
+                <w:szCs w:val="21"/>
+                <w:lang w:val="en-US"/>
+              </w:rPr>
+              <w:t xml:space="preserve">« </w:t>
+            </w:r>
+            <w:r>
+              <w:rPr>
                 <w:i/>
                 <w:iCs/>
                 <w:szCs w:val="21"/>
                 <w:lang w:val="en-US"/>
               </w:rPr>
-              <w:t xml:space="preserve"> : Breaking Up the Boys’ Club of Silicon Valley</w:t>
-            </w:r>
-            <w:r>
-              <w:rPr>
-                <w:rFonts w:asciiTheme="minorHAnsi" w:hAnsiTheme="minorHAnsi" w:cstheme="minorHAnsi"/>
+              <w:t>The moral behavior of ethicists</w:t>
+            </w:r>
+            <w:r>
+              <w:rPr>
                 <w:szCs w:val="21"/>
                 <w:lang w:val="en-US"/>
               </w:rPr>
-              <w:t xml:space="preserve"> (Emily Chang, 2018) </w:t>
-            </w:r>
-            <w:r>
-              <w:rPr>
-                <w:rFonts w:asciiTheme="minorHAnsi" w:hAnsiTheme="minorHAnsi" w:cstheme="minorHAnsi"/>
+              <w:t xml:space="preserve"> », dans Justin Sysma et Wesley Buckwalter (dir.) </w:t>
+            </w:r>
+            <w:r>
+              <w:rPr>
                 <w:b/>
                 <w:bCs/>
                 <w:szCs w:val="21"/>
                 <w:lang w:val="en-US"/>
               </w:rPr>
-              <w:t>[p.64</w:t>
-            </w:r>
-            <w:r>
-              <w:rPr>
-                <w:rFonts w:asciiTheme="minorHAnsi" w:hAnsiTheme="minorHAnsi" w:cstheme="minorHAnsi"/>
-                <w:b/>
-                <w:bCs/>
+              <w:t>[p.85],</w:t>
+            </w:r>
+          </w:p>
+          <w:p>
+            <w:pPr>
+              <w:rPr>
                 <w:szCs w:val="21"/>
                 <w:lang w:val="en-US"/>
               </w:rPr>
-              <w:t>-65</w:t>
-            </w:r>
-            <w:r>
-              <w:rPr>
-                <w:rFonts w:asciiTheme="minorHAnsi" w:hAnsiTheme="minorHAnsi" w:cstheme="minorHAnsi"/>
-                <w:b/>
-                <w:bCs/>
-                <w:szCs w:val="21"/>
-                <w:lang w:val="en-US"/>
-              </w:rPr>
-              <w:t>],</w:t>
-            </w:r>
-          </w:p>
-          <w:p>
-            <w:pPr>
-              <w:rPr>
-                <w:rFonts w:asciiTheme="minorHAnsi" w:hAnsiTheme="minorHAnsi" w:cstheme="minorHAnsi"/>
-                <w:szCs w:val="21"/>
-                <w:lang w:val="en-US"/>
-              </w:rPr>
-            </w:pPr>
-            <w:r>
-              <w:rPr>
-                <w:rFonts w:asciiTheme="minorHAnsi" w:hAnsiTheme="minorHAnsi" w:cstheme="minorHAnsi"/>
-                <w:szCs w:val="21"/>
-                <w:lang w:val="en-US"/>
-              </w:rPr>
-              <w:t xml:space="preserve">« </w:t>
-            </w:r>
-            <w:r>
-              <w:rPr>
-                <w:rFonts w:asciiTheme="minorHAnsi" w:hAnsiTheme="minorHAnsi" w:cstheme="minorHAnsi"/>
+            </w:pPr>
+            <w:r>
+              <w:rPr>
                 <w:i/>
                 <w:iCs/>
                 <w:szCs w:val="21"/>
                 <w:lang w:val="en-US"/>
               </w:rPr>
-              <w:t>Judging a book by its description: Analyzing gender stereotypes in the Man Bookers Prize winning fiction</w:t>
-            </w:r>
-            <w:r>
-              <w:rPr>
-                <w:rFonts w:asciiTheme="minorHAnsi" w:hAnsiTheme="minorHAnsi" w:cstheme="minorHAnsi"/>
+              <w:t>Toward a Code of Ethics for Artificial Intelligence</w:t>
+            </w:r>
+            <w:r>
+              <w:rPr>
                 <w:szCs w:val="21"/>
                 <w:lang w:val="en-US"/>
               </w:rPr>
-              <w:t xml:space="preserve"> » (arXiv, 2018) </w:t>
-            </w:r>
-            <w:r>
-              <w:rPr>
-                <w:rFonts w:asciiTheme="minorHAnsi" w:hAnsiTheme="minorHAnsi" w:cstheme="minorHAnsi"/>
+              <w:t xml:space="preserve"> (Springer, 2017) </w:t>
+            </w:r>
+            <w:r>
+              <w:rPr>
                 <w:b/>
                 <w:bCs/>
                 <w:szCs w:val="21"/>
                 <w:lang w:val="en-US"/>
               </w:rPr>
-              <w:t>[p.66],</w:t>
-            </w:r>
-          </w:p>
-          <w:p>
-            <w:pPr>
-              <w:rPr>
-                <w:rFonts w:asciiTheme="minorHAnsi" w:hAnsiTheme="minorHAnsi" w:cstheme="minorHAnsi"/>
-                <w:szCs w:val="21"/>
-              </w:rPr>
-            </w:pPr>
-            <w:r>
-              <w:rPr>
-                <w:rFonts w:asciiTheme="minorHAnsi" w:hAnsiTheme="minorHAnsi" w:cstheme="minorHAnsi"/>
+              <w:t>[p.85],</w:t>
+            </w:r>
+          </w:p>
+          <w:p>
+            <w:pPr>
+              <w:rPr>
+                <w:szCs w:val="21"/>
+                <w:lang w:val="en-US"/>
+              </w:rPr>
+            </w:pPr>
+            <w:r>
+              <w:rPr>
+                <w:szCs w:val="21"/>
+                <w:lang w:val="en-US"/>
+              </w:rPr>
+              <w:t xml:space="preserve">« </w:t>
+            </w:r>
+            <w:r>
+              <w:rPr>
                 <w:i/>
                 <w:iCs/>
                 <w:szCs w:val="21"/>
-              </w:rPr>
-              <w:t>De la marge au centre</w:t>
-            </w:r>
-            <w:r>
-              <w:rPr>
-                <w:rFonts w:asciiTheme="minorHAnsi" w:hAnsiTheme="minorHAnsi" w:cstheme="minorHAnsi"/>
-                <w:szCs w:val="21"/>
-              </w:rPr>
-              <w:t xml:space="preserve"> (Éditions Cambourakis, 2017) </w:t>
-            </w:r>
-            <w:r>
-              <w:rPr>
-                <w:rFonts w:asciiTheme="minorHAnsi" w:hAnsiTheme="minorHAnsi" w:cstheme="minorHAnsi"/>
-                <w:b/>
-                <w:bCs/>
-                <w:szCs w:val="21"/>
-              </w:rPr>
-              <w:t>[p.68],</w:t>
-            </w:r>
-          </w:p>
-          <w:p>
-            <w:pPr>
-              <w:rPr>
-                <w:rFonts w:asciiTheme="minorHAnsi" w:hAnsiTheme="minorHAnsi" w:cstheme="minorHAnsi"/>
-                <w:szCs w:val="21"/>
-              </w:rPr>
-            </w:pPr>
-            <w:r>
-              <w:rPr>
-                <w:rFonts w:asciiTheme="minorHAnsi" w:hAnsiTheme="minorHAnsi" w:cstheme="minorHAnsi"/>
+                <w:lang w:val="en-US"/>
+              </w:rPr>
+              <w:t>Higher social class predicts increased increased unethical behavior</w:t>
+            </w:r>
+            <w:r>
+              <w:rPr>
                 <w:i/>
                 <w:iCs/>
                 <w:szCs w:val="21"/>
-              </w:rPr>
-              <w:t>Qui peut sauver la morale? Essai de métaéthique</w:t>
-            </w:r>
-            <w:r>
-              <w:rPr>
-                <w:rFonts w:asciiTheme="minorHAnsi" w:hAnsiTheme="minorHAnsi" w:cstheme="minorHAnsi"/>
-                <w:szCs w:val="21"/>
-              </w:rPr>
-              <w:t xml:space="preserve"> (Ithaque, 2019) </w:t>
-            </w:r>
-            <w:r>
-              <w:rPr>
-                <w:rFonts w:asciiTheme="minorHAnsi" w:hAnsiTheme="minorHAnsi" w:cstheme="minorHAnsi"/>
-                <w:b/>
-                <w:bCs/>
-                <w:szCs w:val="21"/>
-              </w:rPr>
-              <w:t>[p.69],</w:t>
-            </w:r>
-          </w:p>
-          <w:p>
-            <w:pPr>
-              <w:rPr>
-                <w:rFonts w:asciiTheme="minorHAnsi" w:hAnsiTheme="minorHAnsi" w:cstheme="minorHAnsi"/>
-                <w:szCs w:val="21"/>
                 <w:lang w:val="en-US"/>
               </w:rPr>
-            </w:pPr>
-            <w:r>
-              <w:rPr>
-                <w:rFonts w:asciiTheme="minorHAnsi" w:hAnsiTheme="minorHAnsi" w:cstheme="minorHAnsi"/>
+              <w:t xml:space="preserve"> </w:t>
+            </w:r>
+            <w:r>
+              <w:rPr>
                 <w:szCs w:val="21"/>
                 <w:lang w:val="en-US"/>
               </w:rPr>
+              <w:t xml:space="preserve">», PNAS, vol. 109, n° 11, 2012 </w:t>
+            </w:r>
+            <w:r>
+              <w:rPr>
+                <w:b/>
+                <w:bCs/>
+                <w:szCs w:val="21"/>
+                <w:lang w:val="en-US"/>
+              </w:rPr>
+              <w:t>[p.86],</w:t>
+            </w:r>
+          </w:p>
+          <w:p>
+            <w:pPr>
+              <w:rPr>
+                <w:b/>
+                <w:bCs/>
+                <w:szCs w:val="21"/>
+              </w:rPr>
+            </w:pPr>
+            <w:r>
+              <w:rPr>
+                <w:szCs w:val="21"/>
+              </w:rPr>
               <w:t xml:space="preserve">« </w:t>
             </w:r>
             <w:r>
               <w:rPr>
-                <w:rFonts w:asciiTheme="minorHAnsi" w:hAnsiTheme="minorHAnsi" w:cstheme="minorHAnsi"/>
                 <w:i/>
                 <w:iCs/>
                 <w:szCs w:val="21"/>
-                <w:lang w:val="en-US"/>
-              </w:rPr>
-              <w:t>What do philosophers believe?</w:t>
-            </w:r>
-            <w:r>
-              <w:rPr>
-                <w:rFonts w:asciiTheme="minorHAnsi" w:hAnsiTheme="minorHAnsi" w:cstheme="minorHAnsi"/>
-                <w:szCs w:val="21"/>
-                <w:lang w:val="en-US"/>
-              </w:rPr>
-              <w:t xml:space="preserve"> », </w:t>
-            </w:r>
-            <w:r>
-              <w:rPr>
-                <w:rFonts w:asciiTheme="minorHAnsi" w:hAnsiTheme="minorHAnsi" w:cstheme="minorHAnsi"/>
+              </w:rPr>
+              <w:t xml:space="preserve">Ceux qui partent d’Omelas </w:t>
+            </w:r>
+            <w:r>
+              <w:rPr>
+                <w:szCs w:val="21"/>
+              </w:rPr>
+              <w:t>»</w:t>
+            </w:r>
+            <w:r>
+              <w:rPr>
                 <w:i/>
                 <w:iCs/>
                 <w:szCs w:val="21"/>
-                <w:lang w:val="en-US"/>
-              </w:rPr>
-              <w:t>Philosophical Studies</w:t>
-            </w:r>
-            <w:r>
+              </w:rPr>
+              <w:t xml:space="preserve"> </w:t>
+            </w:r>
+            <w:r>
+              <w:rPr>
+                <w:szCs w:val="21"/>
+              </w:rPr>
+              <w:t xml:space="preserve">(Ursula Le Guin, 1973) </w:t>
+            </w:r>
+            <w:r>
+              <w:rPr>
+                <w:b/>
+                <w:bCs/>
+                <w:szCs w:val="21"/>
+              </w:rPr>
+              <w:t>[p.91-92],</w:t>
+            </w:r>
+          </w:p>
+          <w:p>
+            <w:pPr>
               <w:rPr>
                 <w:rFonts w:asciiTheme="minorHAnsi" w:hAnsiTheme="minorHAnsi" w:cstheme="minorHAnsi"/>
                 <w:szCs w:val="21"/>
-                <w:lang w:val="en-US"/>
-              </w:rPr>
-              <w:t xml:space="preserve">, vol 170, n° 4, 2014 </w:t>
-            </w:r>
-            <w:r>
-              <w:rPr>
-                <w:rFonts w:asciiTheme="minorHAnsi" w:hAnsiTheme="minorHAnsi" w:cstheme="minorHAnsi"/>
-                <w:b/>
-                <w:bCs/>
-                <w:szCs w:val="21"/>
-                <w:lang w:val="en-US"/>
-              </w:rPr>
-              <w:t>[p.70],</w:t>
-            </w:r>
-          </w:p>
-          <w:p>
-            <w:pPr>
-              <w:rPr>
-                <w:rFonts w:asciiTheme="minorHAnsi" w:hAnsiTheme="minorHAnsi" w:cstheme="minorHAnsi"/>
-                <w:szCs w:val="21"/>
-              </w:rPr>
-            </w:pPr>
-            <w:r>
-              <w:rPr>
-                <w:rFonts w:asciiTheme="minorHAnsi" w:hAnsiTheme="minorHAnsi" w:cstheme="minorHAnsi"/>
-                <w:szCs w:val="21"/>
-              </w:rPr>
-              <w:t xml:space="preserve">Livre </w:t>
-            </w:r>
-            <w:r>
-              <w:rPr>
-                <w:rFonts w:asciiTheme="minorHAnsi" w:hAnsiTheme="minorHAnsi" w:cstheme="minorHAnsi"/>
+              </w:rPr>
+            </w:pPr>
+            <w:r>
+              <w:rPr>
                 <w:i/>
                 <w:iCs/>
                 <w:szCs w:val="21"/>
               </w:rPr>
-              <w:t>Émotions et valeurs</w:t>
-            </w:r>
-            <w:r>
-              <w:rPr>
-                <w:rFonts w:asciiTheme="minorHAnsi" w:hAnsiTheme="minorHAnsi" w:cstheme="minorHAnsi"/>
-                <w:szCs w:val="21"/>
-              </w:rPr>
-              <w:t xml:space="preserve"> (Christine Tappolet, 2000) </w:t>
-            </w:r>
-            <w:r>
-              <w:rPr>
-                <w:rFonts w:asciiTheme="minorHAnsi" w:hAnsiTheme="minorHAnsi" w:cstheme="minorHAnsi"/>
-                <w:b/>
-                <w:bCs/>
-                <w:szCs w:val="21"/>
-              </w:rPr>
-              <w:t>[p.75],</w:t>
-            </w:r>
-          </w:p>
-          <w:p>
-            <w:pPr>
-              <w:rPr>
-                <w:rFonts w:asciiTheme="minorHAnsi" w:hAnsiTheme="minorHAnsi" w:cstheme="minorHAnsi"/>
-                <w:szCs w:val="21"/>
-                <w:lang w:val="en-US"/>
-              </w:rPr>
-            </w:pPr>
-            <w:r>
-              <w:rPr>
-                <w:rFonts w:asciiTheme="minorHAnsi" w:hAnsiTheme="minorHAnsi" w:cstheme="minorHAnsi"/>
-                <w:i/>
-                <w:iCs/>
-                <w:szCs w:val="21"/>
-                <w:lang w:val="en-US"/>
-              </w:rPr>
-              <w:t>Moral Machines : Teaching Robots Right from Wrong</w:t>
-            </w:r>
-            <w:r>
-              <w:rPr>
-                <w:rFonts w:asciiTheme="minorHAnsi" w:hAnsiTheme="minorHAnsi" w:cstheme="minorHAnsi"/>
-                <w:szCs w:val="21"/>
-                <w:lang w:val="en-US"/>
-              </w:rPr>
-              <w:t xml:space="preserve"> (Wendell Wallach, Colin Allen, 2009) </w:t>
-            </w:r>
-            <w:r>
-              <w:rPr>
-                <w:rFonts w:asciiTheme="minorHAnsi" w:hAnsiTheme="minorHAnsi" w:cstheme="minorHAnsi"/>
-                <w:b/>
-                <w:bCs/>
-                <w:szCs w:val="21"/>
-                <w:lang w:val="en-US"/>
-              </w:rPr>
-              <w:t>[p.77],</w:t>
-            </w:r>
-          </w:p>
-          <w:p>
-            <w:pPr>
-              <w:rPr>
-                <w:rFonts w:asciiTheme="minorHAnsi" w:hAnsiTheme="minorHAnsi" w:cstheme="minorHAnsi"/>
-                <w:szCs w:val="21"/>
-              </w:rPr>
-            </w:pPr>
-            <w:r>
-              <w:rPr>
-                <w:rFonts w:asciiTheme="minorHAnsi" w:hAnsiTheme="minorHAnsi" w:cstheme="minorHAnsi"/>
-                <w:szCs w:val="21"/>
-              </w:rPr>
-              <w:t xml:space="preserve">Roman </w:t>
-            </w:r>
-            <w:r>
-              <w:rPr>
-                <w:rFonts w:asciiTheme="minorHAnsi" w:hAnsiTheme="minorHAnsi" w:cstheme="minorHAnsi"/>
-                <w:i/>
-                <w:iCs/>
-                <w:szCs w:val="21"/>
-              </w:rPr>
-              <w:t>Sérotonine</w:t>
-            </w:r>
-            <w:r>
-              <w:rPr>
-                <w:rFonts w:asciiTheme="minorHAnsi" w:hAnsiTheme="minorHAnsi" w:cstheme="minorHAnsi"/>
-                <w:szCs w:val="21"/>
-              </w:rPr>
-              <w:t xml:space="preserve"> (Michel Houellebecq, 2009) </w:t>
-            </w:r>
-            <w:r>
-              <w:rPr>
-                <w:rFonts w:asciiTheme="minorHAnsi" w:hAnsiTheme="minorHAnsi" w:cstheme="minorHAnsi"/>
-                <w:b/>
-                <w:bCs/>
-                <w:szCs w:val="21"/>
-              </w:rPr>
-              <w:t>[p.78],</w:t>
-            </w:r>
-          </w:p>
-          <w:p>
-            <w:pPr>
-              <w:rPr>
-                <w:rFonts w:asciiTheme="minorHAnsi" w:hAnsiTheme="minorHAnsi" w:cstheme="minorHAnsi"/>
-                <w:szCs w:val="21"/>
-                <w:lang w:val="en-US"/>
-              </w:rPr>
-            </w:pPr>
-            <w:r>
-              <w:rPr>
-                <w:rFonts w:asciiTheme="minorHAnsi" w:hAnsiTheme="minorHAnsi" w:cstheme="minorHAnsi"/>
-                <w:szCs w:val="21"/>
-                <w:lang w:val="en-US"/>
-              </w:rPr>
-              <w:t xml:space="preserve">Livre </w:t>
-            </w:r>
-            <w:r>
-              <w:rPr>
-                <w:rFonts w:asciiTheme="minorHAnsi" w:hAnsiTheme="minorHAnsi" w:cstheme="minorHAnsi"/>
-                <w:i/>
-                <w:iCs/>
-                <w:szCs w:val="21"/>
-                <w:lang w:val="en-US"/>
-              </w:rPr>
-              <w:t>Deep Learning</w:t>
-            </w:r>
-            <w:r>
-              <w:rPr>
-                <w:rFonts w:asciiTheme="minorHAnsi" w:hAnsiTheme="minorHAnsi" w:cstheme="minorHAnsi"/>
-                <w:szCs w:val="21"/>
-                <w:lang w:val="en-US"/>
-              </w:rPr>
-              <w:t xml:space="preserve"> (Yoshua Bengio, 2016)</w:t>
-            </w:r>
-            <w:r>
-              <w:rPr>
-                <w:rFonts w:asciiTheme="minorHAnsi" w:hAnsiTheme="minorHAnsi" w:cstheme="minorHAnsi"/>
-                <w:szCs w:val="21"/>
-                <w:lang w:val="en-US"/>
-              </w:rPr>
-              <w:t xml:space="preserve"> </w:t>
-            </w:r>
-            <w:r>
-              <w:rPr>
-                <w:rFonts w:asciiTheme="minorHAnsi" w:hAnsiTheme="minorHAnsi" w:cstheme="minorHAnsi"/>
-                <w:b/>
-                <w:bCs/>
-                <w:szCs w:val="21"/>
-                <w:lang w:val="en-US"/>
-              </w:rPr>
-              <w:t>[p.80],</w:t>
-            </w:r>
-          </w:p>
-          <w:p>
-            <w:pPr>
-              <w:rPr>
-                <w:rFonts w:asciiTheme="minorHAnsi" w:hAnsiTheme="minorHAnsi" w:cstheme="minorHAnsi"/>
-                <w:szCs w:val="21"/>
-                <w:lang w:val="en-US"/>
-              </w:rPr>
-            </w:pPr>
-            <w:r>
-              <w:rPr>
-                <w:rFonts w:asciiTheme="minorHAnsi" w:hAnsiTheme="minorHAnsi" w:cstheme="minorHAnsi"/>
-                <w:szCs w:val="21"/>
-                <w:lang w:val="en-US"/>
-              </w:rPr>
-              <w:t xml:space="preserve">« </w:t>
-            </w:r>
-            <w:r>
-              <w:rPr>
-                <w:rFonts w:asciiTheme="minorHAnsi" w:hAnsiTheme="minorHAnsi" w:cstheme="minorHAnsi"/>
-                <w:i/>
-                <w:iCs/>
-                <w:szCs w:val="21"/>
-                <w:lang w:val="en-US"/>
-              </w:rPr>
-              <w:t>The moral behavior of ethicists</w:t>
-            </w:r>
-            <w:r>
-              <w:rPr>
-                <w:rFonts w:asciiTheme="minorHAnsi" w:hAnsiTheme="minorHAnsi" w:cstheme="minorHAnsi"/>
-                <w:szCs w:val="21"/>
-                <w:lang w:val="en-US"/>
-              </w:rPr>
-              <w:t xml:space="preserve"> », dans Justin Sysma et Wesley Buckwalter (dir.) </w:t>
-            </w:r>
-            <w:r>
-              <w:rPr>
-                <w:rFonts w:asciiTheme="minorHAnsi" w:hAnsiTheme="minorHAnsi" w:cstheme="minorHAnsi"/>
-                <w:b/>
-                <w:bCs/>
-                <w:szCs w:val="21"/>
-                <w:lang w:val="en-US"/>
-              </w:rPr>
-              <w:t>[p.85],</w:t>
-            </w:r>
-          </w:p>
-          <w:p>
-            <w:pPr>
-              <w:rPr>
-                <w:rFonts w:asciiTheme="minorHAnsi" w:hAnsiTheme="minorHAnsi" w:cstheme="minorHAnsi"/>
-                <w:szCs w:val="21"/>
-                <w:lang w:val="en-US"/>
-              </w:rPr>
-            </w:pPr>
-            <w:r>
-              <w:rPr>
-                <w:rFonts w:asciiTheme="minorHAnsi" w:hAnsiTheme="minorHAnsi" w:cstheme="minorHAnsi"/>
-                <w:i/>
-                <w:iCs/>
-                <w:szCs w:val="21"/>
-                <w:lang w:val="en-US"/>
-              </w:rPr>
-              <w:t>A Companion of Experimental Philosophy</w:t>
-            </w:r>
-            <w:r>
-              <w:rPr>
-                <w:rFonts w:asciiTheme="minorHAnsi" w:hAnsiTheme="minorHAnsi" w:cstheme="minorHAnsi"/>
-                <w:szCs w:val="21"/>
-                <w:lang w:val="en-US"/>
-              </w:rPr>
-              <w:t xml:space="preserve"> (Blackwll, 2016) </w:t>
-            </w:r>
-            <w:r>
-              <w:rPr>
-                <w:rFonts w:asciiTheme="minorHAnsi" w:hAnsiTheme="minorHAnsi" w:cstheme="minorHAnsi"/>
-                <w:b/>
-                <w:bCs/>
-                <w:szCs w:val="21"/>
-                <w:lang w:val="en-US"/>
-              </w:rPr>
-              <w:t>[p.85],</w:t>
-            </w:r>
-          </w:p>
-          <w:p>
-            <w:pPr>
-              <w:rPr>
-                <w:rFonts w:asciiTheme="minorHAnsi" w:hAnsiTheme="minorHAnsi" w:cstheme="minorHAnsi"/>
-                <w:szCs w:val="21"/>
-                <w:lang w:val="en-US"/>
-              </w:rPr>
-            </w:pPr>
-            <w:r>
-              <w:rPr>
-                <w:rFonts w:asciiTheme="minorHAnsi" w:hAnsiTheme="minorHAnsi" w:cstheme="minorHAnsi"/>
-                <w:i/>
-                <w:iCs/>
-                <w:szCs w:val="21"/>
-                <w:lang w:val="en-US"/>
-              </w:rPr>
-              <w:t>Toward a Code of Ethics for Artificial Intelligence</w:t>
-            </w:r>
-            <w:r>
-              <w:rPr>
-                <w:rFonts w:asciiTheme="minorHAnsi" w:hAnsiTheme="minorHAnsi" w:cstheme="minorHAnsi"/>
-                <w:szCs w:val="21"/>
-                <w:lang w:val="en-US"/>
-              </w:rPr>
-              <w:t xml:space="preserve"> (Springer, 2017) </w:t>
-            </w:r>
-            <w:r>
-              <w:rPr>
-                <w:rFonts w:asciiTheme="minorHAnsi" w:hAnsiTheme="minorHAnsi" w:cstheme="minorHAnsi"/>
-                <w:b/>
-                <w:bCs/>
-                <w:szCs w:val="21"/>
-                <w:lang w:val="en-US"/>
-              </w:rPr>
-              <w:t>[p.85],</w:t>
-            </w:r>
-          </w:p>
-          <w:p>
-            <w:pPr>
-              <w:rPr>
-                <w:rFonts w:asciiTheme="minorHAnsi" w:hAnsiTheme="minorHAnsi" w:cstheme="minorHAnsi"/>
-                <w:szCs w:val="21"/>
-                <w:lang w:val="en-US"/>
-              </w:rPr>
-            </w:pPr>
-            <w:r>
-              <w:rPr>
-                <w:rFonts w:asciiTheme="minorHAnsi" w:hAnsiTheme="minorHAnsi" w:cstheme="minorHAnsi"/>
-                <w:szCs w:val="21"/>
-                <w:lang w:val="en-US"/>
-              </w:rPr>
-              <w:t xml:space="preserve">« </w:t>
-            </w:r>
-            <w:r>
-              <w:rPr>
-                <w:rFonts w:asciiTheme="minorHAnsi" w:hAnsiTheme="minorHAnsi" w:cstheme="minorHAnsi"/>
-                <w:i/>
-                <w:iCs/>
-                <w:szCs w:val="21"/>
-                <w:lang w:val="en-US"/>
-              </w:rPr>
-              <w:t>Higher social class predicts increased increased unethical behavior</w:t>
-            </w:r>
-            <w:r>
-              <w:rPr>
-                <w:rFonts w:asciiTheme="minorHAnsi" w:hAnsiTheme="minorHAnsi" w:cstheme="minorHAnsi"/>
-                <w:i/>
-                <w:iCs/>
-                <w:szCs w:val="21"/>
-                <w:lang w:val="en-US"/>
-              </w:rPr>
-              <w:t xml:space="preserve"> </w:t>
-            </w:r>
-            <w:r>
-              <w:rPr>
-                <w:rFonts w:asciiTheme="minorHAnsi" w:hAnsiTheme="minorHAnsi" w:cstheme="minorHAnsi"/>
-                <w:szCs w:val="21"/>
-                <w:lang w:val="en-US"/>
-              </w:rPr>
-              <w:t xml:space="preserve">», PNAS, vol. 109, n° 11, 2012 </w:t>
-            </w:r>
-            <w:r>
-              <w:rPr>
-                <w:rFonts w:asciiTheme="minorHAnsi" w:hAnsiTheme="minorHAnsi" w:cstheme="minorHAnsi"/>
-                <w:b/>
-                <w:bCs/>
-                <w:szCs w:val="21"/>
-                <w:lang w:val="en-US"/>
-              </w:rPr>
-              <w:t>[p.86],</w:t>
-            </w:r>
-          </w:p>
-          <w:p>
-            <w:pPr>
-              <w:rPr>
-                <w:rFonts w:asciiTheme="minorHAnsi" w:hAnsiTheme="minorHAnsi" w:cstheme="minorHAnsi"/>
-                <w:b/>
-                <w:bCs/>
-                <w:szCs w:val="21"/>
-              </w:rPr>
-            </w:pPr>
-            <w:r>
-              <w:rPr>
-                <w:rFonts w:asciiTheme="minorHAnsi" w:hAnsiTheme="minorHAnsi" w:cstheme="minorHAnsi"/>
-                <w:szCs w:val="21"/>
-              </w:rPr>
-              <w:t xml:space="preserve">« </w:t>
-            </w:r>
-            <w:r>
-              <w:rPr>
-                <w:rFonts w:asciiTheme="minorHAnsi" w:hAnsiTheme="minorHAnsi" w:cstheme="minorHAnsi"/>
-                <w:i/>
-                <w:iCs/>
-                <w:szCs w:val="21"/>
-              </w:rPr>
-              <w:t xml:space="preserve">Ceux qui partent d’Omelas </w:t>
-            </w:r>
-            <w:r>
-              <w:rPr>
-                <w:rFonts w:asciiTheme="minorHAnsi" w:hAnsiTheme="minorHAnsi" w:cstheme="minorHAnsi"/>
-                <w:szCs w:val="21"/>
-              </w:rPr>
-              <w:t>»</w:t>
-            </w:r>
-            <w:r>
-              <w:rPr>
-                <w:rFonts w:asciiTheme="minorHAnsi" w:hAnsiTheme="minorHAnsi" w:cstheme="minorHAnsi"/>
-                <w:i/>
-                <w:iCs/>
-                <w:szCs w:val="21"/>
-              </w:rPr>
-              <w:t xml:space="preserve"> </w:t>
-            </w:r>
-            <w:r>
-              <w:rPr>
-                <w:rFonts w:asciiTheme="minorHAnsi" w:hAnsiTheme="minorHAnsi" w:cstheme="minorHAnsi"/>
-                <w:szCs w:val="21"/>
-              </w:rPr>
-              <w:t xml:space="preserve">(Ursula Le Guin, 1973) </w:t>
-            </w:r>
-            <w:r>
-              <w:rPr>
-                <w:rFonts w:asciiTheme="minorHAnsi" w:hAnsiTheme="minorHAnsi" w:cstheme="minorHAnsi"/>
-                <w:b/>
-                <w:bCs/>
-                <w:szCs w:val="21"/>
-              </w:rPr>
-              <w:t>[p.91-92],</w:t>
-            </w:r>
-          </w:p>
-          <w:p>
-            <w:pPr>
-              <w:rPr>
-                <w:rFonts w:asciiTheme="minorHAnsi" w:hAnsiTheme="minorHAnsi" w:cstheme="minorHAnsi"/>
-                <w:szCs w:val="21"/>
-              </w:rPr>
-            </w:pPr>
-            <w:r>
-              <w:rPr>
-                <w:rFonts w:asciiTheme="minorHAnsi" w:hAnsiTheme="minorHAnsi" w:cstheme="minorHAnsi"/>
-                <w:i/>
-                <w:iCs/>
-                <w:szCs w:val="21"/>
-              </w:rPr>
               <w:t>Aux douze vents du monde</w:t>
             </w:r>
             <w:r>
               <w:rPr>
-                <w:rFonts w:asciiTheme="minorHAnsi" w:hAnsiTheme="minorHAnsi" w:cstheme="minorHAnsi"/>
                 <w:szCs w:val="21"/>
               </w:rPr>
               <w:t xml:space="preserve"> (Le Bélial, 2018) </w:t>
             </w:r>
             <w:r>
               <w:rPr>
-                <w:rFonts w:asciiTheme="minorHAnsi" w:hAnsiTheme="minorHAnsi" w:cstheme="minorHAnsi"/>
                 <w:b/>
                 <w:bCs/>
                 <w:szCs w:val="21"/>
@@ -2722,17 +1782,7 @@
                 <w:bCs/>
                 <w:szCs w:val="21"/>
               </w:rPr>
-              <w:t xml:space="preserve">Concept clés (notions définies, organismes </w:t>
-            </w:r>
-            <w:r>
-              <w:rPr>
-                <w:rFonts w:asciiTheme="minorHAnsi" w:hAnsiTheme="minorHAnsi"/>
-                <w:b/>
-                <w:bCs/>
-                <w:szCs w:val="21"/>
-              </w:rPr>
-              <w:lastRenderedPageBreak/>
-              <w:t>clés) - indiquer les définitions importantes avec la page.</w:t>
+              <w:t>Concept clés (notions définies, organismes clés) - indiquer les définitions importantes avec la page.</w:t>
             </w:r>
           </w:p>
           <w:p>
@@ -2763,333 +1813,381 @@
           <w:p>
             <w:pPr>
               <w:rPr>
+                <w:szCs w:val="21"/>
+              </w:rPr>
+            </w:pPr>
+            <w:r>
+              <w:rPr>
+                <w:szCs w:val="21"/>
+              </w:rPr>
+              <w:t>Relativisme moral</w:t>
+            </w:r>
+            <w:r>
+              <w:rPr>
+                <w:szCs w:val="21"/>
+              </w:rPr>
+              <w:t xml:space="preserve"> </w:t>
+            </w:r>
+            <w:r>
+              <w:rPr>
+                <w:b/>
+                <w:bCs/>
+                <w:szCs w:val="21"/>
+              </w:rPr>
+              <w:t>[</w:t>
+            </w:r>
+            <w:r>
+              <w:rPr>
+                <w:b/>
+                <w:bCs/>
+                <w:szCs w:val="21"/>
+              </w:rPr>
+              <w:t>p.</w:t>
+            </w:r>
+            <w:r>
+              <w:rPr>
+                <w:b/>
+                <w:bCs/>
+                <w:szCs w:val="21"/>
+              </w:rPr>
+              <w:t>70</w:t>
+            </w:r>
+            <w:r>
+              <w:rPr>
+                <w:b/>
+                <w:bCs/>
+                <w:szCs w:val="21"/>
+              </w:rPr>
+              <w:t>]</w:t>
+            </w:r>
+            <w:r>
+              <w:rPr>
+                <w:b/>
+                <w:bCs/>
+                <w:szCs w:val="21"/>
+              </w:rPr>
+              <w:t>,</w:t>
+            </w:r>
+            <w:r>
+              <w:rPr>
+                <w:szCs w:val="21"/>
+              </w:rPr>
+              <w:t xml:space="preserve"> </w:t>
+            </w:r>
+          </w:p>
+          <w:p>
+            <w:pPr>
+              <w:rPr>
+                <w:szCs w:val="21"/>
+              </w:rPr>
+            </w:pPr>
+            <w:r>
+              <w:rPr>
+                <w:szCs w:val="21"/>
+              </w:rPr>
+              <w:t xml:space="preserve">Relativisme de la locutrice </w:t>
+            </w:r>
+            <w:r>
+              <w:rPr>
+                <w:b/>
+                <w:bCs/>
+                <w:szCs w:val="21"/>
+              </w:rPr>
+              <w:t>[</w:t>
+            </w:r>
+            <w:r>
+              <w:rPr>
+                <w:b/>
+                <w:bCs/>
+                <w:szCs w:val="21"/>
+              </w:rPr>
+              <w:t>p.70</w:t>
+            </w:r>
+            <w:r>
+              <w:rPr>
+                <w:b/>
+                <w:bCs/>
+                <w:szCs w:val="21"/>
+              </w:rPr>
+              <w:t>]</w:t>
+            </w:r>
+            <w:r>
+              <w:rPr>
+                <w:b/>
+                <w:bCs/>
+                <w:szCs w:val="21"/>
+              </w:rPr>
+              <w:t>,</w:t>
+            </w:r>
+            <w:r>
+              <w:rPr>
+                <w:szCs w:val="21"/>
+              </w:rPr>
+              <w:t xml:space="preserve"> </w:t>
+            </w:r>
+          </w:p>
+          <w:p>
+            <w:pPr>
+              <w:rPr>
+                <w:szCs w:val="21"/>
+              </w:rPr>
+            </w:pPr>
+            <w:r>
+              <w:rPr>
+                <w:szCs w:val="21"/>
+              </w:rPr>
+              <w:t xml:space="preserve">Relativisme culturel </w:t>
+            </w:r>
+            <w:r>
+              <w:rPr>
+                <w:b/>
+                <w:bCs/>
+                <w:szCs w:val="21"/>
+              </w:rPr>
+              <w:t>[</w:t>
+            </w:r>
+            <w:r>
+              <w:rPr>
+                <w:b/>
+                <w:bCs/>
+                <w:szCs w:val="21"/>
+              </w:rPr>
+              <w:t>p.71</w:t>
+            </w:r>
+            <w:r>
+              <w:rPr>
+                <w:b/>
+                <w:bCs/>
+                <w:szCs w:val="21"/>
+              </w:rPr>
+              <w:t>],</w:t>
+            </w:r>
+            <w:r>
+              <w:rPr>
+                <w:szCs w:val="21"/>
+              </w:rPr>
+              <w:t xml:space="preserve"> </w:t>
+            </w:r>
+          </w:p>
+          <w:p>
+            <w:pPr>
+              <w:rPr>
+                <w:szCs w:val="21"/>
+              </w:rPr>
+            </w:pPr>
+            <w:r>
+              <w:rPr>
+                <w:szCs w:val="21"/>
+              </w:rPr>
+              <w:t xml:space="preserve">Réalisme </w:t>
+            </w:r>
+            <w:r>
+              <w:rPr>
+                <w:b/>
+                <w:bCs/>
+                <w:szCs w:val="21"/>
+              </w:rPr>
+              <w:t>[</w:t>
+            </w:r>
+            <w:r>
+              <w:rPr>
+                <w:b/>
+                <w:bCs/>
+                <w:szCs w:val="21"/>
+              </w:rPr>
+              <w:t>p.71</w:t>
+            </w:r>
+            <w:r>
+              <w:rPr>
+                <w:b/>
+                <w:bCs/>
+                <w:szCs w:val="21"/>
+              </w:rPr>
+              <w:t>]</w:t>
+            </w:r>
+            <w:r>
+              <w:rPr>
+                <w:b/>
+                <w:bCs/>
+                <w:szCs w:val="21"/>
+              </w:rPr>
+              <w:t>,</w:t>
+            </w:r>
+            <w:r>
+              <w:rPr>
+                <w:szCs w:val="21"/>
+              </w:rPr>
+              <w:t xml:space="preserve"> </w:t>
+            </w:r>
+          </w:p>
+          <w:p>
+            <w:pPr>
+              <w:rPr>
+                <w:szCs w:val="21"/>
+              </w:rPr>
+            </w:pPr>
+            <w:r>
+              <w:rPr>
+                <w:szCs w:val="21"/>
+              </w:rPr>
+              <w:t xml:space="preserve">Voile d’ignorance </w:t>
+            </w:r>
+            <w:r>
+              <w:rPr>
+                <w:b/>
+                <w:bCs/>
+                <w:szCs w:val="21"/>
+              </w:rPr>
+              <w:t>[</w:t>
+            </w:r>
+            <w:r>
+              <w:rPr>
+                <w:b/>
+                <w:bCs/>
+                <w:szCs w:val="21"/>
+              </w:rPr>
+              <w:t>p.73</w:t>
+            </w:r>
+            <w:r>
+              <w:rPr>
+                <w:b/>
+                <w:bCs/>
+                <w:szCs w:val="21"/>
+              </w:rPr>
+              <w:t>]</w:t>
+            </w:r>
+            <w:r>
+              <w:rPr>
+                <w:b/>
+                <w:bCs/>
+                <w:szCs w:val="21"/>
+              </w:rPr>
+              <w:t>,</w:t>
+            </w:r>
+            <w:r>
+              <w:rPr>
+                <w:szCs w:val="21"/>
+              </w:rPr>
+              <w:t xml:space="preserve"> </w:t>
+            </w:r>
+          </w:p>
+          <w:p>
+            <w:pPr>
+              <w:rPr>
+                <w:szCs w:val="21"/>
+              </w:rPr>
+            </w:pPr>
+            <w:r>
+              <w:rPr>
+                <w:szCs w:val="21"/>
+              </w:rPr>
+              <w:t xml:space="preserve">Apprentissage profond </w:t>
+            </w:r>
+            <w:r>
+              <w:rPr>
+                <w:b/>
+                <w:bCs/>
+                <w:szCs w:val="21"/>
+              </w:rPr>
+              <w:t>[</w:t>
+            </w:r>
+            <w:r>
+              <w:rPr>
+                <w:b/>
+                <w:bCs/>
+                <w:szCs w:val="21"/>
+              </w:rPr>
+              <w:t>p.80</w:t>
+            </w:r>
+            <w:r>
+              <w:rPr>
+                <w:b/>
+                <w:bCs/>
+                <w:szCs w:val="21"/>
+              </w:rPr>
+              <w:t>]</w:t>
+            </w:r>
+          </w:p>
+          <w:p>
+            <w:pPr>
+              <w:rPr>
+                <w:szCs w:val="21"/>
+              </w:rPr>
+            </w:pPr>
+          </w:p>
+          <w:p>
+            <w:pPr>
+              <w:rPr>
                 <w:rFonts w:asciiTheme="minorHAnsi" w:hAnsiTheme="minorHAnsi" w:cstheme="minorHAnsi"/>
                 <w:szCs w:val="21"/>
               </w:rPr>
             </w:pPr>
             <w:r>
               <w:rPr>
+                <w:szCs w:val="21"/>
+              </w:rPr>
+              <w:t xml:space="preserve">**Voir en annexe de ce document pour </w:t>
+            </w:r>
+            <w:r>
+              <w:rPr>
+                <w:szCs w:val="21"/>
+              </w:rPr>
+              <w:t>les</w:t>
+            </w:r>
+            <w:r>
+              <w:rPr>
+                <w:szCs w:val="21"/>
+              </w:rPr>
+              <w:t xml:space="preserve"> définitions</w:t>
+            </w:r>
+            <w:r>
+              <w:rPr>
+                <w:szCs w:val="21"/>
+              </w:rPr>
+              <w:t xml:space="preserve"> </w:t>
+            </w:r>
+            <w:r>
+              <w:rPr>
+                <w:szCs w:val="21"/>
+              </w:rPr>
+              <w:t>(</w:t>
+            </w:r>
+            <w:r>
+              <w:rPr>
+                <w:szCs w:val="21"/>
+              </w:rPr>
+              <w:t>du livre</w:t>
+            </w:r>
+            <w:r>
+              <w:rPr>
+                <w:szCs w:val="21"/>
+              </w:rPr>
+              <w:t>)</w:t>
+            </w:r>
+            <w:r>
+              <w:rPr>
+                <w:szCs w:val="21"/>
+              </w:rPr>
+              <w:t xml:space="preserve"> </w:t>
+            </w:r>
+            <w:r>
+              <w:rPr>
+                <w:szCs w:val="21"/>
+              </w:rPr>
+              <w:t xml:space="preserve"> des notions présentées ici</w:t>
+            </w:r>
+            <w:r>
+              <w:rPr>
+                <w:szCs w:val="21"/>
+              </w:rPr>
+              <w:t>.**</w:t>
+            </w:r>
+            <w:r>
+              <w:rPr>
                 <w:rFonts w:asciiTheme="minorHAnsi" w:hAnsiTheme="minorHAnsi" w:cstheme="minorHAnsi"/>
                 <w:szCs w:val="21"/>
               </w:rPr>
-              <w:lastRenderedPageBreak/>
-              <w:t>Relativisme moral</w:t>
-            </w:r>
-            <w:r>
-              <w:rPr>
-                <w:rFonts w:asciiTheme="minorHAnsi" w:hAnsiTheme="minorHAnsi" w:cstheme="minorHAnsi"/>
-                <w:szCs w:val="21"/>
-              </w:rPr>
               <w:t xml:space="preserve"> </w:t>
-            </w:r>
-            <w:r>
-              <w:rPr>
-                <w:rFonts w:asciiTheme="minorHAnsi" w:hAnsiTheme="minorHAnsi" w:cstheme="minorHAnsi"/>
-                <w:szCs w:val="21"/>
-              </w:rPr>
-              <w:t>[</w:t>
-            </w:r>
-            <w:r>
-              <w:rPr>
-                <w:rFonts w:asciiTheme="minorHAnsi" w:hAnsiTheme="minorHAnsi" w:cstheme="minorHAnsi"/>
-                <w:szCs w:val="21"/>
-              </w:rPr>
-              <w:t>p.</w:t>
-            </w:r>
-            <w:r>
-              <w:rPr>
-                <w:rFonts w:asciiTheme="minorHAnsi" w:hAnsiTheme="minorHAnsi" w:cstheme="minorHAnsi"/>
-                <w:szCs w:val="21"/>
-              </w:rPr>
-              <w:t>70</w:t>
-            </w:r>
-            <w:r>
-              <w:rPr>
-                <w:rFonts w:asciiTheme="minorHAnsi" w:hAnsiTheme="minorHAnsi" w:cstheme="minorHAnsi"/>
-                <w:szCs w:val="21"/>
-              </w:rPr>
-              <w:t>]</w:t>
-            </w:r>
-            <w:r>
-              <w:rPr>
-                <w:rFonts w:asciiTheme="minorHAnsi" w:hAnsiTheme="minorHAnsi" w:cstheme="minorHAnsi"/>
-                <w:szCs w:val="21"/>
-              </w:rPr>
-              <w:t xml:space="preserve">, </w:t>
-            </w:r>
-          </w:p>
-          <w:p>
-            <w:pPr>
-              <w:rPr>
-                <w:rFonts w:asciiTheme="minorHAnsi" w:hAnsiTheme="minorHAnsi" w:cstheme="minorHAnsi"/>
-                <w:szCs w:val="21"/>
-              </w:rPr>
-            </w:pPr>
-            <w:r>
-              <w:rPr>
-                <w:rFonts w:asciiTheme="minorHAnsi" w:hAnsiTheme="minorHAnsi" w:cstheme="minorHAnsi"/>
-                <w:szCs w:val="21"/>
-              </w:rPr>
-              <w:t xml:space="preserve">Relativisme de la locutrice </w:t>
-            </w:r>
-            <w:r>
-              <w:rPr>
-                <w:rFonts w:asciiTheme="minorHAnsi" w:hAnsiTheme="minorHAnsi" w:cstheme="minorHAnsi"/>
-                <w:szCs w:val="21"/>
-              </w:rPr>
-              <w:t>[</w:t>
-            </w:r>
-            <w:r>
-              <w:rPr>
-                <w:rFonts w:asciiTheme="minorHAnsi" w:hAnsiTheme="minorHAnsi" w:cstheme="minorHAnsi"/>
-                <w:szCs w:val="21"/>
-              </w:rPr>
-              <w:t>p.70</w:t>
-            </w:r>
-            <w:r>
-              <w:rPr>
-                <w:rFonts w:asciiTheme="minorHAnsi" w:hAnsiTheme="minorHAnsi" w:cstheme="minorHAnsi"/>
-                <w:szCs w:val="21"/>
-              </w:rPr>
-              <w:t>]</w:t>
-            </w:r>
-            <w:r>
-              <w:rPr>
-                <w:rFonts w:asciiTheme="minorHAnsi" w:hAnsiTheme="minorHAnsi" w:cstheme="minorHAnsi"/>
-                <w:szCs w:val="21"/>
-              </w:rPr>
-              <w:t xml:space="preserve">, </w:t>
-            </w:r>
-          </w:p>
-          <w:p>
-            <w:pPr>
-              <w:rPr>
-                <w:rFonts w:asciiTheme="minorHAnsi" w:hAnsiTheme="minorHAnsi" w:cstheme="minorHAnsi"/>
-                <w:szCs w:val="21"/>
-              </w:rPr>
-            </w:pPr>
-            <w:r>
-              <w:rPr>
-                <w:rFonts w:asciiTheme="minorHAnsi" w:hAnsiTheme="minorHAnsi" w:cstheme="minorHAnsi"/>
-                <w:szCs w:val="21"/>
-              </w:rPr>
-              <w:lastRenderedPageBreak/>
-              <w:t xml:space="preserve">Relativisme culturel </w:t>
-            </w:r>
-            <w:r>
-              <w:rPr>
-                <w:rFonts w:asciiTheme="minorHAnsi" w:hAnsiTheme="minorHAnsi" w:cstheme="minorHAnsi"/>
-                <w:szCs w:val="21"/>
-              </w:rPr>
-              <w:t>[</w:t>
-            </w:r>
-            <w:r>
-              <w:rPr>
-                <w:rFonts w:asciiTheme="minorHAnsi" w:hAnsiTheme="minorHAnsi" w:cstheme="minorHAnsi"/>
-                <w:szCs w:val="21"/>
-              </w:rPr>
-              <w:t>p.71</w:t>
-            </w:r>
-            <w:r>
-              <w:rPr>
-                <w:rFonts w:asciiTheme="minorHAnsi" w:hAnsiTheme="minorHAnsi" w:cstheme="minorHAnsi"/>
-                <w:szCs w:val="21"/>
-              </w:rPr>
-              <w:t>],</w:t>
-            </w:r>
-            <w:r>
-              <w:rPr>
-                <w:rFonts w:asciiTheme="minorHAnsi" w:hAnsiTheme="minorHAnsi" w:cstheme="minorHAnsi"/>
-                <w:szCs w:val="21"/>
-              </w:rPr>
-              <w:t xml:space="preserve"> </w:t>
-            </w:r>
-          </w:p>
-          <w:p>
-            <w:pPr>
-              <w:rPr>
-                <w:rFonts w:asciiTheme="minorHAnsi" w:hAnsiTheme="minorHAnsi" w:cstheme="minorHAnsi"/>
-                <w:szCs w:val="21"/>
-              </w:rPr>
-            </w:pPr>
-            <w:r>
-              <w:rPr>
-                <w:rFonts w:asciiTheme="minorHAnsi" w:hAnsiTheme="minorHAnsi" w:cstheme="minorHAnsi"/>
-                <w:szCs w:val="21"/>
-              </w:rPr>
-              <w:t xml:space="preserve">Réalisme </w:t>
-            </w:r>
-            <w:r>
-              <w:rPr>
-                <w:rFonts w:asciiTheme="minorHAnsi" w:hAnsiTheme="minorHAnsi" w:cstheme="minorHAnsi"/>
-                <w:szCs w:val="21"/>
-              </w:rPr>
-              <w:t>[</w:t>
-            </w:r>
-            <w:r>
-              <w:rPr>
-                <w:rFonts w:asciiTheme="minorHAnsi" w:hAnsiTheme="minorHAnsi" w:cstheme="minorHAnsi"/>
-                <w:szCs w:val="21"/>
-              </w:rPr>
-              <w:t>p.71</w:t>
-            </w:r>
-            <w:r>
-              <w:rPr>
-                <w:rFonts w:asciiTheme="minorHAnsi" w:hAnsiTheme="minorHAnsi" w:cstheme="minorHAnsi"/>
-                <w:szCs w:val="21"/>
-              </w:rPr>
-              <w:t>]</w:t>
-            </w:r>
-            <w:r>
-              <w:rPr>
-                <w:rFonts w:asciiTheme="minorHAnsi" w:hAnsiTheme="minorHAnsi" w:cstheme="minorHAnsi"/>
-                <w:szCs w:val="21"/>
-              </w:rPr>
-              <w:t xml:space="preserve">, </w:t>
-            </w:r>
-          </w:p>
-          <w:p>
-            <w:pPr>
-              <w:rPr>
-                <w:rFonts w:asciiTheme="minorHAnsi" w:hAnsiTheme="minorHAnsi" w:cstheme="minorHAnsi"/>
-                <w:szCs w:val="21"/>
-              </w:rPr>
-            </w:pPr>
-            <w:r>
-              <w:rPr>
-                <w:rFonts w:asciiTheme="minorHAnsi" w:hAnsiTheme="minorHAnsi" w:cstheme="minorHAnsi"/>
-                <w:szCs w:val="21"/>
-              </w:rPr>
-              <w:t xml:space="preserve">Voile d’ignorance </w:t>
-            </w:r>
-            <w:r>
-              <w:rPr>
-                <w:rFonts w:asciiTheme="minorHAnsi" w:hAnsiTheme="minorHAnsi" w:cstheme="minorHAnsi"/>
-                <w:szCs w:val="21"/>
-              </w:rPr>
-              <w:t>[</w:t>
-            </w:r>
-            <w:r>
-              <w:rPr>
-                <w:rFonts w:asciiTheme="minorHAnsi" w:hAnsiTheme="minorHAnsi" w:cstheme="minorHAnsi"/>
-                <w:szCs w:val="21"/>
-              </w:rPr>
-              <w:t>p.73</w:t>
-            </w:r>
-            <w:r>
-              <w:rPr>
-                <w:rFonts w:asciiTheme="minorHAnsi" w:hAnsiTheme="minorHAnsi" w:cstheme="minorHAnsi"/>
-                <w:szCs w:val="21"/>
-              </w:rPr>
-              <w:t>]</w:t>
-            </w:r>
-            <w:r>
-              <w:rPr>
-                <w:rFonts w:asciiTheme="minorHAnsi" w:hAnsiTheme="minorHAnsi" w:cstheme="minorHAnsi"/>
-                <w:szCs w:val="21"/>
-              </w:rPr>
-              <w:t xml:space="preserve">, </w:t>
-            </w:r>
-          </w:p>
-          <w:p>
-            <w:pPr>
-              <w:rPr>
-                <w:rFonts w:asciiTheme="minorHAnsi" w:hAnsiTheme="minorHAnsi" w:cstheme="minorHAnsi"/>
-                <w:szCs w:val="21"/>
-              </w:rPr>
-            </w:pPr>
-            <w:r>
-              <w:rPr>
-                <w:rFonts w:asciiTheme="minorHAnsi" w:hAnsiTheme="minorHAnsi" w:cstheme="minorHAnsi"/>
-                <w:szCs w:val="21"/>
-              </w:rPr>
-              <w:t xml:space="preserve">Apprentissage profond </w:t>
-            </w:r>
-            <w:r>
-              <w:rPr>
-                <w:rFonts w:asciiTheme="minorHAnsi" w:hAnsiTheme="minorHAnsi" w:cstheme="minorHAnsi"/>
-                <w:szCs w:val="21"/>
-              </w:rPr>
-              <w:t>[</w:t>
-            </w:r>
-            <w:r>
-              <w:rPr>
-                <w:rFonts w:asciiTheme="minorHAnsi" w:hAnsiTheme="minorHAnsi" w:cstheme="minorHAnsi"/>
-                <w:szCs w:val="21"/>
-              </w:rPr>
-              <w:t>p.80</w:t>
-            </w:r>
-            <w:r>
-              <w:rPr>
-                <w:rFonts w:asciiTheme="minorHAnsi" w:hAnsiTheme="minorHAnsi" w:cstheme="minorHAnsi"/>
-                <w:szCs w:val="21"/>
-              </w:rPr>
-              <w:t>]</w:t>
-            </w:r>
-          </w:p>
-          <w:p>
-            <w:pPr>
-              <w:rPr>
-                <w:rFonts w:asciiTheme="minorHAnsi" w:hAnsiTheme="minorHAnsi" w:cstheme="minorHAnsi"/>
-                <w:szCs w:val="21"/>
-              </w:rPr>
-            </w:pPr>
-          </w:p>
-          <w:p>
-            <w:pPr>
-              <w:rPr>
-                <w:rFonts w:asciiTheme="minorHAnsi" w:hAnsiTheme="minorHAnsi" w:cstheme="minorHAnsi"/>
-                <w:szCs w:val="21"/>
-              </w:rPr>
-            </w:pPr>
-            <w:r>
-              <w:rPr>
-                <w:rFonts w:asciiTheme="minorHAnsi" w:hAnsiTheme="minorHAnsi" w:cstheme="minorHAnsi"/>
-                <w:szCs w:val="21"/>
-              </w:rPr>
-              <w:t xml:space="preserve">**Voir en annexe de ce document pour </w:t>
-            </w:r>
-            <w:r>
-              <w:rPr>
-                <w:rFonts w:asciiTheme="minorHAnsi" w:hAnsiTheme="minorHAnsi" w:cstheme="minorHAnsi"/>
-                <w:szCs w:val="21"/>
-              </w:rPr>
-              <w:t>les</w:t>
-            </w:r>
-            <w:r>
-              <w:rPr>
-                <w:rFonts w:asciiTheme="minorHAnsi" w:hAnsiTheme="minorHAnsi" w:cstheme="minorHAnsi"/>
-                <w:szCs w:val="21"/>
-              </w:rPr>
-              <w:t xml:space="preserve"> définitions</w:t>
-            </w:r>
-            <w:r>
-              <w:rPr>
-                <w:rFonts w:asciiTheme="minorHAnsi" w:hAnsiTheme="minorHAnsi" w:cstheme="minorHAnsi"/>
-                <w:szCs w:val="21"/>
-              </w:rPr>
-              <w:t xml:space="preserve"> du livre</w:t>
-            </w:r>
-            <w:r>
-              <w:rPr>
-                <w:rFonts w:asciiTheme="minorHAnsi" w:hAnsiTheme="minorHAnsi" w:cstheme="minorHAnsi"/>
-                <w:szCs w:val="21"/>
-              </w:rPr>
-              <w:t xml:space="preserve">, </w:t>
-            </w:r>
-            <w:r>
-              <w:rPr>
-                <w:rFonts w:asciiTheme="minorHAnsi" w:hAnsiTheme="minorHAnsi" w:cstheme="minorHAnsi"/>
-                <w:szCs w:val="21"/>
-              </w:rPr>
-              <w:t xml:space="preserve"> des notions présentées ici</w:t>
-            </w:r>
-            <w:r>
-              <w:rPr>
-                <w:rFonts w:asciiTheme="minorHAnsi" w:hAnsiTheme="minorHAnsi" w:cstheme="minorHAnsi"/>
-                <w:szCs w:val="21"/>
-              </w:rPr>
-              <w:t xml:space="preserve">.** </w:t>
             </w:r>
           </w:p>
         </w:tc>
@@ -3115,7 +2213,6 @@
                 <w:bCs/>
                 <w:szCs w:val="21"/>
               </w:rPr>
-              <w:lastRenderedPageBreak/>
               <w:t>Résumé analytique</w:t>
             </w:r>
             <w:r>
@@ -3156,36 +2253,20 @@
           </w:tcPr>
           <w:p>
             <w:pPr>
+              <w:spacing w:line="276" w:lineRule="auto"/>
               <w:jc w:val="both"/>
               <w:rPr>
-                <w:rFonts w:asciiTheme="minorHAnsi" w:hAnsiTheme="minorHAnsi"/>
-                <w:szCs w:val="21"/>
-              </w:rPr>
-            </w:pPr>
-            <w:r>
-              <w:rPr>
-                <w:rFonts w:asciiTheme="minorHAnsi" w:hAnsiTheme="minorHAnsi"/>
-                <w:szCs w:val="21"/>
-              </w:rPr>
-              <w:t>Le</w:t>
-            </w:r>
-            <w:r>
-              <w:rPr>
-                <w:rFonts w:asciiTheme="minorHAnsi" w:hAnsiTheme="minorHAnsi"/>
-                <w:szCs w:val="21"/>
-              </w:rPr>
-              <w:t xml:space="preserve"> chapitre</w:t>
-            </w:r>
-            <w:r>
-              <w:rPr>
-                <w:rFonts w:asciiTheme="minorHAnsi" w:hAnsiTheme="minorHAnsi"/>
-                <w:szCs w:val="21"/>
-              </w:rPr>
-              <w:t xml:space="preserve"> </w:t>
-            </w:r>
-            <w:r>
-              <w:rPr>
-                <w:rFonts w:asciiTheme="minorHAnsi" w:hAnsiTheme="minorHAnsi"/>
+                <w:szCs w:val="21"/>
+              </w:rPr>
+            </w:pPr>
+            <w:r>
+              <w:rPr>
+                <w:szCs w:val="21"/>
+              </w:rPr>
+              <w:t xml:space="preserve">Le chapitre </w:t>
+            </w:r>
+            <w:r>
+              <w:rPr>
                 <w:b/>
                 <w:bCs/>
                 <w:i/>
@@ -3196,84 +2277,12 @@
             </w:r>
             <w:r>
               <w:rPr>
-                <w:rFonts w:asciiTheme="minorHAnsi" w:hAnsiTheme="minorHAnsi"/>
-                <w:szCs w:val="21"/>
-              </w:rPr>
-              <w:t xml:space="preserve"> </w:t>
-            </w:r>
-            <w:r>
-              <w:rPr>
-                <w:rFonts w:asciiTheme="minorHAnsi" w:hAnsiTheme="minorHAnsi"/>
-                <w:szCs w:val="21"/>
-              </w:rPr>
-              <w:t xml:space="preserve">débute avec la description </w:t>
-            </w:r>
-            <w:r>
-              <w:rPr>
-                <w:rFonts w:asciiTheme="minorHAnsi" w:hAnsiTheme="minorHAnsi"/>
-                <w:szCs w:val="21"/>
-              </w:rPr>
-              <w:t xml:space="preserve">de </w:t>
-            </w:r>
-            <w:r>
-              <w:rPr>
-                <w:rFonts w:asciiTheme="minorHAnsi" w:hAnsiTheme="minorHAnsi"/>
-                <w:szCs w:val="21"/>
-              </w:rPr>
-              <w:t>l’auteur de science-fiction Issac Asimov</w:t>
-            </w:r>
-            <w:r>
-              <w:rPr>
-                <w:rFonts w:asciiTheme="minorHAnsi" w:hAnsiTheme="minorHAnsi"/>
-                <w:szCs w:val="21"/>
-              </w:rPr>
-              <w:t xml:space="preserve"> qui a</w:t>
-            </w:r>
-            <w:r>
-              <w:rPr>
-                <w:rFonts w:asciiTheme="minorHAnsi" w:hAnsiTheme="minorHAnsi"/>
-                <w:szCs w:val="21"/>
-              </w:rPr>
-              <w:t xml:space="preserve"> su </w:t>
-            </w:r>
-            <w:r>
-              <w:rPr>
-                <w:rFonts w:asciiTheme="minorHAnsi" w:hAnsiTheme="minorHAnsi"/>
-                <w:szCs w:val="21"/>
-              </w:rPr>
-              <w:t>présenter dans ses œuvres</w:t>
-            </w:r>
-            <w:r>
-              <w:rPr>
-                <w:rFonts w:asciiTheme="minorHAnsi" w:hAnsiTheme="minorHAnsi"/>
-                <w:szCs w:val="21"/>
-              </w:rPr>
-              <w:t xml:space="preserve"> un côté obéissant </w:t>
-            </w:r>
-            <w:r>
-              <w:rPr>
-                <w:rFonts w:asciiTheme="minorHAnsi" w:hAnsiTheme="minorHAnsi"/>
-                <w:szCs w:val="21"/>
-              </w:rPr>
-              <w:t>des</w:t>
-            </w:r>
-            <w:r>
-              <w:rPr>
-                <w:rFonts w:asciiTheme="minorHAnsi" w:hAnsiTheme="minorHAnsi"/>
-                <w:szCs w:val="21"/>
-              </w:rPr>
-              <w:t xml:space="preserve"> robots. </w:t>
-            </w:r>
-            <w:r>
-              <w:rPr>
-                <w:rFonts w:asciiTheme="minorHAnsi" w:hAnsiTheme="minorHAnsi"/>
-                <w:szCs w:val="21"/>
-              </w:rPr>
-              <w:t xml:space="preserve">Dans la section </w:t>
-            </w:r>
-            <w:r>
-              <w:rPr>
-                <w:rFonts w:asciiTheme="minorHAnsi" w:hAnsiTheme="minorHAnsi"/>
+                <w:szCs w:val="21"/>
+              </w:rPr>
+              <w:t xml:space="preserve"> commence avec la description de l’auteur de science-fiction Issac Asimov qui a su présenter dans ses œuvres un côté obéissant des robots. Dans la section </w:t>
+            </w:r>
+            <w:r>
+              <w:rPr>
                 <w:b/>
                 <w:bCs/>
                 <w:i/>
@@ -3284,315 +2293,31 @@
             </w:r>
             <w:r>
               <w:rPr>
-                <w:rFonts w:asciiTheme="minorHAnsi" w:hAnsiTheme="minorHAnsi"/>
-                <w:szCs w:val="21"/>
-              </w:rPr>
-              <w:t xml:space="preserve">, l’auteur </w:t>
-            </w:r>
-            <w:r>
-              <w:rPr>
-                <w:rFonts w:asciiTheme="minorHAnsi" w:hAnsiTheme="minorHAnsi"/>
-                <w:szCs w:val="21"/>
-              </w:rPr>
-              <w:t>nous présente plutôt l’auteur</w:t>
-            </w:r>
-            <w:r>
-              <w:rPr>
-                <w:rFonts w:asciiTheme="minorHAnsi" w:hAnsiTheme="minorHAnsi"/>
-                <w:szCs w:val="21"/>
-              </w:rPr>
-              <w:t>e</w:t>
-            </w:r>
-            <w:r>
-              <w:rPr>
-                <w:rFonts w:asciiTheme="minorHAnsi" w:hAnsiTheme="minorHAnsi"/>
-                <w:szCs w:val="21"/>
-              </w:rPr>
-              <w:t xml:space="preserve"> Ursula Le Guin</w:t>
-            </w:r>
-            <w:r>
-              <w:rPr>
-                <w:rFonts w:asciiTheme="minorHAnsi" w:hAnsiTheme="minorHAnsi"/>
-                <w:szCs w:val="21"/>
-              </w:rPr>
-              <w:t>, celle-ci</w:t>
-            </w:r>
-            <w:r>
-              <w:rPr>
-                <w:rFonts w:asciiTheme="minorHAnsi" w:hAnsiTheme="minorHAnsi"/>
-                <w:szCs w:val="21"/>
-              </w:rPr>
-              <w:t xml:space="preserve"> écrit également dans le genre de la science-fiction. </w:t>
-            </w:r>
-            <w:r>
-              <w:rPr>
-                <w:rFonts w:asciiTheme="minorHAnsi" w:hAnsiTheme="minorHAnsi"/>
-                <w:szCs w:val="21"/>
-              </w:rPr>
-              <w:t>La vision</w:t>
-            </w:r>
-            <w:r>
-              <w:rPr>
-                <w:rFonts w:asciiTheme="minorHAnsi" w:hAnsiTheme="minorHAnsi"/>
-                <w:szCs w:val="21"/>
-              </w:rPr>
-              <w:t xml:space="preserve"> d’Ursula </w:t>
-            </w:r>
-            <w:r>
-              <w:rPr>
-                <w:rFonts w:asciiTheme="minorHAnsi" w:hAnsiTheme="minorHAnsi"/>
-                <w:szCs w:val="21"/>
-              </w:rPr>
-              <w:t xml:space="preserve">de la science-fiction </w:t>
-            </w:r>
-            <w:r>
-              <w:rPr>
-                <w:rFonts w:asciiTheme="minorHAnsi" w:hAnsiTheme="minorHAnsi"/>
-                <w:szCs w:val="21"/>
-              </w:rPr>
-              <w:t xml:space="preserve"> </w:t>
-            </w:r>
-            <w:r>
-              <w:rPr>
-                <w:rFonts w:asciiTheme="minorHAnsi" w:hAnsiTheme="minorHAnsi"/>
-                <w:szCs w:val="21"/>
-              </w:rPr>
-              <w:t xml:space="preserve">est </w:t>
-            </w:r>
-            <w:r>
-              <w:rPr>
-                <w:rFonts w:asciiTheme="minorHAnsi" w:hAnsiTheme="minorHAnsi"/>
-                <w:szCs w:val="21"/>
-              </w:rPr>
-              <w:t xml:space="preserve">plus axée sur la recherche </w:t>
-            </w:r>
-            <w:r>
-              <w:rPr>
-                <w:rFonts w:asciiTheme="minorHAnsi" w:hAnsiTheme="minorHAnsi"/>
-                <w:szCs w:val="21"/>
-              </w:rPr>
-              <w:t>d’un idéal de société à travers les conditions humaines</w:t>
-            </w:r>
-            <w:r>
-              <w:rPr>
-                <w:rFonts w:asciiTheme="minorHAnsi" w:hAnsiTheme="minorHAnsi"/>
-                <w:szCs w:val="21"/>
-              </w:rPr>
-              <w:t xml:space="preserve">, alors que </w:t>
-            </w:r>
-            <w:r>
-              <w:rPr>
-                <w:rFonts w:asciiTheme="minorHAnsi" w:hAnsiTheme="minorHAnsi"/>
-                <w:szCs w:val="21"/>
-              </w:rPr>
-              <w:t xml:space="preserve">celle d’Asimov se </w:t>
-            </w:r>
-            <w:r>
-              <w:rPr>
-                <w:rFonts w:asciiTheme="minorHAnsi" w:hAnsiTheme="minorHAnsi"/>
-                <w:szCs w:val="21"/>
-              </w:rPr>
-              <w:t>veut</w:t>
-            </w:r>
-            <w:r>
-              <w:rPr>
-                <w:rFonts w:asciiTheme="minorHAnsi" w:hAnsiTheme="minorHAnsi"/>
-                <w:szCs w:val="21"/>
-              </w:rPr>
-              <w:t xml:space="preserve"> plus prédictive et d’anticipation des problèmes </w:t>
-            </w:r>
-            <w:r>
-              <w:rPr>
-                <w:rFonts w:asciiTheme="minorHAnsi" w:hAnsiTheme="minorHAnsi"/>
-                <w:szCs w:val="21"/>
-              </w:rPr>
-              <w:t>du futur</w:t>
-            </w:r>
-            <w:r>
-              <w:rPr>
-                <w:rFonts w:asciiTheme="minorHAnsi" w:hAnsiTheme="minorHAnsi"/>
-                <w:szCs w:val="21"/>
-              </w:rPr>
-              <w:t xml:space="preserve">. </w:t>
-            </w:r>
-            <w:r>
-              <w:rPr>
-                <w:rFonts w:asciiTheme="minorHAnsi" w:hAnsiTheme="minorHAnsi"/>
-                <w:szCs w:val="21"/>
-              </w:rPr>
-              <w:t>L</w:t>
-            </w:r>
-            <w:r>
-              <w:rPr>
-                <w:rFonts w:asciiTheme="minorHAnsi" w:hAnsiTheme="minorHAnsi"/>
-                <w:szCs w:val="21"/>
-              </w:rPr>
-              <w:t>e cas d’Asimov</w:t>
-            </w:r>
-            <w:r>
-              <w:rPr>
-                <w:rFonts w:asciiTheme="minorHAnsi" w:hAnsiTheme="minorHAnsi"/>
-                <w:szCs w:val="21"/>
-              </w:rPr>
-              <w:t xml:space="preserve"> nous </w:t>
-            </w:r>
-            <w:r>
-              <w:rPr>
-                <w:rFonts w:asciiTheme="minorHAnsi" w:hAnsiTheme="minorHAnsi"/>
-                <w:szCs w:val="21"/>
-              </w:rPr>
-              <w:t xml:space="preserve">permet </w:t>
-            </w:r>
-            <w:r>
-              <w:rPr>
-                <w:rFonts w:asciiTheme="minorHAnsi" w:hAnsiTheme="minorHAnsi"/>
-                <w:szCs w:val="21"/>
-              </w:rPr>
-              <w:t xml:space="preserve">ainsi </w:t>
-            </w:r>
-            <w:r>
-              <w:rPr>
-                <w:rFonts w:asciiTheme="minorHAnsi" w:hAnsiTheme="minorHAnsi"/>
-                <w:szCs w:val="21"/>
-              </w:rPr>
-              <w:t xml:space="preserve">de </w:t>
-            </w:r>
-            <w:r>
-              <w:rPr>
-                <w:rFonts w:asciiTheme="minorHAnsi" w:hAnsiTheme="minorHAnsi"/>
-                <w:szCs w:val="21"/>
-              </w:rPr>
-              <w:t>comprendre</w:t>
-            </w:r>
-            <w:r>
-              <w:rPr>
-                <w:rFonts w:asciiTheme="minorHAnsi" w:hAnsiTheme="minorHAnsi"/>
-                <w:szCs w:val="21"/>
-              </w:rPr>
-              <w:t xml:space="preserve"> l’</w:t>
-            </w:r>
-            <w:r>
-              <w:rPr>
-                <w:rFonts w:asciiTheme="minorHAnsi" w:hAnsiTheme="minorHAnsi"/>
-                <w:szCs w:val="21"/>
-              </w:rPr>
-              <w:t>impact</w:t>
-            </w:r>
-            <w:r>
-              <w:rPr>
-                <w:rFonts w:asciiTheme="minorHAnsi" w:hAnsiTheme="minorHAnsi"/>
-                <w:szCs w:val="21"/>
-              </w:rPr>
-              <w:t xml:space="preserve"> </w:t>
-            </w:r>
-            <w:r>
-              <w:rPr>
-                <w:rFonts w:asciiTheme="minorHAnsi" w:hAnsiTheme="minorHAnsi"/>
-                <w:szCs w:val="21"/>
-              </w:rPr>
-              <w:t>d’une vision partielle d’</w:t>
-            </w:r>
-            <w:r>
-              <w:rPr>
-                <w:rFonts w:asciiTheme="minorHAnsi" w:hAnsiTheme="minorHAnsi"/>
-                <w:szCs w:val="21"/>
-              </w:rPr>
-              <w:t xml:space="preserve">un </w:t>
-            </w:r>
-            <w:r>
-              <w:rPr>
-                <w:rFonts w:asciiTheme="minorHAnsi" w:hAnsiTheme="minorHAnsi"/>
-                <w:szCs w:val="21"/>
-              </w:rPr>
-              <w:t>auteur</w:t>
-            </w:r>
-            <w:r>
-              <w:rPr>
-                <w:rFonts w:asciiTheme="minorHAnsi" w:hAnsiTheme="minorHAnsi"/>
-                <w:szCs w:val="21"/>
-              </w:rPr>
-              <w:t>,</w:t>
-            </w:r>
-            <w:r>
-              <w:rPr>
-                <w:rFonts w:asciiTheme="minorHAnsi" w:hAnsiTheme="minorHAnsi"/>
-                <w:szCs w:val="21"/>
-              </w:rPr>
-              <w:t xml:space="preserve"> </w:t>
-            </w:r>
-            <w:r>
-              <w:rPr>
-                <w:rFonts w:asciiTheme="minorHAnsi" w:hAnsiTheme="minorHAnsi"/>
-                <w:szCs w:val="21"/>
-              </w:rPr>
-              <w:t>puisqu’il</w:t>
-            </w:r>
-            <w:r>
-              <w:rPr>
-                <w:rFonts w:asciiTheme="minorHAnsi" w:hAnsiTheme="minorHAnsi"/>
-                <w:szCs w:val="21"/>
-              </w:rPr>
-              <w:t xml:space="preserve"> essais de résoudre des problèmes techniques</w:t>
-            </w:r>
-            <w:r>
-              <w:rPr>
-                <w:rFonts w:asciiTheme="minorHAnsi" w:hAnsiTheme="minorHAnsi"/>
-                <w:szCs w:val="21"/>
-              </w:rPr>
-              <w:t>,</w:t>
-            </w:r>
-            <w:r>
-              <w:rPr>
-                <w:rFonts w:asciiTheme="minorHAnsi" w:hAnsiTheme="minorHAnsi"/>
-                <w:szCs w:val="21"/>
-              </w:rPr>
-              <w:t xml:space="preserve"> </w:t>
-            </w:r>
-            <w:r>
-              <w:rPr>
-                <w:rFonts w:asciiTheme="minorHAnsi" w:hAnsiTheme="minorHAnsi"/>
-                <w:szCs w:val="21"/>
-              </w:rPr>
-              <w:t>sans réaliser</w:t>
-            </w:r>
-            <w:r>
-              <w:rPr>
-                <w:rFonts w:asciiTheme="minorHAnsi" w:hAnsiTheme="minorHAnsi"/>
-                <w:szCs w:val="21"/>
-              </w:rPr>
-              <w:t xml:space="preserve"> qu’il </w:t>
-            </w:r>
-            <w:r>
-              <w:rPr>
-                <w:rFonts w:asciiTheme="minorHAnsi" w:hAnsiTheme="minorHAnsi"/>
-                <w:szCs w:val="21"/>
-              </w:rPr>
-              <w:t>transmet</w:t>
-            </w:r>
-            <w:r>
-              <w:rPr>
-                <w:rFonts w:asciiTheme="minorHAnsi" w:hAnsiTheme="minorHAnsi"/>
-                <w:szCs w:val="21"/>
-              </w:rPr>
-              <w:t xml:space="preserve"> les mêmes préjugés et discriminants </w:t>
-            </w:r>
-            <w:r>
-              <w:rPr>
-                <w:rFonts w:asciiTheme="minorHAnsi" w:hAnsiTheme="minorHAnsi"/>
-                <w:szCs w:val="21"/>
-              </w:rPr>
-              <w:t>dans ses œuvres</w:t>
-            </w:r>
-            <w:r>
-              <w:rPr>
-                <w:rFonts w:asciiTheme="minorHAnsi" w:hAnsiTheme="minorHAnsi"/>
-                <w:szCs w:val="21"/>
-              </w:rPr>
-              <w:t xml:space="preserve">. La section </w:t>
-            </w:r>
-            <w:r>
-              <w:rPr>
-                <w:rFonts w:asciiTheme="minorHAnsi" w:hAnsiTheme="minorHAnsi"/>
+                <w:szCs w:val="21"/>
+              </w:rPr>
+              <w:t>, l’auteure Ursula Le Guin</w:t>
+            </w:r>
+            <w:r>
+              <w:rPr>
+                <w:szCs w:val="21"/>
+              </w:rPr>
+              <w:t xml:space="preserve"> nous est présentée</w:t>
+            </w:r>
+            <w:r>
+              <w:rPr>
+                <w:szCs w:val="21"/>
+              </w:rPr>
+              <w:t xml:space="preserve">, celle-ci écrit également dans le genre de la science-fiction. La vision d’Ursula de la science-fiction  est plus axée sur la recherche d’un idéal de société à travers les conditions humaines, alors que celle d’Asimov se veut </w:t>
+            </w:r>
+            <w:r>
+              <w:rPr>
+                <w:szCs w:val="21"/>
+              </w:rPr>
+              <w:lastRenderedPageBreak/>
+              <w:t xml:space="preserve">plus prédictive et d’anticipation des problèmes du futur. Le cas d’Asimov nous permet ainsi de comprendre l’impact d’une vision partielle d’un auteur, puisqu’il essaie de résoudre des problèmes techniques, sans réaliser qu’il transmet les mêmes préjugés et discriminants dans ses œuvres. La section </w:t>
+            </w:r>
+            <w:r>
+              <w:rPr>
                 <w:b/>
                 <w:bCs/>
                 <w:i/>
@@ -3603,196 +2328,12 @@
             </w:r>
             <w:r>
               <w:rPr>
-                <w:rFonts w:asciiTheme="minorHAnsi" w:hAnsiTheme="minorHAnsi"/>
-                <w:szCs w:val="21"/>
-              </w:rPr>
-              <w:t xml:space="preserve">vient faire </w:t>
-            </w:r>
-            <w:r>
-              <w:rPr>
-                <w:rFonts w:asciiTheme="minorHAnsi" w:hAnsiTheme="minorHAnsi"/>
-                <w:szCs w:val="21"/>
-              </w:rPr>
-              <w:t>un</w:t>
-            </w:r>
-            <w:r>
-              <w:rPr>
-                <w:rFonts w:asciiTheme="minorHAnsi" w:hAnsiTheme="minorHAnsi"/>
-                <w:szCs w:val="21"/>
-              </w:rPr>
-              <w:t xml:space="preserve"> parallèle avec la </w:t>
-            </w:r>
-            <w:r>
-              <w:rPr>
-                <w:rFonts w:asciiTheme="minorHAnsi" w:hAnsiTheme="minorHAnsi"/>
-                <w:szCs w:val="21"/>
-              </w:rPr>
-              <w:t>disproportion féminine</w:t>
-            </w:r>
-            <w:r>
-              <w:rPr>
-                <w:rFonts w:asciiTheme="minorHAnsi" w:hAnsiTheme="minorHAnsi"/>
-                <w:szCs w:val="21"/>
-              </w:rPr>
-              <w:t xml:space="preserve"> des membres du comité d’éthique allemand </w:t>
-            </w:r>
-            <w:r>
-              <w:rPr>
-                <w:rFonts w:asciiTheme="minorHAnsi" w:hAnsiTheme="minorHAnsi"/>
-                <w:szCs w:val="21"/>
-              </w:rPr>
-              <w:t>au sujet</w:t>
-            </w:r>
-            <w:r>
-              <w:rPr>
-                <w:rFonts w:asciiTheme="minorHAnsi" w:hAnsiTheme="minorHAnsi"/>
-                <w:szCs w:val="21"/>
-              </w:rPr>
-              <w:t xml:space="preserve"> de</w:t>
-            </w:r>
-            <w:r>
-              <w:rPr>
-                <w:rFonts w:asciiTheme="minorHAnsi" w:hAnsiTheme="minorHAnsi"/>
-                <w:szCs w:val="21"/>
-              </w:rPr>
-              <w:t>s</w:t>
-            </w:r>
-            <w:r>
-              <w:rPr>
-                <w:rFonts w:asciiTheme="minorHAnsi" w:hAnsiTheme="minorHAnsi"/>
-                <w:szCs w:val="21"/>
-              </w:rPr>
-              <w:t xml:space="preserve"> voitures autonomes, discuté dans la partie </w:t>
-            </w:r>
-            <w:r>
-              <w:rPr>
-                <w:rFonts w:asciiTheme="minorHAnsi" w:hAnsiTheme="minorHAnsi"/>
-                <w:szCs w:val="21"/>
-              </w:rPr>
-              <w:t>un</w:t>
-            </w:r>
-            <w:r>
-              <w:rPr>
-                <w:rFonts w:asciiTheme="minorHAnsi" w:hAnsiTheme="minorHAnsi"/>
-                <w:szCs w:val="21"/>
-              </w:rPr>
-              <w:t xml:space="preserve"> du livre. </w:t>
-            </w:r>
-            <w:r>
-              <w:rPr>
-                <w:rFonts w:asciiTheme="minorHAnsi" w:hAnsiTheme="minorHAnsi"/>
-                <w:szCs w:val="21"/>
-              </w:rPr>
-              <w:t>L’auteur</w:t>
-            </w:r>
-            <w:r>
-              <w:rPr>
-                <w:rFonts w:asciiTheme="minorHAnsi" w:hAnsiTheme="minorHAnsi"/>
-                <w:szCs w:val="21"/>
-              </w:rPr>
-              <w:t xml:space="preserve"> se questionne</w:t>
-            </w:r>
-            <w:r>
-              <w:rPr>
-                <w:rFonts w:asciiTheme="minorHAnsi" w:hAnsiTheme="minorHAnsi"/>
-                <w:szCs w:val="21"/>
-              </w:rPr>
-              <w:t xml:space="preserve"> alors</w:t>
-            </w:r>
-            <w:r>
-              <w:rPr>
-                <w:rFonts w:asciiTheme="minorHAnsi" w:hAnsiTheme="minorHAnsi"/>
-                <w:szCs w:val="21"/>
-              </w:rPr>
-              <w:t xml:space="preserve"> sur </w:t>
-            </w:r>
-            <w:r>
-              <w:rPr>
-                <w:rFonts w:asciiTheme="minorHAnsi" w:hAnsiTheme="minorHAnsi"/>
-                <w:szCs w:val="21"/>
-              </w:rPr>
-              <w:t>l</w:t>
-            </w:r>
-            <w:r>
-              <w:rPr>
-                <w:rFonts w:asciiTheme="minorHAnsi" w:hAnsiTheme="minorHAnsi"/>
-                <w:szCs w:val="21"/>
-              </w:rPr>
-              <w:t>es</w:t>
-            </w:r>
-            <w:r>
-              <w:rPr>
-                <w:rFonts w:asciiTheme="minorHAnsi" w:hAnsiTheme="minorHAnsi"/>
-                <w:szCs w:val="21"/>
-              </w:rPr>
-              <w:t xml:space="preserve"> répercussion</w:t>
-            </w:r>
-            <w:r>
-              <w:rPr>
-                <w:rFonts w:asciiTheme="minorHAnsi" w:hAnsiTheme="minorHAnsi"/>
-                <w:szCs w:val="21"/>
-              </w:rPr>
-              <w:t>s</w:t>
-            </w:r>
-            <w:r>
-              <w:rPr>
-                <w:rFonts w:asciiTheme="minorHAnsi" w:hAnsiTheme="minorHAnsi"/>
-                <w:szCs w:val="21"/>
-              </w:rPr>
-              <w:t xml:space="preserve"> de </w:t>
-            </w:r>
-            <w:r>
-              <w:rPr>
-                <w:rFonts w:asciiTheme="minorHAnsi" w:hAnsiTheme="minorHAnsi"/>
-                <w:szCs w:val="21"/>
-              </w:rPr>
-              <w:t>cette</w:t>
-            </w:r>
-            <w:r>
-              <w:rPr>
-                <w:rFonts w:asciiTheme="minorHAnsi" w:hAnsiTheme="minorHAnsi"/>
-                <w:szCs w:val="21"/>
-              </w:rPr>
-              <w:t xml:space="preserve"> disproportion</w:t>
-            </w:r>
-            <w:r>
-              <w:rPr>
-                <w:rFonts w:asciiTheme="minorHAnsi" w:hAnsiTheme="minorHAnsi"/>
-                <w:szCs w:val="21"/>
-              </w:rPr>
-              <w:t xml:space="preserve">. Il nous rappelle également que le domaine informatique </w:t>
-            </w:r>
-            <w:r>
-              <w:rPr>
-                <w:rFonts w:asciiTheme="minorHAnsi" w:hAnsiTheme="minorHAnsi"/>
-                <w:szCs w:val="21"/>
-              </w:rPr>
-              <w:t>s</w:t>
-            </w:r>
-            <w:r>
-              <w:rPr>
-                <w:rFonts w:asciiTheme="minorHAnsi" w:hAnsiTheme="minorHAnsi"/>
-                <w:szCs w:val="21"/>
-              </w:rPr>
-              <w:t xml:space="preserve">’est beaucoup restreint à un profil type, </w:t>
-            </w:r>
-            <w:r>
-              <w:rPr>
-                <w:rFonts w:asciiTheme="minorHAnsi" w:hAnsiTheme="minorHAnsi"/>
-                <w:szCs w:val="21"/>
-              </w:rPr>
-              <w:t>celui d</w:t>
-            </w:r>
-            <w:r>
-              <w:rPr>
-                <w:rFonts w:asciiTheme="minorHAnsi" w:hAnsiTheme="minorHAnsi"/>
-                <w:szCs w:val="21"/>
-              </w:rPr>
-              <w:t xml:space="preserve">es hommes. La section </w:t>
-            </w:r>
-            <w:r>
-              <w:rPr>
-                <w:rFonts w:asciiTheme="minorHAnsi" w:hAnsiTheme="minorHAnsi"/>
+                <w:szCs w:val="21"/>
+              </w:rPr>
+              <w:t xml:space="preserve">vient faire un parallèle avec la disproportion féminine des membres du comité d’éthique allemand au sujet des voitures autonomes, discuté dans la partie un du livre. L’auteur se questionne alors sur les répercussions de cette disproportion. Il nous rappelle également que le domaine informatique s’est beaucoup restreint à un profil type, celui des hommes. La section </w:t>
+            </w:r>
+            <w:r>
+              <w:rPr>
                 <w:b/>
                 <w:bCs/>
                 <w:i/>
@@ -3803,100 +2344,36 @@
             </w:r>
             <w:r>
               <w:rPr>
-                <w:rFonts w:asciiTheme="minorHAnsi" w:hAnsiTheme="minorHAnsi"/>
-                <w:szCs w:val="21"/>
-              </w:rPr>
-              <w:t>présente le portrait actuel de société où les données traduisent souvent un historique de discrimination raciste, classiste et de genre. L’auteur rappel</w:t>
-            </w:r>
-            <w:r>
-              <w:rPr>
-                <w:rFonts w:asciiTheme="minorHAnsi" w:hAnsiTheme="minorHAnsi"/>
-                <w:szCs w:val="21"/>
-              </w:rPr>
-              <w:t xml:space="preserve"> </w:t>
-            </w:r>
-            <w:r>
-              <w:rPr>
-                <w:rFonts w:asciiTheme="minorHAnsi" w:hAnsiTheme="minorHAnsi"/>
-                <w:szCs w:val="21"/>
-              </w:rPr>
-              <w:t>qu’</w:t>
-            </w:r>
-            <w:r>
-              <w:rPr>
-                <w:rFonts w:asciiTheme="minorHAnsi" w:hAnsiTheme="minorHAnsi"/>
-                <w:szCs w:val="21"/>
-              </w:rPr>
-              <w:t xml:space="preserve">il est parfois préférable de changer </w:t>
-            </w:r>
-            <w:r>
-              <w:rPr>
-                <w:rFonts w:asciiTheme="minorHAnsi" w:hAnsiTheme="minorHAnsi"/>
-                <w:szCs w:val="21"/>
-              </w:rPr>
-              <w:t>nos</w:t>
-            </w:r>
-            <w:r>
-              <w:rPr>
-                <w:rFonts w:asciiTheme="minorHAnsi" w:hAnsiTheme="minorHAnsi"/>
-                <w:szCs w:val="21"/>
-              </w:rPr>
-              <w:t xml:space="preserve"> réglages par défaut afin d’afficher la diversité</w:t>
-            </w:r>
-            <w:r>
-              <w:rPr>
-                <w:rFonts w:asciiTheme="minorHAnsi" w:hAnsiTheme="minorHAnsi"/>
-                <w:szCs w:val="21"/>
-              </w:rPr>
-              <w:t>, c</w:t>
-            </w:r>
-            <w:r>
-              <w:rPr>
-                <w:rFonts w:asciiTheme="minorHAnsi" w:hAnsiTheme="minorHAnsi"/>
-                <w:szCs w:val="21"/>
-              </w:rPr>
-              <w:t>’est pourquoi il se met à écrire en employant le féminin</w:t>
-            </w:r>
-            <w:r>
-              <w:rPr>
-                <w:rFonts w:asciiTheme="minorHAnsi" w:hAnsiTheme="minorHAnsi"/>
-                <w:szCs w:val="21"/>
-              </w:rPr>
-              <w:t>.</w:t>
-            </w:r>
-          </w:p>
-          <w:p>
-            <w:pPr>
+                <w:szCs w:val="21"/>
+              </w:rPr>
+              <w:t>présente le portrait actuel de société où les données traduisent souvent un historique de discrimination raciale, classisme et de genre. L’auteur rappelle qu’il est parfois préférable de changer nos réglages par défaut afin d’afficher la diversité, c’est pourquoi il se met à écrire en employant le féminin.</w:t>
+            </w:r>
+          </w:p>
+          <w:p>
+            <w:pPr>
+              <w:spacing w:line="276" w:lineRule="auto"/>
               <w:jc w:val="both"/>
               <w:rPr>
-                <w:rFonts w:asciiTheme="minorHAnsi" w:hAnsiTheme="minorHAnsi"/>
-                <w:szCs w:val="21"/>
-              </w:rPr>
-            </w:pPr>
-            <w:r>
-              <w:rPr>
-                <w:rFonts w:asciiTheme="minorHAnsi" w:hAnsiTheme="minorHAnsi"/>
-                <w:szCs w:val="21"/>
-              </w:rPr>
-              <w:t>L</w:t>
-            </w:r>
-            <w:r>
-              <w:rPr>
-                <w:rFonts w:asciiTheme="minorHAnsi" w:hAnsiTheme="minorHAnsi"/>
-                <w:szCs w:val="21"/>
-              </w:rPr>
-              <w:t>e chapitre</w:t>
-            </w:r>
-            <w:r>
-              <w:rPr>
-                <w:rFonts w:asciiTheme="minorHAnsi" w:hAnsiTheme="minorHAnsi"/>
-                <w:szCs w:val="21"/>
-              </w:rPr>
-              <w:t xml:space="preserve"> </w:t>
-            </w:r>
-            <w:r>
-              <w:rPr>
-                <w:rFonts w:asciiTheme="minorHAnsi" w:hAnsiTheme="minorHAnsi"/>
+                <w:szCs w:val="21"/>
+              </w:rPr>
+            </w:pPr>
+          </w:p>
+          <w:p>
+            <w:pPr>
+              <w:spacing w:line="276" w:lineRule="auto"/>
+              <w:jc w:val="both"/>
+              <w:rPr>
+                <w:szCs w:val="21"/>
+              </w:rPr>
+            </w:pPr>
+            <w:r>
+              <w:rPr>
+                <w:szCs w:val="21"/>
+              </w:rPr>
+              <w:t xml:space="preserve">Le chapitre </w:t>
+            </w:r>
+            <w:r>
+              <w:rPr>
                 <w:b/>
                 <w:bCs/>
                 <w:i/>
@@ -3907,56 +2384,12 @@
             </w:r>
             <w:r>
               <w:rPr>
-                <w:rFonts w:asciiTheme="minorHAnsi" w:hAnsiTheme="minorHAnsi"/>
-                <w:szCs w:val="21"/>
-              </w:rPr>
-              <w:t xml:space="preserve"> présente </w:t>
-            </w:r>
-            <w:r>
-              <w:rPr>
-                <w:rFonts w:asciiTheme="minorHAnsi" w:hAnsiTheme="minorHAnsi"/>
-                <w:szCs w:val="21"/>
-              </w:rPr>
-              <w:t>d</w:t>
-            </w:r>
-            <w:r>
-              <w:rPr>
-                <w:rFonts w:asciiTheme="minorHAnsi" w:hAnsiTheme="minorHAnsi"/>
-                <w:szCs w:val="21"/>
-              </w:rPr>
-              <w:t>es interrogations métaéthique</w:t>
-            </w:r>
-            <w:r>
-              <w:rPr>
-                <w:rFonts w:asciiTheme="minorHAnsi" w:hAnsiTheme="minorHAnsi"/>
-                <w:szCs w:val="21"/>
-              </w:rPr>
-              <w:t xml:space="preserve">s, soit </w:t>
-            </w:r>
-            <w:r>
-              <w:rPr>
-                <w:rFonts w:asciiTheme="minorHAnsi" w:hAnsiTheme="minorHAnsi"/>
-                <w:szCs w:val="21"/>
-              </w:rPr>
-              <w:t>si une programmation morale est meilleure qu’une autre</w:t>
-            </w:r>
-            <w:r>
-              <w:rPr>
-                <w:rFonts w:asciiTheme="minorHAnsi" w:hAnsiTheme="minorHAnsi"/>
-                <w:szCs w:val="21"/>
-              </w:rPr>
-              <w:t>, ou encore</w:t>
-            </w:r>
-            <w:r>
-              <w:rPr>
-                <w:rFonts w:asciiTheme="minorHAnsi" w:hAnsiTheme="minorHAnsi"/>
-                <w:szCs w:val="21"/>
-              </w:rPr>
-              <w:t xml:space="preserve"> s’il est possible de construire un bon robot ? C’est dans la section </w:t>
-            </w:r>
-            <w:r>
-              <w:rPr>
-                <w:rFonts w:asciiTheme="minorHAnsi" w:hAnsiTheme="minorHAnsi"/>
+                <w:szCs w:val="21"/>
+              </w:rPr>
+              <w:t xml:space="preserve"> présente des interrogations métaéthiques, soit si une programmation morale est meilleure qu’une autre, ou encore s’il est possible de construire un bon robot ? C’est dans la section </w:t>
+            </w:r>
+            <w:r>
+              <w:rPr>
                 <w:b/>
                 <w:bCs/>
                 <w:i/>
@@ -3967,218 +2400,12 @@
             </w:r>
             <w:r>
               <w:rPr>
-                <w:rFonts w:asciiTheme="minorHAnsi" w:hAnsiTheme="minorHAnsi"/>
-                <w:szCs w:val="21"/>
-              </w:rPr>
-              <w:t xml:space="preserve"> </w:t>
-            </w:r>
-            <w:r>
-              <w:rPr>
-                <w:rFonts w:asciiTheme="minorHAnsi" w:hAnsiTheme="minorHAnsi"/>
-                <w:szCs w:val="21"/>
-              </w:rPr>
-              <w:t>qu’on distingue</w:t>
-            </w:r>
-            <w:r>
-              <w:rPr>
-                <w:rFonts w:asciiTheme="minorHAnsi" w:hAnsiTheme="minorHAnsi"/>
-                <w:szCs w:val="21"/>
-              </w:rPr>
-              <w:t xml:space="preserve"> </w:t>
-            </w:r>
-            <w:r>
-              <w:rPr>
-                <w:rFonts w:asciiTheme="minorHAnsi" w:hAnsiTheme="minorHAnsi"/>
-                <w:szCs w:val="21"/>
-              </w:rPr>
-              <w:t>les</w:t>
-            </w:r>
-            <w:r>
-              <w:rPr>
-                <w:rFonts w:asciiTheme="minorHAnsi" w:hAnsiTheme="minorHAnsi"/>
-                <w:szCs w:val="21"/>
-              </w:rPr>
-              <w:t xml:space="preserve"> </w:t>
-            </w:r>
-            <w:r>
-              <w:rPr>
-                <w:rFonts w:asciiTheme="minorHAnsi" w:hAnsiTheme="minorHAnsi"/>
-                <w:szCs w:val="21"/>
-              </w:rPr>
-              <w:t>théories</w:t>
-            </w:r>
-            <w:r>
-              <w:rPr>
-                <w:rFonts w:asciiTheme="minorHAnsi" w:hAnsiTheme="minorHAnsi"/>
-                <w:szCs w:val="21"/>
-              </w:rPr>
-              <w:t xml:space="preserve"> </w:t>
-            </w:r>
-            <w:r>
-              <w:rPr>
-                <w:rFonts w:asciiTheme="minorHAnsi" w:hAnsiTheme="minorHAnsi"/>
-                <w:szCs w:val="21"/>
-              </w:rPr>
-              <w:t>morales</w:t>
-            </w:r>
-            <w:r>
-              <w:rPr>
-                <w:rFonts w:asciiTheme="minorHAnsi" w:hAnsiTheme="minorHAnsi"/>
-                <w:szCs w:val="21"/>
-              </w:rPr>
-              <w:t xml:space="preserve"> rencontré</w:t>
-            </w:r>
-            <w:r>
-              <w:rPr>
-                <w:rFonts w:asciiTheme="minorHAnsi" w:hAnsiTheme="minorHAnsi"/>
-                <w:szCs w:val="21"/>
-              </w:rPr>
-              <w:t>es</w:t>
-            </w:r>
-            <w:r>
-              <w:rPr>
-                <w:rFonts w:asciiTheme="minorHAnsi" w:hAnsiTheme="minorHAnsi"/>
-                <w:szCs w:val="21"/>
-              </w:rPr>
-              <w:t xml:space="preserve"> en programmation, soit </w:t>
-            </w:r>
-            <w:r>
-              <w:rPr>
-                <w:rFonts w:asciiTheme="minorHAnsi" w:hAnsiTheme="minorHAnsi"/>
-                <w:szCs w:val="21"/>
-              </w:rPr>
-              <w:t>le relativisme moral</w:t>
-            </w:r>
-            <w:r>
-              <w:rPr>
-                <w:rFonts w:asciiTheme="minorHAnsi" w:hAnsiTheme="minorHAnsi"/>
-                <w:szCs w:val="21"/>
-              </w:rPr>
-              <w:t xml:space="preserve">, </w:t>
-            </w:r>
-            <w:r>
-              <w:rPr>
-                <w:rFonts w:asciiTheme="minorHAnsi" w:hAnsiTheme="minorHAnsi"/>
-                <w:szCs w:val="21"/>
-              </w:rPr>
-              <w:t xml:space="preserve">le </w:t>
-            </w:r>
-            <w:r>
-              <w:rPr>
-                <w:rFonts w:asciiTheme="minorHAnsi" w:hAnsiTheme="minorHAnsi"/>
-                <w:szCs w:val="21"/>
-              </w:rPr>
-              <w:lastRenderedPageBreak/>
-              <w:t xml:space="preserve">relativisme de la locutrice, le relativisme culturel et le réalisme. </w:t>
-            </w:r>
-            <w:r>
-              <w:rPr>
-                <w:rFonts w:asciiTheme="minorHAnsi" w:hAnsiTheme="minorHAnsi"/>
-                <w:szCs w:val="21"/>
-              </w:rPr>
-              <w:t>À la suite de</w:t>
-            </w:r>
-            <w:r>
-              <w:rPr>
-                <w:rFonts w:asciiTheme="minorHAnsi" w:hAnsiTheme="minorHAnsi"/>
-                <w:szCs w:val="21"/>
-              </w:rPr>
-              <w:t xml:space="preserve"> cette comparaison, il nous est possible de réaliser que nous avons tous </w:t>
-            </w:r>
-            <w:r>
-              <w:rPr>
-                <w:rFonts w:asciiTheme="minorHAnsi" w:hAnsiTheme="minorHAnsi"/>
-                <w:szCs w:val="21"/>
-              </w:rPr>
-              <w:t>des intuitions réalistes</w:t>
-            </w:r>
-            <w:r>
-              <w:rPr>
-                <w:rFonts w:asciiTheme="minorHAnsi" w:hAnsiTheme="minorHAnsi"/>
-                <w:szCs w:val="21"/>
-              </w:rPr>
-              <w:t xml:space="preserve">, </w:t>
-            </w:r>
-            <w:r>
-              <w:rPr>
-                <w:rFonts w:asciiTheme="minorHAnsi" w:hAnsiTheme="minorHAnsi"/>
-                <w:szCs w:val="21"/>
-              </w:rPr>
-              <w:t>par le</w:t>
-            </w:r>
-            <w:r>
-              <w:rPr>
-                <w:rFonts w:asciiTheme="minorHAnsi" w:hAnsiTheme="minorHAnsi"/>
-                <w:szCs w:val="21"/>
-              </w:rPr>
-              <w:t xml:space="preserve"> fait que deux choses opposées ne peuvent être simultanément vrai</w:t>
-            </w:r>
-            <w:r>
-              <w:rPr>
-                <w:rFonts w:asciiTheme="minorHAnsi" w:hAnsiTheme="minorHAnsi"/>
-                <w:szCs w:val="21"/>
-              </w:rPr>
-              <w:t xml:space="preserve">. Le sujet du voile d’ignorance nous est ensuite introduit comme un bon moyen </w:t>
-            </w:r>
-            <w:r>
-              <w:rPr>
-                <w:rFonts w:asciiTheme="minorHAnsi" w:hAnsiTheme="minorHAnsi"/>
-                <w:szCs w:val="21"/>
-              </w:rPr>
-              <w:t>de</w:t>
-            </w:r>
-            <w:r>
-              <w:rPr>
-                <w:rFonts w:asciiTheme="minorHAnsi" w:hAnsiTheme="minorHAnsi"/>
-                <w:szCs w:val="21"/>
-              </w:rPr>
-              <w:t xml:space="preserve"> prise de décisions, </w:t>
-            </w:r>
-            <w:r>
-              <w:rPr>
-                <w:rFonts w:asciiTheme="minorHAnsi" w:hAnsiTheme="minorHAnsi"/>
-                <w:szCs w:val="21"/>
-              </w:rPr>
-              <w:t>puisq</w:t>
-            </w:r>
-            <w:r>
-              <w:rPr>
-                <w:rFonts w:asciiTheme="minorHAnsi" w:hAnsiTheme="minorHAnsi"/>
-                <w:szCs w:val="21"/>
-              </w:rPr>
-              <w:t xml:space="preserve">u’il </w:t>
-            </w:r>
-            <w:r>
-              <w:rPr>
-                <w:rFonts w:asciiTheme="minorHAnsi" w:hAnsiTheme="minorHAnsi"/>
-                <w:szCs w:val="21"/>
-              </w:rPr>
-              <w:t xml:space="preserve">nous </w:t>
-            </w:r>
-            <w:r>
-              <w:rPr>
-                <w:rFonts w:asciiTheme="minorHAnsi" w:hAnsiTheme="minorHAnsi"/>
-                <w:szCs w:val="21"/>
-              </w:rPr>
-              <w:t>impose</w:t>
-            </w:r>
-            <w:r>
-              <w:rPr>
-                <w:rFonts w:asciiTheme="minorHAnsi" w:hAnsiTheme="minorHAnsi"/>
-                <w:szCs w:val="21"/>
-              </w:rPr>
-              <w:t xml:space="preserve"> de réfléchir à une question en excluant notre position dans la société.</w:t>
-            </w:r>
-            <w:r>
-              <w:rPr>
-                <w:rFonts w:asciiTheme="minorHAnsi" w:hAnsiTheme="minorHAnsi"/>
-                <w:szCs w:val="21"/>
-              </w:rPr>
-              <w:t xml:space="preserve"> La section </w:t>
-            </w:r>
-            <w:r>
-              <w:rPr>
-                <w:rFonts w:asciiTheme="minorHAnsi" w:hAnsiTheme="minorHAnsi"/>
+                <w:szCs w:val="21"/>
+              </w:rPr>
+              <w:t xml:space="preserve"> qu’on distingue les théories morales rencontrées en programmation, soit le relativisme moral, le relativisme de la locutrice, le relativisme culturel et le réalisme. À la suite de cette comparaison, il nous est possible de réaliser que nous avons tous des intuitions réalistes, par le fait que deux choses opposées ne peuvent être simultanément vraies. Le sujet du voile d’ignorance nous est ensuite présenté comme un bon moyen de prise de décisions, puisqu’il nous impose de réfléchir à une question en excluant notre position dans la société. La section </w:t>
+            </w:r>
+            <w:r>
+              <w:rPr>
                 <w:b/>
                 <w:bCs/>
                 <w:i/>
@@ -4189,126 +2416,14 @@
             </w:r>
             <w:r>
               <w:rPr>
-                <w:rFonts w:asciiTheme="minorHAnsi" w:hAnsiTheme="minorHAnsi"/>
-                <w:szCs w:val="21"/>
-              </w:rPr>
-              <w:t xml:space="preserve">discute du rôle de nos émotions au sein de nos processus moraux. Comment </w:t>
-            </w:r>
-            <w:r>
-              <w:rPr>
-                <w:rFonts w:asciiTheme="minorHAnsi" w:hAnsiTheme="minorHAnsi"/>
-                <w:szCs w:val="21"/>
-              </w:rPr>
-              <w:t>celles-ci</w:t>
-            </w:r>
-            <w:r>
-              <w:rPr>
-                <w:rFonts w:asciiTheme="minorHAnsi" w:hAnsiTheme="minorHAnsi"/>
-                <w:szCs w:val="21"/>
-              </w:rPr>
-              <w:t xml:space="preserve"> influent notre perception d’une situation et </w:t>
-            </w:r>
-            <w:r>
-              <w:rPr>
-                <w:rFonts w:asciiTheme="minorHAnsi" w:hAnsiTheme="minorHAnsi"/>
-                <w:szCs w:val="21"/>
-              </w:rPr>
-              <w:t>nos</w:t>
-            </w:r>
-            <w:r>
-              <w:rPr>
-                <w:rFonts w:asciiTheme="minorHAnsi" w:hAnsiTheme="minorHAnsi"/>
-                <w:szCs w:val="21"/>
-              </w:rPr>
-              <w:t xml:space="preserve"> décision</w:t>
-            </w:r>
-            <w:r>
-              <w:rPr>
-                <w:rFonts w:asciiTheme="minorHAnsi" w:hAnsiTheme="minorHAnsi"/>
-                <w:szCs w:val="21"/>
-              </w:rPr>
-              <w:t>s</w:t>
-            </w:r>
-            <w:r>
-              <w:rPr>
-                <w:rFonts w:asciiTheme="minorHAnsi" w:hAnsiTheme="minorHAnsi"/>
-                <w:szCs w:val="21"/>
-              </w:rPr>
-              <w:t xml:space="preserve">. Un lien est finalement réalisé avec </w:t>
-            </w:r>
-            <w:r>
-              <w:rPr>
-                <w:rFonts w:asciiTheme="minorHAnsi" w:hAnsiTheme="minorHAnsi"/>
-                <w:szCs w:val="21"/>
-              </w:rPr>
-              <w:t>le</w:t>
-            </w:r>
-            <w:r>
-              <w:rPr>
-                <w:rFonts w:asciiTheme="minorHAnsi" w:hAnsiTheme="minorHAnsi"/>
-                <w:szCs w:val="21"/>
-              </w:rPr>
-              <w:t xml:space="preserve"> potentiel d’améliorer le processus</w:t>
-            </w:r>
-            <w:r>
-              <w:rPr>
-                <w:rFonts w:asciiTheme="minorHAnsi" w:hAnsiTheme="minorHAnsi"/>
-                <w:szCs w:val="21"/>
-              </w:rPr>
-              <w:t xml:space="preserve"> décisionne</w:t>
-            </w:r>
-            <w:r>
-              <w:rPr>
-                <w:rFonts w:asciiTheme="minorHAnsi" w:hAnsiTheme="minorHAnsi"/>
-                <w:szCs w:val="21"/>
-              </w:rPr>
-              <w:t>l</w:t>
-            </w:r>
-            <w:r>
-              <w:rPr>
-                <w:rFonts w:asciiTheme="minorHAnsi" w:hAnsiTheme="minorHAnsi"/>
-                <w:szCs w:val="21"/>
-              </w:rPr>
-              <w:t xml:space="preserve"> des AMA par </w:t>
-            </w:r>
-            <w:r>
-              <w:rPr>
-                <w:rFonts w:asciiTheme="minorHAnsi" w:hAnsiTheme="minorHAnsi"/>
-                <w:szCs w:val="21"/>
-              </w:rPr>
-              <w:t>l’apprentissage</w:t>
-            </w:r>
-            <w:r>
-              <w:rPr>
-                <w:rFonts w:asciiTheme="minorHAnsi" w:hAnsiTheme="minorHAnsi"/>
-                <w:szCs w:val="21"/>
-              </w:rPr>
-              <w:t xml:space="preserve"> </w:t>
-            </w:r>
-            <w:r>
-              <w:rPr>
-                <w:rFonts w:asciiTheme="minorHAnsi" w:hAnsiTheme="minorHAnsi"/>
-                <w:szCs w:val="21"/>
-              </w:rPr>
-              <w:t>émotionnelle</w:t>
-            </w:r>
-            <w:r>
-              <w:rPr>
-                <w:rFonts w:asciiTheme="minorHAnsi" w:hAnsiTheme="minorHAnsi"/>
-                <w:szCs w:val="21"/>
-              </w:rPr>
-              <w:t xml:space="preserve"> de personnes vertueuses</w:t>
-            </w:r>
-            <w:r>
-              <w:rPr>
-                <w:rFonts w:asciiTheme="minorHAnsi" w:hAnsiTheme="minorHAnsi"/>
-                <w:szCs w:val="21"/>
-              </w:rPr>
-              <w:t>.</w:t>
-            </w:r>
-          </w:p>
-          <w:p>
-            <w:pPr>
+                <w:szCs w:val="21"/>
+              </w:rPr>
+              <w:t>discute du rôle de nos émotions au sein de nos processus moraux. Comment celles-ci influencent notre perception d’une situation et nos décisions. Un lien est finalement réalisé avec le potentiel d’améliorer le processus décisionnel des AMA par l’apprentissage émotionnel de personnes vertueuses.</w:t>
+            </w:r>
+          </w:p>
+          <w:p>
+            <w:pPr>
+              <w:spacing w:line="276" w:lineRule="auto"/>
               <w:jc w:val="both"/>
               <w:rPr>
                 <w:szCs w:val="21"/>
@@ -4317,6 +2432,7 @@
           </w:p>
           <w:p>
             <w:pPr>
+              <w:spacing w:line="276" w:lineRule="auto"/>
               <w:jc w:val="both"/>
               <w:rPr>
                 <w:szCs w:val="21"/>
@@ -4324,14 +2440,12 @@
             </w:pPr>
             <w:r>
               <w:rPr>
-                <w:rFonts w:asciiTheme="minorHAnsi" w:hAnsiTheme="minorHAnsi"/>
                 <w:szCs w:val="21"/>
               </w:rPr>
               <w:t xml:space="preserve">Le chapitre </w:t>
             </w:r>
             <w:r>
               <w:rPr>
-                <w:rFonts w:asciiTheme="minorHAnsi" w:hAnsiTheme="minorHAnsi"/>
                 <w:b/>
                 <w:bCs/>
                 <w:i/>
@@ -4342,782 +2456,134 @@
             </w:r>
             <w:r>
               <w:rPr>
-                <w:rFonts w:asciiTheme="minorHAnsi" w:hAnsiTheme="minorHAnsi"/>
                 <w:szCs w:val="21"/>
               </w:rPr>
               <w:t xml:space="preserve"> discute de l’approche vertueuse dans la programmation des robots. La section </w:t>
             </w:r>
             <w:r>
               <w:rPr>
-                <w:rFonts w:asciiTheme="minorHAnsi" w:hAnsiTheme="minorHAnsi"/>
                 <w:b/>
                 <w:bCs/>
                 <w:i/>
                 <w:iCs/>
                 <w:szCs w:val="21"/>
               </w:rPr>
-              <w:t>Prendre le bien en photo</w:t>
-            </w:r>
-            <w:r>
-              <w:rPr>
-                <w:rFonts w:asciiTheme="minorHAnsi" w:hAnsiTheme="minorHAnsi"/>
-                <w:b/>
-                <w:bCs/>
+              <w:t xml:space="preserve">Prendre le bien en photo </w:t>
+            </w:r>
+            <w:r>
+              <w:rPr>
+                <w:szCs w:val="21"/>
+              </w:rPr>
+              <w:t xml:space="preserve">débute par la description d’une rencontre de </w:t>
+            </w:r>
+            <w:r>
+              <w:rPr>
                 <w:i/>
                 <w:iCs/>
                 <w:szCs w:val="21"/>
               </w:rPr>
-              <w:t xml:space="preserve"> </w:t>
-            </w:r>
-            <w:r>
-              <w:rPr>
-                <w:rFonts w:asciiTheme="minorHAnsi" w:hAnsiTheme="minorHAnsi"/>
-                <w:szCs w:val="21"/>
-              </w:rPr>
-              <w:t xml:space="preserve">débute par la description d’une rencontre </w:t>
-            </w:r>
-            <w:r>
-              <w:rPr>
-                <w:rFonts w:asciiTheme="minorHAnsi" w:hAnsiTheme="minorHAnsi"/>
-                <w:szCs w:val="21"/>
-              </w:rPr>
-              <w:t xml:space="preserve">de </w:t>
-            </w:r>
-            <w:r>
-              <w:rPr>
-                <w:rFonts w:asciiTheme="minorHAnsi" w:hAnsiTheme="minorHAnsi"/>
+              <w:t xml:space="preserve">brainstorm </w:t>
+            </w:r>
+            <w:r>
+              <w:rPr>
+                <w:szCs w:val="21"/>
+              </w:rPr>
+              <w:t xml:space="preserve">entre un chercheur et des universitaires au sujet des sources de données à utiliser comme modèle de type vertueux pour l’apprentissage des IA. Cette section permet de comprendre la complexité derrière un apprentissage dit profond, où la compréhension est faite avec une hiérarchie de concepts, ayant plusieurs liens entre eux. La section </w:t>
+            </w:r>
+            <w:r>
+              <w:rPr>
+                <w:b/>
+                <w:bCs/>
                 <w:i/>
                 <w:iCs/>
                 <w:szCs w:val="21"/>
               </w:rPr>
-              <w:t>brainstorm</w:t>
-            </w:r>
-            <w:r>
-              <w:rPr>
-                <w:rFonts w:asciiTheme="minorHAnsi" w:hAnsiTheme="minorHAnsi"/>
+              <w:t xml:space="preserve">Le triomphe modeste des robots vertueux </w:t>
+            </w:r>
+            <w:r>
+              <w:rPr>
+                <w:szCs w:val="21"/>
+              </w:rPr>
+              <w:t xml:space="preserve">se concentre sur la problématique d’identification des </w:t>
+            </w:r>
+            <w:r>
+              <w:rPr>
+                <w:szCs w:val="21"/>
+              </w:rPr>
+              <w:lastRenderedPageBreak/>
+              <w:t xml:space="preserve">personnes vertueuses à utiliser comme modèle d’apprentissage. L’auteur rappelle les avantages des robots vertueux par rapport à leurs confrères utilitaristes et déontologistes, soit l’apprentissage par normativité indirecte, la représentation d’un compromis d’application, leur côté adaptatif et plus facilement réalisable. La section </w:t>
+            </w:r>
+            <w:r>
+              <w:rPr>
+                <w:b/>
+                <w:bCs/>
                 <w:i/>
                 <w:iCs/>
                 <w:szCs w:val="21"/>
               </w:rPr>
-              <w:t xml:space="preserve"> </w:t>
-            </w:r>
-            <w:r>
-              <w:rPr>
-                <w:rFonts w:asciiTheme="minorHAnsi" w:hAnsiTheme="minorHAnsi"/>
-                <w:szCs w:val="21"/>
-              </w:rPr>
-              <w:t xml:space="preserve">entre </w:t>
-            </w:r>
-            <w:r>
-              <w:rPr>
-                <w:rFonts w:asciiTheme="minorHAnsi" w:hAnsiTheme="minorHAnsi"/>
-                <w:szCs w:val="21"/>
-              </w:rPr>
-              <w:t>un</w:t>
-            </w:r>
-            <w:r>
-              <w:rPr>
-                <w:rFonts w:asciiTheme="minorHAnsi" w:hAnsiTheme="minorHAnsi"/>
-                <w:szCs w:val="21"/>
-              </w:rPr>
-              <w:t xml:space="preserve"> chercheur</w:t>
-            </w:r>
-            <w:r>
-              <w:rPr>
-                <w:rFonts w:asciiTheme="minorHAnsi" w:hAnsiTheme="minorHAnsi"/>
-                <w:szCs w:val="21"/>
-              </w:rPr>
-              <w:t xml:space="preserve"> </w:t>
-            </w:r>
-            <w:r>
-              <w:rPr>
-                <w:rFonts w:asciiTheme="minorHAnsi" w:hAnsiTheme="minorHAnsi"/>
-                <w:szCs w:val="21"/>
-              </w:rPr>
-              <w:t xml:space="preserve">et des universitaires </w:t>
-            </w:r>
-            <w:r>
-              <w:rPr>
-                <w:rFonts w:asciiTheme="minorHAnsi" w:hAnsiTheme="minorHAnsi"/>
-                <w:szCs w:val="21"/>
-              </w:rPr>
-              <w:t>au sujet</w:t>
-            </w:r>
-            <w:r>
-              <w:rPr>
-                <w:rFonts w:asciiTheme="minorHAnsi" w:hAnsiTheme="minorHAnsi"/>
-                <w:szCs w:val="21"/>
-              </w:rPr>
-              <w:t xml:space="preserve"> </w:t>
-            </w:r>
-            <w:r>
-              <w:rPr>
-                <w:rFonts w:asciiTheme="minorHAnsi" w:hAnsiTheme="minorHAnsi"/>
-                <w:szCs w:val="21"/>
-              </w:rPr>
-              <w:t>des</w:t>
-            </w:r>
-            <w:r>
-              <w:rPr>
-                <w:rFonts w:asciiTheme="minorHAnsi" w:hAnsiTheme="minorHAnsi"/>
-                <w:szCs w:val="21"/>
-              </w:rPr>
-              <w:t xml:space="preserve"> sources de données</w:t>
-            </w:r>
-            <w:r>
-              <w:rPr>
-                <w:rFonts w:asciiTheme="minorHAnsi" w:hAnsiTheme="minorHAnsi"/>
-                <w:szCs w:val="21"/>
-              </w:rPr>
-              <w:t xml:space="preserve"> </w:t>
-            </w:r>
-            <w:r>
-              <w:rPr>
-                <w:rFonts w:asciiTheme="minorHAnsi" w:hAnsiTheme="minorHAnsi"/>
-                <w:szCs w:val="21"/>
-              </w:rPr>
-              <w:t xml:space="preserve">à utiliser comme modèle </w:t>
-            </w:r>
-            <w:r>
-              <w:rPr>
-                <w:rFonts w:asciiTheme="minorHAnsi" w:hAnsiTheme="minorHAnsi"/>
-                <w:szCs w:val="21"/>
-              </w:rPr>
-              <w:t>de type vertueux pour l</w:t>
-            </w:r>
-            <w:r>
-              <w:rPr>
-                <w:rFonts w:asciiTheme="minorHAnsi" w:hAnsiTheme="minorHAnsi"/>
-                <w:szCs w:val="21"/>
-              </w:rPr>
-              <w:t xml:space="preserve">’apprentissage des </w:t>
-            </w:r>
-            <w:r>
-              <w:rPr>
-                <w:rFonts w:asciiTheme="minorHAnsi" w:hAnsiTheme="minorHAnsi"/>
-                <w:szCs w:val="21"/>
-              </w:rPr>
-              <w:t xml:space="preserve">des </w:t>
-            </w:r>
-            <w:r>
-              <w:rPr>
-                <w:rFonts w:asciiTheme="minorHAnsi" w:hAnsiTheme="minorHAnsi"/>
-                <w:szCs w:val="21"/>
-              </w:rPr>
-              <w:t xml:space="preserve">IA. Cette section permet de comprendre la complexité </w:t>
-            </w:r>
-            <w:r>
-              <w:rPr>
-                <w:rFonts w:asciiTheme="minorHAnsi" w:hAnsiTheme="minorHAnsi"/>
-                <w:szCs w:val="21"/>
-              </w:rPr>
-              <w:t>derrière un</w:t>
-            </w:r>
-            <w:r>
-              <w:rPr>
-                <w:rFonts w:asciiTheme="minorHAnsi" w:hAnsiTheme="minorHAnsi"/>
-                <w:szCs w:val="21"/>
-              </w:rPr>
-              <w:t xml:space="preserve"> apprentissage dit profond, où la compréhension est faite avec une hiérarchie de concepts</w:t>
-            </w:r>
-            <w:r>
-              <w:rPr>
-                <w:rFonts w:asciiTheme="minorHAnsi" w:hAnsiTheme="minorHAnsi"/>
-                <w:szCs w:val="21"/>
-              </w:rPr>
-              <w:t>,</w:t>
-            </w:r>
-            <w:r>
-              <w:rPr>
-                <w:rFonts w:asciiTheme="minorHAnsi" w:hAnsiTheme="minorHAnsi"/>
-                <w:szCs w:val="21"/>
-              </w:rPr>
-              <w:t xml:space="preserve"> ayant plusieurs liens entre</w:t>
-            </w:r>
-            <w:r>
-              <w:rPr>
-                <w:rFonts w:asciiTheme="minorHAnsi" w:hAnsiTheme="minorHAnsi"/>
-                <w:szCs w:val="21"/>
-              </w:rPr>
-              <w:t xml:space="preserve"> eux</w:t>
-            </w:r>
-            <w:r>
-              <w:rPr>
-                <w:rFonts w:asciiTheme="minorHAnsi" w:hAnsiTheme="minorHAnsi"/>
-                <w:szCs w:val="21"/>
-              </w:rPr>
-              <w:t xml:space="preserve">. La section </w:t>
-            </w:r>
-            <w:r>
-              <w:rPr>
-                <w:rFonts w:asciiTheme="minorHAnsi" w:hAnsiTheme="minorHAnsi"/>
+              <w:t xml:space="preserve">À la recherche d’une expertise morale </w:t>
+            </w:r>
+            <w:r>
+              <w:rPr>
+                <w:szCs w:val="21"/>
+              </w:rPr>
+              <w:t xml:space="preserve">discute des facteurs d’influence sur notre jugement, tels que la soumission à l’autorité ou encore nos humeurs. Ceci est d’ailleurs illustré par une expérimentation datant de 1960, où des volontaires ont infligé des chocs à des inconnus sous la pression de l’autorité. Nous constatons que le degré de scolarité ou de richesse ne produit pas de meilleur candidat pour représenter le modèle vertueux et que c’est probablement l’intelligence collective qui pourrait trouver les meilleurs candidats. La section </w:t>
+            </w:r>
+            <w:r>
+              <w:rPr>
                 <w:b/>
                 <w:bCs/>
                 <w:i/>
                 <w:iCs/>
                 <w:szCs w:val="21"/>
               </w:rPr>
-              <w:t xml:space="preserve">Le triomphe modeste des robots vertueux </w:t>
-            </w:r>
-            <w:r>
-              <w:rPr>
-                <w:rFonts w:asciiTheme="minorHAnsi" w:hAnsiTheme="minorHAnsi"/>
-                <w:szCs w:val="21"/>
-              </w:rPr>
-              <w:t xml:space="preserve">se concentre sur la problématique d’identification des personnes vertueuses à utiliser comme modèle </w:t>
-            </w:r>
-            <w:r>
-              <w:rPr>
-                <w:rFonts w:asciiTheme="minorHAnsi" w:hAnsiTheme="minorHAnsi"/>
-                <w:szCs w:val="21"/>
-              </w:rPr>
-              <w:t>d’apprentissage</w:t>
-            </w:r>
-            <w:r>
-              <w:rPr>
-                <w:rFonts w:asciiTheme="minorHAnsi" w:hAnsiTheme="minorHAnsi"/>
-                <w:szCs w:val="21"/>
-              </w:rPr>
-              <w:t xml:space="preserve">. </w:t>
-            </w:r>
-            <w:r>
-              <w:rPr>
-                <w:rFonts w:asciiTheme="minorHAnsi" w:hAnsiTheme="minorHAnsi"/>
-                <w:szCs w:val="21"/>
-              </w:rPr>
-              <w:t>L’auteur rappelle les</w:t>
-            </w:r>
-            <w:r>
-              <w:rPr>
-                <w:rFonts w:asciiTheme="minorHAnsi" w:hAnsiTheme="minorHAnsi"/>
-                <w:szCs w:val="21"/>
-              </w:rPr>
-              <w:t xml:space="preserve"> avantages des robots vertueux par rapports à leurs confrères utilitaristes et déontologiques, soit </w:t>
-            </w:r>
-            <w:r>
-              <w:rPr>
-                <w:rFonts w:asciiTheme="minorHAnsi" w:hAnsiTheme="minorHAnsi"/>
-                <w:szCs w:val="21"/>
-              </w:rPr>
-              <w:t>l’</w:t>
-            </w:r>
-            <w:r>
-              <w:rPr>
-                <w:rFonts w:asciiTheme="minorHAnsi" w:hAnsiTheme="minorHAnsi"/>
-                <w:szCs w:val="21"/>
-              </w:rPr>
-              <w:t xml:space="preserve">apprentissage par normativité indirecte, </w:t>
-            </w:r>
-            <w:r>
-              <w:rPr>
-                <w:rFonts w:asciiTheme="minorHAnsi" w:hAnsiTheme="minorHAnsi"/>
-                <w:szCs w:val="21"/>
-              </w:rPr>
-              <w:t>la représentation d’un</w:t>
-            </w:r>
-            <w:r>
-              <w:rPr>
-                <w:rFonts w:asciiTheme="minorHAnsi" w:hAnsiTheme="minorHAnsi"/>
-                <w:szCs w:val="21"/>
-              </w:rPr>
-              <w:t xml:space="preserve"> compromis d’application</w:t>
-            </w:r>
-            <w:r>
-              <w:rPr>
-                <w:rFonts w:asciiTheme="minorHAnsi" w:hAnsiTheme="minorHAnsi"/>
-                <w:szCs w:val="21"/>
-              </w:rPr>
-              <w:t xml:space="preserve">, leur côté </w:t>
-            </w:r>
-            <w:r>
-              <w:rPr>
-                <w:rFonts w:asciiTheme="minorHAnsi" w:hAnsiTheme="minorHAnsi"/>
-                <w:szCs w:val="21"/>
-              </w:rPr>
-              <w:t xml:space="preserve">adaptatif et </w:t>
-            </w:r>
-            <w:r>
-              <w:rPr>
-                <w:rFonts w:asciiTheme="minorHAnsi" w:hAnsiTheme="minorHAnsi"/>
-                <w:szCs w:val="21"/>
-              </w:rPr>
-              <w:t xml:space="preserve">plus facilement </w:t>
-            </w:r>
-            <w:r>
-              <w:rPr>
-                <w:rFonts w:asciiTheme="minorHAnsi" w:hAnsiTheme="minorHAnsi"/>
-                <w:szCs w:val="21"/>
-              </w:rPr>
-              <w:t>réalisable.</w:t>
-            </w:r>
-            <w:r>
-              <w:rPr>
-                <w:rFonts w:asciiTheme="minorHAnsi" w:hAnsiTheme="minorHAnsi"/>
-                <w:szCs w:val="21"/>
-              </w:rPr>
-              <w:t xml:space="preserve"> La section</w:t>
-            </w:r>
-            <w:r>
-              <w:rPr>
-                <w:rFonts w:asciiTheme="minorHAnsi" w:hAnsiTheme="minorHAnsi"/>
-                <w:szCs w:val="21"/>
-              </w:rPr>
-              <w:t xml:space="preserve"> </w:t>
-            </w:r>
-            <w:r>
-              <w:rPr>
-                <w:rFonts w:asciiTheme="minorHAnsi" w:hAnsiTheme="minorHAnsi"/>
+              <w:t xml:space="preserve">Éthique applicable </w:t>
+            </w:r>
+            <w:r>
+              <w:rPr>
+                <w:szCs w:val="21"/>
+              </w:rPr>
+              <w:t>discute de deux contextes applicatifs au modèle vertueux, soit le dilemme décisionnel des voitures autonomes et celui de la reconnaissance des situations de l’AMA Aristotle. Dans le premier cas, un processus décisionnel prenant source d’une proportionnelle et d’un critère de niveau de confiance d’une population de vertueux représenterait la solution optimisée, alors qu’un apprentissage utilisant des exemples émotionnels serait favorisé dans le second.</w:t>
+            </w:r>
+          </w:p>
+          <w:p>
+            <w:pPr>
+              <w:spacing w:line="276" w:lineRule="auto"/>
+              <w:jc w:val="both"/>
+              <w:rPr>
+                <w:szCs w:val="21"/>
+              </w:rPr>
+            </w:pPr>
+          </w:p>
+          <w:p>
+            <w:pPr>
+              <w:spacing w:line="276" w:lineRule="auto"/>
+              <w:jc w:val="both"/>
+              <w:rPr>
+                <w:sz w:val="20"/>
+              </w:rPr>
+            </w:pPr>
+            <w:r>
+              <w:rPr>
+                <w:szCs w:val="21"/>
+              </w:rPr>
+              <w:t xml:space="preserve">Dans le chapitre </w:t>
+            </w:r>
+            <w:r>
+              <w:rPr>
                 <w:b/>
                 <w:bCs/>
                 <w:i/>
                 <w:iCs/>
                 <w:szCs w:val="21"/>
               </w:rPr>
-              <w:t xml:space="preserve">À la recherche d’une expertise morale </w:t>
-            </w:r>
-            <w:r>
-              <w:rPr>
-                <w:rFonts w:asciiTheme="minorHAnsi" w:hAnsiTheme="minorHAnsi"/>
-                <w:szCs w:val="21"/>
-              </w:rPr>
-              <w:t xml:space="preserve">discute </w:t>
-            </w:r>
-            <w:r>
-              <w:rPr>
-                <w:rFonts w:asciiTheme="minorHAnsi" w:hAnsiTheme="minorHAnsi"/>
-                <w:szCs w:val="21"/>
-              </w:rPr>
-              <w:t xml:space="preserve">des </w:t>
-            </w:r>
-            <w:r>
-              <w:rPr>
-                <w:rFonts w:asciiTheme="minorHAnsi" w:hAnsiTheme="minorHAnsi"/>
-                <w:szCs w:val="21"/>
-              </w:rPr>
-              <w:t xml:space="preserve">facteurs </w:t>
-            </w:r>
-            <w:r>
-              <w:rPr>
-                <w:rFonts w:asciiTheme="minorHAnsi" w:hAnsiTheme="minorHAnsi"/>
-                <w:szCs w:val="21"/>
-              </w:rPr>
-              <w:t xml:space="preserve">d’influence sur notre jugement, </w:t>
-            </w:r>
-            <w:r>
-              <w:rPr>
-                <w:rFonts w:asciiTheme="minorHAnsi" w:hAnsiTheme="minorHAnsi"/>
-                <w:szCs w:val="21"/>
-              </w:rPr>
-              <w:t>tels que la soumission à l’autorité ou encore nos humeurs. Ceci est d’ailleurs illustré par une expérimentation datant de 1960</w:t>
-            </w:r>
-            <w:r>
-              <w:rPr>
-                <w:rFonts w:asciiTheme="minorHAnsi" w:hAnsiTheme="minorHAnsi"/>
-                <w:szCs w:val="21"/>
-              </w:rPr>
-              <w:t>,</w:t>
-            </w:r>
-            <w:r>
-              <w:rPr>
-                <w:rFonts w:asciiTheme="minorHAnsi" w:hAnsiTheme="minorHAnsi"/>
-                <w:szCs w:val="21"/>
-              </w:rPr>
-              <w:t xml:space="preserve"> </w:t>
-            </w:r>
-            <w:r>
-              <w:rPr>
-                <w:rFonts w:asciiTheme="minorHAnsi" w:hAnsiTheme="minorHAnsi"/>
-                <w:szCs w:val="21"/>
-              </w:rPr>
-              <w:t>où</w:t>
-            </w:r>
-            <w:r>
-              <w:rPr>
-                <w:rFonts w:asciiTheme="minorHAnsi" w:hAnsiTheme="minorHAnsi"/>
-                <w:szCs w:val="21"/>
-              </w:rPr>
-              <w:t xml:space="preserve"> des volontaires ont infligés des chocs à des inconnus sous la pression de l’autorité. </w:t>
-            </w:r>
-            <w:r>
-              <w:rPr>
-                <w:rFonts w:asciiTheme="minorHAnsi" w:hAnsiTheme="minorHAnsi"/>
-                <w:szCs w:val="21"/>
-              </w:rPr>
-              <w:t>Nous constatons que</w:t>
-            </w:r>
-            <w:r>
-              <w:rPr>
-                <w:rFonts w:asciiTheme="minorHAnsi" w:hAnsiTheme="minorHAnsi"/>
-                <w:szCs w:val="21"/>
-              </w:rPr>
-              <w:t xml:space="preserve"> </w:t>
-            </w:r>
-            <w:r>
-              <w:rPr>
-                <w:rFonts w:asciiTheme="minorHAnsi" w:hAnsiTheme="minorHAnsi"/>
-                <w:szCs w:val="21"/>
-              </w:rPr>
-              <w:t>le degré de scolarité ou de richesse ne produit pas</w:t>
-            </w:r>
-            <w:r>
-              <w:rPr>
-                <w:rFonts w:asciiTheme="minorHAnsi" w:hAnsiTheme="minorHAnsi"/>
-                <w:szCs w:val="21"/>
-              </w:rPr>
-              <w:t xml:space="preserve"> </w:t>
-            </w:r>
-            <w:r>
-              <w:rPr>
-                <w:rFonts w:asciiTheme="minorHAnsi" w:hAnsiTheme="minorHAnsi"/>
-                <w:szCs w:val="21"/>
-              </w:rPr>
-              <w:t>de</w:t>
-            </w:r>
-            <w:r>
-              <w:rPr>
-                <w:rFonts w:asciiTheme="minorHAnsi" w:hAnsiTheme="minorHAnsi"/>
-                <w:szCs w:val="21"/>
-              </w:rPr>
-              <w:t xml:space="preserve"> meilleur candidat pour représenter </w:t>
-            </w:r>
-            <w:r>
-              <w:rPr>
-                <w:rFonts w:asciiTheme="minorHAnsi" w:hAnsiTheme="minorHAnsi"/>
-                <w:szCs w:val="21"/>
-              </w:rPr>
-              <w:t>le modèle vertueux</w:t>
-            </w:r>
-            <w:r>
-              <w:rPr>
-                <w:rFonts w:asciiTheme="minorHAnsi" w:hAnsiTheme="minorHAnsi"/>
-                <w:szCs w:val="21"/>
-              </w:rPr>
-              <w:t xml:space="preserve"> et que c’est probablement l’intelligence collective </w:t>
-            </w:r>
-            <w:r>
-              <w:rPr>
-                <w:rFonts w:asciiTheme="minorHAnsi" w:hAnsiTheme="minorHAnsi"/>
-                <w:szCs w:val="21"/>
-              </w:rPr>
-              <w:t>qui</w:t>
-            </w:r>
-            <w:r>
-              <w:rPr>
-                <w:rFonts w:asciiTheme="minorHAnsi" w:hAnsiTheme="minorHAnsi"/>
-                <w:szCs w:val="21"/>
-              </w:rPr>
-              <w:t xml:space="preserve"> pourrait trouver les meilleurs candidat</w:t>
-            </w:r>
-            <w:r>
-              <w:rPr>
-                <w:rFonts w:asciiTheme="minorHAnsi" w:hAnsiTheme="minorHAnsi"/>
-                <w:szCs w:val="21"/>
-              </w:rPr>
-              <w:t>s</w:t>
-            </w:r>
-            <w:r>
-              <w:rPr>
-                <w:rFonts w:asciiTheme="minorHAnsi" w:hAnsiTheme="minorHAnsi"/>
-                <w:szCs w:val="21"/>
-              </w:rPr>
-              <w:t>.</w:t>
-            </w:r>
-            <w:r>
-              <w:rPr>
-                <w:rFonts w:asciiTheme="minorHAnsi" w:hAnsiTheme="minorHAnsi"/>
-                <w:szCs w:val="21"/>
-              </w:rPr>
-              <w:t xml:space="preserve"> La</w:t>
-            </w:r>
-            <w:r>
-              <w:rPr>
-                <w:rFonts w:asciiTheme="minorHAnsi" w:hAnsiTheme="minorHAnsi"/>
-                <w:szCs w:val="21"/>
-              </w:rPr>
-              <w:t xml:space="preserve"> section </w:t>
-            </w:r>
-            <w:r>
-              <w:rPr>
-                <w:rFonts w:asciiTheme="minorHAnsi" w:hAnsiTheme="minorHAnsi"/>
-                <w:b/>
-                <w:bCs/>
-                <w:i/>
-                <w:iCs/>
-                <w:szCs w:val="21"/>
-              </w:rPr>
-              <w:t xml:space="preserve">Éthique applicable </w:t>
-            </w:r>
-            <w:r>
-              <w:rPr>
-                <w:rFonts w:asciiTheme="minorHAnsi" w:hAnsiTheme="minorHAnsi"/>
-                <w:szCs w:val="21"/>
-              </w:rPr>
-              <w:t>discute de deux contexte</w:t>
-            </w:r>
-            <w:r>
-              <w:rPr>
-                <w:rFonts w:asciiTheme="minorHAnsi" w:hAnsiTheme="minorHAnsi"/>
-                <w:szCs w:val="21"/>
-              </w:rPr>
-              <w:t>s</w:t>
-            </w:r>
-            <w:r>
-              <w:rPr>
-                <w:rFonts w:asciiTheme="minorHAnsi" w:hAnsiTheme="minorHAnsi"/>
-                <w:szCs w:val="21"/>
-              </w:rPr>
-              <w:t xml:space="preserve"> applicatifs</w:t>
-            </w:r>
-            <w:r>
-              <w:rPr>
-                <w:rFonts w:asciiTheme="minorHAnsi" w:hAnsiTheme="minorHAnsi"/>
-                <w:szCs w:val="21"/>
-              </w:rPr>
-              <w:t xml:space="preserve"> </w:t>
-            </w:r>
-            <w:r>
-              <w:rPr>
-                <w:rFonts w:asciiTheme="minorHAnsi" w:hAnsiTheme="minorHAnsi"/>
-                <w:szCs w:val="21"/>
-              </w:rPr>
-              <w:t>au</w:t>
-            </w:r>
-            <w:r>
-              <w:rPr>
-                <w:rFonts w:asciiTheme="minorHAnsi" w:hAnsiTheme="minorHAnsi"/>
-                <w:szCs w:val="21"/>
-              </w:rPr>
-              <w:t xml:space="preserve"> modèle vertueux</w:t>
-            </w:r>
-            <w:r>
-              <w:rPr>
-                <w:rFonts w:asciiTheme="minorHAnsi" w:hAnsiTheme="minorHAnsi"/>
-                <w:szCs w:val="21"/>
-              </w:rPr>
-              <w:t xml:space="preserve">, </w:t>
-            </w:r>
-            <w:r>
-              <w:rPr>
-                <w:rFonts w:asciiTheme="minorHAnsi" w:hAnsiTheme="minorHAnsi"/>
-                <w:szCs w:val="21"/>
-              </w:rPr>
-              <w:t xml:space="preserve">soit le dilemme </w:t>
-            </w:r>
-            <w:r>
-              <w:rPr>
-                <w:rFonts w:asciiTheme="minorHAnsi" w:hAnsiTheme="minorHAnsi"/>
-                <w:szCs w:val="21"/>
-              </w:rPr>
-              <w:lastRenderedPageBreak/>
-              <w:t xml:space="preserve">décisionnel des voitures autonomes et celui de </w:t>
-            </w:r>
-            <w:r>
-              <w:rPr>
-                <w:rFonts w:asciiTheme="minorHAnsi" w:hAnsiTheme="minorHAnsi"/>
-                <w:szCs w:val="21"/>
-              </w:rPr>
-              <w:t>la reconnaissance des situations</w:t>
-            </w:r>
-            <w:r>
-              <w:rPr>
-                <w:rFonts w:asciiTheme="minorHAnsi" w:hAnsiTheme="minorHAnsi"/>
-                <w:szCs w:val="21"/>
-              </w:rPr>
-              <w:t xml:space="preserve"> de l’AMA </w:t>
-            </w:r>
-            <w:r>
-              <w:rPr>
-                <w:rFonts w:asciiTheme="minorHAnsi" w:hAnsiTheme="minorHAnsi"/>
-                <w:szCs w:val="21"/>
-              </w:rPr>
-              <w:t>Aristote</w:t>
-            </w:r>
-            <w:r>
-              <w:rPr>
-                <w:rFonts w:asciiTheme="minorHAnsi" w:hAnsiTheme="minorHAnsi"/>
-                <w:szCs w:val="21"/>
-              </w:rPr>
-              <w:t xml:space="preserve">. </w:t>
-            </w:r>
-            <w:r>
-              <w:rPr>
-                <w:rFonts w:asciiTheme="minorHAnsi" w:hAnsiTheme="minorHAnsi"/>
-                <w:szCs w:val="21"/>
-              </w:rPr>
-              <w:t>Dans le premier cas, un processus décisionnel</w:t>
-            </w:r>
-            <w:r>
-              <w:rPr>
-                <w:rFonts w:asciiTheme="minorHAnsi" w:hAnsiTheme="minorHAnsi"/>
-                <w:szCs w:val="21"/>
-              </w:rPr>
-              <w:t xml:space="preserve"> </w:t>
-            </w:r>
-            <w:r>
-              <w:rPr>
-                <w:rFonts w:asciiTheme="minorHAnsi" w:hAnsiTheme="minorHAnsi"/>
-                <w:szCs w:val="21"/>
-              </w:rPr>
-              <w:t>prenant source</w:t>
-            </w:r>
-            <w:r>
-              <w:rPr>
-                <w:rFonts w:asciiTheme="minorHAnsi" w:hAnsiTheme="minorHAnsi"/>
-                <w:szCs w:val="21"/>
-              </w:rPr>
-              <w:t xml:space="preserve"> d’une proportionnelle et d’un critère de niveau de confiance d’une population de vertueux représenterait </w:t>
-            </w:r>
-            <w:r>
-              <w:rPr>
-                <w:rFonts w:asciiTheme="minorHAnsi" w:hAnsiTheme="minorHAnsi"/>
-                <w:szCs w:val="21"/>
-              </w:rPr>
-              <w:t>la solution optimisée</w:t>
-            </w:r>
-            <w:r>
-              <w:rPr>
-                <w:rFonts w:asciiTheme="minorHAnsi" w:hAnsiTheme="minorHAnsi"/>
-                <w:szCs w:val="21"/>
-              </w:rPr>
-              <w:t>, alors q</w:t>
-            </w:r>
-            <w:r>
-              <w:rPr>
-                <w:rFonts w:asciiTheme="minorHAnsi" w:hAnsiTheme="minorHAnsi"/>
-                <w:szCs w:val="21"/>
-              </w:rPr>
-              <w:t xml:space="preserve">u’un apprentissage d’exemples </w:t>
-            </w:r>
-            <w:r>
-              <w:rPr>
-                <w:rFonts w:asciiTheme="minorHAnsi" w:hAnsiTheme="minorHAnsi"/>
-                <w:szCs w:val="21"/>
-              </w:rPr>
-              <w:t xml:space="preserve">émotionnelles </w:t>
-            </w:r>
-            <w:r>
-              <w:rPr>
-                <w:rFonts w:asciiTheme="minorHAnsi" w:hAnsiTheme="minorHAnsi"/>
-                <w:szCs w:val="21"/>
-              </w:rPr>
-              <w:t>serait favorisé dans le second.</w:t>
-            </w:r>
-          </w:p>
-          <w:p>
-            <w:pPr>
-              <w:jc w:val="both"/>
-              <w:rPr>
-                <w:szCs w:val="21"/>
-              </w:rPr>
-            </w:pPr>
-            <w:r>
-              <w:rPr>
-                <w:rFonts w:asciiTheme="minorHAnsi" w:hAnsiTheme="minorHAnsi"/>
-                <w:szCs w:val="21"/>
-              </w:rPr>
-              <w:t xml:space="preserve">Dans le chapitre </w:t>
-            </w:r>
-            <w:r>
-              <w:rPr>
-                <w:rFonts w:asciiTheme="minorHAnsi" w:hAnsiTheme="minorHAnsi"/>
-                <w:b/>
-                <w:bCs/>
-                <w:i/>
-                <w:iCs/>
-                <w:szCs w:val="21"/>
-              </w:rPr>
               <w:t xml:space="preserve">Conclusion Une cité incroyable, </w:t>
             </w:r>
             <w:r>
               <w:rPr>
-                <w:rFonts w:asciiTheme="minorHAnsi" w:hAnsiTheme="minorHAnsi"/>
-                <w:szCs w:val="21"/>
-              </w:rPr>
-              <w:t xml:space="preserve">l’auteur discute du livre </w:t>
-            </w:r>
-            <w:r>
-              <w:rPr>
-                <w:rFonts w:asciiTheme="minorHAnsi" w:hAnsiTheme="minorHAnsi"/>
-                <w:szCs w:val="21"/>
-              </w:rPr>
-              <w:t xml:space="preserve">« </w:t>
-            </w:r>
-            <w:r>
-              <w:rPr>
-                <w:rFonts w:asciiTheme="minorHAnsi" w:hAnsiTheme="minorHAnsi"/>
-                <w:szCs w:val="21"/>
-              </w:rPr>
-              <w:t>Ceux qui partent d’Omelas</w:t>
-            </w:r>
-            <w:r>
-              <w:rPr>
-                <w:rFonts w:asciiTheme="minorHAnsi" w:hAnsiTheme="minorHAnsi"/>
-                <w:szCs w:val="21"/>
-              </w:rPr>
-              <w:t xml:space="preserve"> »</w:t>
-            </w:r>
-            <w:r>
-              <w:rPr>
-                <w:rFonts w:asciiTheme="minorHAnsi" w:hAnsiTheme="minorHAnsi"/>
-                <w:szCs w:val="21"/>
-              </w:rPr>
-              <w:t xml:space="preserve">, comment celui-ci effectue une critique indirecte de l’utilitariste, </w:t>
-            </w:r>
-            <w:r>
-              <w:rPr>
-                <w:rFonts w:asciiTheme="minorHAnsi" w:hAnsiTheme="minorHAnsi"/>
-                <w:szCs w:val="21"/>
-              </w:rPr>
-              <w:t>puisqu’il</w:t>
-            </w:r>
-            <w:r>
-              <w:rPr>
-                <w:rFonts w:asciiTheme="minorHAnsi" w:hAnsiTheme="minorHAnsi"/>
-                <w:szCs w:val="21"/>
-              </w:rPr>
-              <w:t xml:space="preserve"> permet de justifier une souffrance si la quantité de bien-être y est plus abondante.</w:t>
-            </w:r>
-            <w:r>
-              <w:rPr>
-                <w:rFonts w:asciiTheme="minorHAnsi" w:hAnsiTheme="minorHAnsi"/>
-                <w:szCs w:val="21"/>
-              </w:rPr>
-              <w:t xml:space="preserve"> </w:t>
-            </w:r>
-            <w:r>
-              <w:rPr>
-                <w:rFonts w:asciiTheme="minorHAnsi" w:hAnsiTheme="minorHAnsi"/>
-                <w:szCs w:val="21"/>
-              </w:rPr>
-              <w:t xml:space="preserve">Finalement, </w:t>
-            </w:r>
-            <w:r>
-              <w:rPr>
-                <w:rFonts w:asciiTheme="minorHAnsi" w:hAnsiTheme="minorHAnsi"/>
-                <w:szCs w:val="21"/>
-              </w:rPr>
-              <w:t>l’auteur</w:t>
-            </w:r>
-            <w:r>
-              <w:rPr>
-                <w:rFonts w:asciiTheme="minorHAnsi" w:hAnsiTheme="minorHAnsi"/>
-                <w:szCs w:val="21"/>
-              </w:rPr>
-              <w:t xml:space="preserve"> nous rappelle que </w:t>
-            </w:r>
-            <w:r>
-              <w:rPr>
-                <w:rFonts w:asciiTheme="minorHAnsi" w:hAnsiTheme="minorHAnsi"/>
-                <w:szCs w:val="21"/>
-              </w:rPr>
-              <w:t>l’importance n’est pas uniquement le type de robot que nous voulons programmer, mais d’avantage l’état de la société dans laquelle nous voulons vivre</w:t>
-            </w:r>
-            <w:r>
-              <w:rPr>
-                <w:rFonts w:asciiTheme="minorHAnsi" w:hAnsiTheme="minorHAnsi"/>
-                <w:szCs w:val="21"/>
-              </w:rPr>
-              <w:t>.</w:t>
+                <w:szCs w:val="21"/>
+              </w:rPr>
+              <w:t>l’auteur discute du livre « Ceux qui partent d’Omelas », comment ce dernier effectue une critique indirecte de l’utilitariste, puisqu’il permet de justifier une souffrance si la quantité de bien-être y est plus abondante. Finalement, l’auteur nous rappelle que l’importance n’est pas uniquement le type de robot que nous voulons programmer, mais davantage l’état de la société dans laquelle nous voulons vivre.</w:t>
             </w:r>
           </w:p>
         </w:tc>
@@ -5175,10 +2641,9 @@
           <w:p>
             <w:pPr>
               <w:pStyle w:val="Pa8"/>
-              <w:ind w:firstLine="220"/>
               <w:jc w:val="both"/>
               <w:rPr>
-                <w:rFonts w:asciiTheme="minorHAnsi" w:hAnsiTheme="minorHAnsi" w:cstheme="minorHAnsi"/>
+                <w:rFonts w:ascii="Times New Roman" w:hAnsi="Times New Roman" w:cs="Times New Roman"/>
                 <w:color w:val="000000"/>
                 <w:sz w:val="21"/>
                 <w:szCs w:val="21"/>
@@ -5186,7 +2651,7 @@
             </w:pPr>
             <w:r>
               <w:rPr>
-                <w:rFonts w:asciiTheme="minorHAnsi" w:hAnsiTheme="minorHAnsi" w:cstheme="minorHAnsi"/>
+                <w:rFonts w:ascii="Times New Roman" w:hAnsi="Times New Roman" w:cs="Times New Roman"/>
                 <w:sz w:val="21"/>
                 <w:szCs w:val="21"/>
               </w:rPr>
@@ -5194,7 +2659,7 @@
             </w:r>
             <w:r>
               <w:rPr>
-                <w:rFonts w:asciiTheme="minorHAnsi" w:hAnsiTheme="minorHAnsi" w:cstheme="minorHAnsi"/>
+                <w:rFonts w:ascii="Times New Roman" w:hAnsi="Times New Roman" w:cs="Times New Roman"/>
                 <w:sz w:val="21"/>
                 <w:szCs w:val="21"/>
               </w:rPr>
@@ -5202,7 +2667,7 @@
             </w:r>
             <w:r>
               <w:rPr>
-                <w:rFonts w:asciiTheme="minorHAnsi" w:hAnsiTheme="minorHAnsi" w:cstheme="minorHAnsi"/>
+                <w:rFonts w:ascii="Times New Roman" w:hAnsi="Times New Roman" w:cs="Times New Roman"/>
                 <w:color w:val="000000"/>
                 <w:sz w:val="21"/>
                 <w:szCs w:val="21"/>
@@ -5211,7 +2676,7 @@
             </w:r>
             <w:r>
               <w:rPr>
-                <w:rFonts w:asciiTheme="minorHAnsi" w:hAnsiTheme="minorHAnsi" w:cstheme="minorHAnsi"/>
+                <w:rFonts w:ascii="Times New Roman" w:hAnsi="Times New Roman" w:cs="Times New Roman"/>
                 <w:color w:val="000000"/>
                 <w:sz w:val="21"/>
                 <w:szCs w:val="21"/>
@@ -5221,132 +2686,123 @@
             </w:r>
             <w:r>
               <w:rPr>
-                <w:rFonts w:asciiTheme="minorHAnsi" w:hAnsiTheme="minorHAnsi" w:cstheme="minorHAnsi"/>
+                <w:rFonts w:ascii="Times New Roman" w:hAnsi="Times New Roman" w:cs="Times New Roman"/>
                 <w:color w:val="000000"/>
                 <w:sz w:val="21"/>
                 <w:szCs w:val="21"/>
               </w:rPr>
               <w:t xml:space="preserve"> », cherchant notamment à anticiper les problèmes qu’on risque d’affronter dans le futur et à envisager des solutions. </w:t>
             </w:r>
+            <w:r>
+              <w:rPr>
+                <w:rFonts w:ascii="Times New Roman" w:eastAsiaTheme="minorHAnsi" w:hAnsi="Times New Roman" w:cs="Times New Roman"/>
+                <w:sz w:val="21"/>
+                <w:szCs w:val="21"/>
+                <w:lang w:eastAsia="en-US"/>
+              </w:rPr>
+              <w:t>De son côté, Ursula insistait pour dire que la sf était moins prédictive que descriptive. Et ce que cette description révèle en creux, c’est combien la perspective adoptée par un auteur est partielle, et partiale. Dans les récits de robots, on oublie vite les femmes, les pauvres et les personnes racisées. On reproduit allè</w:t>
+            </w:r>
+            <w:r>
+              <w:rPr>
+                <w:rFonts w:ascii="Times New Roman" w:eastAsiaTheme="minorHAnsi" w:hAnsi="Times New Roman" w:cs="Times New Roman"/>
+                <w:sz w:val="21"/>
+                <w:szCs w:val="21"/>
+                <w:lang w:eastAsia="en-US"/>
+              </w:rPr>
+              <w:softHyphen/>
+              <w:t>grement les hiérarchies et les discriminations sociales. Bref, s’il y a une chose à retenir d’Ursula, c’est qu’à trop s’inquiéter de la réplication des trombones, on néglige celle du patriarcat.</w:t>
+            </w:r>
+            <w:r>
+              <w:rPr>
+                <w:rFonts w:ascii="Times New Roman" w:hAnsi="Times New Roman" w:cs="Times New Roman"/>
+                <w:sz w:val="21"/>
+                <w:szCs w:val="21"/>
+              </w:rPr>
+              <w:t xml:space="preserve"> </w:t>
+            </w:r>
+            <w:r>
+              <w:rPr>
+                <w:rFonts w:ascii="Times New Roman" w:hAnsi="Times New Roman" w:cs="Times New Roman"/>
+                <w:sz w:val="21"/>
+                <w:szCs w:val="21"/>
+              </w:rPr>
+              <w:t xml:space="preserve">» </w:t>
+            </w:r>
+            <w:r>
+              <w:rPr>
+                <w:rFonts w:ascii="Times New Roman" w:hAnsi="Times New Roman" w:cs="Times New Roman"/>
+                <w:b/>
+                <w:bCs/>
+                <w:sz w:val="21"/>
+                <w:szCs w:val="21"/>
+              </w:rPr>
+              <w:t>[</w:t>
+            </w:r>
+            <w:r>
+              <w:rPr>
+                <w:rFonts w:ascii="Times New Roman" w:hAnsi="Times New Roman" w:cs="Times New Roman"/>
+                <w:b/>
+                <w:bCs/>
+                <w:sz w:val="21"/>
+                <w:szCs w:val="21"/>
+              </w:rPr>
+              <w:t xml:space="preserve">p. </w:t>
+            </w:r>
+            <w:r>
+              <w:rPr>
+                <w:rFonts w:ascii="Times New Roman" w:hAnsi="Times New Roman" w:cs="Times New Roman"/>
+                <w:b/>
+                <w:bCs/>
+                <w:sz w:val="21"/>
+                <w:szCs w:val="21"/>
+              </w:rPr>
+              <w:t>63</w:t>
+            </w:r>
+            <w:r>
+              <w:rPr>
+                <w:rFonts w:ascii="Times New Roman" w:hAnsi="Times New Roman" w:cs="Times New Roman"/>
+                <w:b/>
+                <w:bCs/>
+                <w:sz w:val="21"/>
+                <w:szCs w:val="21"/>
+              </w:rPr>
+              <w:t>]</w:t>
+            </w:r>
           </w:p>
           <w:p>
             <w:pPr>
               <w:pStyle w:val="Default"/>
               <w:jc w:val="both"/>
               <w:rPr>
-                <w:rFonts w:asciiTheme="minorHAnsi" w:hAnsiTheme="minorHAnsi" w:cstheme="minorHAnsi"/>
+                <w:rFonts w:ascii="Times New Roman" w:hAnsi="Times New Roman" w:cs="Times New Roman"/>
                 <w:sz w:val="21"/>
                 <w:szCs w:val="21"/>
               </w:rPr>
             </w:pPr>
-            <w:r>
-              <w:rPr>
-                <w:rFonts w:asciiTheme="minorHAnsi" w:eastAsiaTheme="minorHAnsi" w:hAnsiTheme="minorHAnsi" w:cstheme="minorHAnsi"/>
-                <w:sz w:val="21"/>
-                <w:szCs w:val="21"/>
-                <w:lang w:eastAsia="en-US"/>
-              </w:rPr>
-              <w:t>De son côté, Ursula insistait pour dire que la sf était moins prédictive que descriptive. Et ce que cette description révèle en creux, c’est combien la perspective adoptée par un auteur est partielle, et partiale. Dans les récits de robots, on oublie vite les femmes, les pauvres et les personnes racisées. On reproduit allè</w:t>
-            </w:r>
-            <w:r>
-              <w:rPr>
-                <w:rFonts w:asciiTheme="minorHAnsi" w:eastAsiaTheme="minorHAnsi" w:hAnsiTheme="minorHAnsi" w:cstheme="minorHAnsi"/>
-                <w:sz w:val="21"/>
-                <w:szCs w:val="21"/>
-                <w:lang w:eastAsia="en-US"/>
-              </w:rPr>
-              <w:softHyphen/>
-              <w:t>grement les hiérarchies et les discriminations sociales. Bref, s’il y a une chose à retenir d’Ursula, c’est qu’à trop s’inquiéter de la réplication des trombones, on néglige celle du patriarcat.</w:t>
-            </w:r>
-            <w:r>
-              <w:rPr>
-                <w:rFonts w:asciiTheme="minorHAnsi" w:hAnsiTheme="minorHAnsi" w:cstheme="minorHAnsi"/>
-                <w:sz w:val="21"/>
-                <w:szCs w:val="21"/>
-              </w:rPr>
-              <w:t xml:space="preserve"> </w:t>
-            </w:r>
-            <w:r>
-              <w:rPr>
-                <w:rFonts w:asciiTheme="minorHAnsi" w:hAnsiTheme="minorHAnsi" w:cstheme="minorHAnsi"/>
-                <w:sz w:val="21"/>
-                <w:szCs w:val="21"/>
-              </w:rPr>
-              <w:t xml:space="preserve">» </w:t>
-            </w:r>
-            <w:r>
-              <w:rPr>
-                <w:rFonts w:asciiTheme="minorHAnsi" w:hAnsiTheme="minorHAnsi" w:cstheme="minorHAnsi"/>
-                <w:b/>
-                <w:bCs/>
-                <w:sz w:val="21"/>
-                <w:szCs w:val="21"/>
-              </w:rPr>
-              <w:t>[</w:t>
-            </w:r>
-            <w:r>
-              <w:rPr>
-                <w:rFonts w:asciiTheme="minorHAnsi" w:hAnsiTheme="minorHAnsi" w:cstheme="minorHAnsi"/>
-                <w:b/>
-                <w:bCs/>
-                <w:sz w:val="21"/>
-                <w:szCs w:val="21"/>
-              </w:rPr>
-              <w:t xml:space="preserve">p. </w:t>
-            </w:r>
-            <w:r>
-              <w:rPr>
-                <w:rFonts w:asciiTheme="minorHAnsi" w:hAnsiTheme="minorHAnsi" w:cstheme="minorHAnsi"/>
-                <w:b/>
-                <w:bCs/>
-                <w:sz w:val="21"/>
-                <w:szCs w:val="21"/>
-              </w:rPr>
-              <w:t>63</w:t>
-            </w:r>
-            <w:r>
-              <w:rPr>
-                <w:rFonts w:asciiTheme="minorHAnsi" w:hAnsiTheme="minorHAnsi" w:cstheme="minorHAnsi"/>
-                <w:b/>
-                <w:bCs/>
-                <w:sz w:val="21"/>
-                <w:szCs w:val="21"/>
-              </w:rPr>
-              <w:t>]</w:t>
-            </w:r>
           </w:p>
           <w:p>
             <w:pPr>
               <w:pStyle w:val="Default"/>
               <w:jc w:val="both"/>
               <w:rPr>
-                <w:rFonts w:asciiTheme="minorHAnsi" w:hAnsiTheme="minorHAnsi" w:cstheme="minorHAnsi"/>
+                <w:rFonts w:ascii="Times New Roman" w:hAnsi="Times New Roman" w:cs="Times New Roman"/>
+                <w:b/>
+                <w:bCs/>
                 <w:sz w:val="21"/>
                 <w:szCs w:val="21"/>
               </w:rPr>
             </w:pPr>
-          </w:p>
-          <w:p>
-            <w:pPr>
-              <w:pStyle w:val="Default"/>
-              <w:jc w:val="both"/>
-              <w:rPr>
-                <w:rFonts w:asciiTheme="minorHAnsi" w:hAnsiTheme="minorHAnsi" w:cstheme="minorHAnsi"/>
+            <w:r>
+              <w:rPr>
+                <w:rFonts w:ascii="Times New Roman" w:hAnsi="Times New Roman" w:cs="Times New Roman"/>
                 <w:sz w:val="21"/>
                 <w:szCs w:val="21"/>
               </w:rPr>
-            </w:pPr>
-            <w:r>
-              <w:rPr>
-                <w:rFonts w:asciiTheme="minorHAnsi" w:hAnsiTheme="minorHAnsi" w:cstheme="minorHAnsi"/>
-                <w:sz w:val="21"/>
-                <w:szCs w:val="21"/>
-              </w:rPr>
               <w:t xml:space="preserve">« Lorsque j’ai lu, adolescent, </w:t>
             </w:r>
             <w:r>
               <w:rPr>
-                <w:rFonts w:asciiTheme="minorHAnsi" w:hAnsiTheme="minorHAnsi" w:cstheme="minorHAnsi"/>
+                <w:rFonts w:ascii="Times New Roman" w:hAnsi="Times New Roman" w:cs="Times New Roman"/>
                 <w:i/>
                 <w:iCs/>
                 <w:sz w:val="21"/>
@@ -5356,7 +2812,7 @@
             </w:r>
             <w:r>
               <w:rPr>
-                <w:rFonts w:asciiTheme="minorHAnsi" w:hAnsiTheme="minorHAnsi" w:cstheme="minorHAnsi"/>
+                <w:rFonts w:ascii="Times New Roman" w:hAnsi="Times New Roman" w:cs="Times New Roman"/>
                 <w:sz w:val="21"/>
                 <w:szCs w:val="21"/>
               </w:rPr>
@@ -5364,7 +2820,7 @@
             </w:r>
             <w:r>
               <w:rPr>
-                <w:rFonts w:asciiTheme="minorHAnsi" w:hAnsiTheme="minorHAnsi" w:cstheme="minorHAnsi"/>
+                <w:rFonts w:ascii="Times New Roman" w:hAnsi="Times New Roman" w:cs="Times New Roman"/>
                 <w:b/>
                 <w:bCs/>
                 <w:sz w:val="21"/>
@@ -5374,7 +2830,7 @@
             </w:r>
             <w:r>
               <w:rPr>
-                <w:rFonts w:asciiTheme="minorHAnsi" w:hAnsiTheme="minorHAnsi" w:cstheme="minorHAnsi"/>
+                <w:rFonts w:ascii="Times New Roman" w:hAnsi="Times New Roman" w:cs="Times New Roman"/>
                 <w:b/>
                 <w:bCs/>
                 <w:sz w:val="21"/>
@@ -5384,7 +2840,7 @@
             </w:r>
             <w:r>
               <w:rPr>
-                <w:rFonts w:asciiTheme="minorHAnsi" w:hAnsiTheme="minorHAnsi" w:cstheme="minorHAnsi"/>
+                <w:rFonts w:ascii="Times New Roman" w:hAnsi="Times New Roman" w:cs="Times New Roman"/>
                 <w:b/>
                 <w:bCs/>
                 <w:sz w:val="21"/>
@@ -5398,7 +2854,7 @@
               <w:pStyle w:val="Default"/>
               <w:jc w:val="both"/>
               <w:rPr>
-                <w:rFonts w:asciiTheme="minorHAnsi" w:hAnsiTheme="minorHAnsi" w:cstheme="minorHAnsi"/>
+                <w:rFonts w:ascii="Times New Roman" w:hAnsi="Times New Roman" w:cs="Times New Roman"/>
                 <w:sz w:val="21"/>
                 <w:szCs w:val="21"/>
               </w:rPr>
@@ -5409,22 +2865,23 @@
               <w:pStyle w:val="Default"/>
               <w:jc w:val="both"/>
               <w:rPr>
-                <w:rFonts w:asciiTheme="minorHAnsi" w:hAnsiTheme="minorHAnsi" w:cstheme="minorHAnsi"/>
+                <w:rFonts w:ascii="Times New Roman" w:hAnsi="Times New Roman" w:cs="Times New Roman"/>
                 <w:sz w:val="21"/>
                 <w:szCs w:val="21"/>
               </w:rPr>
             </w:pPr>
             <w:r>
               <w:rPr>
-                <w:rFonts w:asciiTheme="minorHAnsi" w:hAnsiTheme="minorHAnsi" w:cstheme="minorHAnsi"/>
+                <w:rFonts w:ascii="Times New Roman" w:hAnsi="Times New Roman" w:cs="Times New Roman"/>
                 <w:sz w:val="21"/>
                 <w:szCs w:val="21"/>
               </w:rPr>
+              <w:lastRenderedPageBreak/>
               <w:t>« Chez l’être humain, la prise de décision morale implique divers processus cognitifs plus ou moins conscients : on perçoit une situation, on évalue les raisons morales en présence, on se heurte à d’éventuels dilemmes, on détermine la bonne chose à faire, et on agit. Or, contrairement à l’humain qui peut manquer de volonté (acrasie), un robot n’a aucun mal à passer de la déci</w:t>
             </w:r>
             <w:r>
               <w:rPr>
-                <w:rFonts w:asciiTheme="minorHAnsi" w:hAnsiTheme="minorHAnsi" w:cstheme="minorHAnsi"/>
+                <w:rFonts w:ascii="Times New Roman" w:hAnsi="Times New Roman" w:cs="Times New Roman"/>
                 <w:sz w:val="21"/>
                 <w:szCs w:val="21"/>
               </w:rPr>
@@ -5434,7 +2891,7 @@
             <w:r>
               <w:rPr>
                 <w:rStyle w:val="A9"/>
-                <w:rFonts w:asciiTheme="minorHAnsi" w:hAnsiTheme="minorHAnsi" w:cstheme="minorHAnsi"/>
+                <w:rFonts w:ascii="Times New Roman" w:hAnsi="Times New Roman" w:cs="Times New Roman"/>
                 <w:sz w:val="21"/>
                 <w:szCs w:val="21"/>
                 <w:u w:val="none"/>
@@ -5443,7 +2900,7 @@
             </w:r>
             <w:r>
               <w:rPr>
-                <w:rFonts w:asciiTheme="minorHAnsi" w:hAnsiTheme="minorHAnsi" w:cstheme="minorHAnsi"/>
+                <w:rFonts w:ascii="Times New Roman" w:hAnsi="Times New Roman" w:cs="Times New Roman"/>
                 <w:sz w:val="21"/>
                 <w:szCs w:val="21"/>
               </w:rPr>
@@ -5451,7 +2908,7 @@
             </w:r>
             <w:r>
               <w:rPr>
-                <w:rFonts w:asciiTheme="minorHAnsi" w:hAnsiTheme="minorHAnsi" w:cstheme="minorHAnsi"/>
+                <w:rFonts w:ascii="Times New Roman" w:hAnsi="Times New Roman" w:cs="Times New Roman"/>
                 <w:b/>
                 <w:bCs/>
                 <w:sz w:val="21"/>
@@ -5461,7 +2918,7 @@
             </w:r>
             <w:r>
               <w:rPr>
-                <w:rFonts w:asciiTheme="minorHAnsi" w:hAnsiTheme="minorHAnsi" w:cstheme="minorHAnsi"/>
+                <w:rFonts w:ascii="Times New Roman" w:hAnsi="Times New Roman" w:cs="Times New Roman"/>
                 <w:b/>
                 <w:bCs/>
                 <w:sz w:val="21"/>
@@ -5471,7 +2928,7 @@
             </w:r>
             <w:r>
               <w:rPr>
-                <w:rFonts w:asciiTheme="minorHAnsi" w:hAnsiTheme="minorHAnsi" w:cstheme="minorHAnsi"/>
+                <w:rFonts w:ascii="Times New Roman" w:hAnsi="Times New Roman" w:cs="Times New Roman"/>
                 <w:b/>
                 <w:bCs/>
                 <w:sz w:val="21"/>
@@ -5485,7 +2942,7 @@
               <w:pStyle w:val="Default"/>
               <w:jc w:val="both"/>
               <w:rPr>
-                <w:rFonts w:asciiTheme="minorHAnsi" w:hAnsiTheme="minorHAnsi" w:cstheme="minorHAnsi"/>
+                <w:rFonts w:ascii="Times New Roman" w:hAnsi="Times New Roman" w:cs="Times New Roman"/>
                 <w:sz w:val="21"/>
                 <w:szCs w:val="21"/>
               </w:rPr>
@@ -5496,14 +2953,14 @@
               <w:pStyle w:val="Default"/>
               <w:jc w:val="both"/>
               <w:rPr>
-                <w:rFonts w:asciiTheme="minorHAnsi" w:hAnsiTheme="minorHAnsi" w:cstheme="minorHAnsi"/>
+                <w:rFonts w:ascii="Times New Roman" w:hAnsi="Times New Roman" w:cs="Times New Roman"/>
                 <w:sz w:val="21"/>
                 <w:szCs w:val="21"/>
               </w:rPr>
             </w:pPr>
             <w:r>
               <w:rPr>
-                <w:rFonts w:asciiTheme="minorHAnsi" w:hAnsiTheme="minorHAnsi" w:cstheme="minorHAnsi"/>
+                <w:rFonts w:ascii="Times New Roman" w:hAnsi="Times New Roman" w:cs="Times New Roman"/>
                 <w:sz w:val="21"/>
                 <w:szCs w:val="21"/>
               </w:rPr>
@@ -5511,25 +2968,16 @@
             </w:r>
             <w:r>
               <w:rPr>
-                <w:rFonts w:asciiTheme="minorHAnsi" w:hAnsiTheme="minorHAnsi" w:cstheme="minorHAnsi"/>
+                <w:rFonts w:ascii="Times New Roman" w:hAnsi="Times New Roman" w:cs="Times New Roman"/>
                 <w:sz w:val="21"/>
                 <w:szCs w:val="21"/>
               </w:rPr>
               <w:softHyphen/>
-              <w:t xml:space="preserve">tions futures nos aveuglements moraux. Les ama s’inspireront </w:t>
-            </w:r>
-            <w:r>
-              <w:rPr>
-                <w:rFonts w:asciiTheme="minorHAnsi" w:hAnsiTheme="minorHAnsi" w:cstheme="minorHAnsi"/>
-                <w:sz w:val="21"/>
-                <w:szCs w:val="21"/>
-              </w:rPr>
-              <w:lastRenderedPageBreak/>
-              <w:t>des vertueuses de leur temps. C’est même tout le projet de la pro</w:t>
-            </w:r>
-            <w:r>
-              <w:rPr>
-                <w:rFonts w:asciiTheme="minorHAnsi" w:hAnsiTheme="minorHAnsi" w:cstheme="minorHAnsi"/>
+              <w:t>tions futures nos aveuglements moraux. Les ama s’inspireront des vertueuses de leur temps. C’est même tout le projet de la pro</w:t>
+            </w:r>
+            <w:r>
+              <w:rPr>
+                <w:rFonts w:ascii="Times New Roman" w:hAnsi="Times New Roman" w:cs="Times New Roman"/>
                 <w:sz w:val="21"/>
                 <w:szCs w:val="21"/>
               </w:rPr>
@@ -5538,7 +2986,7 @@
             </w:r>
             <w:r>
               <w:rPr>
-                <w:rFonts w:asciiTheme="minorHAnsi" w:hAnsiTheme="minorHAnsi" w:cstheme="minorHAnsi"/>
+                <w:rFonts w:ascii="Times New Roman" w:hAnsi="Times New Roman" w:cs="Times New Roman"/>
                 <w:b/>
                 <w:bCs/>
                 <w:sz w:val="21"/>
@@ -5548,7 +2996,7 @@
             </w:r>
             <w:r>
               <w:rPr>
-                <w:rFonts w:asciiTheme="minorHAnsi" w:hAnsiTheme="minorHAnsi" w:cstheme="minorHAnsi"/>
+                <w:rFonts w:ascii="Times New Roman" w:hAnsi="Times New Roman" w:cs="Times New Roman"/>
                 <w:b/>
                 <w:bCs/>
                 <w:sz w:val="21"/>
@@ -5558,7 +3006,7 @@
             </w:r>
             <w:r>
               <w:rPr>
-                <w:rFonts w:asciiTheme="minorHAnsi" w:hAnsiTheme="minorHAnsi" w:cstheme="minorHAnsi"/>
+                <w:rFonts w:ascii="Times New Roman" w:hAnsi="Times New Roman" w:cs="Times New Roman"/>
                 <w:b/>
                 <w:bCs/>
                 <w:sz w:val="21"/>
@@ -5572,7 +3020,7 @@
               <w:pStyle w:val="Default"/>
               <w:jc w:val="both"/>
               <w:rPr>
-                <w:rFonts w:asciiTheme="minorHAnsi" w:hAnsiTheme="minorHAnsi" w:cstheme="minorHAnsi"/>
+                <w:rFonts w:ascii="Times New Roman" w:hAnsi="Times New Roman" w:cs="Times New Roman"/>
                 <w:sz w:val="21"/>
                 <w:szCs w:val="21"/>
               </w:rPr>
@@ -5583,14 +3031,14 @@
               <w:pStyle w:val="Default"/>
               <w:jc w:val="both"/>
               <w:rPr>
-                <w:rFonts w:asciiTheme="minorHAnsi" w:hAnsiTheme="minorHAnsi" w:cstheme="minorHAnsi"/>
+                <w:rFonts w:ascii="Times New Roman" w:hAnsi="Times New Roman" w:cs="Times New Roman"/>
                 <w:sz w:val="21"/>
                 <w:szCs w:val="21"/>
               </w:rPr>
             </w:pPr>
             <w:r>
               <w:rPr>
-                <w:rFonts w:asciiTheme="minorHAnsi" w:hAnsiTheme="minorHAnsi" w:cstheme="minorHAnsi"/>
+                <w:rFonts w:ascii="Times New Roman" w:hAnsi="Times New Roman" w:cs="Times New Roman"/>
                 <w:sz w:val="21"/>
                 <w:szCs w:val="21"/>
               </w:rPr>
@@ -5598,7 +3046,7 @@
             </w:r>
             <w:r>
               <w:rPr>
-                <w:rFonts w:asciiTheme="minorHAnsi" w:hAnsiTheme="minorHAnsi" w:cstheme="minorHAnsi"/>
+                <w:rFonts w:ascii="Times New Roman" w:hAnsi="Times New Roman" w:cs="Times New Roman"/>
                 <w:b/>
                 <w:bCs/>
                 <w:sz w:val="21"/>
@@ -5608,7 +3056,7 @@
             </w:r>
             <w:r>
               <w:rPr>
-                <w:rFonts w:asciiTheme="minorHAnsi" w:hAnsiTheme="minorHAnsi" w:cstheme="minorHAnsi"/>
+                <w:rFonts w:ascii="Times New Roman" w:hAnsi="Times New Roman" w:cs="Times New Roman"/>
                 <w:b/>
                 <w:bCs/>
                 <w:sz w:val="21"/>
@@ -5618,7 +3066,7 @@
             </w:r>
             <w:r>
               <w:rPr>
-                <w:rFonts w:asciiTheme="minorHAnsi" w:hAnsiTheme="minorHAnsi" w:cstheme="minorHAnsi"/>
+                <w:rFonts w:ascii="Times New Roman" w:hAnsi="Times New Roman" w:cs="Times New Roman"/>
                 <w:b/>
                 <w:bCs/>
                 <w:sz w:val="21"/>
@@ -5683,170 +3131,20 @@
             <w:pPr>
               <w:jc w:val="both"/>
               <w:rPr>
-                <w:rFonts w:asciiTheme="minorHAnsi" w:hAnsiTheme="minorHAnsi"/>
-                <w:szCs w:val="21"/>
-              </w:rPr>
-            </w:pPr>
-            <w:r>
-              <w:rPr>
-                <w:rFonts w:asciiTheme="minorHAnsi" w:hAnsiTheme="minorHAnsi"/>
-                <w:szCs w:val="21"/>
-              </w:rPr>
-              <w:t>En plus de la couverture</w:t>
-            </w:r>
-            <w:r>
-              <w:rPr>
-                <w:rFonts w:asciiTheme="minorHAnsi" w:hAnsiTheme="minorHAnsi"/>
-                <w:szCs w:val="21"/>
-              </w:rPr>
-              <w:t>,</w:t>
-            </w:r>
-            <w:r>
-              <w:rPr>
-                <w:rFonts w:asciiTheme="minorHAnsi" w:hAnsiTheme="minorHAnsi"/>
-                <w:szCs w:val="21"/>
-              </w:rPr>
-              <w:t xml:space="preserve"> par le livre</w:t>
-            </w:r>
-            <w:r>
-              <w:rPr>
-                <w:rFonts w:asciiTheme="minorHAnsi" w:hAnsiTheme="minorHAnsi"/>
-                <w:szCs w:val="21"/>
-              </w:rPr>
-              <w:t>,</w:t>
-            </w:r>
-            <w:r>
-              <w:rPr>
-                <w:rFonts w:asciiTheme="minorHAnsi" w:hAnsiTheme="minorHAnsi"/>
-                <w:szCs w:val="21"/>
-              </w:rPr>
-              <w:t xml:space="preserve"> des concepts déjà décri</w:t>
-            </w:r>
-            <w:r>
-              <w:rPr>
-                <w:rFonts w:asciiTheme="minorHAnsi" w:hAnsiTheme="minorHAnsi"/>
-                <w:szCs w:val="21"/>
-              </w:rPr>
-              <w:t>ent</w:t>
-            </w:r>
-            <w:r>
-              <w:rPr>
-                <w:rFonts w:asciiTheme="minorHAnsi" w:hAnsiTheme="minorHAnsi"/>
-                <w:szCs w:val="21"/>
-              </w:rPr>
-              <w:t xml:space="preserve"> dans le résumé de lecture </w:t>
-            </w:r>
-            <w:r>
-              <w:rPr>
-                <w:rFonts w:asciiTheme="minorHAnsi" w:hAnsiTheme="minorHAnsi"/>
-                <w:szCs w:val="21"/>
-              </w:rPr>
-              <w:t>un</w:t>
-            </w:r>
-            <w:r>
-              <w:rPr>
-                <w:rFonts w:asciiTheme="minorHAnsi" w:hAnsiTheme="minorHAnsi"/>
-                <w:szCs w:val="21"/>
-              </w:rPr>
-              <w:t xml:space="preserve">, </w:t>
-            </w:r>
-            <w:r>
-              <w:rPr>
-                <w:rFonts w:asciiTheme="minorHAnsi" w:hAnsiTheme="minorHAnsi"/>
-                <w:szCs w:val="21"/>
-              </w:rPr>
-              <w:t>il</w:t>
-            </w:r>
-            <w:r>
-              <w:rPr>
-                <w:rFonts w:asciiTheme="minorHAnsi" w:hAnsiTheme="minorHAnsi"/>
-                <w:szCs w:val="21"/>
-              </w:rPr>
-              <w:t xml:space="preserve"> couvre dans cette partie ceux de la discrimination entre les genres, les ethnicités et les classes. Il couvre</w:t>
-            </w:r>
-            <w:r>
-              <w:rPr>
-                <w:rFonts w:asciiTheme="minorHAnsi" w:hAnsiTheme="minorHAnsi"/>
-                <w:szCs w:val="21"/>
-              </w:rPr>
-              <w:t xml:space="preserve"> également de façon</w:t>
-            </w:r>
-            <w:r>
-              <w:rPr>
-                <w:rFonts w:asciiTheme="minorHAnsi" w:hAnsiTheme="minorHAnsi"/>
-                <w:szCs w:val="21"/>
-              </w:rPr>
-              <w:t xml:space="preserve"> plus </w:t>
-            </w:r>
-            <w:r>
-              <w:rPr>
-                <w:rFonts w:asciiTheme="minorHAnsi" w:hAnsiTheme="minorHAnsi"/>
-                <w:szCs w:val="21"/>
-              </w:rPr>
-              <w:t>détaillée</w:t>
-            </w:r>
-            <w:r>
-              <w:rPr>
-                <w:rFonts w:asciiTheme="minorHAnsi" w:hAnsiTheme="minorHAnsi"/>
-                <w:szCs w:val="21"/>
-              </w:rPr>
-              <w:t xml:space="preserve"> l’éthique de la vertu</w:t>
-            </w:r>
-            <w:r>
-              <w:rPr>
-                <w:rFonts w:asciiTheme="minorHAnsi" w:hAnsiTheme="minorHAnsi"/>
-                <w:szCs w:val="21"/>
-              </w:rPr>
-              <w:t xml:space="preserve"> et il introduit les </w:t>
-            </w:r>
-            <w:r>
-              <w:rPr>
-                <w:rFonts w:asciiTheme="minorHAnsi" w:hAnsiTheme="minorHAnsi"/>
-                <w:szCs w:val="21"/>
-              </w:rPr>
-              <w:t xml:space="preserve">concepts </w:t>
-            </w:r>
-            <w:r>
-              <w:rPr>
-                <w:rFonts w:asciiTheme="minorHAnsi" w:hAnsiTheme="minorHAnsi"/>
-                <w:szCs w:val="21"/>
-              </w:rPr>
-              <w:t>de</w:t>
-            </w:r>
-            <w:r>
-              <w:rPr>
-                <w:rFonts w:asciiTheme="minorHAnsi" w:hAnsiTheme="minorHAnsi"/>
-                <w:szCs w:val="21"/>
-              </w:rPr>
-              <w:t xml:space="preserve"> société</w:t>
-            </w:r>
-            <w:r>
-              <w:rPr>
-                <w:rFonts w:asciiTheme="minorHAnsi" w:hAnsiTheme="minorHAnsi"/>
-                <w:szCs w:val="21"/>
-              </w:rPr>
-              <w:t xml:space="preserve"> idéale</w:t>
-            </w:r>
-            <w:r>
-              <w:rPr>
-                <w:rFonts w:asciiTheme="minorHAnsi" w:hAnsiTheme="minorHAnsi"/>
-                <w:szCs w:val="21"/>
-              </w:rPr>
-              <w:t xml:space="preserve"> passant par </w:t>
-            </w:r>
-            <w:r>
-              <w:rPr>
-                <w:rFonts w:asciiTheme="minorHAnsi" w:hAnsiTheme="minorHAnsi"/>
-                <w:szCs w:val="21"/>
-              </w:rPr>
-              <w:t>un changement de nos constructions sociétales.</w:t>
+                <w:szCs w:val="21"/>
+              </w:rPr>
+            </w:pPr>
+            <w:r>
+              <w:rPr>
+                <w:szCs w:val="21"/>
+              </w:rPr>
+              <w:t>En plus de la couverture, par le livre, des concepts déjà décrient dans le résumé de lecture 1, il couvre dans cette partie ceux de la discrimination entre les genres, les ethnicités et les classes. Il couvre également de façon plus détaillée l’éthique de la vertu et il introduit les concepts de société idéale passant par un changement de nos constructions sociétales.</w:t>
             </w:r>
           </w:p>
           <w:p>
             <w:pPr>
               <w:jc w:val="both"/>
               <w:rPr>
-                <w:rFonts w:asciiTheme="minorHAnsi" w:hAnsiTheme="minorHAnsi"/>
                 <w:szCs w:val="21"/>
                 <w:highlight w:val="yellow"/>
               </w:rPr>
@@ -5856,226 +3154,20 @@
             <w:pPr>
               <w:jc w:val="both"/>
               <w:rPr>
-                <w:rFonts w:asciiTheme="minorHAnsi" w:hAnsiTheme="minorHAnsi"/>
-                <w:szCs w:val="21"/>
-              </w:rPr>
-            </w:pPr>
-            <w:r>
-              <w:rPr>
-                <w:rFonts w:asciiTheme="minorHAnsi" w:hAnsiTheme="minorHAnsi"/>
-                <w:szCs w:val="21"/>
-              </w:rPr>
-              <w:t>J</w:t>
-            </w:r>
-            <w:r>
-              <w:rPr>
-                <w:rFonts w:asciiTheme="minorHAnsi" w:hAnsiTheme="minorHAnsi"/>
-                <w:szCs w:val="21"/>
-              </w:rPr>
-              <w:t xml:space="preserve">e trouve </w:t>
-            </w:r>
-            <w:r>
-              <w:rPr>
-                <w:rFonts w:asciiTheme="minorHAnsi" w:hAnsiTheme="minorHAnsi"/>
-                <w:szCs w:val="21"/>
-              </w:rPr>
-              <w:t xml:space="preserve">encore une fois </w:t>
-            </w:r>
-            <w:r>
-              <w:rPr>
-                <w:rFonts w:asciiTheme="minorHAnsi" w:hAnsiTheme="minorHAnsi"/>
-                <w:szCs w:val="21"/>
-              </w:rPr>
-              <w:t>que</w:t>
-            </w:r>
-            <w:r>
-              <w:rPr>
-                <w:rFonts w:asciiTheme="minorHAnsi" w:hAnsiTheme="minorHAnsi"/>
-                <w:szCs w:val="21"/>
-              </w:rPr>
-              <w:t xml:space="preserve"> la force de</w:t>
-            </w:r>
-            <w:r>
-              <w:rPr>
-                <w:rFonts w:asciiTheme="minorHAnsi" w:hAnsiTheme="minorHAnsi"/>
-                <w:szCs w:val="21"/>
-              </w:rPr>
-              <w:t xml:space="preserve"> l’auteur </w:t>
-            </w:r>
-            <w:r>
-              <w:rPr>
-                <w:rFonts w:asciiTheme="minorHAnsi" w:hAnsiTheme="minorHAnsi"/>
-                <w:szCs w:val="21"/>
-              </w:rPr>
-              <w:t>est sa capacité à</w:t>
-            </w:r>
-            <w:r>
-              <w:rPr>
-                <w:rFonts w:asciiTheme="minorHAnsi" w:hAnsiTheme="minorHAnsi"/>
-                <w:szCs w:val="21"/>
-              </w:rPr>
-              <w:t xml:space="preserve"> transmettre l’information de manière logique et </w:t>
-            </w:r>
-            <w:r>
-              <w:rPr>
-                <w:rFonts w:asciiTheme="minorHAnsi" w:hAnsiTheme="minorHAnsi"/>
-                <w:szCs w:val="21"/>
-              </w:rPr>
-              <w:t>cohérente à travers les chapitres</w:t>
-            </w:r>
-            <w:r>
-              <w:rPr>
-                <w:rFonts w:asciiTheme="minorHAnsi" w:hAnsiTheme="minorHAnsi"/>
-                <w:szCs w:val="21"/>
-              </w:rPr>
-              <w:t xml:space="preserve">. </w:t>
-            </w:r>
-            <w:r>
-              <w:rPr>
-                <w:rFonts w:asciiTheme="minorHAnsi" w:hAnsiTheme="minorHAnsi"/>
-                <w:szCs w:val="21"/>
-              </w:rPr>
-              <w:t>Alors que la première partie était d’avantage une introduction en matière avec la mise en contexte, les définitions clés</w:t>
-            </w:r>
-            <w:r>
-              <w:rPr>
-                <w:rFonts w:asciiTheme="minorHAnsi" w:hAnsiTheme="minorHAnsi"/>
-                <w:szCs w:val="21"/>
-              </w:rPr>
-              <w:t xml:space="preserve"> et des</w:t>
-            </w:r>
-            <w:r>
-              <w:rPr>
-                <w:rFonts w:asciiTheme="minorHAnsi" w:hAnsiTheme="minorHAnsi"/>
-                <w:szCs w:val="21"/>
-              </w:rPr>
-              <w:t xml:space="preserve"> problématiques, cette deuxième partie est </w:t>
-            </w:r>
-            <w:r>
-              <w:rPr>
-                <w:rFonts w:asciiTheme="minorHAnsi" w:hAnsiTheme="minorHAnsi"/>
-                <w:szCs w:val="21"/>
-              </w:rPr>
-              <w:t>orientée sur</w:t>
-            </w:r>
-            <w:r>
-              <w:rPr>
-                <w:rFonts w:asciiTheme="minorHAnsi" w:hAnsiTheme="minorHAnsi"/>
-                <w:szCs w:val="21"/>
-              </w:rPr>
-              <w:t xml:space="preserve"> une introspection de</w:t>
-            </w:r>
-            <w:r>
-              <w:rPr>
-                <w:rFonts w:asciiTheme="minorHAnsi" w:hAnsiTheme="minorHAnsi"/>
-                <w:szCs w:val="21"/>
-              </w:rPr>
-              <w:t xml:space="preserve"> la solution</w:t>
-            </w:r>
-            <w:r>
-              <w:rPr>
-                <w:rFonts w:asciiTheme="minorHAnsi" w:hAnsiTheme="minorHAnsi"/>
-                <w:szCs w:val="21"/>
-              </w:rPr>
-              <w:t xml:space="preserve"> qu’est l’utilisation d’un apprentissage</w:t>
-            </w:r>
-            <w:r>
-              <w:rPr>
-                <w:rFonts w:asciiTheme="minorHAnsi" w:hAnsiTheme="minorHAnsi"/>
-                <w:szCs w:val="21"/>
-              </w:rPr>
-              <w:t xml:space="preserve"> utilisant </w:t>
-            </w:r>
-            <w:r>
-              <w:rPr>
-                <w:rFonts w:asciiTheme="minorHAnsi" w:hAnsiTheme="minorHAnsi"/>
-                <w:szCs w:val="21"/>
-              </w:rPr>
-              <w:t>comme modèle</w:t>
-            </w:r>
-            <w:r>
-              <w:rPr>
-                <w:rFonts w:asciiTheme="minorHAnsi" w:hAnsiTheme="minorHAnsi"/>
-                <w:szCs w:val="21"/>
-              </w:rPr>
-              <w:t xml:space="preserve"> l’éthique de la vertu</w:t>
-            </w:r>
-            <w:r>
-              <w:rPr>
-                <w:rFonts w:asciiTheme="minorHAnsi" w:hAnsiTheme="minorHAnsi"/>
-                <w:szCs w:val="21"/>
-              </w:rPr>
-              <w:t>. Sans oublier son</w:t>
-            </w:r>
-            <w:r>
-              <w:rPr>
-                <w:rFonts w:asciiTheme="minorHAnsi" w:hAnsiTheme="minorHAnsi"/>
-                <w:szCs w:val="21"/>
-              </w:rPr>
-              <w:t xml:space="preserve"> ouverture </w:t>
-            </w:r>
-            <w:r>
-              <w:rPr>
-                <w:rFonts w:asciiTheme="minorHAnsi" w:hAnsiTheme="minorHAnsi"/>
-                <w:szCs w:val="21"/>
-              </w:rPr>
-              <w:t>rappelant les</w:t>
-            </w:r>
-            <w:r>
-              <w:rPr>
-                <w:rFonts w:asciiTheme="minorHAnsi" w:hAnsiTheme="minorHAnsi"/>
-                <w:szCs w:val="21"/>
-              </w:rPr>
-              <w:t xml:space="preserve"> problématiques discriminatoires de notre société actuelle</w:t>
-            </w:r>
-            <w:r>
-              <w:rPr>
-                <w:rFonts w:asciiTheme="minorHAnsi" w:hAnsiTheme="minorHAnsi"/>
-                <w:szCs w:val="21"/>
-              </w:rPr>
-              <w:t>,</w:t>
-            </w:r>
-            <w:r>
-              <w:rPr>
-                <w:rFonts w:asciiTheme="minorHAnsi" w:hAnsiTheme="minorHAnsi"/>
-                <w:szCs w:val="21"/>
-              </w:rPr>
-              <w:t xml:space="preserve"> afin de ne pas répéter nos mêmes erreurs dans le futur. </w:t>
-            </w:r>
-            <w:r>
-              <w:rPr>
-                <w:rFonts w:asciiTheme="minorHAnsi" w:hAnsiTheme="minorHAnsi"/>
-                <w:szCs w:val="21"/>
-              </w:rPr>
-              <w:t>Ce</w:t>
-            </w:r>
-            <w:r>
-              <w:rPr>
-                <w:rFonts w:asciiTheme="minorHAnsi" w:hAnsiTheme="minorHAnsi"/>
-                <w:szCs w:val="21"/>
-              </w:rPr>
-              <w:t xml:space="preserve">tte structuration du livre par ses liens entre les chapitres ainsi que par son retour aux situations initiales (cas de la voiture autonome, de l’AMA </w:t>
-            </w:r>
-            <w:r>
-              <w:rPr>
-                <w:rFonts w:asciiTheme="minorHAnsi" w:hAnsiTheme="minorHAnsi"/>
-                <w:szCs w:val="21"/>
-              </w:rPr>
-              <w:t>Aristote</w:t>
-            </w:r>
-            <w:r>
-              <w:rPr>
-                <w:rFonts w:asciiTheme="minorHAnsi" w:hAnsiTheme="minorHAnsi"/>
-                <w:szCs w:val="21"/>
-              </w:rPr>
-              <w:t xml:space="preserve">) permet une couverture complète de la problématique initiale tout en concevant l’intérêt du lecteur. </w:t>
+                <w:szCs w:val="21"/>
+              </w:rPr>
+            </w:pPr>
+            <w:r>
+              <w:rPr>
+                <w:szCs w:val="21"/>
+              </w:rPr>
+              <w:t xml:space="preserve">Je trouve encore une fois que la force de l’auteur est sa capacité à transmettre l’information de manière logique et cohérente à travers les chapitres. Alors que la première partie était davantage une introduction en matière avec la mise en contexte, les définitions clés et des problématiques, cette deuxième partie est orientée sur une introspection de la solution qu’est l’utilisation d’un apprentissage utilisant comme modèle l’éthique de la vertu. Sans oublier son ouverture rappelant les problématiques discriminatoires de notre société actuelle, afin de ne pas répéter nos mêmes erreurs dans le futur. Cette structuration du livre par ses liens entre les chapitres ainsi que par son retour aux situations initiales (cas de la voiture autonome, de l’AMA Aristotle) permet une couverture complète de la problématique initiale tout en conservant l’intérêt du lecteur. </w:t>
             </w:r>
           </w:p>
           <w:p>
             <w:pPr>
               <w:jc w:val="both"/>
               <w:rPr>
-                <w:rFonts w:asciiTheme="minorHAnsi" w:hAnsiTheme="minorHAnsi"/>
                 <w:szCs w:val="21"/>
               </w:rPr>
             </w:pPr>
@@ -6084,27 +3176,17 @@
             <w:pPr>
               <w:jc w:val="both"/>
               <w:rPr>
-                <w:rFonts w:asciiTheme="minorHAnsi" w:hAnsiTheme="minorHAnsi"/>
-                <w:szCs w:val="21"/>
-              </w:rPr>
-            </w:pPr>
-            <w:r>
-              <w:rPr>
-                <w:rFonts w:asciiTheme="minorHAnsi" w:hAnsiTheme="minorHAnsi"/>
-                <w:szCs w:val="21"/>
-              </w:rPr>
-              <w:t>Par exemple</w:t>
-            </w:r>
-            <w:r>
-              <w:rPr>
-                <w:rFonts w:asciiTheme="minorHAnsi" w:hAnsiTheme="minorHAnsi"/>
-                <w:szCs w:val="21"/>
-              </w:rPr>
-              <w:t xml:space="preserve">, le chapitre </w:t>
-            </w:r>
-            <w:r>
-              <w:rPr>
-                <w:rFonts w:asciiTheme="minorHAnsi" w:hAnsiTheme="minorHAnsi"/>
+                <w:szCs w:val="21"/>
+              </w:rPr>
+            </w:pPr>
+            <w:r>
+              <w:rPr>
+                <w:szCs w:val="21"/>
+              </w:rPr>
+              <w:t xml:space="preserve">Par exemple, le chapitre </w:t>
+            </w:r>
+            <w:r>
+              <w:rPr>
                 <w:b/>
                 <w:bCs/>
                 <w:i/>
@@ -6115,14 +3197,12 @@
             </w:r>
             <w:r>
               <w:rPr>
-                <w:rFonts w:asciiTheme="minorHAnsi" w:hAnsiTheme="minorHAnsi"/>
                 <w:szCs w:val="21"/>
               </w:rPr>
               <w:t>,</w:t>
             </w:r>
             <w:r>
               <w:rPr>
-                <w:rFonts w:asciiTheme="minorHAnsi" w:hAnsiTheme="minorHAnsi"/>
                 <w:b/>
                 <w:bCs/>
                 <w:i/>
@@ -6133,14 +3213,12 @@
             </w:r>
             <w:r>
               <w:rPr>
-                <w:rFonts w:asciiTheme="minorHAnsi" w:hAnsiTheme="minorHAnsi"/>
                 <w:szCs w:val="21"/>
               </w:rPr>
               <w:t>qui</w:t>
             </w:r>
             <w:r>
               <w:rPr>
-                <w:rFonts w:asciiTheme="minorHAnsi" w:hAnsiTheme="minorHAnsi"/>
                 <w:b/>
                 <w:bCs/>
                 <w:i/>
@@ -6151,42 +3229,19 @@
             </w:r>
             <w:r>
               <w:rPr>
-                <w:rFonts w:asciiTheme="minorHAnsi" w:hAnsiTheme="minorHAnsi"/>
-                <w:szCs w:val="21"/>
-              </w:rPr>
-              <w:t>démontre</w:t>
-            </w:r>
-            <w:r>
-              <w:rPr>
-                <w:rFonts w:asciiTheme="minorHAnsi" w:hAnsiTheme="minorHAnsi"/>
-                <w:szCs w:val="21"/>
-              </w:rPr>
-              <w:t xml:space="preserve"> </w:t>
-            </w:r>
-            <w:r>
-              <w:rPr>
-                <w:rFonts w:asciiTheme="minorHAnsi" w:hAnsiTheme="minorHAnsi"/>
-                <w:szCs w:val="21"/>
-              </w:rPr>
-              <w:t xml:space="preserve">comment la société fait la promotion de biais discriminatoires et comment il est important de changer notre vision par défaut </w:t>
-            </w:r>
-            <w:r>
-              <w:rPr>
-                <w:rFonts w:asciiTheme="minorHAnsi" w:hAnsiTheme="minorHAnsi"/>
-                <w:szCs w:val="21"/>
-              </w:rPr>
-              <w:t>de celle-ci, est un bon complément à l’exemple initiale du bus des jours fériés et de ses passagères</w:t>
-            </w:r>
-            <w:r>
-              <w:rPr>
-                <w:rFonts w:asciiTheme="minorHAnsi" w:hAnsiTheme="minorHAnsi"/>
-                <w:szCs w:val="21"/>
-              </w:rPr>
-              <w:t xml:space="preserve">. Le chapitre </w:t>
-            </w:r>
-            <w:r>
-              <w:rPr>
-                <w:rFonts w:asciiTheme="minorHAnsi" w:hAnsiTheme="minorHAnsi"/>
+                <w:szCs w:val="21"/>
+              </w:rPr>
+              <w:t xml:space="preserve">démontre comment la société fait la promotion de biais discriminatoires et comment il est important de changer notre vision par défaut de celle-ci, est un bon complément à l’exemple initial du bus des jours fériés et de ses </w:t>
+            </w:r>
+            <w:r>
+              <w:rPr>
+                <w:szCs w:val="21"/>
+              </w:rPr>
+              <w:lastRenderedPageBreak/>
+              <w:t xml:space="preserve">passagères. Le chapitre </w:t>
+            </w:r>
+            <w:r>
+              <w:rPr>
                 <w:b/>
                 <w:bCs/>
                 <w:i/>
@@ -6197,14 +3252,12 @@
             </w:r>
             <w:r>
               <w:rPr>
-                <w:rFonts w:asciiTheme="minorHAnsi" w:hAnsiTheme="minorHAnsi"/>
                 <w:szCs w:val="21"/>
               </w:rPr>
               <w:t>,</w:t>
             </w:r>
             <w:r>
               <w:rPr>
-                <w:rFonts w:asciiTheme="minorHAnsi" w:hAnsiTheme="minorHAnsi"/>
                 <w:b/>
                 <w:bCs/>
                 <w:i/>
@@ -6215,98 +3268,12 @@
             </w:r>
             <w:r>
               <w:rPr>
-                <w:rFonts w:asciiTheme="minorHAnsi" w:hAnsiTheme="minorHAnsi"/>
-                <w:szCs w:val="21"/>
-              </w:rPr>
-              <w:t xml:space="preserve">qui </w:t>
-            </w:r>
-            <w:r>
-              <w:rPr>
-                <w:rFonts w:asciiTheme="minorHAnsi" w:hAnsiTheme="minorHAnsi"/>
-                <w:szCs w:val="21"/>
-              </w:rPr>
-              <w:t>discute</w:t>
-            </w:r>
-            <w:r>
-              <w:rPr>
-                <w:rFonts w:asciiTheme="minorHAnsi" w:hAnsiTheme="minorHAnsi"/>
-                <w:szCs w:val="21"/>
-              </w:rPr>
-              <w:t xml:space="preserve"> de</w:t>
-            </w:r>
-            <w:r>
-              <w:rPr>
-                <w:rFonts w:asciiTheme="minorHAnsi" w:hAnsiTheme="minorHAnsi"/>
-                <w:szCs w:val="21"/>
-              </w:rPr>
-              <w:t>s différentes</w:t>
-            </w:r>
-            <w:r>
-              <w:rPr>
-                <w:rFonts w:asciiTheme="minorHAnsi" w:hAnsiTheme="minorHAnsi"/>
-                <w:szCs w:val="21"/>
-              </w:rPr>
-              <w:t xml:space="preserve"> théories morales rencontrées en programmation</w:t>
-            </w:r>
-            <w:r>
-              <w:rPr>
-                <w:rFonts w:asciiTheme="minorHAnsi" w:hAnsiTheme="minorHAnsi"/>
-                <w:szCs w:val="21"/>
-              </w:rPr>
-              <w:t xml:space="preserve"> </w:t>
-            </w:r>
-            <w:r>
-              <w:rPr>
-                <w:rFonts w:asciiTheme="minorHAnsi" w:hAnsiTheme="minorHAnsi"/>
-                <w:szCs w:val="21"/>
-              </w:rPr>
-              <w:t>et des bienfaits</w:t>
-            </w:r>
-            <w:r>
-              <w:rPr>
-                <w:rFonts w:asciiTheme="minorHAnsi" w:hAnsiTheme="minorHAnsi"/>
-                <w:szCs w:val="21"/>
-              </w:rPr>
-              <w:t xml:space="preserve"> </w:t>
-            </w:r>
-            <w:r>
-              <w:rPr>
-                <w:rFonts w:asciiTheme="minorHAnsi" w:hAnsiTheme="minorHAnsi"/>
-                <w:szCs w:val="21"/>
-              </w:rPr>
-              <w:t>des</w:t>
-            </w:r>
-            <w:r>
-              <w:rPr>
-                <w:rFonts w:asciiTheme="minorHAnsi" w:hAnsiTheme="minorHAnsi"/>
-                <w:szCs w:val="21"/>
-              </w:rPr>
-              <w:t xml:space="preserve"> émotions dans notre processus de prise de </w:t>
-            </w:r>
-            <w:r>
-              <w:rPr>
-                <w:rFonts w:asciiTheme="minorHAnsi" w:hAnsiTheme="minorHAnsi"/>
-                <w:szCs w:val="21"/>
-              </w:rPr>
-              <w:t>décisions</w:t>
-            </w:r>
-            <w:r>
-              <w:rPr>
-                <w:rFonts w:asciiTheme="minorHAnsi" w:hAnsiTheme="minorHAnsi"/>
-                <w:szCs w:val="21"/>
-              </w:rPr>
-              <w:t xml:space="preserve"> morales</w:t>
-            </w:r>
-            <w:r>
-              <w:rPr>
-                <w:rFonts w:asciiTheme="minorHAnsi" w:hAnsiTheme="minorHAnsi"/>
-                <w:szCs w:val="21"/>
-              </w:rPr>
-              <w:t xml:space="preserve">, est un bon complément aux chapitres précédents </w:t>
-            </w:r>
-            <w:r>
-              <w:rPr>
-                <w:rFonts w:asciiTheme="minorHAnsi" w:hAnsiTheme="minorHAnsi"/>
+                <w:szCs w:val="21"/>
+              </w:rPr>
+              <w:t xml:space="preserve">qui discute des différentes théories morales rencontrées en programmation et des bienfaits des émotions dans notre processus de prise de décisions morales, est un bon complément aux chapitres précédents </w:t>
+            </w:r>
+            <w:r>
+              <w:rPr>
                 <w:b/>
                 <w:bCs/>
                 <w:i/>
@@ -6317,14 +3284,12 @@
             </w:r>
             <w:r>
               <w:rPr>
-                <w:rFonts w:asciiTheme="minorHAnsi" w:hAnsiTheme="minorHAnsi"/>
                 <w:szCs w:val="21"/>
               </w:rPr>
               <w:t xml:space="preserve"> et </w:t>
             </w:r>
             <w:r>
               <w:rPr>
-                <w:rFonts w:asciiTheme="minorHAnsi" w:hAnsiTheme="minorHAnsi"/>
                 <w:b/>
                 <w:bCs/>
                 <w:i/>
@@ -6335,292 +3300,62 @@
             </w:r>
             <w:r>
               <w:rPr>
-                <w:rFonts w:asciiTheme="minorHAnsi" w:hAnsiTheme="minorHAnsi"/>
-                <w:szCs w:val="21"/>
-              </w:rPr>
-              <w:t>, qui ont introduit l’éthique de la vertu et sa distinction</w:t>
-            </w:r>
-            <w:r>
-              <w:rPr>
-                <w:rFonts w:asciiTheme="minorHAnsi" w:hAnsiTheme="minorHAnsi"/>
-                <w:szCs w:val="21"/>
-              </w:rPr>
-              <w:t xml:space="preserve">. </w:t>
-            </w:r>
-            <w:r>
-              <w:rPr>
-                <w:rFonts w:asciiTheme="minorHAnsi" w:hAnsiTheme="minorHAnsi"/>
-                <w:szCs w:val="21"/>
-              </w:rPr>
-              <w:t>Il en va de même avec le</w:t>
-            </w:r>
-            <w:r>
-              <w:rPr>
-                <w:rFonts w:asciiTheme="minorHAnsi" w:hAnsiTheme="minorHAnsi"/>
-                <w:szCs w:val="21"/>
-              </w:rPr>
-              <w:t xml:space="preserve"> chapitre </w:t>
-            </w:r>
-            <w:r>
-              <w:rPr>
-                <w:rFonts w:asciiTheme="minorHAnsi" w:hAnsiTheme="minorHAnsi"/>
+                <w:szCs w:val="21"/>
+              </w:rPr>
+              <w:t xml:space="preserve">, qui ont introduit l’éthique de la vertu et sa distinction. Il en va de même avec le chapitre </w:t>
+            </w:r>
+            <w:r>
+              <w:rPr>
                 <w:b/>
                 <w:bCs/>
                 <w:i/>
                 <w:iCs/>
                 <w:szCs w:val="21"/>
               </w:rPr>
-              <w:t xml:space="preserve">Faire </w:t>
-            </w:r>
-            <w:r>
-              <w:rPr>
-                <w:rFonts w:asciiTheme="minorHAnsi" w:hAnsiTheme="minorHAnsi"/>
+              <w:t>Faire des robots vertueux</w:t>
+            </w:r>
+            <w:r>
+              <w:rPr>
+                <w:szCs w:val="21"/>
+              </w:rPr>
+              <w:t>,</w:t>
+            </w:r>
+            <w:r>
+              <w:rPr>
                 <w:b/>
                 <w:bCs/>
                 <w:i/>
                 <w:iCs/>
                 <w:szCs w:val="21"/>
               </w:rPr>
-              <w:lastRenderedPageBreak/>
-              <w:t>des robots vertueux</w:t>
-            </w:r>
-            <w:r>
-              <w:rPr>
-                <w:rFonts w:asciiTheme="minorHAnsi" w:hAnsiTheme="minorHAnsi"/>
-                <w:szCs w:val="21"/>
-              </w:rPr>
-              <w:t>,</w:t>
-            </w:r>
-            <w:r>
-              <w:rPr>
-                <w:rFonts w:asciiTheme="minorHAnsi" w:hAnsiTheme="minorHAnsi"/>
+              <w:t xml:space="preserve"> </w:t>
+            </w:r>
+            <w:r>
+              <w:rPr>
+                <w:szCs w:val="21"/>
+              </w:rPr>
+              <w:t xml:space="preserve">qui discute du contexte d’implémentation de l’apprentissage par modèle vertueux en utilisant l’intelligence collective pour trouver les candidats et qui explique les bienfaits de ce genre de programmation par rapport aux autres (utilitaire, déontologique). Finalement, le chapitre </w:t>
+            </w:r>
+            <w:r>
+              <w:rPr>
                 <w:b/>
                 <w:bCs/>
                 <w:i/>
                 <w:iCs/>
                 <w:szCs w:val="21"/>
               </w:rPr>
-              <w:t xml:space="preserve"> </w:t>
-            </w:r>
-            <w:r>
-              <w:rPr>
-                <w:rFonts w:asciiTheme="minorHAnsi" w:hAnsiTheme="minorHAnsi"/>
-                <w:szCs w:val="21"/>
-              </w:rPr>
-              <w:t xml:space="preserve">qui </w:t>
-            </w:r>
-            <w:r>
-              <w:rPr>
-                <w:rFonts w:asciiTheme="minorHAnsi" w:hAnsiTheme="minorHAnsi"/>
-                <w:szCs w:val="21"/>
-              </w:rPr>
-              <w:t xml:space="preserve">discute du contexte </w:t>
-            </w:r>
-            <w:r>
-              <w:rPr>
-                <w:rFonts w:asciiTheme="minorHAnsi" w:hAnsiTheme="minorHAnsi"/>
-                <w:szCs w:val="21"/>
-              </w:rPr>
-              <w:t>d’</w:t>
-            </w:r>
-            <w:r>
-              <w:rPr>
-                <w:rFonts w:asciiTheme="minorHAnsi" w:hAnsiTheme="minorHAnsi"/>
-                <w:szCs w:val="21"/>
-              </w:rPr>
-              <w:t>implémentati</w:t>
-            </w:r>
-            <w:r>
-              <w:rPr>
-                <w:rFonts w:asciiTheme="minorHAnsi" w:hAnsiTheme="minorHAnsi"/>
-                <w:szCs w:val="21"/>
-              </w:rPr>
-              <w:t>on</w:t>
-            </w:r>
-            <w:r>
-              <w:rPr>
-                <w:rFonts w:asciiTheme="minorHAnsi" w:hAnsiTheme="minorHAnsi"/>
-                <w:szCs w:val="21"/>
-              </w:rPr>
-              <w:t xml:space="preserve"> </w:t>
-            </w:r>
-            <w:r>
-              <w:rPr>
-                <w:rFonts w:asciiTheme="minorHAnsi" w:hAnsiTheme="minorHAnsi"/>
-                <w:szCs w:val="21"/>
-              </w:rPr>
-              <w:t>de l’</w:t>
-            </w:r>
-            <w:r>
-              <w:rPr>
-                <w:rFonts w:asciiTheme="minorHAnsi" w:hAnsiTheme="minorHAnsi"/>
-                <w:szCs w:val="21"/>
-              </w:rPr>
-              <w:t xml:space="preserve">apprentissage par modèles </w:t>
-            </w:r>
-            <w:r>
-              <w:rPr>
-                <w:rFonts w:asciiTheme="minorHAnsi" w:hAnsiTheme="minorHAnsi"/>
-                <w:szCs w:val="21"/>
-              </w:rPr>
-              <w:t>v</w:t>
-            </w:r>
-            <w:r>
-              <w:rPr>
-                <w:rFonts w:asciiTheme="minorHAnsi" w:hAnsiTheme="minorHAnsi"/>
-                <w:szCs w:val="21"/>
-              </w:rPr>
-              <w:t>ertueux</w:t>
-            </w:r>
-            <w:r>
-              <w:rPr>
-                <w:rFonts w:asciiTheme="minorHAnsi" w:hAnsiTheme="minorHAnsi"/>
-                <w:szCs w:val="21"/>
-              </w:rPr>
-              <w:t xml:space="preserve"> en utilisant l’</w:t>
-            </w:r>
-            <w:r>
-              <w:rPr>
-                <w:rFonts w:asciiTheme="minorHAnsi" w:hAnsiTheme="minorHAnsi"/>
-                <w:szCs w:val="21"/>
-              </w:rPr>
-              <w:t>intelligence</w:t>
-            </w:r>
-            <w:r>
-              <w:rPr>
-                <w:rFonts w:asciiTheme="minorHAnsi" w:hAnsiTheme="minorHAnsi"/>
-                <w:szCs w:val="21"/>
-              </w:rPr>
-              <w:t xml:space="preserve"> collective pour trouver les </w:t>
-            </w:r>
-            <w:r>
-              <w:rPr>
-                <w:rFonts w:asciiTheme="minorHAnsi" w:hAnsiTheme="minorHAnsi"/>
-                <w:szCs w:val="21"/>
-              </w:rPr>
-              <w:t xml:space="preserve">candidats et qui explique </w:t>
-            </w:r>
-            <w:r>
-              <w:rPr>
-                <w:rFonts w:asciiTheme="minorHAnsi" w:hAnsiTheme="minorHAnsi"/>
-                <w:szCs w:val="21"/>
-              </w:rPr>
-              <w:t xml:space="preserve">les bienfaits de ce genre de programmation par rapport </w:t>
-            </w:r>
-            <w:r>
-              <w:rPr>
-                <w:rFonts w:asciiTheme="minorHAnsi" w:hAnsiTheme="minorHAnsi"/>
-                <w:szCs w:val="21"/>
-              </w:rPr>
-              <w:t>aux autres</w:t>
-            </w:r>
-            <w:r>
-              <w:rPr>
-                <w:rFonts w:asciiTheme="minorHAnsi" w:hAnsiTheme="minorHAnsi"/>
-                <w:szCs w:val="21"/>
-              </w:rPr>
-              <w:t xml:space="preserve"> (utilitaire, déontologique)</w:t>
-            </w:r>
-            <w:r>
-              <w:rPr>
-                <w:rFonts w:asciiTheme="minorHAnsi" w:hAnsiTheme="minorHAnsi"/>
-                <w:szCs w:val="21"/>
-              </w:rPr>
-              <w:t xml:space="preserve">. </w:t>
-            </w:r>
-            <w:r>
-              <w:rPr>
-                <w:rFonts w:asciiTheme="minorHAnsi" w:hAnsiTheme="minorHAnsi"/>
-                <w:szCs w:val="21"/>
-              </w:rPr>
-              <w:t xml:space="preserve">Finalement, le chapitre </w:t>
-            </w:r>
-            <w:r>
-              <w:rPr>
-                <w:rFonts w:asciiTheme="minorHAnsi" w:hAnsiTheme="minorHAnsi"/>
-                <w:b/>
-                <w:bCs/>
-                <w:i/>
-                <w:iCs/>
-                <w:szCs w:val="21"/>
-              </w:rPr>
               <w:t xml:space="preserve">Conclusion Une cité incroyable </w:t>
             </w:r>
             <w:r>
               <w:rPr>
-                <w:rFonts w:asciiTheme="minorHAnsi" w:hAnsiTheme="minorHAnsi"/>
-                <w:szCs w:val="21"/>
-              </w:rPr>
-              <w:t>permet d’apporter une ouverture pertinente en soulignant l’</w:t>
-            </w:r>
-            <w:r>
-              <w:rPr>
-                <w:rFonts w:asciiTheme="minorHAnsi" w:hAnsiTheme="minorHAnsi"/>
-                <w:szCs w:val="21"/>
-              </w:rPr>
-              <w:t xml:space="preserve">importante </w:t>
-            </w:r>
-            <w:r>
-              <w:rPr>
-                <w:rFonts w:asciiTheme="minorHAnsi" w:hAnsiTheme="minorHAnsi"/>
-                <w:szCs w:val="21"/>
-              </w:rPr>
-              <w:t>de ne pas focusser</w:t>
-            </w:r>
-            <w:r>
-              <w:rPr>
-                <w:rFonts w:asciiTheme="minorHAnsi" w:hAnsiTheme="minorHAnsi"/>
-                <w:szCs w:val="21"/>
-              </w:rPr>
-              <w:t xml:space="preserve"> uniquement notre attention sur </w:t>
-            </w:r>
-            <w:r>
-              <w:rPr>
-                <w:rFonts w:asciiTheme="minorHAnsi" w:hAnsiTheme="minorHAnsi"/>
-                <w:szCs w:val="21"/>
-              </w:rPr>
-              <w:t>les principes de</w:t>
-            </w:r>
-            <w:r>
-              <w:rPr>
-                <w:rFonts w:asciiTheme="minorHAnsi" w:hAnsiTheme="minorHAnsi"/>
-                <w:szCs w:val="21"/>
-              </w:rPr>
-              <w:t xml:space="preserve"> développement, </w:t>
-            </w:r>
-            <w:r>
-              <w:rPr>
-                <w:rFonts w:asciiTheme="minorHAnsi" w:hAnsiTheme="minorHAnsi"/>
-                <w:szCs w:val="21"/>
-              </w:rPr>
-              <w:t>mais de viser un objectif plus grand</w:t>
-            </w:r>
-            <w:r>
-              <w:rPr>
-                <w:rFonts w:asciiTheme="minorHAnsi" w:hAnsiTheme="minorHAnsi"/>
-                <w:szCs w:val="21"/>
-              </w:rPr>
-              <w:t xml:space="preserve"> qu’est de développer d’abord une société plus juste et équitable, favorisant le </w:t>
-            </w:r>
-            <w:r>
-              <w:rPr>
-                <w:rFonts w:asciiTheme="minorHAnsi" w:hAnsiTheme="minorHAnsi"/>
-                <w:szCs w:val="21"/>
-              </w:rPr>
-              <w:t>bienêtre</w:t>
-            </w:r>
-            <w:r>
-              <w:rPr>
-                <w:rFonts w:asciiTheme="minorHAnsi" w:hAnsiTheme="minorHAnsi"/>
-                <w:szCs w:val="21"/>
-              </w:rPr>
-              <w:t xml:space="preserve"> collectif.</w:t>
-            </w:r>
-          </w:p>
-          <w:p>
-            <w:pPr>
-              <w:rPr>
-                <w:rFonts w:asciiTheme="minorHAnsi" w:hAnsiTheme="minorHAnsi"/>
+                <w:szCs w:val="21"/>
+              </w:rPr>
+              <w:t>permet d’apporter une ouverture pertinente en soulignant l’importante de ne pas focaliser uniquement notre attention sur les principes de développement, mais de viser un objectif plus grand qu’est de développer d’abord une société plus juste et équitable, favorisant le bien-être collectif.</w:t>
+            </w:r>
+          </w:p>
+          <w:p>
+            <w:pPr>
+              <w:rPr>
                 <w:szCs w:val="21"/>
                 <w:highlight w:val="yellow"/>
               </w:rPr>
@@ -6629,143 +3364,12 @@
           <w:p>
             <w:pPr>
               <w:jc w:val="both"/>
-              <w:rPr>
-                <w:rFonts w:asciiTheme="minorHAnsi" w:hAnsiTheme="minorHAnsi"/>
-                <w:szCs w:val="21"/>
-              </w:rPr>
-            </w:pPr>
-            <w:r>
-              <w:rPr>
-                <w:rFonts w:asciiTheme="minorHAnsi" w:hAnsiTheme="minorHAnsi"/>
-                <w:szCs w:val="21"/>
-              </w:rPr>
-              <w:t>Pour conclure</w:t>
-            </w:r>
-            <w:r>
-              <w:rPr>
-                <w:rFonts w:asciiTheme="minorHAnsi" w:hAnsiTheme="minorHAnsi"/>
-                <w:szCs w:val="21"/>
-              </w:rPr>
-              <w:t>, j’a</w:t>
-            </w:r>
-            <w:r>
-              <w:rPr>
-                <w:rFonts w:asciiTheme="minorHAnsi" w:hAnsiTheme="minorHAnsi"/>
-                <w:szCs w:val="21"/>
-              </w:rPr>
-              <w:t>i aimé</w:t>
-            </w:r>
-            <w:r>
-              <w:rPr>
-                <w:rFonts w:asciiTheme="minorHAnsi" w:hAnsiTheme="minorHAnsi"/>
-                <w:szCs w:val="21"/>
-              </w:rPr>
-              <w:t xml:space="preserve"> </w:t>
-            </w:r>
-            <w:r>
-              <w:rPr>
-                <w:rFonts w:asciiTheme="minorHAnsi" w:hAnsiTheme="minorHAnsi"/>
-                <w:szCs w:val="21"/>
-              </w:rPr>
-              <w:t xml:space="preserve">comment l’auteur a su apporter des </w:t>
-            </w:r>
-            <w:r>
-              <w:rPr>
-                <w:rFonts w:asciiTheme="minorHAnsi" w:hAnsiTheme="minorHAnsi"/>
-                <w:szCs w:val="21"/>
-              </w:rPr>
-              <w:t>analogies</w:t>
-            </w:r>
-            <w:r>
-              <w:rPr>
-                <w:rFonts w:asciiTheme="minorHAnsi" w:hAnsiTheme="minorHAnsi"/>
-                <w:szCs w:val="21"/>
-              </w:rPr>
-              <w:t xml:space="preserve"> afin de facilit</w:t>
-            </w:r>
-            <w:r>
-              <w:rPr>
-                <w:rFonts w:asciiTheme="minorHAnsi" w:hAnsiTheme="minorHAnsi"/>
-                <w:szCs w:val="21"/>
-              </w:rPr>
-              <w:t>er</w:t>
-            </w:r>
-            <w:r>
-              <w:rPr>
-                <w:rFonts w:asciiTheme="minorHAnsi" w:hAnsiTheme="minorHAnsi"/>
-                <w:szCs w:val="21"/>
-              </w:rPr>
-              <w:t xml:space="preserve"> la démonstration </w:t>
-            </w:r>
-            <w:r>
-              <w:rPr>
-                <w:rFonts w:asciiTheme="minorHAnsi" w:hAnsiTheme="minorHAnsi"/>
-                <w:szCs w:val="21"/>
-              </w:rPr>
-              <w:t>de</w:t>
-            </w:r>
-            <w:r>
-              <w:rPr>
-                <w:rFonts w:asciiTheme="minorHAnsi" w:hAnsiTheme="minorHAnsi"/>
-                <w:szCs w:val="21"/>
-              </w:rPr>
-              <w:t xml:space="preserve"> concepts</w:t>
-            </w:r>
-            <w:r>
-              <w:rPr>
-                <w:rFonts w:asciiTheme="minorHAnsi" w:hAnsiTheme="minorHAnsi"/>
-                <w:szCs w:val="21"/>
-              </w:rPr>
-              <w:t>. P</w:t>
-            </w:r>
-            <w:r>
-              <w:rPr>
-                <w:rFonts w:asciiTheme="minorHAnsi" w:hAnsiTheme="minorHAnsi"/>
-                <w:szCs w:val="21"/>
-              </w:rPr>
-              <w:t>ar exemple</w:t>
-            </w:r>
-            <w:r>
-              <w:rPr>
-                <w:rFonts w:asciiTheme="minorHAnsi" w:hAnsiTheme="minorHAnsi"/>
-                <w:szCs w:val="21"/>
-              </w:rPr>
-              <w:t>,</w:t>
-            </w:r>
-            <w:r>
-              <w:rPr>
-                <w:rFonts w:asciiTheme="minorHAnsi" w:hAnsiTheme="minorHAnsi"/>
-                <w:szCs w:val="21"/>
-              </w:rPr>
-              <w:t xml:space="preserve"> en utilisant la situation de la société utopique, mais égoïste, décrit dans le livre « Ceux qui partent d’Omelas », pour illustrer l’importance de garder la recherche d’</w:t>
-            </w:r>
-            <w:r>
-              <w:rPr>
-                <w:rFonts w:asciiTheme="minorHAnsi" w:hAnsiTheme="minorHAnsi"/>
-                <w:szCs w:val="21"/>
-              </w:rPr>
-              <w:t xml:space="preserve">un </w:t>
-            </w:r>
-            <w:r>
-              <w:rPr>
-                <w:rFonts w:asciiTheme="minorHAnsi" w:hAnsiTheme="minorHAnsi"/>
-                <w:szCs w:val="21"/>
-              </w:rPr>
-              <w:t xml:space="preserve">idéale de société </w:t>
-            </w:r>
-            <w:r>
-              <w:rPr>
-                <w:rFonts w:asciiTheme="minorHAnsi" w:hAnsiTheme="minorHAnsi"/>
-                <w:szCs w:val="21"/>
-              </w:rPr>
-              <w:t>en tant que priorité.</w:t>
-            </w:r>
-            <w:r>
-              <w:rPr>
-                <w:rFonts w:asciiTheme="minorHAnsi" w:hAnsiTheme="minorHAnsi"/>
-                <w:szCs w:val="21"/>
-              </w:rPr>
-              <w:t xml:space="preserve"> </w:t>
+            </w:pPr>
+            <w:r>
+              <w:rPr>
+                <w:szCs w:val="21"/>
+              </w:rPr>
+              <w:t>Pour conclure, j’ai aimé comment l’auteur a su apporter des analogies afin de faciliter la démonstration de concepts. Par exemple, en utilisant la situation de la société utopique, mais égoïste, décris dans le livre « Ceux qui partent d’Omelas », pour illustrer l’importance de garder la recherche d’un idéal de société en tant que priorité.</w:t>
             </w:r>
           </w:p>
         </w:tc>
@@ -6823,11 +3427,13 @@
         <w:spacing w:line="276" w:lineRule="auto"/>
         <w:jc w:val="both"/>
         <w:rPr>
-          <w:sz w:val="22"/>
-        </w:rPr>
-      </w:pPr>
-      <w:r>
-        <w:rPr>
+          <w:rFonts w:ascii="Times New Roman" w:hAnsi="Times New Roman" w:cs="Times New Roman"/>
+          <w:sz w:val="22"/>
+        </w:rPr>
+      </w:pPr>
+      <w:r>
+        <w:rPr>
+          <w:rFonts w:ascii="Times New Roman" w:hAnsi="Times New Roman" w:cs="Times New Roman"/>
           <w:b/>
           <w:bCs/>
           <w:sz w:val="22"/>
@@ -6836,18 +3442,21 @@
       </w:r>
       <w:r>
         <w:rPr>
+          <w:rFonts w:ascii="Times New Roman" w:hAnsi="Times New Roman" w:cs="Times New Roman"/>
           <w:sz w:val="22"/>
         </w:rPr>
         <w:t xml:space="preserve"> </w:t>
       </w:r>
       <w:r>
         <w:rPr>
+          <w:rFonts w:ascii="Times New Roman" w:hAnsi="Times New Roman" w:cs="Times New Roman"/>
           <w:sz w:val="22"/>
         </w:rPr>
         <w:t>:</w:t>
       </w:r>
       <w:r>
         <w:rPr>
+          <w:rFonts w:ascii="Times New Roman" w:hAnsi="Times New Roman" w:cs="Times New Roman"/>
           <w:sz w:val="22"/>
         </w:rPr>
         <w:t xml:space="preserve"> </w:t>
@@ -6855,6 +3464,7 @@
       <w:r>
         <w:rPr>
           <w:rStyle w:val="A9"/>
+          <w:rFonts w:ascii="Times New Roman" w:hAnsi="Times New Roman" w:cs="Times New Roman"/>
           <w:sz w:val="22"/>
           <w:szCs w:val="22"/>
           <w:u w:val="none"/>
@@ -6863,7 +3473,7 @@
       </w:r>
       <w:r>
         <w:rPr>
-          <w:rFonts w:cs="Arnhem"/>
+          <w:rFonts w:ascii="Times New Roman" w:hAnsi="Times New Roman" w:cs="Times New Roman"/>
           <w:color w:val="000000"/>
           <w:sz w:val="22"/>
         </w:rPr>
@@ -6871,17 +3481,37 @@
       </w:r>
       <w:r>
         <w:rPr>
+          <w:rFonts w:ascii="Times New Roman" w:hAnsi="Times New Roman" w:cs="Times New Roman"/>
           <w:sz w:val="22"/>
         </w:rPr>
         <w:t xml:space="preserve"> </w:t>
       </w:r>
       <w:r>
         <w:rPr>
+          <w:rFonts w:ascii="Times New Roman" w:hAnsi="Times New Roman" w:cs="Times New Roman"/>
           <w:b/>
           <w:bCs/>
           <w:sz w:val="22"/>
         </w:rPr>
-        <w:t>(p.70)</w:t>
+        <w:t>[</w:t>
+      </w:r>
+      <w:r>
+        <w:rPr>
+          <w:rFonts w:ascii="Times New Roman" w:hAnsi="Times New Roman" w:cs="Times New Roman"/>
+          <w:b/>
+          <w:bCs/>
+          <w:sz w:val="22"/>
+        </w:rPr>
+        <w:t>p.70</w:t>
+      </w:r>
+      <w:r>
+        <w:rPr>
+          <w:rFonts w:ascii="Times New Roman" w:hAnsi="Times New Roman" w:cs="Times New Roman"/>
+          <w:b/>
+          <w:bCs/>
+          <w:sz w:val="22"/>
+        </w:rPr>
+        <w:t>]</w:t>
       </w:r>
     </w:p>
     <w:p>
@@ -6889,6 +3519,7 @@
         <w:spacing w:line="276" w:lineRule="auto"/>
         <w:jc w:val="both"/>
         <w:rPr>
+          <w:rFonts w:ascii="Times New Roman" w:hAnsi="Times New Roman" w:cs="Times New Roman"/>
           <w:sz w:val="22"/>
         </w:rPr>
       </w:pPr>
@@ -6898,11 +3529,13 @@
         <w:spacing w:line="276" w:lineRule="auto"/>
         <w:jc w:val="both"/>
         <w:rPr>
-          <w:sz w:val="22"/>
-        </w:rPr>
-      </w:pPr>
-      <w:r>
-        <w:rPr>
+          <w:rFonts w:ascii="Times New Roman" w:hAnsi="Times New Roman" w:cs="Times New Roman"/>
+          <w:sz w:val="22"/>
+        </w:rPr>
+      </w:pPr>
+      <w:r>
+        <w:rPr>
+          <w:rFonts w:ascii="Times New Roman" w:hAnsi="Times New Roman" w:cs="Times New Roman"/>
           <w:b/>
           <w:bCs/>
           <w:sz w:val="22"/>
@@ -6911,18 +3544,21 @@
       </w:r>
       <w:r>
         <w:rPr>
+          <w:rFonts w:ascii="Times New Roman" w:hAnsi="Times New Roman" w:cs="Times New Roman"/>
           <w:sz w:val="22"/>
         </w:rPr>
         <w:t xml:space="preserve"> </w:t>
       </w:r>
       <w:r>
         <w:rPr>
+          <w:rFonts w:ascii="Times New Roman" w:hAnsi="Times New Roman" w:cs="Times New Roman"/>
           <w:sz w:val="22"/>
         </w:rPr>
         <w:t>:</w:t>
       </w:r>
       <w:r>
         <w:rPr>
+          <w:rFonts w:ascii="Times New Roman" w:hAnsi="Times New Roman" w:cs="Times New Roman"/>
           <w:sz w:val="22"/>
         </w:rPr>
         <w:t xml:space="preserve"> </w:t>
@@ -6930,6 +3566,7 @@
       <w:r>
         <w:rPr>
           <w:rStyle w:val="A9"/>
+          <w:rFonts w:ascii="Times New Roman" w:hAnsi="Times New Roman" w:cs="Times New Roman"/>
           <w:sz w:val="22"/>
           <w:szCs w:val="22"/>
           <w:u w:val="none"/>
@@ -6938,7 +3575,7 @@
       </w:r>
       <w:r>
         <w:rPr>
-          <w:rFonts w:cs="Arnhem"/>
+          <w:rFonts w:ascii="Times New Roman" w:hAnsi="Times New Roman" w:cs="Times New Roman"/>
           <w:color w:val="000000"/>
           <w:sz w:val="22"/>
         </w:rPr>
@@ -6946,7 +3583,7 @@
       </w:r>
       <w:r>
         <w:rPr>
-          <w:rFonts w:cs="Arnhem"/>
+          <w:rFonts w:ascii="Times New Roman" w:hAnsi="Times New Roman" w:cs="Times New Roman"/>
           <w:color w:val="000000"/>
           <w:sz w:val="22"/>
         </w:rPr>
@@ -6955,17 +3592,37 @@
       </w:r>
       <w:r>
         <w:rPr>
+          <w:rFonts w:ascii="Times New Roman" w:hAnsi="Times New Roman" w:cs="Times New Roman"/>
           <w:sz w:val="22"/>
         </w:rPr>
         <w:t xml:space="preserve"> </w:t>
       </w:r>
       <w:r>
         <w:rPr>
+          <w:rFonts w:ascii="Times New Roman" w:hAnsi="Times New Roman" w:cs="Times New Roman"/>
           <w:b/>
           <w:bCs/>
           <w:sz w:val="22"/>
         </w:rPr>
-        <w:t>(p.70)</w:t>
+        <w:t>[</w:t>
+      </w:r>
+      <w:r>
+        <w:rPr>
+          <w:rFonts w:ascii="Times New Roman" w:hAnsi="Times New Roman" w:cs="Times New Roman"/>
+          <w:b/>
+          <w:bCs/>
+          <w:sz w:val="22"/>
+        </w:rPr>
+        <w:t>p.70</w:t>
+      </w:r>
+      <w:r>
+        <w:rPr>
+          <w:rFonts w:ascii="Times New Roman" w:hAnsi="Times New Roman" w:cs="Times New Roman"/>
+          <w:b/>
+          <w:bCs/>
+          <w:sz w:val="22"/>
+        </w:rPr>
+        <w:t>]</w:t>
       </w:r>
     </w:p>
     <w:p>
@@ -6973,6 +3630,7 @@
         <w:spacing w:line="276" w:lineRule="auto"/>
         <w:jc w:val="both"/>
         <w:rPr>
+          <w:rFonts w:ascii="Times New Roman" w:hAnsi="Times New Roman" w:cs="Times New Roman"/>
           <w:sz w:val="22"/>
         </w:rPr>
       </w:pPr>
@@ -6982,11 +3640,13 @@
         <w:spacing w:line="276" w:lineRule="auto"/>
         <w:jc w:val="both"/>
         <w:rPr>
-          <w:sz w:val="22"/>
-        </w:rPr>
-      </w:pPr>
-      <w:r>
-        <w:rPr>
+          <w:rFonts w:ascii="Times New Roman" w:hAnsi="Times New Roman" w:cs="Times New Roman"/>
+          <w:sz w:val="22"/>
+        </w:rPr>
+      </w:pPr>
+      <w:r>
+        <w:rPr>
+          <w:rFonts w:ascii="Times New Roman" w:hAnsi="Times New Roman" w:cs="Times New Roman"/>
           <w:b/>
           <w:bCs/>
           <w:sz w:val="22"/>
@@ -6995,6 +3655,7 @@
       </w:r>
       <w:r>
         <w:rPr>
+          <w:rFonts w:ascii="Times New Roman" w:hAnsi="Times New Roman" w:cs="Times New Roman"/>
           <w:sz w:val="22"/>
         </w:rPr>
         <w:t xml:space="preserve"> : </w:t>
@@ -7002,6 +3663,7 @@
       <w:r>
         <w:rPr>
           <w:rStyle w:val="A9"/>
+          <w:rFonts w:ascii="Times New Roman" w:hAnsi="Times New Roman" w:cs="Times New Roman"/>
           <w:sz w:val="22"/>
           <w:szCs w:val="22"/>
           <w:u w:val="none"/>
@@ -7010,7 +3672,7 @@
       </w:r>
       <w:r>
         <w:rPr>
-          <w:rFonts w:cs="Arnhem"/>
+          <w:rFonts w:ascii="Times New Roman" w:hAnsi="Times New Roman" w:cs="Times New Roman"/>
           <w:color w:val="000000"/>
           <w:sz w:val="22"/>
         </w:rPr>
@@ -7018,7 +3680,7 @@
       </w:r>
       <w:r>
         <w:rPr>
-          <w:rFonts w:cs="Arnhem"/>
+          <w:rFonts w:ascii="Times New Roman" w:hAnsi="Times New Roman" w:cs="Times New Roman"/>
           <w:color w:val="000000"/>
           <w:sz w:val="22"/>
         </w:rPr>
@@ -7027,17 +3689,37 @@
       </w:r>
       <w:r>
         <w:rPr>
+          <w:rFonts w:ascii="Times New Roman" w:hAnsi="Times New Roman" w:cs="Times New Roman"/>
           <w:sz w:val="22"/>
         </w:rPr>
         <w:t xml:space="preserve"> </w:t>
       </w:r>
       <w:r>
         <w:rPr>
+          <w:rFonts w:ascii="Times New Roman" w:hAnsi="Times New Roman" w:cs="Times New Roman"/>
           <w:b/>
           <w:bCs/>
           <w:sz w:val="22"/>
         </w:rPr>
-        <w:t>(p.71)</w:t>
+        <w:t>[</w:t>
+      </w:r>
+      <w:r>
+        <w:rPr>
+          <w:rFonts w:ascii="Times New Roman" w:hAnsi="Times New Roman" w:cs="Times New Roman"/>
+          <w:b/>
+          <w:bCs/>
+          <w:sz w:val="22"/>
+        </w:rPr>
+        <w:t>p.71</w:t>
+      </w:r>
+      <w:r>
+        <w:rPr>
+          <w:rFonts w:ascii="Times New Roman" w:hAnsi="Times New Roman" w:cs="Times New Roman"/>
+          <w:b/>
+          <w:bCs/>
+          <w:sz w:val="22"/>
+        </w:rPr>
+        <w:t>]</w:t>
       </w:r>
     </w:p>
     <w:p>
@@ -7045,6 +3727,7 @@
         <w:spacing w:line="276" w:lineRule="auto"/>
         <w:jc w:val="both"/>
         <w:rPr>
+          <w:rFonts w:ascii="Times New Roman" w:hAnsi="Times New Roman" w:cs="Times New Roman"/>
           <w:sz w:val="22"/>
         </w:rPr>
       </w:pPr>
@@ -7054,11 +3737,13 @@
         <w:spacing w:line="276" w:lineRule="auto"/>
         <w:jc w:val="both"/>
         <w:rPr>
-          <w:sz w:val="22"/>
-        </w:rPr>
-      </w:pPr>
-      <w:r>
-        <w:rPr>
+          <w:rFonts w:ascii="Times New Roman" w:hAnsi="Times New Roman" w:cs="Times New Roman"/>
+          <w:sz w:val="22"/>
+        </w:rPr>
+      </w:pPr>
+      <w:r>
+        <w:rPr>
+          <w:rFonts w:ascii="Times New Roman" w:hAnsi="Times New Roman" w:cs="Times New Roman"/>
           <w:b/>
           <w:bCs/>
           <w:sz w:val="22"/>
@@ -7067,18 +3752,21 @@
       </w:r>
       <w:r>
         <w:rPr>
+          <w:rFonts w:ascii="Times New Roman" w:hAnsi="Times New Roman" w:cs="Times New Roman"/>
           <w:sz w:val="22"/>
         </w:rPr>
         <w:t xml:space="preserve"> </w:t>
       </w:r>
       <w:r>
         <w:rPr>
+          <w:rFonts w:ascii="Times New Roman" w:hAnsi="Times New Roman" w:cs="Times New Roman"/>
           <w:sz w:val="22"/>
         </w:rPr>
         <w:t>:</w:t>
       </w:r>
       <w:r>
         <w:rPr>
+          <w:rFonts w:ascii="Times New Roman" w:hAnsi="Times New Roman" w:cs="Times New Roman"/>
           <w:sz w:val="22"/>
         </w:rPr>
         <w:t xml:space="preserve"> </w:t>
@@ -7086,6 +3774,7 @@
       <w:r>
         <w:rPr>
           <w:rStyle w:val="A9"/>
+          <w:rFonts w:ascii="Times New Roman" w:hAnsi="Times New Roman" w:cs="Times New Roman"/>
           <w:sz w:val="22"/>
           <w:szCs w:val="22"/>
           <w:u w:val="none"/>
@@ -7094,7 +3783,7 @@
       </w:r>
       <w:r>
         <w:rPr>
-          <w:rFonts w:cs="Arnhem"/>
+          <w:rFonts w:ascii="Times New Roman" w:hAnsi="Times New Roman" w:cs="Times New Roman"/>
           <w:color w:val="000000"/>
           <w:sz w:val="22"/>
         </w:rPr>
@@ -7102,17 +3791,37 @@
       </w:r>
       <w:r>
         <w:rPr>
+          <w:rFonts w:ascii="Times New Roman" w:hAnsi="Times New Roman" w:cs="Times New Roman"/>
           <w:sz w:val="22"/>
         </w:rPr>
         <w:t xml:space="preserve"> </w:t>
       </w:r>
       <w:r>
         <w:rPr>
+          <w:rFonts w:ascii="Times New Roman" w:hAnsi="Times New Roman" w:cs="Times New Roman"/>
           <w:b/>
           <w:bCs/>
           <w:sz w:val="22"/>
         </w:rPr>
-        <w:t>(p.71)</w:t>
+        <w:t>[</w:t>
+      </w:r>
+      <w:r>
+        <w:rPr>
+          <w:rFonts w:ascii="Times New Roman" w:hAnsi="Times New Roman" w:cs="Times New Roman"/>
+          <w:b/>
+          <w:bCs/>
+          <w:sz w:val="22"/>
+        </w:rPr>
+        <w:t>p.71</w:t>
+      </w:r>
+      <w:r>
+        <w:rPr>
+          <w:rFonts w:ascii="Times New Roman" w:hAnsi="Times New Roman" w:cs="Times New Roman"/>
+          <w:b/>
+          <w:bCs/>
+          <w:sz w:val="22"/>
+        </w:rPr>
+        <w:t>]</w:t>
       </w:r>
     </w:p>
     <w:p>
@@ -7120,6 +3829,7 @@
         <w:spacing w:line="276" w:lineRule="auto"/>
         <w:jc w:val="both"/>
         <w:rPr>
+          <w:rFonts w:ascii="Times New Roman" w:hAnsi="Times New Roman" w:cs="Times New Roman"/>
           <w:sz w:val="22"/>
         </w:rPr>
       </w:pPr>
@@ -7129,11 +3839,13 @@
         <w:spacing w:line="276" w:lineRule="auto"/>
         <w:jc w:val="both"/>
         <w:rPr>
-          <w:sz w:val="22"/>
-        </w:rPr>
-      </w:pPr>
-      <w:r>
-        <w:rPr>
+          <w:rFonts w:ascii="Times New Roman" w:hAnsi="Times New Roman" w:cs="Times New Roman"/>
+          <w:sz w:val="22"/>
+        </w:rPr>
+      </w:pPr>
+      <w:r>
+        <w:rPr>
+          <w:rFonts w:ascii="Times New Roman" w:hAnsi="Times New Roman" w:cs="Times New Roman"/>
           <w:b/>
           <w:bCs/>
           <w:sz w:val="22"/>
@@ -7142,18 +3854,21 @@
       </w:r>
       <w:r>
         <w:rPr>
+          <w:rFonts w:ascii="Times New Roman" w:hAnsi="Times New Roman" w:cs="Times New Roman"/>
           <w:sz w:val="22"/>
         </w:rPr>
         <w:t xml:space="preserve"> </w:t>
       </w:r>
       <w:r>
         <w:rPr>
+          <w:rFonts w:ascii="Times New Roman" w:hAnsi="Times New Roman" w:cs="Times New Roman"/>
           <w:sz w:val="22"/>
         </w:rPr>
         <w:t>:</w:t>
       </w:r>
       <w:r>
         <w:rPr>
+          <w:rFonts w:ascii="Times New Roman" w:hAnsi="Times New Roman" w:cs="Times New Roman"/>
           <w:sz w:val="22"/>
         </w:rPr>
         <w:t xml:space="preserve"> </w:t>
@@ -7161,6 +3876,7 @@
       <w:r>
         <w:rPr>
           <w:rStyle w:val="A9"/>
+          <w:rFonts w:ascii="Times New Roman" w:hAnsi="Times New Roman" w:cs="Times New Roman"/>
           <w:sz w:val="22"/>
           <w:szCs w:val="22"/>
           <w:u w:val="none"/>
@@ -7169,7 +3885,7 @@
       </w:r>
       <w:r>
         <w:rPr>
-          <w:rFonts w:cs="Arnhem"/>
+          <w:rFonts w:ascii="Times New Roman" w:hAnsi="Times New Roman" w:cs="Times New Roman"/>
           <w:color w:val="000000"/>
           <w:sz w:val="22"/>
         </w:rPr>
@@ -7177,17 +3893,37 @@
       </w:r>
       <w:r>
         <w:rPr>
+          <w:rFonts w:ascii="Times New Roman" w:hAnsi="Times New Roman" w:cs="Times New Roman"/>
           <w:sz w:val="22"/>
         </w:rPr>
         <w:t xml:space="preserve"> </w:t>
       </w:r>
       <w:r>
         <w:rPr>
+          <w:rFonts w:ascii="Times New Roman" w:hAnsi="Times New Roman" w:cs="Times New Roman"/>
           <w:b/>
           <w:bCs/>
           <w:sz w:val="22"/>
         </w:rPr>
-        <w:t>(p.73)</w:t>
+        <w:t>[</w:t>
+      </w:r>
+      <w:r>
+        <w:rPr>
+          <w:rFonts w:ascii="Times New Roman" w:hAnsi="Times New Roman" w:cs="Times New Roman"/>
+          <w:b/>
+          <w:bCs/>
+          <w:sz w:val="22"/>
+        </w:rPr>
+        <w:t>p.73</w:t>
+      </w:r>
+      <w:r>
+        <w:rPr>
+          <w:rFonts w:ascii="Times New Roman" w:hAnsi="Times New Roman" w:cs="Times New Roman"/>
+          <w:b/>
+          <w:bCs/>
+          <w:sz w:val="22"/>
+        </w:rPr>
+        <w:t>]</w:t>
       </w:r>
     </w:p>
     <w:p>
@@ -7195,6 +3931,7 @@
         <w:spacing w:line="276" w:lineRule="auto"/>
         <w:jc w:val="both"/>
         <w:rPr>
+          <w:rFonts w:ascii="Times New Roman" w:hAnsi="Times New Roman" w:cs="Times New Roman"/>
           <w:sz w:val="22"/>
         </w:rPr>
       </w:pPr>
@@ -7204,11 +3941,13 @@
         <w:spacing w:line="276" w:lineRule="auto"/>
         <w:jc w:val="both"/>
         <w:rPr>
-          <w:sz w:val="22"/>
-        </w:rPr>
-      </w:pPr>
-      <w:r>
-        <w:rPr>
+          <w:rFonts w:ascii="Times New Roman" w:hAnsi="Times New Roman" w:cs="Times New Roman"/>
+          <w:sz w:val="22"/>
+        </w:rPr>
+      </w:pPr>
+      <w:r>
+        <w:rPr>
+          <w:rFonts w:ascii="Times New Roman" w:hAnsi="Times New Roman" w:cs="Times New Roman"/>
           <w:b/>
           <w:bCs/>
           <w:sz w:val="22"/>
@@ -7217,12 +3956,14 @@
       </w:r>
       <w:r>
         <w:rPr>
+          <w:rFonts w:ascii="Times New Roman" w:hAnsi="Times New Roman" w:cs="Times New Roman"/>
           <w:sz w:val="22"/>
         </w:rPr>
         <w:t> :</w:t>
       </w:r>
       <w:r>
         <w:rPr>
+          <w:rFonts w:ascii="Times New Roman" w:hAnsi="Times New Roman" w:cs="Times New Roman"/>
           <w:sz w:val="22"/>
         </w:rPr>
         <w:t xml:space="preserve"> </w:t>
@@ -7230,6 +3971,7 @@
       <w:r>
         <w:rPr>
           <w:rStyle w:val="A9"/>
+          <w:rFonts w:ascii="Times New Roman" w:hAnsi="Times New Roman" w:cs="Times New Roman"/>
           <w:sz w:val="22"/>
           <w:szCs w:val="22"/>
           <w:u w:val="none"/>
@@ -7238,7 +3980,7 @@
       </w:r>
       <w:r>
         <w:rPr>
-          <w:rFonts w:cs="Arnhem"/>
+          <w:rFonts w:ascii="Times New Roman" w:hAnsi="Times New Roman" w:cs="Times New Roman"/>
           <w:color w:val="000000"/>
           <w:sz w:val="22"/>
         </w:rPr>
@@ -7246,7 +3988,7 @@
       </w:r>
       <w:r>
         <w:rPr>
-          <w:rFonts w:cs="Arnhem"/>
+          <w:rFonts w:ascii="Times New Roman" w:hAnsi="Times New Roman" w:cs="Times New Roman"/>
           <w:color w:val="000000"/>
           <w:sz w:val="22"/>
         </w:rPr>
@@ -7255,7 +3997,7 @@
       </w:r>
       <w:r>
         <w:rPr>
-          <w:rFonts w:cs="Arnhem"/>
+          <w:rFonts w:ascii="Times New Roman" w:hAnsi="Times New Roman" w:cs="Times New Roman"/>
           <w:i/>
           <w:iCs/>
           <w:color w:val="000000"/>
@@ -7265,7 +4007,7 @@
       </w:r>
       <w:r>
         <w:rPr>
-          <w:rFonts w:cs="Arnhem"/>
+          <w:rFonts w:ascii="Times New Roman" w:hAnsi="Times New Roman" w:cs="Times New Roman"/>
           <w:color w:val="000000"/>
           <w:sz w:val="22"/>
         </w:rPr>
@@ -7273,7 +4015,7 @@
       </w:r>
       <w:r>
         <w:rPr>
-          <w:rFonts w:cs="Arnhem"/>
+          <w:rFonts w:ascii="Times New Roman" w:hAnsi="Times New Roman" w:cs="Times New Roman"/>
           <w:color w:val="000000"/>
           <w:sz w:val="22"/>
         </w:rPr>
@@ -7282,22 +4024,43 @@
       </w:r>
       <w:r>
         <w:rPr>
+          <w:rFonts w:ascii="Times New Roman" w:hAnsi="Times New Roman" w:cs="Times New Roman"/>
           <w:sz w:val="22"/>
         </w:rPr>
         <w:t xml:space="preserve"> </w:t>
       </w:r>
       <w:r>
         <w:rPr>
+          <w:rFonts w:ascii="Times New Roman" w:hAnsi="Times New Roman" w:cs="Times New Roman"/>
           <w:b/>
           <w:bCs/>
           <w:sz w:val="22"/>
         </w:rPr>
-        <w:t>(p.80)</w:t>
+        <w:t>[</w:t>
+      </w:r>
+      <w:r>
+        <w:rPr>
+          <w:rFonts w:ascii="Times New Roman" w:hAnsi="Times New Roman" w:cs="Times New Roman"/>
+          <w:b/>
+          <w:bCs/>
+          <w:sz w:val="22"/>
+        </w:rPr>
+        <w:t>p.80</w:t>
+      </w:r>
+      <w:r>
+        <w:rPr>
+          <w:rFonts w:ascii="Times New Roman" w:hAnsi="Times New Roman" w:cs="Times New Roman"/>
+          <w:b/>
+          <w:bCs/>
+          <w:sz w:val="22"/>
+        </w:rPr>
+        <w:t>]</w:t>
       </w:r>
     </w:p>
     <w:p>
       <w:pPr>
         <w:rPr>
+          <w:rFonts w:ascii="Times New Roman" w:hAnsi="Times New Roman" w:cs="Times New Roman"/>
           <w:szCs w:val="21"/>
         </w:rPr>
       </w:pPr>
